--- a/IT-Kravspecifikation.docx
+++ b/IT-Kravspecifikation.docx
@@ -1435,7 +1435,11 @@
     <w:sdt>
       <w:sdtPr>
         <w:rPr>
-          <w:lang w:val="da-DK"/>
+          <w:rFonts w:asciiTheme="minorHAnsi" w:eastAsiaTheme="minorHAnsi" w:hAnsiTheme="minorHAnsi" w:cstheme="minorBidi"/>
+          <w:color w:val="auto"/>
+          <w:sz w:val="22"/>
+          <w:szCs w:val="22"/>
+          <w:lang w:val="da-DK" w:eastAsia="en-US"/>
         </w:rPr>
         <w:id w:val="1647084230"/>
         <w:docPartObj>
@@ -1445,13 +1449,8 @@
       </w:sdtPr>
       <w:sdtEndPr>
         <w:rPr>
-          <w:rFonts w:asciiTheme="minorHAnsi" w:eastAsiaTheme="minorHAnsi" w:hAnsiTheme="minorHAnsi" w:cstheme="minorBidi"/>
-          <w:b/>
-          <w:bCs/>
-          <w:color w:val="auto"/>
-          <w:sz w:val="22"/>
-          <w:szCs w:val="22"/>
-          <w:lang w:eastAsia="en-US"/>
+          <w:b/>
+          <w:bCs/>
         </w:rPr>
       </w:sdtEndPr>
       <w:sdtContent>
@@ -1475,7 +1474,7 @@
             <w:rPr>
               <w:rFonts w:eastAsiaTheme="minorEastAsia"/>
               <w:noProof/>
-              <w:lang w:val="en-DK" w:eastAsia="en-DK"/>
+              <w:lang w:eastAsia="en-DK"/>
             </w:rPr>
           </w:pPr>
           <w:r>
@@ -1555,7 +1554,7 @@
             <w:rPr>
               <w:rFonts w:eastAsiaTheme="minorEastAsia"/>
               <w:noProof/>
-              <w:lang w:val="en-DK" w:eastAsia="en-DK"/>
+              <w:lang w:eastAsia="en-DK"/>
             </w:rPr>
           </w:pPr>
           <w:hyperlink w:anchor="_Toc57364680" w:history="1">
@@ -1626,7 +1625,7 @@
             <w:rPr>
               <w:rFonts w:eastAsiaTheme="minorEastAsia"/>
               <w:noProof/>
-              <w:lang w:val="en-DK" w:eastAsia="en-DK"/>
+              <w:lang w:eastAsia="en-DK"/>
             </w:rPr>
           </w:pPr>
           <w:hyperlink w:anchor="_Toc57364681" w:history="1">
@@ -1697,7 +1696,7 @@
             <w:rPr>
               <w:rFonts w:eastAsiaTheme="minorEastAsia"/>
               <w:noProof/>
-              <w:lang w:val="en-DK" w:eastAsia="en-DK"/>
+              <w:lang w:eastAsia="en-DK"/>
             </w:rPr>
           </w:pPr>
           <w:hyperlink w:anchor="_Toc57364682" w:history="1">
@@ -1768,7 +1767,7 @@
             <w:rPr>
               <w:rFonts w:eastAsiaTheme="minorEastAsia"/>
               <w:noProof/>
-              <w:lang w:val="en-DK" w:eastAsia="en-DK"/>
+              <w:lang w:eastAsia="en-DK"/>
             </w:rPr>
           </w:pPr>
           <w:hyperlink w:anchor="_Toc57364683" w:history="1">
@@ -1839,7 +1838,7 @@
             <w:rPr>
               <w:rFonts w:eastAsiaTheme="minorEastAsia"/>
               <w:noProof/>
-              <w:lang w:val="en-DK" w:eastAsia="en-DK"/>
+              <w:lang w:eastAsia="en-DK"/>
             </w:rPr>
           </w:pPr>
           <w:hyperlink w:anchor="_Toc57364684" w:history="1">
@@ -1909,7 +1908,7 @@
             <w:rPr>
               <w:rFonts w:eastAsiaTheme="minorEastAsia"/>
               <w:noProof/>
-              <w:lang w:val="en-DK" w:eastAsia="en-DK"/>
+              <w:lang w:eastAsia="en-DK"/>
             </w:rPr>
           </w:pPr>
           <w:hyperlink w:anchor="_Toc57364685" w:history="1">
@@ -1979,7 +1978,7 @@
             <w:rPr>
               <w:rFonts w:eastAsiaTheme="minorEastAsia"/>
               <w:noProof/>
-              <w:lang w:val="en-DK" w:eastAsia="en-DK"/>
+              <w:lang w:eastAsia="en-DK"/>
             </w:rPr>
           </w:pPr>
           <w:hyperlink w:anchor="_Toc57364686" w:history="1">
@@ -2050,7 +2049,7 @@
             <w:rPr>
               <w:rFonts w:eastAsiaTheme="minorEastAsia"/>
               <w:noProof/>
-              <w:lang w:val="en-DK" w:eastAsia="en-DK"/>
+              <w:lang w:eastAsia="en-DK"/>
             </w:rPr>
           </w:pPr>
           <w:hyperlink w:anchor="_Toc57364687" w:history="1">
@@ -2120,7 +2119,7 @@
             <w:rPr>
               <w:rFonts w:eastAsiaTheme="minorEastAsia"/>
               <w:noProof/>
-              <w:lang w:val="en-DK" w:eastAsia="en-DK"/>
+              <w:lang w:eastAsia="en-DK"/>
             </w:rPr>
           </w:pPr>
           <w:hyperlink w:anchor="_Toc57364688" w:history="1">
@@ -2190,7 +2189,7 @@
             <w:rPr>
               <w:rFonts w:eastAsiaTheme="minorEastAsia"/>
               <w:noProof/>
-              <w:lang w:val="en-DK" w:eastAsia="en-DK"/>
+              <w:lang w:eastAsia="en-DK"/>
             </w:rPr>
           </w:pPr>
           <w:hyperlink w:anchor="_Toc57364689" w:history="1">
@@ -2260,7 +2259,7 @@
             <w:rPr>
               <w:rFonts w:eastAsiaTheme="minorEastAsia"/>
               <w:noProof/>
-              <w:lang w:val="en-DK" w:eastAsia="en-DK"/>
+              <w:lang w:eastAsia="en-DK"/>
             </w:rPr>
           </w:pPr>
           <w:hyperlink w:anchor="_Toc57364690" w:history="1">
@@ -2330,7 +2329,7 @@
             <w:rPr>
               <w:rFonts w:eastAsiaTheme="minorEastAsia"/>
               <w:noProof/>
-              <w:lang w:val="en-DK" w:eastAsia="en-DK"/>
+              <w:lang w:eastAsia="en-DK"/>
             </w:rPr>
           </w:pPr>
           <w:hyperlink w:anchor="_Toc57364691" w:history="1">
@@ -2400,7 +2399,7 @@
             <w:rPr>
               <w:rFonts w:eastAsiaTheme="minorEastAsia"/>
               <w:noProof/>
-              <w:lang w:val="en-DK" w:eastAsia="en-DK"/>
+              <w:lang w:eastAsia="en-DK"/>
             </w:rPr>
           </w:pPr>
           <w:hyperlink w:anchor="_Toc57364692" w:history="1">
@@ -2470,7 +2469,7 @@
             <w:rPr>
               <w:rFonts w:eastAsiaTheme="minorEastAsia"/>
               <w:noProof/>
-              <w:lang w:val="en-DK" w:eastAsia="en-DK"/>
+              <w:lang w:eastAsia="en-DK"/>
             </w:rPr>
           </w:pPr>
           <w:hyperlink w:anchor="_Toc57364693" w:history="1">
@@ -2540,7 +2539,7 @@
             <w:rPr>
               <w:rFonts w:eastAsiaTheme="minorEastAsia"/>
               <w:noProof/>
-              <w:lang w:val="en-DK" w:eastAsia="en-DK"/>
+              <w:lang w:eastAsia="en-DK"/>
             </w:rPr>
           </w:pPr>
           <w:hyperlink w:anchor="_Toc57364694" w:history="1">
@@ -2610,7 +2609,7 @@
             <w:rPr>
               <w:rFonts w:eastAsiaTheme="minorEastAsia"/>
               <w:noProof/>
-              <w:lang w:val="en-DK" w:eastAsia="en-DK"/>
+              <w:lang w:eastAsia="en-DK"/>
             </w:rPr>
           </w:pPr>
           <w:hyperlink w:anchor="_Toc57364695" w:history="1">
@@ -2680,7 +2679,7 @@
             <w:rPr>
               <w:rFonts w:eastAsiaTheme="minorEastAsia"/>
               <w:noProof/>
-              <w:lang w:val="en-DK" w:eastAsia="en-DK"/>
+              <w:lang w:eastAsia="en-DK"/>
             </w:rPr>
           </w:pPr>
           <w:hyperlink w:anchor="_Toc57364696" w:history="1">
@@ -2747,7 +2746,7 @@
             <w:rPr>
               <w:rFonts w:eastAsiaTheme="minorEastAsia"/>
               <w:noProof/>
-              <w:lang w:val="en-DK" w:eastAsia="en-DK"/>
+              <w:lang w:eastAsia="en-DK"/>
             </w:rPr>
           </w:pPr>
           <w:r>
@@ -2836,7 +2835,7 @@
             <w:rPr>
               <w:rFonts w:eastAsiaTheme="minorEastAsia"/>
               <w:noProof/>
-              <w:lang w:val="en-DK" w:eastAsia="en-DK"/>
+              <w:lang w:eastAsia="en-DK"/>
             </w:rPr>
           </w:pPr>
           <w:hyperlink w:anchor="_Toc57364698" w:history="1">
@@ -2907,7 +2906,7 @@
             <w:rPr>
               <w:rFonts w:eastAsiaTheme="minorEastAsia"/>
               <w:noProof/>
-              <w:lang w:val="en-DK" w:eastAsia="en-DK"/>
+              <w:lang w:eastAsia="en-DK"/>
             </w:rPr>
           </w:pPr>
           <w:hyperlink w:anchor="_Toc57364699" w:history="1">
@@ -2978,7 +2977,7 @@
             <w:rPr>
               <w:rFonts w:eastAsiaTheme="minorEastAsia"/>
               <w:noProof/>
-              <w:lang w:val="en-DK" w:eastAsia="en-DK"/>
+              <w:lang w:eastAsia="en-DK"/>
             </w:rPr>
           </w:pPr>
           <w:hyperlink w:anchor="_Toc57364700" w:history="1">
@@ -3049,7 +3048,7 @@
             <w:rPr>
               <w:rFonts w:eastAsiaTheme="minorEastAsia"/>
               <w:noProof/>
-              <w:lang w:val="en-DK" w:eastAsia="en-DK"/>
+              <w:lang w:eastAsia="en-DK"/>
             </w:rPr>
           </w:pPr>
           <w:hyperlink w:anchor="_Toc57364701" w:history="1">
@@ -3119,7 +3118,7 @@
             <w:rPr>
               <w:rFonts w:eastAsiaTheme="minorEastAsia"/>
               <w:noProof/>
-              <w:lang w:val="en-DK" w:eastAsia="en-DK"/>
+              <w:lang w:eastAsia="en-DK"/>
             </w:rPr>
           </w:pPr>
           <w:hyperlink w:anchor="_Toc57364702" w:history="1">
@@ -3189,7 +3188,7 @@
             <w:rPr>
               <w:rFonts w:eastAsiaTheme="minorEastAsia"/>
               <w:noProof/>
-              <w:lang w:val="en-DK" w:eastAsia="en-DK"/>
+              <w:lang w:eastAsia="en-DK"/>
             </w:rPr>
           </w:pPr>
           <w:hyperlink w:anchor="_Toc57364703" w:history="1">
@@ -3259,7 +3258,7 @@
             <w:rPr>
               <w:rFonts w:eastAsiaTheme="minorEastAsia"/>
               <w:noProof/>
-              <w:lang w:val="en-DK" w:eastAsia="en-DK"/>
+              <w:lang w:eastAsia="en-DK"/>
             </w:rPr>
           </w:pPr>
           <w:hyperlink w:anchor="_Toc57364704" w:history="1">
@@ -3329,7 +3328,7 @@
             <w:rPr>
               <w:rFonts w:eastAsiaTheme="minorEastAsia"/>
               <w:noProof/>
-              <w:lang w:val="en-DK" w:eastAsia="en-DK"/>
+              <w:lang w:eastAsia="en-DK"/>
             </w:rPr>
           </w:pPr>
           <w:hyperlink w:anchor="_Toc57364705" w:history="1">
@@ -3399,7 +3398,7 @@
             <w:rPr>
               <w:rFonts w:eastAsiaTheme="minorEastAsia"/>
               <w:noProof/>
-              <w:lang w:val="en-DK" w:eastAsia="en-DK"/>
+              <w:lang w:eastAsia="en-DK"/>
             </w:rPr>
           </w:pPr>
           <w:hyperlink w:anchor="_Toc57364706" w:history="1">
@@ -3660,21 +3659,7 @@
         <w:rPr>
           <w:lang w:val="da-DK"/>
         </w:rPr>
-        <w:t xml:space="preserve"> som får en ny telefon eller </w:t>
-      </w:r>
-      <w:proofErr w:type="spellStart"/>
-      <w:r>
-        <w:rPr>
-          <w:lang w:val="da-DK"/>
-        </w:rPr>
-        <w:t>factory</w:t>
-      </w:r>
-      <w:proofErr w:type="spellEnd"/>
-      <w:r>
-        <w:rPr>
-          <w:lang w:val="da-DK"/>
-        </w:rPr>
-        <w:t xml:space="preserve"> reset telefon</w:t>
+        <w:t xml:space="preserve"> som får en ny telefon eller factory reset telefon</w:t>
       </w:r>
       <w:r>
         <w:rPr>
@@ -3704,16 +3689,8 @@
         <w:rPr>
           <w:lang w:val="da-DK"/>
         </w:rPr>
-        <w:t xml:space="preserve">, da </w:t>
-      </w:r>
-      <w:proofErr w:type="gramStart"/>
-      <w:r>
-        <w:rPr>
-          <w:lang w:val="da-DK"/>
-        </w:rPr>
-        <w:t>favorit listen</w:t>
-      </w:r>
-      <w:proofErr w:type="gramEnd"/>
+        <w:t>, da favorit listen</w:t>
+      </w:r>
       <w:r>
         <w:rPr>
           <w:lang w:val="da-DK"/>
@@ -4089,7 +4066,6 @@
         </w:rPr>
       </w:pPr>
       <w:bookmarkStart w:id="5" w:name="_Toc57364684"/>
-      <w:proofErr w:type="spellStart"/>
       <w:r>
         <w:rPr>
           <w:rStyle w:val="Overskrift2Tegn"/>
@@ -4097,7 +4073,6 @@
         <w:t>Løsningsskitse</w:t>
       </w:r>
       <w:bookmarkEnd w:id="5"/>
-      <w:proofErr w:type="spellEnd"/>
       <w:r>
         <w:rPr>
           <w:b/>
@@ -4199,57 +4174,13 @@
         <w:t xml:space="preserve"> </w:t>
       </w:r>
       <w:bookmarkStart w:id="6" w:name="_Toc57364685"/>
-      <w:proofErr w:type="spellStart"/>
       <w:r>
         <w:rPr>
           <w:rStyle w:val="Overskrift2Tegn"/>
         </w:rPr>
-        <w:t>Mål</w:t>
-      </w:r>
-      <w:proofErr w:type="spellEnd"/>
-      <w:r>
-        <w:rPr>
-          <w:rStyle w:val="Overskrift2Tegn"/>
-        </w:rPr>
-        <w:t xml:space="preserve"> </w:t>
-      </w:r>
-      <w:proofErr w:type="spellStart"/>
-      <w:r>
-        <w:rPr>
-          <w:rStyle w:val="Overskrift2Tegn"/>
-        </w:rPr>
-        <w:t>og</w:t>
-      </w:r>
-      <w:proofErr w:type="spellEnd"/>
-      <w:r>
-        <w:rPr>
-          <w:rStyle w:val="Overskrift2Tegn"/>
-        </w:rPr>
-        <w:t xml:space="preserve"> </w:t>
-      </w:r>
-      <w:proofErr w:type="spellStart"/>
-      <w:r>
-        <w:rPr>
-          <w:rStyle w:val="Overskrift2Tegn"/>
-        </w:rPr>
-        <w:t>kritiske</w:t>
-      </w:r>
-      <w:proofErr w:type="spellEnd"/>
-      <w:r>
-        <w:rPr>
-          <w:rStyle w:val="Overskrift2Tegn"/>
-        </w:rPr>
-        <w:t xml:space="preserve"> </w:t>
-      </w:r>
-      <w:proofErr w:type="spellStart"/>
-      <w:r>
-        <w:rPr>
-          <w:rStyle w:val="Overskrift2Tegn"/>
-        </w:rPr>
-        <w:t>succesfaktorer</w:t>
+        <w:t>Mål og kritiske succesfaktorer</w:t>
       </w:r>
       <w:bookmarkEnd w:id="6"/>
-      <w:proofErr w:type="spellEnd"/>
       <w:r>
         <w:rPr>
           <w:b/>
@@ -4557,25 +4488,7 @@
                 <w:szCs w:val="24"/>
                 <w:lang w:val="da-DK"/>
               </w:rPr>
-              <w:t xml:space="preserve">At </w:t>
-            </w:r>
-            <w:proofErr w:type="gramStart"/>
-            <w:r>
-              <w:rPr>
-                <w:sz w:val="24"/>
-                <w:szCs w:val="24"/>
-                <w:lang w:val="da-DK"/>
-              </w:rPr>
-              <w:t>login systemet</w:t>
-            </w:r>
-            <w:proofErr w:type="gramEnd"/>
-            <w:r>
-              <w:rPr>
-                <w:sz w:val="24"/>
-                <w:szCs w:val="24"/>
-                <w:lang w:val="da-DK"/>
-              </w:rPr>
-              <w:t xml:space="preserve"> er minimalistisk</w:t>
+              <w:t>At login systemet er minimalistisk</w:t>
             </w:r>
           </w:p>
         </w:tc>
@@ -5080,54 +4993,8 @@
                 <w:szCs w:val="24"/>
                 <w:lang w:val="da-DK"/>
               </w:rPr>
-              <w:t xml:space="preserve">Sikkerhed imod </w:t>
-            </w:r>
-            <w:proofErr w:type="spellStart"/>
-            <w:r>
-              <w:rPr>
-                <w:sz w:val="24"/>
-                <w:szCs w:val="24"/>
-                <w:lang w:val="da-DK"/>
-              </w:rPr>
-              <w:t>brute</w:t>
-            </w:r>
-            <w:proofErr w:type="spellEnd"/>
-            <w:r>
-              <w:rPr>
-                <w:sz w:val="24"/>
-                <w:szCs w:val="24"/>
-                <w:lang w:val="da-DK"/>
-              </w:rPr>
-              <w:t xml:space="preserve"> force, sql </w:t>
-            </w:r>
-            <w:proofErr w:type="spellStart"/>
-            <w:r>
-              <w:rPr>
-                <w:sz w:val="24"/>
-                <w:szCs w:val="24"/>
-                <w:lang w:val="da-DK"/>
-              </w:rPr>
-              <w:t>injection</w:t>
-            </w:r>
-            <w:proofErr w:type="spellEnd"/>
-            <w:r>
-              <w:rPr>
-                <w:sz w:val="24"/>
-                <w:szCs w:val="24"/>
-                <w:lang w:val="da-DK"/>
-              </w:rPr>
-              <w:t xml:space="preserve"> og </w:t>
-            </w:r>
-            <w:proofErr w:type="spellStart"/>
-            <w:r>
-              <w:rPr>
-                <w:sz w:val="24"/>
-                <w:szCs w:val="24"/>
-                <w:lang w:val="da-DK"/>
-              </w:rPr>
-              <w:t>sanitizing</w:t>
-            </w:r>
-            <w:proofErr w:type="spellEnd"/>
+              <w:t>Sikkerhed imod brute force, sql injection og sanitizing</w:t>
+            </w:r>
           </w:p>
         </w:tc>
         <w:tc>
@@ -5249,25 +5116,7 @@
                 <w:szCs w:val="24"/>
                 <w:lang w:val="da-DK"/>
               </w:rPr>
-              <w:t xml:space="preserve">Man kan </w:t>
-            </w:r>
-            <w:proofErr w:type="gramStart"/>
-            <w:r>
-              <w:rPr>
-                <w:sz w:val="24"/>
-                <w:szCs w:val="24"/>
-                <w:lang w:val="da-DK"/>
-              </w:rPr>
-              <w:t>reset</w:t>
-            </w:r>
-            <w:proofErr w:type="gramEnd"/>
-            <w:r>
-              <w:rPr>
-                <w:sz w:val="24"/>
-                <w:szCs w:val="24"/>
-                <w:lang w:val="da-DK"/>
-              </w:rPr>
-              <w:t xml:space="preserve"> sin adgangskode</w:t>
+              <w:t>Man kan reset sin adgangskode</w:t>
             </w:r>
             <w:r>
               <w:rPr>
@@ -5401,18 +5250,8 @@
                 <w:szCs w:val="24"/>
                 <w:lang w:val="da-DK"/>
               </w:rPr>
-              <w:t>Internet/</w:t>
-            </w:r>
-            <w:proofErr w:type="spellStart"/>
-            <w:r>
-              <w:rPr>
-                <w:sz w:val="24"/>
-                <w:szCs w:val="24"/>
-                <w:lang w:val="da-DK"/>
-              </w:rPr>
-              <w:t>Wifi</w:t>
-            </w:r>
-            <w:proofErr w:type="spellEnd"/>
+              <w:t>Internet/Wifi</w:t>
+            </w:r>
           </w:p>
         </w:tc>
         <w:tc>
@@ -5837,29 +5676,13 @@
         </w:rPr>
       </w:pPr>
       <w:bookmarkStart w:id="8" w:name="_Toc57364687"/>
-      <w:proofErr w:type="spellStart"/>
       <w:r>
         <w:rPr>
           <w:rStyle w:val="Overskrift2Tegn"/>
         </w:rPr>
-        <w:t>Fremtidig</w:t>
-      </w:r>
-      <w:proofErr w:type="spellEnd"/>
-      <w:r>
-        <w:rPr>
-          <w:rStyle w:val="Overskrift2Tegn"/>
-        </w:rPr>
-        <w:t xml:space="preserve"> </w:t>
-      </w:r>
-      <w:proofErr w:type="spellStart"/>
-      <w:r>
-        <w:rPr>
-          <w:rStyle w:val="Overskrift2Tegn"/>
-        </w:rPr>
-        <w:t>løsning</w:t>
+        <w:t>Fremtidig løsning</w:t>
       </w:r>
       <w:bookmarkEnd w:id="8"/>
-      <w:proofErr w:type="spellEnd"/>
       <w:r>
         <w:rPr>
           <w:b/>
@@ -6024,28 +5847,14 @@
         <w:rPr>
           <w:lang w:val="da-DK"/>
         </w:rPr>
+        <w:t xml:space="preserve"> Cloud løsningen er baseret på AWS</w:t>
+      </w:r>
+      <w:r>
+        <w:rPr>
+          <w:lang w:val="da-DK"/>
+        </w:rPr>
         <w:t xml:space="preserve"> </w:t>
       </w:r>
-      <w:proofErr w:type="gramStart"/>
-      <w:r>
-        <w:rPr>
-          <w:lang w:val="da-DK"/>
-        </w:rPr>
-        <w:t>Cloud løsningen</w:t>
-      </w:r>
-      <w:proofErr w:type="gramEnd"/>
-      <w:r>
-        <w:rPr>
-          <w:lang w:val="da-DK"/>
-        </w:rPr>
-        <w:t xml:space="preserve"> er baseret på AWS</w:t>
-      </w:r>
-      <w:r>
-        <w:rPr>
-          <w:lang w:val="da-DK"/>
-        </w:rPr>
-        <w:t xml:space="preserve"> </w:t>
-      </w:r>
       <w:r>
         <w:rPr>
           <w:lang w:val="da-DK"/>
@@ -6062,16 +5871,8 @@
         <w:rPr>
           <w:lang w:val="da-DK"/>
         </w:rPr>
-        <w:t xml:space="preserve"> Migrer brugernes data fra den lokale database til </w:t>
-      </w:r>
-      <w:proofErr w:type="gramStart"/>
-      <w:r>
-        <w:rPr>
-          <w:lang w:val="da-DK"/>
-        </w:rPr>
-        <w:t>cloud løsningen</w:t>
-      </w:r>
-      <w:proofErr w:type="gramEnd"/>
+        <w:t xml:space="preserve"> Migrer brugernes data fra den lokale database til cloud løsningen</w:t>
+      </w:r>
       <w:r>
         <w:rPr>
           <w:lang w:val="da-DK"/>
@@ -6118,21 +5919,7 @@
         <w:rPr>
           <w:lang w:val="da-DK"/>
         </w:rPr>
-        <w:t xml:space="preserve"> Hvis brugeren siger nej til </w:t>
-      </w:r>
-      <w:proofErr w:type="gramStart"/>
-      <w:r>
-        <w:rPr>
-          <w:lang w:val="da-DK"/>
-        </w:rPr>
-        <w:t>dialog boksen</w:t>
-      </w:r>
-      <w:proofErr w:type="gramEnd"/>
-      <w:r>
-        <w:rPr>
-          <w:lang w:val="da-DK"/>
-        </w:rPr>
-        <w:t xml:space="preserve"> vil kontoen blive oprettet som ny.</w:t>
+        <w:t xml:space="preserve"> Hvis brugeren siger nej til dialog boksen vil kontoen blive oprettet som ny.</w:t>
       </w:r>
       <w:r>
         <w:rPr>
@@ -6192,16 +5979,8 @@
         <w:rPr>
           <w:lang w:val="da-DK"/>
         </w:rPr>
-        <w:t xml:space="preserve"> i stedet for selve </w:t>
-      </w:r>
-      <w:proofErr w:type="gramStart"/>
-      <w:r>
-        <w:rPr>
-          <w:lang w:val="da-DK"/>
-        </w:rPr>
-        <w:t>cloud databasen</w:t>
-      </w:r>
-      <w:proofErr w:type="gramEnd"/>
+        <w:t xml:space="preserve"> i stedet for selve cloud databasen</w:t>
+      </w:r>
       <w:r>
         <w:rPr>
           <w:lang w:val="da-DK"/>
@@ -6212,35 +5991,7 @@
         <w:rPr>
           <w:lang w:val="da-DK"/>
         </w:rPr>
-        <w:t xml:space="preserve">år man har glemt sin adgangskode, så vil man via </w:t>
-      </w:r>
-      <w:proofErr w:type="spellStart"/>
-      <w:r>
-        <w:rPr>
-          <w:lang w:val="da-DK"/>
-        </w:rPr>
-        <w:t>applikaitonen</w:t>
-      </w:r>
-      <w:proofErr w:type="spellEnd"/>
-      <w:r>
-        <w:rPr>
-          <w:lang w:val="da-DK"/>
-        </w:rPr>
-        <w:t xml:space="preserve"> blive sendt en mail til kontoens e-mail </w:t>
-      </w:r>
-      <w:proofErr w:type="spellStart"/>
-      <w:r>
-        <w:rPr>
-          <w:lang w:val="da-DK"/>
-        </w:rPr>
-        <w:t>address</w:t>
-      </w:r>
-      <w:proofErr w:type="spellEnd"/>
-      <w:r>
-        <w:rPr>
-          <w:lang w:val="da-DK"/>
-        </w:rPr>
-        <w:t xml:space="preserve"> og i mailen vil man få et link til at ændre sin adgangskode</w:t>
+        <w:t>år man har glemt sin adgangskode, så vil man via applikaitonen blive sendt en mail til kontoens e-mail address og i mailen vil man få et link til at ændre sin adgangskode</w:t>
       </w:r>
       <w:r>
         <w:rPr>
@@ -6501,29 +6252,13 @@
         </w:rPr>
       </w:pPr>
       <w:bookmarkStart w:id="9" w:name="_Toc57364688"/>
-      <w:proofErr w:type="spellStart"/>
       <w:r>
         <w:rPr>
           <w:rStyle w:val="Overskrift2Tegn"/>
         </w:rPr>
-        <w:t>Konsekvenser</w:t>
-      </w:r>
-      <w:proofErr w:type="spellEnd"/>
-      <w:r>
-        <w:rPr>
-          <w:rStyle w:val="Overskrift2Tegn"/>
-        </w:rPr>
-        <w:t xml:space="preserve"> for </w:t>
-      </w:r>
-      <w:proofErr w:type="spellStart"/>
-      <w:r>
-        <w:rPr>
-          <w:rStyle w:val="Overskrift2Tegn"/>
-        </w:rPr>
-        <w:t>virksomheden</w:t>
+        <w:t>Konsekvenser for virksomheden</w:t>
       </w:r>
       <w:bookmarkEnd w:id="9"/>
-      <w:proofErr w:type="spellEnd"/>
       <w:r>
         <w:rPr>
           <w:b/>
@@ -6780,7 +6515,6 @@
         </w:rPr>
       </w:pPr>
       <w:bookmarkStart w:id="10" w:name="_Toc57364689"/>
-      <w:proofErr w:type="spellStart"/>
       <w:r>
         <w:rPr>
           <w:rStyle w:val="Overskrift2Tegn"/>
@@ -6788,7 +6522,6 @@
         <w:t>Implementeringskrav</w:t>
       </w:r>
       <w:bookmarkEnd w:id="10"/>
-      <w:proofErr w:type="spellEnd"/>
       <w:r>
         <w:rPr>
           <w:b/>
@@ -6851,21 +6584,7 @@
         <w:rPr>
           <w:lang w:val="da-DK"/>
         </w:rPr>
-        <w:t xml:space="preserve"> Leverandøren skal afholde </w:t>
-      </w:r>
-      <w:proofErr w:type="gramStart"/>
-      <w:r>
-        <w:rPr>
-          <w:lang w:val="da-DK"/>
-        </w:rPr>
-        <w:t>et workshop</w:t>
-      </w:r>
-      <w:proofErr w:type="gramEnd"/>
-      <w:r>
-        <w:rPr>
-          <w:lang w:val="da-DK"/>
-        </w:rPr>
-        <w:t xml:space="preserve"> for virksomhedens IT ansvarlige i anvendelse af applikationen, samt </w:t>
+        <w:t xml:space="preserve"> Leverandøren skal afholde et workshop for virksomhedens IT ansvarlige i anvendelse af applikationen, samt </w:t>
       </w:r>
       <w:r>
         <w:rPr>
@@ -6921,7 +6640,6 @@
         </w:rPr>
       </w:pPr>
       <w:bookmarkStart w:id="11" w:name="_Toc57364690"/>
-      <w:proofErr w:type="spellStart"/>
       <w:r>
         <w:rPr>
           <w:rStyle w:val="Overskrift2Tegn"/>
@@ -6929,7 +6647,6 @@
         <w:t>Sikkerhed</w:t>
       </w:r>
       <w:bookmarkEnd w:id="11"/>
-      <w:proofErr w:type="spellEnd"/>
       <w:r>
         <w:rPr>
           <w:b/>
@@ -6986,23 +6703,13 @@
         </w:rPr>
         <w:t xml:space="preserve">AWS </w:t>
       </w:r>
-      <w:proofErr w:type="spellStart"/>
-      <w:r>
-        <w:rPr>
-          <w:b/>
-          <w:bCs/>
-          <w:lang w:val="da-DK"/>
-        </w:rPr>
-        <w:t>best</w:t>
-      </w:r>
-      <w:proofErr w:type="spellEnd"/>
-      <w:r>
-        <w:rPr>
-          <w:b/>
-          <w:bCs/>
-          <w:lang w:val="da-DK"/>
-        </w:rPr>
-        <w:t xml:space="preserve"> practi</w:t>
+      <w:r>
+        <w:rPr>
+          <w:b/>
+          <w:bCs/>
+          <w:lang w:val="da-DK"/>
+        </w:rPr>
+        <w:t>best practi</w:t>
       </w:r>
       <w:r>
         <w:rPr>
@@ -7018,22 +6725,36 @@
           <w:bCs/>
           <w:lang w:val="da-DK"/>
         </w:rPr>
+        <w:t xml:space="preserve"> configuration</w:t>
+      </w:r>
+      <w:r>
+        <w:rPr>
+          <w:b/>
+          <w:bCs/>
+          <w:lang w:val="da-DK"/>
+        </w:rPr>
         <w:t xml:space="preserve"> </w:t>
       </w:r>
-      <w:proofErr w:type="spellStart"/>
-      <w:r>
-        <w:rPr>
-          <w:b/>
-          <w:bCs/>
-          <w:lang w:val="da-DK"/>
-        </w:rPr>
-        <w:t>configuration</w:t>
-      </w:r>
-      <w:proofErr w:type="spellEnd"/>
-      <w:r>
-        <w:rPr>
-          <w:b/>
-          <w:bCs/>
+      <w:r>
+        <w:rPr>
+          <w:lang w:val="da-DK"/>
+        </w:rPr>
+        <w:t>skal bruges</w:t>
+      </w:r>
+      <w:r>
+        <w:rPr>
+          <w:lang w:val="da-DK"/>
+        </w:rPr>
+        <w:t>, som en del af cloud</w:t>
+      </w:r>
+      <w:r>
+        <w:rPr>
+          <w:lang w:val="da-DK"/>
+        </w:rPr>
+        <w:t xml:space="preserve"> database</w:t>
+      </w:r>
+      <w:r>
+        <w:rPr>
           <w:lang w:val="da-DK"/>
         </w:rPr>
         <w:t xml:space="preserve"> </w:t>
@@ -7042,19 +6763,54 @@
         <w:rPr>
           <w:lang w:val="da-DK"/>
         </w:rPr>
-        <w:t>skal bruges</w:t>
-      </w:r>
-      <w:r>
-        <w:rPr>
-          <w:lang w:val="da-DK"/>
-        </w:rPr>
-        <w:t>, som en del af cloud</w:t>
-      </w:r>
-      <w:r>
-        <w:rPr>
-          <w:lang w:val="da-DK"/>
-        </w:rPr>
-        <w:t xml:space="preserve"> database</w:t>
+        <w:t>sikkerheden</w:t>
+      </w:r>
+      <w:r>
+        <w:rPr>
+          <w:lang w:val="da-DK"/>
+        </w:rPr>
+        <w:t>.</w:t>
+      </w:r>
+      <w:r>
+        <w:rPr>
+          <w:lang w:val="da-DK"/>
+        </w:rPr>
+        <w:br/>
+        <w:t>Alle inputs felter vil blive desinficeret</w:t>
+      </w:r>
+      <w:r>
+        <w:rPr>
+          <w:lang w:val="da-DK"/>
+        </w:rPr>
+        <w:t xml:space="preserve"> for </w:t>
+      </w:r>
+      <w:r>
+        <w:rPr>
+          <w:b/>
+          <w:bCs/>
+          <w:lang w:val="da-DK"/>
+        </w:rPr>
+        <w:t xml:space="preserve">SQL </w:t>
+      </w:r>
+      <w:r>
+        <w:rPr>
+          <w:b/>
+          <w:bCs/>
+          <w:lang w:val="da-DK"/>
+        </w:rPr>
+        <w:t>injektion</w:t>
+      </w:r>
+      <w:r>
+        <w:rPr>
+          <w:lang w:val="da-DK"/>
+        </w:rPr>
+        <w:t xml:space="preserve"> og login system</w:t>
+      </w:r>
+      <w:r>
+        <w:rPr>
+          <w:lang w:val="da-DK"/>
+        </w:rPr>
+        <w:t>et skal beskyttes imod brute</w:t>
       </w:r>
       <w:r>
         <w:rPr>
@@ -7066,89 +6822,14 @@
         <w:rPr>
           <w:lang w:val="da-DK"/>
         </w:rPr>
-        <w:t>sikkerheden</w:t>
-      </w:r>
-      <w:r>
-        <w:rPr>
-          <w:lang w:val="da-DK"/>
-        </w:rPr>
-        <w:t>.</w:t>
-      </w:r>
-      <w:r>
-        <w:rPr>
-          <w:lang w:val="da-DK"/>
-        </w:rPr>
-        <w:br/>
-        <w:t>Alle inputs felter vil blive desinficeret</w:t>
-      </w:r>
-      <w:r>
-        <w:rPr>
-          <w:lang w:val="da-DK"/>
-        </w:rPr>
-        <w:t xml:space="preserve"> for </w:t>
-      </w:r>
-      <w:r>
-        <w:rPr>
-          <w:b/>
-          <w:bCs/>
-          <w:lang w:val="da-DK"/>
-        </w:rPr>
-        <w:t xml:space="preserve">SQL </w:t>
-      </w:r>
-      <w:r>
-        <w:rPr>
-          <w:b/>
-          <w:bCs/>
-          <w:lang w:val="da-DK"/>
-        </w:rPr>
-        <w:t>injektion</w:t>
-      </w:r>
-      <w:r>
-        <w:rPr>
-          <w:lang w:val="da-DK"/>
-        </w:rPr>
-        <w:t xml:space="preserve"> og login system</w:t>
-      </w:r>
-      <w:r>
-        <w:rPr>
-          <w:lang w:val="da-DK"/>
-        </w:rPr>
-        <w:t xml:space="preserve">et skal beskyttes imod </w:t>
-      </w:r>
-      <w:proofErr w:type="spellStart"/>
-      <w:r>
-        <w:rPr>
-          <w:lang w:val="da-DK"/>
-        </w:rPr>
-        <w:t>brute</w:t>
-      </w:r>
-      <w:proofErr w:type="spellEnd"/>
-      <w:r>
-        <w:rPr>
-          <w:lang w:val="da-DK"/>
-        </w:rPr>
-        <w:t xml:space="preserve"> </w:t>
-      </w:r>
-      <w:r>
-        <w:rPr>
-          <w:lang w:val="da-DK"/>
-        </w:rPr>
         <w:t>force</w:t>
       </w:r>
       <w:r>
         <w:rPr>
           <w:lang w:val="da-DK"/>
         </w:rPr>
-        <w:t xml:space="preserve"> </w:t>
-      </w:r>
-      <w:proofErr w:type="spellStart"/>
-      <w:r>
-        <w:rPr>
-          <w:lang w:val="da-DK"/>
-        </w:rPr>
-        <w:t>attack</w:t>
-      </w:r>
-      <w:proofErr w:type="spellEnd"/>
+        <w:t xml:space="preserve"> attack</w:t>
+      </w:r>
     </w:p>
     <w:p>
       <w:pPr>
@@ -7165,16 +6846,92 @@
         <w:rPr>
           <w:lang w:val="da-DK"/>
         </w:rPr>
-        <w:t xml:space="preserve">Kryptering af adgangskoder og e-mails på </w:t>
-      </w:r>
-      <w:proofErr w:type="gramStart"/>
-      <w:r>
-        <w:rPr>
-          <w:lang w:val="da-DK"/>
-        </w:rPr>
-        <w:t>cloud databasen</w:t>
-      </w:r>
-      <w:proofErr w:type="gramEnd"/>
+        <w:t>Kryptering af adgangskoder og e-mails på cloud databasen</w:t>
+      </w:r>
+    </w:p>
+    <w:p>
+      <w:pPr>
+        <w:pStyle w:val="Listeafsnit"/>
+        <w:numPr>
+          <w:ilvl w:val="1"/>
+          <w:numId w:val="7"/>
+        </w:numPr>
+        <w:rPr>
+          <w:lang w:val="da-DK"/>
+        </w:rPr>
+      </w:pPr>
+      <w:r>
+        <w:rPr>
+          <w:lang w:val="da-DK"/>
+        </w:rPr>
+        <w:t>adgangskoden</w:t>
+      </w:r>
+      <w:r>
+        <w:rPr>
+          <w:lang w:val="da-DK"/>
+        </w:rPr>
+        <w:t xml:space="preserve"> bliver sha256 </w:t>
+      </w:r>
+      <w:r>
+        <w:rPr>
+          <w:lang w:val="da-DK"/>
+        </w:rPr>
+        <w:t>krypteret</w:t>
+      </w:r>
+      <w:r>
+        <w:rPr>
+          <w:lang w:val="da-DK"/>
+        </w:rPr>
+        <w:t xml:space="preserve"> med </w:t>
+      </w:r>
+      <w:r>
+        <w:rPr>
+          <w:lang w:val="da-DK"/>
+        </w:rPr>
+        <w:t xml:space="preserve">et tilfældig </w:t>
+      </w:r>
+      <w:r>
+        <w:rPr>
+          <w:lang w:val="da-DK"/>
+        </w:rPr>
+        <w:t>genereret</w:t>
+      </w:r>
+      <w:r>
+        <w:rPr>
+          <w:lang w:val="da-DK"/>
+        </w:rPr>
+        <w:t xml:space="preserve"> salt på 8 byte</w:t>
+      </w:r>
+    </w:p>
+    <w:p>
+      <w:pPr>
+        <w:pStyle w:val="Listeafsnit"/>
+        <w:numPr>
+          <w:ilvl w:val="1"/>
+          <w:numId w:val="7"/>
+        </w:numPr>
+        <w:rPr>
+          <w:lang w:val="da-DK"/>
+        </w:rPr>
+      </w:pPr>
+      <w:r>
+        <w:rPr>
+          <w:lang w:val="da-DK"/>
+        </w:rPr>
+        <w:t>Både krypteret adgangskode og saltet bliver gemt</w:t>
+      </w:r>
+      <w:r>
+        <w:rPr>
+          <w:lang w:val="da-DK"/>
+        </w:rPr>
+        <w:t xml:space="preserve"> på cloud</w:t>
+      </w:r>
+      <w:r>
+        <w:rPr>
+          <w:lang w:val="da-DK"/>
+        </w:rPr>
+        <w:t xml:space="preserve"> databasen.</w:t>
+      </w:r>
     </w:p>
     <w:p>
       <w:pPr>
@@ -7191,6 +6948,7 @@
         <w:rPr>
           <w:lang w:val="da-DK"/>
         </w:rPr>
+        <w:lastRenderedPageBreak/>
         <w:t>AWS sikkerhedsstandarder</w:t>
       </w:r>
     </w:p>
@@ -7216,6 +6974,24 @@
       <w:pPr>
         <w:pStyle w:val="Listeafsnit"/>
         <w:numPr>
+          <w:ilvl w:val="1"/>
+          <w:numId w:val="7"/>
+        </w:numPr>
+        <w:rPr>
+          <w:lang w:val="da-DK"/>
+        </w:rPr>
+      </w:pPr>
+      <w:r>
+        <w:rPr>
+          <w:lang w:val="da-DK"/>
+        </w:rPr>
+        <w:t>Desinficering sker både i backend og frontend for at beskytte imod mulige angreb.</w:t>
+      </w:r>
+    </w:p>
+    <w:p>
+      <w:pPr>
+        <w:pStyle w:val="Listeafsnit"/>
+        <w:numPr>
           <w:ilvl w:val="0"/>
           <w:numId w:val="7"/>
         </w:numPr>
@@ -7223,20 +6999,11 @@
           <w:lang w:val="da-DK"/>
         </w:rPr>
       </w:pPr>
-      <w:proofErr w:type="gramStart"/>
-      <w:r>
-        <w:rPr>
-          <w:lang w:val="da-DK"/>
-        </w:rPr>
-        <w:lastRenderedPageBreak/>
-        <w:t>Login systemet</w:t>
-      </w:r>
-      <w:proofErr w:type="gramEnd"/>
-      <w:r>
-        <w:rPr>
-          <w:lang w:val="da-DK"/>
-        </w:rPr>
-        <w:t xml:space="preserve"> skal beskytte</w:t>
+      <w:r>
+        <w:rPr>
+          <w:lang w:val="da-DK"/>
+        </w:rPr>
+        <w:t>Login systemet skal beskytte</w:t>
       </w:r>
       <w:r>
         <w:rPr>
@@ -7260,16 +7027,8 @@
         <w:rPr>
           <w:lang w:val="da-DK"/>
         </w:rPr>
-        <w:t xml:space="preserve"> </w:t>
-      </w:r>
-      <w:proofErr w:type="spellStart"/>
-      <w:r>
-        <w:rPr>
-          <w:lang w:val="da-DK"/>
-        </w:rPr>
-        <w:t>brute</w:t>
-      </w:r>
-      <w:proofErr w:type="spellEnd"/>
+        <w:t xml:space="preserve"> brute</w:t>
+      </w:r>
       <w:r>
         <w:rPr>
           <w:lang w:val="da-DK"/>
@@ -7620,20 +7379,11 @@
         </w:rPr>
       </w:pPr>
       <w:bookmarkStart w:id="12" w:name="_Toc57364691"/>
-      <w:proofErr w:type="spellStart"/>
       <w:r>
         <w:rPr>
           <w:rStyle w:val="Overskrift1Tegn"/>
         </w:rPr>
-        <w:lastRenderedPageBreak/>
-        <w:t>Funktionelle</w:t>
-      </w:r>
-      <w:proofErr w:type="spellEnd"/>
-      <w:r>
-        <w:rPr>
-          <w:rStyle w:val="Overskrift1Tegn"/>
-        </w:rPr>
-        <w:t xml:space="preserve"> Krav</w:t>
+        <w:t>Funktionelle Krav</w:t>
       </w:r>
       <w:bookmarkEnd w:id="12"/>
     </w:p>
@@ -7721,7 +7471,6 @@
         </w:drawing>
       </w:r>
       <w:bookmarkStart w:id="13" w:name="_Toc57364692"/>
-      <w:proofErr w:type="spellStart"/>
       <w:r>
         <w:rPr>
           <w:rStyle w:val="Overskrift2Tegn"/>
@@ -7729,7 +7478,6 @@
         <w:t>Kontekst</w:t>
       </w:r>
       <w:bookmarkEnd w:id="13"/>
-      <w:proofErr w:type="spellEnd"/>
       <w:r>
         <w:rPr>
           <w:b/>
@@ -7901,41 +7649,13 @@
         <w:rPr>
           <w:lang w:val="da-DK"/>
         </w:rPr>
-        <w:t xml:space="preserve">fra </w:t>
-      </w:r>
-      <w:proofErr w:type="gramStart"/>
-      <w:r>
-        <w:rPr>
-          <w:lang w:val="da-DK"/>
-        </w:rPr>
-        <w:t>cloud databasen</w:t>
-      </w:r>
-      <w:proofErr w:type="gramEnd"/>
-      <w:r>
-        <w:rPr>
-          <w:lang w:val="da-DK"/>
-        </w:rPr>
-        <w:t>.</w:t>
-      </w:r>
-      <w:r>
-        <w:rPr>
-          <w:lang w:val="da-DK"/>
-        </w:rPr>
-        <w:t xml:space="preserve"> Hvis det </w:t>
-      </w:r>
-      <w:proofErr w:type="gramStart"/>
-      <w:r>
-        <w:rPr>
-          <w:lang w:val="da-DK"/>
-        </w:rPr>
-        <w:t>passer</w:t>
-      </w:r>
-      <w:proofErr w:type="gramEnd"/>
-      <w:r>
-        <w:rPr>
-          <w:lang w:val="da-DK"/>
-        </w:rPr>
-        <w:t xml:space="preserve"> så navigerer der til applikationen</w:t>
+        <w:t>fra cloud databasen.</w:t>
+      </w:r>
+      <w:r>
+        <w:rPr>
+          <w:lang w:val="da-DK"/>
+        </w:rPr>
+        <w:t xml:space="preserve"> Hvis det passer så navigerer der til applikationen</w:t>
       </w:r>
       <w:r>
         <w:rPr>
@@ -8209,6 +7929,7 @@
           <w:szCs w:val="28"/>
           <w:lang w:val="da-DK"/>
         </w:rPr>
+        <w:lastRenderedPageBreak/>
         <w:br/>
       </w:r>
     </w:p>
@@ -8223,58 +7944,13 @@
         </w:rPr>
       </w:pPr>
       <w:bookmarkStart w:id="14" w:name="_Toc57364693"/>
-      <w:proofErr w:type="spellStart"/>
       <w:r>
         <w:rPr>
           <w:rStyle w:val="Overskrift2Tegn"/>
         </w:rPr>
-        <w:lastRenderedPageBreak/>
-        <w:t>Overordnede</w:t>
-      </w:r>
-      <w:proofErr w:type="spellEnd"/>
-      <w:r>
-        <w:rPr>
-          <w:rStyle w:val="Overskrift2Tegn"/>
-        </w:rPr>
-        <w:t xml:space="preserve"> </w:t>
-      </w:r>
-      <w:proofErr w:type="spellStart"/>
-      <w:r>
-        <w:rPr>
-          <w:rStyle w:val="Overskrift2Tegn"/>
-        </w:rPr>
-        <w:t>krav</w:t>
-      </w:r>
-      <w:proofErr w:type="spellEnd"/>
-      <w:r>
-        <w:rPr>
-          <w:rStyle w:val="Overskrift2Tegn"/>
-        </w:rPr>
-        <w:t xml:space="preserve"> </w:t>
-      </w:r>
-      <w:proofErr w:type="spellStart"/>
-      <w:r>
-        <w:rPr>
-          <w:rStyle w:val="Overskrift2Tegn"/>
-        </w:rPr>
-        <w:t>og</w:t>
-      </w:r>
-      <w:proofErr w:type="spellEnd"/>
-      <w:r>
-        <w:rPr>
-          <w:rStyle w:val="Overskrift2Tegn"/>
-        </w:rPr>
-        <w:t xml:space="preserve"> </w:t>
-      </w:r>
-      <w:proofErr w:type="spellStart"/>
-      <w:r>
-        <w:rPr>
-          <w:rStyle w:val="Overskrift2Tegn"/>
-        </w:rPr>
-        <w:t>succeskriterier</w:t>
+        <w:t>Overordnede krav og succeskriterier</w:t>
       </w:r>
       <w:bookmarkEnd w:id="14"/>
-      <w:proofErr w:type="spellEnd"/>
     </w:p>
     <w:tbl>
       <w:tblPr>
@@ -8772,16 +8448,8 @@
               <w:rPr>
                 <w:lang w:val="da-DK"/>
               </w:rPr>
-              <w:t xml:space="preserve">Man kan hente Brugerens favorit liste og indstillinger fra </w:t>
-            </w:r>
-            <w:proofErr w:type="gramStart"/>
-            <w:r>
-              <w:rPr>
-                <w:lang w:val="da-DK"/>
-              </w:rPr>
-              <w:t>cloud databasen</w:t>
-            </w:r>
-            <w:proofErr w:type="gramEnd"/>
+              <w:t>Man kan hente Brugerens favorit liste og indstillinger fra cloud databasen</w:t>
+            </w:r>
           </w:p>
         </w:tc>
         <w:tc>
@@ -8882,21 +8550,7 @@
               <w:rPr>
                 <w:lang w:val="da-DK"/>
               </w:rPr>
-              <w:t xml:space="preserve">Man skal kunne tilføje og slette favoritter fra </w:t>
-            </w:r>
-            <w:proofErr w:type="gramStart"/>
-            <w:r>
-              <w:rPr>
-                <w:lang w:val="da-DK"/>
-              </w:rPr>
-              <w:t>favorit listen</w:t>
-            </w:r>
-            <w:proofErr w:type="gramEnd"/>
-            <w:r>
-              <w:rPr>
-                <w:lang w:val="da-DK"/>
-              </w:rPr>
-              <w:t xml:space="preserve"> og fra databasen tilknyttet kontoen</w:t>
+              <w:t>Man skal kunne tilføje og slette favoritter fra favorit listen og fra databasen tilknyttet kontoen</w:t>
             </w:r>
           </w:p>
         </w:tc>
@@ -8926,7 +8580,6 @@
         </w:rPr>
       </w:pPr>
       <w:bookmarkStart w:id="15" w:name="_Toc57364694"/>
-      <w:proofErr w:type="spellStart"/>
       <w:r>
         <w:rPr>
           <w:rStyle w:val="Overskrift2Tegn"/>
@@ -8934,7 +8587,6 @@
         <w:t>Informationsmodel</w:t>
       </w:r>
       <w:bookmarkEnd w:id="15"/>
-      <w:proofErr w:type="spellEnd"/>
     </w:p>
     <w:p>
       <w:pPr>
@@ -8946,21 +8598,7 @@
         <w:rPr>
           <w:lang w:val="da-DK"/>
         </w:rPr>
-        <w:t xml:space="preserve">Denne figur beskriver at der vil være mange brugere som anvender applikationen, men brugeren skal først igennem </w:t>
-      </w:r>
-      <w:proofErr w:type="gramStart"/>
-      <w:r>
-        <w:rPr>
-          <w:lang w:val="da-DK"/>
-        </w:rPr>
-        <w:t>login systemet</w:t>
-      </w:r>
-      <w:proofErr w:type="gramEnd"/>
-      <w:r>
-        <w:rPr>
-          <w:lang w:val="da-DK"/>
-        </w:rPr>
-        <w:t xml:space="preserve"> før de bliver navigeret videre ind i applikationen. Applikationen er tilknyttet 1 database</w:t>
+        <w:t>Denne figur beskriver at der vil være mange brugere som anvender applikationen, men brugeren skal først igennem login systemet før de bliver navigeret videre ind i applikationen. Applikationen er tilknyttet 1 database</w:t>
       </w:r>
       <w:r>
         <w:rPr>
@@ -8984,6 +8622,7 @@
         <w:rPr>
           <w:lang w:val="da-DK"/>
         </w:rPr>
+        <w:lastRenderedPageBreak/>
         <w:tab/>
       </w:r>
       <w:r>
@@ -9059,7 +8698,6 @@
         <w:rPr>
           <w:rStyle w:val="Overskrift2Tegn"/>
         </w:rPr>
-        <w:lastRenderedPageBreak/>
         <w:br/>
       </w:r>
       <w:r>
@@ -9069,7 +8707,6 @@
         <w:br/>
       </w:r>
       <w:bookmarkStart w:id="16" w:name="_Toc57364695"/>
-      <w:proofErr w:type="spellStart"/>
       <w:r>
         <w:rPr>
           <w:rStyle w:val="Overskrift2Tegn"/>
@@ -9077,7 +8714,6 @@
         <w:t>Procesmodel</w:t>
       </w:r>
       <w:bookmarkEnd w:id="16"/>
-      <w:proofErr w:type="spellEnd"/>
       <w:r>
         <w:rPr>
           <w:b/>
@@ -9238,16 +8874,15 @@
         <w:rPr>
           <w:lang w:val="da-DK"/>
         </w:rPr>
+        <w:lastRenderedPageBreak/>
         <w:t xml:space="preserve">Her kan du visuelt se </w:t>
       </w:r>
-      <w:proofErr w:type="gramStart"/>
       <w:r>
         <w:rPr>
           <w:lang w:val="da-DK"/>
         </w:rPr>
         <w:t>database modellen</w:t>
       </w:r>
-      <w:proofErr w:type="gramEnd"/>
       <w:r>
         <w:rPr>
           <w:lang w:val="da-DK"/>
@@ -9276,21 +8911,7 @@
         <w:rPr>
           <w:lang w:val="da-DK"/>
         </w:rPr>
-        <w:t xml:space="preserve"> Leverandøren vil bruge </w:t>
-      </w:r>
-      <w:proofErr w:type="spellStart"/>
-      <w:r>
-        <w:rPr>
-          <w:lang w:val="da-DK"/>
-        </w:rPr>
-        <w:t>mysql</w:t>
-      </w:r>
-      <w:proofErr w:type="spellEnd"/>
-      <w:r>
-        <w:rPr>
-          <w:lang w:val="da-DK"/>
-        </w:rPr>
-        <w:t xml:space="preserve"> database til løsningen.</w:t>
+        <w:t xml:space="preserve"> Leverandøren vil bruge mysql database til løsningen.</w:t>
       </w:r>
       <w:r>
         <w:rPr>
@@ -9345,6 +8966,7 @@
       </w:pPr>
       <w:r>
         <w:rPr>
+          <w:noProof/>
           <w:lang w:val="da-DK"/>
         </w:rPr>
         <w:drawing>
@@ -9401,7 +9023,6 @@
         <w:rPr>
           <w:lang w:val="da-DK"/>
         </w:rPr>
-        <w:lastRenderedPageBreak/>
         <w:t xml:space="preserve"> </w:t>
       </w:r>
       <w:bookmarkStart w:id="18" w:name="_Toc57364697"/>
@@ -9489,28 +9110,7 @@
         <w:rPr>
           <w:lang w:val="da-DK"/>
         </w:rPr>
-        <w:t xml:space="preserve">Levering af </w:t>
-      </w:r>
-      <w:proofErr w:type="spellStart"/>
-      <w:r>
-        <w:rPr>
-          <w:lang w:val="da-DK"/>
-        </w:rPr>
-        <w:t>graphic</w:t>
-      </w:r>
-      <w:proofErr w:type="spellEnd"/>
-      <w:r>
-        <w:rPr>
-          <w:lang w:val="da-DK"/>
-        </w:rPr>
-        <w:t xml:space="preserve"> user interface GUI på registrering og </w:t>
-      </w:r>
-      <w:proofErr w:type="gramStart"/>
-      <w:r>
-        <w:rPr>
-          <w:lang w:val="da-DK"/>
-        </w:rPr>
-        <w:t>login</w:t>
+        <w:t>Levering af graphic user interface GUI på registrering og login</w:t>
       </w:r>
       <w:r>
         <w:rPr>
@@ -9524,7 +9124,6 @@
         </w:rPr>
         <w:t>skærmene</w:t>
       </w:r>
-      <w:proofErr w:type="gramEnd"/>
       <w:r>
         <w:rPr>
           <w:lang w:val="da-DK"/>
@@ -9631,21 +9230,7 @@
         <w:rPr>
           <w:lang w:val="da-DK"/>
         </w:rPr>
-        <w:t xml:space="preserve"> </w:t>
-      </w:r>
-      <w:proofErr w:type="gramStart"/>
-      <w:r>
-        <w:rPr>
-          <w:lang w:val="da-DK"/>
-        </w:rPr>
-        <w:t>cloud databasen</w:t>
-      </w:r>
-      <w:proofErr w:type="gramEnd"/>
-      <w:r>
-        <w:rPr>
-          <w:lang w:val="da-DK"/>
-        </w:rPr>
-        <w:t xml:space="preserve"> på AWS</w:t>
+        <w:t xml:space="preserve"> cloud databasen på AWS</w:t>
       </w:r>
     </w:p>
     <w:p>
@@ -9739,16 +9324,8 @@
         <w:rPr>
           <w:lang w:val="da-DK"/>
         </w:rPr>
-        <w:t xml:space="preserve">tilføjer </w:t>
-      </w:r>
-      <w:proofErr w:type="gramStart"/>
-      <w:r>
-        <w:rPr>
-          <w:lang w:val="da-DK"/>
-        </w:rPr>
-        <w:t>login funktionen</w:t>
-      </w:r>
-      <w:proofErr w:type="gramEnd"/>
+        <w:t>tilføjer login funktionen</w:t>
+      </w:r>
       <w:r>
         <w:rPr>
           <w:lang w:val="da-DK"/>
@@ -9817,16 +9394,8 @@
         <w:rPr>
           <w:lang w:val="da-DK"/>
         </w:rPr>
-        <w:t xml:space="preserve">korrekt brugernavn og adgangskode passer sammen med en konto fra </w:t>
-      </w:r>
-      <w:proofErr w:type="gramStart"/>
-      <w:r>
-        <w:rPr>
-          <w:lang w:val="da-DK"/>
-        </w:rPr>
-        <w:t>cloud databasen</w:t>
-      </w:r>
-      <w:proofErr w:type="gramEnd"/>
+        <w:t>korrekt brugernavn og adgangskode passer sammen med en konto fra cloud databasen</w:t>
+      </w:r>
       <w:r>
         <w:rPr>
           <w:lang w:val="da-DK"/>
@@ -9863,21 +9432,7 @@
         <w:rPr>
           <w:lang w:val="da-DK"/>
         </w:rPr>
-        <w:t xml:space="preserve"> forkert brugernavn og adgangskode ikke passer sammen med en konto fra </w:t>
-      </w:r>
-      <w:proofErr w:type="gramStart"/>
-      <w:r>
-        <w:rPr>
-          <w:lang w:val="da-DK"/>
-        </w:rPr>
-        <w:t>cloud databasen</w:t>
-      </w:r>
-      <w:proofErr w:type="gramEnd"/>
-      <w:r>
-        <w:rPr>
-          <w:lang w:val="da-DK"/>
-        </w:rPr>
-        <w:t xml:space="preserve"> og </w:t>
+        <w:t xml:space="preserve"> forkert brugernavn og adgangskode ikke passer sammen med en konto fra cloud databasen og </w:t>
       </w:r>
       <w:r>
         <w:rPr>
@@ -10047,16 +9602,8 @@
         <w:rPr>
           <w:lang w:val="da-DK"/>
         </w:rPr>
-        <w:t xml:space="preserve"> kontrollerer at ved registreringen bliver dataene sendt over til </w:t>
-      </w:r>
-      <w:proofErr w:type="gramStart"/>
-      <w:r>
-        <w:rPr>
-          <w:lang w:val="da-DK"/>
-        </w:rPr>
-        <w:t>cloud databasen</w:t>
-      </w:r>
-      <w:proofErr w:type="gramEnd"/>
+        <w:t xml:space="preserve"> kontrollerer at ved registreringen bliver dataene sendt over til cloud databasen</w:t>
+      </w:r>
     </w:p>
     <w:p>
       <w:pPr>
@@ -10137,21 +9684,8 @@
         <w:rPr>
           <w:lang w:val="da-DK"/>
         </w:rPr>
-        <w:t xml:space="preserve">Leverandøren tilføjer at de korrekte favoritter bliver hentet ned fra </w:t>
-      </w:r>
-      <w:proofErr w:type="gramStart"/>
-      <w:r>
-        <w:rPr>
-          <w:lang w:val="da-DK"/>
-        </w:rPr>
-        <w:t>cloud databasen</w:t>
-      </w:r>
-      <w:proofErr w:type="gramEnd"/>
-      <w:r>
-        <w:rPr>
-          <w:lang w:val="da-DK"/>
-        </w:rPr>
-        <w:t xml:space="preserve"> og fremvises på applikationen.</w:t>
+        <w:lastRenderedPageBreak/>
+        <w:t>Leverandøren tilføjer at de korrekte favoritter bliver hentet ned fra cloud databasen og fremvises på applikationen.</w:t>
       </w:r>
     </w:p>
     <w:p>
@@ -10261,21 +9795,7 @@
         <w:rPr>
           <w:lang w:val="da-DK"/>
         </w:rPr>
-        <w:t xml:space="preserve"> tilføjer tilføj </w:t>
-      </w:r>
-      <w:proofErr w:type="gramStart"/>
-      <w:r>
-        <w:rPr>
-          <w:lang w:val="da-DK"/>
-        </w:rPr>
-        <w:t>favorit funktionen</w:t>
-      </w:r>
-      <w:proofErr w:type="gramEnd"/>
-      <w:r>
-        <w:rPr>
-          <w:lang w:val="da-DK"/>
-        </w:rPr>
-        <w:t xml:space="preserve"> til applikationen</w:t>
+        <w:t xml:space="preserve"> tilføjer tilføj favorit funktionen til applikationen</w:t>
       </w:r>
     </w:p>
     <w:p>
@@ -10353,21 +9873,7 @@
         <w:rPr>
           <w:lang w:val="da-DK"/>
         </w:rPr>
-        <w:t xml:space="preserve">Leverandøren tilføjer slet </w:t>
-      </w:r>
-      <w:proofErr w:type="gramStart"/>
-      <w:r>
-        <w:rPr>
-          <w:lang w:val="da-DK"/>
-        </w:rPr>
-        <w:t>favorit funktionen</w:t>
-      </w:r>
-      <w:proofErr w:type="gramEnd"/>
-      <w:r>
-        <w:rPr>
-          <w:lang w:val="da-DK"/>
-        </w:rPr>
-        <w:t xml:space="preserve"> til applikationen</w:t>
+        <w:t>Leverandøren tilføjer slet favorit funktionen til applikationen</w:t>
       </w:r>
     </w:p>
     <w:p>
@@ -10427,7 +9933,6 @@
         <w:rPr>
           <w:lang w:val="da-DK"/>
         </w:rPr>
-        <w:lastRenderedPageBreak/>
         <w:t>x + 8 uger</w:t>
       </w:r>
     </w:p>
@@ -10602,22 +10107,15 @@
         <w:rPr>
           <w:lang w:val="da-DK"/>
         </w:rPr>
+        <w:lastRenderedPageBreak/>
         <w:t xml:space="preserve"> </w:t>
       </w:r>
       <w:bookmarkStart w:id="20" w:name="_Toc57364699"/>
-      <w:proofErr w:type="spellStart"/>
-      <w:r>
-        <w:rPr>
-          <w:lang w:val="da-DK"/>
-        </w:rPr>
-        <w:t>Use</w:t>
-      </w:r>
-      <w:proofErr w:type="spellEnd"/>
-      <w:r>
-        <w:rPr>
-          <w:lang w:val="da-DK"/>
-        </w:rPr>
-        <w:t xml:space="preserve"> cases</w:t>
+      <w:r>
+        <w:rPr>
+          <w:lang w:val="da-DK"/>
+        </w:rPr>
+        <w:t>Use cases</w:t>
       </w:r>
       <w:bookmarkEnd w:id="20"/>
       <w:r>
@@ -10765,7 +10263,6 @@
         <w:rPr>
           <w:lang w:val="da-DK"/>
         </w:rPr>
-        <w:lastRenderedPageBreak/>
         <w:t xml:space="preserve"> </w:t>
       </w:r>
       <w:bookmarkStart w:id="21" w:name="_Toc57364700"/>
@@ -10792,64 +10289,42 @@
         <w:rPr>
           <w:lang w:val="da-DK"/>
         </w:rPr>
-        <w:t xml:space="preserve">Der er indlagt </w:t>
-      </w:r>
-      <w:proofErr w:type="gramStart"/>
-      <w:r>
-        <w:rPr>
-          <w:lang w:val="da-DK"/>
-        </w:rPr>
-        <w:t xml:space="preserve">FAT( </w:t>
-      </w:r>
-      <w:proofErr w:type="spellStart"/>
-      <w:r>
-        <w:rPr>
-          <w:lang w:val="da-DK"/>
-        </w:rPr>
-        <w:t>factory</w:t>
-      </w:r>
-      <w:proofErr w:type="spellEnd"/>
-      <w:proofErr w:type="gramEnd"/>
+        <w:t xml:space="preserve">Der er indlagt FAT( factory acceptance test) i forbindelse med del </w:t>
+      </w:r>
+      <w:r>
+        <w:rPr>
+          <w:lang w:val="da-DK"/>
+        </w:rPr>
+        <w:t>leverancer</w:t>
+      </w:r>
+      <w:r>
+        <w:rPr>
+          <w:lang w:val="da-DK"/>
+        </w:rPr>
+        <w:t xml:space="preserve"> se </w:t>
+      </w:r>
+      <w:r>
+        <w:rPr>
+          <w:lang w:val="da-DK"/>
+        </w:rPr>
+        <w:t>i afsnittet</w:t>
+      </w:r>
       <w:r>
         <w:rPr>
           <w:lang w:val="da-DK"/>
         </w:rPr>
         <w:t xml:space="preserve"> </w:t>
       </w:r>
-      <w:proofErr w:type="spellStart"/>
-      <w:r>
-        <w:rPr>
-          <w:lang w:val="da-DK"/>
-        </w:rPr>
-        <w:t>acceptance</w:t>
-      </w:r>
-      <w:proofErr w:type="spellEnd"/>
-      <w:r>
-        <w:rPr>
-          <w:lang w:val="da-DK"/>
-        </w:rPr>
-        <w:t xml:space="preserve"> test) i forbindelse med del </w:t>
-      </w:r>
-      <w:r>
-        <w:rPr>
-          <w:lang w:val="da-DK"/>
-        </w:rPr>
-        <w:t>leverancer</w:t>
-      </w:r>
-      <w:r>
-        <w:rPr>
-          <w:lang w:val="da-DK"/>
-        </w:rPr>
-        <w:t xml:space="preserve"> se </w:t>
-      </w:r>
-      <w:r>
-        <w:rPr>
-          <w:lang w:val="da-DK"/>
-        </w:rPr>
-        <w:t>i afsnittet</w:t>
-      </w:r>
-      <w:r>
-        <w:rPr>
+      <w:r>
+        <w:rPr>
+          <w:lang w:val="da-DK"/>
+        </w:rPr>
+        <w:t>Løsningsarkitektur og leveranceopdeling.</w:t>
+      </w:r>
+      <w:r>
+        <w:rPr>
+          <w:b/>
+          <w:bCs/>
           <w:lang w:val="da-DK"/>
         </w:rPr>
         <w:t xml:space="preserve"> </w:t>
@@ -10858,35 +10333,7 @@
         <w:rPr>
           <w:lang w:val="da-DK"/>
         </w:rPr>
-        <w:t>Løsningsarkitektur og leveranceopdeling.</w:t>
-      </w:r>
-      <w:r>
-        <w:rPr>
-          <w:b/>
-          <w:bCs/>
-          <w:lang w:val="da-DK"/>
-        </w:rPr>
-        <w:t xml:space="preserve"> </w:t>
-      </w:r>
-      <w:r>
-        <w:rPr>
-          <w:lang w:val="da-DK"/>
-        </w:rPr>
-        <w:t xml:space="preserve">SAT (site </w:t>
-      </w:r>
-      <w:proofErr w:type="spellStart"/>
-      <w:r>
-        <w:rPr>
-          <w:lang w:val="da-DK"/>
-        </w:rPr>
-        <w:t>acceptance</w:t>
-      </w:r>
-      <w:proofErr w:type="spellEnd"/>
-      <w:r>
-        <w:rPr>
-          <w:lang w:val="da-DK"/>
-        </w:rPr>
-        <w:t xml:space="preserve"> test) gennemføres ved komplet leverance.</w:t>
+        <w:t>SAT (site acceptance test) gennemføres ved komplet leverance.</w:t>
       </w:r>
     </w:p>
     <w:p>
@@ -11117,6 +10564,7 @@
         <w:rPr>
           <w:lang w:val="da-DK"/>
         </w:rPr>
+        <w:lastRenderedPageBreak/>
         <w:t>På en klient mobil startes applikationen</w:t>
       </w:r>
       <w:r>
@@ -11151,16 +10599,8 @@
         <w:rPr>
           <w:lang w:val="da-DK"/>
         </w:rPr>
-        <w:t xml:space="preserve">trolleres at der er forbindelse til </w:t>
-      </w:r>
-      <w:proofErr w:type="gramStart"/>
-      <w:r>
-        <w:rPr>
-          <w:lang w:val="da-DK"/>
-        </w:rPr>
-        <w:t>cloud databasen</w:t>
-      </w:r>
-      <w:proofErr w:type="gramEnd"/>
+        <w:t>trolleres at der er forbindelse til cloud databasen</w:t>
+      </w:r>
       <w:r>
         <w:rPr>
           <w:lang w:val="da-DK"/>
@@ -11665,16 +11105,8 @@
         <w:rPr>
           <w:lang w:val="da-DK"/>
         </w:rPr>
-        <w:t xml:space="preserve">Gå ind på </w:t>
-      </w:r>
-      <w:proofErr w:type="gramStart"/>
-      <w:r>
-        <w:rPr>
-          <w:lang w:val="da-DK"/>
-        </w:rPr>
-        <w:t>favorit listen</w:t>
-      </w:r>
-      <w:proofErr w:type="gramEnd"/>
+        <w:t>Gå ind på favorit listen</w:t>
+      </w:r>
       <w:r>
         <w:rPr>
           <w:lang w:val="da-DK"/>
@@ -11882,12 +11314,6 @@
           <w:lang w:val="da-DK"/>
         </w:rPr>
         <w:br/>
-      </w:r>
-      <w:r>
-        <w:rPr>
-          <w:lang w:val="da-DK"/>
-        </w:rPr>
-        <w:lastRenderedPageBreak/>
         <w:t xml:space="preserve">      </w:t>
       </w:r>
       <w:r>
@@ -12176,16 +11602,8 @@
         <w:rPr>
           <w:lang w:val="da-DK"/>
         </w:rPr>
-        <w:t xml:space="preserve"> og tjekke om favoritten er oprettet og tilknyttet konto </w:t>
-      </w:r>
-      <w:proofErr w:type="spellStart"/>
-      <w:r>
-        <w:rPr>
-          <w:lang w:val="da-DK"/>
-        </w:rPr>
-        <w:t>ID’en</w:t>
-      </w:r>
-      <w:proofErr w:type="spellEnd"/>
+        <w:t xml:space="preserve"> og tjekke om favoritten er oprettet og tilknyttet konto ID’en</w:t>
+      </w:r>
       <w:r>
         <w:rPr>
           <w:lang w:val="da-DK"/>
@@ -12404,6 +11822,12 @@
           <w:lang w:val="da-DK"/>
         </w:rPr>
         <w:br/>
+      </w:r>
+      <w:r>
+        <w:rPr>
+          <w:lang w:val="da-DK"/>
+        </w:rPr>
+        <w:lastRenderedPageBreak/>
         <w:t xml:space="preserve">       </w:t>
       </w:r>
       <w:r>
@@ -12912,44 +12336,13 @@
         <w:br/>
       </w:r>
       <w:bookmarkStart w:id="22" w:name="_Toc57364701"/>
-      <w:proofErr w:type="spellStart"/>
       <w:r>
         <w:rPr>
           <w:rStyle w:val="Overskrift1Tegn"/>
         </w:rPr>
-        <w:lastRenderedPageBreak/>
-        <w:t>Ikke</w:t>
-      </w:r>
-      <w:proofErr w:type="spellEnd"/>
-      <w:r>
-        <w:rPr>
-          <w:rStyle w:val="Overskrift1Tegn"/>
-        </w:rPr>
-        <w:t xml:space="preserve"> </w:t>
-      </w:r>
-      <w:proofErr w:type="spellStart"/>
-      <w:r>
-        <w:rPr>
-          <w:rStyle w:val="Overskrift1Tegn"/>
-        </w:rPr>
-        <w:t>funktionelle</w:t>
-      </w:r>
-      <w:proofErr w:type="spellEnd"/>
-      <w:r>
-        <w:rPr>
-          <w:rStyle w:val="Overskrift1Tegn"/>
-        </w:rPr>
-        <w:t xml:space="preserve"> </w:t>
-      </w:r>
-      <w:proofErr w:type="spellStart"/>
-      <w:r>
-        <w:rPr>
-          <w:rStyle w:val="Overskrift1Tegn"/>
-        </w:rPr>
-        <w:t>krav</w:t>
+        <w:t>Ikke funktionelle krav</w:t>
       </w:r>
       <w:bookmarkEnd w:id="22"/>
-      <w:proofErr w:type="spellEnd"/>
       <w:r>
         <w:rPr>
           <w:b/>
@@ -12972,31 +12365,9 @@
         <w:rPr>
           <w:rStyle w:val="Overskrift2Tegn"/>
         </w:rPr>
-        <w:t xml:space="preserve">Krav </w:t>
-      </w:r>
-      <w:proofErr w:type="spellStart"/>
-      <w:r>
-        <w:rPr>
-          <w:rStyle w:val="Overskrift2Tegn"/>
-        </w:rPr>
-        <w:t>til</w:t>
-      </w:r>
-      <w:proofErr w:type="spellEnd"/>
-      <w:r>
-        <w:rPr>
-          <w:rStyle w:val="Overskrift2Tegn"/>
-        </w:rPr>
-        <w:t xml:space="preserve"> </w:t>
-      </w:r>
-      <w:proofErr w:type="spellStart"/>
-      <w:r>
-        <w:rPr>
-          <w:rStyle w:val="Overskrift2Tegn"/>
-        </w:rPr>
-        <w:t>virksomheden</w:t>
+        <w:t>Krav til virksomheden</w:t>
       </w:r>
       <w:bookmarkEnd w:id="23"/>
-      <w:proofErr w:type="spellEnd"/>
       <w:r>
         <w:rPr>
           <w:b/>
@@ -13043,19 +12414,11 @@
         </w:rPr>
       </w:pPr>
       <w:bookmarkStart w:id="24" w:name="_Toc57364703"/>
-      <w:proofErr w:type="spellStart"/>
       <w:r>
         <w:rPr>
           <w:rStyle w:val="Overskrift2Tegn"/>
         </w:rPr>
-        <w:t>Fysiske</w:t>
-      </w:r>
-      <w:proofErr w:type="spellEnd"/>
-      <w:r>
-        <w:rPr>
-          <w:rStyle w:val="Overskrift2Tegn"/>
-        </w:rPr>
-        <w:t xml:space="preserve"> rammer</w:t>
+        <w:t>Fysiske rammer</w:t>
       </w:r>
       <w:bookmarkEnd w:id="24"/>
     </w:p>
@@ -13084,17 +12447,9 @@
         <w:rPr>
           <w:rStyle w:val="Overskrift3Tegn"/>
         </w:rPr>
-        <w:t>Hardware/</w:t>
-      </w:r>
-      <w:proofErr w:type="spellStart"/>
-      <w:r>
-        <w:rPr>
-          <w:rStyle w:val="Overskrift3Tegn"/>
-        </w:rPr>
-        <w:t>softwaremiljø</w:t>
+        <w:t>Hardware/softwaremiljø</w:t>
       </w:r>
       <w:bookmarkEnd w:id="25"/>
-      <w:proofErr w:type="spellEnd"/>
     </w:p>
     <w:p>
       <w:pPr>
@@ -13112,16 +12467,8 @@
         <w:rPr>
           <w:lang w:val="da-DK"/>
         </w:rPr>
-        <w:t xml:space="preserve"> Applikationen skal anvende AWS </w:t>
-      </w:r>
-      <w:proofErr w:type="gramStart"/>
-      <w:r>
-        <w:rPr>
-          <w:lang w:val="da-DK"/>
-        </w:rPr>
-        <w:t>cloud databasen</w:t>
-      </w:r>
-      <w:proofErr w:type="gramEnd"/>
+        <w:t xml:space="preserve"> Applikationen skal anvende AWS cloud databasen</w:t>
+      </w:r>
       <w:r>
         <w:rPr>
           <w:lang w:val="da-DK"/>
@@ -13152,7 +12499,6 @@
         <w:br/>
       </w:r>
       <w:bookmarkStart w:id="26" w:name="_Toc57364705"/>
-      <w:proofErr w:type="spellStart"/>
       <w:r>
         <w:rPr>
           <w:rStyle w:val="Overskrift3Tegn"/>
@@ -13160,7 +12506,6 @@
         <w:t>Sikkerhed</w:t>
       </w:r>
       <w:bookmarkEnd w:id="26"/>
-      <w:proofErr w:type="spellEnd"/>
       <w:r>
         <w:rPr>
           <w:b/>
@@ -13187,7 +12532,14 @@
         <w:rPr>
           <w:lang w:val="da-DK"/>
         </w:rPr>
-        <w:t>, men gemmer kun de 3 sidste backups. Virksomhedens database administratorer skal selv sørge for at tage en backup, hvis virksomheden vil gemme tidligere backups.</w:t>
+        <w:t xml:space="preserve">, men gemmer kun de 3 sidste backups. </w:t>
+      </w:r>
+      <w:r>
+        <w:rPr>
+          <w:lang w:val="da-DK"/>
+        </w:rPr>
+        <w:lastRenderedPageBreak/>
+        <w:t>Virksomhedens database administratorer skal selv sørge for at tage en backup, hvis virksomheden vil gemme tidligere backups.</w:t>
       </w:r>
     </w:p>
     <w:p>
@@ -13215,31 +12567,9 @@
         <w:rPr>
           <w:rStyle w:val="Overskrift3Tegn"/>
         </w:rPr>
-        <w:t xml:space="preserve">Krav </w:t>
-      </w:r>
-      <w:proofErr w:type="spellStart"/>
-      <w:r>
-        <w:rPr>
-          <w:rStyle w:val="Overskrift3Tegn"/>
-        </w:rPr>
-        <w:t>til</w:t>
-      </w:r>
-      <w:proofErr w:type="spellEnd"/>
-      <w:r>
-        <w:rPr>
-          <w:rStyle w:val="Overskrift3Tegn"/>
-        </w:rPr>
-        <w:t xml:space="preserve"> </w:t>
-      </w:r>
-      <w:proofErr w:type="spellStart"/>
-      <w:r>
-        <w:rPr>
-          <w:rStyle w:val="Overskrift3Tegn"/>
-        </w:rPr>
-        <w:t>systemegenskaber</w:t>
+        <w:t>Krav til systemegenskaber</w:t>
       </w:r>
       <w:bookmarkEnd w:id="27"/>
-      <w:proofErr w:type="spellEnd"/>
     </w:p>
     <w:p>
       <w:pPr>
@@ -13333,21 +12663,7 @@
         <w:rPr>
           <w:lang w:val="da-DK"/>
         </w:rPr>
-        <w:t xml:space="preserve">Virksomhedens IT-afdeling har ansvaret for driftsstabilitet af </w:t>
-      </w:r>
-      <w:proofErr w:type="gramStart"/>
-      <w:r>
-        <w:rPr>
-          <w:lang w:val="da-DK"/>
-        </w:rPr>
-        <w:t>AWS cloud</w:t>
-      </w:r>
-      <w:proofErr w:type="gramEnd"/>
-      <w:r>
-        <w:rPr>
-          <w:lang w:val="da-DK"/>
-        </w:rPr>
-        <w:t xml:space="preserve"> databasen.</w:t>
+        <w:t>Virksomhedens IT-afdeling har ansvaret for driftsstabilitet af AWS cloud databasen.</w:t>
       </w:r>
       <w:r>
         <w:rPr>
@@ -13394,27 +12710,13 @@
         <w:rPr>
           <w:lang w:val="da-DK"/>
         </w:rPr>
-        <w:t xml:space="preserve">Leverandørens kode bliver </w:t>
-      </w:r>
-      <w:proofErr w:type="spellStart"/>
-      <w:r>
-        <w:rPr>
-          <w:lang w:val="da-DK"/>
-        </w:rPr>
-        <w:t>merge</w:t>
-      </w:r>
-      <w:r>
-        <w:rPr>
-          <w:lang w:val="da-DK"/>
-        </w:rPr>
-        <w:t>t</w:t>
-      </w:r>
-      <w:proofErr w:type="spellEnd"/>
-      <w:r>
-        <w:rPr>
-          <w:lang w:val="da-DK"/>
-        </w:rPr>
-        <w:t xml:space="preserve"> sammen</w:t>
+        <w:t>Leverandørens kode bliver merge</w:t>
+      </w:r>
+      <w:r>
+        <w:rPr>
+          <w:lang w:val="da-DK"/>
+        </w:rPr>
+        <w:t>t sammen</w:t>
       </w:r>
       <w:r>
         <w:rPr>
@@ -13509,16 +12811,8 @@
         <w:rPr>
           <w:lang w:val="da-DK"/>
         </w:rPr>
-        <w:t xml:space="preserve">Det er </w:t>
-      </w:r>
-      <w:proofErr w:type="gramStart"/>
-      <w:r>
-        <w:rPr>
-          <w:lang w:val="da-DK"/>
-        </w:rPr>
-        <w:t>vigtig</w:t>
-      </w:r>
-      <w:proofErr w:type="gramEnd"/>
+        <w:t>Det er vigtig</w:t>
+      </w:r>
       <w:r>
         <w:rPr>
           <w:lang w:val="da-DK"/>
@@ -13611,14 +12905,7 @@
         <w:rPr>
           <w:lang w:val="da-DK"/>
         </w:rPr>
-        <w:t xml:space="preserve">3 lags </w:t>
-      </w:r>
-      <w:proofErr w:type="gramStart"/>
-      <w:r>
-        <w:rPr>
-          <w:lang w:val="da-DK"/>
-        </w:rPr>
-        <w:t>hierarki model</w:t>
+        <w:t>3 lags hierarki model</w:t>
       </w:r>
       <w:r>
         <w:rPr>
@@ -13626,7 +12913,6 @@
         </w:rPr>
         <w:t>len</w:t>
       </w:r>
-      <w:proofErr w:type="gramEnd"/>
       <w:r>
         <w:rPr>
           <w:lang w:val="da-DK"/>
@@ -13649,21 +12935,7 @@
         <w:rPr>
           <w:lang w:val="da-DK"/>
         </w:rPr>
-        <w:t xml:space="preserve"> og færdiggøre 3 lags </w:t>
-      </w:r>
-      <w:proofErr w:type="gramStart"/>
-      <w:r>
-        <w:rPr>
-          <w:lang w:val="da-DK"/>
-        </w:rPr>
-        <w:t>hierarki modellen</w:t>
-      </w:r>
-      <w:proofErr w:type="gramEnd"/>
-      <w:r>
-        <w:rPr>
-          <w:lang w:val="da-DK"/>
-        </w:rPr>
-        <w:t>.</w:t>
+        <w:t xml:space="preserve"> og færdiggøre 3 lags hierarki modellen.</w:t>
       </w:r>
     </w:p>
     <w:p>
@@ -14632,7 +13904,7 @@
         <w:rFonts w:ascii="Symbol" w:hAnsi="Symbol" w:hint="default"/>
       </w:rPr>
     </w:lvl>
-    <w:lvl w:ilvl="1" w:tplc="20000003" w:tentative="1">
+    <w:lvl w:ilvl="1" w:tplc="20000003">
       <w:start w:val="1"/>
       <w:numFmt w:val="bullet"/>
       <w:lvlText w:val="o"/>

--- a/IT-Kravspecifikation.docx
+++ b/IT-Kravspecifikation.docx
@@ -1474,7 +1474,7 @@
             <w:rPr>
               <w:rFonts w:eastAsiaTheme="minorEastAsia"/>
               <w:noProof/>
-              <w:lang w:eastAsia="en-DK"/>
+              <w:lang w:val="en-DK" w:eastAsia="en-DK"/>
             </w:rPr>
           </w:pPr>
           <w:r>
@@ -1486,7 +1486,7 @@
           <w:r>
             <w:fldChar w:fldCharType="separate"/>
           </w:r>
-          <w:hyperlink w:anchor="_Toc57364679" w:history="1">
+          <w:hyperlink w:anchor="_Toc57716991" w:history="1">
             <w:r>
               <w:rPr>
                 <w:rStyle w:val="Hyperlink"/>
@@ -1514,7 +1514,7 @@
                 <w:noProof/>
                 <w:webHidden/>
               </w:rPr>
-              <w:instrText xml:space="preserve"> PAGEREF _Toc57364679 \h </w:instrText>
+              <w:instrText xml:space="preserve"> PAGEREF _Toc57716991 \h </w:instrText>
             </w:r>
             <w:r>
               <w:rPr>
@@ -1554,10 +1554,10 @@
             <w:rPr>
               <w:rFonts w:eastAsiaTheme="minorEastAsia"/>
               <w:noProof/>
-              <w:lang w:eastAsia="en-DK"/>
+              <w:lang w:val="en-DK" w:eastAsia="en-DK"/>
             </w:rPr>
           </w:pPr>
-          <w:hyperlink w:anchor="_Toc57364680" w:history="1">
+          <w:hyperlink w:anchor="_Toc57716992" w:history="1">
             <w:r>
               <w:rPr>
                 <w:rStyle w:val="Hyperlink"/>
@@ -1585,7 +1585,7 @@
                 <w:noProof/>
                 <w:webHidden/>
               </w:rPr>
-              <w:instrText xml:space="preserve"> PAGEREF _Toc57364680 \h </w:instrText>
+              <w:instrText xml:space="preserve"> PAGEREF _Toc57716992 \h </w:instrText>
             </w:r>
             <w:r>
               <w:rPr>
@@ -1625,10 +1625,10 @@
             <w:rPr>
               <w:rFonts w:eastAsiaTheme="minorEastAsia"/>
               <w:noProof/>
-              <w:lang w:eastAsia="en-DK"/>
+              <w:lang w:val="en-DK" w:eastAsia="en-DK"/>
             </w:rPr>
           </w:pPr>
-          <w:hyperlink w:anchor="_Toc57364681" w:history="1">
+          <w:hyperlink w:anchor="_Toc57716993" w:history="1">
             <w:r>
               <w:rPr>
                 <w:rStyle w:val="Hyperlink"/>
@@ -1656,7 +1656,7 @@
                 <w:noProof/>
                 <w:webHidden/>
               </w:rPr>
-              <w:instrText xml:space="preserve"> PAGEREF _Toc57364681 \h </w:instrText>
+              <w:instrText xml:space="preserve"> PAGEREF _Toc57716993 \h </w:instrText>
             </w:r>
             <w:r>
               <w:rPr>
@@ -1696,10 +1696,10 @@
             <w:rPr>
               <w:rFonts w:eastAsiaTheme="minorEastAsia"/>
               <w:noProof/>
-              <w:lang w:eastAsia="en-DK"/>
+              <w:lang w:val="en-DK" w:eastAsia="en-DK"/>
             </w:rPr>
           </w:pPr>
-          <w:hyperlink w:anchor="_Toc57364682" w:history="1">
+          <w:hyperlink w:anchor="_Toc57716994" w:history="1">
             <w:r>
               <w:rPr>
                 <w:rStyle w:val="Hyperlink"/>
@@ -1727,7 +1727,7 @@
                 <w:noProof/>
                 <w:webHidden/>
               </w:rPr>
-              <w:instrText xml:space="preserve"> PAGEREF _Toc57364682 \h </w:instrText>
+              <w:instrText xml:space="preserve"> PAGEREF _Toc57716994 \h </w:instrText>
             </w:r>
             <w:r>
               <w:rPr>
@@ -1767,10 +1767,10 @@
             <w:rPr>
               <w:rFonts w:eastAsiaTheme="minorEastAsia"/>
               <w:noProof/>
-              <w:lang w:eastAsia="en-DK"/>
+              <w:lang w:val="en-DK" w:eastAsia="en-DK"/>
             </w:rPr>
           </w:pPr>
-          <w:hyperlink w:anchor="_Toc57364683" w:history="1">
+          <w:hyperlink w:anchor="_Toc57716995" w:history="1">
             <w:r>
               <w:rPr>
                 <w:rStyle w:val="Hyperlink"/>
@@ -1798,7 +1798,7 @@
                 <w:noProof/>
                 <w:webHidden/>
               </w:rPr>
-              <w:instrText xml:space="preserve"> PAGEREF _Toc57364683 \h </w:instrText>
+              <w:instrText xml:space="preserve"> PAGEREF _Toc57716995 \h </w:instrText>
             </w:r>
             <w:r>
               <w:rPr>
@@ -1838,10 +1838,10 @@
             <w:rPr>
               <w:rFonts w:eastAsiaTheme="minorEastAsia"/>
               <w:noProof/>
-              <w:lang w:eastAsia="en-DK"/>
+              <w:lang w:val="en-DK" w:eastAsia="en-DK"/>
             </w:rPr>
           </w:pPr>
-          <w:hyperlink w:anchor="_Toc57364684" w:history="1">
+          <w:hyperlink w:anchor="_Toc57716996" w:history="1">
             <w:r>
               <w:rPr>
                 <w:rStyle w:val="Hyperlink"/>
@@ -1868,7 +1868,7 @@
                 <w:noProof/>
                 <w:webHidden/>
               </w:rPr>
-              <w:instrText xml:space="preserve"> PAGEREF _Toc57364684 \h </w:instrText>
+              <w:instrText xml:space="preserve"> PAGEREF _Toc57716996 \h </w:instrText>
             </w:r>
             <w:r>
               <w:rPr>
@@ -1908,10 +1908,10 @@
             <w:rPr>
               <w:rFonts w:eastAsiaTheme="minorEastAsia"/>
               <w:noProof/>
-              <w:lang w:eastAsia="en-DK"/>
+              <w:lang w:val="en-DK" w:eastAsia="en-DK"/>
             </w:rPr>
           </w:pPr>
-          <w:hyperlink w:anchor="_Toc57364685" w:history="1">
+          <w:hyperlink w:anchor="_Toc57716997" w:history="1">
             <w:r>
               <w:rPr>
                 <w:rStyle w:val="Hyperlink"/>
@@ -1938,7 +1938,7 @@
                 <w:noProof/>
                 <w:webHidden/>
               </w:rPr>
-              <w:instrText xml:space="preserve"> PAGEREF _Toc57364685 \h </w:instrText>
+              <w:instrText xml:space="preserve"> PAGEREF _Toc57716997 \h </w:instrText>
             </w:r>
             <w:r>
               <w:rPr>
@@ -1978,10 +1978,10 @@
             <w:rPr>
               <w:rFonts w:eastAsiaTheme="minorEastAsia"/>
               <w:noProof/>
-              <w:lang w:eastAsia="en-DK"/>
+              <w:lang w:val="en-DK" w:eastAsia="en-DK"/>
             </w:rPr>
           </w:pPr>
-          <w:hyperlink w:anchor="_Toc57364686" w:history="1">
+          <w:hyperlink w:anchor="_Toc57716998" w:history="1">
             <w:r>
               <w:rPr>
                 <w:rStyle w:val="Hyperlink"/>
@@ -2009,7 +2009,7 @@
                 <w:noProof/>
                 <w:webHidden/>
               </w:rPr>
-              <w:instrText xml:space="preserve"> PAGEREF _Toc57364686 \h </w:instrText>
+              <w:instrText xml:space="preserve"> PAGEREF _Toc57716998 \h </w:instrText>
             </w:r>
             <w:r>
               <w:rPr>
@@ -2049,10 +2049,10 @@
             <w:rPr>
               <w:rFonts w:eastAsiaTheme="minorEastAsia"/>
               <w:noProof/>
-              <w:lang w:eastAsia="en-DK"/>
+              <w:lang w:val="en-DK" w:eastAsia="en-DK"/>
             </w:rPr>
           </w:pPr>
-          <w:hyperlink w:anchor="_Toc57364687" w:history="1">
+          <w:hyperlink w:anchor="_Toc57716999" w:history="1">
             <w:r>
               <w:rPr>
                 <w:rStyle w:val="Hyperlink"/>
@@ -2079,7 +2079,7 @@
                 <w:noProof/>
                 <w:webHidden/>
               </w:rPr>
-              <w:instrText xml:space="preserve"> PAGEREF _Toc57364687 \h </w:instrText>
+              <w:instrText xml:space="preserve"> PAGEREF _Toc57716999 \h </w:instrText>
             </w:r>
             <w:r>
               <w:rPr>
@@ -2119,10 +2119,10 @@
             <w:rPr>
               <w:rFonts w:eastAsiaTheme="minorEastAsia"/>
               <w:noProof/>
-              <w:lang w:eastAsia="en-DK"/>
+              <w:lang w:val="en-DK" w:eastAsia="en-DK"/>
             </w:rPr>
           </w:pPr>
-          <w:hyperlink w:anchor="_Toc57364688" w:history="1">
+          <w:hyperlink w:anchor="_Toc57717000" w:history="1">
             <w:r>
               <w:rPr>
                 <w:rStyle w:val="Hyperlink"/>
@@ -2149,7 +2149,7 @@
                 <w:noProof/>
                 <w:webHidden/>
               </w:rPr>
-              <w:instrText xml:space="preserve"> PAGEREF _Toc57364688 \h </w:instrText>
+              <w:instrText xml:space="preserve"> PAGEREF _Toc57717000 \h </w:instrText>
             </w:r>
             <w:r>
               <w:rPr>
@@ -2189,10 +2189,10 @@
             <w:rPr>
               <w:rFonts w:eastAsiaTheme="minorEastAsia"/>
               <w:noProof/>
-              <w:lang w:eastAsia="en-DK"/>
+              <w:lang w:val="en-DK" w:eastAsia="en-DK"/>
             </w:rPr>
           </w:pPr>
-          <w:hyperlink w:anchor="_Toc57364689" w:history="1">
+          <w:hyperlink w:anchor="_Toc57717001" w:history="1">
             <w:r>
               <w:rPr>
                 <w:rStyle w:val="Hyperlink"/>
@@ -2219,7 +2219,7 @@
                 <w:noProof/>
                 <w:webHidden/>
               </w:rPr>
-              <w:instrText xml:space="preserve"> PAGEREF _Toc57364689 \h </w:instrText>
+              <w:instrText xml:space="preserve"> PAGEREF _Toc57717001 \h </w:instrText>
             </w:r>
             <w:r>
               <w:rPr>
@@ -2259,10 +2259,10 @@
             <w:rPr>
               <w:rFonts w:eastAsiaTheme="minorEastAsia"/>
               <w:noProof/>
-              <w:lang w:eastAsia="en-DK"/>
+              <w:lang w:val="en-DK" w:eastAsia="en-DK"/>
             </w:rPr>
           </w:pPr>
-          <w:hyperlink w:anchor="_Toc57364690" w:history="1">
+          <w:hyperlink w:anchor="_Toc57717002" w:history="1">
             <w:r>
               <w:rPr>
                 <w:rStyle w:val="Hyperlink"/>
@@ -2289,7 +2289,7 @@
                 <w:noProof/>
                 <w:webHidden/>
               </w:rPr>
-              <w:instrText xml:space="preserve"> PAGEREF _Toc57364690 \h </w:instrText>
+              <w:instrText xml:space="preserve"> PAGEREF _Toc57717002 \h </w:instrText>
             </w:r>
             <w:r>
               <w:rPr>
@@ -2329,10 +2329,10 @@
             <w:rPr>
               <w:rFonts w:eastAsiaTheme="minorEastAsia"/>
               <w:noProof/>
-              <w:lang w:eastAsia="en-DK"/>
+              <w:lang w:val="en-DK" w:eastAsia="en-DK"/>
             </w:rPr>
           </w:pPr>
-          <w:hyperlink w:anchor="_Toc57364691" w:history="1">
+          <w:hyperlink w:anchor="_Toc57717003" w:history="1">
             <w:r>
               <w:rPr>
                 <w:rStyle w:val="Hyperlink"/>
@@ -2359,7 +2359,7 @@
                 <w:noProof/>
                 <w:webHidden/>
               </w:rPr>
-              <w:instrText xml:space="preserve"> PAGEREF _Toc57364691 \h </w:instrText>
+              <w:instrText xml:space="preserve"> PAGEREF _Toc57717003 \h </w:instrText>
             </w:r>
             <w:r>
               <w:rPr>
@@ -2399,10 +2399,10 @@
             <w:rPr>
               <w:rFonts w:eastAsiaTheme="minorEastAsia"/>
               <w:noProof/>
-              <w:lang w:eastAsia="en-DK"/>
+              <w:lang w:val="en-DK" w:eastAsia="en-DK"/>
             </w:rPr>
           </w:pPr>
-          <w:hyperlink w:anchor="_Toc57364692" w:history="1">
+          <w:hyperlink w:anchor="_Toc57717004" w:history="1">
             <w:r>
               <w:rPr>
                 <w:rStyle w:val="Hyperlink"/>
@@ -2429,7 +2429,7 @@
                 <w:noProof/>
                 <w:webHidden/>
               </w:rPr>
-              <w:instrText xml:space="preserve"> PAGEREF _Toc57364692 \h </w:instrText>
+              <w:instrText xml:space="preserve"> PAGEREF _Toc57717004 \h </w:instrText>
             </w:r>
             <w:r>
               <w:rPr>
@@ -2469,10 +2469,10 @@
             <w:rPr>
               <w:rFonts w:eastAsiaTheme="minorEastAsia"/>
               <w:noProof/>
-              <w:lang w:eastAsia="en-DK"/>
+              <w:lang w:val="en-DK" w:eastAsia="en-DK"/>
             </w:rPr>
           </w:pPr>
-          <w:hyperlink w:anchor="_Toc57364693" w:history="1">
+          <w:hyperlink w:anchor="_Toc57717005" w:history="1">
             <w:r>
               <w:rPr>
                 <w:rStyle w:val="Hyperlink"/>
@@ -2499,7 +2499,7 @@
                 <w:noProof/>
                 <w:webHidden/>
               </w:rPr>
-              <w:instrText xml:space="preserve"> PAGEREF _Toc57364693 \h </w:instrText>
+              <w:instrText xml:space="preserve"> PAGEREF _Toc57717005 \h </w:instrText>
             </w:r>
             <w:r>
               <w:rPr>
@@ -2539,10 +2539,10 @@
             <w:rPr>
               <w:rFonts w:eastAsiaTheme="minorEastAsia"/>
               <w:noProof/>
-              <w:lang w:eastAsia="en-DK"/>
+              <w:lang w:val="en-DK" w:eastAsia="en-DK"/>
             </w:rPr>
           </w:pPr>
-          <w:hyperlink w:anchor="_Toc57364694" w:history="1">
+          <w:hyperlink w:anchor="_Toc57717006" w:history="1">
             <w:r>
               <w:rPr>
                 <w:rStyle w:val="Hyperlink"/>
@@ -2569,7 +2569,7 @@
                 <w:noProof/>
                 <w:webHidden/>
               </w:rPr>
-              <w:instrText xml:space="preserve"> PAGEREF _Toc57364694 \h </w:instrText>
+              <w:instrText xml:space="preserve"> PAGEREF _Toc57717006 \h </w:instrText>
             </w:r>
             <w:r>
               <w:rPr>
@@ -2609,10 +2609,10 @@
             <w:rPr>
               <w:rFonts w:eastAsiaTheme="minorEastAsia"/>
               <w:noProof/>
-              <w:lang w:eastAsia="en-DK"/>
+              <w:lang w:val="en-DK" w:eastAsia="en-DK"/>
             </w:rPr>
           </w:pPr>
-          <w:hyperlink w:anchor="_Toc57364695" w:history="1">
+          <w:hyperlink w:anchor="_Toc57717007" w:history="1">
             <w:r>
               <w:rPr>
                 <w:rStyle w:val="Hyperlink"/>
@@ -2639,7 +2639,7 @@
                 <w:noProof/>
                 <w:webHidden/>
               </w:rPr>
-              <w:instrText xml:space="preserve"> PAGEREF _Toc57364695 \h </w:instrText>
+              <w:instrText xml:space="preserve"> PAGEREF _Toc57717007 \h </w:instrText>
             </w:r>
             <w:r>
               <w:rPr>
@@ -2679,10 +2679,10 @@
             <w:rPr>
               <w:rFonts w:eastAsiaTheme="minorEastAsia"/>
               <w:noProof/>
-              <w:lang w:eastAsia="en-DK"/>
+              <w:lang w:val="en-DK" w:eastAsia="en-DK"/>
             </w:rPr>
           </w:pPr>
-          <w:hyperlink w:anchor="_Toc57364696" w:history="1">
+          <w:hyperlink w:anchor="_Toc57717008" w:history="1">
             <w:r>
               <w:rPr>
                 <w:rStyle w:val="Hyperlink"/>
@@ -2709,7 +2709,7 @@
                 <w:noProof/>
                 <w:webHidden/>
               </w:rPr>
-              <w:instrText xml:space="preserve"> PAGEREF _Toc57364696 \h </w:instrText>
+              <w:instrText xml:space="preserve"> PAGEREF _Toc57717008 \h </w:instrText>
             </w:r>
             <w:r>
               <w:rPr>
@@ -2730,92 +2730,6 @@
                 <w:webHidden/>
               </w:rPr>
               <w:t>10</w:t>
-            </w:r>
-            <w:r>
-              <w:rPr>
-                <w:noProof/>
-                <w:webHidden/>
-              </w:rPr>
-              <w:fldChar w:fldCharType="end"/>
-            </w:r>
-          </w:hyperlink>
-        </w:p>
-        <w:p>
-          <w:pPr>
-            <w:ind w:left="220"/>
-            <w:rPr>
-              <w:rFonts w:eastAsiaTheme="minorEastAsia"/>
-              <w:noProof/>
-              <w:lang w:eastAsia="en-DK"/>
-            </w:rPr>
-          </w:pPr>
-          <w:r>
-            <w:rPr>
-              <w:rStyle w:val="Hyperlink"/>
-              <w:noProof/>
-              <w:color w:val="000000" w:themeColor="text1"/>
-              <w:u w:val="none"/>
-              <w:lang w:val="da-DK"/>
-            </w:rPr>
-            <w:t>Database …………………………………………………………………………………………………………………………………… 10</w:t>
-          </w:r>
-          <w:r>
-            <w:rPr>
-              <w:rStyle w:val="Hyperlink"/>
-              <w:noProof/>
-            </w:rPr>
-            <w:br/>
-          </w:r>
-          <w:hyperlink w:anchor="_Toc57364697" w:history="1">
-            <w:r>
-              <w:rPr>
-                <w:rStyle w:val="Hyperlink"/>
-                <w:noProof/>
-                <w:lang w:val="da-DK"/>
-              </w:rPr>
-              <w:t>Løsningsarkitektur og leveranceopdeling</w:t>
-            </w:r>
-            <w:r>
-              <w:rPr>
-                <w:rStyle w:val="Hyperlink"/>
-                <w:noProof/>
-                <w:lang w:val="da-DK"/>
-              </w:rPr>
-              <w:t xml:space="preserve"> ……………………………………………………………………………….…. </w:t>
-            </w:r>
-            <w:r>
-              <w:rPr>
-                <w:noProof/>
-                <w:webHidden/>
-              </w:rPr>
-              <w:fldChar w:fldCharType="begin"/>
-            </w:r>
-            <w:r>
-              <w:rPr>
-                <w:noProof/>
-                <w:webHidden/>
-              </w:rPr>
-              <w:instrText xml:space="preserve"> PAGEREF _Toc57364697 \h </w:instrText>
-            </w:r>
-            <w:r>
-              <w:rPr>
-                <w:noProof/>
-                <w:webHidden/>
-              </w:rPr>
-            </w:r>
-            <w:r>
-              <w:rPr>
-                <w:noProof/>
-                <w:webHidden/>
-              </w:rPr>
-              <w:fldChar w:fldCharType="separate"/>
-            </w:r>
-            <w:r>
-              <w:rPr>
-                <w:noProof/>
-                <w:webHidden/>
-              </w:rPr>
-              <w:t>11</w:t>
             </w:r>
             <w:r>
               <w:rPr>
@@ -2835,17 +2749,17 @@
             <w:rPr>
               <w:rFonts w:eastAsiaTheme="minorEastAsia"/>
               <w:noProof/>
-              <w:lang w:eastAsia="en-DK"/>
+              <w:lang w:val="en-DK" w:eastAsia="en-DK"/>
             </w:rPr>
           </w:pPr>
-          <w:hyperlink w:anchor="_Toc57364698" w:history="1">
+          <w:hyperlink w:anchor="_Toc57717009" w:history="1">
             <w:r>
               <w:rPr>
                 <w:rStyle w:val="Hyperlink"/>
                 <w:noProof/>
                 <w:lang w:val="da-DK"/>
               </w:rPr>
-              <w:t>Prioriterede forretningskrav</w:t>
+              <w:t>Løsningsarkitektur og leveranceopdeling</w:t>
             </w:r>
             <w:r>
               <w:rPr>
@@ -2866,7 +2780,7 @@
                 <w:noProof/>
                 <w:webHidden/>
               </w:rPr>
-              <w:instrText xml:space="preserve"> PAGEREF _Toc57364698 \h </w:instrText>
+              <w:instrText xml:space="preserve"> PAGEREF _Toc57717009 \h </w:instrText>
             </w:r>
             <w:r>
               <w:rPr>
@@ -2886,7 +2800,7 @@
                 <w:noProof/>
                 <w:webHidden/>
               </w:rPr>
-              <w:t>12</w:t>
+              <w:t>11</w:t>
             </w:r>
             <w:r>
               <w:rPr>
@@ -2906,17 +2820,17 @@
             <w:rPr>
               <w:rFonts w:eastAsiaTheme="minorEastAsia"/>
               <w:noProof/>
-              <w:lang w:eastAsia="en-DK"/>
+              <w:lang w:val="en-DK" w:eastAsia="en-DK"/>
             </w:rPr>
           </w:pPr>
-          <w:hyperlink w:anchor="_Toc57364699" w:history="1">
+          <w:hyperlink w:anchor="_Toc57717010" w:history="1">
             <w:r>
               <w:rPr>
                 <w:rStyle w:val="Hyperlink"/>
                 <w:noProof/>
                 <w:lang w:val="da-DK"/>
               </w:rPr>
-              <w:t>Use cases</w:t>
+              <w:t>Prioriterede forretningskrav</w:t>
             </w:r>
             <w:r>
               <w:rPr>
@@ -2937,7 +2851,7 @@
                 <w:noProof/>
                 <w:webHidden/>
               </w:rPr>
-              <w:instrText xml:space="preserve"> PAGEREF _Toc57364699 \h </w:instrText>
+              <w:instrText xml:space="preserve"> PAGEREF _Toc57717010 \h </w:instrText>
             </w:r>
             <w:r>
               <w:rPr>
@@ -2977,16 +2891,87 @@
             <w:rPr>
               <w:rFonts w:eastAsiaTheme="minorEastAsia"/>
               <w:noProof/>
-              <w:lang w:eastAsia="en-DK"/>
+              <w:lang w:val="en-DK" w:eastAsia="en-DK"/>
             </w:rPr>
           </w:pPr>
-          <w:hyperlink w:anchor="_Toc57364700" w:history="1">
+          <w:hyperlink w:anchor="_Toc57717011" w:history="1">
             <w:r>
               <w:rPr>
                 <w:rStyle w:val="Hyperlink"/>
                 <w:noProof/>
                 <w:lang w:val="da-DK"/>
               </w:rPr>
+              <w:t>Use cases</w:t>
+            </w:r>
+            <w:r>
+              <w:rPr>
+                <w:noProof/>
+                <w:webHidden/>
+              </w:rPr>
+              <w:tab/>
+            </w:r>
+            <w:r>
+              <w:rPr>
+                <w:noProof/>
+                <w:webHidden/>
+              </w:rPr>
+              <w:fldChar w:fldCharType="begin"/>
+            </w:r>
+            <w:r>
+              <w:rPr>
+                <w:noProof/>
+                <w:webHidden/>
+              </w:rPr>
+              <w:instrText xml:space="preserve"> PAGEREF _Toc57717011 \h </w:instrText>
+            </w:r>
+            <w:r>
+              <w:rPr>
+                <w:noProof/>
+                <w:webHidden/>
+              </w:rPr>
+            </w:r>
+            <w:r>
+              <w:rPr>
+                <w:noProof/>
+                <w:webHidden/>
+              </w:rPr>
+              <w:fldChar w:fldCharType="separate"/>
+            </w:r>
+            <w:r>
+              <w:rPr>
+                <w:noProof/>
+                <w:webHidden/>
+              </w:rPr>
+              <w:t>13</w:t>
+            </w:r>
+            <w:r>
+              <w:rPr>
+                <w:noProof/>
+                <w:webHidden/>
+              </w:rPr>
+              <w:fldChar w:fldCharType="end"/>
+            </w:r>
+          </w:hyperlink>
+        </w:p>
+        <w:p>
+          <w:pPr>
+            <w:pStyle w:val="Indholdsfortegnelse2"/>
+            <w:tabs>
+              <w:tab w:val="right" w:leader="dot" w:pos="9016"/>
+            </w:tabs>
+            <w:rPr>
+              <w:rFonts w:eastAsiaTheme="minorEastAsia"/>
+              <w:noProof/>
+              <w:lang w:val="en-DK" w:eastAsia="en-DK"/>
+            </w:rPr>
+          </w:pPr>
+          <w:hyperlink w:anchor="_Toc57717012" w:history="1">
+            <w:r>
+              <w:rPr>
+                <w:rStyle w:val="Hyperlink"/>
+                <w:noProof/>
+                <w:lang w:val="da-DK"/>
+              </w:rPr>
               <w:t>Testsituationer og acceptkriterier</w:t>
             </w:r>
             <w:r>
@@ -3008,7 +2993,7 @@
                 <w:noProof/>
                 <w:webHidden/>
               </w:rPr>
-              <w:instrText xml:space="preserve"> PAGEREF _Toc57364700 \h </w:instrText>
+              <w:instrText xml:space="preserve"> PAGEREF _Toc57717012 \h </w:instrText>
             </w:r>
             <w:r>
               <w:rPr>
@@ -3048,10 +3033,10 @@
             <w:rPr>
               <w:rFonts w:eastAsiaTheme="minorEastAsia"/>
               <w:noProof/>
-              <w:lang w:eastAsia="en-DK"/>
+              <w:lang w:val="en-DK" w:eastAsia="en-DK"/>
             </w:rPr>
           </w:pPr>
-          <w:hyperlink w:anchor="_Toc57364701" w:history="1">
+          <w:hyperlink w:anchor="_Toc57717013" w:history="1">
             <w:r>
               <w:rPr>
                 <w:rStyle w:val="Hyperlink"/>
@@ -3078,7 +3063,7 @@
                 <w:noProof/>
                 <w:webHidden/>
               </w:rPr>
-              <w:instrText xml:space="preserve"> PAGEREF _Toc57364701 \h </w:instrText>
+              <w:instrText xml:space="preserve"> PAGEREF _Toc57717013 \h </w:instrText>
             </w:r>
             <w:r>
               <w:rPr>
@@ -3118,10 +3103,10 @@
             <w:rPr>
               <w:rFonts w:eastAsiaTheme="minorEastAsia"/>
               <w:noProof/>
-              <w:lang w:eastAsia="en-DK"/>
+              <w:lang w:val="en-DK" w:eastAsia="en-DK"/>
             </w:rPr>
           </w:pPr>
-          <w:hyperlink w:anchor="_Toc57364702" w:history="1">
+          <w:hyperlink w:anchor="_Toc57717014" w:history="1">
             <w:r>
               <w:rPr>
                 <w:rStyle w:val="Hyperlink"/>
@@ -3148,7 +3133,7 @@
                 <w:noProof/>
                 <w:webHidden/>
               </w:rPr>
-              <w:instrText xml:space="preserve"> PAGEREF _Toc57364702 \h </w:instrText>
+              <w:instrText xml:space="preserve"> PAGEREF _Toc57717014 \h </w:instrText>
             </w:r>
             <w:r>
               <w:rPr>
@@ -3188,10 +3173,10 @@
             <w:rPr>
               <w:rFonts w:eastAsiaTheme="minorEastAsia"/>
               <w:noProof/>
-              <w:lang w:eastAsia="en-DK"/>
+              <w:lang w:val="en-DK" w:eastAsia="en-DK"/>
             </w:rPr>
           </w:pPr>
-          <w:hyperlink w:anchor="_Toc57364703" w:history="1">
+          <w:hyperlink w:anchor="_Toc57717015" w:history="1">
             <w:r>
               <w:rPr>
                 <w:rStyle w:val="Hyperlink"/>
@@ -3218,7 +3203,7 @@
                 <w:noProof/>
                 <w:webHidden/>
               </w:rPr>
-              <w:instrText xml:space="preserve"> PAGEREF _Toc57364703 \h </w:instrText>
+              <w:instrText xml:space="preserve"> PAGEREF _Toc57717015 \h </w:instrText>
             </w:r>
             <w:r>
               <w:rPr>
@@ -3258,10 +3243,10 @@
             <w:rPr>
               <w:rFonts w:eastAsiaTheme="minorEastAsia"/>
               <w:noProof/>
-              <w:lang w:eastAsia="en-DK"/>
+              <w:lang w:val="en-DK" w:eastAsia="en-DK"/>
             </w:rPr>
           </w:pPr>
-          <w:hyperlink w:anchor="_Toc57364704" w:history="1">
+          <w:hyperlink w:anchor="_Toc57717016" w:history="1">
             <w:r>
               <w:rPr>
                 <w:rStyle w:val="Hyperlink"/>
@@ -3288,7 +3273,7 @@
                 <w:noProof/>
                 <w:webHidden/>
               </w:rPr>
-              <w:instrText xml:space="preserve"> PAGEREF _Toc57364704 \h </w:instrText>
+              <w:instrText xml:space="preserve"> PAGEREF _Toc57717016 \h </w:instrText>
             </w:r>
             <w:r>
               <w:rPr>
@@ -3328,10 +3313,10 @@
             <w:rPr>
               <w:rFonts w:eastAsiaTheme="minorEastAsia"/>
               <w:noProof/>
-              <w:lang w:eastAsia="en-DK"/>
+              <w:lang w:val="en-DK" w:eastAsia="en-DK"/>
             </w:rPr>
           </w:pPr>
-          <w:hyperlink w:anchor="_Toc57364705" w:history="1">
+          <w:hyperlink w:anchor="_Toc57717017" w:history="1">
             <w:r>
               <w:rPr>
                 <w:rStyle w:val="Hyperlink"/>
@@ -3358,7 +3343,7 @@
                 <w:noProof/>
                 <w:webHidden/>
               </w:rPr>
-              <w:instrText xml:space="preserve"> PAGEREF _Toc57364705 \h </w:instrText>
+              <w:instrText xml:space="preserve"> PAGEREF _Toc57717017 \h </w:instrText>
             </w:r>
             <w:r>
               <w:rPr>
@@ -3398,10 +3383,10 @@
             <w:rPr>
               <w:rFonts w:eastAsiaTheme="minorEastAsia"/>
               <w:noProof/>
-              <w:lang w:eastAsia="en-DK"/>
+              <w:lang w:val="en-DK" w:eastAsia="en-DK"/>
             </w:rPr>
           </w:pPr>
-          <w:hyperlink w:anchor="_Toc57364706" w:history="1">
+          <w:hyperlink w:anchor="_Toc57717018" w:history="1">
             <w:r>
               <w:rPr>
                 <w:rStyle w:val="Hyperlink"/>
@@ -3428,7 +3413,7 @@
                 <w:noProof/>
                 <w:webHidden/>
               </w:rPr>
-              <w:instrText xml:space="preserve"> PAGEREF _Toc57364706 \h </w:instrText>
+              <w:instrText xml:space="preserve"> PAGEREF _Toc57717018 \h </w:instrText>
             </w:r>
             <w:r>
               <w:rPr>
@@ -3448,7 +3433,7 @@
                 <w:noProof/>
                 <w:webHidden/>
               </w:rPr>
-              <w:t>15</w:t>
+              <w:t>16</w:t>
             </w:r>
             <w:r>
               <w:rPr>
@@ -3485,7 +3470,7 @@
         <w:lastRenderedPageBreak/>
         <w:br/>
       </w:r>
-      <w:bookmarkStart w:id="0" w:name="_Toc57364679"/>
+      <w:bookmarkStart w:id="0" w:name="_Toc57716991"/>
       <w:r>
         <w:rPr>
           <w:lang w:val="da-DK"/>
@@ -3574,7 +3559,7 @@
           <w:lang w:val="da-DK"/>
         </w:rPr>
       </w:pPr>
-      <w:bookmarkStart w:id="1" w:name="_Toc57364680"/>
+      <w:bookmarkStart w:id="1" w:name="_Toc57716992"/>
       <w:r>
         <w:rPr>
           <w:lang w:val="da-DK"/>
@@ -3608,7 +3593,7 @@
         </w:rPr>
         <w:t xml:space="preserve"> </w:t>
       </w:r>
-      <w:bookmarkStart w:id="2" w:name="_Toc57364681"/>
+      <w:bookmarkStart w:id="2" w:name="_Toc57716993"/>
       <w:r>
         <w:rPr>
           <w:lang w:val="da-DK"/>
@@ -3735,7 +3720,7 @@
         </w:rPr>
         <w:t xml:space="preserve"> </w:t>
       </w:r>
-      <w:bookmarkStart w:id="3" w:name="_Toc57364682"/>
+      <w:bookmarkStart w:id="3" w:name="_Toc57716994"/>
       <w:r>
         <w:rPr>
           <w:lang w:val="da-DK"/>
@@ -4038,7 +4023,7 @@
           <w:lang w:val="da-DK"/>
         </w:rPr>
       </w:pPr>
-      <w:bookmarkStart w:id="4" w:name="_Toc57364683"/>
+      <w:bookmarkStart w:id="4" w:name="_Toc57716995"/>
       <w:r>
         <w:rPr>
           <w:lang w:val="da-DK"/>
@@ -4065,7 +4050,7 @@
           <w:lang w:val="da-DK"/>
         </w:rPr>
       </w:pPr>
-      <w:bookmarkStart w:id="5" w:name="_Toc57364684"/>
+      <w:bookmarkStart w:id="5" w:name="_Toc57716996"/>
       <w:r>
         <w:rPr>
           <w:rStyle w:val="Overskrift2Tegn"/>
@@ -4173,7 +4158,7 @@
         </w:rPr>
         <w:t xml:space="preserve"> </w:t>
       </w:r>
-      <w:bookmarkStart w:id="6" w:name="_Toc57364685"/>
+      <w:bookmarkStart w:id="6" w:name="_Toc57716997"/>
       <w:r>
         <w:rPr>
           <w:rStyle w:val="Overskrift2Tegn"/>
@@ -5602,7 +5587,7 @@
           <w:lang w:val="da-DK"/>
         </w:rPr>
       </w:pPr>
-      <w:bookmarkStart w:id="7" w:name="_Toc57364686"/>
+      <w:bookmarkStart w:id="7" w:name="_Toc57716998"/>
       <w:r>
         <w:rPr>
           <w:rStyle w:val="Overskrift2Tegn"/>
@@ -5675,7 +5660,7 @@
           <w:lang w:val="da-DK"/>
         </w:rPr>
       </w:pPr>
-      <w:bookmarkStart w:id="8" w:name="_Toc57364687"/>
+      <w:bookmarkStart w:id="8" w:name="_Toc57716999"/>
       <w:r>
         <w:rPr>
           <w:rStyle w:val="Overskrift2Tegn"/>
@@ -6251,7 +6236,7 @@
           <w:lang w:val="da-DK"/>
         </w:rPr>
       </w:pPr>
-      <w:bookmarkStart w:id="9" w:name="_Toc57364688"/>
+      <w:bookmarkStart w:id="9" w:name="_Toc57717000"/>
       <w:r>
         <w:rPr>
           <w:rStyle w:val="Overskrift2Tegn"/>
@@ -6514,7 +6499,7 @@
           <w:lang w:val="da-DK"/>
         </w:rPr>
       </w:pPr>
-      <w:bookmarkStart w:id="10" w:name="_Toc57364689"/>
+      <w:bookmarkStart w:id="10" w:name="_Toc57717001"/>
       <w:r>
         <w:rPr>
           <w:rStyle w:val="Overskrift2Tegn"/>
@@ -6639,7 +6624,7 @@
           <w:lang w:val="da-DK"/>
         </w:rPr>
       </w:pPr>
-      <w:bookmarkStart w:id="11" w:name="_Toc57364690"/>
+      <w:bookmarkStart w:id="11" w:name="_Toc57717002"/>
       <w:r>
         <w:rPr>
           <w:rStyle w:val="Overskrift2Tegn"/>
@@ -6870,7 +6855,19 @@
         <w:rPr>
           <w:lang w:val="da-DK"/>
         </w:rPr>
-        <w:t xml:space="preserve"> bliver sha256 </w:t>
+        <w:t xml:space="preserve"> bliver sha</w:t>
+      </w:r>
+      <w:r>
+        <w:rPr>
+          <w:lang w:val="da-DK"/>
+        </w:rPr>
+        <w:t>384</w:t>
+      </w:r>
+      <w:r>
+        <w:rPr>
+          <w:lang w:val="da-DK"/>
+        </w:rPr>
+        <w:t xml:space="preserve"> </w:t>
       </w:r>
       <w:r>
         <w:rPr>
@@ -6882,7 +6879,25 @@
         <w:rPr>
           <w:lang w:val="da-DK"/>
         </w:rPr>
-        <w:t xml:space="preserve"> med </w:t>
+        <w:t xml:space="preserve"> med</w:t>
+      </w:r>
+      <w:r>
+        <w:rPr>
+          <w:lang w:val="da-DK"/>
+        </w:rPr>
+        <w:t xml:space="preserve"> BCrypt </w:t>
+      </w:r>
+      <w:r>
+        <w:rPr>
+          <w:lang w:val="da-DK"/>
+        </w:rPr>
+        <w:t>krypteringsalgoritmen</w:t>
+      </w:r>
+      <w:r>
+        <w:rPr>
+          <w:lang w:val="da-DK"/>
+        </w:rPr>
+        <w:t xml:space="preserve"> </w:t>
       </w:r>
       <w:r>
         <w:rPr>
@@ -6900,7 +6915,19 @@
         <w:rPr>
           <w:lang w:val="da-DK"/>
         </w:rPr>
-        <w:t xml:space="preserve"> salt på 8 byte</w:t>
+        <w:t xml:space="preserve"> salt på </w:t>
+      </w:r>
+      <w:r>
+        <w:rPr>
+          <w:lang w:val="da-DK"/>
+        </w:rPr>
+        <w:t>16</w:t>
+      </w:r>
+      <w:r>
+        <w:rPr>
+          <w:lang w:val="da-DK"/>
+        </w:rPr>
+        <w:t xml:space="preserve"> byte</w:t>
       </w:r>
     </w:p>
     <w:p>
@@ -6937,7 +6964,7 @@
       <w:pPr>
         <w:pStyle w:val="Listeafsnit"/>
         <w:numPr>
-          <w:ilvl w:val="0"/>
+          <w:ilvl w:val="1"/>
           <w:numId w:val="7"/>
         </w:numPr>
         <w:rPr>
@@ -6949,7 +6976,61 @@
           <w:lang w:val="da-DK"/>
         </w:rPr>
         <w:lastRenderedPageBreak/>
-        <w:t>AWS sikkerhedsstandarder</w:t>
+        <w:t>Leverandøren har valgt en slow hash function for at beskytte imod lookup tables og brute force</w:t>
+      </w:r>
+      <w:r>
+        <w:rPr>
+          <w:lang w:val="da-DK"/>
+        </w:rPr>
+        <w:t>.</w:t>
+      </w:r>
+      <w:r>
+        <w:rPr>
+          <w:lang w:val="da-DK"/>
+        </w:rPr>
+        <w:t xml:space="preserve"> Det </w:t>
+      </w:r>
+      <w:r>
+        <w:rPr>
+          <w:lang w:val="da-DK"/>
+        </w:rPr>
+        <w:t>gør</w:t>
+      </w:r>
+      <w:r>
+        <w:rPr>
+          <w:lang w:val="da-DK"/>
+        </w:rPr>
+        <w:t xml:space="preserve"> det langsommere for hackers at brute force, ved at have en større hash og at det tager lidt tid at dekryptere det.</w:t>
+      </w:r>
+      <w:r>
+        <w:rPr>
+          <w:lang w:val="da-DK"/>
+        </w:rPr>
+        <w:t xml:space="preserve"> Det </w:t>
+      </w:r>
+      <w:r>
+        <w:rPr>
+          <w:lang w:val="da-DK"/>
+        </w:rPr>
+        <w:t>påvirker</w:t>
+      </w:r>
+      <w:r>
+        <w:rPr>
+          <w:lang w:val="da-DK"/>
+        </w:rPr>
+        <w:t xml:space="preserve"> ikke performance, jo mindre man prøver at brute force sig ind</w:t>
+      </w:r>
+      <w:r>
+        <w:rPr>
+          <w:lang w:val="da-DK"/>
+        </w:rPr>
+        <w:t xml:space="preserve"> med flere forsøg</w:t>
+      </w:r>
+      <w:r>
+        <w:rPr>
+          <w:lang w:val="da-DK"/>
+        </w:rPr>
+        <w:t>.</w:t>
       </w:r>
     </w:p>
     <w:p>
@@ -6967,7 +7048,7 @@
         <w:rPr>
           <w:lang w:val="da-DK"/>
         </w:rPr>
-        <w:t>Alle inputs felter skal desinficeret og beskyttet fra SQL injektioner</w:t>
+        <w:t>AWS sikkerhedsstandarder</w:t>
       </w:r>
     </w:p>
     <w:p>
@@ -6985,7 +7066,13 @@
         <w:rPr>
           <w:lang w:val="da-DK"/>
         </w:rPr>
-        <w:t>Desinficering sker både i backend og frontend for at beskytte imod mulige angreb.</w:t>
+        <w:t>Der bliver kørt standard AWS sikkerhed</w:t>
+      </w:r>
+      <w:r>
+        <w:rPr>
+          <w:lang w:val="da-DK"/>
+        </w:rPr>
+        <w:t>.</w:t>
       </w:r>
     </w:p>
     <w:p>
@@ -7003,71 +7090,143 @@
         <w:rPr>
           <w:lang w:val="da-DK"/>
         </w:rPr>
-        <w:t>Login systemet skal beskytte</w:t>
-      </w:r>
-      <w:r>
-        <w:rPr>
-          <w:lang w:val="da-DK"/>
-        </w:rPr>
-        <w:t>s</w:t>
-      </w:r>
-      <w:r>
-        <w:rPr>
-          <w:lang w:val="da-DK"/>
-        </w:rPr>
-        <w:t xml:space="preserve"> </w:t>
-      </w:r>
-      <w:r>
-        <w:rPr>
-          <w:lang w:val="da-DK"/>
-        </w:rPr>
-        <w:t>imod</w:t>
-      </w:r>
-      <w:r>
-        <w:rPr>
-          <w:lang w:val="da-DK"/>
-        </w:rPr>
-        <w:t xml:space="preserve"> brute</w:t>
-      </w:r>
-      <w:r>
-        <w:rPr>
-          <w:lang w:val="da-DK"/>
-        </w:rPr>
-        <w:t xml:space="preserve"> </w:t>
-      </w:r>
-      <w:r>
-        <w:rPr>
-          <w:lang w:val="da-DK"/>
-        </w:rPr>
-        <w:t>force ved at give brugeren 3 login forsøg, derefter vil kontoen ud fra brugernavnet blive deaktiveret</w:t>
-      </w:r>
-      <w:r>
-        <w:rPr>
-          <w:lang w:val="da-DK"/>
-        </w:rPr>
-        <w:t xml:space="preserve"> og en mail sendt ud. Kontoen kan kun blive genaktiveret</w:t>
-      </w:r>
-      <w:r>
-        <w:rPr>
-          <w:lang w:val="da-DK"/>
-        </w:rPr>
-        <w:t xml:space="preserve"> </w:t>
-      </w:r>
-      <w:r>
-        <w:rPr>
-          <w:lang w:val="da-DK"/>
-        </w:rPr>
-        <w:t>på</w:t>
-      </w:r>
-      <w:r>
-        <w:rPr>
-          <w:lang w:val="da-DK"/>
-        </w:rPr>
-        <w:t xml:space="preserve"> den sendte mail.</w:t>
+        <w:t>Alle inputs felter skal desinficeret og beskyttet fra SQL injektioner</w:t>
       </w:r>
     </w:p>
     <w:p>
       <w:pPr>
+        <w:pStyle w:val="Listeafsnit"/>
+        <w:numPr>
+          <w:ilvl w:val="1"/>
+          <w:numId w:val="7"/>
+        </w:numPr>
+        <w:rPr>
+          <w:lang w:val="da-DK"/>
+        </w:rPr>
+      </w:pPr>
+      <w:r>
+        <w:rPr>
+          <w:lang w:val="da-DK"/>
+        </w:rPr>
+        <w:t>Desinficering sker</w:t>
+      </w:r>
+      <w:r>
+        <w:rPr>
+          <w:lang w:val="da-DK"/>
+        </w:rPr>
+        <w:t xml:space="preserve"> </w:t>
+      </w:r>
+      <w:r>
+        <w:rPr>
+          <w:lang w:val="da-DK"/>
+        </w:rPr>
+        <w:t>i backend</w:t>
+      </w:r>
+      <w:r>
+        <w:rPr>
+          <w:lang w:val="da-DK"/>
+        </w:rPr>
+        <w:t xml:space="preserve"> med prepared statements </w:t>
+      </w:r>
+      <w:r>
+        <w:rPr>
+          <w:lang w:val="da-DK"/>
+        </w:rPr>
+        <w:t>for at beskytte imod mulige angreb</w:t>
+      </w:r>
+      <w:r>
+        <w:rPr>
+          <w:lang w:val="da-DK"/>
+        </w:rPr>
+        <w:t xml:space="preserve"> og SQL Injektioner</w:t>
+      </w:r>
+      <w:r>
+        <w:rPr>
+          <w:lang w:val="da-DK"/>
+        </w:rPr>
+        <w:t>.</w:t>
+      </w:r>
+    </w:p>
+    <w:p>
+      <w:pPr>
+        <w:pStyle w:val="Listeafsnit"/>
+        <w:numPr>
+          <w:ilvl w:val="0"/>
+          <w:numId w:val="7"/>
+        </w:numPr>
+        <w:rPr>
+          <w:lang w:val="da-DK"/>
+        </w:rPr>
+      </w:pPr>
+      <w:r>
+        <w:rPr>
+          <w:lang w:val="da-DK"/>
+        </w:rPr>
+        <w:t>Login systemet skal beskytte</w:t>
+      </w:r>
+      <w:r>
+        <w:rPr>
+          <w:lang w:val="da-DK"/>
+        </w:rPr>
+        <w:t>s</w:t>
+      </w:r>
+      <w:r>
+        <w:rPr>
+          <w:lang w:val="da-DK"/>
+        </w:rPr>
+        <w:t xml:space="preserve"> </w:t>
+      </w:r>
+      <w:r>
+        <w:rPr>
+          <w:lang w:val="da-DK"/>
+        </w:rPr>
+        <w:t>imod</w:t>
+      </w:r>
+      <w:r>
+        <w:rPr>
+          <w:lang w:val="da-DK"/>
+        </w:rPr>
+        <w:t xml:space="preserve"> brute</w:t>
+      </w:r>
+      <w:r>
+        <w:rPr>
+          <w:lang w:val="da-DK"/>
+        </w:rPr>
+        <w:t xml:space="preserve"> </w:t>
+      </w:r>
+      <w:r>
+        <w:rPr>
+          <w:lang w:val="da-DK"/>
+        </w:rPr>
+        <w:t>force ved at give brugeren 3 login forsøg, derefter vil kontoen ud fra brugernavnet blive deaktiveret</w:t>
+      </w:r>
+      <w:r>
+        <w:rPr>
+          <w:lang w:val="da-DK"/>
+        </w:rPr>
+        <w:t xml:space="preserve"> og en mail sendt ud. Kontoen kan kun blive genaktiveret</w:t>
+      </w:r>
+      <w:r>
+        <w:rPr>
+          <w:lang w:val="da-DK"/>
+        </w:rPr>
+        <w:t xml:space="preserve"> </w:t>
+      </w:r>
+      <w:r>
+        <w:rPr>
+          <w:lang w:val="da-DK"/>
+        </w:rPr>
+        <w:t>på</w:t>
+      </w:r>
+      <w:r>
+        <w:rPr>
+          <w:lang w:val="da-DK"/>
+        </w:rPr>
+        <w:t xml:space="preserve"> den sendte mail.</w:t>
+      </w:r>
+    </w:p>
+    <w:p>
+      <w:pPr>
         <w:rPr>
           <w:b/>
           <w:bCs/>
@@ -7378,7 +7537,7 @@
           <w:lang w:val="da-DK"/>
         </w:rPr>
       </w:pPr>
-      <w:bookmarkStart w:id="12" w:name="_Toc57364691"/>
+      <w:bookmarkStart w:id="12" w:name="_Toc57717003"/>
       <w:r>
         <w:rPr>
           <w:rStyle w:val="Overskrift1Tegn"/>
@@ -7470,7 +7629,7 @@
           </wp:anchor>
         </w:drawing>
       </w:r>
-      <w:bookmarkStart w:id="13" w:name="_Toc57364692"/>
+      <w:bookmarkStart w:id="13" w:name="_Toc57717004"/>
       <w:r>
         <w:rPr>
           <w:rStyle w:val="Overskrift2Tegn"/>
@@ -7889,6 +8048,7 @@
           <w:szCs w:val="28"/>
           <w:lang w:val="da-DK"/>
         </w:rPr>
+        <w:lastRenderedPageBreak/>
         <w:br/>
       </w:r>
       <w:r>
@@ -7929,7 +8089,6 @@
           <w:szCs w:val="28"/>
           <w:lang w:val="da-DK"/>
         </w:rPr>
-        <w:lastRenderedPageBreak/>
         <w:br/>
       </w:r>
     </w:p>
@@ -7943,7 +8102,7 @@
           <w:lang w:val="da-DK"/>
         </w:rPr>
       </w:pPr>
-      <w:bookmarkStart w:id="14" w:name="_Toc57364693"/>
+      <w:bookmarkStart w:id="14" w:name="_Toc57717005"/>
       <w:r>
         <w:rPr>
           <w:rStyle w:val="Overskrift2Tegn"/>
@@ -8579,7 +8738,7 @@
           <w:lang w:val="da-DK"/>
         </w:rPr>
       </w:pPr>
-      <w:bookmarkStart w:id="15" w:name="_Toc57364694"/>
+      <w:bookmarkStart w:id="15" w:name="_Toc57717006"/>
       <w:r>
         <w:rPr>
           <w:rStyle w:val="Overskrift2Tegn"/>
@@ -8706,7 +8865,7 @@
         </w:rPr>
         <w:br/>
       </w:r>
-      <w:bookmarkStart w:id="16" w:name="_Toc57364695"/>
+      <w:bookmarkStart w:id="16" w:name="_Toc57717007"/>
       <w:r>
         <w:rPr>
           <w:rStyle w:val="Overskrift2Tegn"/>
@@ -8822,7 +8981,7 @@
         </w:rPr>
         <w:br/>
       </w:r>
-      <w:bookmarkStart w:id="17" w:name="_Toc57364696"/>
+      <w:bookmarkStart w:id="17" w:name="_Toc57717008"/>
       <w:r>
         <w:rPr>
           <w:rStyle w:val="Overskrift2Tegn"/>
@@ -9025,7 +9184,7 @@
         </w:rPr>
         <w:t xml:space="preserve"> </w:t>
       </w:r>
-      <w:bookmarkStart w:id="18" w:name="_Toc57364697"/>
+      <w:bookmarkStart w:id="18" w:name="_Toc57717009"/>
       <w:r>
         <w:rPr>
           <w:lang w:val="da-DK"/>
@@ -10056,7 +10215,7 @@
         </w:rPr>
         <w:t xml:space="preserve"> </w:t>
       </w:r>
-      <w:bookmarkStart w:id="19" w:name="_Toc57364698"/>
+      <w:bookmarkStart w:id="19" w:name="_Toc57717010"/>
       <w:r>
         <w:rPr>
           <w:lang w:val="da-DK"/>
@@ -10110,7 +10269,7 @@
         <w:lastRenderedPageBreak/>
         <w:t xml:space="preserve"> </w:t>
       </w:r>
-      <w:bookmarkStart w:id="20" w:name="_Toc57364699"/>
+      <w:bookmarkStart w:id="20" w:name="_Toc57717011"/>
       <w:r>
         <w:rPr>
           <w:lang w:val="da-DK"/>
@@ -10265,7 +10424,7 @@
         </w:rPr>
         <w:t xml:space="preserve"> </w:t>
       </w:r>
-      <w:bookmarkStart w:id="21" w:name="_Toc57364700"/>
+      <w:bookmarkStart w:id="21" w:name="_Toc57717012"/>
       <w:r>
         <w:rPr>
           <w:lang w:val="da-DK"/>
@@ -12335,7 +12494,7 @@
         </w:rPr>
         <w:br/>
       </w:r>
-      <w:bookmarkStart w:id="22" w:name="_Toc57364701"/>
+      <w:bookmarkStart w:id="22" w:name="_Toc57717013"/>
       <w:r>
         <w:rPr>
           <w:rStyle w:val="Overskrift1Tegn"/>
@@ -12360,7 +12519,7 @@
           <w:lang w:val="da-DK"/>
         </w:rPr>
       </w:pPr>
-      <w:bookmarkStart w:id="23" w:name="_Toc57364702"/>
+      <w:bookmarkStart w:id="23" w:name="_Toc57717014"/>
       <w:r>
         <w:rPr>
           <w:rStyle w:val="Overskrift2Tegn"/>
@@ -12413,7 +12572,7 @@
           <w:lang w:val="da-DK"/>
         </w:rPr>
       </w:pPr>
-      <w:bookmarkStart w:id="24" w:name="_Toc57364703"/>
+      <w:bookmarkStart w:id="24" w:name="_Toc57717015"/>
       <w:r>
         <w:rPr>
           <w:rStyle w:val="Overskrift2Tegn"/>
@@ -12442,7 +12601,7 @@
         </w:rPr>
         <w:br/>
       </w:r>
-      <w:bookmarkStart w:id="25" w:name="_Toc57364704"/>
+      <w:bookmarkStart w:id="25" w:name="_Toc57717016"/>
       <w:r>
         <w:rPr>
           <w:rStyle w:val="Overskrift3Tegn"/>
@@ -12498,7 +12657,7 @@
         </w:rPr>
         <w:br/>
       </w:r>
-      <w:bookmarkStart w:id="26" w:name="_Toc57364705"/>
+      <w:bookmarkStart w:id="26" w:name="_Toc57717017"/>
       <w:r>
         <w:rPr>
           <w:rStyle w:val="Overskrift3Tegn"/>
@@ -12562,7 +12721,7 @@
         </w:rPr>
         <w:br/>
       </w:r>
-      <w:bookmarkStart w:id="27" w:name="_Toc57364706"/>
+      <w:bookmarkStart w:id="27" w:name="_Toc57717018"/>
       <w:r>
         <w:rPr>
           <w:rStyle w:val="Overskrift3Tegn"/>

--- a/IT-Kravspecifikation.docx
+++ b/IT-Kravspecifikation.docx
@@ -1486,7 +1486,7 @@
           <w:r>
             <w:fldChar w:fldCharType="separate"/>
           </w:r>
-          <w:hyperlink w:anchor="_Toc57716991" w:history="1">
+          <w:hyperlink w:anchor="_Toc57792839" w:history="1">
             <w:r>
               <w:rPr>
                 <w:rStyle w:val="Hyperlink"/>
@@ -1514,7 +1514,7 @@
                 <w:noProof/>
                 <w:webHidden/>
               </w:rPr>
-              <w:instrText xml:space="preserve"> PAGEREF _Toc57716991 \h </w:instrText>
+              <w:instrText xml:space="preserve"> PAGEREF _Toc57792839 \h </w:instrText>
             </w:r>
             <w:r>
               <w:rPr>
@@ -1557,7 +1557,7 @@
               <w:lang w:val="en-DK" w:eastAsia="en-DK"/>
             </w:rPr>
           </w:pPr>
-          <w:hyperlink w:anchor="_Toc57716992" w:history="1">
+          <w:hyperlink w:anchor="_Toc57792840" w:history="1">
             <w:r>
               <w:rPr>
                 <w:rStyle w:val="Hyperlink"/>
@@ -1585,7 +1585,7 @@
                 <w:noProof/>
                 <w:webHidden/>
               </w:rPr>
-              <w:instrText xml:space="preserve"> PAGEREF _Toc57716992 \h </w:instrText>
+              <w:instrText xml:space="preserve"> PAGEREF _Toc57792840 \h </w:instrText>
             </w:r>
             <w:r>
               <w:rPr>
@@ -1628,7 +1628,7 @@
               <w:lang w:val="en-DK" w:eastAsia="en-DK"/>
             </w:rPr>
           </w:pPr>
-          <w:hyperlink w:anchor="_Toc57716993" w:history="1">
+          <w:hyperlink w:anchor="_Toc57792841" w:history="1">
             <w:r>
               <w:rPr>
                 <w:rStyle w:val="Hyperlink"/>
@@ -1656,7 +1656,7 @@
                 <w:noProof/>
                 <w:webHidden/>
               </w:rPr>
-              <w:instrText xml:space="preserve"> PAGEREF _Toc57716993 \h </w:instrText>
+              <w:instrText xml:space="preserve"> PAGEREF _Toc57792841 \h </w:instrText>
             </w:r>
             <w:r>
               <w:rPr>
@@ -1699,7 +1699,7 @@
               <w:lang w:val="en-DK" w:eastAsia="en-DK"/>
             </w:rPr>
           </w:pPr>
-          <w:hyperlink w:anchor="_Toc57716994" w:history="1">
+          <w:hyperlink w:anchor="_Toc57792842" w:history="1">
             <w:r>
               <w:rPr>
                 <w:rStyle w:val="Hyperlink"/>
@@ -1727,7 +1727,7 @@
                 <w:noProof/>
                 <w:webHidden/>
               </w:rPr>
-              <w:instrText xml:space="preserve"> PAGEREF _Toc57716994 \h </w:instrText>
+              <w:instrText xml:space="preserve"> PAGEREF _Toc57792842 \h </w:instrText>
             </w:r>
             <w:r>
               <w:rPr>
@@ -1770,7 +1770,7 @@
               <w:lang w:val="en-DK" w:eastAsia="en-DK"/>
             </w:rPr>
           </w:pPr>
-          <w:hyperlink w:anchor="_Toc57716995" w:history="1">
+          <w:hyperlink w:anchor="_Toc57792843" w:history="1">
             <w:r>
               <w:rPr>
                 <w:rStyle w:val="Hyperlink"/>
@@ -1798,7 +1798,7 @@
                 <w:noProof/>
                 <w:webHidden/>
               </w:rPr>
-              <w:instrText xml:space="preserve"> PAGEREF _Toc57716995 \h </w:instrText>
+              <w:instrText xml:space="preserve"> PAGEREF _Toc57792843 \h </w:instrText>
             </w:r>
             <w:r>
               <w:rPr>
@@ -1841,7 +1841,7 @@
               <w:lang w:val="en-DK" w:eastAsia="en-DK"/>
             </w:rPr>
           </w:pPr>
-          <w:hyperlink w:anchor="_Toc57716996" w:history="1">
+          <w:hyperlink w:anchor="_Toc57792844" w:history="1">
             <w:r>
               <w:rPr>
                 <w:rStyle w:val="Hyperlink"/>
@@ -1868,7 +1868,7 @@
                 <w:noProof/>
                 <w:webHidden/>
               </w:rPr>
-              <w:instrText xml:space="preserve"> PAGEREF _Toc57716996 \h </w:instrText>
+              <w:instrText xml:space="preserve"> PAGEREF _Toc57792844 \h </w:instrText>
             </w:r>
             <w:r>
               <w:rPr>
@@ -1911,7 +1911,7 @@
               <w:lang w:val="en-DK" w:eastAsia="en-DK"/>
             </w:rPr>
           </w:pPr>
-          <w:hyperlink w:anchor="_Toc57716997" w:history="1">
+          <w:hyperlink w:anchor="_Toc57792845" w:history="1">
             <w:r>
               <w:rPr>
                 <w:rStyle w:val="Hyperlink"/>
@@ -1938,7 +1938,7 @@
                 <w:noProof/>
                 <w:webHidden/>
               </w:rPr>
-              <w:instrText xml:space="preserve"> PAGEREF _Toc57716997 \h </w:instrText>
+              <w:instrText xml:space="preserve"> PAGEREF _Toc57792845 \h </w:instrText>
             </w:r>
             <w:r>
               <w:rPr>
@@ -1981,7 +1981,7 @@
               <w:lang w:val="en-DK" w:eastAsia="en-DK"/>
             </w:rPr>
           </w:pPr>
-          <w:hyperlink w:anchor="_Toc57716998" w:history="1">
+          <w:hyperlink w:anchor="_Toc57792846" w:history="1">
             <w:r>
               <w:rPr>
                 <w:rStyle w:val="Hyperlink"/>
@@ -2009,7 +2009,7 @@
                 <w:noProof/>
                 <w:webHidden/>
               </w:rPr>
-              <w:instrText xml:space="preserve"> PAGEREF _Toc57716998 \h </w:instrText>
+              <w:instrText xml:space="preserve"> PAGEREF _Toc57792846 \h </w:instrText>
             </w:r>
             <w:r>
               <w:rPr>
@@ -2052,7 +2052,7 @@
               <w:lang w:val="en-DK" w:eastAsia="en-DK"/>
             </w:rPr>
           </w:pPr>
-          <w:hyperlink w:anchor="_Toc57716999" w:history="1">
+          <w:hyperlink w:anchor="_Toc57792847" w:history="1">
             <w:r>
               <w:rPr>
                 <w:rStyle w:val="Hyperlink"/>
@@ -2079,7 +2079,7 @@
                 <w:noProof/>
                 <w:webHidden/>
               </w:rPr>
-              <w:instrText xml:space="preserve"> PAGEREF _Toc57716999 \h </w:instrText>
+              <w:instrText xml:space="preserve"> PAGEREF _Toc57792847 \h </w:instrText>
             </w:r>
             <w:r>
               <w:rPr>
@@ -2122,13 +2122,13 @@
               <w:lang w:val="en-DK" w:eastAsia="en-DK"/>
             </w:rPr>
           </w:pPr>
-          <w:hyperlink w:anchor="_Toc57717000" w:history="1">
+          <w:hyperlink w:anchor="_Toc57792848" w:history="1">
             <w:r>
               <w:rPr>
                 <w:rStyle w:val="Hyperlink"/>
                 <w:noProof/>
               </w:rPr>
-              <w:t>Konsekvenser for virksomheden</w:t>
+              <w:t>2. Iteration</w:t>
             </w:r>
             <w:r>
               <w:rPr>
@@ -2149,7 +2149,7 @@
                 <w:noProof/>
                 <w:webHidden/>
               </w:rPr>
-              <w:instrText xml:space="preserve"> PAGEREF _Toc57717000 \h </w:instrText>
+              <w:instrText xml:space="preserve"> PAGEREF _Toc57792848 \h </w:instrText>
             </w:r>
             <w:r>
               <w:rPr>
@@ -2192,13 +2192,13 @@
               <w:lang w:val="en-DK" w:eastAsia="en-DK"/>
             </w:rPr>
           </w:pPr>
-          <w:hyperlink w:anchor="_Toc57717001" w:history="1">
+          <w:hyperlink w:anchor="_Toc57792849" w:history="1">
             <w:r>
               <w:rPr>
                 <w:rStyle w:val="Hyperlink"/>
                 <w:noProof/>
               </w:rPr>
-              <w:t>Implementeringskrav</w:t>
+              <w:t>Konsekvenser for virksomheden</w:t>
             </w:r>
             <w:r>
               <w:rPr>
@@ -2219,7 +2219,7 @@
                 <w:noProof/>
                 <w:webHidden/>
               </w:rPr>
-              <w:instrText xml:space="preserve"> PAGEREF _Toc57717001 \h </w:instrText>
+              <w:instrText xml:space="preserve"> PAGEREF _Toc57792849 \h </w:instrText>
             </w:r>
             <w:r>
               <w:rPr>
@@ -2262,12 +2262,82 @@
               <w:lang w:val="en-DK" w:eastAsia="en-DK"/>
             </w:rPr>
           </w:pPr>
-          <w:hyperlink w:anchor="_Toc57717002" w:history="1">
+          <w:hyperlink w:anchor="_Toc57792850" w:history="1">
             <w:r>
               <w:rPr>
                 <w:rStyle w:val="Hyperlink"/>
                 <w:noProof/>
               </w:rPr>
+              <w:t>Implementeringskrav</w:t>
+            </w:r>
+            <w:r>
+              <w:rPr>
+                <w:noProof/>
+                <w:webHidden/>
+              </w:rPr>
+              <w:tab/>
+            </w:r>
+            <w:r>
+              <w:rPr>
+                <w:noProof/>
+                <w:webHidden/>
+              </w:rPr>
+              <w:fldChar w:fldCharType="begin"/>
+            </w:r>
+            <w:r>
+              <w:rPr>
+                <w:noProof/>
+                <w:webHidden/>
+              </w:rPr>
+              <w:instrText xml:space="preserve"> PAGEREF _Toc57792850 \h </w:instrText>
+            </w:r>
+            <w:r>
+              <w:rPr>
+                <w:noProof/>
+                <w:webHidden/>
+              </w:rPr>
+            </w:r>
+            <w:r>
+              <w:rPr>
+                <w:noProof/>
+                <w:webHidden/>
+              </w:rPr>
+              <w:fldChar w:fldCharType="separate"/>
+            </w:r>
+            <w:r>
+              <w:rPr>
+                <w:noProof/>
+                <w:webHidden/>
+              </w:rPr>
+              <w:t>6</w:t>
+            </w:r>
+            <w:r>
+              <w:rPr>
+                <w:noProof/>
+                <w:webHidden/>
+              </w:rPr>
+              <w:fldChar w:fldCharType="end"/>
+            </w:r>
+          </w:hyperlink>
+        </w:p>
+        <w:p>
+          <w:pPr>
+            <w:pStyle w:val="Indholdsfortegnelse2"/>
+            <w:tabs>
+              <w:tab w:val="right" w:leader="dot" w:pos="9016"/>
+            </w:tabs>
+            <w:rPr>
+              <w:rFonts w:eastAsiaTheme="minorEastAsia"/>
+              <w:noProof/>
+              <w:lang w:val="en-DK" w:eastAsia="en-DK"/>
+            </w:rPr>
+          </w:pPr>
+          <w:hyperlink w:anchor="_Toc57792851" w:history="1">
+            <w:r>
+              <w:rPr>
+                <w:rStyle w:val="Hyperlink"/>
+                <w:noProof/>
+              </w:rPr>
               <w:t>Sikkerhed</w:t>
             </w:r>
             <w:r>
@@ -2289,7 +2359,7 @@
                 <w:noProof/>
                 <w:webHidden/>
               </w:rPr>
-              <w:instrText xml:space="preserve"> PAGEREF _Toc57717002 \h </w:instrText>
+              <w:instrText xml:space="preserve"> PAGEREF _Toc57792851 \h </w:instrText>
             </w:r>
             <w:r>
               <w:rPr>
@@ -2309,7 +2379,7 @@
                 <w:noProof/>
                 <w:webHidden/>
               </w:rPr>
-              <w:t>6</w:t>
+              <w:t>7</w:t>
             </w:r>
             <w:r>
               <w:rPr>
@@ -2332,7 +2402,7 @@
               <w:lang w:val="en-DK" w:eastAsia="en-DK"/>
             </w:rPr>
           </w:pPr>
-          <w:hyperlink w:anchor="_Toc57717003" w:history="1">
+          <w:hyperlink w:anchor="_Toc57792852" w:history="1">
             <w:r>
               <w:rPr>
                 <w:rStyle w:val="Hyperlink"/>
@@ -2359,7 +2429,7 @@
                 <w:noProof/>
                 <w:webHidden/>
               </w:rPr>
-              <w:instrText xml:space="preserve"> PAGEREF _Toc57717003 \h </w:instrText>
+              <w:instrText xml:space="preserve"> PAGEREF _Toc57792852 \h </w:instrText>
             </w:r>
             <w:r>
               <w:rPr>
@@ -2402,7 +2472,7 @@
               <w:lang w:val="en-DK" w:eastAsia="en-DK"/>
             </w:rPr>
           </w:pPr>
-          <w:hyperlink w:anchor="_Toc57717004" w:history="1">
+          <w:hyperlink w:anchor="_Toc57792853" w:history="1">
             <w:r>
               <w:rPr>
                 <w:rStyle w:val="Hyperlink"/>
@@ -2429,7 +2499,7 @@
                 <w:noProof/>
                 <w:webHidden/>
               </w:rPr>
-              <w:instrText xml:space="preserve"> PAGEREF _Toc57717004 \h </w:instrText>
+              <w:instrText xml:space="preserve"> PAGEREF _Toc57792853 \h </w:instrText>
             </w:r>
             <w:r>
               <w:rPr>
@@ -2472,7 +2542,7 @@
               <w:lang w:val="en-DK" w:eastAsia="en-DK"/>
             </w:rPr>
           </w:pPr>
-          <w:hyperlink w:anchor="_Toc57717005" w:history="1">
+          <w:hyperlink w:anchor="_Toc57792854" w:history="1">
             <w:r>
               <w:rPr>
                 <w:rStyle w:val="Hyperlink"/>
@@ -2499,7 +2569,7 @@
                 <w:noProof/>
                 <w:webHidden/>
               </w:rPr>
-              <w:instrText xml:space="preserve"> PAGEREF _Toc57717005 \h </w:instrText>
+              <w:instrText xml:space="preserve"> PAGEREF _Toc57792854 \h </w:instrText>
             </w:r>
             <w:r>
               <w:rPr>
@@ -2542,7 +2612,7 @@
               <w:lang w:val="en-DK" w:eastAsia="en-DK"/>
             </w:rPr>
           </w:pPr>
-          <w:hyperlink w:anchor="_Toc57717006" w:history="1">
+          <w:hyperlink w:anchor="_Toc57792855" w:history="1">
             <w:r>
               <w:rPr>
                 <w:rStyle w:val="Hyperlink"/>
@@ -2569,7 +2639,7 @@
                 <w:noProof/>
                 <w:webHidden/>
               </w:rPr>
-              <w:instrText xml:space="preserve"> PAGEREF _Toc57717006 \h </w:instrText>
+              <w:instrText xml:space="preserve"> PAGEREF _Toc57792855 \h </w:instrText>
             </w:r>
             <w:r>
               <w:rPr>
@@ -2612,7 +2682,7 @@
               <w:lang w:val="en-DK" w:eastAsia="en-DK"/>
             </w:rPr>
           </w:pPr>
-          <w:hyperlink w:anchor="_Toc57717007" w:history="1">
+          <w:hyperlink w:anchor="_Toc57792856" w:history="1">
             <w:r>
               <w:rPr>
                 <w:rStyle w:val="Hyperlink"/>
@@ -2639,7 +2709,7 @@
                 <w:noProof/>
                 <w:webHidden/>
               </w:rPr>
-              <w:instrText xml:space="preserve"> PAGEREF _Toc57717007 \h </w:instrText>
+              <w:instrText xml:space="preserve"> PAGEREF _Toc57792856 \h </w:instrText>
             </w:r>
             <w:r>
               <w:rPr>
@@ -2682,7 +2752,7 @@
               <w:lang w:val="en-DK" w:eastAsia="en-DK"/>
             </w:rPr>
           </w:pPr>
-          <w:hyperlink w:anchor="_Toc57717008" w:history="1">
+          <w:hyperlink w:anchor="_Toc57792857" w:history="1">
             <w:r>
               <w:rPr>
                 <w:rStyle w:val="Hyperlink"/>
@@ -2709,7 +2779,7 @@
                 <w:noProof/>
                 <w:webHidden/>
               </w:rPr>
-              <w:instrText xml:space="preserve"> PAGEREF _Toc57717008 \h </w:instrText>
+              <w:instrText xml:space="preserve"> PAGEREF _Toc57792857 \h </w:instrText>
             </w:r>
             <w:r>
               <w:rPr>
@@ -2752,7 +2822,7 @@
               <w:lang w:val="en-DK" w:eastAsia="en-DK"/>
             </w:rPr>
           </w:pPr>
-          <w:hyperlink w:anchor="_Toc57717009" w:history="1">
+          <w:hyperlink w:anchor="_Toc57792858" w:history="1">
             <w:r>
               <w:rPr>
                 <w:rStyle w:val="Hyperlink"/>
@@ -2780,7 +2850,7 @@
                 <w:noProof/>
                 <w:webHidden/>
               </w:rPr>
-              <w:instrText xml:space="preserve"> PAGEREF _Toc57717009 \h </w:instrText>
+              <w:instrText xml:space="preserve"> PAGEREF _Toc57792858 \h </w:instrText>
             </w:r>
             <w:r>
               <w:rPr>
@@ -2823,7 +2893,7 @@
               <w:lang w:val="en-DK" w:eastAsia="en-DK"/>
             </w:rPr>
           </w:pPr>
-          <w:hyperlink w:anchor="_Toc57717010" w:history="1">
+          <w:hyperlink w:anchor="_Toc57792859" w:history="1">
             <w:r>
               <w:rPr>
                 <w:rStyle w:val="Hyperlink"/>
@@ -2851,7 +2921,7 @@
                 <w:noProof/>
                 <w:webHidden/>
               </w:rPr>
-              <w:instrText xml:space="preserve"> PAGEREF _Toc57717010 \h </w:instrText>
+              <w:instrText xml:space="preserve"> PAGEREF _Toc57792859 \h </w:instrText>
             </w:r>
             <w:r>
               <w:rPr>
@@ -2894,7 +2964,7 @@
               <w:lang w:val="en-DK" w:eastAsia="en-DK"/>
             </w:rPr>
           </w:pPr>
-          <w:hyperlink w:anchor="_Toc57717011" w:history="1">
+          <w:hyperlink w:anchor="_Toc57792860" w:history="1">
             <w:r>
               <w:rPr>
                 <w:rStyle w:val="Hyperlink"/>
@@ -2922,7 +2992,7 @@
                 <w:noProof/>
                 <w:webHidden/>
               </w:rPr>
-              <w:instrText xml:space="preserve"> PAGEREF _Toc57717011 \h </w:instrText>
+              <w:instrText xml:space="preserve"> PAGEREF _Toc57792860 \h </w:instrText>
             </w:r>
             <w:r>
               <w:rPr>
@@ -2942,7 +3012,7 @@
                 <w:noProof/>
                 <w:webHidden/>
               </w:rPr>
-              <w:t>13</w:t>
+              <w:t>12</w:t>
             </w:r>
             <w:r>
               <w:rPr>
@@ -2965,7 +3035,7 @@
               <w:lang w:val="en-DK" w:eastAsia="en-DK"/>
             </w:rPr>
           </w:pPr>
-          <w:hyperlink w:anchor="_Toc57717012" w:history="1">
+          <w:hyperlink w:anchor="_Toc57792861" w:history="1">
             <w:r>
               <w:rPr>
                 <w:rStyle w:val="Hyperlink"/>
@@ -2993,7 +3063,7 @@
                 <w:noProof/>
                 <w:webHidden/>
               </w:rPr>
-              <w:instrText xml:space="preserve"> PAGEREF _Toc57717012 \h </w:instrText>
+              <w:instrText xml:space="preserve"> PAGEREF _Toc57792861 \h </w:instrText>
             </w:r>
             <w:r>
               <w:rPr>
@@ -3036,7 +3106,7 @@
               <w:lang w:val="en-DK" w:eastAsia="en-DK"/>
             </w:rPr>
           </w:pPr>
-          <w:hyperlink w:anchor="_Toc57717013" w:history="1">
+          <w:hyperlink w:anchor="_Toc57792862" w:history="1">
             <w:r>
               <w:rPr>
                 <w:rStyle w:val="Hyperlink"/>
@@ -3063,7 +3133,7 @@
                 <w:noProof/>
                 <w:webHidden/>
               </w:rPr>
-              <w:instrText xml:space="preserve"> PAGEREF _Toc57717013 \h </w:instrText>
+              <w:instrText xml:space="preserve"> PAGEREF _Toc57792862 \h </w:instrText>
             </w:r>
             <w:r>
               <w:rPr>
@@ -3106,7 +3176,7 @@
               <w:lang w:val="en-DK" w:eastAsia="en-DK"/>
             </w:rPr>
           </w:pPr>
-          <w:hyperlink w:anchor="_Toc57717014" w:history="1">
+          <w:hyperlink w:anchor="_Toc57792863" w:history="1">
             <w:r>
               <w:rPr>
                 <w:rStyle w:val="Hyperlink"/>
@@ -3133,7 +3203,7 @@
                 <w:noProof/>
                 <w:webHidden/>
               </w:rPr>
-              <w:instrText xml:space="preserve"> PAGEREF _Toc57717014 \h </w:instrText>
+              <w:instrText xml:space="preserve"> PAGEREF _Toc57792863 \h </w:instrText>
             </w:r>
             <w:r>
               <w:rPr>
@@ -3176,7 +3246,7 @@
               <w:lang w:val="en-DK" w:eastAsia="en-DK"/>
             </w:rPr>
           </w:pPr>
-          <w:hyperlink w:anchor="_Toc57717015" w:history="1">
+          <w:hyperlink w:anchor="_Toc57792864" w:history="1">
             <w:r>
               <w:rPr>
                 <w:rStyle w:val="Hyperlink"/>
@@ -3203,7 +3273,7 @@
                 <w:noProof/>
                 <w:webHidden/>
               </w:rPr>
-              <w:instrText xml:space="preserve"> PAGEREF _Toc57717015 \h </w:instrText>
+              <w:instrText xml:space="preserve"> PAGEREF _Toc57792864 \h </w:instrText>
             </w:r>
             <w:r>
               <w:rPr>
@@ -3246,7 +3316,7 @@
               <w:lang w:val="en-DK" w:eastAsia="en-DK"/>
             </w:rPr>
           </w:pPr>
-          <w:hyperlink w:anchor="_Toc57717016" w:history="1">
+          <w:hyperlink w:anchor="_Toc57792865" w:history="1">
             <w:r>
               <w:rPr>
                 <w:rStyle w:val="Hyperlink"/>
@@ -3273,7 +3343,7 @@
                 <w:noProof/>
                 <w:webHidden/>
               </w:rPr>
-              <w:instrText xml:space="preserve"> PAGEREF _Toc57717016 \h </w:instrText>
+              <w:instrText xml:space="preserve"> PAGEREF _Toc57792865 \h </w:instrText>
             </w:r>
             <w:r>
               <w:rPr>
@@ -3316,7 +3386,7 @@
               <w:lang w:val="en-DK" w:eastAsia="en-DK"/>
             </w:rPr>
           </w:pPr>
-          <w:hyperlink w:anchor="_Toc57717017" w:history="1">
+          <w:hyperlink w:anchor="_Toc57792866" w:history="1">
             <w:r>
               <w:rPr>
                 <w:rStyle w:val="Hyperlink"/>
@@ -3343,7 +3413,7 @@
                 <w:noProof/>
                 <w:webHidden/>
               </w:rPr>
-              <w:instrText xml:space="preserve"> PAGEREF _Toc57717017 \h </w:instrText>
+              <w:instrText xml:space="preserve"> PAGEREF _Toc57792866 \h </w:instrText>
             </w:r>
             <w:r>
               <w:rPr>
@@ -3386,7 +3456,7 @@
               <w:lang w:val="en-DK" w:eastAsia="en-DK"/>
             </w:rPr>
           </w:pPr>
-          <w:hyperlink w:anchor="_Toc57717018" w:history="1">
+          <w:hyperlink w:anchor="_Toc57792867" w:history="1">
             <w:r>
               <w:rPr>
                 <w:rStyle w:val="Hyperlink"/>
@@ -3413,7 +3483,7 @@
                 <w:noProof/>
                 <w:webHidden/>
               </w:rPr>
-              <w:instrText xml:space="preserve"> PAGEREF _Toc57717018 \h </w:instrText>
+              <w:instrText xml:space="preserve"> PAGEREF _Toc57792867 \h </w:instrText>
             </w:r>
             <w:r>
               <w:rPr>
@@ -3433,7 +3503,7 @@
                 <w:noProof/>
                 <w:webHidden/>
               </w:rPr>
-              <w:t>16</w:t>
+              <w:t>15</w:t>
             </w:r>
             <w:r>
               <w:rPr>
@@ -3470,7 +3540,7 @@
         <w:lastRenderedPageBreak/>
         <w:br/>
       </w:r>
-      <w:bookmarkStart w:id="0" w:name="_Toc57716991"/>
+      <w:bookmarkStart w:id="0" w:name="_Toc57792839"/>
       <w:r>
         <w:rPr>
           <w:lang w:val="da-DK"/>
@@ -3559,7 +3629,7 @@
           <w:lang w:val="da-DK"/>
         </w:rPr>
       </w:pPr>
-      <w:bookmarkStart w:id="1" w:name="_Toc57716992"/>
+      <w:bookmarkStart w:id="1" w:name="_Toc57792840"/>
       <w:r>
         <w:rPr>
           <w:lang w:val="da-DK"/>
@@ -3593,7 +3663,7 @@
         </w:rPr>
         <w:t xml:space="preserve"> </w:t>
       </w:r>
-      <w:bookmarkStart w:id="2" w:name="_Toc57716993"/>
+      <w:bookmarkStart w:id="2" w:name="_Toc57792841"/>
       <w:r>
         <w:rPr>
           <w:lang w:val="da-DK"/>
@@ -3720,7 +3790,7 @@
         </w:rPr>
         <w:t xml:space="preserve"> </w:t>
       </w:r>
-      <w:bookmarkStart w:id="3" w:name="_Toc57716994"/>
+      <w:bookmarkStart w:id="3" w:name="_Toc57792842"/>
       <w:r>
         <w:rPr>
           <w:lang w:val="da-DK"/>
@@ -4023,7 +4093,7 @@
           <w:lang w:val="da-DK"/>
         </w:rPr>
       </w:pPr>
-      <w:bookmarkStart w:id="4" w:name="_Toc57716995"/>
+      <w:bookmarkStart w:id="4" w:name="_Toc57792843"/>
       <w:r>
         <w:rPr>
           <w:lang w:val="da-DK"/>
@@ -4050,7 +4120,7 @@
           <w:lang w:val="da-DK"/>
         </w:rPr>
       </w:pPr>
-      <w:bookmarkStart w:id="5" w:name="_Toc57716996"/>
+      <w:bookmarkStart w:id="5" w:name="_Toc57792844"/>
       <w:r>
         <w:rPr>
           <w:rStyle w:val="Overskrift2Tegn"/>
@@ -4158,7 +4228,7 @@
         </w:rPr>
         <w:t xml:space="preserve"> </w:t>
       </w:r>
-      <w:bookmarkStart w:id="6" w:name="_Toc57716997"/>
+      <w:bookmarkStart w:id="6" w:name="_Toc57792845"/>
       <w:r>
         <w:rPr>
           <w:rStyle w:val="Overskrift2Tegn"/>
@@ -5587,7 +5657,7 @@
           <w:lang w:val="da-DK"/>
         </w:rPr>
       </w:pPr>
-      <w:bookmarkStart w:id="7" w:name="_Toc57716998"/>
+      <w:bookmarkStart w:id="7" w:name="_Toc57792846"/>
       <w:r>
         <w:rPr>
           <w:rStyle w:val="Overskrift2Tegn"/>
@@ -5653,22 +5723,381 @@
     <w:p>
       <w:pPr>
         <w:rPr>
+          <w:lang w:val="da-DK"/>
+        </w:rPr>
+      </w:pPr>
+      <w:bookmarkStart w:id="8" w:name="_Toc57792847"/>
+      <w:r>
+        <w:rPr>
+          <w:rStyle w:val="Overskrift2Tegn"/>
+        </w:rPr>
+        <w:t>Fremtidig løsning</w:t>
+      </w:r>
+      <w:bookmarkEnd w:id="8"/>
+      <w:r>
+        <w:rPr>
           <w:b/>
           <w:bCs/>
           <w:sz w:val="28"/>
           <w:szCs w:val="28"/>
           <w:lang w:val="da-DK"/>
         </w:rPr>
-      </w:pPr>
-      <w:bookmarkStart w:id="8" w:name="_Toc57716999"/>
-      <w:r>
-        <w:rPr>
-          <w:rStyle w:val="Overskrift2Tegn"/>
-        </w:rPr>
-        <w:t>Fremtidig løsning</w:t>
-      </w:r>
-      <w:bookmarkEnd w:id="8"/>
-      <w:r>
+        <w:br/>
+      </w:r>
+      <w:r>
+        <w:rPr>
+          <w:lang w:val="da-DK"/>
+        </w:rPr>
+        <w:t>Der skal videreudvikles et login system og</w:t>
+      </w:r>
+      <w:r>
+        <w:rPr>
+          <w:lang w:val="da-DK"/>
+        </w:rPr>
+        <w:t xml:space="preserve"> migrerer den lokale database</w:t>
+      </w:r>
+      <w:r>
+        <w:rPr>
+          <w:lang w:val="da-DK"/>
+        </w:rPr>
+        <w:t xml:space="preserve"> over</w:t>
+      </w:r>
+      <w:r>
+        <w:rPr>
+          <w:lang w:val="da-DK"/>
+        </w:rPr>
+        <w:t xml:space="preserve"> til</w:t>
+      </w:r>
+      <w:r>
+        <w:rPr>
+          <w:lang w:val="da-DK"/>
+        </w:rPr>
+        <w:t xml:space="preserve"> </w:t>
+      </w:r>
+      <w:r>
+        <w:rPr>
+          <w:lang w:val="da-DK"/>
+        </w:rPr>
+        <w:t>cloud</w:t>
+      </w:r>
+      <w:r>
+        <w:rPr>
+          <w:lang w:val="da-DK"/>
+        </w:rPr>
+        <w:t xml:space="preserve"> løsning</w:t>
+      </w:r>
+      <w:r>
+        <w:rPr>
+          <w:lang w:val="da-DK"/>
+        </w:rPr>
+        <w:t>en</w:t>
+      </w:r>
+      <w:r>
+        <w:rPr>
+          <w:lang w:val="da-DK"/>
+        </w:rPr>
+        <w:t xml:space="preserve"> </w:t>
+      </w:r>
+      <w:r>
+        <w:rPr>
+          <w:lang w:val="da-DK"/>
+        </w:rPr>
+        <w:t>(Ekstern database)</w:t>
+      </w:r>
+      <w:r>
+        <w:rPr>
+          <w:lang w:val="da-DK"/>
+        </w:rPr>
+        <w:t>, hvis egenskaber er</w:t>
+      </w:r>
+      <w:r>
+        <w:rPr>
+          <w:lang w:val="da-DK"/>
+        </w:rPr>
+        <w:t>,</w:t>
+      </w:r>
+      <w:r>
+        <w:rPr>
+          <w:lang w:val="da-DK"/>
+        </w:rPr>
+        <w:t xml:space="preserve"> at man kan logge ind og identificere personen, derefter</w:t>
+      </w:r>
+      <w:r>
+        <w:rPr>
+          <w:lang w:val="da-DK"/>
+        </w:rPr>
+        <w:t xml:space="preserve"> gemme eller</w:t>
+      </w:r>
+      <w:r>
+        <w:rPr>
+          <w:lang w:val="da-DK"/>
+        </w:rPr>
+        <w:t xml:space="preserve"> hente</w:t>
+      </w:r>
+      <w:r>
+        <w:rPr>
+          <w:lang w:val="da-DK"/>
+        </w:rPr>
+        <w:t xml:space="preserve"> </w:t>
+      </w:r>
+      <w:r>
+        <w:rPr>
+          <w:lang w:val="da-DK"/>
+        </w:rPr>
+        <w:t>favoritter og indstillinger</w:t>
+      </w:r>
+      <w:r>
+        <w:rPr>
+          <w:lang w:val="da-DK"/>
+        </w:rPr>
+        <w:t xml:space="preserve"> knyttet til personen</w:t>
+      </w:r>
+      <w:r>
+        <w:rPr>
+          <w:lang w:val="da-DK"/>
+        </w:rPr>
+        <w:t xml:space="preserve"> fra</w:t>
+      </w:r>
+      <w:r>
+        <w:rPr>
+          <w:lang w:val="da-DK"/>
+        </w:rPr>
+        <w:t xml:space="preserve"> eller til</w:t>
+      </w:r>
+      <w:r>
+        <w:rPr>
+          <w:lang w:val="da-DK"/>
+        </w:rPr>
+        <w:t xml:space="preserve"> </w:t>
+      </w:r>
+      <w:r>
+        <w:rPr>
+          <w:lang w:val="da-DK"/>
+        </w:rPr>
+        <w:t>cloud</w:t>
+      </w:r>
+      <w:r>
+        <w:rPr>
+          <w:lang w:val="da-DK"/>
+        </w:rPr>
+        <w:t xml:space="preserve"> </w:t>
+      </w:r>
+      <w:r>
+        <w:rPr>
+          <w:lang w:val="da-DK"/>
+        </w:rPr>
+        <w:t>(Ekstern database)</w:t>
+      </w:r>
+      <w:r>
+        <w:rPr>
+          <w:lang w:val="da-DK"/>
+        </w:rPr>
+        <w:t>.</w:t>
+      </w:r>
+      <w:r>
+        <w:rPr>
+          <w:lang w:val="da-DK"/>
+        </w:rPr>
+        <w:t xml:space="preserve"> Cloud løsningen er baseret på AWS</w:t>
+      </w:r>
+      <w:r>
+        <w:rPr>
+          <w:lang w:val="da-DK"/>
+        </w:rPr>
+        <w:t xml:space="preserve"> </w:t>
+      </w:r>
+      <w:r>
+        <w:rPr>
+          <w:lang w:val="da-DK"/>
+        </w:rPr>
+        <w:t>(Amazon Web Services) med knytning til MySQL Database</w:t>
+      </w:r>
+      <w:r>
+        <w:rPr>
+          <w:lang w:val="da-DK"/>
+        </w:rPr>
+        <w:t>.</w:t>
+      </w:r>
+      <w:r>
+        <w:rPr>
+          <w:lang w:val="da-DK"/>
+        </w:rPr>
+        <w:t xml:space="preserve"> Migrer brugernes data fra den lokale database til cloud løsningen</w:t>
+      </w:r>
+      <w:r>
+        <w:rPr>
+          <w:lang w:val="da-DK"/>
+        </w:rPr>
+        <w:t>. Med en dialog boks</w:t>
+      </w:r>
+      <w:r>
+        <w:rPr>
+          <w:lang w:val="da-DK"/>
+        </w:rPr>
+        <w:t xml:space="preserve"> funktion</w:t>
+      </w:r>
+      <w:r>
+        <w:rPr>
+          <w:lang w:val="da-DK"/>
+        </w:rPr>
+        <w:t>, som spørger brugeren efter at han/hun er registreret om nuværende data skal gemmes i cloud</w:t>
+      </w:r>
+      <w:r>
+        <w:rPr>
+          <w:lang w:val="da-DK"/>
+        </w:rPr>
+        <w:t>.</w:t>
+      </w:r>
+      <w:r>
+        <w:rPr>
+          <w:lang w:val="da-DK"/>
+        </w:rPr>
+        <w:t xml:space="preserve">Adgangskode skal kypteres og Email skal valideres for at kunne registrer en konto. </w:t>
+      </w:r>
+      <w:r>
+        <w:rPr>
+          <w:lang w:val="da-DK"/>
+        </w:rPr>
+        <w:t xml:space="preserve"> Dialog boksen bliver kun supportet i de første 3 måneder, der</w:t>
+      </w:r>
+      <w:r>
+        <w:rPr>
+          <w:lang w:val="da-DK"/>
+        </w:rPr>
+        <w:t>efter vil appen blive opdateret uden funktionen</w:t>
+      </w:r>
+      <w:r>
+        <w:rPr>
+          <w:lang w:val="da-DK"/>
+        </w:rPr>
+        <w:t>.</w:t>
+      </w:r>
+      <w:r>
+        <w:rPr>
+          <w:lang w:val="da-DK"/>
+        </w:rPr>
+        <w:t xml:space="preserve"> Hvis brugeren siger nej til dialog boksen vil kontoen blive oprettet som ny.</w:t>
+      </w:r>
+      <w:r>
+        <w:rPr>
+          <w:lang w:val="da-DK"/>
+        </w:rPr>
+        <w:t xml:space="preserve"> Login System skal være minimalistisk i design</w:t>
+      </w:r>
+      <w:r>
+        <w:rPr>
+          <w:lang w:val="da-DK"/>
+        </w:rPr>
+        <w:t xml:space="preserve"> og brugervenlig</w:t>
+      </w:r>
+      <w:r>
+        <w:rPr>
+          <w:lang w:val="da-DK"/>
+        </w:rPr>
+        <w:t xml:space="preserve"> i synlighed</w:t>
+      </w:r>
+      <w:r>
+        <w:rPr>
+          <w:lang w:val="da-DK"/>
+        </w:rPr>
+        <w:t>.</w:t>
+      </w:r>
+      <w:r>
+        <w:rPr>
+          <w:lang w:val="da-DK"/>
+        </w:rPr>
+        <w:t xml:space="preserve"> Som kan ses på Figur </w:t>
+      </w:r>
+      <w:r>
+        <w:rPr>
+          <w:lang w:val="da-DK"/>
+        </w:rPr>
+        <w:t xml:space="preserve">1 og </w:t>
+      </w:r>
+      <w:r>
+        <w:rPr>
+          <w:lang w:val="da-DK"/>
+        </w:rPr>
+        <w:t>2.</w:t>
+      </w:r>
+      <w:r>
+        <w:rPr>
+          <w:lang w:val="da-DK"/>
+        </w:rPr>
+        <w:t xml:space="preserve"> </w:t>
+      </w:r>
+      <w:r>
+        <w:rPr>
+          <w:lang w:val="da-DK"/>
+        </w:rPr>
+        <w:br/>
+      </w:r>
+    </w:p>
+    <w:p>
+      <w:pPr>
+        <w:rPr>
+          <w:lang w:val="da-DK"/>
+        </w:rPr>
+      </w:pPr>
+    </w:p>
+    <w:p>
+      <w:pPr>
+        <w:rPr>
+          <w:lang w:val="da-DK"/>
+        </w:rPr>
+      </w:pPr>
+    </w:p>
+    <w:p>
+      <w:pPr>
+        <w:rPr>
+          <w:lang w:val="da-DK"/>
+        </w:rPr>
+      </w:pPr>
+    </w:p>
+    <w:p>
+      <w:pPr>
+        <w:rPr>
+          <w:lang w:val="da-DK"/>
+        </w:rPr>
+      </w:pPr>
+    </w:p>
+    <w:p>
+      <w:pPr>
+        <w:rPr>
+          <w:lang w:val="da-DK"/>
+        </w:rPr>
+      </w:pPr>
+    </w:p>
+    <w:p>
+      <w:pPr>
+        <w:rPr>
+          <w:lang w:val="da-DK"/>
+        </w:rPr>
+      </w:pPr>
+    </w:p>
+    <w:p>
+      <w:pPr>
+        <w:rPr>
+          <w:lang w:val="da-DK"/>
+        </w:rPr>
+      </w:pPr>
+    </w:p>
+    <w:p>
+      <w:pPr>
+        <w:rPr>
+          <w:lang w:val="da-DK"/>
+        </w:rPr>
+      </w:pPr>
+    </w:p>
+    <w:p>
+      <w:pPr>
+        <w:rPr>
+          <w:lang w:val="da-DK"/>
+        </w:rPr>
+      </w:pPr>
+    </w:p>
+    <w:p>
+      <w:pPr>
         <w:rPr>
           <w:b/>
           <w:bCs/>
@@ -5676,283 +6105,33 @@
           <w:szCs w:val="28"/>
           <w:lang w:val="da-DK"/>
         </w:rPr>
-        <w:br/>
-      </w:r>
-      <w:r>
-        <w:rPr>
-          <w:lang w:val="da-DK"/>
-        </w:rPr>
-        <w:t>Der skal videreudvikles et login system og</w:t>
-      </w:r>
-      <w:r>
-        <w:rPr>
-          <w:lang w:val="da-DK"/>
-        </w:rPr>
-        <w:t xml:space="preserve"> migrerer den lokale database</w:t>
-      </w:r>
-      <w:r>
-        <w:rPr>
-          <w:lang w:val="da-DK"/>
-        </w:rPr>
-        <w:t xml:space="preserve"> over</w:t>
-      </w:r>
-      <w:r>
-        <w:rPr>
-          <w:lang w:val="da-DK"/>
-        </w:rPr>
-        <w:t xml:space="preserve"> til</w:t>
-      </w:r>
-      <w:r>
-        <w:rPr>
-          <w:lang w:val="da-DK"/>
-        </w:rPr>
-        <w:t xml:space="preserve"> </w:t>
-      </w:r>
-      <w:r>
-        <w:rPr>
-          <w:lang w:val="da-DK"/>
-        </w:rPr>
-        <w:t>cloud</w:t>
-      </w:r>
-      <w:r>
-        <w:rPr>
-          <w:lang w:val="da-DK"/>
-        </w:rPr>
-        <w:t xml:space="preserve"> løsning</w:t>
-      </w:r>
-      <w:r>
-        <w:rPr>
-          <w:lang w:val="da-DK"/>
-        </w:rPr>
-        <w:t>en</w:t>
-      </w:r>
-      <w:r>
-        <w:rPr>
-          <w:lang w:val="da-DK"/>
-        </w:rPr>
-        <w:t xml:space="preserve"> </w:t>
-      </w:r>
-      <w:r>
-        <w:rPr>
-          <w:lang w:val="da-DK"/>
-        </w:rPr>
-        <w:t>(Ekstern database)</w:t>
-      </w:r>
-      <w:r>
-        <w:rPr>
-          <w:lang w:val="da-DK"/>
-        </w:rPr>
-        <w:t>, hvis egenskaber er</w:t>
-      </w:r>
-      <w:r>
-        <w:rPr>
-          <w:lang w:val="da-DK"/>
-        </w:rPr>
-        <w:t>,</w:t>
-      </w:r>
-      <w:r>
-        <w:rPr>
-          <w:lang w:val="da-DK"/>
-        </w:rPr>
-        <w:t xml:space="preserve"> at man kan logge ind og identificere personen, derefter</w:t>
-      </w:r>
-      <w:r>
-        <w:rPr>
-          <w:lang w:val="da-DK"/>
-        </w:rPr>
-        <w:t xml:space="preserve"> gemme eller</w:t>
-      </w:r>
-      <w:r>
-        <w:rPr>
-          <w:lang w:val="da-DK"/>
-        </w:rPr>
-        <w:t xml:space="preserve"> hente</w:t>
-      </w:r>
-      <w:r>
-        <w:rPr>
-          <w:lang w:val="da-DK"/>
-        </w:rPr>
-        <w:t xml:space="preserve"> </w:t>
-      </w:r>
-      <w:r>
-        <w:rPr>
-          <w:lang w:val="da-DK"/>
-        </w:rPr>
-        <w:t>favoritter og indstillinger</w:t>
-      </w:r>
-      <w:r>
-        <w:rPr>
-          <w:lang w:val="da-DK"/>
-        </w:rPr>
-        <w:t xml:space="preserve"> knyttet til personen</w:t>
-      </w:r>
-      <w:r>
-        <w:rPr>
-          <w:lang w:val="da-DK"/>
-        </w:rPr>
-        <w:t xml:space="preserve"> fra</w:t>
-      </w:r>
-      <w:r>
-        <w:rPr>
-          <w:lang w:val="da-DK"/>
-        </w:rPr>
-        <w:t xml:space="preserve"> eller til</w:t>
-      </w:r>
-      <w:r>
-        <w:rPr>
-          <w:lang w:val="da-DK"/>
-        </w:rPr>
-        <w:t xml:space="preserve"> </w:t>
-      </w:r>
-      <w:r>
-        <w:rPr>
-          <w:lang w:val="da-DK"/>
-        </w:rPr>
-        <w:t>cloud</w:t>
-      </w:r>
-      <w:r>
-        <w:rPr>
-          <w:lang w:val="da-DK"/>
-        </w:rPr>
-        <w:t xml:space="preserve"> </w:t>
-      </w:r>
-      <w:r>
-        <w:rPr>
-          <w:lang w:val="da-DK"/>
-        </w:rPr>
-        <w:t>(Ekstern database)</w:t>
-      </w:r>
-      <w:r>
-        <w:rPr>
-          <w:lang w:val="da-DK"/>
-        </w:rPr>
-        <w:t>.</w:t>
-      </w:r>
-      <w:r>
-        <w:rPr>
-          <w:lang w:val="da-DK"/>
-        </w:rPr>
-        <w:t xml:space="preserve"> Cloud løsningen er baseret på AWS</w:t>
-      </w:r>
-      <w:r>
-        <w:rPr>
-          <w:lang w:val="da-DK"/>
-        </w:rPr>
-        <w:t xml:space="preserve"> </w:t>
-      </w:r>
-      <w:r>
-        <w:rPr>
-          <w:lang w:val="da-DK"/>
-        </w:rPr>
-        <w:t>(Amazon Web Services) med knytning til MySQL Database</w:t>
-      </w:r>
-      <w:r>
-        <w:rPr>
-          <w:lang w:val="da-DK"/>
-        </w:rPr>
-        <w:t>.</w:t>
-      </w:r>
-      <w:r>
-        <w:rPr>
-          <w:lang w:val="da-DK"/>
-        </w:rPr>
-        <w:t xml:space="preserve"> Migrer brugernes data fra den lokale database til cloud løsningen</w:t>
-      </w:r>
-      <w:r>
-        <w:rPr>
-          <w:lang w:val="da-DK"/>
-        </w:rPr>
-        <w:t>. Med en dialog boks</w:t>
-      </w:r>
-      <w:r>
-        <w:rPr>
-          <w:lang w:val="da-DK"/>
-        </w:rPr>
-        <w:t xml:space="preserve"> funktion</w:t>
-      </w:r>
-      <w:r>
-        <w:rPr>
-          <w:lang w:val="da-DK"/>
-        </w:rPr>
-        <w:t>, som spørger brugeren efter at han/hun er registreret om nuværende data skal gemmes i cloud</w:t>
-      </w:r>
-      <w:r>
-        <w:rPr>
-          <w:lang w:val="da-DK"/>
-        </w:rPr>
-        <w:t>.</w:t>
-      </w:r>
-      <w:r>
-        <w:rPr>
-          <w:lang w:val="da-DK"/>
-        </w:rPr>
-        <w:t xml:space="preserve"> Dialog boksen bliver kun supportet i de første 3 måneder, der</w:t>
-      </w:r>
-      <w:r>
-        <w:rPr>
-          <w:lang w:val="da-DK"/>
-        </w:rPr>
-        <w:t>efter vil appen blive opdateret uden funktionen</w:t>
-      </w:r>
-      <w:r>
-        <w:rPr>
-          <w:lang w:val="da-DK"/>
-        </w:rPr>
-        <w:t>.</w:t>
-      </w:r>
-      <w:r>
-        <w:rPr>
-          <w:lang w:val="da-DK"/>
-        </w:rPr>
-        <w:t xml:space="preserve"> Hvis brugeren siger nej til dialog boksen vil kontoen blive oprettet som ny.</w:t>
-      </w:r>
-      <w:r>
-        <w:rPr>
-          <w:lang w:val="da-DK"/>
-        </w:rPr>
-        <w:t xml:space="preserve"> Login System skal være minimalistisk i design</w:t>
-      </w:r>
-      <w:r>
-        <w:rPr>
-          <w:lang w:val="da-DK"/>
-        </w:rPr>
-        <w:t xml:space="preserve"> og brugervenlig</w:t>
-      </w:r>
-      <w:r>
-        <w:rPr>
-          <w:lang w:val="da-DK"/>
-        </w:rPr>
-        <w:t xml:space="preserve"> i synlighed</w:t>
-      </w:r>
-      <w:r>
-        <w:rPr>
-          <w:lang w:val="da-DK"/>
-        </w:rPr>
-        <w:t>.</w:t>
-      </w:r>
-      <w:r>
-        <w:rPr>
-          <w:lang w:val="da-DK"/>
-        </w:rPr>
-        <w:t xml:space="preserve"> Som kan ses på Figur </w:t>
-      </w:r>
-      <w:r>
-        <w:rPr>
-          <w:lang w:val="da-DK"/>
-        </w:rPr>
-        <w:t xml:space="preserve">1 og </w:t>
-      </w:r>
-      <w:r>
-        <w:rPr>
-          <w:lang w:val="da-DK"/>
-        </w:rPr>
-        <w:t>2.</w:t>
-      </w:r>
-      <w:r>
-        <w:rPr>
-          <w:lang w:val="da-DK"/>
-        </w:rPr>
-        <w:t xml:space="preserve"> I anden iteration vil </w:t>
+      </w:pPr>
+      <w:r>
+        <w:rPr>
+          <w:lang w:val="da-DK"/>
+        </w:rPr>
+        <w:lastRenderedPageBreak/>
+        <w:br/>
+      </w:r>
+      <w:bookmarkStart w:id="9" w:name="_Toc57792848"/>
+      <w:r>
+        <w:rPr>
+          <w:rStyle w:val="Overskrift2Tegn"/>
+        </w:rPr>
+        <w:t>2. Iteration</w:t>
+      </w:r>
+      <w:bookmarkEnd w:id="9"/>
+      <w:r>
+        <w:rPr>
+          <w:lang w:val="da-DK"/>
+        </w:rPr>
+        <w:br/>
+      </w:r>
+      <w:r>
+        <w:rPr>
+          <w:lang w:val="da-DK"/>
+        </w:rPr>
+        <w:t xml:space="preserve">I anden iteration vil </w:t>
       </w:r>
       <w:r>
         <w:rPr>
@@ -5965,6 +6144,12 @@
           <w:lang w:val="da-DK"/>
         </w:rPr>
         <w:t xml:space="preserve"> i stedet for selve cloud databasen</w:t>
+      </w:r>
+      <w:r>
+        <w:rPr>
+          <w:lang w:val="da-DK"/>
+        </w:rPr>
+        <w:t xml:space="preserve"> med JWT for at authenticate devicen</w:t>
       </w:r>
       <w:r>
         <w:rPr>
@@ -6048,7 +6233,6 @@
           <w:szCs w:val="28"/>
           <w:lang w:val="da-DK"/>
         </w:rPr>
-        <w:lastRenderedPageBreak/>
         <w:drawing>
           <wp:anchor distT="0" distB="0" distL="114300" distR="114300" simplePos="0" relativeHeight="251659264" behindDoc="1" locked="0" layoutInCell="1" allowOverlap="1" wp14:anchorId="52027B43" wp14:editId="686E3124">
             <wp:simplePos x="0" y="0"/>
@@ -6236,14 +6420,14 @@
           <w:lang w:val="da-DK"/>
         </w:rPr>
       </w:pPr>
-      <w:bookmarkStart w:id="9" w:name="_Toc57717000"/>
+      <w:bookmarkStart w:id="10" w:name="_Toc57792849"/>
       <w:r>
         <w:rPr>
           <w:rStyle w:val="Overskrift2Tegn"/>
         </w:rPr>
         <w:t>Konsekvenser for virksomheden</w:t>
       </w:r>
-      <w:bookmarkEnd w:id="9"/>
+      <w:bookmarkEnd w:id="10"/>
       <w:r>
         <w:rPr>
           <w:b/>
@@ -6499,14 +6683,14 @@
           <w:lang w:val="da-DK"/>
         </w:rPr>
       </w:pPr>
-      <w:bookmarkStart w:id="10" w:name="_Toc57717001"/>
+      <w:bookmarkStart w:id="11" w:name="_Toc57792850"/>
       <w:r>
         <w:rPr>
           <w:rStyle w:val="Overskrift2Tegn"/>
         </w:rPr>
         <w:t>Implementeringskrav</w:t>
       </w:r>
-      <w:bookmarkEnd w:id="10"/>
+      <w:bookmarkEnd w:id="11"/>
       <w:r>
         <w:rPr>
           <w:b/>
@@ -6624,15 +6808,9 @@
           <w:lang w:val="da-DK"/>
         </w:rPr>
       </w:pPr>
-      <w:bookmarkStart w:id="11" w:name="_Toc57717002"/>
-      <w:r>
-        <w:rPr>
-          <w:rStyle w:val="Overskrift2Tegn"/>
-        </w:rPr>
-        <w:t>Sikkerhed</w:t>
-      </w:r>
-      <w:bookmarkEnd w:id="11"/>
-      <w:r>
+    </w:p>
+    <w:p>
+      <w:pPr>
         <w:rPr>
           <w:b/>
           <w:bCs/>
@@ -6640,6 +6818,24 @@
           <w:szCs w:val="28"/>
           <w:lang w:val="da-DK"/>
         </w:rPr>
+      </w:pPr>
+      <w:bookmarkStart w:id="12" w:name="_Toc57792851"/>
+      <w:r>
+        <w:rPr>
+          <w:rStyle w:val="Overskrift2Tegn"/>
+        </w:rPr>
+        <w:lastRenderedPageBreak/>
+        <w:t>Sikkerhed</w:t>
+      </w:r>
+      <w:bookmarkEnd w:id="12"/>
+      <w:r>
+        <w:rPr>
+          <w:b/>
+          <w:bCs/>
+          <w:sz w:val="28"/>
+          <w:szCs w:val="28"/>
+          <w:lang w:val="da-DK"/>
+        </w:rPr>
         <w:br/>
       </w:r>
       <w:r>
@@ -6814,6 +7010,12 @@
           <w:lang w:val="da-DK"/>
         </w:rPr>
         <w:t xml:space="preserve"> attack</w:t>
+      </w:r>
+      <w:r>
+        <w:rPr>
+          <w:lang w:val="da-DK"/>
+        </w:rPr>
+        <w:t>. Der skal bruges TLS på alt kommunikation på applikationen.</w:t>
       </w:r>
     </w:p>
     <w:p>
@@ -6831,7 +7033,7 @@
         <w:rPr>
           <w:lang w:val="da-DK"/>
         </w:rPr>
-        <w:t>Kryptering af adgangskoder og e-mails på cloud databasen</w:t>
+        <w:t>Kryptering af adgangskoder på cloud databasen</w:t>
       </w:r>
     </w:p>
     <w:p>
@@ -6975,7 +7177,6 @@
         <w:rPr>
           <w:lang w:val="da-DK"/>
         </w:rPr>
-        <w:lastRenderedPageBreak/>
         <w:t>Leverandøren har valgt en slow hash function for at beskytte imod lookup tables og brute force</w:t>
       </w:r>
       <w:r>
@@ -7079,6 +7280,42 @@
       <w:pPr>
         <w:pStyle w:val="Listeafsnit"/>
         <w:numPr>
+          <w:ilvl w:val="1"/>
+          <w:numId w:val="7"/>
+        </w:numPr>
+        <w:rPr>
+          <w:lang w:val="da-DK"/>
+        </w:rPr>
+      </w:pPr>
+      <w:r>
+        <w:rPr>
+          <w:lang w:val="da-DK"/>
+        </w:rPr>
+        <w:t xml:space="preserve">Der bliver lavet 2 end points. </w:t>
+      </w:r>
+      <w:r>
+        <w:rPr>
+          <w:lang w:val="en-US"/>
+        </w:rPr>
+        <w:t xml:space="preserve">Reader og Writer end points. </w:t>
+      </w:r>
+      <w:r>
+        <w:rPr>
+          <w:lang w:val="da-DK"/>
+        </w:rPr>
+        <w:t>Writer er til at s</w:t>
+      </w:r>
+      <w:r>
+        <w:rPr>
+          <w:lang w:val="da-DK"/>
+        </w:rPr>
+        <w:t>krive data ind på databasen og Reader er for at læse fra databasen. Som skal bruges til at kommunikere med databasen</w:t>
+      </w:r>
+    </w:p>
+    <w:p>
+      <w:pPr>
+        <w:pStyle w:val="Listeafsnit"/>
+        <w:numPr>
           <w:ilvl w:val="0"/>
           <w:numId w:val="7"/>
         </w:numPr>
@@ -7227,6 +7464,48 @@
     </w:p>
     <w:p>
       <w:pPr>
+        <w:pStyle w:val="Listeafsnit"/>
+        <w:numPr>
+          <w:ilvl w:val="0"/>
+          <w:numId w:val="7"/>
+        </w:numPr>
+        <w:rPr>
+          <w:lang w:val="da-DK"/>
+        </w:rPr>
+      </w:pPr>
+      <w:r>
+        <w:rPr>
+          <w:lang w:val="da-DK"/>
+        </w:rPr>
+        <w:t xml:space="preserve">Applikationen skal bruge TLS 1.2+ </w:t>
+      </w:r>
+      <w:r>
+        <w:rPr>
+          <w:lang w:val="da-DK"/>
+        </w:rPr>
+        <w:t>protokollen</w:t>
+      </w:r>
+      <w:r>
+        <w:rPr>
+          <w:lang w:val="da-DK"/>
+        </w:rPr>
+        <w:t xml:space="preserve"> for alt</w:t>
+      </w:r>
+      <w:r>
+        <w:rPr>
+          <w:lang w:val="da-DK"/>
+        </w:rPr>
+        <w:t xml:space="preserve"> ekstern</w:t>
+      </w:r>
+      <w:r>
+        <w:rPr>
+          <w:lang w:val="da-DK"/>
+        </w:rPr>
+        <w:t xml:space="preserve"> kommunikation</w:t>
+      </w:r>
+    </w:p>
+    <w:p>
+      <w:pPr>
         <w:rPr>
           <w:b/>
           <w:bCs/>
@@ -7393,6 +7672,7 @@
           <w:szCs w:val="28"/>
           <w:lang w:val="da-DK"/>
         </w:rPr>
+        <w:lastRenderedPageBreak/>
         <w:br/>
       </w:r>
       <w:r>
@@ -7411,140 +7691,19 @@
         <w:rPr>
           <w:b/>
           <w:bCs/>
-          <w:sz w:val="28"/>
-          <w:szCs w:val="28"/>
-          <w:lang w:val="da-DK"/>
-        </w:rPr>
-      </w:pPr>
-    </w:p>
-    <w:p>
-      <w:pPr>
-        <w:rPr>
-          <w:b/>
-          <w:bCs/>
-          <w:sz w:val="28"/>
-          <w:szCs w:val="28"/>
-          <w:lang w:val="da-DK"/>
-        </w:rPr>
-      </w:pPr>
-    </w:p>
-    <w:p>
-      <w:pPr>
-        <w:rPr>
-          <w:b/>
-          <w:bCs/>
-          <w:sz w:val="28"/>
-          <w:szCs w:val="28"/>
-          <w:lang w:val="da-DK"/>
-        </w:rPr>
-      </w:pPr>
-    </w:p>
-    <w:p>
-      <w:pPr>
-        <w:rPr>
-          <w:b/>
-          <w:bCs/>
-          <w:sz w:val="28"/>
-          <w:szCs w:val="28"/>
-          <w:lang w:val="da-DK"/>
-        </w:rPr>
-      </w:pPr>
-    </w:p>
-    <w:p>
-      <w:pPr>
-        <w:rPr>
-          <w:b/>
-          <w:bCs/>
-          <w:sz w:val="28"/>
-          <w:szCs w:val="28"/>
-          <w:lang w:val="da-DK"/>
-        </w:rPr>
-      </w:pPr>
-    </w:p>
-    <w:p>
-      <w:pPr>
-        <w:rPr>
-          <w:b/>
-          <w:bCs/>
-          <w:sz w:val="28"/>
-          <w:szCs w:val="28"/>
-          <w:lang w:val="da-DK"/>
-        </w:rPr>
-      </w:pPr>
-    </w:p>
-    <w:p>
-      <w:pPr>
-        <w:rPr>
-          <w:b/>
-          <w:bCs/>
-          <w:sz w:val="28"/>
-          <w:szCs w:val="28"/>
-          <w:lang w:val="da-DK"/>
-        </w:rPr>
-      </w:pPr>
-    </w:p>
-    <w:p>
-      <w:pPr>
-        <w:rPr>
-          <w:b/>
-          <w:bCs/>
-          <w:sz w:val="28"/>
-          <w:szCs w:val="28"/>
-          <w:lang w:val="da-DK"/>
-        </w:rPr>
-      </w:pPr>
-    </w:p>
-    <w:p>
-      <w:pPr>
-        <w:rPr>
-          <w:b/>
-          <w:bCs/>
-          <w:sz w:val="28"/>
-          <w:szCs w:val="28"/>
-          <w:lang w:val="da-DK"/>
-        </w:rPr>
-      </w:pPr>
-    </w:p>
-    <w:p>
-      <w:pPr>
-        <w:rPr>
-          <w:b/>
-          <w:bCs/>
-          <w:sz w:val="28"/>
-          <w:szCs w:val="28"/>
-          <w:lang w:val="da-DK"/>
-        </w:rPr>
-      </w:pPr>
-    </w:p>
-    <w:p>
-      <w:pPr>
-        <w:rPr>
-          <w:b/>
-          <w:bCs/>
-          <w:sz w:val="28"/>
-          <w:szCs w:val="28"/>
-          <w:lang w:val="da-DK"/>
-        </w:rPr>
-      </w:pPr>
-    </w:p>
-    <w:p>
-      <w:pPr>
-        <w:rPr>
-          <w:b/>
-          <w:bCs/>
           <w:sz w:val="40"/>
           <w:szCs w:val="40"/>
           <w:lang w:val="da-DK"/>
         </w:rPr>
       </w:pPr>
-      <w:bookmarkStart w:id="12" w:name="_Toc57717003"/>
+      <w:bookmarkStart w:id="13" w:name="_Toc57792852"/>
       <w:r>
         <w:rPr>
           <w:rStyle w:val="Overskrift1Tegn"/>
         </w:rPr>
         <w:t>Funktionelle Krav</w:t>
       </w:r>
-      <w:bookmarkEnd w:id="12"/>
+      <w:bookmarkEnd w:id="13"/>
     </w:p>
     <w:p>
       <w:pPr>
@@ -7629,14 +7788,14 @@
           </wp:anchor>
         </w:drawing>
       </w:r>
-      <w:bookmarkStart w:id="13" w:name="_Toc57717004"/>
+      <w:bookmarkStart w:id="14" w:name="_Toc57792853"/>
       <w:r>
         <w:rPr>
           <w:rStyle w:val="Overskrift2Tegn"/>
         </w:rPr>
         <w:t>Kontekst</w:t>
       </w:r>
-      <w:bookmarkEnd w:id="13"/>
+      <w:bookmarkEnd w:id="14"/>
       <w:r>
         <w:rPr>
           <w:b/>
@@ -8048,7 +8207,6 @@
           <w:szCs w:val="28"/>
           <w:lang w:val="da-DK"/>
         </w:rPr>
-        <w:lastRenderedPageBreak/>
         <w:br/>
       </w:r>
       <w:r>
@@ -8079,6 +8237,7 @@
           <w:szCs w:val="28"/>
           <w:lang w:val="da-DK"/>
         </w:rPr>
+        <w:lastRenderedPageBreak/>
         <w:br/>
       </w:r>
       <w:r>
@@ -8102,14 +8261,14 @@
           <w:lang w:val="da-DK"/>
         </w:rPr>
       </w:pPr>
-      <w:bookmarkStart w:id="14" w:name="_Toc57717005"/>
+      <w:bookmarkStart w:id="15" w:name="_Toc57792854"/>
       <w:r>
         <w:rPr>
           <w:rStyle w:val="Overskrift2Tegn"/>
         </w:rPr>
         <w:t>Overordnede krav og succeskriterier</w:t>
       </w:r>
-      <w:bookmarkEnd w:id="14"/>
+      <w:bookmarkEnd w:id="15"/>
     </w:p>
     <w:tbl>
       <w:tblPr>
@@ -8738,14 +8897,14 @@
           <w:lang w:val="da-DK"/>
         </w:rPr>
       </w:pPr>
-      <w:bookmarkStart w:id="15" w:name="_Toc57717006"/>
+      <w:bookmarkStart w:id="16" w:name="_Toc57792855"/>
       <w:r>
         <w:rPr>
           <w:rStyle w:val="Overskrift2Tegn"/>
         </w:rPr>
         <w:t>Informationsmodel</w:t>
       </w:r>
-      <w:bookmarkEnd w:id="15"/>
+      <w:bookmarkEnd w:id="16"/>
     </w:p>
     <w:p>
       <w:pPr>
@@ -8865,14 +9024,14 @@
         </w:rPr>
         <w:br/>
       </w:r>
-      <w:bookmarkStart w:id="16" w:name="_Toc57717007"/>
+      <w:bookmarkStart w:id="17" w:name="_Toc57792856"/>
       <w:r>
         <w:rPr>
           <w:rStyle w:val="Overskrift2Tegn"/>
         </w:rPr>
         <w:t>Procesmodel</w:t>
       </w:r>
-      <w:bookmarkEnd w:id="16"/>
+      <w:bookmarkEnd w:id="17"/>
       <w:r>
         <w:rPr>
           <w:b/>
@@ -8981,19 +9140,24 @@
         </w:rPr>
         <w:br/>
       </w:r>
-      <w:bookmarkStart w:id="17" w:name="_Toc57717008"/>
+      <w:bookmarkStart w:id="18" w:name="_Toc57792857"/>
       <w:r>
         <w:rPr>
           <w:rStyle w:val="Overskrift2Tegn"/>
         </w:rPr>
         <w:t>Prototype</w:t>
       </w:r>
-      <w:bookmarkEnd w:id="17"/>
+      <w:bookmarkEnd w:id="18"/>
     </w:p>
     <w:p>
       <w:pPr>
         <w:rPr>
           <w:rStyle w:val="Overskrift2Tegn"/>
+          <w:rFonts w:asciiTheme="minorHAnsi" w:eastAsiaTheme="minorHAnsi" w:hAnsiTheme="minorHAnsi" w:cstheme="minorBidi"/>
+          <w:color w:val="auto"/>
+          <w:sz w:val="22"/>
+          <w:szCs w:val="22"/>
+          <w:lang w:val="da-DK"/>
         </w:rPr>
       </w:pPr>
       <w:r>
@@ -9129,10 +9293,10 @@
           <w:lang w:val="da-DK"/>
         </w:rPr>
         <w:drawing>
-          <wp:inline distT="0" distB="0" distL="0" distR="0" wp14:anchorId="3F8583CB" wp14:editId="3E356958">
-            <wp:extent cx="4764024" cy="1705358"/>
-            <wp:effectExtent l="0" t="0" r="0" b="9525"/>
-            <wp:docPr id="39" name="Billede 39"/>
+          <wp:inline distT="0" distB="0" distL="0" distR="0" wp14:anchorId="7CE2FC23" wp14:editId="3D8AB5A1">
+            <wp:extent cx="5731510" cy="1833245"/>
+            <wp:effectExtent l="0" t="0" r="2540" b="0"/>
+            <wp:docPr id="32" name="Billede 32"/>
             <wp:cNvGraphicFramePr>
               <a:graphicFrameLocks xmlns:a="http://schemas.openxmlformats.org/drawingml/2006/main" noChangeAspect="1"/>
             </wp:cNvGraphicFramePr>
@@ -9152,7 +9316,7 @@
                   <pic:spPr>
                     <a:xfrm>
                       <a:off x="0" y="0"/>
-                      <a:ext cx="4774681" cy="1709173"/>
+                      <a:ext cx="5731510" cy="1833245"/>
                     </a:xfrm>
                     <a:prstGeom prst="rect">
                       <a:avLst/>
@@ -9184,14 +9348,14 @@
         </w:rPr>
         <w:t xml:space="preserve"> </w:t>
       </w:r>
-      <w:bookmarkStart w:id="18" w:name="_Toc57717009"/>
+      <w:bookmarkStart w:id="19" w:name="_Toc57792858"/>
       <w:r>
         <w:rPr>
           <w:lang w:val="da-DK"/>
         </w:rPr>
         <w:t>Løsningsarkitektur og leveranceopdeling</w:t>
       </w:r>
-      <w:bookmarkEnd w:id="18"/>
+      <w:bookmarkEnd w:id="19"/>
       <w:r>
         <w:rPr>
           <w:lang w:val="da-DK"/>
@@ -9823,6 +9987,7 @@
           <w:bCs/>
           <w:lang w:val="da-DK"/>
         </w:rPr>
+        <w:lastRenderedPageBreak/>
         <w:t>x + 5 uger</w:t>
       </w:r>
     </w:p>
@@ -9843,7 +10008,6 @@
         <w:rPr>
           <w:lang w:val="da-DK"/>
         </w:rPr>
-        <w:lastRenderedPageBreak/>
         <w:t>Leverandøren tilføjer at de korrekte favoritter bliver hentet ned fra cloud databasen og fremvises på applikationen.</w:t>
       </w:r>
     </w:p>
@@ -10215,14 +10379,14 @@
         </w:rPr>
         <w:t xml:space="preserve"> </w:t>
       </w:r>
-      <w:bookmarkStart w:id="19" w:name="_Toc57717010"/>
+      <w:bookmarkStart w:id="20" w:name="_Toc57792859"/>
       <w:r>
         <w:rPr>
           <w:lang w:val="da-DK"/>
         </w:rPr>
         <w:t>Prioriterede forretningskrav</w:t>
       </w:r>
-      <w:bookmarkEnd w:id="19"/>
+      <w:bookmarkEnd w:id="20"/>
     </w:p>
     <w:p>
       <w:pPr>
@@ -10269,14 +10433,14 @@
         <w:lastRenderedPageBreak/>
         <w:t xml:space="preserve"> </w:t>
       </w:r>
-      <w:bookmarkStart w:id="20" w:name="_Toc57717011"/>
+      <w:bookmarkStart w:id="21" w:name="_Toc57792860"/>
       <w:r>
         <w:rPr>
           <w:lang w:val="da-DK"/>
         </w:rPr>
         <w:t>Use cases</w:t>
       </w:r>
-      <w:bookmarkEnd w:id="20"/>
+      <w:bookmarkEnd w:id="21"/>
       <w:r>
         <w:rPr>
           <w:lang w:val="da-DK"/>
@@ -10424,14 +10588,14 @@
         </w:rPr>
         <w:t xml:space="preserve"> </w:t>
       </w:r>
-      <w:bookmarkStart w:id="21" w:name="_Toc57717012"/>
+      <w:bookmarkStart w:id="22" w:name="_Toc57792861"/>
       <w:r>
         <w:rPr>
           <w:lang w:val="da-DK"/>
         </w:rPr>
         <w:t>Testsituationer og acceptkriterier</w:t>
       </w:r>
-      <w:bookmarkEnd w:id="21"/>
+      <w:bookmarkEnd w:id="22"/>
     </w:p>
     <w:p>
       <w:pPr>
@@ -12494,14 +12658,14 @@
         </w:rPr>
         <w:br/>
       </w:r>
-      <w:bookmarkStart w:id="22" w:name="_Toc57717013"/>
+      <w:bookmarkStart w:id="23" w:name="_Toc57792862"/>
       <w:r>
         <w:rPr>
           <w:rStyle w:val="Overskrift1Tegn"/>
         </w:rPr>
         <w:t>Ikke funktionelle krav</w:t>
       </w:r>
-      <w:bookmarkEnd w:id="22"/>
+      <w:bookmarkEnd w:id="23"/>
       <w:r>
         <w:rPr>
           <w:b/>
@@ -12519,14 +12683,14 @@
           <w:lang w:val="da-DK"/>
         </w:rPr>
       </w:pPr>
-      <w:bookmarkStart w:id="23" w:name="_Toc57717014"/>
+      <w:bookmarkStart w:id="24" w:name="_Toc57792863"/>
       <w:r>
         <w:rPr>
           <w:rStyle w:val="Overskrift2Tegn"/>
         </w:rPr>
         <w:t>Krav til virksomheden</w:t>
       </w:r>
-      <w:bookmarkEnd w:id="23"/>
+      <w:bookmarkEnd w:id="24"/>
       <w:r>
         <w:rPr>
           <w:b/>
@@ -12572,74 +12736,43 @@
           <w:lang w:val="da-DK"/>
         </w:rPr>
       </w:pPr>
-      <w:bookmarkStart w:id="24" w:name="_Toc57717015"/>
+      <w:bookmarkStart w:id="25" w:name="_Toc57792864"/>
       <w:r>
         <w:rPr>
           <w:rStyle w:val="Overskrift2Tegn"/>
         </w:rPr>
         <w:t>Fysiske rammer</w:t>
-      </w:r>
-      <w:bookmarkEnd w:id="24"/>
-    </w:p>
-    <w:p>
-      <w:pPr>
-        <w:rPr>
-          <w:b/>
-          <w:bCs/>
-          <w:sz w:val="28"/>
-          <w:szCs w:val="28"/>
-          <w:lang w:val="da-DK"/>
-        </w:rPr>
-      </w:pPr>
-      <w:r>
-        <w:rPr>
-          <w:b/>
-          <w:bCs/>
-          <w:sz w:val="28"/>
-          <w:szCs w:val="28"/>
-          <w:lang w:val="da-DK"/>
-        </w:rPr>
-        <w:br/>
-      </w:r>
-      <w:bookmarkStart w:id="25" w:name="_Toc57717016"/>
-      <w:r>
-        <w:rPr>
-          <w:rStyle w:val="Overskrift3Tegn"/>
-        </w:rPr>
-        <w:t>Hardware/softwaremiljø</w:t>
       </w:r>
       <w:bookmarkEnd w:id="25"/>
     </w:p>
     <w:p>
       <w:pPr>
         <w:rPr>
-          <w:lang w:val="da-DK"/>
-        </w:rPr>
-      </w:pPr>
-      <w:r>
-        <w:rPr>
-          <w:lang w:val="da-DK"/>
-        </w:rPr>
-        <w:t>Softwaren er en overbygning på nuværende applikation.</w:t>
-      </w:r>
-      <w:r>
-        <w:rPr>
-          <w:lang w:val="da-DK"/>
-        </w:rPr>
-        <w:t xml:space="preserve"> Applikationen skal anvende AWS cloud databasen</w:t>
-      </w:r>
-      <w:r>
-        <w:rPr>
-          <w:lang w:val="da-DK"/>
-        </w:rPr>
-        <w:t xml:space="preserve"> frem for den lokale database</w:t>
-      </w:r>
-      <w:r>
-        <w:rPr>
-          <w:lang w:val="da-DK"/>
-        </w:rPr>
-        <w:t>.</w:t>
-      </w:r>
+          <w:b/>
+          <w:bCs/>
+          <w:sz w:val="28"/>
+          <w:szCs w:val="28"/>
+          <w:lang w:val="da-DK"/>
+        </w:rPr>
+      </w:pPr>
+      <w:r>
+        <w:rPr>
+          <w:b/>
+          <w:bCs/>
+          <w:sz w:val="28"/>
+          <w:szCs w:val="28"/>
+          <w:lang w:val="da-DK"/>
+        </w:rPr>
+        <w:br/>
+      </w:r>
+      <w:bookmarkStart w:id="26" w:name="_Toc57792865"/>
+      <w:r>
+        <w:rPr>
+          <w:rStyle w:val="Overskrift3Tegn"/>
+        </w:rPr>
+        <w:t>Hardware/softwaremiljø</w:t>
+      </w:r>
+      <w:bookmarkEnd w:id="26"/>
     </w:p>
     <w:p>
       <w:pPr>
@@ -12649,6 +12782,37 @@
       </w:pPr>
       <w:r>
         <w:rPr>
+          <w:lang w:val="da-DK"/>
+        </w:rPr>
+        <w:t>Softwaren er en overbygning på nuværende applikation.</w:t>
+      </w:r>
+      <w:r>
+        <w:rPr>
+          <w:lang w:val="da-DK"/>
+        </w:rPr>
+        <w:t xml:space="preserve"> Applikationen skal anvende AWS cloud databasen</w:t>
+      </w:r>
+      <w:r>
+        <w:rPr>
+          <w:lang w:val="da-DK"/>
+        </w:rPr>
+        <w:t xml:space="preserve"> frem for den lokale database</w:t>
+      </w:r>
+      <w:r>
+        <w:rPr>
+          <w:lang w:val="da-DK"/>
+        </w:rPr>
+        <w:t>.</w:t>
+      </w:r>
+    </w:p>
+    <w:p>
+      <w:pPr>
+        <w:rPr>
+          <w:lang w:val="da-DK"/>
+        </w:rPr>
+      </w:pPr>
+      <w:r>
+        <w:rPr>
           <w:b/>
           <w:bCs/>
           <w:sz w:val="28"/>
@@ -12657,14 +12821,14 @@
         </w:rPr>
         <w:br/>
       </w:r>
-      <w:bookmarkStart w:id="26" w:name="_Toc57717017"/>
+      <w:bookmarkStart w:id="27" w:name="_Toc57792866"/>
       <w:r>
         <w:rPr>
           <w:rStyle w:val="Overskrift3Tegn"/>
         </w:rPr>
         <w:t>Sikkerhed</w:t>
       </w:r>
-      <w:bookmarkEnd w:id="26"/>
+      <w:bookmarkEnd w:id="27"/>
       <w:r>
         <w:rPr>
           <w:b/>
@@ -12721,14 +12885,14 @@
         </w:rPr>
         <w:br/>
       </w:r>
-      <w:bookmarkStart w:id="27" w:name="_Toc57717018"/>
+      <w:bookmarkStart w:id="28" w:name="_Toc57792867"/>
       <w:r>
         <w:rPr>
           <w:rStyle w:val="Overskrift3Tegn"/>
         </w:rPr>
         <w:t>Krav til systemegenskaber</w:t>
       </w:r>
-      <w:bookmarkEnd w:id="27"/>
+      <w:bookmarkEnd w:id="28"/>
     </w:p>
     <w:p>
       <w:pPr>

--- a/IT-Kravspecifikation.docx
+++ b/IT-Kravspecifikation.docx
@@ -1486,7 +1486,7 @@
           <w:r>
             <w:fldChar w:fldCharType="separate"/>
           </w:r>
-          <w:hyperlink w:anchor="_Toc57792839" w:history="1">
+          <w:hyperlink w:anchor="_Toc57804352" w:history="1">
             <w:r>
               <w:rPr>
                 <w:rStyle w:val="Hyperlink"/>
@@ -1514,7 +1514,7 @@
                 <w:noProof/>
                 <w:webHidden/>
               </w:rPr>
-              <w:instrText xml:space="preserve"> PAGEREF _Toc57792839 \h </w:instrText>
+              <w:instrText xml:space="preserve"> PAGEREF _Toc57804352 \h </w:instrText>
             </w:r>
             <w:r>
               <w:rPr>
@@ -1557,7 +1557,7 @@
               <w:lang w:val="en-DK" w:eastAsia="en-DK"/>
             </w:rPr>
           </w:pPr>
-          <w:hyperlink w:anchor="_Toc57792840" w:history="1">
+          <w:hyperlink w:anchor="_Toc57804353" w:history="1">
             <w:r>
               <w:rPr>
                 <w:rStyle w:val="Hyperlink"/>
@@ -1585,7 +1585,7 @@
                 <w:noProof/>
                 <w:webHidden/>
               </w:rPr>
-              <w:instrText xml:space="preserve"> PAGEREF _Toc57792840 \h </w:instrText>
+              <w:instrText xml:space="preserve"> PAGEREF _Toc57804353 \h </w:instrText>
             </w:r>
             <w:r>
               <w:rPr>
@@ -1628,7 +1628,7 @@
               <w:lang w:val="en-DK" w:eastAsia="en-DK"/>
             </w:rPr>
           </w:pPr>
-          <w:hyperlink w:anchor="_Toc57792841" w:history="1">
+          <w:hyperlink w:anchor="_Toc57804354" w:history="1">
             <w:r>
               <w:rPr>
                 <w:rStyle w:val="Hyperlink"/>
@@ -1656,7 +1656,7 @@
                 <w:noProof/>
                 <w:webHidden/>
               </w:rPr>
-              <w:instrText xml:space="preserve"> PAGEREF _Toc57792841 \h </w:instrText>
+              <w:instrText xml:space="preserve"> PAGEREF _Toc57804354 \h </w:instrText>
             </w:r>
             <w:r>
               <w:rPr>
@@ -1699,7 +1699,7 @@
               <w:lang w:val="en-DK" w:eastAsia="en-DK"/>
             </w:rPr>
           </w:pPr>
-          <w:hyperlink w:anchor="_Toc57792842" w:history="1">
+          <w:hyperlink w:anchor="_Toc57804355" w:history="1">
             <w:r>
               <w:rPr>
                 <w:rStyle w:val="Hyperlink"/>
@@ -1727,7 +1727,7 @@
                 <w:noProof/>
                 <w:webHidden/>
               </w:rPr>
-              <w:instrText xml:space="preserve"> PAGEREF _Toc57792842 \h </w:instrText>
+              <w:instrText xml:space="preserve"> PAGEREF _Toc57804355 \h </w:instrText>
             </w:r>
             <w:r>
               <w:rPr>
@@ -1770,7 +1770,7 @@
               <w:lang w:val="en-DK" w:eastAsia="en-DK"/>
             </w:rPr>
           </w:pPr>
-          <w:hyperlink w:anchor="_Toc57792843" w:history="1">
+          <w:hyperlink w:anchor="_Toc57804356" w:history="1">
             <w:r>
               <w:rPr>
                 <w:rStyle w:val="Hyperlink"/>
@@ -1798,7 +1798,7 @@
                 <w:noProof/>
                 <w:webHidden/>
               </w:rPr>
-              <w:instrText xml:space="preserve"> PAGEREF _Toc57792843 \h </w:instrText>
+              <w:instrText xml:space="preserve"> PAGEREF _Toc57804356 \h </w:instrText>
             </w:r>
             <w:r>
               <w:rPr>
@@ -1841,7 +1841,7 @@
               <w:lang w:val="en-DK" w:eastAsia="en-DK"/>
             </w:rPr>
           </w:pPr>
-          <w:hyperlink w:anchor="_Toc57792844" w:history="1">
+          <w:hyperlink w:anchor="_Toc57804357" w:history="1">
             <w:r>
               <w:rPr>
                 <w:rStyle w:val="Hyperlink"/>
@@ -1868,7 +1868,7 @@
                 <w:noProof/>
                 <w:webHidden/>
               </w:rPr>
-              <w:instrText xml:space="preserve"> PAGEREF _Toc57792844 \h </w:instrText>
+              <w:instrText xml:space="preserve"> PAGEREF _Toc57804357 \h </w:instrText>
             </w:r>
             <w:r>
               <w:rPr>
@@ -1911,7 +1911,7 @@
               <w:lang w:val="en-DK" w:eastAsia="en-DK"/>
             </w:rPr>
           </w:pPr>
-          <w:hyperlink w:anchor="_Toc57792845" w:history="1">
+          <w:hyperlink w:anchor="_Toc57804358" w:history="1">
             <w:r>
               <w:rPr>
                 <w:rStyle w:val="Hyperlink"/>
@@ -1938,7 +1938,7 @@
                 <w:noProof/>
                 <w:webHidden/>
               </w:rPr>
-              <w:instrText xml:space="preserve"> PAGEREF _Toc57792845 \h </w:instrText>
+              <w:instrText xml:space="preserve"> PAGEREF _Toc57804358 \h </w:instrText>
             </w:r>
             <w:r>
               <w:rPr>
@@ -1981,7 +1981,7 @@
               <w:lang w:val="en-DK" w:eastAsia="en-DK"/>
             </w:rPr>
           </w:pPr>
-          <w:hyperlink w:anchor="_Toc57792846" w:history="1">
+          <w:hyperlink w:anchor="_Toc57804359" w:history="1">
             <w:r>
               <w:rPr>
                 <w:rStyle w:val="Hyperlink"/>
@@ -2009,7 +2009,7 @@
                 <w:noProof/>
                 <w:webHidden/>
               </w:rPr>
-              <w:instrText xml:space="preserve"> PAGEREF _Toc57792846 \h </w:instrText>
+              <w:instrText xml:space="preserve"> PAGEREF _Toc57804359 \h </w:instrText>
             </w:r>
             <w:r>
               <w:rPr>
@@ -2052,7 +2052,7 @@
               <w:lang w:val="en-DK" w:eastAsia="en-DK"/>
             </w:rPr>
           </w:pPr>
-          <w:hyperlink w:anchor="_Toc57792847" w:history="1">
+          <w:hyperlink w:anchor="_Toc57804360" w:history="1">
             <w:r>
               <w:rPr>
                 <w:rStyle w:val="Hyperlink"/>
@@ -2079,7 +2079,7 @@
                 <w:noProof/>
                 <w:webHidden/>
               </w:rPr>
-              <w:instrText xml:space="preserve"> PAGEREF _Toc57792847 \h </w:instrText>
+              <w:instrText xml:space="preserve"> PAGEREF _Toc57804360 \h </w:instrText>
             </w:r>
             <w:r>
               <w:rPr>
@@ -2122,7 +2122,7 @@
               <w:lang w:val="en-DK" w:eastAsia="en-DK"/>
             </w:rPr>
           </w:pPr>
-          <w:hyperlink w:anchor="_Toc57792848" w:history="1">
+          <w:hyperlink w:anchor="_Toc57804361" w:history="1">
             <w:r>
               <w:rPr>
                 <w:rStyle w:val="Hyperlink"/>
@@ -2149,7 +2149,7 @@
                 <w:noProof/>
                 <w:webHidden/>
               </w:rPr>
-              <w:instrText xml:space="preserve"> PAGEREF _Toc57792848 \h </w:instrText>
+              <w:instrText xml:space="preserve"> PAGEREF _Toc57804361 \h </w:instrText>
             </w:r>
             <w:r>
               <w:rPr>
@@ -2192,13 +2192,13 @@
               <w:lang w:val="en-DK" w:eastAsia="en-DK"/>
             </w:rPr>
           </w:pPr>
-          <w:hyperlink w:anchor="_Toc57792849" w:history="1">
+          <w:hyperlink w:anchor="_Toc57804362" w:history="1">
             <w:r>
               <w:rPr>
                 <w:rStyle w:val="Hyperlink"/>
                 <w:noProof/>
               </w:rPr>
-              <w:t>Konsekvenser for virksomheden</w:t>
+              <w:t>Implementeringskrav</w:t>
             </w:r>
             <w:r>
               <w:rPr>
@@ -2219,7 +2219,7 @@
                 <w:noProof/>
                 <w:webHidden/>
               </w:rPr>
-              <w:instrText xml:space="preserve"> PAGEREF _Toc57792849 \h </w:instrText>
+              <w:instrText xml:space="preserve"> PAGEREF _Toc57804362 \h </w:instrText>
             </w:r>
             <w:r>
               <w:rPr>
@@ -2262,13 +2262,13 @@
               <w:lang w:val="en-DK" w:eastAsia="en-DK"/>
             </w:rPr>
           </w:pPr>
-          <w:hyperlink w:anchor="_Toc57792850" w:history="1">
+          <w:hyperlink w:anchor="_Toc57804363" w:history="1">
             <w:r>
               <w:rPr>
                 <w:rStyle w:val="Hyperlink"/>
                 <w:noProof/>
               </w:rPr>
-              <w:t>Implementeringskrav</w:t>
+              <w:t>Sikkerhed</w:t>
             </w:r>
             <w:r>
               <w:rPr>
@@ -2289,7 +2289,7 @@
                 <w:noProof/>
                 <w:webHidden/>
               </w:rPr>
-              <w:instrText xml:space="preserve"> PAGEREF _Toc57792850 \h </w:instrText>
+              <w:instrText xml:space="preserve"> PAGEREF _Toc57804363 \h </w:instrText>
             </w:r>
             <w:r>
               <w:rPr>
@@ -2309,7 +2309,77 @@
                 <w:noProof/>
                 <w:webHidden/>
               </w:rPr>
-              <w:t>6</w:t>
+              <w:t>7</w:t>
+            </w:r>
+            <w:r>
+              <w:rPr>
+                <w:noProof/>
+                <w:webHidden/>
+              </w:rPr>
+              <w:fldChar w:fldCharType="end"/>
+            </w:r>
+          </w:hyperlink>
+        </w:p>
+        <w:p>
+          <w:pPr>
+            <w:pStyle w:val="Indholdsfortegnelse1"/>
+            <w:tabs>
+              <w:tab w:val="right" w:leader="dot" w:pos="9016"/>
+            </w:tabs>
+            <w:rPr>
+              <w:rFonts w:eastAsiaTheme="minorEastAsia"/>
+              <w:noProof/>
+              <w:lang w:val="en-DK" w:eastAsia="en-DK"/>
+            </w:rPr>
+          </w:pPr>
+          <w:hyperlink w:anchor="_Toc57804364" w:history="1">
+            <w:r>
+              <w:rPr>
+                <w:rStyle w:val="Hyperlink"/>
+                <w:noProof/>
+              </w:rPr>
+              <w:t>Funktionelle Krav</w:t>
+            </w:r>
+            <w:r>
+              <w:rPr>
+                <w:noProof/>
+                <w:webHidden/>
+              </w:rPr>
+              <w:tab/>
+            </w:r>
+            <w:r>
+              <w:rPr>
+                <w:noProof/>
+                <w:webHidden/>
+              </w:rPr>
+              <w:fldChar w:fldCharType="begin"/>
+            </w:r>
+            <w:r>
+              <w:rPr>
+                <w:noProof/>
+                <w:webHidden/>
+              </w:rPr>
+              <w:instrText xml:space="preserve"> PAGEREF _Toc57804364 \h </w:instrText>
+            </w:r>
+            <w:r>
+              <w:rPr>
+                <w:noProof/>
+                <w:webHidden/>
+              </w:rPr>
+            </w:r>
+            <w:r>
+              <w:rPr>
+                <w:noProof/>
+                <w:webHidden/>
+              </w:rPr>
+              <w:fldChar w:fldCharType="separate"/>
+            </w:r>
+            <w:r>
+              <w:rPr>
+                <w:noProof/>
+                <w:webHidden/>
+              </w:rPr>
+              <w:t>8</w:t>
             </w:r>
             <w:r>
               <w:rPr>
@@ -2332,13 +2402,13 @@
               <w:lang w:val="en-DK" w:eastAsia="en-DK"/>
             </w:rPr>
           </w:pPr>
-          <w:hyperlink w:anchor="_Toc57792851" w:history="1">
+          <w:hyperlink w:anchor="_Toc57804365" w:history="1">
             <w:r>
               <w:rPr>
                 <w:rStyle w:val="Hyperlink"/>
                 <w:noProof/>
               </w:rPr>
-              <w:t>Sikkerhed</w:t>
+              <w:t>Kontekst</w:t>
             </w:r>
             <w:r>
               <w:rPr>
@@ -2359,7 +2429,7 @@
                 <w:noProof/>
                 <w:webHidden/>
               </w:rPr>
-              <w:instrText xml:space="preserve"> PAGEREF _Toc57792851 \h </w:instrText>
+              <w:instrText xml:space="preserve"> PAGEREF _Toc57804365 \h </w:instrText>
             </w:r>
             <w:r>
               <w:rPr>
@@ -2379,7 +2449,571 @@
                 <w:noProof/>
                 <w:webHidden/>
               </w:rPr>
-              <w:t>7</w:t>
+              <w:t>8</w:t>
+            </w:r>
+            <w:r>
+              <w:rPr>
+                <w:noProof/>
+                <w:webHidden/>
+              </w:rPr>
+              <w:fldChar w:fldCharType="end"/>
+            </w:r>
+          </w:hyperlink>
+        </w:p>
+        <w:p>
+          <w:pPr>
+            <w:pStyle w:val="Indholdsfortegnelse2"/>
+            <w:tabs>
+              <w:tab w:val="right" w:leader="dot" w:pos="9016"/>
+            </w:tabs>
+            <w:rPr>
+              <w:rFonts w:eastAsiaTheme="minorEastAsia"/>
+              <w:noProof/>
+              <w:lang w:val="en-DK" w:eastAsia="en-DK"/>
+            </w:rPr>
+          </w:pPr>
+          <w:hyperlink w:anchor="_Toc57804366" w:history="1">
+            <w:r>
+              <w:rPr>
+                <w:rStyle w:val="Hyperlink"/>
+                <w:noProof/>
+              </w:rPr>
+              <w:t>Overordnede krav og succeskriterier</w:t>
+            </w:r>
+            <w:r>
+              <w:rPr>
+                <w:noProof/>
+                <w:webHidden/>
+              </w:rPr>
+              <w:tab/>
+            </w:r>
+            <w:r>
+              <w:rPr>
+                <w:noProof/>
+                <w:webHidden/>
+              </w:rPr>
+              <w:fldChar w:fldCharType="begin"/>
+            </w:r>
+            <w:r>
+              <w:rPr>
+                <w:noProof/>
+                <w:webHidden/>
+              </w:rPr>
+              <w:instrText xml:space="preserve"> PAGEREF _Toc57804366 \h </w:instrText>
+            </w:r>
+            <w:r>
+              <w:rPr>
+                <w:noProof/>
+                <w:webHidden/>
+              </w:rPr>
+            </w:r>
+            <w:r>
+              <w:rPr>
+                <w:noProof/>
+                <w:webHidden/>
+              </w:rPr>
+              <w:fldChar w:fldCharType="separate"/>
+            </w:r>
+            <w:r>
+              <w:rPr>
+                <w:noProof/>
+                <w:webHidden/>
+              </w:rPr>
+              <w:t>9</w:t>
+            </w:r>
+            <w:r>
+              <w:rPr>
+                <w:noProof/>
+                <w:webHidden/>
+              </w:rPr>
+              <w:fldChar w:fldCharType="end"/>
+            </w:r>
+          </w:hyperlink>
+        </w:p>
+        <w:p>
+          <w:pPr>
+            <w:pStyle w:val="Indholdsfortegnelse2"/>
+            <w:tabs>
+              <w:tab w:val="right" w:leader="dot" w:pos="9016"/>
+            </w:tabs>
+            <w:rPr>
+              <w:rFonts w:eastAsiaTheme="minorEastAsia"/>
+              <w:noProof/>
+              <w:lang w:val="en-DK" w:eastAsia="en-DK"/>
+            </w:rPr>
+          </w:pPr>
+          <w:hyperlink w:anchor="_Toc57804367" w:history="1">
+            <w:r>
+              <w:rPr>
+                <w:rStyle w:val="Hyperlink"/>
+                <w:noProof/>
+              </w:rPr>
+              <w:t>Informationsmodel</w:t>
+            </w:r>
+            <w:r>
+              <w:rPr>
+                <w:noProof/>
+                <w:webHidden/>
+              </w:rPr>
+              <w:tab/>
+            </w:r>
+            <w:r>
+              <w:rPr>
+                <w:noProof/>
+                <w:webHidden/>
+              </w:rPr>
+              <w:fldChar w:fldCharType="begin"/>
+            </w:r>
+            <w:r>
+              <w:rPr>
+                <w:noProof/>
+                <w:webHidden/>
+              </w:rPr>
+              <w:instrText xml:space="preserve"> PAGEREF _Toc57804367 \h </w:instrText>
+            </w:r>
+            <w:r>
+              <w:rPr>
+                <w:noProof/>
+                <w:webHidden/>
+              </w:rPr>
+            </w:r>
+            <w:r>
+              <w:rPr>
+                <w:noProof/>
+                <w:webHidden/>
+              </w:rPr>
+              <w:fldChar w:fldCharType="separate"/>
+            </w:r>
+            <w:r>
+              <w:rPr>
+                <w:noProof/>
+                <w:webHidden/>
+              </w:rPr>
+              <w:t>9</w:t>
+            </w:r>
+            <w:r>
+              <w:rPr>
+                <w:noProof/>
+                <w:webHidden/>
+              </w:rPr>
+              <w:fldChar w:fldCharType="end"/>
+            </w:r>
+          </w:hyperlink>
+        </w:p>
+        <w:p>
+          <w:pPr>
+            <w:pStyle w:val="Indholdsfortegnelse2"/>
+            <w:tabs>
+              <w:tab w:val="right" w:leader="dot" w:pos="9016"/>
+            </w:tabs>
+            <w:rPr>
+              <w:rFonts w:eastAsiaTheme="minorEastAsia"/>
+              <w:noProof/>
+              <w:lang w:val="en-DK" w:eastAsia="en-DK"/>
+            </w:rPr>
+          </w:pPr>
+          <w:hyperlink w:anchor="_Toc57804368" w:history="1">
+            <w:r>
+              <w:rPr>
+                <w:rStyle w:val="Hyperlink"/>
+                <w:noProof/>
+              </w:rPr>
+              <w:t>Procesmodel</w:t>
+            </w:r>
+            <w:r>
+              <w:rPr>
+                <w:noProof/>
+                <w:webHidden/>
+              </w:rPr>
+              <w:tab/>
+            </w:r>
+            <w:r>
+              <w:rPr>
+                <w:noProof/>
+                <w:webHidden/>
+              </w:rPr>
+              <w:fldChar w:fldCharType="begin"/>
+            </w:r>
+            <w:r>
+              <w:rPr>
+                <w:noProof/>
+                <w:webHidden/>
+              </w:rPr>
+              <w:instrText xml:space="preserve"> PAGEREF _Toc57804368 \h </w:instrText>
+            </w:r>
+            <w:r>
+              <w:rPr>
+                <w:noProof/>
+                <w:webHidden/>
+              </w:rPr>
+            </w:r>
+            <w:r>
+              <w:rPr>
+                <w:noProof/>
+                <w:webHidden/>
+              </w:rPr>
+              <w:fldChar w:fldCharType="separate"/>
+            </w:r>
+            <w:r>
+              <w:rPr>
+                <w:noProof/>
+                <w:webHidden/>
+              </w:rPr>
+              <w:t>10</w:t>
+            </w:r>
+            <w:r>
+              <w:rPr>
+                <w:noProof/>
+                <w:webHidden/>
+              </w:rPr>
+              <w:fldChar w:fldCharType="end"/>
+            </w:r>
+          </w:hyperlink>
+        </w:p>
+        <w:p>
+          <w:pPr>
+            <w:pStyle w:val="Indholdsfortegnelse2"/>
+            <w:tabs>
+              <w:tab w:val="right" w:leader="dot" w:pos="9016"/>
+            </w:tabs>
+            <w:rPr>
+              <w:rFonts w:eastAsiaTheme="minorEastAsia"/>
+              <w:noProof/>
+              <w:lang w:val="en-DK" w:eastAsia="en-DK"/>
+            </w:rPr>
+          </w:pPr>
+          <w:hyperlink w:anchor="_Toc57804369" w:history="1">
+            <w:r>
+              <w:rPr>
+                <w:rStyle w:val="Hyperlink"/>
+                <w:noProof/>
+              </w:rPr>
+              <w:t>Prototype</w:t>
+            </w:r>
+            <w:r>
+              <w:rPr>
+                <w:noProof/>
+                <w:webHidden/>
+              </w:rPr>
+              <w:tab/>
+            </w:r>
+            <w:r>
+              <w:rPr>
+                <w:noProof/>
+                <w:webHidden/>
+              </w:rPr>
+              <w:fldChar w:fldCharType="begin"/>
+            </w:r>
+            <w:r>
+              <w:rPr>
+                <w:noProof/>
+                <w:webHidden/>
+              </w:rPr>
+              <w:instrText xml:space="preserve"> PAGEREF _Toc57804369 \h </w:instrText>
+            </w:r>
+            <w:r>
+              <w:rPr>
+                <w:noProof/>
+                <w:webHidden/>
+              </w:rPr>
+            </w:r>
+            <w:r>
+              <w:rPr>
+                <w:noProof/>
+                <w:webHidden/>
+              </w:rPr>
+              <w:fldChar w:fldCharType="separate"/>
+            </w:r>
+            <w:r>
+              <w:rPr>
+                <w:noProof/>
+                <w:webHidden/>
+              </w:rPr>
+              <w:t>10</w:t>
+            </w:r>
+            <w:r>
+              <w:rPr>
+                <w:noProof/>
+                <w:webHidden/>
+              </w:rPr>
+              <w:fldChar w:fldCharType="end"/>
+            </w:r>
+          </w:hyperlink>
+        </w:p>
+        <w:p>
+          <w:pPr>
+            <w:pStyle w:val="Indholdsfortegnelse2"/>
+            <w:tabs>
+              <w:tab w:val="right" w:leader="dot" w:pos="9016"/>
+            </w:tabs>
+            <w:rPr>
+              <w:rFonts w:eastAsiaTheme="minorEastAsia"/>
+              <w:noProof/>
+              <w:lang w:val="en-DK" w:eastAsia="en-DK"/>
+            </w:rPr>
+          </w:pPr>
+          <w:hyperlink w:anchor="_Toc57804370" w:history="1">
+            <w:r>
+              <w:rPr>
+                <w:rStyle w:val="Hyperlink"/>
+                <w:noProof/>
+                <w:lang w:val="da-DK"/>
+              </w:rPr>
+              <w:t>Løsningsarkitektur og leveranceopdeling</w:t>
+            </w:r>
+            <w:r>
+              <w:rPr>
+                <w:noProof/>
+                <w:webHidden/>
+              </w:rPr>
+              <w:tab/>
+            </w:r>
+            <w:r>
+              <w:rPr>
+                <w:noProof/>
+                <w:webHidden/>
+              </w:rPr>
+              <w:fldChar w:fldCharType="begin"/>
+            </w:r>
+            <w:r>
+              <w:rPr>
+                <w:noProof/>
+                <w:webHidden/>
+              </w:rPr>
+              <w:instrText xml:space="preserve"> PAGEREF _Toc57804370 \h </w:instrText>
+            </w:r>
+            <w:r>
+              <w:rPr>
+                <w:noProof/>
+                <w:webHidden/>
+              </w:rPr>
+            </w:r>
+            <w:r>
+              <w:rPr>
+                <w:noProof/>
+                <w:webHidden/>
+              </w:rPr>
+              <w:fldChar w:fldCharType="separate"/>
+            </w:r>
+            <w:r>
+              <w:rPr>
+                <w:noProof/>
+                <w:webHidden/>
+              </w:rPr>
+              <w:t>11</w:t>
+            </w:r>
+            <w:r>
+              <w:rPr>
+                <w:noProof/>
+                <w:webHidden/>
+              </w:rPr>
+              <w:fldChar w:fldCharType="end"/>
+            </w:r>
+          </w:hyperlink>
+        </w:p>
+        <w:p>
+          <w:pPr>
+            <w:pStyle w:val="Indholdsfortegnelse2"/>
+            <w:tabs>
+              <w:tab w:val="right" w:leader="dot" w:pos="9016"/>
+            </w:tabs>
+            <w:rPr>
+              <w:rFonts w:eastAsiaTheme="minorEastAsia"/>
+              <w:noProof/>
+              <w:lang w:val="en-DK" w:eastAsia="en-DK"/>
+            </w:rPr>
+          </w:pPr>
+          <w:hyperlink w:anchor="_Toc57804371" w:history="1">
+            <w:r>
+              <w:rPr>
+                <w:rStyle w:val="Hyperlink"/>
+                <w:noProof/>
+                <w:lang w:val="da-DK"/>
+              </w:rPr>
+              <w:t>Prioriterede forretningskrav</w:t>
+            </w:r>
+            <w:r>
+              <w:rPr>
+                <w:noProof/>
+                <w:webHidden/>
+              </w:rPr>
+              <w:tab/>
+            </w:r>
+            <w:r>
+              <w:rPr>
+                <w:noProof/>
+                <w:webHidden/>
+              </w:rPr>
+              <w:fldChar w:fldCharType="begin"/>
+            </w:r>
+            <w:r>
+              <w:rPr>
+                <w:noProof/>
+                <w:webHidden/>
+              </w:rPr>
+              <w:instrText xml:space="preserve"> PAGEREF _Toc57804371 \h </w:instrText>
+            </w:r>
+            <w:r>
+              <w:rPr>
+                <w:noProof/>
+                <w:webHidden/>
+              </w:rPr>
+            </w:r>
+            <w:r>
+              <w:rPr>
+                <w:noProof/>
+                <w:webHidden/>
+              </w:rPr>
+              <w:fldChar w:fldCharType="separate"/>
+            </w:r>
+            <w:r>
+              <w:rPr>
+                <w:noProof/>
+                <w:webHidden/>
+              </w:rPr>
+              <w:t>12</w:t>
+            </w:r>
+            <w:r>
+              <w:rPr>
+                <w:noProof/>
+                <w:webHidden/>
+              </w:rPr>
+              <w:fldChar w:fldCharType="end"/>
+            </w:r>
+          </w:hyperlink>
+        </w:p>
+        <w:p>
+          <w:pPr>
+            <w:pStyle w:val="Indholdsfortegnelse2"/>
+            <w:tabs>
+              <w:tab w:val="right" w:leader="dot" w:pos="9016"/>
+            </w:tabs>
+            <w:rPr>
+              <w:rFonts w:eastAsiaTheme="minorEastAsia"/>
+              <w:noProof/>
+              <w:lang w:val="en-DK" w:eastAsia="en-DK"/>
+            </w:rPr>
+          </w:pPr>
+          <w:hyperlink w:anchor="_Toc57804372" w:history="1">
+            <w:r>
+              <w:rPr>
+                <w:rStyle w:val="Hyperlink"/>
+                <w:noProof/>
+                <w:lang w:val="da-DK"/>
+              </w:rPr>
+              <w:t>Use cases</w:t>
+            </w:r>
+            <w:r>
+              <w:rPr>
+                <w:noProof/>
+                <w:webHidden/>
+              </w:rPr>
+              <w:tab/>
+            </w:r>
+            <w:r>
+              <w:rPr>
+                <w:noProof/>
+                <w:webHidden/>
+              </w:rPr>
+              <w:fldChar w:fldCharType="begin"/>
+            </w:r>
+            <w:r>
+              <w:rPr>
+                <w:noProof/>
+                <w:webHidden/>
+              </w:rPr>
+              <w:instrText xml:space="preserve"> PAGEREF _Toc57804372 \h </w:instrText>
+            </w:r>
+            <w:r>
+              <w:rPr>
+                <w:noProof/>
+                <w:webHidden/>
+              </w:rPr>
+            </w:r>
+            <w:r>
+              <w:rPr>
+                <w:noProof/>
+                <w:webHidden/>
+              </w:rPr>
+              <w:fldChar w:fldCharType="separate"/>
+            </w:r>
+            <w:r>
+              <w:rPr>
+                <w:noProof/>
+                <w:webHidden/>
+              </w:rPr>
+              <w:t>12</w:t>
+            </w:r>
+            <w:r>
+              <w:rPr>
+                <w:noProof/>
+                <w:webHidden/>
+              </w:rPr>
+              <w:fldChar w:fldCharType="end"/>
+            </w:r>
+          </w:hyperlink>
+        </w:p>
+        <w:p>
+          <w:pPr>
+            <w:pStyle w:val="Indholdsfortegnelse2"/>
+            <w:tabs>
+              <w:tab w:val="right" w:leader="dot" w:pos="9016"/>
+            </w:tabs>
+            <w:rPr>
+              <w:rFonts w:eastAsiaTheme="minorEastAsia"/>
+              <w:noProof/>
+              <w:lang w:val="en-DK" w:eastAsia="en-DK"/>
+            </w:rPr>
+          </w:pPr>
+          <w:hyperlink w:anchor="_Toc57804373" w:history="1">
+            <w:r>
+              <w:rPr>
+                <w:rStyle w:val="Hyperlink"/>
+                <w:noProof/>
+                <w:lang w:val="da-DK"/>
+              </w:rPr>
+              <w:t>Testsituationer og acceptkriterier</w:t>
+            </w:r>
+            <w:r>
+              <w:rPr>
+                <w:noProof/>
+                <w:webHidden/>
+              </w:rPr>
+              <w:tab/>
+            </w:r>
+            <w:r>
+              <w:rPr>
+                <w:noProof/>
+                <w:webHidden/>
+              </w:rPr>
+              <w:fldChar w:fldCharType="begin"/>
+            </w:r>
+            <w:r>
+              <w:rPr>
+                <w:noProof/>
+                <w:webHidden/>
+              </w:rPr>
+              <w:instrText xml:space="preserve"> PAGEREF _Toc57804373 \h </w:instrText>
+            </w:r>
+            <w:r>
+              <w:rPr>
+                <w:noProof/>
+                <w:webHidden/>
+              </w:rPr>
+            </w:r>
+            <w:r>
+              <w:rPr>
+                <w:noProof/>
+                <w:webHidden/>
+              </w:rPr>
+              <w:fldChar w:fldCharType="separate"/>
+            </w:r>
+            <w:r>
+              <w:rPr>
+                <w:noProof/>
+                <w:webHidden/>
+              </w:rPr>
+              <w:t>13</w:t>
             </w:r>
             <w:r>
               <w:rPr>
@@ -2402,13 +3036,13 @@
               <w:lang w:val="en-DK" w:eastAsia="en-DK"/>
             </w:rPr>
           </w:pPr>
-          <w:hyperlink w:anchor="_Toc57792852" w:history="1">
+          <w:hyperlink w:anchor="_Toc57804374" w:history="1">
             <w:r>
               <w:rPr>
                 <w:rStyle w:val="Hyperlink"/>
                 <w:noProof/>
               </w:rPr>
-              <w:t>Funktionelle Krav</w:t>
+              <w:t>Ikke funktionelle krav</w:t>
             </w:r>
             <w:r>
               <w:rPr>
@@ -2429,7 +3063,7 @@
                 <w:noProof/>
                 <w:webHidden/>
               </w:rPr>
-              <w:instrText xml:space="preserve"> PAGEREF _Toc57792852 \h </w:instrText>
+              <w:instrText xml:space="preserve"> PAGEREF _Toc57804374 \h </w:instrText>
             </w:r>
             <w:r>
               <w:rPr>
@@ -2449,7 +3083,7 @@
                 <w:noProof/>
                 <w:webHidden/>
               </w:rPr>
-              <w:t>8</w:t>
+              <w:t>15</w:t>
             </w:r>
             <w:r>
               <w:rPr>
@@ -2472,13 +3106,13 @@
               <w:lang w:val="en-DK" w:eastAsia="en-DK"/>
             </w:rPr>
           </w:pPr>
-          <w:hyperlink w:anchor="_Toc57792853" w:history="1">
+          <w:hyperlink w:anchor="_Toc57804375" w:history="1">
             <w:r>
               <w:rPr>
                 <w:rStyle w:val="Hyperlink"/>
                 <w:noProof/>
               </w:rPr>
-              <w:t>Kontekst</w:t>
+              <w:t>Krav til virksomheden</w:t>
             </w:r>
             <w:r>
               <w:rPr>
@@ -2499,7 +3133,7 @@
                 <w:noProof/>
                 <w:webHidden/>
               </w:rPr>
-              <w:instrText xml:space="preserve"> PAGEREF _Toc57792853 \h </w:instrText>
+              <w:instrText xml:space="preserve"> PAGEREF _Toc57804375 \h </w:instrText>
             </w:r>
             <w:r>
               <w:rPr>
@@ -2519,7 +3153,7 @@
                 <w:noProof/>
                 <w:webHidden/>
               </w:rPr>
-              <w:t>8</w:t>
+              <w:t>15</w:t>
             </w:r>
             <w:r>
               <w:rPr>
@@ -2542,13 +3176,13 @@
               <w:lang w:val="en-DK" w:eastAsia="en-DK"/>
             </w:rPr>
           </w:pPr>
-          <w:hyperlink w:anchor="_Toc57792854" w:history="1">
+          <w:hyperlink w:anchor="_Toc57804376" w:history="1">
             <w:r>
               <w:rPr>
                 <w:rStyle w:val="Hyperlink"/>
                 <w:noProof/>
               </w:rPr>
-              <w:t>Overordnede krav og succeskriterier</w:t>
+              <w:t>Fysiske rammer</w:t>
             </w:r>
             <w:r>
               <w:rPr>
@@ -2569,711 +3203,7 @@
                 <w:noProof/>
                 <w:webHidden/>
               </w:rPr>
-              <w:instrText xml:space="preserve"> PAGEREF _Toc57792854 \h </w:instrText>
-            </w:r>
-            <w:r>
-              <w:rPr>
-                <w:noProof/>
-                <w:webHidden/>
-              </w:rPr>
-            </w:r>
-            <w:r>
-              <w:rPr>
-                <w:noProof/>
-                <w:webHidden/>
-              </w:rPr>
-              <w:fldChar w:fldCharType="separate"/>
-            </w:r>
-            <w:r>
-              <w:rPr>
-                <w:noProof/>
-                <w:webHidden/>
-              </w:rPr>
-              <w:t>9</w:t>
-            </w:r>
-            <w:r>
-              <w:rPr>
-                <w:noProof/>
-                <w:webHidden/>
-              </w:rPr>
-              <w:fldChar w:fldCharType="end"/>
-            </w:r>
-          </w:hyperlink>
-        </w:p>
-        <w:p>
-          <w:pPr>
-            <w:pStyle w:val="Indholdsfortegnelse2"/>
-            <w:tabs>
-              <w:tab w:val="right" w:leader="dot" w:pos="9016"/>
-            </w:tabs>
-            <w:rPr>
-              <w:rFonts w:eastAsiaTheme="minorEastAsia"/>
-              <w:noProof/>
-              <w:lang w:val="en-DK" w:eastAsia="en-DK"/>
-            </w:rPr>
-          </w:pPr>
-          <w:hyperlink w:anchor="_Toc57792855" w:history="1">
-            <w:r>
-              <w:rPr>
-                <w:rStyle w:val="Hyperlink"/>
-                <w:noProof/>
-              </w:rPr>
-              <w:t>Informationsmodel</w:t>
-            </w:r>
-            <w:r>
-              <w:rPr>
-                <w:noProof/>
-                <w:webHidden/>
-              </w:rPr>
-              <w:tab/>
-            </w:r>
-            <w:r>
-              <w:rPr>
-                <w:noProof/>
-                <w:webHidden/>
-              </w:rPr>
-              <w:fldChar w:fldCharType="begin"/>
-            </w:r>
-            <w:r>
-              <w:rPr>
-                <w:noProof/>
-                <w:webHidden/>
-              </w:rPr>
-              <w:instrText xml:space="preserve"> PAGEREF _Toc57792855 \h </w:instrText>
-            </w:r>
-            <w:r>
-              <w:rPr>
-                <w:noProof/>
-                <w:webHidden/>
-              </w:rPr>
-            </w:r>
-            <w:r>
-              <w:rPr>
-                <w:noProof/>
-                <w:webHidden/>
-              </w:rPr>
-              <w:fldChar w:fldCharType="separate"/>
-            </w:r>
-            <w:r>
-              <w:rPr>
-                <w:noProof/>
-                <w:webHidden/>
-              </w:rPr>
-              <w:t>9</w:t>
-            </w:r>
-            <w:r>
-              <w:rPr>
-                <w:noProof/>
-                <w:webHidden/>
-              </w:rPr>
-              <w:fldChar w:fldCharType="end"/>
-            </w:r>
-          </w:hyperlink>
-        </w:p>
-        <w:p>
-          <w:pPr>
-            <w:pStyle w:val="Indholdsfortegnelse2"/>
-            <w:tabs>
-              <w:tab w:val="right" w:leader="dot" w:pos="9016"/>
-            </w:tabs>
-            <w:rPr>
-              <w:rFonts w:eastAsiaTheme="minorEastAsia"/>
-              <w:noProof/>
-              <w:lang w:val="en-DK" w:eastAsia="en-DK"/>
-            </w:rPr>
-          </w:pPr>
-          <w:hyperlink w:anchor="_Toc57792856" w:history="1">
-            <w:r>
-              <w:rPr>
-                <w:rStyle w:val="Hyperlink"/>
-                <w:noProof/>
-              </w:rPr>
-              <w:t>Procesmodel</w:t>
-            </w:r>
-            <w:r>
-              <w:rPr>
-                <w:noProof/>
-                <w:webHidden/>
-              </w:rPr>
-              <w:tab/>
-            </w:r>
-            <w:r>
-              <w:rPr>
-                <w:noProof/>
-                <w:webHidden/>
-              </w:rPr>
-              <w:fldChar w:fldCharType="begin"/>
-            </w:r>
-            <w:r>
-              <w:rPr>
-                <w:noProof/>
-                <w:webHidden/>
-              </w:rPr>
-              <w:instrText xml:space="preserve"> PAGEREF _Toc57792856 \h </w:instrText>
-            </w:r>
-            <w:r>
-              <w:rPr>
-                <w:noProof/>
-                <w:webHidden/>
-              </w:rPr>
-            </w:r>
-            <w:r>
-              <w:rPr>
-                <w:noProof/>
-                <w:webHidden/>
-              </w:rPr>
-              <w:fldChar w:fldCharType="separate"/>
-            </w:r>
-            <w:r>
-              <w:rPr>
-                <w:noProof/>
-                <w:webHidden/>
-              </w:rPr>
-              <w:t>10</w:t>
-            </w:r>
-            <w:r>
-              <w:rPr>
-                <w:noProof/>
-                <w:webHidden/>
-              </w:rPr>
-              <w:fldChar w:fldCharType="end"/>
-            </w:r>
-          </w:hyperlink>
-        </w:p>
-        <w:p>
-          <w:pPr>
-            <w:pStyle w:val="Indholdsfortegnelse2"/>
-            <w:tabs>
-              <w:tab w:val="right" w:leader="dot" w:pos="9016"/>
-            </w:tabs>
-            <w:rPr>
-              <w:rFonts w:eastAsiaTheme="minorEastAsia"/>
-              <w:noProof/>
-              <w:lang w:val="en-DK" w:eastAsia="en-DK"/>
-            </w:rPr>
-          </w:pPr>
-          <w:hyperlink w:anchor="_Toc57792857" w:history="1">
-            <w:r>
-              <w:rPr>
-                <w:rStyle w:val="Hyperlink"/>
-                <w:noProof/>
-              </w:rPr>
-              <w:t>Prototype</w:t>
-            </w:r>
-            <w:r>
-              <w:rPr>
-                <w:noProof/>
-                <w:webHidden/>
-              </w:rPr>
-              <w:tab/>
-            </w:r>
-            <w:r>
-              <w:rPr>
-                <w:noProof/>
-                <w:webHidden/>
-              </w:rPr>
-              <w:fldChar w:fldCharType="begin"/>
-            </w:r>
-            <w:r>
-              <w:rPr>
-                <w:noProof/>
-                <w:webHidden/>
-              </w:rPr>
-              <w:instrText xml:space="preserve"> PAGEREF _Toc57792857 \h </w:instrText>
-            </w:r>
-            <w:r>
-              <w:rPr>
-                <w:noProof/>
-                <w:webHidden/>
-              </w:rPr>
-            </w:r>
-            <w:r>
-              <w:rPr>
-                <w:noProof/>
-                <w:webHidden/>
-              </w:rPr>
-              <w:fldChar w:fldCharType="separate"/>
-            </w:r>
-            <w:r>
-              <w:rPr>
-                <w:noProof/>
-                <w:webHidden/>
-              </w:rPr>
-              <w:t>10</w:t>
-            </w:r>
-            <w:r>
-              <w:rPr>
-                <w:noProof/>
-                <w:webHidden/>
-              </w:rPr>
-              <w:fldChar w:fldCharType="end"/>
-            </w:r>
-          </w:hyperlink>
-        </w:p>
-        <w:p>
-          <w:pPr>
-            <w:pStyle w:val="Indholdsfortegnelse2"/>
-            <w:tabs>
-              <w:tab w:val="right" w:leader="dot" w:pos="9016"/>
-            </w:tabs>
-            <w:rPr>
-              <w:rFonts w:eastAsiaTheme="minorEastAsia"/>
-              <w:noProof/>
-              <w:lang w:val="en-DK" w:eastAsia="en-DK"/>
-            </w:rPr>
-          </w:pPr>
-          <w:hyperlink w:anchor="_Toc57792858" w:history="1">
-            <w:r>
-              <w:rPr>
-                <w:rStyle w:val="Hyperlink"/>
-                <w:noProof/>
-                <w:lang w:val="da-DK"/>
-              </w:rPr>
-              <w:t>Løsningsarkitektur og leveranceopdeling</w:t>
-            </w:r>
-            <w:r>
-              <w:rPr>
-                <w:noProof/>
-                <w:webHidden/>
-              </w:rPr>
-              <w:tab/>
-            </w:r>
-            <w:r>
-              <w:rPr>
-                <w:noProof/>
-                <w:webHidden/>
-              </w:rPr>
-              <w:fldChar w:fldCharType="begin"/>
-            </w:r>
-            <w:r>
-              <w:rPr>
-                <w:noProof/>
-                <w:webHidden/>
-              </w:rPr>
-              <w:instrText xml:space="preserve"> PAGEREF _Toc57792858 \h </w:instrText>
-            </w:r>
-            <w:r>
-              <w:rPr>
-                <w:noProof/>
-                <w:webHidden/>
-              </w:rPr>
-            </w:r>
-            <w:r>
-              <w:rPr>
-                <w:noProof/>
-                <w:webHidden/>
-              </w:rPr>
-              <w:fldChar w:fldCharType="separate"/>
-            </w:r>
-            <w:r>
-              <w:rPr>
-                <w:noProof/>
-                <w:webHidden/>
-              </w:rPr>
-              <w:t>11</w:t>
-            </w:r>
-            <w:r>
-              <w:rPr>
-                <w:noProof/>
-                <w:webHidden/>
-              </w:rPr>
-              <w:fldChar w:fldCharType="end"/>
-            </w:r>
-          </w:hyperlink>
-        </w:p>
-        <w:p>
-          <w:pPr>
-            <w:pStyle w:val="Indholdsfortegnelse2"/>
-            <w:tabs>
-              <w:tab w:val="right" w:leader="dot" w:pos="9016"/>
-            </w:tabs>
-            <w:rPr>
-              <w:rFonts w:eastAsiaTheme="minorEastAsia"/>
-              <w:noProof/>
-              <w:lang w:val="en-DK" w:eastAsia="en-DK"/>
-            </w:rPr>
-          </w:pPr>
-          <w:hyperlink w:anchor="_Toc57792859" w:history="1">
-            <w:r>
-              <w:rPr>
-                <w:rStyle w:val="Hyperlink"/>
-                <w:noProof/>
-                <w:lang w:val="da-DK"/>
-              </w:rPr>
-              <w:t>Prioriterede forretningskrav</w:t>
-            </w:r>
-            <w:r>
-              <w:rPr>
-                <w:noProof/>
-                <w:webHidden/>
-              </w:rPr>
-              <w:tab/>
-            </w:r>
-            <w:r>
-              <w:rPr>
-                <w:noProof/>
-                <w:webHidden/>
-              </w:rPr>
-              <w:fldChar w:fldCharType="begin"/>
-            </w:r>
-            <w:r>
-              <w:rPr>
-                <w:noProof/>
-                <w:webHidden/>
-              </w:rPr>
-              <w:instrText xml:space="preserve"> PAGEREF _Toc57792859 \h </w:instrText>
-            </w:r>
-            <w:r>
-              <w:rPr>
-                <w:noProof/>
-                <w:webHidden/>
-              </w:rPr>
-            </w:r>
-            <w:r>
-              <w:rPr>
-                <w:noProof/>
-                <w:webHidden/>
-              </w:rPr>
-              <w:fldChar w:fldCharType="separate"/>
-            </w:r>
-            <w:r>
-              <w:rPr>
-                <w:noProof/>
-                <w:webHidden/>
-              </w:rPr>
-              <w:t>12</w:t>
-            </w:r>
-            <w:r>
-              <w:rPr>
-                <w:noProof/>
-                <w:webHidden/>
-              </w:rPr>
-              <w:fldChar w:fldCharType="end"/>
-            </w:r>
-          </w:hyperlink>
-        </w:p>
-        <w:p>
-          <w:pPr>
-            <w:pStyle w:val="Indholdsfortegnelse2"/>
-            <w:tabs>
-              <w:tab w:val="right" w:leader="dot" w:pos="9016"/>
-            </w:tabs>
-            <w:rPr>
-              <w:rFonts w:eastAsiaTheme="minorEastAsia"/>
-              <w:noProof/>
-              <w:lang w:val="en-DK" w:eastAsia="en-DK"/>
-            </w:rPr>
-          </w:pPr>
-          <w:hyperlink w:anchor="_Toc57792860" w:history="1">
-            <w:r>
-              <w:rPr>
-                <w:rStyle w:val="Hyperlink"/>
-                <w:noProof/>
-                <w:lang w:val="da-DK"/>
-              </w:rPr>
-              <w:t>Use cases</w:t>
-            </w:r>
-            <w:r>
-              <w:rPr>
-                <w:noProof/>
-                <w:webHidden/>
-              </w:rPr>
-              <w:tab/>
-            </w:r>
-            <w:r>
-              <w:rPr>
-                <w:noProof/>
-                <w:webHidden/>
-              </w:rPr>
-              <w:fldChar w:fldCharType="begin"/>
-            </w:r>
-            <w:r>
-              <w:rPr>
-                <w:noProof/>
-                <w:webHidden/>
-              </w:rPr>
-              <w:instrText xml:space="preserve"> PAGEREF _Toc57792860 \h </w:instrText>
-            </w:r>
-            <w:r>
-              <w:rPr>
-                <w:noProof/>
-                <w:webHidden/>
-              </w:rPr>
-            </w:r>
-            <w:r>
-              <w:rPr>
-                <w:noProof/>
-                <w:webHidden/>
-              </w:rPr>
-              <w:fldChar w:fldCharType="separate"/>
-            </w:r>
-            <w:r>
-              <w:rPr>
-                <w:noProof/>
-                <w:webHidden/>
-              </w:rPr>
-              <w:t>12</w:t>
-            </w:r>
-            <w:r>
-              <w:rPr>
-                <w:noProof/>
-                <w:webHidden/>
-              </w:rPr>
-              <w:fldChar w:fldCharType="end"/>
-            </w:r>
-          </w:hyperlink>
-        </w:p>
-        <w:p>
-          <w:pPr>
-            <w:pStyle w:val="Indholdsfortegnelse2"/>
-            <w:tabs>
-              <w:tab w:val="right" w:leader="dot" w:pos="9016"/>
-            </w:tabs>
-            <w:rPr>
-              <w:rFonts w:eastAsiaTheme="minorEastAsia"/>
-              <w:noProof/>
-              <w:lang w:val="en-DK" w:eastAsia="en-DK"/>
-            </w:rPr>
-          </w:pPr>
-          <w:hyperlink w:anchor="_Toc57792861" w:history="1">
-            <w:r>
-              <w:rPr>
-                <w:rStyle w:val="Hyperlink"/>
-                <w:noProof/>
-                <w:lang w:val="da-DK"/>
-              </w:rPr>
-              <w:t>Testsituationer og acceptkriterier</w:t>
-            </w:r>
-            <w:r>
-              <w:rPr>
-                <w:noProof/>
-                <w:webHidden/>
-              </w:rPr>
-              <w:tab/>
-            </w:r>
-            <w:r>
-              <w:rPr>
-                <w:noProof/>
-                <w:webHidden/>
-              </w:rPr>
-              <w:fldChar w:fldCharType="begin"/>
-            </w:r>
-            <w:r>
-              <w:rPr>
-                <w:noProof/>
-                <w:webHidden/>
-              </w:rPr>
-              <w:instrText xml:space="preserve"> PAGEREF _Toc57792861 \h </w:instrText>
-            </w:r>
-            <w:r>
-              <w:rPr>
-                <w:noProof/>
-                <w:webHidden/>
-              </w:rPr>
-            </w:r>
-            <w:r>
-              <w:rPr>
-                <w:noProof/>
-                <w:webHidden/>
-              </w:rPr>
-              <w:fldChar w:fldCharType="separate"/>
-            </w:r>
-            <w:r>
-              <w:rPr>
-                <w:noProof/>
-                <w:webHidden/>
-              </w:rPr>
-              <w:t>13</w:t>
-            </w:r>
-            <w:r>
-              <w:rPr>
-                <w:noProof/>
-                <w:webHidden/>
-              </w:rPr>
-              <w:fldChar w:fldCharType="end"/>
-            </w:r>
-          </w:hyperlink>
-        </w:p>
-        <w:p>
-          <w:pPr>
-            <w:pStyle w:val="Indholdsfortegnelse1"/>
-            <w:tabs>
-              <w:tab w:val="right" w:leader="dot" w:pos="9016"/>
-            </w:tabs>
-            <w:rPr>
-              <w:rFonts w:eastAsiaTheme="minorEastAsia"/>
-              <w:noProof/>
-              <w:lang w:val="en-DK" w:eastAsia="en-DK"/>
-            </w:rPr>
-          </w:pPr>
-          <w:hyperlink w:anchor="_Toc57792862" w:history="1">
-            <w:r>
-              <w:rPr>
-                <w:rStyle w:val="Hyperlink"/>
-                <w:noProof/>
-              </w:rPr>
-              <w:t>Ikke funktionelle krav</w:t>
-            </w:r>
-            <w:r>
-              <w:rPr>
-                <w:noProof/>
-                <w:webHidden/>
-              </w:rPr>
-              <w:tab/>
-            </w:r>
-            <w:r>
-              <w:rPr>
-                <w:noProof/>
-                <w:webHidden/>
-              </w:rPr>
-              <w:fldChar w:fldCharType="begin"/>
-            </w:r>
-            <w:r>
-              <w:rPr>
-                <w:noProof/>
-                <w:webHidden/>
-              </w:rPr>
-              <w:instrText xml:space="preserve"> PAGEREF _Toc57792862 \h </w:instrText>
-            </w:r>
-            <w:r>
-              <w:rPr>
-                <w:noProof/>
-                <w:webHidden/>
-              </w:rPr>
-            </w:r>
-            <w:r>
-              <w:rPr>
-                <w:noProof/>
-                <w:webHidden/>
-              </w:rPr>
-              <w:fldChar w:fldCharType="separate"/>
-            </w:r>
-            <w:r>
-              <w:rPr>
-                <w:noProof/>
-                <w:webHidden/>
-              </w:rPr>
-              <w:t>15</w:t>
-            </w:r>
-            <w:r>
-              <w:rPr>
-                <w:noProof/>
-                <w:webHidden/>
-              </w:rPr>
-              <w:fldChar w:fldCharType="end"/>
-            </w:r>
-          </w:hyperlink>
-        </w:p>
-        <w:p>
-          <w:pPr>
-            <w:pStyle w:val="Indholdsfortegnelse2"/>
-            <w:tabs>
-              <w:tab w:val="right" w:leader="dot" w:pos="9016"/>
-            </w:tabs>
-            <w:rPr>
-              <w:rFonts w:eastAsiaTheme="minorEastAsia"/>
-              <w:noProof/>
-              <w:lang w:val="en-DK" w:eastAsia="en-DK"/>
-            </w:rPr>
-          </w:pPr>
-          <w:hyperlink w:anchor="_Toc57792863" w:history="1">
-            <w:r>
-              <w:rPr>
-                <w:rStyle w:val="Hyperlink"/>
-                <w:noProof/>
-              </w:rPr>
-              <w:t>Krav til virksomheden</w:t>
-            </w:r>
-            <w:r>
-              <w:rPr>
-                <w:noProof/>
-                <w:webHidden/>
-              </w:rPr>
-              <w:tab/>
-            </w:r>
-            <w:r>
-              <w:rPr>
-                <w:noProof/>
-                <w:webHidden/>
-              </w:rPr>
-              <w:fldChar w:fldCharType="begin"/>
-            </w:r>
-            <w:r>
-              <w:rPr>
-                <w:noProof/>
-                <w:webHidden/>
-              </w:rPr>
-              <w:instrText xml:space="preserve"> PAGEREF _Toc57792863 \h </w:instrText>
-            </w:r>
-            <w:r>
-              <w:rPr>
-                <w:noProof/>
-                <w:webHidden/>
-              </w:rPr>
-            </w:r>
-            <w:r>
-              <w:rPr>
-                <w:noProof/>
-                <w:webHidden/>
-              </w:rPr>
-              <w:fldChar w:fldCharType="separate"/>
-            </w:r>
-            <w:r>
-              <w:rPr>
-                <w:noProof/>
-                <w:webHidden/>
-              </w:rPr>
-              <w:t>15</w:t>
-            </w:r>
-            <w:r>
-              <w:rPr>
-                <w:noProof/>
-                <w:webHidden/>
-              </w:rPr>
-              <w:fldChar w:fldCharType="end"/>
-            </w:r>
-          </w:hyperlink>
-        </w:p>
-        <w:p>
-          <w:pPr>
-            <w:pStyle w:val="Indholdsfortegnelse2"/>
-            <w:tabs>
-              <w:tab w:val="right" w:leader="dot" w:pos="9016"/>
-            </w:tabs>
-            <w:rPr>
-              <w:rFonts w:eastAsiaTheme="minorEastAsia"/>
-              <w:noProof/>
-              <w:lang w:val="en-DK" w:eastAsia="en-DK"/>
-            </w:rPr>
-          </w:pPr>
-          <w:hyperlink w:anchor="_Toc57792864" w:history="1">
-            <w:r>
-              <w:rPr>
-                <w:rStyle w:val="Hyperlink"/>
-                <w:noProof/>
-              </w:rPr>
-              <w:t>Fysiske rammer</w:t>
-            </w:r>
-            <w:r>
-              <w:rPr>
-                <w:noProof/>
-                <w:webHidden/>
-              </w:rPr>
-              <w:tab/>
-            </w:r>
-            <w:r>
-              <w:rPr>
-                <w:noProof/>
-                <w:webHidden/>
-              </w:rPr>
-              <w:fldChar w:fldCharType="begin"/>
-            </w:r>
-            <w:r>
-              <w:rPr>
-                <w:noProof/>
-                <w:webHidden/>
-              </w:rPr>
-              <w:instrText xml:space="preserve"> PAGEREF _Toc57792864 \h </w:instrText>
+              <w:instrText xml:space="preserve"> PAGEREF _Toc57804376 \h </w:instrText>
             </w:r>
             <w:r>
               <w:rPr>
@@ -3316,7 +3246,7 @@
               <w:lang w:val="en-DK" w:eastAsia="en-DK"/>
             </w:rPr>
           </w:pPr>
-          <w:hyperlink w:anchor="_Toc57792865" w:history="1">
+          <w:hyperlink w:anchor="_Toc57804377" w:history="1">
             <w:r>
               <w:rPr>
                 <w:rStyle w:val="Hyperlink"/>
@@ -3343,7 +3273,7 @@
                 <w:noProof/>
                 <w:webHidden/>
               </w:rPr>
-              <w:instrText xml:space="preserve"> PAGEREF _Toc57792865 \h </w:instrText>
+              <w:instrText xml:space="preserve"> PAGEREF _Toc57804377 \h </w:instrText>
             </w:r>
             <w:r>
               <w:rPr>
@@ -3386,7 +3316,7 @@
               <w:lang w:val="en-DK" w:eastAsia="en-DK"/>
             </w:rPr>
           </w:pPr>
-          <w:hyperlink w:anchor="_Toc57792866" w:history="1">
+          <w:hyperlink w:anchor="_Toc57804378" w:history="1">
             <w:r>
               <w:rPr>
                 <w:rStyle w:val="Hyperlink"/>
@@ -3413,7 +3343,7 @@
                 <w:noProof/>
                 <w:webHidden/>
               </w:rPr>
-              <w:instrText xml:space="preserve"> PAGEREF _Toc57792866 \h </w:instrText>
+              <w:instrText xml:space="preserve"> PAGEREF _Toc57804378 \h </w:instrText>
             </w:r>
             <w:r>
               <w:rPr>
@@ -3456,7 +3386,7 @@
               <w:lang w:val="en-DK" w:eastAsia="en-DK"/>
             </w:rPr>
           </w:pPr>
-          <w:hyperlink w:anchor="_Toc57792867" w:history="1">
+          <w:hyperlink w:anchor="_Toc57804379" w:history="1">
             <w:r>
               <w:rPr>
                 <w:rStyle w:val="Hyperlink"/>
@@ -3483,7 +3413,7 @@
                 <w:noProof/>
                 <w:webHidden/>
               </w:rPr>
-              <w:instrText xml:space="preserve"> PAGEREF _Toc57792867 \h </w:instrText>
+              <w:instrText xml:space="preserve"> PAGEREF _Toc57804379 \h </w:instrText>
             </w:r>
             <w:r>
               <w:rPr>
@@ -3540,7 +3470,7 @@
         <w:lastRenderedPageBreak/>
         <w:br/>
       </w:r>
-      <w:bookmarkStart w:id="0" w:name="_Toc57792839"/>
+      <w:bookmarkStart w:id="0" w:name="_Toc57804352"/>
       <w:r>
         <w:rPr>
           <w:lang w:val="da-DK"/>
@@ -3629,7 +3559,7 @@
           <w:lang w:val="da-DK"/>
         </w:rPr>
       </w:pPr>
-      <w:bookmarkStart w:id="1" w:name="_Toc57792840"/>
+      <w:bookmarkStart w:id="1" w:name="_Toc57804353"/>
       <w:r>
         <w:rPr>
           <w:lang w:val="da-DK"/>
@@ -3663,7 +3593,7 @@
         </w:rPr>
         <w:t xml:space="preserve"> </w:t>
       </w:r>
-      <w:bookmarkStart w:id="2" w:name="_Toc57792841"/>
+      <w:bookmarkStart w:id="2" w:name="_Toc57804354"/>
       <w:r>
         <w:rPr>
           <w:lang w:val="da-DK"/>
@@ -3790,7 +3720,7 @@
         </w:rPr>
         <w:t xml:space="preserve"> </w:t>
       </w:r>
-      <w:bookmarkStart w:id="3" w:name="_Toc57792842"/>
+      <w:bookmarkStart w:id="3" w:name="_Toc57804355"/>
       <w:r>
         <w:rPr>
           <w:lang w:val="da-DK"/>
@@ -4093,7 +4023,7 @@
           <w:lang w:val="da-DK"/>
         </w:rPr>
       </w:pPr>
-      <w:bookmarkStart w:id="4" w:name="_Toc57792843"/>
+      <w:bookmarkStart w:id="4" w:name="_Toc57804356"/>
       <w:r>
         <w:rPr>
           <w:lang w:val="da-DK"/>
@@ -4120,7 +4050,7 @@
           <w:lang w:val="da-DK"/>
         </w:rPr>
       </w:pPr>
-      <w:bookmarkStart w:id="5" w:name="_Toc57792844"/>
+      <w:bookmarkStart w:id="5" w:name="_Toc57804357"/>
       <w:r>
         <w:rPr>
           <w:rStyle w:val="Overskrift2Tegn"/>
@@ -4228,7 +4158,7 @@
         </w:rPr>
         <w:t xml:space="preserve"> </w:t>
       </w:r>
-      <w:bookmarkStart w:id="6" w:name="_Toc57792845"/>
+      <w:bookmarkStart w:id="6" w:name="_Toc57804358"/>
       <w:r>
         <w:rPr>
           <w:rStyle w:val="Overskrift2Tegn"/>
@@ -5070,7 +5000,15 @@
                 <w:szCs w:val="24"/>
                 <w:lang w:val="da-DK"/>
               </w:rPr>
-              <w:t>80%</w:t>
+              <w:t>100</w:t>
+            </w:r>
+            <w:r>
+              <w:rPr>
+                <w:sz w:val="24"/>
+                <w:szCs w:val="24"/>
+                <w:lang w:val="da-DK"/>
+              </w:rPr>
+              <w:t>%</w:t>
             </w:r>
           </w:p>
         </w:tc>
@@ -5657,7 +5595,7 @@
           <w:lang w:val="da-DK"/>
         </w:rPr>
       </w:pPr>
-      <w:bookmarkStart w:id="7" w:name="_Toc57792846"/>
+      <w:bookmarkStart w:id="7" w:name="_Toc57804359"/>
       <w:r>
         <w:rPr>
           <w:rStyle w:val="Overskrift2Tegn"/>
@@ -5726,7 +5664,7 @@
           <w:lang w:val="da-DK"/>
         </w:rPr>
       </w:pPr>
-      <w:bookmarkStart w:id="8" w:name="_Toc57792847"/>
+      <w:bookmarkStart w:id="8" w:name="_Toc57804360"/>
       <w:r>
         <w:rPr>
           <w:rStyle w:val="Overskrift2Tegn"/>
@@ -6026,81 +5964,152 @@
         </w:rPr>
         <w:t xml:space="preserve"> </w:t>
       </w:r>
-      <w:r>
-        <w:rPr>
-          <w:lang w:val="da-DK"/>
-        </w:rPr>
-        <w:br/>
-      </w:r>
     </w:p>
     <w:p>
       <w:pPr>
-        <w:rPr>
-          <w:lang w:val="da-DK"/>
+        <w:pStyle w:val="Listeafsnit"/>
+        <w:ind w:left="3960"/>
+        <w:rPr>
+          <w:noProof/>
         </w:rPr>
       </w:pPr>
     </w:p>
     <w:p>
       <w:pPr>
-        <w:rPr>
-          <w:lang w:val="da-DK"/>
+        <w:pStyle w:val="Listeafsnit"/>
+        <w:ind w:left="3960"/>
+        <w:rPr>
+          <w:noProof/>
         </w:rPr>
       </w:pPr>
     </w:p>
     <w:p>
       <w:pPr>
-        <w:rPr>
-          <w:lang w:val="da-DK"/>
+        <w:pStyle w:val="Listeafsnit"/>
+        <w:ind w:left="3960"/>
+        <w:rPr>
+          <w:noProof/>
         </w:rPr>
       </w:pPr>
     </w:p>
     <w:p>
       <w:pPr>
-        <w:rPr>
-          <w:lang w:val="da-DK"/>
+        <w:pStyle w:val="Listeafsnit"/>
+        <w:ind w:left="3960"/>
+        <w:rPr>
+          <w:noProof/>
         </w:rPr>
       </w:pPr>
     </w:p>
     <w:p>
       <w:pPr>
-        <w:rPr>
-          <w:lang w:val="da-DK"/>
+        <w:pStyle w:val="Listeafsnit"/>
+        <w:ind w:left="3960"/>
+        <w:rPr>
+          <w:noProof/>
         </w:rPr>
       </w:pPr>
     </w:p>
     <w:p>
       <w:pPr>
-        <w:rPr>
-          <w:lang w:val="da-DK"/>
+        <w:pStyle w:val="Listeafsnit"/>
+        <w:ind w:left="3960"/>
+        <w:rPr>
+          <w:noProof/>
         </w:rPr>
       </w:pPr>
     </w:p>
     <w:p>
       <w:pPr>
-        <w:rPr>
-          <w:lang w:val="da-DK"/>
+        <w:pStyle w:val="Listeafsnit"/>
+        <w:ind w:left="3960"/>
+        <w:rPr>
+          <w:noProof/>
         </w:rPr>
       </w:pPr>
     </w:p>
     <w:p>
       <w:pPr>
-        <w:rPr>
-          <w:lang w:val="da-DK"/>
+        <w:pStyle w:val="Listeafsnit"/>
+        <w:ind w:left="3960"/>
+        <w:rPr>
+          <w:noProof/>
         </w:rPr>
       </w:pPr>
     </w:p>
     <w:p>
       <w:pPr>
-        <w:rPr>
-          <w:lang w:val="da-DK"/>
+        <w:pStyle w:val="Listeafsnit"/>
+        <w:ind w:left="3960"/>
+        <w:rPr>
+          <w:noProof/>
         </w:rPr>
       </w:pPr>
     </w:p>
     <w:p>
       <w:pPr>
-        <w:rPr>
-          <w:b/>
-          <w:bCs/>
+        <w:pStyle w:val="Listeafsnit"/>
+        <w:ind w:left="3960"/>
+        <w:rPr>
+          <w:noProof/>
+        </w:rPr>
+      </w:pPr>
+    </w:p>
+    <w:p>
+      <w:pPr>
+        <w:pStyle w:val="Listeafsnit"/>
+        <w:ind w:left="3960"/>
+        <w:rPr>
+          <w:noProof/>
+        </w:rPr>
+      </w:pPr>
+    </w:p>
+    <w:p>
+      <w:pPr>
+        <w:pStyle w:val="Listeafsnit"/>
+        <w:ind w:left="3960"/>
+        <w:rPr>
+          <w:noProof/>
+        </w:rPr>
+      </w:pPr>
+    </w:p>
+    <w:p>
+      <w:pPr>
+        <w:pStyle w:val="Listeafsnit"/>
+        <w:ind w:left="3960"/>
+        <w:rPr>
+          <w:noProof/>
+        </w:rPr>
+      </w:pPr>
+    </w:p>
+    <w:p>
+      <w:pPr>
+        <w:pStyle w:val="Listeafsnit"/>
+        <w:ind w:left="3960"/>
+        <w:rPr>
+          <w:noProof/>
+        </w:rPr>
+      </w:pPr>
+    </w:p>
+    <w:p>
+      <w:pPr>
+        <w:pStyle w:val="Listeafsnit"/>
+        <w:ind w:left="3960"/>
+        <w:rPr>
+          <w:noProof/>
+        </w:rPr>
+      </w:pPr>
+    </w:p>
+    <w:p>
+      <w:pPr>
+        <w:pStyle w:val="Listeafsnit"/>
+        <w:ind w:left="3960"/>
+        <w:rPr>
+          <w:rStyle w:val="Overskrift2Tegn"/>
+          <w:rFonts w:asciiTheme="minorHAnsi" w:eastAsiaTheme="minorHAnsi" w:hAnsiTheme="minorHAnsi" w:cstheme="minorBidi"/>
+          <w:b/>
+          <w:bCs/>
+          <w:color w:val="auto"/>
           <w:sz w:val="28"/>
           <w:szCs w:val="28"/>
           <w:lang w:val="da-DK"/>
@@ -6108,114 +6117,34 @@
       </w:pPr>
       <w:r>
         <w:rPr>
-          <w:lang w:val="da-DK"/>
+          <w:noProof/>
         </w:rPr>
         <w:lastRenderedPageBreak/>
-        <w:br/>
-      </w:r>
-      <w:bookmarkStart w:id="9" w:name="_Toc57792848"/>
-      <w:r>
-        <w:rPr>
-          <w:rStyle w:val="Overskrift2Tegn"/>
-        </w:rPr>
-        <w:t>2. Iteration</w:t>
-      </w:r>
-      <w:bookmarkEnd w:id="9"/>
-      <w:r>
-        <w:rPr>
-          <w:lang w:val="da-DK"/>
-        </w:rPr>
-        <w:br/>
-      </w:r>
-      <w:r>
-        <w:rPr>
-          <w:lang w:val="da-DK"/>
-        </w:rPr>
-        <w:t xml:space="preserve">I anden iteration vil </w:t>
-      </w:r>
-      <w:r>
-        <w:rPr>
-          <w:lang w:val="da-DK"/>
-        </w:rPr>
-        <w:t>der blive tilknyttet en API</w:t>
-      </w:r>
-      <w:r>
-        <w:rPr>
-          <w:lang w:val="da-DK"/>
-        </w:rPr>
-        <w:t xml:space="preserve"> i stedet for selve cloud databasen</w:t>
-      </w:r>
-      <w:r>
-        <w:rPr>
-          <w:lang w:val="da-DK"/>
-        </w:rPr>
-        <w:t xml:space="preserve"> med JWT for at authenticate devicen</w:t>
-      </w:r>
-      <w:r>
-        <w:rPr>
-          <w:lang w:val="da-DK"/>
-        </w:rPr>
-        <w:t>. N</w:t>
-      </w:r>
-      <w:r>
-        <w:rPr>
-          <w:lang w:val="da-DK"/>
-        </w:rPr>
-        <w:t>år man har glemt sin adgangskode, så vil man via applikaitonen blive sendt en mail til kontoens e-mail address og i mailen vil man få et link til at ændre sin adgangskode</w:t>
-      </w:r>
-      <w:r>
-        <w:rPr>
-          <w:lang w:val="da-DK"/>
-        </w:rPr>
-        <w:t>.</w:t>
-      </w:r>
-      <w:r>
-        <w:rPr>
-          <w:lang w:val="da-DK"/>
-        </w:rPr>
         <w:t xml:space="preserve"> </w:t>
       </w:r>
       <w:r>
         <w:rPr>
-          <w:lang w:val="da-DK"/>
-        </w:rPr>
-        <w:t>Der vil blive tilføjet andre</w:t>
-      </w:r>
-      <w:r>
-        <w:rPr>
-          <w:lang w:val="da-DK"/>
-        </w:rPr>
-        <w:t xml:space="preserve"> private</w:t>
-      </w:r>
-      <w:r>
-        <w:rPr>
-          <w:lang w:val="da-DK"/>
-        </w:rPr>
-        <w:t xml:space="preserve"> indstillinger end nuværende</w:t>
-      </w:r>
-      <w:r>
-        <w:rPr>
-          <w:lang w:val="da-DK"/>
-        </w:rPr>
-        <w:t>, hvor der kun er en</w:t>
-      </w:r>
-      <w:r>
-        <w:rPr>
-          <w:lang w:val="da-DK"/>
-        </w:rPr>
-        <w:t xml:space="preserve"> Favoritliste</w:t>
-      </w:r>
-      <w:r>
-        <w:rPr>
-          <w:lang w:val="da-DK"/>
-        </w:rPr>
-        <w:t>.</w:t>
+          <w:b/>
+          <w:bCs/>
+          <w:sz w:val="28"/>
+          <w:szCs w:val="28"/>
+          <w:lang w:val="da-DK"/>
+        </w:rPr>
+        <w:t xml:space="preserve"> </w:t>
+      </w:r>
+      <w:r>
+        <w:rPr>
+          <w:b/>
+          <w:bCs/>
+          <w:sz w:val="28"/>
+          <w:szCs w:val="28"/>
+          <w:lang w:val="da-DK"/>
+        </w:rPr>
+        <w:t>Figur 2</w:t>
       </w:r>
     </w:p>
     <w:p>
       <w:pPr>
-        <w:pStyle w:val="Listeafsnit"/>
-        <w:ind w:left="3960"/>
         <w:rPr>
           <w:b/>
           <w:bCs/>
@@ -6234,22 +6163,22 @@
           <w:lang w:val="da-DK"/>
         </w:rPr>
         <w:drawing>
-          <wp:anchor distT="0" distB="0" distL="114300" distR="114300" simplePos="0" relativeHeight="251659264" behindDoc="1" locked="0" layoutInCell="1" allowOverlap="1" wp14:anchorId="52027B43" wp14:editId="686E3124">
+          <wp:anchor distT="0" distB="0" distL="114300" distR="114300" simplePos="0" relativeHeight="251659264" behindDoc="1" locked="0" layoutInCell="1" allowOverlap="1" wp14:anchorId="52027B43" wp14:editId="042C1F86">
             <wp:simplePos x="0" y="0"/>
             <wp:positionH relativeFrom="column">
-              <wp:posOffset>2038604</wp:posOffset>
+              <wp:posOffset>2037969</wp:posOffset>
             </wp:positionH>
             <wp:positionV relativeFrom="paragraph">
-              <wp:posOffset>317119</wp:posOffset>
+              <wp:posOffset>381</wp:posOffset>
             </wp:positionV>
-            <wp:extent cx="3749040" cy="3079115"/>
-            <wp:effectExtent l="0" t="0" r="3810" b="6985"/>
+            <wp:extent cx="3446780" cy="2830830"/>
+            <wp:effectExtent l="0" t="0" r="1270" b="7620"/>
             <wp:wrapTight wrapText="bothSides">
               <wp:wrapPolygon edited="0">
                 <wp:start x="0" y="0"/>
-                <wp:lineTo x="0" y="21515"/>
-                <wp:lineTo x="21512" y="21515"/>
-                <wp:lineTo x="21512" y="0"/>
+                <wp:lineTo x="0" y="21513"/>
+                <wp:lineTo x="21489" y="21513"/>
+                <wp:lineTo x="21489" y="0"/>
                 <wp:lineTo x="0" y="0"/>
               </wp:wrapPolygon>
             </wp:wrapTight>
@@ -6279,7 +6208,7 @@
                   <pic:spPr>
                     <a:xfrm>
                       <a:off x="0" y="0"/>
-                      <a:ext cx="3749040" cy="3079115"/>
+                      <a:ext cx="3446780" cy="2830830"/>
                     </a:xfrm>
                     <a:prstGeom prst="rect">
                       <a:avLst/>
@@ -6307,22 +6236,22 @@
           <w:lang w:val="da-DK"/>
         </w:rPr>
         <w:drawing>
-          <wp:anchor distT="0" distB="0" distL="114300" distR="114300" simplePos="0" relativeHeight="251658240" behindDoc="1" locked="0" layoutInCell="1" allowOverlap="1" wp14:anchorId="04E52093" wp14:editId="7F863961">
+          <wp:anchor distT="0" distB="0" distL="114300" distR="114300" simplePos="0" relativeHeight="251658240" behindDoc="1" locked="0" layoutInCell="1" allowOverlap="1" wp14:anchorId="04E52093" wp14:editId="24447FAD">
             <wp:simplePos x="0" y="0"/>
             <wp:positionH relativeFrom="margin">
-              <wp:align>left</wp:align>
+              <wp:posOffset>-635</wp:posOffset>
             </wp:positionH>
             <wp:positionV relativeFrom="paragraph">
-              <wp:posOffset>174371</wp:posOffset>
+              <wp:posOffset>381</wp:posOffset>
             </wp:positionV>
-            <wp:extent cx="2070100" cy="3245485"/>
-            <wp:effectExtent l="0" t="0" r="6350" b="0"/>
+            <wp:extent cx="1903095" cy="2984500"/>
+            <wp:effectExtent l="0" t="0" r="1905" b="6350"/>
             <wp:wrapTight wrapText="bothSides">
               <wp:wrapPolygon edited="0">
                 <wp:start x="0" y="0"/>
-                <wp:lineTo x="0" y="21427"/>
-                <wp:lineTo x="21467" y="21427"/>
-                <wp:lineTo x="21467" y="0"/>
+                <wp:lineTo x="0" y="21508"/>
+                <wp:lineTo x="21405" y="21508"/>
+                <wp:lineTo x="21405" y="0"/>
                 <wp:lineTo x="0" y="0"/>
               </wp:wrapPolygon>
             </wp:wrapTight>
@@ -6352,7 +6281,7 @@
                   <pic:spPr>
                     <a:xfrm>
                       <a:off x="0" y="0"/>
-                      <a:ext cx="2070100" cy="3245485"/>
+                      <a:ext cx="1903095" cy="2984500"/>
                     </a:xfrm>
                     <a:prstGeom prst="rect">
                       <a:avLst/>
@@ -6372,9 +6301,66 @@
       </w:r>
       <w:r>
         <w:rPr>
-          <w:noProof/>
-        </w:rPr>
-        <w:t xml:space="preserve"> </w:t>
+          <w:rStyle w:val="Overskrift2Tegn"/>
+          <w:lang w:val="da-DK"/>
+        </w:rPr>
+        <w:br/>
+      </w:r>
+      <w:bookmarkStart w:id="9" w:name="_Toc57804361"/>
+      <w:r>
+        <w:rPr>
+          <w:rStyle w:val="Overskrift2Tegn"/>
+        </w:rPr>
+        <w:t>2. Iteration</w:t>
+      </w:r>
+      <w:bookmarkEnd w:id="9"/>
+      <w:r>
+        <w:rPr>
+          <w:lang w:val="da-DK"/>
+        </w:rPr>
+        <w:br/>
+      </w:r>
+      <w:r>
+        <w:rPr>
+          <w:lang w:val="da-DK"/>
+        </w:rPr>
+        <w:t>I anden iteration vil der blive tilknyttet en API i stedet for selve cloud databasen</w:t>
+      </w:r>
+      <w:r>
+        <w:rPr>
+          <w:lang w:val="da-DK"/>
+        </w:rPr>
+        <w:t xml:space="preserve"> med JWT for at authenticate devicen. Når man har glemt sin adgangskode, så vil man via applikaitonen blive sendt en mail til kontoens e-mail address og i mailen vil man få et link til at ændre sin adgangskode</w:t>
+      </w:r>
+      <w:r>
+        <w:rPr>
+          <w:lang w:val="da-DK"/>
+        </w:rPr>
+        <w:t>.</w:t>
+      </w:r>
+      <w:r>
+        <w:rPr>
+          <w:lang w:val="da-DK"/>
+        </w:rPr>
+        <w:t xml:space="preserve"> Der vil blive tilføjet andre private indstillinger end nuværende, hvor der kun er en Favoritliste.</w:t>
+      </w:r>
+      <w:r>
+        <w:rPr>
+          <w:lang w:val="da-DK"/>
+        </w:rPr>
+        <w:br/>
+      </w:r>
+      <w:r>
+        <w:rPr>
+          <w:rStyle w:val="Overskrift2Tegn"/>
+        </w:rPr>
+        <w:br/>
+      </w:r>
+      <w:r>
+        <w:rPr>
+          <w:rStyle w:val="Overskrift2Tegn"/>
+        </w:rPr>
+        <w:t>Konsekvenser for virksomheden</w:t>
       </w:r>
       <w:r>
         <w:rPr>
@@ -6384,9 +6370,245 @@
           <w:szCs w:val="28"/>
           <w:lang w:val="da-DK"/>
         </w:rPr>
+        <w:br/>
+      </w:r>
+      <w:r>
+        <w:rPr>
+          <w:lang w:val="da-DK"/>
+        </w:rPr>
+        <w:t xml:space="preserve">Applikationens brugere </w:t>
+      </w:r>
+      <w:r>
+        <w:rPr>
+          <w:lang w:val="da-DK"/>
+        </w:rPr>
+        <w:t>køber nye</w:t>
+      </w:r>
+      <w:r>
+        <w:rPr>
+          <w:lang w:val="da-DK"/>
+        </w:rPr>
+        <w:t xml:space="preserve"> telefoner, bruger flere telefoner eller låner en anden</w:t>
+      </w:r>
+      <w:r>
+        <w:rPr>
+          <w:lang w:val="da-DK"/>
+        </w:rPr>
+        <w:t xml:space="preserve"> persons</w:t>
+      </w:r>
+      <w:r>
+        <w:rPr>
+          <w:lang w:val="da-DK"/>
+        </w:rPr>
+        <w:t xml:space="preserve"> telefon. </w:t>
+      </w:r>
+      <w:r>
+        <w:rPr>
+          <w:lang w:val="da-DK"/>
+        </w:rPr>
+        <w:t>Med denne løsning kan man</w:t>
+      </w:r>
+      <w:r>
+        <w:rPr>
+          <w:lang w:val="da-DK"/>
+        </w:rPr>
         <w:t xml:space="preserve"> </w:t>
       </w:r>
       <w:r>
+        <w:rPr>
+          <w:lang w:val="da-DK"/>
+        </w:rPr>
+        <w:t>tage sine favoritter og indstillinger</w:t>
+      </w:r>
+      <w:r>
+        <w:rPr>
+          <w:lang w:val="da-DK"/>
+        </w:rPr>
+        <w:t xml:space="preserve"> med</w:t>
+      </w:r>
+      <w:r>
+        <w:rPr>
+          <w:lang w:val="da-DK"/>
+        </w:rPr>
+        <w:t xml:space="preserve"> hvor og når som helst.</w:t>
+      </w:r>
+      <w:r>
+        <w:rPr>
+          <w:lang w:val="da-DK"/>
+        </w:rPr>
+        <w:t xml:space="preserve"> Så længe brugeren logger ind med </w:t>
+      </w:r>
+      <w:r>
+        <w:rPr>
+          <w:lang w:val="da-DK"/>
+        </w:rPr>
+        <w:t>sin</w:t>
+      </w:r>
+      <w:r>
+        <w:rPr>
+          <w:lang w:val="da-DK"/>
+        </w:rPr>
+        <w:t xml:space="preserve"> egen</w:t>
+      </w:r>
+      <w:r>
+        <w:rPr>
+          <w:lang w:val="da-DK"/>
+        </w:rPr>
+        <w:t xml:space="preserve"> konto</w:t>
+      </w:r>
+      <w:r>
+        <w:rPr>
+          <w:lang w:val="da-DK"/>
+        </w:rPr>
+        <w:t xml:space="preserve"> på applikationen</w:t>
+      </w:r>
+      <w:r>
+        <w:rPr>
+          <w:lang w:val="da-DK"/>
+        </w:rPr>
+        <w:t>.</w:t>
+      </w:r>
+      <w:r>
+        <w:rPr>
+          <w:lang w:val="da-DK"/>
+        </w:rPr>
+        <w:t xml:space="preserve"> Brugerne vil spare tid med at finde </w:t>
+      </w:r>
+      <w:r>
+        <w:rPr>
+          <w:lang w:val="da-DK"/>
+        </w:rPr>
+        <w:t xml:space="preserve">sin favorit </w:t>
+      </w:r>
+      <w:r>
+        <w:rPr>
+          <w:lang w:val="da-DK"/>
+        </w:rPr>
+        <w:t>radiokanal</w:t>
+      </w:r>
+      <w:r>
+        <w:rPr>
+          <w:lang w:val="da-DK"/>
+        </w:rPr>
+        <w:t xml:space="preserve"> på en anden telefon</w:t>
+      </w:r>
+      <w:r>
+        <w:rPr>
+          <w:lang w:val="da-DK"/>
+        </w:rPr>
+        <w:t xml:space="preserve"> og spare tid med at flytte sin gamle favorit liste</w:t>
+      </w:r>
+      <w:r>
+        <w:rPr>
+          <w:lang w:val="da-DK"/>
+        </w:rPr>
+        <w:t xml:space="preserve"> over</w:t>
+      </w:r>
+      <w:r>
+        <w:rPr>
+          <w:lang w:val="da-DK"/>
+        </w:rPr>
+        <w:t xml:space="preserve"> </w:t>
+      </w:r>
+      <w:r>
+        <w:rPr>
+          <w:lang w:val="da-DK"/>
+        </w:rPr>
+        <w:t>på</w:t>
+      </w:r>
+      <w:r>
+        <w:rPr>
+          <w:lang w:val="da-DK"/>
+        </w:rPr>
+        <w:t xml:space="preserve"> den nye telefon</w:t>
+      </w:r>
+      <w:r>
+        <w:rPr>
+          <w:lang w:val="da-DK"/>
+        </w:rPr>
+        <w:t>.</w:t>
+      </w:r>
+      <w:r>
+        <w:rPr>
+          <w:lang w:val="da-DK"/>
+        </w:rPr>
+        <w:t xml:space="preserve"> </w:t>
+      </w:r>
+      <w:r>
+        <w:rPr>
+          <w:lang w:val="da-DK"/>
+        </w:rPr>
+        <w:t>Cloud løsningen</w:t>
+      </w:r>
+      <w:r>
+        <w:rPr>
+          <w:lang w:val="da-DK"/>
+        </w:rPr>
+        <w:t xml:space="preserve"> vil også sikre en fremtidig fremgangsmåde</w:t>
+      </w:r>
+      <w:r>
+        <w:rPr>
+          <w:lang w:val="da-DK"/>
+        </w:rPr>
+        <w:t xml:space="preserve"> og </w:t>
+      </w:r>
+      <w:r>
+        <w:rPr>
+          <w:lang w:val="da-DK"/>
+        </w:rPr>
+        <w:t>sikre</w:t>
+      </w:r>
+      <w:r>
+        <w:rPr>
+          <w:lang w:val="da-DK"/>
+        </w:rPr>
+        <w:t xml:space="preserve"> applikationen flere</w:t>
+      </w:r>
+      <w:r>
+        <w:rPr>
+          <w:lang w:val="da-DK"/>
+        </w:rPr>
+        <w:t xml:space="preserve"> </w:t>
+      </w:r>
+      <w:r>
+        <w:rPr>
+          <w:lang w:val="da-DK"/>
+        </w:rPr>
+        <w:t>udviklingsmuligheder</w:t>
+      </w:r>
+      <w:r>
+        <w:rPr>
+          <w:lang w:val="da-DK"/>
+        </w:rPr>
+        <w:t xml:space="preserve"> i fremtiden</w:t>
+      </w:r>
+      <w:r>
+        <w:rPr>
+          <w:lang w:val="da-DK"/>
+        </w:rPr>
+        <w:t>, hvis der bliver behøv for det</w:t>
+      </w:r>
+      <w:r>
+        <w:rPr>
+          <w:lang w:val="da-DK"/>
+        </w:rPr>
+        <w:t>.</w:t>
+      </w:r>
+      <w:r>
+        <w:rPr>
+          <w:lang w:val="da-DK"/>
+        </w:rPr>
+        <w:t xml:space="preserve"> </w:t>
+      </w:r>
+      <w:r>
+        <w:rPr>
+          <w:lang w:val="da-DK"/>
+        </w:rPr>
+        <w:br/>
+      </w:r>
+    </w:p>
+    <w:p>
+      <w:pPr>
         <w:rPr>
           <w:b/>
           <w:bCs/>
@@ -6394,13 +6616,124 @@
           <w:szCs w:val="28"/>
           <w:lang w:val="da-DK"/>
         </w:rPr>
-        <w:t>Figur 2</w:t>
+      </w:pPr>
+      <w:bookmarkStart w:id="10" w:name="_Toc57804362"/>
+      <w:r>
+        <w:rPr>
+          <w:rStyle w:val="Overskrift2Tegn"/>
+        </w:rPr>
+        <w:t>Implementeringskrav</w:t>
+      </w:r>
+      <w:bookmarkEnd w:id="10"/>
+      <w:r>
+        <w:rPr>
+          <w:b/>
+          <w:bCs/>
+          <w:sz w:val="28"/>
+          <w:szCs w:val="28"/>
+          <w:lang w:val="da-DK"/>
+        </w:rPr>
+        <w:br/>
+      </w:r>
+      <w:r>
+        <w:rPr>
+          <w:lang w:val="da-DK"/>
+        </w:rPr>
+        <w:t>Leverandøren</w:t>
+      </w:r>
+      <w:r>
+        <w:rPr>
+          <w:lang w:val="da-DK"/>
+        </w:rPr>
+        <w:t xml:space="preserve"> sørger for at have </w:t>
+      </w:r>
+      <w:r>
+        <w:rPr>
+          <w:lang w:val="da-DK"/>
+        </w:rPr>
+        <w:t>databasen</w:t>
+      </w:r>
+      <w:r>
+        <w:rPr>
+          <w:lang w:val="da-DK"/>
+        </w:rPr>
+        <w:t xml:space="preserve"> kørende på AWS</w:t>
+      </w:r>
+      <w:r>
+        <w:rPr>
+          <w:lang w:val="da-DK"/>
+        </w:rPr>
+        <w:t xml:space="preserve"> og reg</w:t>
+      </w:r>
+      <w:r>
+        <w:rPr>
+          <w:lang w:val="da-DK"/>
+        </w:rPr>
+        <w:t>e</w:t>
+      </w:r>
+      <w:r>
+        <w:rPr>
+          <w:lang w:val="da-DK"/>
+        </w:rPr>
+        <w:t>lmæssigt tager backup af databasen</w:t>
+      </w:r>
+      <w:r>
+        <w:rPr>
+          <w:lang w:val="da-DK"/>
+        </w:rPr>
+        <w:t>.</w:t>
+      </w:r>
+      <w:r>
+        <w:rPr>
+          <w:lang w:val="da-DK"/>
+        </w:rPr>
+        <w:t xml:space="preserve"> Leverandøren skal afholde et workshop for virksomhedens IT ansvarlige i anvendelse af applikationen, samt </w:t>
+      </w:r>
+      <w:r>
+        <w:rPr>
+          <w:lang w:val="da-DK"/>
+        </w:rPr>
+        <w:t xml:space="preserve">et </w:t>
+      </w:r>
+      <w:r>
+        <w:rPr>
+          <w:lang w:val="da-DK"/>
+        </w:rPr>
+        <w:t>gennemgang af koden bag applikationen</w:t>
+      </w:r>
+      <w:r>
+        <w:rPr>
+          <w:lang w:val="da-DK"/>
+        </w:rPr>
+        <w:t>, så Virksomheden selv kan udvikle og rette på applikationen</w:t>
+      </w:r>
+      <w:r>
+        <w:rPr>
+          <w:lang w:val="da-DK"/>
+        </w:rPr>
+        <w:t>.</w:t>
+      </w:r>
+      <w:r>
+        <w:rPr>
+          <w:lang w:val="da-DK"/>
+        </w:rPr>
+        <w:t xml:space="preserve"> Virksomheden står selv for at uddanne de medarbejdere der skal anvende applikationen.</w:t>
+      </w:r>
+      <w:r>
+        <w:rPr>
+          <w:lang w:val="da-DK"/>
+        </w:rPr>
+        <w:t xml:space="preserve"> Applikationen skal have adgang til WIFI/Internet.</w:t>
+      </w:r>
+      <w:r>
+        <w:rPr>
+          <w:lang w:val="da-DK"/>
+        </w:rPr>
+        <w:br/>
       </w:r>
     </w:p>
     <w:p>
       <w:pPr>
-        <w:pStyle w:val="Listeafsnit"/>
-        <w:ind w:left="3960"/>
         <w:rPr>
           <w:b/>
           <w:bCs/>
@@ -6420,15 +6753,9 @@
           <w:lang w:val="da-DK"/>
         </w:rPr>
       </w:pPr>
-      <w:bookmarkStart w:id="10" w:name="_Toc57792849"/>
-      <w:r>
-        <w:rPr>
-          <w:rStyle w:val="Overskrift2Tegn"/>
-        </w:rPr>
-        <w:t>Konsekvenser for virksomheden</w:t>
-      </w:r>
-      <w:bookmarkEnd w:id="10"/>
-      <w:r>
+    </w:p>
+    <w:p>
+      <w:pPr>
         <w:rPr>
           <w:b/>
           <w:bCs/>
@@ -6436,242 +6763,7 @@
           <w:szCs w:val="28"/>
           <w:lang w:val="da-DK"/>
         </w:rPr>
-        <w:br/>
-      </w:r>
-      <w:r>
-        <w:rPr>
-          <w:lang w:val="da-DK"/>
-        </w:rPr>
-        <w:t xml:space="preserve">Applikationens brugere </w:t>
-      </w:r>
-      <w:r>
-        <w:rPr>
-          <w:lang w:val="da-DK"/>
-        </w:rPr>
-        <w:t>køber nye</w:t>
-      </w:r>
-      <w:r>
-        <w:rPr>
-          <w:lang w:val="da-DK"/>
-        </w:rPr>
-        <w:t xml:space="preserve"> telefoner, bruger flere telefoner eller låner en anden</w:t>
-      </w:r>
-      <w:r>
-        <w:rPr>
-          <w:lang w:val="da-DK"/>
-        </w:rPr>
-        <w:t xml:space="preserve"> persons</w:t>
-      </w:r>
-      <w:r>
-        <w:rPr>
-          <w:lang w:val="da-DK"/>
-        </w:rPr>
-        <w:t xml:space="preserve"> telefon. </w:t>
-      </w:r>
-      <w:r>
-        <w:rPr>
-          <w:lang w:val="da-DK"/>
-        </w:rPr>
-        <w:t>Med denne løsning kan man</w:t>
-      </w:r>
-      <w:r>
-        <w:rPr>
-          <w:lang w:val="da-DK"/>
-        </w:rPr>
-        <w:t xml:space="preserve"> </w:t>
-      </w:r>
-      <w:r>
-        <w:rPr>
-          <w:lang w:val="da-DK"/>
-        </w:rPr>
-        <w:t>tage sine favoritter og indstillinger</w:t>
-      </w:r>
-      <w:r>
-        <w:rPr>
-          <w:lang w:val="da-DK"/>
-        </w:rPr>
-        <w:t xml:space="preserve"> med</w:t>
-      </w:r>
-      <w:r>
-        <w:rPr>
-          <w:lang w:val="da-DK"/>
-        </w:rPr>
-        <w:t xml:space="preserve"> hvor og når som helst.</w:t>
-      </w:r>
-      <w:r>
-        <w:rPr>
-          <w:lang w:val="da-DK"/>
-        </w:rPr>
-        <w:t xml:space="preserve"> Så længe brugeren logger ind med </w:t>
-      </w:r>
-      <w:r>
-        <w:rPr>
-          <w:lang w:val="da-DK"/>
-        </w:rPr>
-        <w:t>sin</w:t>
-      </w:r>
-      <w:r>
-        <w:rPr>
-          <w:lang w:val="da-DK"/>
-        </w:rPr>
-        <w:t xml:space="preserve"> egen</w:t>
-      </w:r>
-      <w:r>
-        <w:rPr>
-          <w:lang w:val="da-DK"/>
-        </w:rPr>
-        <w:t xml:space="preserve"> konto</w:t>
-      </w:r>
-      <w:r>
-        <w:rPr>
-          <w:lang w:val="da-DK"/>
-        </w:rPr>
-        <w:t xml:space="preserve"> på applikationen</w:t>
-      </w:r>
-      <w:r>
-        <w:rPr>
-          <w:lang w:val="da-DK"/>
-        </w:rPr>
-        <w:t>.</w:t>
-      </w:r>
-      <w:r>
-        <w:rPr>
-          <w:lang w:val="da-DK"/>
-        </w:rPr>
-        <w:t xml:space="preserve"> Brugerne vil spare tid med at finde </w:t>
-      </w:r>
-      <w:r>
-        <w:rPr>
-          <w:lang w:val="da-DK"/>
-        </w:rPr>
-        <w:t xml:space="preserve">sin favorit </w:t>
-      </w:r>
-      <w:r>
-        <w:rPr>
-          <w:lang w:val="da-DK"/>
-        </w:rPr>
-        <w:t>radiokanal</w:t>
-      </w:r>
-      <w:r>
-        <w:rPr>
-          <w:lang w:val="da-DK"/>
-        </w:rPr>
-        <w:t xml:space="preserve"> på en anden telefon</w:t>
-      </w:r>
-      <w:r>
-        <w:rPr>
-          <w:lang w:val="da-DK"/>
-        </w:rPr>
-        <w:t xml:space="preserve"> og spare tid med at flytte sin gamle favorit liste</w:t>
-      </w:r>
-      <w:r>
-        <w:rPr>
-          <w:lang w:val="da-DK"/>
-        </w:rPr>
-        <w:t xml:space="preserve"> over</w:t>
-      </w:r>
-      <w:r>
-        <w:rPr>
-          <w:lang w:val="da-DK"/>
-        </w:rPr>
-        <w:t xml:space="preserve"> </w:t>
-      </w:r>
-      <w:r>
-        <w:rPr>
-          <w:lang w:val="da-DK"/>
-        </w:rPr>
-        <w:t>på</w:t>
-      </w:r>
-      <w:r>
-        <w:rPr>
-          <w:lang w:val="da-DK"/>
-        </w:rPr>
-        <w:t xml:space="preserve"> den nye telefon</w:t>
-      </w:r>
-      <w:r>
-        <w:rPr>
-          <w:lang w:val="da-DK"/>
-        </w:rPr>
-        <w:t>.</w:t>
-      </w:r>
-      <w:r>
-        <w:rPr>
-          <w:lang w:val="da-DK"/>
-        </w:rPr>
-        <w:t xml:space="preserve"> </w:t>
-      </w:r>
-      <w:r>
-        <w:rPr>
-          <w:lang w:val="da-DK"/>
-        </w:rPr>
-        <w:t>Cloud løsningen</w:t>
-      </w:r>
-      <w:r>
-        <w:rPr>
-          <w:lang w:val="da-DK"/>
-        </w:rPr>
-        <w:t xml:space="preserve"> vil også sikre en fremtidig fremgangsmåde</w:t>
-      </w:r>
-      <w:r>
-        <w:rPr>
-          <w:lang w:val="da-DK"/>
-        </w:rPr>
-        <w:t xml:space="preserve"> og </w:t>
-      </w:r>
-      <w:r>
-        <w:rPr>
-          <w:lang w:val="da-DK"/>
-        </w:rPr>
-        <w:t>sikre</w:t>
-      </w:r>
-      <w:r>
-        <w:rPr>
-          <w:lang w:val="da-DK"/>
-        </w:rPr>
-        <w:t xml:space="preserve"> applikationen flere</w:t>
-      </w:r>
-      <w:r>
-        <w:rPr>
-          <w:lang w:val="da-DK"/>
-        </w:rPr>
-        <w:t xml:space="preserve"> </w:t>
-      </w:r>
-      <w:r>
-        <w:rPr>
-          <w:lang w:val="da-DK"/>
-        </w:rPr>
-        <w:t>udviklingsmuligheder</w:t>
-      </w:r>
-      <w:r>
-        <w:rPr>
-          <w:lang w:val="da-DK"/>
-        </w:rPr>
-        <w:t xml:space="preserve"> i fremtiden</w:t>
-      </w:r>
-      <w:r>
-        <w:rPr>
-          <w:lang w:val="da-DK"/>
-        </w:rPr>
-        <w:t>, hvis der bliver behøv for det</w:t>
-      </w:r>
-      <w:r>
-        <w:rPr>
-          <w:lang w:val="da-DK"/>
-        </w:rPr>
-        <w:t>.</w:t>
-      </w:r>
-      <w:r>
-        <w:rPr>
-          <w:lang w:val="da-DK"/>
-        </w:rPr>
-        <w:t xml:space="preserve"> </w:t>
-      </w:r>
-      <w:r>
-        <w:rPr>
-          <w:lang w:val="da-DK"/>
-        </w:rPr>
-        <w:br/>
-      </w:r>
+      </w:pPr>
     </w:p>
     <w:p>
       <w:pPr>
@@ -6683,143 +6775,7 @@
           <w:lang w:val="da-DK"/>
         </w:rPr>
       </w:pPr>
-      <w:bookmarkStart w:id="11" w:name="_Toc57792850"/>
-      <w:r>
-        <w:rPr>
-          <w:rStyle w:val="Overskrift2Tegn"/>
-        </w:rPr>
-        <w:t>Implementeringskrav</w:t>
-      </w:r>
-      <w:bookmarkEnd w:id="11"/>
-      <w:r>
-        <w:rPr>
-          <w:b/>
-          <w:bCs/>
-          <w:sz w:val="28"/>
-          <w:szCs w:val="28"/>
-          <w:lang w:val="da-DK"/>
-        </w:rPr>
-        <w:br/>
-      </w:r>
-      <w:r>
-        <w:rPr>
-          <w:lang w:val="da-DK"/>
-        </w:rPr>
-        <w:t>Leverandøren</w:t>
-      </w:r>
-      <w:r>
-        <w:rPr>
-          <w:lang w:val="da-DK"/>
-        </w:rPr>
-        <w:t xml:space="preserve"> sørger for at have </w:t>
-      </w:r>
-      <w:r>
-        <w:rPr>
-          <w:lang w:val="da-DK"/>
-        </w:rPr>
-        <w:t>databasen</w:t>
-      </w:r>
-      <w:r>
-        <w:rPr>
-          <w:lang w:val="da-DK"/>
-        </w:rPr>
-        <w:t xml:space="preserve"> kørende på AWS</w:t>
-      </w:r>
-      <w:r>
-        <w:rPr>
-          <w:lang w:val="da-DK"/>
-        </w:rPr>
-        <w:t xml:space="preserve"> og reg</w:t>
-      </w:r>
-      <w:r>
-        <w:rPr>
-          <w:lang w:val="da-DK"/>
-        </w:rPr>
-        <w:t>e</w:t>
-      </w:r>
-      <w:r>
-        <w:rPr>
-          <w:lang w:val="da-DK"/>
-        </w:rPr>
-        <w:t>lmæssigt tager backup af databasen</w:t>
-      </w:r>
-      <w:r>
-        <w:rPr>
-          <w:lang w:val="da-DK"/>
-        </w:rPr>
-        <w:t>.</w:t>
-      </w:r>
-      <w:r>
-        <w:rPr>
-          <w:lang w:val="da-DK"/>
-        </w:rPr>
-        <w:t xml:space="preserve"> Leverandøren skal afholde et workshop for virksomhedens IT ansvarlige i anvendelse af applikationen, samt </w:t>
-      </w:r>
-      <w:r>
-        <w:rPr>
-          <w:lang w:val="da-DK"/>
-        </w:rPr>
-        <w:t xml:space="preserve">et </w:t>
-      </w:r>
-      <w:r>
-        <w:rPr>
-          <w:lang w:val="da-DK"/>
-        </w:rPr>
-        <w:t>gennemgang af koden bag applikationen</w:t>
-      </w:r>
-      <w:r>
-        <w:rPr>
-          <w:lang w:val="da-DK"/>
-        </w:rPr>
-        <w:t>, så Virksomheden selv kan udvikle og rette på applikationen</w:t>
-      </w:r>
-      <w:r>
-        <w:rPr>
-          <w:lang w:val="da-DK"/>
-        </w:rPr>
-        <w:t>.</w:t>
-      </w:r>
-      <w:r>
-        <w:rPr>
-          <w:lang w:val="da-DK"/>
-        </w:rPr>
-        <w:t xml:space="preserve"> Virksomheden står selv for at uddanne de medarbejdere der skal anvende applikationen.</w:t>
-      </w:r>
-      <w:r>
-        <w:rPr>
-          <w:lang w:val="da-DK"/>
-        </w:rPr>
-        <w:t xml:space="preserve"> Applikationen skal have adgang til WIFI/Internet.</w:t>
-      </w:r>
-      <w:r>
-        <w:rPr>
-          <w:lang w:val="da-DK"/>
-        </w:rPr>
-        <w:br/>
-      </w:r>
-    </w:p>
-    <w:p>
-      <w:pPr>
-        <w:rPr>
-          <w:b/>
-          <w:bCs/>
-          <w:sz w:val="28"/>
-          <w:szCs w:val="28"/>
-          <w:lang w:val="da-DK"/>
-        </w:rPr>
-      </w:pPr>
-    </w:p>
-    <w:p>
-      <w:pPr>
-        <w:rPr>
-          <w:b/>
-          <w:bCs/>
-          <w:sz w:val="28"/>
-          <w:szCs w:val="28"/>
-          <w:lang w:val="da-DK"/>
-        </w:rPr>
-      </w:pPr>
-      <w:bookmarkStart w:id="12" w:name="_Toc57792851"/>
+      <w:bookmarkStart w:id="11" w:name="_Toc57804363"/>
       <w:r>
         <w:rPr>
           <w:rStyle w:val="Overskrift2Tegn"/>
@@ -6827,7 +6783,7 @@
         <w:lastRenderedPageBreak/>
         <w:t>Sikkerhed</w:t>
       </w:r>
-      <w:bookmarkEnd w:id="12"/>
+      <w:bookmarkEnd w:id="11"/>
       <w:r>
         <w:rPr>
           <w:b/>
@@ -7654,37 +7610,6 @@
         </w:rPr>
         <w:br/>
       </w:r>
-      <w:r>
-        <w:rPr>
-          <w:b/>
-          <w:bCs/>
-          <w:sz w:val="28"/>
-          <w:szCs w:val="28"/>
-          <w:lang w:val="da-DK"/>
-        </w:rPr>
-        <w:br/>
-      </w:r>
-      <w:r>
-        <w:rPr>
-          <w:b/>
-          <w:bCs/>
-          <w:sz w:val="28"/>
-          <w:szCs w:val="28"/>
-          <w:lang w:val="da-DK"/>
-        </w:rPr>
-        <w:lastRenderedPageBreak/>
-        <w:br/>
-      </w:r>
-      <w:r>
-        <w:rPr>
-          <w:b/>
-          <w:bCs/>
-          <w:sz w:val="28"/>
-          <w:szCs w:val="28"/>
-          <w:lang w:val="da-DK"/>
-        </w:rPr>
-        <w:br/>
-      </w:r>
     </w:p>
     <w:p>
       <w:pPr>
@@ -7696,14 +7621,15 @@
           <w:lang w:val="da-DK"/>
         </w:rPr>
       </w:pPr>
-      <w:bookmarkStart w:id="13" w:name="_Toc57792852"/>
+      <w:bookmarkStart w:id="12" w:name="_Toc57804364"/>
       <w:r>
         <w:rPr>
           <w:rStyle w:val="Overskrift1Tegn"/>
         </w:rPr>
+        <w:lastRenderedPageBreak/>
         <w:t>Funktionelle Krav</w:t>
       </w:r>
-      <w:bookmarkEnd w:id="13"/>
+      <w:bookmarkEnd w:id="12"/>
     </w:p>
     <w:p>
       <w:pPr>
@@ -7788,14 +7714,14 @@
           </wp:anchor>
         </w:drawing>
       </w:r>
-      <w:bookmarkStart w:id="14" w:name="_Toc57792853"/>
+      <w:bookmarkStart w:id="13" w:name="_Toc57804365"/>
       <w:r>
         <w:rPr>
           <w:rStyle w:val="Overskrift2Tegn"/>
         </w:rPr>
         <w:t>Kontekst</w:t>
       </w:r>
-      <w:bookmarkEnd w:id="14"/>
+      <w:bookmarkEnd w:id="13"/>
       <w:r>
         <w:rPr>
           <w:b/>
@@ -8237,7 +8163,6 @@
           <w:szCs w:val="28"/>
           <w:lang w:val="da-DK"/>
         </w:rPr>
-        <w:lastRenderedPageBreak/>
         <w:br/>
       </w:r>
       <w:r>
@@ -8261,14 +8186,15 @@
           <w:lang w:val="da-DK"/>
         </w:rPr>
       </w:pPr>
-      <w:bookmarkStart w:id="15" w:name="_Toc57792854"/>
+      <w:bookmarkStart w:id="14" w:name="_Toc57804366"/>
       <w:r>
         <w:rPr>
           <w:rStyle w:val="Overskrift2Tegn"/>
         </w:rPr>
+        <w:lastRenderedPageBreak/>
         <w:t>Overordnede krav og succeskriterier</w:t>
       </w:r>
-      <w:bookmarkEnd w:id="15"/>
+      <w:bookmarkEnd w:id="14"/>
     </w:p>
     <w:tbl>
       <w:tblPr>
@@ -8897,14 +8823,14 @@
           <w:lang w:val="da-DK"/>
         </w:rPr>
       </w:pPr>
-      <w:bookmarkStart w:id="16" w:name="_Toc57792855"/>
+      <w:bookmarkStart w:id="15" w:name="_Toc57804367"/>
       <w:r>
         <w:rPr>
           <w:rStyle w:val="Overskrift2Tegn"/>
         </w:rPr>
         <w:t>Informationsmodel</w:t>
       </w:r>
-      <w:bookmarkEnd w:id="16"/>
+      <w:bookmarkEnd w:id="15"/>
     </w:p>
     <w:p>
       <w:pPr>
@@ -8940,7 +8866,6 @@
         <w:rPr>
           <w:lang w:val="da-DK"/>
         </w:rPr>
-        <w:lastRenderedPageBreak/>
         <w:tab/>
       </w:r>
       <w:r>
@@ -9016,6 +8941,7 @@
         <w:rPr>
           <w:rStyle w:val="Overskrift2Tegn"/>
         </w:rPr>
+        <w:lastRenderedPageBreak/>
         <w:br/>
       </w:r>
       <w:r>
@@ -9024,14 +8950,14 @@
         </w:rPr>
         <w:br/>
       </w:r>
-      <w:bookmarkStart w:id="17" w:name="_Toc57792856"/>
+      <w:bookmarkStart w:id="16" w:name="_Toc57804368"/>
       <w:r>
         <w:rPr>
           <w:rStyle w:val="Overskrift2Tegn"/>
         </w:rPr>
         <w:t>Procesmodel</w:t>
       </w:r>
-      <w:bookmarkEnd w:id="17"/>
+      <w:bookmarkEnd w:id="16"/>
       <w:r>
         <w:rPr>
           <w:b/>
@@ -9140,14 +9066,14 @@
         </w:rPr>
         <w:br/>
       </w:r>
-      <w:bookmarkStart w:id="18" w:name="_Toc57792857"/>
+      <w:bookmarkStart w:id="17" w:name="_Toc57804369"/>
       <w:r>
         <w:rPr>
           <w:rStyle w:val="Overskrift2Tegn"/>
         </w:rPr>
         <w:t>Prototype</w:t>
       </w:r>
-      <w:bookmarkEnd w:id="18"/>
+      <w:bookmarkEnd w:id="17"/>
     </w:p>
     <w:p>
       <w:pPr>
@@ -9197,7 +9123,6 @@
         <w:rPr>
           <w:lang w:val="da-DK"/>
         </w:rPr>
-        <w:lastRenderedPageBreak/>
         <w:t xml:space="preserve">Her kan du visuelt se </w:t>
       </w:r>
       <w:r>
@@ -9346,16 +9271,17 @@
         <w:rPr>
           <w:lang w:val="da-DK"/>
         </w:rPr>
+        <w:lastRenderedPageBreak/>
         <w:t xml:space="preserve"> </w:t>
       </w:r>
-      <w:bookmarkStart w:id="19" w:name="_Toc57792858"/>
+      <w:bookmarkStart w:id="18" w:name="_Toc57804370"/>
       <w:r>
         <w:rPr>
           <w:lang w:val="da-DK"/>
         </w:rPr>
         <w:t>Løsningsarkitektur og leveranceopdeling</w:t>
       </w:r>
-      <w:bookmarkEnd w:id="19"/>
+      <w:bookmarkEnd w:id="18"/>
       <w:r>
         <w:rPr>
           <w:lang w:val="da-DK"/>
@@ -9987,7 +9913,6 @@
           <w:bCs/>
           <w:lang w:val="da-DK"/>
         </w:rPr>
-        <w:lastRenderedPageBreak/>
         <w:t>x + 5 uger</w:t>
       </w:r>
     </w:p>
@@ -10256,6 +10181,7 @@
         <w:rPr>
           <w:lang w:val="da-DK"/>
         </w:rPr>
+        <w:lastRenderedPageBreak/>
         <w:t>x + 8 uger</w:t>
       </w:r>
     </w:p>
@@ -10379,14 +10305,14 @@
         </w:rPr>
         <w:t xml:space="preserve"> </w:t>
       </w:r>
-      <w:bookmarkStart w:id="20" w:name="_Toc57792859"/>
+      <w:bookmarkStart w:id="19" w:name="_Toc57804371"/>
       <w:r>
         <w:rPr>
           <w:lang w:val="da-DK"/>
         </w:rPr>
         <w:t>Prioriterede forretningskrav</w:t>
       </w:r>
-      <w:bookmarkEnd w:id="20"/>
+      <w:bookmarkEnd w:id="19"/>
     </w:p>
     <w:p>
       <w:pPr>
@@ -10430,17 +10356,16 @@
         <w:rPr>
           <w:lang w:val="da-DK"/>
         </w:rPr>
-        <w:lastRenderedPageBreak/>
         <w:t xml:space="preserve"> </w:t>
       </w:r>
-      <w:bookmarkStart w:id="21" w:name="_Toc57792860"/>
+      <w:bookmarkStart w:id="20" w:name="_Toc57804372"/>
       <w:r>
         <w:rPr>
           <w:lang w:val="da-DK"/>
         </w:rPr>
         <w:t>Use cases</w:t>
       </w:r>
-      <w:bookmarkEnd w:id="21"/>
+      <w:bookmarkEnd w:id="20"/>
       <w:r>
         <w:rPr>
           <w:lang w:val="da-DK"/>
@@ -10586,16 +10511,17 @@
         <w:rPr>
           <w:lang w:val="da-DK"/>
         </w:rPr>
+        <w:lastRenderedPageBreak/>
         <w:t xml:space="preserve"> </w:t>
       </w:r>
-      <w:bookmarkStart w:id="22" w:name="_Toc57792861"/>
+      <w:bookmarkStart w:id="21" w:name="_Toc57804373"/>
       <w:r>
         <w:rPr>
           <w:lang w:val="da-DK"/>
         </w:rPr>
         <w:t>Testsituationer og acceptkriterier</w:t>
       </w:r>
-      <w:bookmarkEnd w:id="22"/>
+      <w:bookmarkEnd w:id="21"/>
     </w:p>
     <w:p>
       <w:pPr>
@@ -10887,7 +10813,6 @@
         <w:rPr>
           <w:lang w:val="da-DK"/>
         </w:rPr>
-        <w:lastRenderedPageBreak/>
         <w:t>På en klient mobil startes applikationen</w:t>
       </w:r>
       <w:r>
@@ -11637,6 +11562,12 @@
           <w:lang w:val="da-DK"/>
         </w:rPr>
         <w:br/>
+      </w:r>
+      <w:r>
+        <w:rPr>
+          <w:lang w:val="da-DK"/>
+        </w:rPr>
+        <w:lastRenderedPageBreak/>
         <w:t xml:space="preserve">      </w:t>
       </w:r>
       <w:r>
@@ -12145,12 +12076,6 @@
           <w:lang w:val="da-DK"/>
         </w:rPr>
         <w:br/>
-      </w:r>
-      <w:r>
-        <w:rPr>
-          <w:lang w:val="da-DK"/>
-        </w:rPr>
-        <w:lastRenderedPageBreak/>
         <w:t xml:space="preserve">       </w:t>
       </w:r>
       <w:r>
@@ -12658,14 +12583,15 @@
         </w:rPr>
         <w:br/>
       </w:r>
-      <w:bookmarkStart w:id="23" w:name="_Toc57792862"/>
+      <w:bookmarkStart w:id="22" w:name="_Toc57804374"/>
       <w:r>
         <w:rPr>
           <w:rStyle w:val="Overskrift1Tegn"/>
         </w:rPr>
+        <w:lastRenderedPageBreak/>
         <w:t>Ikke funktionelle krav</w:t>
       </w:r>
-      <w:bookmarkEnd w:id="23"/>
+      <w:bookmarkEnd w:id="22"/>
       <w:r>
         <w:rPr>
           <w:b/>
@@ -12683,14 +12609,14 @@
           <w:lang w:val="da-DK"/>
         </w:rPr>
       </w:pPr>
-      <w:bookmarkStart w:id="24" w:name="_Toc57792863"/>
+      <w:bookmarkStart w:id="23" w:name="_Toc57804375"/>
       <w:r>
         <w:rPr>
           <w:rStyle w:val="Overskrift2Tegn"/>
         </w:rPr>
         <w:t>Krav til virksomheden</w:t>
       </w:r>
-      <w:bookmarkEnd w:id="24"/>
+      <w:bookmarkEnd w:id="23"/>
       <w:r>
         <w:rPr>
           <w:b/>
@@ -12736,25 +12662,99 @@
           <w:lang w:val="da-DK"/>
         </w:rPr>
       </w:pPr>
-      <w:bookmarkStart w:id="25" w:name="_Toc57792864"/>
+      <w:bookmarkStart w:id="24" w:name="_Toc57804376"/>
       <w:r>
         <w:rPr>
           <w:rStyle w:val="Overskrift2Tegn"/>
         </w:rPr>
         <w:t>Fysiske rammer</w:t>
+      </w:r>
+      <w:bookmarkEnd w:id="24"/>
+    </w:p>
+    <w:p>
+      <w:pPr>
+        <w:rPr>
+          <w:b/>
+          <w:bCs/>
+          <w:sz w:val="28"/>
+          <w:szCs w:val="28"/>
+          <w:lang w:val="da-DK"/>
+        </w:rPr>
+      </w:pPr>
+      <w:r>
+        <w:rPr>
+          <w:b/>
+          <w:bCs/>
+          <w:sz w:val="28"/>
+          <w:szCs w:val="28"/>
+          <w:lang w:val="da-DK"/>
+        </w:rPr>
+        <w:br/>
+      </w:r>
+      <w:bookmarkStart w:id="25" w:name="_Toc57804377"/>
+      <w:r>
+        <w:rPr>
+          <w:rStyle w:val="Overskrift3Tegn"/>
+        </w:rPr>
+        <w:t>Hardware/softwaremiljø</w:t>
       </w:r>
       <w:bookmarkEnd w:id="25"/>
     </w:p>
     <w:p>
       <w:pPr>
         <w:rPr>
+          <w:lang w:val="da-DK"/>
+        </w:rPr>
+      </w:pPr>
+      <w:r>
+        <w:rPr>
+          <w:lang w:val="da-DK"/>
+        </w:rPr>
+        <w:t>Softwaren er en overbygning på nuværende applikation.</w:t>
+      </w:r>
+      <w:r>
+        <w:rPr>
+          <w:lang w:val="da-DK"/>
+        </w:rPr>
+        <w:t xml:space="preserve"> Applikationen skal anvende AWS cloud databasen</w:t>
+      </w:r>
+      <w:r>
+        <w:rPr>
+          <w:lang w:val="da-DK"/>
+        </w:rPr>
+        <w:t xml:space="preserve"> frem for den lokale database</w:t>
+      </w:r>
+      <w:r>
+        <w:rPr>
+          <w:lang w:val="da-DK"/>
+        </w:rPr>
+        <w:t>.</w:t>
+      </w:r>
+    </w:p>
+    <w:p>
+      <w:pPr>
+        <w:rPr>
+          <w:lang w:val="da-DK"/>
+        </w:rPr>
+      </w:pPr>
+      <w:r>
+        <w:rPr>
           <w:b/>
           <w:bCs/>
           <w:sz w:val="28"/>
           <w:szCs w:val="28"/>
           <w:lang w:val="da-DK"/>
         </w:rPr>
-      </w:pPr>
+        <w:br/>
+      </w:r>
+      <w:bookmarkStart w:id="26" w:name="_Toc57804378"/>
+      <w:r>
+        <w:rPr>
+          <w:rStyle w:val="Overskrift3Tegn"/>
+        </w:rPr>
+        <w:t>Sikkerhed</w:t>
+      </w:r>
+      <w:bookmarkEnd w:id="26"/>
       <w:r>
         <w:rPr>
           <w:b/>
@@ -12765,70 +12765,35 @@
         </w:rPr>
         <w:br/>
       </w:r>
-      <w:bookmarkStart w:id="26" w:name="_Toc57792865"/>
-      <w:r>
-        <w:rPr>
-          <w:rStyle w:val="Overskrift3Tegn"/>
-        </w:rPr>
-        <w:t>Hardware/softwaremiljø</w:t>
-      </w:r>
-      <w:bookmarkEnd w:id="26"/>
+      <w:r>
+        <w:rPr>
+          <w:lang w:val="da-DK"/>
+        </w:rPr>
+        <w:t xml:space="preserve">Leverandøren står for backup af databasen </w:t>
+      </w:r>
+      <w:r>
+        <w:rPr>
+          <w:lang w:val="da-DK"/>
+        </w:rPr>
+        <w:t>regelmæssigt</w:t>
+      </w:r>
+      <w:r>
+        <w:rPr>
+          <w:lang w:val="da-DK"/>
+        </w:rPr>
+        <w:t>, men gemmer kun de 3 sidste backups. Virksomhedens database administratorer skal selv sørge for at tage en backup, hvis virksomheden vil gemme tidligere backups.</w:t>
+      </w:r>
     </w:p>
     <w:p>
       <w:pPr>
         <w:rPr>
-          <w:lang w:val="da-DK"/>
-        </w:rPr>
-      </w:pPr>
-      <w:r>
-        <w:rPr>
-          <w:lang w:val="da-DK"/>
-        </w:rPr>
-        <w:t>Softwaren er en overbygning på nuværende applikation.</w:t>
-      </w:r>
-      <w:r>
-        <w:rPr>
-          <w:lang w:val="da-DK"/>
-        </w:rPr>
-        <w:t xml:space="preserve"> Applikationen skal anvende AWS cloud databasen</w:t>
-      </w:r>
-      <w:r>
-        <w:rPr>
-          <w:lang w:val="da-DK"/>
-        </w:rPr>
-        <w:t xml:space="preserve"> frem for den lokale database</w:t>
-      </w:r>
-      <w:r>
-        <w:rPr>
-          <w:lang w:val="da-DK"/>
-        </w:rPr>
-        <w:t>.</w:t>
-      </w:r>
-    </w:p>
-    <w:p>
-      <w:pPr>
-        <w:rPr>
-          <w:lang w:val="da-DK"/>
-        </w:rPr>
-      </w:pPr>
-      <w:r>
-        <w:rPr>
           <w:b/>
           <w:bCs/>
           <w:sz w:val="28"/>
           <w:szCs w:val="28"/>
           <w:lang w:val="da-DK"/>
         </w:rPr>
-        <w:br/>
-      </w:r>
-      <w:bookmarkStart w:id="27" w:name="_Toc57792866"/>
-      <w:r>
-        <w:rPr>
-          <w:rStyle w:val="Overskrift3Tegn"/>
-        </w:rPr>
-        <w:t>Sikkerhed</w:t>
-      </w:r>
-      <w:bookmarkEnd w:id="27"/>
+      </w:pPr>
       <w:r>
         <w:rPr>
           <w:b/>
@@ -12839,60 +12804,14 @@
         </w:rPr>
         <w:br/>
       </w:r>
-      <w:r>
-        <w:rPr>
-          <w:lang w:val="da-DK"/>
-        </w:rPr>
-        <w:t xml:space="preserve">Leverandøren står for backup af databasen </w:t>
-      </w:r>
-      <w:r>
-        <w:rPr>
-          <w:lang w:val="da-DK"/>
-        </w:rPr>
-        <w:t>regelmæssigt</w:t>
-      </w:r>
-      <w:r>
-        <w:rPr>
-          <w:lang w:val="da-DK"/>
-        </w:rPr>
-        <w:t xml:space="preserve">, men gemmer kun de 3 sidste backups. </w:t>
-      </w:r>
-      <w:r>
-        <w:rPr>
-          <w:lang w:val="da-DK"/>
-        </w:rPr>
-        <w:lastRenderedPageBreak/>
-        <w:t>Virksomhedens database administratorer skal selv sørge for at tage en backup, hvis virksomheden vil gemme tidligere backups.</w:t>
-      </w:r>
-    </w:p>
-    <w:p>
-      <w:pPr>
-        <w:rPr>
-          <w:b/>
-          <w:bCs/>
-          <w:sz w:val="28"/>
-          <w:szCs w:val="28"/>
-          <w:lang w:val="da-DK"/>
-        </w:rPr>
-      </w:pPr>
-      <w:r>
-        <w:rPr>
-          <w:b/>
-          <w:bCs/>
-          <w:sz w:val="28"/>
-          <w:szCs w:val="28"/>
-          <w:lang w:val="da-DK"/>
-        </w:rPr>
-        <w:br/>
-      </w:r>
-      <w:bookmarkStart w:id="28" w:name="_Toc57792867"/>
+      <w:bookmarkStart w:id="27" w:name="_Toc57804379"/>
       <w:r>
         <w:rPr>
           <w:rStyle w:val="Overskrift3Tegn"/>
         </w:rPr>
         <w:t>Krav til systemegenskaber</w:t>
       </w:r>
-      <w:bookmarkEnd w:id="28"/>
+      <w:bookmarkEnd w:id="27"/>
     </w:p>
     <w:p>
       <w:pPr>

--- a/IT-Kravspecifikation.docx
+++ b/IT-Kravspecifikation.docx
@@ -79,7 +79,7 @@
           <w:szCs w:val="32"/>
           <w:lang w:val="da-DK"/>
         </w:rPr>
-        <w:t xml:space="preserve"> af en API til håndtering af Favoritter</w:t>
+        <w:t xml:space="preserve"> af en </w:t>
       </w:r>
       <w:r>
         <w:rPr>
@@ -89,22 +89,28 @@
           <w:szCs w:val="32"/>
           <w:lang w:val="da-DK"/>
         </w:rPr>
+        <w:t>cloud baseret løsning og api</w:t>
+      </w:r>
+      <w:r>
+        <w:rPr>
+          <w:b/>
+          <w:bCs/>
+          <w:sz w:val="32"/>
+          <w:szCs w:val="32"/>
+          <w:lang w:val="da-DK"/>
+        </w:rPr>
+        <w:t xml:space="preserve"> til håndtering af Favoritter</w:t>
+      </w:r>
+      <w:r>
+        <w:rPr>
+          <w:b/>
+          <w:bCs/>
+          <w:sz w:val="32"/>
+          <w:szCs w:val="32"/>
+          <w:lang w:val="da-DK"/>
+        </w:rPr>
         <w:t xml:space="preserve"> og Login</w:t>
       </w:r>
-    </w:p>
-    <w:p>
-      <w:pPr>
-        <w:rPr>
-          <w:lang w:val="da-DK"/>
-        </w:rPr>
-      </w:pPr>
-    </w:p>
-    <w:p>
-      <w:pPr>
-        <w:rPr>
-          <w:lang w:val="da-DK"/>
-        </w:rPr>
-      </w:pPr>
     </w:p>
     <w:p>
       <w:pPr>
@@ -1407,7 +1413,6 @@
         <w:rPr>
           <w:lang w:val="da-DK"/>
         </w:rPr>
-        <w:lastRenderedPageBreak/>
         <w:t xml:space="preserve"> </w:t>
       </w:r>
     </w:p>
@@ -1429,6 +1434,7 @@
           <w:szCs w:val="44"/>
           <w:lang w:val="da-DK"/>
         </w:rPr>
+        <w:lastRenderedPageBreak/>
         <w:t>Kravspecifikation indhold</w:t>
       </w:r>
     </w:p>
@@ -1486,7 +1492,7 @@
           <w:r>
             <w:fldChar w:fldCharType="separate"/>
           </w:r>
-          <w:hyperlink w:anchor="_Toc57804352" w:history="1">
+          <w:hyperlink w:anchor="_Toc58240646" w:history="1">
             <w:r>
               <w:rPr>
                 <w:rStyle w:val="Hyperlink"/>
@@ -1514,7 +1520,7 @@
                 <w:noProof/>
                 <w:webHidden/>
               </w:rPr>
-              <w:instrText xml:space="preserve"> PAGEREF _Toc57804352 \h </w:instrText>
+              <w:instrText xml:space="preserve"> PAGEREF _Toc58240646 \h </w:instrText>
             </w:r>
             <w:r>
               <w:rPr>
@@ -1557,7 +1563,7 @@
               <w:lang w:val="en-DK" w:eastAsia="en-DK"/>
             </w:rPr>
           </w:pPr>
-          <w:hyperlink w:anchor="_Toc57804353" w:history="1">
+          <w:hyperlink w:anchor="_Toc58240647" w:history="1">
             <w:r>
               <w:rPr>
                 <w:rStyle w:val="Hyperlink"/>
@@ -1585,7 +1591,7 @@
                 <w:noProof/>
                 <w:webHidden/>
               </w:rPr>
-              <w:instrText xml:space="preserve"> PAGEREF _Toc57804353 \h </w:instrText>
+              <w:instrText xml:space="preserve"> PAGEREF _Toc58240647 \h </w:instrText>
             </w:r>
             <w:r>
               <w:rPr>
@@ -1628,7 +1634,7 @@
               <w:lang w:val="en-DK" w:eastAsia="en-DK"/>
             </w:rPr>
           </w:pPr>
-          <w:hyperlink w:anchor="_Toc57804354" w:history="1">
+          <w:hyperlink w:anchor="_Toc58240648" w:history="1">
             <w:r>
               <w:rPr>
                 <w:rStyle w:val="Hyperlink"/>
@@ -1656,7 +1662,7 @@
                 <w:noProof/>
                 <w:webHidden/>
               </w:rPr>
-              <w:instrText xml:space="preserve"> PAGEREF _Toc57804354 \h </w:instrText>
+              <w:instrText xml:space="preserve"> PAGEREF _Toc58240648 \h </w:instrText>
             </w:r>
             <w:r>
               <w:rPr>
@@ -1699,7 +1705,7 @@
               <w:lang w:val="en-DK" w:eastAsia="en-DK"/>
             </w:rPr>
           </w:pPr>
-          <w:hyperlink w:anchor="_Toc57804355" w:history="1">
+          <w:hyperlink w:anchor="_Toc58240649" w:history="1">
             <w:r>
               <w:rPr>
                 <w:rStyle w:val="Hyperlink"/>
@@ -1727,7 +1733,7 @@
                 <w:noProof/>
                 <w:webHidden/>
               </w:rPr>
-              <w:instrText xml:space="preserve"> PAGEREF _Toc57804355 \h </w:instrText>
+              <w:instrText xml:space="preserve"> PAGEREF _Toc58240649 \h </w:instrText>
             </w:r>
             <w:r>
               <w:rPr>
@@ -1770,7 +1776,7 @@
               <w:lang w:val="en-DK" w:eastAsia="en-DK"/>
             </w:rPr>
           </w:pPr>
-          <w:hyperlink w:anchor="_Toc57804356" w:history="1">
+          <w:hyperlink w:anchor="_Toc58240650" w:history="1">
             <w:r>
               <w:rPr>
                 <w:rStyle w:val="Hyperlink"/>
@@ -1798,7 +1804,7 @@
                 <w:noProof/>
                 <w:webHidden/>
               </w:rPr>
-              <w:instrText xml:space="preserve"> PAGEREF _Toc57804356 \h </w:instrText>
+              <w:instrText xml:space="preserve"> PAGEREF _Toc58240650 \h </w:instrText>
             </w:r>
             <w:r>
               <w:rPr>
@@ -1841,7 +1847,7 @@
               <w:lang w:val="en-DK" w:eastAsia="en-DK"/>
             </w:rPr>
           </w:pPr>
-          <w:hyperlink w:anchor="_Toc57804357" w:history="1">
+          <w:hyperlink w:anchor="_Toc58240651" w:history="1">
             <w:r>
               <w:rPr>
                 <w:rStyle w:val="Hyperlink"/>
@@ -1868,7 +1874,7 @@
                 <w:noProof/>
                 <w:webHidden/>
               </w:rPr>
-              <w:instrText xml:space="preserve"> PAGEREF _Toc57804357 \h </w:instrText>
+              <w:instrText xml:space="preserve"> PAGEREF _Toc58240651 \h </w:instrText>
             </w:r>
             <w:r>
               <w:rPr>
@@ -1911,7 +1917,7 @@
               <w:lang w:val="en-DK" w:eastAsia="en-DK"/>
             </w:rPr>
           </w:pPr>
-          <w:hyperlink w:anchor="_Toc57804358" w:history="1">
+          <w:hyperlink w:anchor="_Toc58240652" w:history="1">
             <w:r>
               <w:rPr>
                 <w:rStyle w:val="Hyperlink"/>
@@ -1938,7 +1944,7 @@
                 <w:noProof/>
                 <w:webHidden/>
               </w:rPr>
-              <w:instrText xml:space="preserve"> PAGEREF _Toc57804358 \h </w:instrText>
+              <w:instrText xml:space="preserve"> PAGEREF _Toc58240652 \h </w:instrText>
             </w:r>
             <w:r>
               <w:rPr>
@@ -1981,7 +1987,7 @@
               <w:lang w:val="en-DK" w:eastAsia="en-DK"/>
             </w:rPr>
           </w:pPr>
-          <w:hyperlink w:anchor="_Toc57804359" w:history="1">
+          <w:hyperlink w:anchor="_Toc58240653" w:history="1">
             <w:r>
               <w:rPr>
                 <w:rStyle w:val="Hyperlink"/>
@@ -2009,7 +2015,7 @@
                 <w:noProof/>
                 <w:webHidden/>
               </w:rPr>
-              <w:instrText xml:space="preserve"> PAGEREF _Toc57804359 \h </w:instrText>
+              <w:instrText xml:space="preserve"> PAGEREF _Toc58240653 \h </w:instrText>
             </w:r>
             <w:r>
               <w:rPr>
@@ -2052,7 +2058,7 @@
               <w:lang w:val="en-DK" w:eastAsia="en-DK"/>
             </w:rPr>
           </w:pPr>
-          <w:hyperlink w:anchor="_Toc57804360" w:history="1">
+          <w:hyperlink w:anchor="_Toc58240654" w:history="1">
             <w:r>
               <w:rPr>
                 <w:rStyle w:val="Hyperlink"/>
@@ -2079,7 +2085,7 @@
                 <w:noProof/>
                 <w:webHidden/>
               </w:rPr>
-              <w:instrText xml:space="preserve"> PAGEREF _Toc57804360 \h </w:instrText>
+              <w:instrText xml:space="preserve"> PAGEREF _Toc58240654 \h </w:instrText>
             </w:r>
             <w:r>
               <w:rPr>
@@ -2122,7 +2128,7 @@
               <w:lang w:val="en-DK" w:eastAsia="en-DK"/>
             </w:rPr>
           </w:pPr>
-          <w:hyperlink w:anchor="_Toc57804361" w:history="1">
+          <w:hyperlink w:anchor="_Toc58240655" w:history="1">
             <w:r>
               <w:rPr>
                 <w:rStyle w:val="Hyperlink"/>
@@ -2149,7 +2155,7 @@
                 <w:noProof/>
                 <w:webHidden/>
               </w:rPr>
-              <w:instrText xml:space="preserve"> PAGEREF _Toc57804361 \h </w:instrText>
+              <w:instrText xml:space="preserve"> PAGEREF _Toc58240655 \h </w:instrText>
             </w:r>
             <w:r>
               <w:rPr>
@@ -2192,7 +2198,7 @@
               <w:lang w:val="en-DK" w:eastAsia="en-DK"/>
             </w:rPr>
           </w:pPr>
-          <w:hyperlink w:anchor="_Toc57804362" w:history="1">
+          <w:hyperlink w:anchor="_Toc58240656" w:history="1">
             <w:r>
               <w:rPr>
                 <w:rStyle w:val="Hyperlink"/>
@@ -2219,7 +2225,7 @@
                 <w:noProof/>
                 <w:webHidden/>
               </w:rPr>
-              <w:instrText xml:space="preserve"> PAGEREF _Toc57804362 \h </w:instrText>
+              <w:instrText xml:space="preserve"> PAGEREF _Toc58240656 \h </w:instrText>
             </w:r>
             <w:r>
               <w:rPr>
@@ -2262,11 +2268,19 @@
               <w:lang w:val="en-DK" w:eastAsia="en-DK"/>
             </w:rPr>
           </w:pPr>
-          <w:hyperlink w:anchor="_Toc57804363" w:history="1">
+          <w:hyperlink w:anchor="_Toc58240657" w:history="1">
             <w:r>
               <w:rPr>
                 <w:rStyle w:val="Hyperlink"/>
                 <w:noProof/>
+                <w:lang w:val="da-DK"/>
+              </w:rPr>
+              <w:t xml:space="preserve">Software </w:t>
+            </w:r>
+            <w:r>
+              <w:rPr>
+                <w:rStyle w:val="Hyperlink"/>
+                <w:noProof/>
               </w:rPr>
               <w:t>Sikkerhed</w:t>
             </w:r>
@@ -2289,7 +2303,7 @@
                 <w:noProof/>
                 <w:webHidden/>
               </w:rPr>
-              <w:instrText xml:space="preserve"> PAGEREF _Toc57804363 \h </w:instrText>
+              <w:instrText xml:space="preserve"> PAGEREF _Toc58240657 \h </w:instrText>
             </w:r>
             <w:r>
               <w:rPr>
@@ -2332,7 +2346,7 @@
               <w:lang w:val="en-DK" w:eastAsia="en-DK"/>
             </w:rPr>
           </w:pPr>
-          <w:hyperlink w:anchor="_Toc57804364" w:history="1">
+          <w:hyperlink w:anchor="_Toc58240658" w:history="1">
             <w:r>
               <w:rPr>
                 <w:rStyle w:val="Hyperlink"/>
@@ -2359,7 +2373,7 @@
                 <w:noProof/>
                 <w:webHidden/>
               </w:rPr>
-              <w:instrText xml:space="preserve"> PAGEREF _Toc57804364 \h </w:instrText>
+              <w:instrText xml:space="preserve"> PAGEREF _Toc58240658 \h </w:instrText>
             </w:r>
             <w:r>
               <w:rPr>
@@ -2402,7 +2416,7 @@
               <w:lang w:val="en-DK" w:eastAsia="en-DK"/>
             </w:rPr>
           </w:pPr>
-          <w:hyperlink w:anchor="_Toc57804365" w:history="1">
+          <w:hyperlink w:anchor="_Toc58240659" w:history="1">
             <w:r>
               <w:rPr>
                 <w:rStyle w:val="Hyperlink"/>
@@ -2429,7 +2443,7 @@
                 <w:noProof/>
                 <w:webHidden/>
               </w:rPr>
-              <w:instrText xml:space="preserve"> PAGEREF _Toc57804365 \h </w:instrText>
+              <w:instrText xml:space="preserve"> PAGEREF _Toc58240659 \h </w:instrText>
             </w:r>
             <w:r>
               <w:rPr>
@@ -2472,7 +2486,7 @@
               <w:lang w:val="en-DK" w:eastAsia="en-DK"/>
             </w:rPr>
           </w:pPr>
-          <w:hyperlink w:anchor="_Toc57804366" w:history="1">
+          <w:hyperlink w:anchor="_Toc58240660" w:history="1">
             <w:r>
               <w:rPr>
                 <w:rStyle w:val="Hyperlink"/>
@@ -2499,7 +2513,7 @@
                 <w:noProof/>
                 <w:webHidden/>
               </w:rPr>
-              <w:instrText xml:space="preserve"> PAGEREF _Toc57804366 \h </w:instrText>
+              <w:instrText xml:space="preserve"> PAGEREF _Toc58240660 \h </w:instrText>
             </w:r>
             <w:r>
               <w:rPr>
@@ -2542,7 +2556,7 @@
               <w:lang w:val="en-DK" w:eastAsia="en-DK"/>
             </w:rPr>
           </w:pPr>
-          <w:hyperlink w:anchor="_Toc57804367" w:history="1">
+          <w:hyperlink w:anchor="_Toc58240661" w:history="1">
             <w:r>
               <w:rPr>
                 <w:rStyle w:val="Hyperlink"/>
@@ -2569,7 +2583,7 @@
                 <w:noProof/>
                 <w:webHidden/>
               </w:rPr>
-              <w:instrText xml:space="preserve"> PAGEREF _Toc57804367 \h </w:instrText>
+              <w:instrText xml:space="preserve"> PAGEREF _Toc58240661 \h </w:instrText>
             </w:r>
             <w:r>
               <w:rPr>
@@ -2612,7 +2626,7 @@
               <w:lang w:val="en-DK" w:eastAsia="en-DK"/>
             </w:rPr>
           </w:pPr>
-          <w:hyperlink w:anchor="_Toc57804368" w:history="1">
+          <w:hyperlink w:anchor="_Toc58240662" w:history="1">
             <w:r>
               <w:rPr>
                 <w:rStyle w:val="Hyperlink"/>
@@ -2639,7 +2653,7 @@
                 <w:noProof/>
                 <w:webHidden/>
               </w:rPr>
-              <w:instrText xml:space="preserve"> PAGEREF _Toc57804368 \h </w:instrText>
+              <w:instrText xml:space="preserve"> PAGEREF _Toc58240662 \h </w:instrText>
             </w:r>
             <w:r>
               <w:rPr>
@@ -2682,7 +2696,7 @@
               <w:lang w:val="en-DK" w:eastAsia="en-DK"/>
             </w:rPr>
           </w:pPr>
-          <w:hyperlink w:anchor="_Toc57804369" w:history="1">
+          <w:hyperlink w:anchor="_Toc58240663" w:history="1">
             <w:r>
               <w:rPr>
                 <w:rStyle w:val="Hyperlink"/>
@@ -2709,7 +2723,7 @@
                 <w:noProof/>
                 <w:webHidden/>
               </w:rPr>
-              <w:instrText xml:space="preserve"> PAGEREF _Toc57804369 \h </w:instrText>
+              <w:instrText xml:space="preserve"> PAGEREF _Toc58240663 \h </w:instrText>
             </w:r>
             <w:r>
               <w:rPr>
@@ -2752,14 +2766,13 @@
               <w:lang w:val="en-DK" w:eastAsia="en-DK"/>
             </w:rPr>
           </w:pPr>
-          <w:hyperlink w:anchor="_Toc57804370" w:history="1">
+          <w:hyperlink w:anchor="_Toc58240664" w:history="1">
             <w:r>
               <w:rPr>
                 <w:rStyle w:val="Hyperlink"/>
                 <w:noProof/>
-                <w:lang w:val="da-DK"/>
-              </w:rPr>
-              <w:t>Løsningsarkitektur og leveranceopdeling</w:t>
+              </w:rPr>
+              <w:t>Database</w:t>
             </w:r>
             <w:r>
               <w:rPr>
@@ -2780,7 +2793,7 @@
                 <w:noProof/>
                 <w:webHidden/>
               </w:rPr>
-              <w:instrText xml:space="preserve"> PAGEREF _Toc57804370 \h </w:instrText>
+              <w:instrText xml:space="preserve"> PAGEREF _Toc58240664 \h </w:instrText>
             </w:r>
             <w:r>
               <w:rPr>
@@ -2823,14 +2836,14 @@
               <w:lang w:val="en-DK" w:eastAsia="en-DK"/>
             </w:rPr>
           </w:pPr>
-          <w:hyperlink w:anchor="_Toc57804371" w:history="1">
+          <w:hyperlink w:anchor="_Toc58240665" w:history="1">
             <w:r>
               <w:rPr>
                 <w:rStyle w:val="Hyperlink"/>
                 <w:noProof/>
                 <w:lang w:val="da-DK"/>
               </w:rPr>
-              <w:t>Prioriterede forretningskrav</w:t>
+              <w:t>Løsningsarkitektur og leveranceopdeling</w:t>
             </w:r>
             <w:r>
               <w:rPr>
@@ -2851,7 +2864,7 @@
                 <w:noProof/>
                 <w:webHidden/>
               </w:rPr>
-              <w:instrText xml:space="preserve"> PAGEREF _Toc57804371 \h </w:instrText>
+              <w:instrText xml:space="preserve"> PAGEREF _Toc58240665 \h </w:instrText>
             </w:r>
             <w:r>
               <w:rPr>
@@ -2871,7 +2884,7 @@
                 <w:noProof/>
                 <w:webHidden/>
               </w:rPr>
-              <w:t>12</w:t>
+              <w:t>11</w:t>
             </w:r>
             <w:r>
               <w:rPr>
@@ -2894,14 +2907,14 @@
               <w:lang w:val="en-DK" w:eastAsia="en-DK"/>
             </w:rPr>
           </w:pPr>
-          <w:hyperlink w:anchor="_Toc57804372" w:history="1">
+          <w:hyperlink w:anchor="_Toc58240666" w:history="1">
             <w:r>
               <w:rPr>
                 <w:rStyle w:val="Hyperlink"/>
                 <w:noProof/>
                 <w:lang w:val="da-DK"/>
               </w:rPr>
-              <w:t>Use cases</w:t>
+              <w:t>Prioriterede forretningskrav</w:t>
             </w:r>
             <w:r>
               <w:rPr>
@@ -2922,7 +2935,7 @@
                 <w:noProof/>
                 <w:webHidden/>
               </w:rPr>
-              <w:instrText xml:space="preserve"> PAGEREF _Toc57804372 \h </w:instrText>
+              <w:instrText xml:space="preserve"> PAGEREF _Toc58240666 \h </w:instrText>
             </w:r>
             <w:r>
               <w:rPr>
@@ -2965,13 +2978,84 @@
               <w:lang w:val="en-DK" w:eastAsia="en-DK"/>
             </w:rPr>
           </w:pPr>
-          <w:hyperlink w:anchor="_Toc57804373" w:history="1">
+          <w:hyperlink w:anchor="_Toc58240667" w:history="1">
             <w:r>
               <w:rPr>
                 <w:rStyle w:val="Hyperlink"/>
                 <w:noProof/>
                 <w:lang w:val="da-DK"/>
               </w:rPr>
+              <w:t>Use cases</w:t>
+            </w:r>
+            <w:r>
+              <w:rPr>
+                <w:noProof/>
+                <w:webHidden/>
+              </w:rPr>
+              <w:tab/>
+            </w:r>
+            <w:r>
+              <w:rPr>
+                <w:noProof/>
+                <w:webHidden/>
+              </w:rPr>
+              <w:fldChar w:fldCharType="begin"/>
+            </w:r>
+            <w:r>
+              <w:rPr>
+                <w:noProof/>
+                <w:webHidden/>
+              </w:rPr>
+              <w:instrText xml:space="preserve"> PAGEREF _Toc58240667 \h </w:instrText>
+            </w:r>
+            <w:r>
+              <w:rPr>
+                <w:noProof/>
+                <w:webHidden/>
+              </w:rPr>
+            </w:r>
+            <w:r>
+              <w:rPr>
+                <w:noProof/>
+                <w:webHidden/>
+              </w:rPr>
+              <w:fldChar w:fldCharType="separate"/>
+            </w:r>
+            <w:r>
+              <w:rPr>
+                <w:noProof/>
+                <w:webHidden/>
+              </w:rPr>
+              <w:t>13</w:t>
+            </w:r>
+            <w:r>
+              <w:rPr>
+                <w:noProof/>
+                <w:webHidden/>
+              </w:rPr>
+              <w:fldChar w:fldCharType="end"/>
+            </w:r>
+          </w:hyperlink>
+        </w:p>
+        <w:p>
+          <w:pPr>
+            <w:pStyle w:val="Indholdsfortegnelse2"/>
+            <w:tabs>
+              <w:tab w:val="right" w:leader="dot" w:pos="9016"/>
+            </w:tabs>
+            <w:rPr>
+              <w:rFonts w:eastAsiaTheme="minorEastAsia"/>
+              <w:noProof/>
+              <w:lang w:val="en-DK" w:eastAsia="en-DK"/>
+            </w:rPr>
+          </w:pPr>
+          <w:hyperlink w:anchor="_Toc58240668" w:history="1">
+            <w:r>
+              <w:rPr>
+                <w:rStyle w:val="Hyperlink"/>
+                <w:noProof/>
+                <w:lang w:val="da-DK"/>
+              </w:rPr>
               <w:t>Testsituationer og acceptkriterier</w:t>
             </w:r>
             <w:r>
@@ -2993,7 +3077,7 @@
                 <w:noProof/>
                 <w:webHidden/>
               </w:rPr>
-              <w:instrText xml:space="preserve"> PAGEREF _Toc57804373 \h </w:instrText>
+              <w:instrText xml:space="preserve"> PAGEREF _Toc58240668 \h </w:instrText>
             </w:r>
             <w:r>
               <w:rPr>
@@ -3036,7 +3120,7 @@
               <w:lang w:val="en-DK" w:eastAsia="en-DK"/>
             </w:rPr>
           </w:pPr>
-          <w:hyperlink w:anchor="_Toc57804374" w:history="1">
+          <w:hyperlink w:anchor="_Toc58240669" w:history="1">
             <w:r>
               <w:rPr>
                 <w:rStyle w:val="Hyperlink"/>
@@ -3063,7 +3147,7 @@
                 <w:noProof/>
                 <w:webHidden/>
               </w:rPr>
-              <w:instrText xml:space="preserve"> PAGEREF _Toc57804374 \h </w:instrText>
+              <w:instrText xml:space="preserve"> PAGEREF _Toc58240669 \h </w:instrText>
             </w:r>
             <w:r>
               <w:rPr>
@@ -3083,7 +3167,7 @@
                 <w:noProof/>
                 <w:webHidden/>
               </w:rPr>
-              <w:t>15</w:t>
+              <w:t>16</w:t>
             </w:r>
             <w:r>
               <w:rPr>
@@ -3106,7 +3190,7 @@
               <w:lang w:val="en-DK" w:eastAsia="en-DK"/>
             </w:rPr>
           </w:pPr>
-          <w:hyperlink w:anchor="_Toc57804375" w:history="1">
+          <w:hyperlink w:anchor="_Toc58240670" w:history="1">
             <w:r>
               <w:rPr>
                 <w:rStyle w:val="Hyperlink"/>
@@ -3133,7 +3217,7 @@
                 <w:noProof/>
                 <w:webHidden/>
               </w:rPr>
-              <w:instrText xml:space="preserve"> PAGEREF _Toc57804375 \h </w:instrText>
+              <w:instrText xml:space="preserve"> PAGEREF _Toc58240670 \h </w:instrText>
             </w:r>
             <w:r>
               <w:rPr>
@@ -3153,7 +3237,7 @@
                 <w:noProof/>
                 <w:webHidden/>
               </w:rPr>
-              <w:t>15</w:t>
+              <w:t>16</w:t>
             </w:r>
             <w:r>
               <w:rPr>
@@ -3176,7 +3260,7 @@
               <w:lang w:val="en-DK" w:eastAsia="en-DK"/>
             </w:rPr>
           </w:pPr>
-          <w:hyperlink w:anchor="_Toc57804376" w:history="1">
+          <w:hyperlink w:anchor="_Toc58240671" w:history="1">
             <w:r>
               <w:rPr>
                 <w:rStyle w:val="Hyperlink"/>
@@ -3203,7 +3287,7 @@
                 <w:noProof/>
                 <w:webHidden/>
               </w:rPr>
-              <w:instrText xml:space="preserve"> PAGEREF _Toc57804376 \h </w:instrText>
+              <w:instrText xml:space="preserve"> PAGEREF _Toc58240671 \h </w:instrText>
             </w:r>
             <w:r>
               <w:rPr>
@@ -3223,7 +3307,7 @@
                 <w:noProof/>
                 <w:webHidden/>
               </w:rPr>
-              <w:t>15</w:t>
+              <w:t>16</w:t>
             </w:r>
             <w:r>
               <w:rPr>
@@ -3246,7 +3330,7 @@
               <w:lang w:val="en-DK" w:eastAsia="en-DK"/>
             </w:rPr>
           </w:pPr>
-          <w:hyperlink w:anchor="_Toc57804377" w:history="1">
+          <w:hyperlink w:anchor="_Toc58240672" w:history="1">
             <w:r>
               <w:rPr>
                 <w:rStyle w:val="Hyperlink"/>
@@ -3273,7 +3357,7 @@
                 <w:noProof/>
                 <w:webHidden/>
               </w:rPr>
-              <w:instrText xml:space="preserve"> PAGEREF _Toc57804377 \h </w:instrText>
+              <w:instrText xml:space="preserve"> PAGEREF _Toc58240672 \h </w:instrText>
             </w:r>
             <w:r>
               <w:rPr>
@@ -3293,7 +3377,7 @@
                 <w:noProof/>
                 <w:webHidden/>
               </w:rPr>
-              <w:t>15</w:t>
+              <w:t>16</w:t>
             </w:r>
             <w:r>
               <w:rPr>
@@ -3316,7 +3400,7 @@
               <w:lang w:val="en-DK" w:eastAsia="en-DK"/>
             </w:rPr>
           </w:pPr>
-          <w:hyperlink w:anchor="_Toc57804378" w:history="1">
+          <w:hyperlink w:anchor="_Toc58240673" w:history="1">
             <w:r>
               <w:rPr>
                 <w:rStyle w:val="Hyperlink"/>
@@ -3343,7 +3427,7 @@
                 <w:noProof/>
                 <w:webHidden/>
               </w:rPr>
-              <w:instrText xml:space="preserve"> PAGEREF _Toc57804378 \h </w:instrText>
+              <w:instrText xml:space="preserve"> PAGEREF _Toc58240673 \h </w:instrText>
             </w:r>
             <w:r>
               <w:rPr>
@@ -3363,7 +3447,7 @@
                 <w:noProof/>
                 <w:webHidden/>
               </w:rPr>
-              <w:t>15</w:t>
+              <w:t>16</w:t>
             </w:r>
             <w:r>
               <w:rPr>
@@ -3386,7 +3470,7 @@
               <w:lang w:val="en-DK" w:eastAsia="en-DK"/>
             </w:rPr>
           </w:pPr>
-          <w:hyperlink w:anchor="_Toc57804379" w:history="1">
+          <w:hyperlink w:anchor="_Toc58240674" w:history="1">
             <w:r>
               <w:rPr>
                 <w:rStyle w:val="Hyperlink"/>
@@ -3413,7 +3497,7 @@
                 <w:noProof/>
                 <w:webHidden/>
               </w:rPr>
-              <w:instrText xml:space="preserve"> PAGEREF _Toc57804379 \h </w:instrText>
+              <w:instrText xml:space="preserve"> PAGEREF _Toc58240674 \h </w:instrText>
             </w:r>
             <w:r>
               <w:rPr>
@@ -3433,7 +3517,7 @@
                 <w:noProof/>
                 <w:webHidden/>
               </w:rPr>
-              <w:t>15</w:t>
+              <w:t>16</w:t>
             </w:r>
             <w:r>
               <w:rPr>
@@ -3470,7 +3554,7 @@
         <w:lastRenderedPageBreak/>
         <w:br/>
       </w:r>
-      <w:bookmarkStart w:id="0" w:name="_Toc57804352"/>
+      <w:bookmarkStart w:id="0" w:name="_Toc58240646"/>
       <w:r>
         <w:rPr>
           <w:lang w:val="da-DK"/>
@@ -3559,7 +3643,7 @@
           <w:lang w:val="da-DK"/>
         </w:rPr>
       </w:pPr>
-      <w:bookmarkStart w:id="1" w:name="_Toc57804353"/>
+      <w:bookmarkStart w:id="1" w:name="_Toc58240647"/>
       <w:r>
         <w:rPr>
           <w:lang w:val="da-DK"/>
@@ -3593,7 +3677,7 @@
         </w:rPr>
         <w:t xml:space="preserve"> </w:t>
       </w:r>
-      <w:bookmarkStart w:id="2" w:name="_Toc57804354"/>
+      <w:bookmarkStart w:id="2" w:name="_Toc58240648"/>
       <w:r>
         <w:rPr>
           <w:lang w:val="da-DK"/>
@@ -3674,8 +3758,16 @@
         <w:rPr>
           <w:lang w:val="da-DK"/>
         </w:rPr>
-        <w:t>, da favorit listen</w:t>
-      </w:r>
+        <w:t xml:space="preserve">, da </w:t>
+      </w:r>
+      <w:proofErr w:type="gramStart"/>
+      <w:r>
+        <w:rPr>
+          <w:lang w:val="da-DK"/>
+        </w:rPr>
+        <w:t>favorit listen</w:t>
+      </w:r>
+      <w:proofErr w:type="gramEnd"/>
       <w:r>
         <w:rPr>
           <w:lang w:val="da-DK"/>
@@ -3720,7 +3812,7 @@
         </w:rPr>
         <w:t xml:space="preserve"> </w:t>
       </w:r>
-      <w:bookmarkStart w:id="3" w:name="_Toc57804355"/>
+      <w:bookmarkStart w:id="3" w:name="_Toc58240649"/>
       <w:r>
         <w:rPr>
           <w:lang w:val="da-DK"/>
@@ -4023,7 +4115,7 @@
           <w:lang w:val="da-DK"/>
         </w:rPr>
       </w:pPr>
-      <w:bookmarkStart w:id="4" w:name="_Toc57804356"/>
+      <w:bookmarkStart w:id="4" w:name="_Toc58240650"/>
       <w:r>
         <w:rPr>
           <w:lang w:val="da-DK"/>
@@ -4050,7 +4142,7 @@
           <w:lang w:val="da-DK"/>
         </w:rPr>
       </w:pPr>
-      <w:bookmarkStart w:id="5" w:name="_Toc57804357"/>
+      <w:bookmarkStart w:id="5" w:name="_Toc58240651"/>
       <w:r>
         <w:rPr>
           <w:rStyle w:val="Overskrift2Tegn"/>
@@ -4158,7 +4250,7 @@
         </w:rPr>
         <w:t xml:space="preserve"> </w:t>
       </w:r>
-      <w:bookmarkStart w:id="6" w:name="_Toc57804358"/>
+      <w:bookmarkStart w:id="6" w:name="_Toc58240652"/>
       <w:r>
         <w:rPr>
           <w:rStyle w:val="Overskrift2Tegn"/>
@@ -4190,11 +4282,11 @@
         <w:tblLook w:val="04A0" w:firstRow="1" w:lastRow="0" w:firstColumn="1" w:lastColumn="0" w:noHBand="0" w:noVBand="1"/>
       </w:tblPr>
       <w:tblGrid>
-        <w:gridCol w:w="1649"/>
-        <w:gridCol w:w="1636"/>
-        <w:gridCol w:w="2259"/>
+        <w:gridCol w:w="1559"/>
+        <w:gridCol w:w="1673"/>
+        <w:gridCol w:w="2507"/>
         <w:gridCol w:w="1922"/>
-        <w:gridCol w:w="2168"/>
+        <w:gridCol w:w="1973"/>
       </w:tblGrid>
       <w:tr>
         <w:tc>
@@ -4473,7 +4565,25 @@
                 <w:szCs w:val="24"/>
                 <w:lang w:val="da-DK"/>
               </w:rPr>
-              <w:t>At login systemet er minimalistisk</w:t>
+              <w:t xml:space="preserve">At </w:t>
+            </w:r>
+            <w:proofErr w:type="gramStart"/>
+            <w:r>
+              <w:rPr>
+                <w:sz w:val="24"/>
+                <w:szCs w:val="24"/>
+                <w:lang w:val="da-DK"/>
+              </w:rPr>
+              <w:t>login systemet</w:t>
+            </w:r>
+            <w:proofErr w:type="gramEnd"/>
+            <w:r>
+              <w:rPr>
+                <w:sz w:val="24"/>
+                <w:szCs w:val="24"/>
+                <w:lang w:val="da-DK"/>
+              </w:rPr>
+              <w:t xml:space="preserve"> er minimalistisk</w:t>
             </w:r>
           </w:p>
         </w:tc>
@@ -5109,15 +5219,42 @@
                 <w:szCs w:val="24"/>
                 <w:lang w:val="da-DK"/>
               </w:rPr>
-              <w:t>Man kan reset sin adgangskode</w:t>
-            </w:r>
+              <w:t xml:space="preserve">Man kan </w:t>
+            </w:r>
+            <w:proofErr w:type="gramStart"/>
             <w:r>
               <w:rPr>
                 <w:sz w:val="24"/>
                 <w:szCs w:val="24"/>
                 <w:lang w:val="da-DK"/>
               </w:rPr>
-              <w:t xml:space="preserve"> via et link man får </w:t>
+              <w:t>reset</w:t>
+            </w:r>
+            <w:proofErr w:type="gramEnd"/>
+            <w:r>
+              <w:rPr>
+                <w:sz w:val="24"/>
+                <w:szCs w:val="24"/>
+                <w:lang w:val="da-DK"/>
+              </w:rPr>
+              <w:t xml:space="preserve"> sin adgangskode</w:t>
+            </w:r>
+            <w:r>
+              <w:rPr>
+                <w:sz w:val="24"/>
+                <w:szCs w:val="24"/>
+                <w:lang w:val="da-DK"/>
+              </w:rPr>
+              <w:t xml:space="preserve"> via et link </w:t>
+            </w:r>
+            <w:r>
+              <w:rPr>
+                <w:sz w:val="24"/>
+                <w:szCs w:val="24"/>
+                <w:lang w:val="da-DK"/>
+              </w:rPr>
+              <w:lastRenderedPageBreak/>
+              <w:t xml:space="preserve">man får </w:t>
             </w:r>
             <w:r>
               <w:rPr>
@@ -5147,6 +5284,7 @@
                 <w:szCs w:val="24"/>
                 <w:lang w:val="da-DK"/>
               </w:rPr>
+              <w:lastRenderedPageBreak/>
               <w:t>20</w:t>
             </w:r>
             <w:r>
@@ -5193,7 +5331,16 @@
                 <w:szCs w:val="24"/>
                 <w:lang w:val="da-DK"/>
               </w:rPr>
-              <w:t>, men kan ikke anvendes.</w:t>
+              <w:t xml:space="preserve">, </w:t>
+            </w:r>
+            <w:r>
+              <w:rPr>
+                <w:sz w:val="24"/>
+                <w:szCs w:val="24"/>
+                <w:lang w:val="da-DK"/>
+              </w:rPr>
+              <w:lastRenderedPageBreak/>
+              <w:t>men kan ikke anvendes.</w:t>
             </w:r>
           </w:p>
         </w:tc>
@@ -5560,6 +5707,361 @@
           </w:p>
         </w:tc>
       </w:tr>
+      <w:tr>
+        <w:trPr>
+          <w:trHeight w:val="938"/>
+        </w:trPr>
+        <w:tc>
+          <w:tcPr>
+            <w:tcW w:w="1649" w:type="dxa"/>
+          </w:tcPr>
+          <w:p>
+            <w:pPr>
+              <w:rPr>
+                <w:sz w:val="24"/>
+                <w:szCs w:val="24"/>
+                <w:lang w:val="da-DK"/>
+              </w:rPr>
+            </w:pPr>
+            <w:r>
+              <w:rPr>
+                <w:sz w:val="24"/>
+                <w:szCs w:val="24"/>
+                <w:lang w:val="da-DK"/>
+              </w:rPr>
+              <w:t>API</w:t>
+            </w:r>
+          </w:p>
+        </w:tc>
+        <w:tc>
+          <w:tcPr>
+            <w:tcW w:w="1636" w:type="dxa"/>
+          </w:tcPr>
+          <w:p>
+            <w:pPr>
+              <w:rPr>
+                <w:sz w:val="24"/>
+                <w:szCs w:val="24"/>
+                <w:lang w:val="da-DK"/>
+              </w:rPr>
+            </w:pPr>
+            <w:r>
+              <w:rPr>
+                <w:sz w:val="24"/>
+                <w:szCs w:val="24"/>
+                <w:lang w:val="da-DK"/>
+              </w:rPr>
+              <w:t>Authentication</w:t>
+            </w:r>
+          </w:p>
+        </w:tc>
+        <w:tc>
+          <w:tcPr>
+            <w:tcW w:w="2259" w:type="dxa"/>
+          </w:tcPr>
+          <w:p>
+            <w:pPr>
+              <w:rPr>
+                <w:sz w:val="24"/>
+                <w:szCs w:val="24"/>
+                <w:lang w:val="da-DK"/>
+              </w:rPr>
+            </w:pPr>
+            <w:r>
+              <w:rPr>
+                <w:sz w:val="24"/>
+                <w:szCs w:val="24"/>
+                <w:lang w:val="da-DK"/>
+              </w:rPr>
+              <w:t>Authentication til at authenticate applikationen/enheden</w:t>
+            </w:r>
+            <w:r>
+              <w:rPr>
+                <w:sz w:val="24"/>
+                <w:szCs w:val="24"/>
+                <w:lang w:val="da-DK"/>
+              </w:rPr>
+              <w:t xml:space="preserve"> for at kun</w:t>
+            </w:r>
+            <w:r>
+              <w:rPr>
+                <w:sz w:val="24"/>
+                <w:szCs w:val="24"/>
+                <w:lang w:val="da-DK"/>
+              </w:rPr>
+              <w:t>ne bruge apien</w:t>
+            </w:r>
+          </w:p>
+        </w:tc>
+        <w:tc>
+          <w:tcPr>
+            <w:tcW w:w="1922" w:type="dxa"/>
+          </w:tcPr>
+          <w:p>
+            <w:pPr>
+              <w:rPr>
+                <w:sz w:val="24"/>
+                <w:szCs w:val="24"/>
+                <w:lang w:val="da-DK"/>
+              </w:rPr>
+            </w:pPr>
+            <w:r>
+              <w:rPr>
+                <w:sz w:val="24"/>
+                <w:szCs w:val="24"/>
+                <w:lang w:val="da-DK"/>
+              </w:rPr>
+              <w:t>100%</w:t>
+            </w:r>
+          </w:p>
+        </w:tc>
+        <w:tc>
+          <w:tcPr>
+            <w:tcW w:w="2168" w:type="dxa"/>
+          </w:tcPr>
+          <w:p>
+            <w:pPr>
+              <w:rPr>
+                <w:sz w:val="24"/>
+                <w:szCs w:val="24"/>
+                <w:lang w:val="da-DK"/>
+              </w:rPr>
+            </w:pPr>
+          </w:p>
+        </w:tc>
+      </w:tr>
+      <w:tr>
+        <w:trPr>
+          <w:trHeight w:val="938"/>
+        </w:trPr>
+        <w:tc>
+          <w:tcPr>
+            <w:tcW w:w="1649" w:type="dxa"/>
+          </w:tcPr>
+          <w:p>
+            <w:pPr>
+              <w:rPr>
+                <w:sz w:val="24"/>
+                <w:szCs w:val="24"/>
+                <w:lang w:val="da-DK"/>
+              </w:rPr>
+            </w:pPr>
+            <w:r>
+              <w:rPr>
+                <w:sz w:val="24"/>
+                <w:szCs w:val="24"/>
+                <w:lang w:val="da-DK"/>
+              </w:rPr>
+              <w:t>API</w:t>
+            </w:r>
+          </w:p>
+        </w:tc>
+        <w:tc>
+          <w:tcPr>
+            <w:tcW w:w="1636" w:type="dxa"/>
+          </w:tcPr>
+          <w:p>
+            <w:pPr>
+              <w:rPr>
+                <w:sz w:val="24"/>
+                <w:szCs w:val="24"/>
+                <w:lang w:val="da-DK"/>
+              </w:rPr>
+            </w:pPr>
+            <w:r>
+              <w:rPr>
+                <w:sz w:val="24"/>
+                <w:szCs w:val="24"/>
+                <w:lang w:val="da-DK"/>
+              </w:rPr>
+              <w:t>Forbindelse</w:t>
+            </w:r>
+          </w:p>
+        </w:tc>
+        <w:tc>
+          <w:tcPr>
+            <w:tcW w:w="2259" w:type="dxa"/>
+          </w:tcPr>
+          <w:p>
+            <w:pPr>
+              <w:rPr>
+                <w:sz w:val="24"/>
+                <w:szCs w:val="24"/>
+                <w:lang w:val="da-DK"/>
+              </w:rPr>
+            </w:pPr>
+            <w:r>
+              <w:rPr>
+                <w:sz w:val="24"/>
+                <w:szCs w:val="24"/>
+                <w:lang w:val="da-DK"/>
+              </w:rPr>
+              <w:t>Forbinde databasen med apien</w:t>
+            </w:r>
+            <w:r>
+              <w:rPr>
+                <w:sz w:val="24"/>
+                <w:szCs w:val="24"/>
+                <w:lang w:val="da-DK"/>
+              </w:rPr>
+              <w:t xml:space="preserve"> og </w:t>
+            </w:r>
+            <w:proofErr w:type="gramStart"/>
+            <w:r>
+              <w:rPr>
+                <w:sz w:val="24"/>
+                <w:szCs w:val="24"/>
+                <w:lang w:val="da-DK"/>
+              </w:rPr>
+              <w:t>CRUD funktioner</w:t>
+            </w:r>
+            <w:proofErr w:type="gramEnd"/>
+          </w:p>
+        </w:tc>
+        <w:tc>
+          <w:tcPr>
+            <w:tcW w:w="1922" w:type="dxa"/>
+          </w:tcPr>
+          <w:p>
+            <w:pPr>
+              <w:rPr>
+                <w:sz w:val="24"/>
+                <w:szCs w:val="24"/>
+                <w:lang w:val="da-DK"/>
+              </w:rPr>
+            </w:pPr>
+            <w:r>
+              <w:rPr>
+                <w:sz w:val="24"/>
+                <w:szCs w:val="24"/>
+                <w:lang w:val="da-DK"/>
+              </w:rPr>
+              <w:t>100%</w:t>
+            </w:r>
+          </w:p>
+        </w:tc>
+        <w:tc>
+          <w:tcPr>
+            <w:tcW w:w="2168" w:type="dxa"/>
+          </w:tcPr>
+          <w:p>
+            <w:pPr>
+              <w:rPr>
+                <w:sz w:val="24"/>
+                <w:szCs w:val="24"/>
+                <w:lang w:val="da-DK"/>
+              </w:rPr>
+            </w:pPr>
+          </w:p>
+        </w:tc>
+      </w:tr>
+      <w:tr>
+        <w:trPr>
+          <w:trHeight w:val="938"/>
+        </w:trPr>
+        <w:tc>
+          <w:tcPr>
+            <w:tcW w:w="1649" w:type="dxa"/>
+          </w:tcPr>
+          <w:p>
+            <w:pPr>
+              <w:rPr>
+                <w:sz w:val="24"/>
+                <w:szCs w:val="24"/>
+                <w:lang w:val="da-DK"/>
+              </w:rPr>
+            </w:pPr>
+            <w:r>
+              <w:rPr>
+                <w:sz w:val="24"/>
+                <w:szCs w:val="24"/>
+                <w:lang w:val="da-DK"/>
+              </w:rPr>
+              <w:t>Applikation</w:t>
+            </w:r>
+          </w:p>
+        </w:tc>
+        <w:tc>
+          <w:tcPr>
+            <w:tcW w:w="1636" w:type="dxa"/>
+          </w:tcPr>
+          <w:p>
+            <w:pPr>
+              <w:rPr>
+                <w:sz w:val="24"/>
+                <w:szCs w:val="24"/>
+                <w:lang w:val="da-DK"/>
+              </w:rPr>
+            </w:pPr>
+            <w:r>
+              <w:rPr>
+                <w:sz w:val="24"/>
+                <w:szCs w:val="24"/>
+                <w:lang w:val="da-DK"/>
+              </w:rPr>
+              <w:t>Forbindelse</w:t>
+            </w:r>
+          </w:p>
+        </w:tc>
+        <w:tc>
+          <w:tcPr>
+            <w:tcW w:w="2259" w:type="dxa"/>
+          </w:tcPr>
+          <w:p>
+            <w:pPr>
+              <w:rPr>
+                <w:sz w:val="24"/>
+                <w:szCs w:val="24"/>
+                <w:lang w:val="da-DK"/>
+              </w:rPr>
+            </w:pPr>
+            <w:r>
+              <w:rPr>
+                <w:sz w:val="24"/>
+                <w:szCs w:val="24"/>
+                <w:lang w:val="da-DK"/>
+              </w:rPr>
+              <w:t>Forbinde applikationen med apien</w:t>
+            </w:r>
+          </w:p>
+        </w:tc>
+        <w:tc>
+          <w:tcPr>
+            <w:tcW w:w="1922" w:type="dxa"/>
+          </w:tcPr>
+          <w:p>
+            <w:pPr>
+              <w:rPr>
+                <w:sz w:val="24"/>
+                <w:szCs w:val="24"/>
+                <w:lang w:val="da-DK"/>
+              </w:rPr>
+            </w:pPr>
+            <w:r>
+              <w:rPr>
+                <w:sz w:val="24"/>
+                <w:szCs w:val="24"/>
+                <w:lang w:val="da-DK"/>
+              </w:rPr>
+              <w:t>100%</w:t>
+            </w:r>
+          </w:p>
+        </w:tc>
+        <w:tc>
+          <w:tcPr>
+            <w:tcW w:w="2168" w:type="dxa"/>
+          </w:tcPr>
+          <w:p>
+            <w:pPr>
+              <w:rPr>
+                <w:sz w:val="24"/>
+                <w:szCs w:val="24"/>
+                <w:lang w:val="da-DK"/>
+              </w:rPr>
+            </w:pPr>
+          </w:p>
+        </w:tc>
+      </w:tr>
     </w:tbl>
     <w:p>
       <w:pPr>
@@ -5595,7 +6097,7 @@
           <w:lang w:val="da-DK"/>
         </w:rPr>
       </w:pPr>
-      <w:bookmarkStart w:id="7" w:name="_Toc57804359"/>
+      <w:bookmarkStart w:id="7" w:name="_Toc58240653"/>
       <w:r>
         <w:rPr>
           <w:rStyle w:val="Overskrift2Tegn"/>
@@ -5664,7 +6166,7 @@
           <w:lang w:val="da-DK"/>
         </w:rPr>
       </w:pPr>
-      <w:bookmarkStart w:id="8" w:name="_Toc57804360"/>
+      <w:bookmarkStart w:id="8" w:name="_Toc58240654"/>
       <w:r>
         <w:rPr>
           <w:rStyle w:val="Overskrift2Tegn"/>
@@ -5836,14 +6338,28 @@
         <w:rPr>
           <w:lang w:val="da-DK"/>
         </w:rPr>
-        <w:t xml:space="preserve"> Cloud løsningen er baseret på AWS</w:t>
-      </w:r>
-      <w:r>
-        <w:rPr>
-          <w:lang w:val="da-DK"/>
-        </w:rPr>
         <w:t xml:space="preserve"> </w:t>
       </w:r>
+      <w:proofErr w:type="gramStart"/>
+      <w:r>
+        <w:rPr>
+          <w:lang w:val="da-DK"/>
+        </w:rPr>
+        <w:t>Cloud løsningen</w:t>
+      </w:r>
+      <w:proofErr w:type="gramEnd"/>
+      <w:r>
+        <w:rPr>
+          <w:lang w:val="da-DK"/>
+        </w:rPr>
+        <w:t xml:space="preserve"> er baseret på AWS</w:t>
+      </w:r>
+      <w:r>
+        <w:rPr>
+          <w:lang w:val="da-DK"/>
+        </w:rPr>
+        <w:t xml:space="preserve"> </w:t>
+      </w:r>
       <w:r>
         <w:rPr>
           <w:lang w:val="da-DK"/>
@@ -5860,8 +6376,16 @@
         <w:rPr>
           <w:lang w:val="da-DK"/>
         </w:rPr>
-        <w:t xml:space="preserve"> Migrer brugernes data fra den lokale database til cloud løsningen</w:t>
-      </w:r>
+        <w:t xml:space="preserve"> Migrer brugernes data fra den lokale database til </w:t>
+      </w:r>
+      <w:proofErr w:type="gramStart"/>
+      <w:r>
+        <w:rPr>
+          <w:lang w:val="da-DK"/>
+        </w:rPr>
+        <w:t>cloud løsningen</w:t>
+      </w:r>
+      <w:proofErr w:type="gramEnd"/>
       <w:r>
         <w:rPr>
           <w:lang w:val="da-DK"/>
@@ -5878,7 +6402,14 @@
         <w:rPr>
           <w:lang w:val="da-DK"/>
         </w:rPr>
-        <w:t>, som spørger brugeren efter at han/hun er registreret om nuværende data skal gemmes i cloud</w:t>
+        <w:t xml:space="preserve">, som spørger brugeren efter at han/hun er registreret om nuværende data skal gemmes i </w:t>
+      </w:r>
+      <w:proofErr w:type="gramStart"/>
+      <w:r>
+        <w:rPr>
+          <w:lang w:val="da-DK"/>
+        </w:rPr>
+        <w:t>cloud</w:t>
       </w:r>
       <w:r>
         <w:rPr>
@@ -5890,7 +6421,14 @@
         <w:rPr>
           <w:lang w:val="da-DK"/>
         </w:rPr>
-        <w:t xml:space="preserve">Adgangskode skal kypteres og Email skal valideres for at kunne registrer en konto. </w:t>
+        <w:t>Adgangskode</w:t>
+      </w:r>
+      <w:proofErr w:type="gramEnd"/>
+      <w:r>
+        <w:rPr>
+          <w:lang w:val="da-DK"/>
+        </w:rPr>
+        <w:t xml:space="preserve"> skal kypteres og Email skal valideres for at kunne registrer en konto. </w:t>
       </w:r>
       <w:r>
         <w:rPr>
@@ -5914,7 +6452,21 @@
         <w:rPr>
           <w:lang w:val="da-DK"/>
         </w:rPr>
-        <w:t xml:space="preserve"> Hvis brugeren siger nej til dialog boksen vil kontoen blive oprettet som ny.</w:t>
+        <w:t xml:space="preserve"> Hvis brugeren siger nej til </w:t>
+      </w:r>
+      <w:proofErr w:type="gramStart"/>
+      <w:r>
+        <w:rPr>
+          <w:lang w:val="da-DK"/>
+        </w:rPr>
+        <w:t>dialog boksen</w:t>
+      </w:r>
+      <w:proofErr w:type="gramEnd"/>
+      <w:r>
+        <w:rPr>
+          <w:lang w:val="da-DK"/>
+        </w:rPr>
+        <w:t xml:space="preserve"> vil kontoen blive oprettet som ny.</w:t>
       </w:r>
       <w:r>
         <w:rPr>
@@ -5962,134 +6514,34 @@
         <w:rPr>
           <w:lang w:val="da-DK"/>
         </w:rPr>
-        <w:t xml:space="preserve"> </w:t>
-      </w:r>
-    </w:p>
-    <w:p>
-      <w:pPr>
-        <w:pStyle w:val="Listeafsnit"/>
-        <w:ind w:left="3960"/>
-        <w:rPr>
-          <w:noProof/>
-        </w:rPr>
-      </w:pPr>
-    </w:p>
-    <w:p>
-      <w:pPr>
-        <w:pStyle w:val="Listeafsnit"/>
-        <w:ind w:left="3960"/>
-        <w:rPr>
-          <w:noProof/>
-        </w:rPr>
-      </w:pPr>
-    </w:p>
-    <w:p>
-      <w:pPr>
-        <w:pStyle w:val="Listeafsnit"/>
-        <w:ind w:left="3960"/>
-        <w:rPr>
-          <w:noProof/>
-        </w:rPr>
-      </w:pPr>
-    </w:p>
-    <w:p>
-      <w:pPr>
-        <w:pStyle w:val="Listeafsnit"/>
-        <w:ind w:left="3960"/>
-        <w:rPr>
-          <w:noProof/>
-        </w:rPr>
-      </w:pPr>
-    </w:p>
-    <w:p>
-      <w:pPr>
-        <w:pStyle w:val="Listeafsnit"/>
-        <w:ind w:left="3960"/>
-        <w:rPr>
-          <w:noProof/>
-        </w:rPr>
-      </w:pPr>
-    </w:p>
-    <w:p>
-      <w:pPr>
-        <w:pStyle w:val="Listeafsnit"/>
-        <w:ind w:left="3960"/>
-        <w:rPr>
-          <w:noProof/>
-        </w:rPr>
-      </w:pPr>
-    </w:p>
-    <w:p>
-      <w:pPr>
-        <w:pStyle w:val="Listeafsnit"/>
-        <w:ind w:left="3960"/>
-        <w:rPr>
-          <w:noProof/>
-        </w:rPr>
-      </w:pPr>
-    </w:p>
-    <w:p>
-      <w:pPr>
-        <w:pStyle w:val="Listeafsnit"/>
-        <w:ind w:left="3960"/>
-        <w:rPr>
-          <w:noProof/>
-        </w:rPr>
-      </w:pPr>
-    </w:p>
-    <w:p>
-      <w:pPr>
-        <w:pStyle w:val="Listeafsnit"/>
-        <w:ind w:left="3960"/>
-        <w:rPr>
-          <w:noProof/>
-        </w:rPr>
-      </w:pPr>
-    </w:p>
-    <w:p>
-      <w:pPr>
-        <w:pStyle w:val="Listeafsnit"/>
-        <w:ind w:left="3960"/>
-        <w:rPr>
-          <w:noProof/>
-        </w:rPr>
-      </w:pPr>
-    </w:p>
-    <w:p>
-      <w:pPr>
-        <w:pStyle w:val="Listeafsnit"/>
-        <w:ind w:left="3960"/>
-        <w:rPr>
-          <w:noProof/>
-        </w:rPr>
-      </w:pPr>
-    </w:p>
-    <w:p>
-      <w:pPr>
-        <w:pStyle w:val="Listeafsnit"/>
-        <w:ind w:left="3960"/>
-        <w:rPr>
-          <w:noProof/>
-        </w:rPr>
-      </w:pPr>
-    </w:p>
-    <w:p>
-      <w:pPr>
-        <w:pStyle w:val="Listeafsnit"/>
-        <w:ind w:left="3960"/>
-        <w:rPr>
-          <w:noProof/>
-        </w:rPr>
-      </w:pPr>
-    </w:p>
-    <w:p>
-      <w:pPr>
-        <w:pStyle w:val="Listeafsnit"/>
-        <w:ind w:left="3960"/>
-        <w:rPr>
-          <w:noProof/>
-        </w:rPr>
-      </w:pPr>
+        <w:t xml:space="preserve"> Hele løsningen bliver baseret på </w:t>
+      </w:r>
+      <w:r>
+        <w:rPr>
+          <w:b/>
+          <w:bCs/>
+          <w:lang w:val="da-DK"/>
+        </w:rPr>
+        <w:t>3 layer application model</w:t>
+      </w:r>
+      <w:r>
+        <w:rPr>
+          <w:lang w:val="da-DK"/>
+        </w:rPr>
+        <w:t xml:space="preserve">. </w:t>
+      </w:r>
+      <w:r>
+        <w:rPr>
+          <w:lang w:val="da-DK"/>
+        </w:rPr>
+        <w:t>Databasen skal via en api have tilknytning til applikatione</w:t>
+      </w:r>
+      <w:r>
+        <w:rPr>
+          <w:lang w:val="da-DK"/>
+        </w:rPr>
+        <w:t>n</w:t>
+      </w:r>
     </w:p>
     <w:p>
       <w:pPr>
@@ -6119,7 +6571,6 @@
         <w:rPr>
           <w:noProof/>
         </w:rPr>
-        <w:lastRenderedPageBreak/>
         <w:t xml:space="preserve"> </w:t>
       </w:r>
       <w:r>
@@ -6306,7 +6757,7 @@
         </w:rPr>
         <w:br/>
       </w:r>
-      <w:bookmarkStart w:id="9" w:name="_Toc57804361"/>
+      <w:bookmarkStart w:id="9" w:name="_Toc58240655"/>
       <w:r>
         <w:rPr>
           <w:rStyle w:val="Overskrift2Tegn"/>
@@ -6324,13 +6775,61 @@
         <w:rPr>
           <w:lang w:val="da-DK"/>
         </w:rPr>
-        <w:t>I anden iteration vil der blive tilknyttet en API i stedet for selve cloud databasen</w:t>
-      </w:r>
-      <w:r>
-        <w:rPr>
-          <w:lang w:val="da-DK"/>
-        </w:rPr>
-        <w:t xml:space="preserve"> med JWT for at authenticate devicen. Når man har glemt sin adgangskode, så vil man via applikaitonen blive sendt en mail til kontoens e-mail address og i mailen vil man få et link til at ændre sin adgangskode</w:t>
+        <w:t xml:space="preserve">I anden iteration </w:t>
+      </w:r>
+      <w:r>
+        <w:rPr>
+          <w:lang w:val="da-DK"/>
+        </w:rPr>
+        <w:t>skal</w:t>
+      </w:r>
+      <w:r>
+        <w:rPr>
+          <w:lang w:val="da-DK"/>
+        </w:rPr>
+        <w:t xml:space="preserve"> authentication laves på apien</w:t>
+      </w:r>
+      <w:r>
+        <w:rPr>
+          <w:lang w:val="da-DK"/>
+        </w:rPr>
+        <w:t>, som skal sikre at applikationen/enheden er godkendt til at bruge apien</w:t>
+      </w:r>
+      <w:r>
+        <w:rPr>
+          <w:lang w:val="da-DK"/>
+        </w:rPr>
+        <w:t>.</w:t>
+      </w:r>
+      <w:r>
+        <w:rPr>
+          <w:lang w:val="da-DK"/>
+        </w:rPr>
+        <w:t xml:space="preserve"> F</w:t>
+      </w:r>
+      <w:r>
+        <w:rPr>
+          <w:lang w:val="da-DK"/>
+        </w:rPr>
+        <w:t>unktionen</w:t>
+      </w:r>
+      <w:r>
+        <w:rPr>
+          <w:lang w:val="da-DK"/>
+        </w:rPr>
+        <w:t xml:space="preserve"> glemt adgangskode</w:t>
+      </w:r>
+      <w:r>
+        <w:rPr>
+          <w:lang w:val="da-DK"/>
+        </w:rPr>
+        <w:t xml:space="preserve"> laves</w:t>
+      </w:r>
+      <w:r>
+        <w:rPr>
+          <w:lang w:val="da-DK"/>
+        </w:rPr>
+        <w:t>, så vil man via applikaitonen blive sendt en mail til kontoens e-mail address og i mailen vil man få et link til at ændre sin adgangskode</w:t>
       </w:r>
       <w:r>
         <w:rPr>
@@ -6617,7 +7116,7 @@
           <w:lang w:val="da-DK"/>
         </w:rPr>
       </w:pPr>
-      <w:bookmarkStart w:id="10" w:name="_Toc57804362"/>
+      <w:bookmarkStart w:id="10" w:name="_Toc58240656"/>
       <w:r>
         <w:rPr>
           <w:rStyle w:val="Overskrift2Tegn"/>
@@ -6657,6 +7156,12 @@
         <w:rPr>
           <w:lang w:val="da-DK"/>
         </w:rPr>
+        <w:t xml:space="preserve"> og apien</w:t>
+      </w:r>
+      <w:r>
+        <w:rPr>
+          <w:lang w:val="da-DK"/>
+        </w:rPr>
         <w:t xml:space="preserve"> kørende på AWS</w:t>
       </w:r>
       <w:r>
@@ -6687,7 +7192,21 @@
         <w:rPr>
           <w:lang w:val="da-DK"/>
         </w:rPr>
-        <w:t xml:space="preserve"> Leverandøren skal afholde et workshop for virksomhedens IT ansvarlige i anvendelse af applikationen, samt </w:t>
+        <w:t xml:space="preserve"> Leverandøren skal afholde </w:t>
+      </w:r>
+      <w:proofErr w:type="gramStart"/>
+      <w:r>
+        <w:rPr>
+          <w:lang w:val="da-DK"/>
+        </w:rPr>
+        <w:t>et workshop</w:t>
+      </w:r>
+      <w:proofErr w:type="gramEnd"/>
+      <w:r>
+        <w:rPr>
+          <w:lang w:val="da-DK"/>
+        </w:rPr>
+        <w:t xml:space="preserve"> for virksomhedens IT ansvarlige i anvendelse af applikationen, samt </w:t>
       </w:r>
       <w:r>
         <w:rPr>
@@ -6775,12 +7294,19 @@
           <w:lang w:val="da-DK"/>
         </w:rPr>
       </w:pPr>
-      <w:bookmarkStart w:id="11" w:name="_Toc57804363"/>
+      <w:bookmarkStart w:id="11" w:name="_Toc58240657"/>
       <w:r>
         <w:rPr>
           <w:rStyle w:val="Overskrift2Tegn"/>
+          <w:lang w:val="da-DK"/>
         </w:rPr>
         <w:lastRenderedPageBreak/>
+        <w:t xml:space="preserve">Software </w:t>
+      </w:r>
+      <w:r>
+        <w:rPr>
+          <w:rStyle w:val="Overskrift2Tegn"/>
+        </w:rPr>
         <w:t>Sikkerhed</w:t>
       </w:r>
       <w:bookmarkEnd w:id="11"/>
@@ -6888,20 +7414,28 @@
         <w:rPr>
           <w:lang w:val="da-DK"/>
         </w:rPr>
-        <w:t xml:space="preserve"> database</w:t>
-      </w:r>
-      <w:r>
-        <w:rPr>
-          <w:lang w:val="da-DK"/>
-        </w:rPr>
         <w:t xml:space="preserve"> </w:t>
       </w:r>
+      <w:proofErr w:type="gramStart"/>
+      <w:r>
+        <w:rPr>
+          <w:lang w:val="da-DK"/>
+        </w:rPr>
+        <w:t>database</w:t>
+      </w:r>
+      <w:r>
+        <w:rPr>
+          <w:lang w:val="da-DK"/>
+        </w:rPr>
+        <w:t xml:space="preserve"> </w:t>
+      </w:r>
       <w:r>
         <w:rPr>
           <w:lang w:val="da-DK"/>
         </w:rPr>
         <w:t>sikkerheden</w:t>
       </w:r>
+      <w:proofErr w:type="gramEnd"/>
       <w:r>
         <w:rPr>
           <w:lang w:val="da-DK"/>
@@ -6989,8 +7523,16 @@
         <w:rPr>
           <w:lang w:val="da-DK"/>
         </w:rPr>
-        <w:t>Kryptering af adgangskoder på cloud databasen</w:t>
-      </w:r>
+        <w:t xml:space="preserve">Kryptering af adgangskoder på </w:t>
+      </w:r>
+      <w:proofErr w:type="gramStart"/>
+      <w:r>
+        <w:rPr>
+          <w:lang w:val="da-DK"/>
+        </w:rPr>
+        <w:t>cloud databasen</w:t>
+      </w:r>
+      <w:proofErr w:type="gramEnd"/>
     </w:p>
     <w:p>
       <w:pPr>
@@ -7109,13 +7651,27 @@
         <w:rPr>
           <w:lang w:val="da-DK"/>
         </w:rPr>
-        <w:t xml:space="preserve"> på cloud</w:t>
-      </w:r>
-      <w:r>
-        <w:rPr>
-          <w:lang w:val="da-DK"/>
-        </w:rPr>
-        <w:t xml:space="preserve"> databasen.</w:t>
+        <w:t xml:space="preserve"> på </w:t>
+      </w:r>
+      <w:proofErr w:type="gramStart"/>
+      <w:r>
+        <w:rPr>
+          <w:lang w:val="da-DK"/>
+        </w:rPr>
+        <w:t>cloud</w:t>
+      </w:r>
+      <w:r>
+        <w:rPr>
+          <w:lang w:val="da-DK"/>
+        </w:rPr>
+        <w:t xml:space="preserve"> databasen</w:t>
+      </w:r>
+      <w:proofErr w:type="gramEnd"/>
+      <w:r>
+        <w:rPr>
+          <w:lang w:val="da-DK"/>
+        </w:rPr>
+        <w:t>.</w:t>
       </w:r>
     </w:p>
     <w:p>
@@ -7223,8 +7779,16 @@
         <w:rPr>
           <w:lang w:val="da-DK"/>
         </w:rPr>
-        <w:t>Der bliver kørt standard AWS sikkerhed</w:t>
-      </w:r>
+        <w:t xml:space="preserve">Der bliver kørt standard </w:t>
+      </w:r>
+      <w:proofErr w:type="gramStart"/>
+      <w:r>
+        <w:rPr>
+          <w:lang w:val="da-DK"/>
+        </w:rPr>
+        <w:t>AWS sikkerhed</w:t>
+      </w:r>
+      <w:proofErr w:type="gramEnd"/>
       <w:r>
         <w:rPr>
           <w:lang w:val="da-DK"/>
@@ -7251,7 +7815,7 @@
       </w:r>
       <w:r>
         <w:rPr>
-          <w:lang w:val="en-US"/>
+          <w:lang w:val="da-DK"/>
         </w:rPr>
         <w:t xml:space="preserve">Reader og Writer end points. </w:t>
       </w:r>
@@ -7351,11 +7915,19 @@
           <w:lang w:val="da-DK"/>
         </w:rPr>
       </w:pPr>
-      <w:r>
-        <w:rPr>
-          <w:lang w:val="da-DK"/>
-        </w:rPr>
-        <w:t>Login systemet skal beskytte</w:t>
+      <w:proofErr w:type="gramStart"/>
+      <w:r>
+        <w:rPr>
+          <w:lang w:val="da-DK"/>
+        </w:rPr>
+        <w:t>Login systemet</w:t>
+      </w:r>
+      <w:proofErr w:type="gramEnd"/>
+      <w:r>
+        <w:rPr>
+          <w:lang w:val="da-DK"/>
+        </w:rPr>
+        <w:t xml:space="preserve"> skal beskytte</w:t>
       </w:r>
       <w:r>
         <w:rPr>
@@ -7462,6 +8034,60 @@
     </w:p>
     <w:p>
       <w:pPr>
+        <w:pStyle w:val="Listeafsnit"/>
+        <w:numPr>
+          <w:ilvl w:val="0"/>
+          <w:numId w:val="7"/>
+        </w:numPr>
+        <w:rPr>
+          <w:lang w:val="da-DK"/>
+        </w:rPr>
+      </w:pPr>
+      <w:r>
+        <w:rPr>
+          <w:lang w:val="da-DK"/>
+        </w:rPr>
+        <w:t xml:space="preserve">Ved hjælp af API skal enhedens blive godkendt af apien for at bruge </w:t>
+      </w:r>
+      <w:r>
+        <w:rPr>
+          <w:lang w:val="da-DK"/>
+        </w:rPr>
+        <w:t>den</w:t>
+      </w:r>
+      <w:r>
+        <w:rPr>
+          <w:lang w:val="da-DK"/>
+        </w:rPr>
+        <w:t xml:space="preserve">. Det sker ved hjælp </w:t>
+      </w:r>
+      <w:r>
+        <w:rPr>
+          <w:lang w:val="da-DK"/>
+        </w:rPr>
+        <w:t>at</w:t>
+      </w:r>
+      <w:r>
+        <w:rPr>
+          <w:lang w:val="da-DK"/>
+        </w:rPr>
+        <w:t xml:space="preserve"> logge ind på </w:t>
+      </w:r>
+      <w:r>
+        <w:rPr>
+          <w:lang w:val="da-DK"/>
+        </w:rPr>
+        <w:t>applikationen på enheden</w:t>
+      </w:r>
+      <w:r>
+        <w:rPr>
+          <w:lang w:val="da-DK"/>
+        </w:rPr>
+        <w:t>.</w:t>
+      </w:r>
+    </w:p>
+    <w:p>
+      <w:pPr>
         <w:rPr>
           <w:b/>
           <w:bCs/>
@@ -7470,7 +8096,9 @@
           <w:lang w:val="da-DK"/>
         </w:rPr>
       </w:pPr>
-      <w:r>
+    </w:p>
+    <w:p>
+      <w:pPr>
         <w:rPr>
           <w:b/>
           <w:bCs/>
@@ -7478,9 +8106,10 @@
           <w:szCs w:val="28"/>
           <w:lang w:val="da-DK"/>
         </w:rPr>
-        <w:br/>
-      </w:r>
-      <w:r>
+      </w:pPr>
+    </w:p>
+    <w:p>
+      <w:pPr>
         <w:rPr>
           <w:b/>
           <w:bCs/>
@@ -7488,9 +8117,10 @@
           <w:szCs w:val="28"/>
           <w:lang w:val="da-DK"/>
         </w:rPr>
-        <w:br/>
-      </w:r>
-      <w:r>
+      </w:pPr>
+    </w:p>
+    <w:p>
+      <w:pPr>
         <w:rPr>
           <w:b/>
           <w:bCs/>
@@ -7498,9 +8128,10 @@
           <w:szCs w:val="28"/>
           <w:lang w:val="da-DK"/>
         </w:rPr>
-        <w:br/>
-      </w:r>
-      <w:r>
+      </w:pPr>
+    </w:p>
+    <w:p>
+      <w:pPr>
         <w:rPr>
           <w:b/>
           <w:bCs/>
@@ -7508,9 +8139,10 @@
           <w:szCs w:val="28"/>
           <w:lang w:val="da-DK"/>
         </w:rPr>
-        <w:br/>
-      </w:r>
-      <w:r>
+      </w:pPr>
+    </w:p>
+    <w:p>
+      <w:pPr>
         <w:rPr>
           <w:b/>
           <w:bCs/>
@@ -7518,9 +8150,10 @@
           <w:szCs w:val="28"/>
           <w:lang w:val="da-DK"/>
         </w:rPr>
-        <w:br/>
-      </w:r>
-      <w:r>
+      </w:pPr>
+    </w:p>
+    <w:p>
+      <w:pPr>
         <w:rPr>
           <w:b/>
           <w:bCs/>
@@ -7528,9 +8161,10 @@
           <w:szCs w:val="28"/>
           <w:lang w:val="da-DK"/>
         </w:rPr>
-        <w:br/>
-      </w:r>
-      <w:r>
+      </w:pPr>
+    </w:p>
+    <w:p>
+      <w:pPr>
         <w:rPr>
           <w:b/>
           <w:bCs/>
@@ -7538,9 +8172,10 @@
           <w:szCs w:val="28"/>
           <w:lang w:val="da-DK"/>
         </w:rPr>
-        <w:br/>
-      </w:r>
-      <w:r>
+      </w:pPr>
+    </w:p>
+    <w:p>
+      <w:pPr>
         <w:rPr>
           <w:b/>
           <w:bCs/>
@@ -7548,9 +8183,10 @@
           <w:szCs w:val="28"/>
           <w:lang w:val="da-DK"/>
         </w:rPr>
-        <w:br/>
-      </w:r>
-      <w:r>
+      </w:pPr>
+    </w:p>
+    <w:p>
+      <w:pPr>
         <w:rPr>
           <w:b/>
           <w:bCs/>
@@ -7558,58 +8194,7 @@
           <w:szCs w:val="28"/>
           <w:lang w:val="da-DK"/>
         </w:rPr>
-        <w:br/>
-      </w:r>
-      <w:r>
-        <w:rPr>
-          <w:b/>
-          <w:bCs/>
-          <w:sz w:val="28"/>
-          <w:szCs w:val="28"/>
-          <w:lang w:val="da-DK"/>
-        </w:rPr>
-        <w:br/>
-      </w:r>
-      <w:r>
-        <w:rPr>
-          <w:b/>
-          <w:bCs/>
-          <w:sz w:val="28"/>
-          <w:szCs w:val="28"/>
-          <w:lang w:val="da-DK"/>
-        </w:rPr>
-        <w:br/>
-      </w:r>
-      <w:r>
-        <w:rPr>
-          <w:b/>
-          <w:bCs/>
-          <w:sz w:val="28"/>
-          <w:szCs w:val="28"/>
-          <w:lang w:val="da-DK"/>
-        </w:rPr>
-        <w:br/>
-      </w:r>
-      <w:r>
-        <w:rPr>
-          <w:b/>
-          <w:bCs/>
-          <w:sz w:val="28"/>
-          <w:szCs w:val="28"/>
-          <w:lang w:val="da-DK"/>
-        </w:rPr>
-        <w:br/>
-      </w:r>
-      <w:r>
-        <w:rPr>
-          <w:b/>
-          <w:bCs/>
-          <w:sz w:val="28"/>
-          <w:szCs w:val="28"/>
-          <w:lang w:val="da-DK"/>
-        </w:rPr>
-        <w:br/>
-      </w:r>
+      </w:pPr>
     </w:p>
     <w:p>
       <w:pPr>
@@ -7621,7 +8206,7 @@
           <w:lang w:val="da-DK"/>
         </w:rPr>
       </w:pPr>
-      <w:bookmarkStart w:id="12" w:name="_Toc57804364"/>
+      <w:bookmarkStart w:id="12" w:name="_Toc58240658"/>
       <w:r>
         <w:rPr>
           <w:rStyle w:val="Overskrift1Tegn"/>
@@ -7714,7 +8299,7 @@
           </wp:anchor>
         </w:drawing>
       </w:r>
-      <w:bookmarkStart w:id="13" w:name="_Toc57804365"/>
+      <w:bookmarkStart w:id="13" w:name="_Toc58240659"/>
       <w:r>
         <w:rPr>
           <w:rStyle w:val="Overskrift2Tegn"/>
@@ -7893,13 +8478,41 @@
         <w:rPr>
           <w:lang w:val="da-DK"/>
         </w:rPr>
-        <w:t>fra cloud databasen.</w:t>
-      </w:r>
-      <w:r>
-        <w:rPr>
-          <w:lang w:val="da-DK"/>
-        </w:rPr>
-        <w:t xml:space="preserve"> Hvis det passer så navigerer der til applikationen</w:t>
+        <w:t xml:space="preserve">fra </w:t>
+      </w:r>
+      <w:proofErr w:type="gramStart"/>
+      <w:r>
+        <w:rPr>
+          <w:lang w:val="da-DK"/>
+        </w:rPr>
+        <w:t>cloud databasen</w:t>
+      </w:r>
+      <w:proofErr w:type="gramEnd"/>
+      <w:r>
+        <w:rPr>
+          <w:lang w:val="da-DK"/>
+        </w:rPr>
+        <w:t>.</w:t>
+      </w:r>
+      <w:r>
+        <w:rPr>
+          <w:lang w:val="da-DK"/>
+        </w:rPr>
+        <w:t xml:space="preserve"> Hvis det </w:t>
+      </w:r>
+      <w:proofErr w:type="gramStart"/>
+      <w:r>
+        <w:rPr>
+          <w:lang w:val="da-DK"/>
+        </w:rPr>
+        <w:t>passer</w:t>
+      </w:r>
+      <w:proofErr w:type="gramEnd"/>
+      <w:r>
+        <w:rPr>
+          <w:lang w:val="da-DK"/>
+        </w:rPr>
+        <w:t xml:space="preserve"> så navigerer der til applikationen</w:t>
       </w:r>
       <w:r>
         <w:rPr>
@@ -8186,7 +8799,7 @@
           <w:lang w:val="da-DK"/>
         </w:rPr>
       </w:pPr>
-      <w:bookmarkStart w:id="14" w:name="_Toc57804366"/>
+      <w:bookmarkStart w:id="14" w:name="_Toc58240660"/>
       <w:r>
         <w:rPr>
           <w:rStyle w:val="Overskrift2Tegn"/>
@@ -8590,6 +9203,12 @@
                 <w:lang w:val="da-DK"/>
               </w:rPr>
             </w:pPr>
+            <w:r>
+              <w:rPr>
+                <w:lang w:val="da-DK"/>
+              </w:rPr>
+              <w:t>API</w:t>
+            </w:r>
           </w:p>
         </w:tc>
         <w:tc>
@@ -8604,6 +9223,12 @@
                 <w:lang w:val="da-DK"/>
               </w:rPr>
             </w:pPr>
+            <w:r>
+              <w:rPr>
+                <w:lang w:val="da-DK"/>
+              </w:rPr>
+              <w:t>Forbindelse til Database og sikkerhed</w:t>
+            </w:r>
           </w:p>
         </w:tc>
         <w:tc>
@@ -8618,6 +9243,20 @@
                 <w:lang w:val="da-DK"/>
               </w:rPr>
             </w:pPr>
+            <w:r>
+              <w:rPr>
+                <w:lang w:val="da-DK"/>
+              </w:rPr>
+              <w:t xml:space="preserve">JWT tokens og forbindelse til Database og </w:t>
+            </w:r>
+            <w:proofErr w:type="gramStart"/>
+            <w:r>
+              <w:rPr>
+                <w:lang w:val="da-DK"/>
+              </w:rPr>
+              <w:t>CRUD funktioner</w:t>
+            </w:r>
+            <w:proofErr w:type="gramEnd"/>
           </w:p>
         </w:tc>
         <w:tc>
@@ -8632,6 +9271,12 @@
                 <w:lang w:val="da-DK"/>
               </w:rPr>
             </w:pPr>
+            <w:r>
+              <w:rPr>
+                <w:lang w:val="da-DK"/>
+              </w:rPr>
+              <w:t>At apien bruger CRUD for at forbinde til databasen.</w:t>
+            </w:r>
           </w:p>
         </w:tc>
       </w:tr>
@@ -8692,8 +9337,16 @@
               <w:rPr>
                 <w:lang w:val="da-DK"/>
               </w:rPr>
-              <w:t>Man kan hente Brugerens favorit liste og indstillinger fra cloud databasen</w:t>
-            </w:r>
+              <w:t xml:space="preserve">Man kan hente Brugerens favorit liste og indstillinger fra </w:t>
+            </w:r>
+            <w:proofErr w:type="gramStart"/>
+            <w:r>
+              <w:rPr>
+                <w:lang w:val="da-DK"/>
+              </w:rPr>
+              <w:t>cloud databasen</w:t>
+            </w:r>
+            <w:proofErr w:type="gramEnd"/>
           </w:p>
         </w:tc>
         <w:tc>
@@ -8794,7 +9447,21 @@
               <w:rPr>
                 <w:lang w:val="da-DK"/>
               </w:rPr>
-              <w:t>Man skal kunne tilføje og slette favoritter fra favorit listen og fra databasen tilknyttet kontoen</w:t>
+              <w:t xml:space="preserve">Man skal kunne tilføje og slette favoritter fra </w:t>
+            </w:r>
+            <w:proofErr w:type="gramStart"/>
+            <w:r>
+              <w:rPr>
+                <w:lang w:val="da-DK"/>
+              </w:rPr>
+              <w:t>favorit listen</w:t>
+            </w:r>
+            <w:proofErr w:type="gramEnd"/>
+            <w:r>
+              <w:rPr>
+                <w:lang w:val="da-DK"/>
+              </w:rPr>
+              <w:t xml:space="preserve"> og fra databasen tilknyttet kontoen</w:t>
             </w:r>
           </w:p>
         </w:tc>
@@ -8815,6 +9482,8 @@
     </w:p>
     <w:p>
       <w:pPr>
+        <w:pStyle w:val="Listeafsnit"/>
+        <w:ind w:left="1080"/>
         <w:rPr>
           <w:b/>
           <w:bCs/>
@@ -8823,7 +9492,18 @@
           <w:lang w:val="da-DK"/>
         </w:rPr>
       </w:pPr>
-      <w:bookmarkStart w:id="15" w:name="_Toc57804367"/>
+    </w:p>
+    <w:p>
+      <w:pPr>
+        <w:rPr>
+          <w:b/>
+          <w:bCs/>
+          <w:sz w:val="28"/>
+          <w:szCs w:val="28"/>
+          <w:lang w:val="da-DK"/>
+        </w:rPr>
+      </w:pPr>
+      <w:bookmarkStart w:id="15" w:name="_Toc58240661"/>
       <w:r>
         <w:rPr>
           <w:rStyle w:val="Overskrift2Tegn"/>
@@ -8842,7 +9522,21 @@
         <w:rPr>
           <w:lang w:val="da-DK"/>
         </w:rPr>
-        <w:t>Denne figur beskriver at der vil være mange brugere som anvender applikationen, men brugeren skal først igennem login systemet før de bliver navigeret videre ind i applikationen. Applikationen er tilknyttet 1 database</w:t>
+        <w:t xml:space="preserve">Denne figur beskriver at der vil være mange brugere som anvender applikationen, men brugeren skal først igennem </w:t>
+      </w:r>
+      <w:proofErr w:type="gramStart"/>
+      <w:r>
+        <w:rPr>
+          <w:lang w:val="da-DK"/>
+        </w:rPr>
+        <w:t>login systemet</w:t>
+      </w:r>
+      <w:proofErr w:type="gramEnd"/>
+      <w:r>
+        <w:rPr>
+          <w:lang w:val="da-DK"/>
+        </w:rPr>
+        <w:t xml:space="preserve"> før de bliver navigeret videre ind i applikationen. Applikationen er tilknyttet 1 database</w:t>
       </w:r>
       <w:r>
         <w:rPr>
@@ -8866,6 +9560,7 @@
         <w:rPr>
           <w:lang w:val="da-DK"/>
         </w:rPr>
+        <w:lastRenderedPageBreak/>
         <w:tab/>
       </w:r>
       <w:r>
@@ -8941,7 +9636,6 @@
         <w:rPr>
           <w:rStyle w:val="Overskrift2Tegn"/>
         </w:rPr>
-        <w:lastRenderedPageBreak/>
         <w:br/>
       </w:r>
       <w:r>
@@ -8950,7 +9644,7 @@
         </w:rPr>
         <w:br/>
       </w:r>
-      <w:bookmarkStart w:id="16" w:name="_Toc57804368"/>
+      <w:bookmarkStart w:id="16" w:name="_Toc58240662"/>
       <w:r>
         <w:rPr>
           <w:rStyle w:val="Overskrift2Tegn"/>
@@ -9066,7 +9760,7 @@
         </w:rPr>
         <w:br/>
       </w:r>
-      <w:bookmarkStart w:id="17" w:name="_Toc57804369"/>
+      <w:bookmarkStart w:id="17" w:name="_Toc58240663"/>
       <w:r>
         <w:rPr>
           <w:rStyle w:val="Overskrift2Tegn"/>
@@ -9074,6 +9768,31 @@
         <w:t>Prototype</w:t>
       </w:r>
       <w:bookmarkEnd w:id="17"/>
+    </w:p>
+    <w:p>
+      <w:pPr>
+        <w:rPr>
+          <w:lang w:val="da-DK"/>
+        </w:rPr>
+      </w:pPr>
+      <w:r>
+        <w:rPr>
+          <w:lang w:val="da-DK"/>
+        </w:rPr>
+        <w:t>Se løsningsskitserne figur 1 og 2.</w:t>
+      </w:r>
+      <w:r>
+        <w:rPr>
+          <w:lang w:val="da-DK"/>
+        </w:rPr>
+        <w:br/>
+      </w:r>
+      <w:r>
+        <w:rPr>
+          <w:lang w:val="da-DK"/>
+        </w:rPr>
+        <w:br/>
+      </w:r>
     </w:p>
     <w:p>
       <w:pPr>
@@ -9086,30 +9805,15 @@
           <w:lang w:val="da-DK"/>
         </w:rPr>
       </w:pPr>
-      <w:r>
-        <w:rPr>
-          <w:lang w:val="da-DK"/>
-        </w:rPr>
-        <w:t>Se løsningsskitserne figur 1 og 2.</w:t>
-      </w:r>
-      <w:r>
-        <w:rPr>
-          <w:lang w:val="da-DK"/>
-        </w:rPr>
-        <w:br/>
-      </w:r>
-      <w:r>
-        <w:rPr>
-          <w:lang w:val="da-DK"/>
-        </w:rPr>
-        <w:br/>
-      </w:r>
+      <w:bookmarkStart w:id="18" w:name="_Toc58240664"/>
       <w:r>
         <w:rPr>
           <w:rStyle w:val="Overskrift2Tegn"/>
         </w:rPr>
+        <w:lastRenderedPageBreak/>
         <w:t>Database</w:t>
       </w:r>
+      <w:bookmarkEnd w:id="18"/>
     </w:p>
     <w:p>
       <w:pPr>
@@ -9125,12 +9829,14 @@
         </w:rPr>
         <w:t xml:space="preserve">Her kan du visuelt se </w:t>
       </w:r>
+      <w:proofErr w:type="gramStart"/>
       <w:r>
         <w:rPr>
           <w:lang w:val="da-DK"/>
         </w:rPr>
         <w:t>database modellen</w:t>
       </w:r>
+      <w:proofErr w:type="gramEnd"/>
       <w:r>
         <w:rPr>
           <w:lang w:val="da-DK"/>
@@ -9271,17 +9977,16 @@
         <w:rPr>
           <w:lang w:val="da-DK"/>
         </w:rPr>
-        <w:lastRenderedPageBreak/>
         <w:t xml:space="preserve"> </w:t>
       </w:r>
-      <w:bookmarkStart w:id="18" w:name="_Toc57804370"/>
+      <w:bookmarkStart w:id="19" w:name="_Toc58240665"/>
       <w:r>
         <w:rPr>
           <w:lang w:val="da-DK"/>
         </w:rPr>
         <w:t>Løsningsarkitektur og leveranceopdeling</w:t>
       </w:r>
-      <w:bookmarkEnd w:id="18"/>
+      <w:bookmarkEnd w:id="19"/>
       <w:r>
         <w:rPr>
           <w:lang w:val="da-DK"/>
@@ -9359,7 +10064,14 @@
         <w:rPr>
           <w:lang w:val="da-DK"/>
         </w:rPr>
-        <w:t>Levering af graphic user interface GUI på registrering og login</w:t>
+        <w:t xml:space="preserve">Levering af graphic user interface GUI på registrering og </w:t>
+      </w:r>
+      <w:proofErr w:type="gramStart"/>
+      <w:r>
+        <w:rPr>
+          <w:lang w:val="da-DK"/>
+        </w:rPr>
+        <w:t>login</w:t>
       </w:r>
       <w:r>
         <w:rPr>
@@ -9373,6 +10085,7 @@
         </w:rPr>
         <w:t>skærmene</w:t>
       </w:r>
+      <w:proofErr w:type="gramEnd"/>
       <w:r>
         <w:rPr>
           <w:lang w:val="da-DK"/>
@@ -9479,7 +10192,21 @@
         <w:rPr>
           <w:lang w:val="da-DK"/>
         </w:rPr>
-        <w:t xml:space="preserve"> cloud databasen på AWS</w:t>
+        <w:t xml:space="preserve"> </w:t>
+      </w:r>
+      <w:proofErr w:type="gramStart"/>
+      <w:r>
+        <w:rPr>
+          <w:lang w:val="da-DK"/>
+        </w:rPr>
+        <w:t>cloud databasen</w:t>
+      </w:r>
+      <w:proofErr w:type="gramEnd"/>
+      <w:r>
+        <w:rPr>
+          <w:lang w:val="da-DK"/>
+        </w:rPr>
+        <w:t xml:space="preserve"> på AWS</w:t>
       </w:r>
     </w:p>
     <w:p>
@@ -9573,8 +10300,16 @@
         <w:rPr>
           <w:lang w:val="da-DK"/>
         </w:rPr>
-        <w:t>tilføjer login funktionen</w:t>
-      </w:r>
+        <w:t xml:space="preserve">tilføjer </w:t>
+      </w:r>
+      <w:proofErr w:type="gramStart"/>
+      <w:r>
+        <w:rPr>
+          <w:lang w:val="da-DK"/>
+        </w:rPr>
+        <w:t>login funktionen</w:t>
+      </w:r>
+      <w:proofErr w:type="gramEnd"/>
       <w:r>
         <w:rPr>
           <w:lang w:val="da-DK"/>
@@ -9643,8 +10378,16 @@
         <w:rPr>
           <w:lang w:val="da-DK"/>
         </w:rPr>
-        <w:t>korrekt brugernavn og adgangskode passer sammen med en konto fra cloud databasen</w:t>
-      </w:r>
+        <w:t xml:space="preserve">korrekt brugernavn og adgangskode passer sammen med en konto fra </w:t>
+      </w:r>
+      <w:proofErr w:type="gramStart"/>
+      <w:r>
+        <w:rPr>
+          <w:lang w:val="da-DK"/>
+        </w:rPr>
+        <w:t>cloud databasen</w:t>
+      </w:r>
+      <w:proofErr w:type="gramEnd"/>
       <w:r>
         <w:rPr>
           <w:lang w:val="da-DK"/>
@@ -9681,7 +10424,21 @@
         <w:rPr>
           <w:lang w:val="da-DK"/>
         </w:rPr>
-        <w:t xml:space="preserve"> forkert brugernavn og adgangskode ikke passer sammen med en konto fra cloud databasen og </w:t>
+        <w:t xml:space="preserve"> forkert brugernavn og adgangskode ikke passer sammen med en konto fra </w:t>
+      </w:r>
+      <w:proofErr w:type="gramStart"/>
+      <w:r>
+        <w:rPr>
+          <w:lang w:val="da-DK"/>
+        </w:rPr>
+        <w:t>cloud databasen</w:t>
+      </w:r>
+      <w:proofErr w:type="gramEnd"/>
+      <w:r>
+        <w:rPr>
+          <w:lang w:val="da-DK"/>
+        </w:rPr>
+        <w:t xml:space="preserve"> og </w:t>
       </w:r>
       <w:r>
         <w:rPr>
@@ -9851,8 +10608,16 @@
         <w:rPr>
           <w:lang w:val="da-DK"/>
         </w:rPr>
-        <w:t xml:space="preserve"> kontrollerer at ved registreringen bliver dataene sendt over til cloud databasen</w:t>
-      </w:r>
+        <w:t xml:space="preserve"> kontrollerer at ved registreringen bliver dataene sendt over til </w:t>
+      </w:r>
+      <w:proofErr w:type="gramStart"/>
+      <w:r>
+        <w:rPr>
+          <w:lang w:val="da-DK"/>
+        </w:rPr>
+        <w:t>cloud databasen</w:t>
+      </w:r>
+      <w:proofErr w:type="gramEnd"/>
     </w:p>
     <w:p>
       <w:pPr>
@@ -9891,6 +10656,7 @@
         <w:rPr>
           <w:lang w:val="da-DK"/>
         </w:rPr>
+        <w:lastRenderedPageBreak/>
         <w:t>Dette har prioritet 3</w:t>
       </w:r>
     </w:p>
@@ -9933,7 +10699,21 @@
         <w:rPr>
           <w:lang w:val="da-DK"/>
         </w:rPr>
-        <w:t>Leverandøren tilføjer at de korrekte favoritter bliver hentet ned fra cloud databasen og fremvises på applikationen.</w:t>
+        <w:t xml:space="preserve">Leverandøren tilføjer at de korrekte favoritter bliver hentet ned fra </w:t>
+      </w:r>
+      <w:proofErr w:type="gramStart"/>
+      <w:r>
+        <w:rPr>
+          <w:lang w:val="da-DK"/>
+        </w:rPr>
+        <w:t>cloud databasen</w:t>
+      </w:r>
+      <w:proofErr w:type="gramEnd"/>
+      <w:r>
+        <w:rPr>
+          <w:lang w:val="da-DK"/>
+        </w:rPr>
+        <w:t xml:space="preserve"> og fremvises på applikationen.</w:t>
       </w:r>
     </w:p>
     <w:p>
@@ -10043,7 +10823,21 @@
         <w:rPr>
           <w:lang w:val="da-DK"/>
         </w:rPr>
-        <w:t xml:space="preserve"> tilføjer tilføj favorit funktionen til applikationen</w:t>
+        <w:t xml:space="preserve"> tilføjer tilføj </w:t>
+      </w:r>
+      <w:proofErr w:type="gramStart"/>
+      <w:r>
+        <w:rPr>
+          <w:lang w:val="da-DK"/>
+        </w:rPr>
+        <w:t>favorit funktionen</w:t>
+      </w:r>
+      <w:proofErr w:type="gramEnd"/>
+      <w:r>
+        <w:rPr>
+          <w:lang w:val="da-DK"/>
+        </w:rPr>
+        <w:t xml:space="preserve"> til applikationen</w:t>
       </w:r>
     </w:p>
     <w:p>
@@ -10121,7 +10915,21 @@
         <w:rPr>
           <w:lang w:val="da-DK"/>
         </w:rPr>
-        <w:t>Leverandøren tilføjer slet favorit funktionen til applikationen</w:t>
+        <w:t xml:space="preserve">Leverandøren tilføjer slet </w:t>
+      </w:r>
+      <w:proofErr w:type="gramStart"/>
+      <w:r>
+        <w:rPr>
+          <w:lang w:val="da-DK"/>
+        </w:rPr>
+        <w:t>favorit funktionen</w:t>
+      </w:r>
+      <w:proofErr w:type="gramEnd"/>
+      <w:r>
+        <w:rPr>
+          <w:lang w:val="da-DK"/>
+        </w:rPr>
+        <w:t xml:space="preserve"> til applikationen</w:t>
       </w:r>
     </w:p>
     <w:p>
@@ -10181,7 +10989,6 @@
         <w:rPr>
           <w:lang w:val="da-DK"/>
         </w:rPr>
-        <w:lastRenderedPageBreak/>
         <w:t>x + 8 uger</w:t>
       </w:r>
     </w:p>
@@ -10305,14 +11112,14 @@
         </w:rPr>
         <w:t xml:space="preserve"> </w:t>
       </w:r>
-      <w:bookmarkStart w:id="19" w:name="_Toc57804371"/>
+      <w:bookmarkStart w:id="20" w:name="_Toc58240666"/>
       <w:r>
         <w:rPr>
           <w:lang w:val="da-DK"/>
         </w:rPr>
         <w:t>Prioriterede forretningskrav</w:t>
       </w:r>
-      <w:bookmarkEnd w:id="19"/>
+      <w:bookmarkEnd w:id="20"/>
     </w:p>
     <w:p>
       <w:pPr>
@@ -10356,16 +11163,17 @@
         <w:rPr>
           <w:lang w:val="da-DK"/>
         </w:rPr>
+        <w:lastRenderedPageBreak/>
         <w:t xml:space="preserve"> </w:t>
       </w:r>
-      <w:bookmarkStart w:id="20" w:name="_Toc57804372"/>
+      <w:bookmarkStart w:id="21" w:name="_Toc58240667"/>
       <w:r>
         <w:rPr>
           <w:lang w:val="da-DK"/>
         </w:rPr>
         <w:t>Use cases</w:t>
       </w:r>
-      <w:bookmarkEnd w:id="20"/>
+      <w:bookmarkEnd w:id="21"/>
       <w:r>
         <w:rPr>
           <w:lang w:val="da-DK"/>
@@ -10511,17 +11319,16 @@
         <w:rPr>
           <w:lang w:val="da-DK"/>
         </w:rPr>
-        <w:lastRenderedPageBreak/>
         <w:t xml:space="preserve"> </w:t>
       </w:r>
-      <w:bookmarkStart w:id="21" w:name="_Toc57804373"/>
+      <w:bookmarkStart w:id="22" w:name="_Toc58240668"/>
       <w:r>
         <w:rPr>
           <w:lang w:val="da-DK"/>
         </w:rPr>
         <w:t>Testsituationer og acceptkriterier</w:t>
       </w:r>
-      <w:bookmarkEnd w:id="21"/>
+      <w:bookmarkEnd w:id="22"/>
     </w:p>
     <w:p>
       <w:pPr>
@@ -10538,7 +11345,21 @@
         <w:rPr>
           <w:lang w:val="da-DK"/>
         </w:rPr>
-        <w:t xml:space="preserve">Der er indlagt FAT( factory acceptance test) i forbindelse med del </w:t>
+        <w:t xml:space="preserve">Der er indlagt </w:t>
+      </w:r>
+      <w:proofErr w:type="gramStart"/>
+      <w:r>
+        <w:rPr>
+          <w:lang w:val="da-DK"/>
+        </w:rPr>
+        <w:t>FAT( factory</w:t>
+      </w:r>
+      <w:proofErr w:type="gramEnd"/>
+      <w:r>
+        <w:rPr>
+          <w:lang w:val="da-DK"/>
+        </w:rPr>
+        <w:t xml:space="preserve"> acceptance test) i forbindelse med del </w:t>
       </w:r>
       <w:r>
         <w:rPr>
@@ -10813,6 +11634,7 @@
         <w:rPr>
           <w:lang w:val="da-DK"/>
         </w:rPr>
+        <w:lastRenderedPageBreak/>
         <w:t>På en klient mobil startes applikationen</w:t>
       </w:r>
       <w:r>
@@ -10847,8 +11669,16 @@
         <w:rPr>
           <w:lang w:val="da-DK"/>
         </w:rPr>
-        <w:t>trolleres at der er forbindelse til cloud databasen</w:t>
-      </w:r>
+        <w:t xml:space="preserve">trolleres at der er forbindelse til </w:t>
+      </w:r>
+      <w:proofErr w:type="gramStart"/>
+      <w:r>
+        <w:rPr>
+          <w:lang w:val="da-DK"/>
+        </w:rPr>
+        <w:t>cloud databasen</w:t>
+      </w:r>
+      <w:proofErr w:type="gramEnd"/>
       <w:r>
         <w:rPr>
           <w:lang w:val="da-DK"/>
@@ -11353,8 +12183,16 @@
         <w:rPr>
           <w:lang w:val="da-DK"/>
         </w:rPr>
-        <w:t>Gå ind på favorit listen</w:t>
-      </w:r>
+        <w:t xml:space="preserve">Gå ind på </w:t>
+      </w:r>
+      <w:proofErr w:type="gramStart"/>
+      <w:r>
+        <w:rPr>
+          <w:lang w:val="da-DK"/>
+        </w:rPr>
+        <w:t>favorit listen</w:t>
+      </w:r>
+      <w:proofErr w:type="gramEnd"/>
       <w:r>
         <w:rPr>
           <w:lang w:val="da-DK"/>
@@ -11562,12 +12400,6 @@
           <w:lang w:val="da-DK"/>
         </w:rPr>
         <w:br/>
-      </w:r>
-      <w:r>
-        <w:rPr>
-          <w:lang w:val="da-DK"/>
-        </w:rPr>
-        <w:lastRenderedPageBreak/>
         <w:t xml:space="preserve">      </w:t>
       </w:r>
       <w:r>
@@ -12076,6 +12908,12 @@
           <w:lang w:val="da-DK"/>
         </w:rPr>
         <w:br/>
+      </w:r>
+      <w:r>
+        <w:rPr>
+          <w:lang w:val="da-DK"/>
+        </w:rPr>
+        <w:lastRenderedPageBreak/>
         <w:t xml:space="preserve">       </w:t>
       </w:r>
       <w:r>
@@ -12504,6 +13342,149 @@
     <w:p>
       <w:pPr>
         <w:rPr>
+          <w:lang w:val="da-DK"/>
+        </w:rPr>
+      </w:pPr>
+      <w:r>
+        <w:rPr>
+          <w:lang w:val="da-DK"/>
+        </w:rPr>
+        <w:br/>
+      </w:r>
+      <w:r>
+        <w:rPr>
+          <w:lang w:val="da-DK"/>
+        </w:rPr>
+        <w:br/>
+      </w:r>
+      <w:r>
+        <w:rPr>
+          <w:lang w:val="da-DK"/>
+        </w:rPr>
+        <w:br/>
+      </w:r>
+      <w:r>
+        <w:rPr>
+          <w:lang w:val="da-DK"/>
+        </w:rPr>
+        <w:br/>
+      </w:r>
+      <w:r>
+        <w:rPr>
+          <w:lang w:val="da-DK"/>
+        </w:rPr>
+        <w:br/>
+      </w:r>
+      <w:r>
+        <w:rPr>
+          <w:lang w:val="da-DK"/>
+        </w:rPr>
+        <w:br/>
+      </w:r>
+      <w:r>
+        <w:rPr>
+          <w:lang w:val="da-DK"/>
+        </w:rPr>
+        <w:br/>
+      </w:r>
+      <w:r>
+        <w:rPr>
+          <w:lang w:val="da-DK"/>
+        </w:rPr>
+        <w:br/>
+      </w:r>
+      <w:r>
+        <w:rPr>
+          <w:lang w:val="da-DK"/>
+        </w:rPr>
+        <w:br/>
+      </w:r>
+      <w:r>
+        <w:rPr>
+          <w:lang w:val="da-DK"/>
+        </w:rPr>
+        <w:br/>
+      </w:r>
+      <w:r>
+        <w:rPr>
+          <w:lang w:val="da-DK"/>
+        </w:rPr>
+        <w:br/>
+      </w:r>
+    </w:p>
+    <w:p>
+      <w:pPr>
+        <w:rPr>
+          <w:lang w:val="da-DK"/>
+        </w:rPr>
+      </w:pPr>
+    </w:p>
+    <w:p>
+      <w:pPr>
+        <w:rPr>
+          <w:lang w:val="da-DK"/>
+        </w:rPr>
+      </w:pPr>
+    </w:p>
+    <w:p>
+      <w:pPr>
+        <w:rPr>
+          <w:lang w:val="da-DK"/>
+        </w:rPr>
+      </w:pPr>
+    </w:p>
+    <w:p>
+      <w:pPr>
+        <w:rPr>
+          <w:lang w:val="da-DK"/>
+        </w:rPr>
+      </w:pPr>
+    </w:p>
+    <w:p>
+      <w:pPr>
+        <w:rPr>
+          <w:lang w:val="da-DK"/>
+        </w:rPr>
+      </w:pPr>
+    </w:p>
+    <w:p>
+      <w:pPr>
+        <w:rPr>
+          <w:lang w:val="da-DK"/>
+        </w:rPr>
+      </w:pPr>
+    </w:p>
+    <w:p>
+      <w:pPr>
+        <w:rPr>
+          <w:lang w:val="da-DK"/>
+        </w:rPr>
+      </w:pPr>
+    </w:p>
+    <w:p>
+      <w:pPr>
+        <w:rPr>
+          <w:lang w:val="da-DK"/>
+        </w:rPr>
+      </w:pPr>
+    </w:p>
+    <w:p>
+      <w:pPr>
+        <w:rPr>
+          <w:lang w:val="da-DK"/>
+        </w:rPr>
+      </w:pPr>
+    </w:p>
+    <w:p>
+      <w:pPr>
+        <w:rPr>
+          <w:lang w:val="da-DK"/>
+        </w:rPr>
+      </w:pPr>
+    </w:p>
+    <w:p>
+      <w:pPr>
+        <w:rPr>
           <w:b/>
           <w:bCs/>
           <w:sz w:val="28"/>
@@ -12515,83 +13496,17 @@
         <w:rPr>
           <w:lang w:val="da-DK"/>
         </w:rPr>
+        <w:lastRenderedPageBreak/>
         <w:br/>
       </w:r>
-      <w:r>
-        <w:rPr>
-          <w:lang w:val="da-DK"/>
-        </w:rPr>
-        <w:br/>
-      </w:r>
-      <w:r>
-        <w:rPr>
-          <w:lang w:val="da-DK"/>
-        </w:rPr>
-        <w:br/>
-      </w:r>
-      <w:r>
-        <w:rPr>
-          <w:lang w:val="da-DK"/>
-        </w:rPr>
-        <w:br/>
-      </w:r>
-      <w:r>
-        <w:rPr>
-          <w:lang w:val="da-DK"/>
-        </w:rPr>
-        <w:br/>
-      </w:r>
-      <w:r>
-        <w:rPr>
-          <w:lang w:val="da-DK"/>
-        </w:rPr>
-        <w:br/>
-      </w:r>
-      <w:r>
-        <w:rPr>
-          <w:lang w:val="da-DK"/>
-        </w:rPr>
-        <w:br/>
-      </w:r>
-      <w:r>
-        <w:rPr>
-          <w:lang w:val="da-DK"/>
-        </w:rPr>
-        <w:br/>
-      </w:r>
-      <w:r>
-        <w:rPr>
-          <w:lang w:val="da-DK"/>
-        </w:rPr>
-        <w:br/>
-      </w:r>
-      <w:r>
-        <w:rPr>
-          <w:lang w:val="da-DK"/>
-        </w:rPr>
-        <w:br/>
-      </w:r>
-      <w:r>
-        <w:rPr>
-          <w:lang w:val="da-DK"/>
-        </w:rPr>
-        <w:br/>
-      </w:r>
-      <w:r>
-        <w:rPr>
-          <w:lang w:val="da-DK"/>
-        </w:rPr>
-        <w:br/>
-      </w:r>
-      <w:bookmarkStart w:id="22" w:name="_Toc57804374"/>
+      <w:bookmarkStart w:id="23" w:name="_Toc58240669"/>
       <w:r>
         <w:rPr>
           <w:rStyle w:val="Overskrift1Tegn"/>
         </w:rPr>
-        <w:lastRenderedPageBreak/>
         <w:t>Ikke funktionelle krav</w:t>
       </w:r>
-      <w:bookmarkEnd w:id="22"/>
+      <w:bookmarkEnd w:id="23"/>
       <w:r>
         <w:rPr>
           <w:b/>
@@ -12609,14 +13524,14 @@
           <w:lang w:val="da-DK"/>
         </w:rPr>
       </w:pPr>
-      <w:bookmarkStart w:id="23" w:name="_Toc57804375"/>
+      <w:bookmarkStart w:id="24" w:name="_Toc58240670"/>
       <w:r>
         <w:rPr>
           <w:rStyle w:val="Overskrift2Tegn"/>
         </w:rPr>
         <w:t>Krav til virksomheden</w:t>
       </w:r>
-      <w:bookmarkEnd w:id="23"/>
+      <w:bookmarkEnd w:id="24"/>
       <w:r>
         <w:rPr>
           <w:b/>
@@ -12662,74 +13577,43 @@
           <w:lang w:val="da-DK"/>
         </w:rPr>
       </w:pPr>
-      <w:bookmarkStart w:id="24" w:name="_Toc57804376"/>
+      <w:bookmarkStart w:id="25" w:name="_Toc58240671"/>
       <w:r>
         <w:rPr>
           <w:rStyle w:val="Overskrift2Tegn"/>
         </w:rPr>
         <w:t>Fysiske rammer</w:t>
-      </w:r>
-      <w:bookmarkEnd w:id="24"/>
-    </w:p>
-    <w:p>
-      <w:pPr>
-        <w:rPr>
-          <w:b/>
-          <w:bCs/>
-          <w:sz w:val="28"/>
-          <w:szCs w:val="28"/>
-          <w:lang w:val="da-DK"/>
-        </w:rPr>
-      </w:pPr>
-      <w:r>
-        <w:rPr>
-          <w:b/>
-          <w:bCs/>
-          <w:sz w:val="28"/>
-          <w:szCs w:val="28"/>
-          <w:lang w:val="da-DK"/>
-        </w:rPr>
-        <w:br/>
-      </w:r>
-      <w:bookmarkStart w:id="25" w:name="_Toc57804377"/>
-      <w:r>
-        <w:rPr>
-          <w:rStyle w:val="Overskrift3Tegn"/>
-        </w:rPr>
-        <w:t>Hardware/softwaremiljø</w:t>
       </w:r>
       <w:bookmarkEnd w:id="25"/>
     </w:p>
     <w:p>
       <w:pPr>
         <w:rPr>
-          <w:lang w:val="da-DK"/>
-        </w:rPr>
-      </w:pPr>
-      <w:r>
-        <w:rPr>
-          <w:lang w:val="da-DK"/>
-        </w:rPr>
-        <w:t>Softwaren er en overbygning på nuværende applikation.</w:t>
-      </w:r>
-      <w:r>
-        <w:rPr>
-          <w:lang w:val="da-DK"/>
-        </w:rPr>
-        <w:t xml:space="preserve"> Applikationen skal anvende AWS cloud databasen</w:t>
-      </w:r>
-      <w:r>
-        <w:rPr>
-          <w:lang w:val="da-DK"/>
-        </w:rPr>
-        <w:t xml:space="preserve"> frem for den lokale database</w:t>
-      </w:r>
-      <w:r>
-        <w:rPr>
-          <w:lang w:val="da-DK"/>
-        </w:rPr>
-        <w:t>.</w:t>
-      </w:r>
+          <w:b/>
+          <w:bCs/>
+          <w:sz w:val="28"/>
+          <w:szCs w:val="28"/>
+          <w:lang w:val="da-DK"/>
+        </w:rPr>
+      </w:pPr>
+      <w:r>
+        <w:rPr>
+          <w:b/>
+          <w:bCs/>
+          <w:sz w:val="28"/>
+          <w:szCs w:val="28"/>
+          <w:lang w:val="da-DK"/>
+        </w:rPr>
+        <w:br/>
+      </w:r>
+      <w:bookmarkStart w:id="26" w:name="_Toc58240672"/>
+      <w:r>
+        <w:rPr>
+          <w:rStyle w:val="Overskrift3Tegn"/>
+        </w:rPr>
+        <w:t>Hardware/softwaremiljø</w:t>
+      </w:r>
+      <w:bookmarkEnd w:id="26"/>
     </w:p>
     <w:p>
       <w:pPr>
@@ -12739,6 +13623,45 @@
       </w:pPr>
       <w:r>
         <w:rPr>
+          <w:lang w:val="da-DK"/>
+        </w:rPr>
+        <w:t>Softwaren er en overbygning på nuværende applikation.</w:t>
+      </w:r>
+      <w:r>
+        <w:rPr>
+          <w:lang w:val="da-DK"/>
+        </w:rPr>
+        <w:t xml:space="preserve"> Applikationen skal anvende AWS </w:t>
+      </w:r>
+      <w:proofErr w:type="gramStart"/>
+      <w:r>
+        <w:rPr>
+          <w:lang w:val="da-DK"/>
+        </w:rPr>
+        <w:t>cloud databasen</w:t>
+      </w:r>
+      <w:proofErr w:type="gramEnd"/>
+      <w:r>
+        <w:rPr>
+          <w:lang w:val="da-DK"/>
+        </w:rPr>
+        <w:t xml:space="preserve"> frem for den lokale database</w:t>
+      </w:r>
+      <w:r>
+        <w:rPr>
+          <w:lang w:val="da-DK"/>
+        </w:rPr>
+        <w:t>.</w:t>
+      </w:r>
+    </w:p>
+    <w:p>
+      <w:pPr>
+        <w:rPr>
+          <w:lang w:val="da-DK"/>
+        </w:rPr>
+      </w:pPr>
+      <w:r>
+        <w:rPr>
           <w:b/>
           <w:bCs/>
           <w:sz w:val="28"/>
@@ -12747,14 +13670,14 @@
         </w:rPr>
         <w:br/>
       </w:r>
-      <w:bookmarkStart w:id="26" w:name="_Toc57804378"/>
+      <w:bookmarkStart w:id="27" w:name="_Toc58240673"/>
       <w:r>
         <w:rPr>
           <w:rStyle w:val="Overskrift3Tegn"/>
         </w:rPr>
         <w:t>Sikkerhed</w:t>
       </w:r>
-      <w:bookmarkEnd w:id="26"/>
+      <w:bookmarkEnd w:id="27"/>
       <w:r>
         <w:rPr>
           <w:b/>
@@ -12804,14 +13727,14 @@
         </w:rPr>
         <w:br/>
       </w:r>
-      <w:bookmarkStart w:id="27" w:name="_Toc57804379"/>
+      <w:bookmarkStart w:id="28" w:name="_Toc58240674"/>
       <w:r>
         <w:rPr>
           <w:rStyle w:val="Overskrift3Tegn"/>
         </w:rPr>
         <w:t>Krav til systemegenskaber</w:t>
       </w:r>
-      <w:bookmarkEnd w:id="27"/>
+      <w:bookmarkEnd w:id="28"/>
     </w:p>
     <w:p>
       <w:pPr>
@@ -12905,7 +13828,21 @@
         <w:rPr>
           <w:lang w:val="da-DK"/>
         </w:rPr>
-        <w:t>Virksomhedens IT-afdeling har ansvaret for driftsstabilitet af AWS cloud databasen.</w:t>
+        <w:t xml:space="preserve">Virksomhedens IT-afdeling har ansvaret for driftsstabilitet af </w:t>
+      </w:r>
+      <w:proofErr w:type="gramStart"/>
+      <w:r>
+        <w:rPr>
+          <w:lang w:val="da-DK"/>
+        </w:rPr>
+        <w:t>AWS cloud</w:t>
+      </w:r>
+      <w:proofErr w:type="gramEnd"/>
+      <w:r>
+        <w:rPr>
+          <w:lang w:val="da-DK"/>
+        </w:rPr>
+        <w:t xml:space="preserve"> databasen.</w:t>
       </w:r>
       <w:r>
         <w:rPr>
@@ -13053,8 +13990,16 @@
         <w:rPr>
           <w:lang w:val="da-DK"/>
         </w:rPr>
-        <w:t>Det er vigtig</w:t>
-      </w:r>
+        <w:t xml:space="preserve">Det er </w:t>
+      </w:r>
+      <w:proofErr w:type="gramStart"/>
+      <w:r>
+        <w:rPr>
+          <w:lang w:val="da-DK"/>
+        </w:rPr>
+        <w:t>vigtig</w:t>
+      </w:r>
+      <w:proofErr w:type="gramEnd"/>
       <w:r>
         <w:rPr>
           <w:lang w:val="da-DK"/>
@@ -13147,7 +14092,14 @@
         <w:rPr>
           <w:lang w:val="da-DK"/>
         </w:rPr>
-        <w:t>3 lags hierarki model</w:t>
+        <w:t xml:space="preserve">3 lags </w:t>
+      </w:r>
+      <w:proofErr w:type="gramStart"/>
+      <w:r>
+        <w:rPr>
+          <w:lang w:val="da-DK"/>
+        </w:rPr>
+        <w:t>hierarki model</w:t>
       </w:r>
       <w:r>
         <w:rPr>
@@ -13155,6 +14107,7 @@
         </w:rPr>
         <w:t>len</w:t>
       </w:r>
+      <w:proofErr w:type="gramEnd"/>
       <w:r>
         <w:rPr>
           <w:lang w:val="da-DK"/>
@@ -13177,7 +14130,21 @@
         <w:rPr>
           <w:lang w:val="da-DK"/>
         </w:rPr>
-        <w:t xml:space="preserve"> og færdiggøre 3 lags hierarki modellen.</w:t>
+        <w:t xml:space="preserve"> og færdiggøre 3 lags </w:t>
+      </w:r>
+      <w:proofErr w:type="gramStart"/>
+      <w:r>
+        <w:rPr>
+          <w:lang w:val="da-DK"/>
+        </w:rPr>
+        <w:t>hierarki modellen</w:t>
+      </w:r>
+      <w:proofErr w:type="gramEnd"/>
+      <w:r>
+        <w:rPr>
+          <w:lang w:val="da-DK"/>
+        </w:rPr>
+        <w:t>.</w:t>
       </w:r>
     </w:p>
     <w:p>

--- a/IT-Kravspecifikation.docx
+++ b/IT-Kravspecifikation.docx
@@ -89,8 +89,20 @@
           <w:szCs w:val="32"/>
           <w:lang w:val="da-DK"/>
         </w:rPr>
-        <w:t>cloud baseret løsning og api</w:t>
-      </w:r>
+        <w:t xml:space="preserve">cloud baseret løsning og </w:t>
+      </w:r>
+      <w:proofErr w:type="spellStart"/>
+      <w:r>
+        <w:rPr>
+          <w:b/>
+          <w:bCs/>
+          <w:sz w:val="32"/>
+          <w:szCs w:val="32"/>
+          <w:lang w:val="da-DK"/>
+        </w:rPr>
+        <w:t>api</w:t>
+      </w:r>
+      <w:proofErr w:type="spellEnd"/>
       <w:r>
         <w:rPr>
           <w:b/>
@@ -3728,7 +3740,21 @@
         <w:rPr>
           <w:lang w:val="da-DK"/>
         </w:rPr>
-        <w:t xml:space="preserve"> som får en ny telefon eller factory reset telefon</w:t>
+        <w:t xml:space="preserve"> som får en ny telefon eller </w:t>
+      </w:r>
+      <w:proofErr w:type="spellStart"/>
+      <w:r>
+        <w:rPr>
+          <w:lang w:val="da-DK"/>
+        </w:rPr>
+        <w:t>factory</w:t>
+      </w:r>
+      <w:proofErr w:type="spellEnd"/>
+      <w:r>
+        <w:rPr>
+          <w:lang w:val="da-DK"/>
+        </w:rPr>
+        <w:t xml:space="preserve"> reset telefon</w:t>
       </w:r>
       <w:r>
         <w:rPr>
@@ -3758,16 +3784,8 @@
         <w:rPr>
           <w:lang w:val="da-DK"/>
         </w:rPr>
-        <w:t xml:space="preserve">, da </w:t>
-      </w:r>
-      <w:proofErr w:type="gramStart"/>
-      <w:r>
-        <w:rPr>
-          <w:lang w:val="da-DK"/>
-        </w:rPr>
-        <w:t>favorit listen</w:t>
-      </w:r>
-      <w:proofErr w:type="gramEnd"/>
+        <w:t>, da favorit listen</w:t>
+      </w:r>
       <w:r>
         <w:rPr>
           <w:lang w:val="da-DK"/>
@@ -4143,6 +4161,7 @@
         </w:rPr>
       </w:pPr>
       <w:bookmarkStart w:id="5" w:name="_Toc58240651"/>
+      <w:proofErr w:type="spellStart"/>
       <w:r>
         <w:rPr>
           <w:rStyle w:val="Overskrift2Tegn"/>
@@ -4150,6 +4169,7 @@
         <w:t>Løsningsskitse</w:t>
       </w:r>
       <w:bookmarkEnd w:id="5"/>
+      <w:proofErr w:type="spellEnd"/>
       <w:r>
         <w:rPr>
           <w:b/>
@@ -4251,13 +4271,57 @@
         <w:t xml:space="preserve"> </w:t>
       </w:r>
       <w:bookmarkStart w:id="6" w:name="_Toc58240652"/>
+      <w:proofErr w:type="spellStart"/>
       <w:r>
         <w:rPr>
           <w:rStyle w:val="Overskrift2Tegn"/>
         </w:rPr>
-        <w:t>Mål og kritiske succesfaktorer</w:t>
+        <w:t>Mål</w:t>
+      </w:r>
+      <w:proofErr w:type="spellEnd"/>
+      <w:r>
+        <w:rPr>
+          <w:rStyle w:val="Overskrift2Tegn"/>
+        </w:rPr>
+        <w:t xml:space="preserve"> </w:t>
+      </w:r>
+      <w:proofErr w:type="spellStart"/>
+      <w:r>
+        <w:rPr>
+          <w:rStyle w:val="Overskrift2Tegn"/>
+        </w:rPr>
+        <w:t>og</w:t>
+      </w:r>
+      <w:proofErr w:type="spellEnd"/>
+      <w:r>
+        <w:rPr>
+          <w:rStyle w:val="Overskrift2Tegn"/>
+        </w:rPr>
+        <w:t xml:space="preserve"> </w:t>
+      </w:r>
+      <w:proofErr w:type="spellStart"/>
+      <w:r>
+        <w:rPr>
+          <w:rStyle w:val="Overskrift2Tegn"/>
+        </w:rPr>
+        <w:t>kritiske</w:t>
+      </w:r>
+      <w:proofErr w:type="spellEnd"/>
+      <w:r>
+        <w:rPr>
+          <w:rStyle w:val="Overskrift2Tegn"/>
+        </w:rPr>
+        <w:t xml:space="preserve"> </w:t>
+      </w:r>
+      <w:proofErr w:type="spellStart"/>
+      <w:r>
+        <w:rPr>
+          <w:rStyle w:val="Overskrift2Tegn"/>
+        </w:rPr>
+        <w:t>succesfaktorer</w:t>
       </w:r>
       <w:bookmarkEnd w:id="6"/>
+      <w:proofErr w:type="spellEnd"/>
       <w:r>
         <w:rPr>
           <w:b/>
@@ -4565,25 +4629,7 @@
                 <w:szCs w:val="24"/>
                 <w:lang w:val="da-DK"/>
               </w:rPr>
-              <w:t xml:space="preserve">At </w:t>
-            </w:r>
-            <w:proofErr w:type="gramStart"/>
-            <w:r>
-              <w:rPr>
-                <w:sz w:val="24"/>
-                <w:szCs w:val="24"/>
-                <w:lang w:val="da-DK"/>
-              </w:rPr>
-              <w:t>login systemet</w:t>
-            </w:r>
-            <w:proofErr w:type="gramEnd"/>
-            <w:r>
-              <w:rPr>
-                <w:sz w:val="24"/>
-                <w:szCs w:val="24"/>
-                <w:lang w:val="da-DK"/>
-              </w:rPr>
-              <w:t xml:space="preserve"> er minimalistisk</w:t>
+              <w:t>At login systemet er minimalistisk</w:t>
             </w:r>
           </w:p>
         </w:tc>
@@ -5088,8 +5134,54 @@
                 <w:szCs w:val="24"/>
                 <w:lang w:val="da-DK"/>
               </w:rPr>
-              <w:t>Sikkerhed imod brute force, sql injection og sanitizing</w:t>
-            </w:r>
+              <w:t xml:space="preserve">Sikkerhed imod </w:t>
+            </w:r>
+            <w:proofErr w:type="spellStart"/>
+            <w:r>
+              <w:rPr>
+                <w:sz w:val="24"/>
+                <w:szCs w:val="24"/>
+                <w:lang w:val="da-DK"/>
+              </w:rPr>
+              <w:t>brute</w:t>
+            </w:r>
+            <w:proofErr w:type="spellEnd"/>
+            <w:r>
+              <w:rPr>
+                <w:sz w:val="24"/>
+                <w:szCs w:val="24"/>
+                <w:lang w:val="da-DK"/>
+              </w:rPr>
+              <w:t xml:space="preserve"> force, sql </w:t>
+            </w:r>
+            <w:proofErr w:type="spellStart"/>
+            <w:r>
+              <w:rPr>
+                <w:sz w:val="24"/>
+                <w:szCs w:val="24"/>
+                <w:lang w:val="da-DK"/>
+              </w:rPr>
+              <w:t>injection</w:t>
+            </w:r>
+            <w:proofErr w:type="spellEnd"/>
+            <w:r>
+              <w:rPr>
+                <w:sz w:val="24"/>
+                <w:szCs w:val="24"/>
+                <w:lang w:val="da-DK"/>
+              </w:rPr>
+              <w:t xml:space="preserve"> og </w:t>
+            </w:r>
+            <w:proofErr w:type="spellStart"/>
+            <w:r>
+              <w:rPr>
+                <w:sz w:val="24"/>
+                <w:szCs w:val="24"/>
+                <w:lang w:val="da-DK"/>
+              </w:rPr>
+              <w:t>sanitizing</w:t>
+            </w:r>
+            <w:proofErr w:type="spellEnd"/>
           </w:p>
         </w:tc>
         <w:tc>
@@ -5219,25 +5311,7 @@
                 <w:szCs w:val="24"/>
                 <w:lang w:val="da-DK"/>
               </w:rPr>
-              <w:t xml:space="preserve">Man kan </w:t>
-            </w:r>
-            <w:proofErr w:type="gramStart"/>
-            <w:r>
-              <w:rPr>
-                <w:sz w:val="24"/>
-                <w:szCs w:val="24"/>
-                <w:lang w:val="da-DK"/>
-              </w:rPr>
-              <w:t>reset</w:t>
-            </w:r>
-            <w:proofErr w:type="gramEnd"/>
-            <w:r>
-              <w:rPr>
-                <w:sz w:val="24"/>
-                <w:szCs w:val="24"/>
-                <w:lang w:val="da-DK"/>
-              </w:rPr>
-              <w:t xml:space="preserve"> sin adgangskode</w:t>
+              <w:t>Man kan reset sin adgangskode</w:t>
             </w:r>
             <w:r>
               <w:rPr>
@@ -5390,8 +5464,18 @@
                 <w:szCs w:val="24"/>
                 <w:lang w:val="da-DK"/>
               </w:rPr>
-              <w:t>Internet/Wifi</w:t>
-            </w:r>
+              <w:t>Internet/</w:t>
+            </w:r>
+            <w:proofErr w:type="spellStart"/>
+            <w:r>
+              <w:rPr>
+                <w:sz w:val="24"/>
+                <w:szCs w:val="24"/>
+                <w:lang w:val="da-DK"/>
+              </w:rPr>
+              <w:t>Wifi</w:t>
+            </w:r>
+            <w:proofErr w:type="spellEnd"/>
           </w:p>
         </w:tc>
         <w:tc>
@@ -5773,24 +5857,52 @@
                 <w:szCs w:val="24"/>
                 <w:lang w:val="da-DK"/>
               </w:rPr>
-              <w:t>Authentication til at authenticate applikationen/enheden</w:t>
-            </w:r>
+              <w:t xml:space="preserve">Authentication til at </w:t>
+            </w:r>
+            <w:proofErr w:type="spellStart"/>
             <w:r>
               <w:rPr>
                 <w:sz w:val="24"/>
                 <w:szCs w:val="24"/>
                 <w:lang w:val="da-DK"/>
               </w:rPr>
-              <w:t xml:space="preserve"> for at kun</w:t>
-            </w:r>
+              <w:t>authenticate</w:t>
+            </w:r>
+            <w:proofErr w:type="spellEnd"/>
             <w:r>
               <w:rPr>
                 <w:sz w:val="24"/>
                 <w:szCs w:val="24"/>
                 <w:lang w:val="da-DK"/>
               </w:rPr>
-              <w:t>ne bruge apien</w:t>
-            </w:r>
+              <w:t xml:space="preserve"> applikationen/enheden</w:t>
+            </w:r>
+            <w:r>
+              <w:rPr>
+                <w:sz w:val="24"/>
+                <w:szCs w:val="24"/>
+                <w:lang w:val="da-DK"/>
+              </w:rPr>
+              <w:t xml:space="preserve"> for at kun</w:t>
+            </w:r>
+            <w:r>
+              <w:rPr>
+                <w:sz w:val="24"/>
+                <w:szCs w:val="24"/>
+                <w:lang w:val="da-DK"/>
+              </w:rPr>
+              <w:t xml:space="preserve">ne bruge </w:t>
+            </w:r>
+            <w:proofErr w:type="spellStart"/>
+            <w:r>
+              <w:rPr>
+                <w:sz w:val="24"/>
+                <w:szCs w:val="24"/>
+                <w:lang w:val="da-DK"/>
+              </w:rPr>
+              <w:t>apien</w:t>
+            </w:r>
+            <w:proofErr w:type="spellEnd"/>
           </w:p>
         </w:tc>
         <w:tc>
@@ -5896,26 +6008,26 @@
                 <w:szCs w:val="24"/>
                 <w:lang w:val="da-DK"/>
               </w:rPr>
-              <w:t>Forbinde databasen med apien</w:t>
-            </w:r>
+              <w:t xml:space="preserve">Forbinde databasen med </w:t>
+            </w:r>
+            <w:proofErr w:type="spellStart"/>
             <w:r>
               <w:rPr>
                 <w:sz w:val="24"/>
                 <w:szCs w:val="24"/>
                 <w:lang w:val="da-DK"/>
               </w:rPr>
-              <w:t xml:space="preserve"> og </w:t>
-            </w:r>
-            <w:proofErr w:type="gramStart"/>
+              <w:t>apien</w:t>
+            </w:r>
+            <w:proofErr w:type="spellEnd"/>
             <w:r>
               <w:rPr>
                 <w:sz w:val="24"/>
                 <w:szCs w:val="24"/>
                 <w:lang w:val="da-DK"/>
               </w:rPr>
-              <w:t>CRUD funktioner</w:t>
-            </w:r>
-            <w:proofErr w:type="gramEnd"/>
+              <w:t xml:space="preserve"> og CRUD funktioner</w:t>
+            </w:r>
           </w:p>
         </w:tc>
         <w:tc>
@@ -5936,7 +6048,15 @@
                 <w:szCs w:val="24"/>
                 <w:lang w:val="da-DK"/>
               </w:rPr>
-              <w:t>100%</w:t>
+              <w:t>90</w:t>
+            </w:r>
+            <w:r>
+              <w:rPr>
+                <w:sz w:val="24"/>
+                <w:szCs w:val="24"/>
+                <w:lang w:val="da-DK"/>
+              </w:rPr>
+              <w:t>%</w:t>
             </w:r>
           </w:p>
         </w:tc>
@@ -5952,6 +6072,32 @@
                 <w:lang w:val="da-DK"/>
               </w:rPr>
             </w:pPr>
+            <w:r>
+              <w:rPr>
+                <w:sz w:val="24"/>
+                <w:szCs w:val="24"/>
+                <w:lang w:val="da-DK"/>
+              </w:rPr>
+              <w:t xml:space="preserve">Forbindelse og alle CRUD undtagen </w:t>
+            </w:r>
+            <w:proofErr w:type="spellStart"/>
+            <w:r>
+              <w:rPr>
+                <w:sz w:val="24"/>
+                <w:szCs w:val="24"/>
+                <w:lang w:val="da-DK"/>
+              </w:rPr>
+              <w:t>update</w:t>
+            </w:r>
+            <w:proofErr w:type="spellEnd"/>
+            <w:r>
+              <w:rPr>
+                <w:sz w:val="24"/>
+                <w:szCs w:val="24"/>
+                <w:lang w:val="da-DK"/>
+              </w:rPr>
+              <w:t xml:space="preserve"> virker og anvendes</w:t>
+            </w:r>
           </w:p>
         </w:tc>
       </w:tr>
@@ -6021,8 +6167,18 @@
                 <w:szCs w:val="24"/>
                 <w:lang w:val="da-DK"/>
               </w:rPr>
-              <w:t>Forbinde applikationen med apien</w:t>
-            </w:r>
+              <w:t xml:space="preserve">Forbinde applikationen med </w:t>
+            </w:r>
+            <w:proofErr w:type="spellStart"/>
+            <w:r>
+              <w:rPr>
+                <w:sz w:val="24"/>
+                <w:szCs w:val="24"/>
+                <w:lang w:val="da-DK"/>
+              </w:rPr>
+              <w:t>apien</w:t>
+            </w:r>
+            <w:proofErr w:type="spellEnd"/>
           </w:p>
         </w:tc>
         <w:tc>
@@ -6076,8 +6232,6 @@
     </w:p>
     <w:p>
       <w:pPr>
-        <w:pStyle w:val="Listeafsnit"/>
-        <w:ind w:left="1080"/>
         <w:rPr>
           <w:b/>
           <w:bCs/>
@@ -6086,54 +6240,132 @@
           <w:lang w:val="da-DK"/>
         </w:rPr>
       </w:pPr>
+      <w:bookmarkStart w:id="7" w:name="_Toc58240653"/>
+      <w:r>
+        <w:rPr>
+          <w:rStyle w:val="Overskrift2Tegn"/>
+          <w:lang w:val="da-DK"/>
+        </w:rPr>
+        <w:t>Nuværende løsning og problem</w:t>
+      </w:r>
+      <w:r>
+        <w:rPr>
+          <w:rStyle w:val="Overskrift2Tegn"/>
+          <w:lang w:val="da-DK"/>
+        </w:rPr>
+        <w:t>formulering</w:t>
+      </w:r>
+      <w:bookmarkEnd w:id="7"/>
+      <w:r>
+        <w:rPr>
+          <w:b/>
+          <w:bCs/>
+          <w:sz w:val="28"/>
+          <w:szCs w:val="28"/>
+          <w:lang w:val="da-DK"/>
+        </w:rPr>
+        <w:br/>
+      </w:r>
+      <w:r>
+        <w:rPr>
+          <w:lang w:val="da-DK"/>
+        </w:rPr>
+        <w:t>I dag gemmer brugerne deres favoritter og indstillinger på deres egne telefoner. Hvis de får en ny telefon, kan de ikke overføre deres favoritter og indstillinger til deres nye telefon og bruge</w:t>
+      </w:r>
+      <w:r>
+        <w:rPr>
+          <w:lang w:val="da-DK"/>
+        </w:rPr>
+        <w:t>r derfor for</w:t>
+      </w:r>
+      <w:r>
+        <w:rPr>
+          <w:lang w:val="da-DK"/>
+        </w:rPr>
+        <w:t xml:space="preserve"> </w:t>
+      </w:r>
+      <w:r>
+        <w:rPr>
+          <w:lang w:val="da-DK"/>
+        </w:rPr>
+        <w:t>lang tid</w:t>
+      </w:r>
+      <w:r>
+        <w:rPr>
+          <w:lang w:val="da-DK"/>
+        </w:rPr>
+        <w:t xml:space="preserve"> til at tilpasse deres nye telefon.</w:t>
+      </w:r>
+      <w:r>
+        <w:rPr>
+          <w:lang w:val="da-DK"/>
+        </w:rPr>
+        <w:br/>
+      </w:r>
     </w:p>
     <w:p>
       <w:pPr>
         <w:rPr>
+          <w:lang w:val="da-DK"/>
+        </w:rPr>
+      </w:pPr>
+      <w:bookmarkStart w:id="8" w:name="_Toc58240654"/>
+      <w:proofErr w:type="spellStart"/>
+      <w:r>
+        <w:rPr>
+          <w:rStyle w:val="Overskrift2Tegn"/>
+        </w:rPr>
+        <w:t>Fremtidig</w:t>
+      </w:r>
+      <w:proofErr w:type="spellEnd"/>
+      <w:r>
+        <w:rPr>
+          <w:rStyle w:val="Overskrift2Tegn"/>
+        </w:rPr>
+        <w:t xml:space="preserve"> </w:t>
+      </w:r>
+      <w:proofErr w:type="spellStart"/>
+      <w:r>
+        <w:rPr>
+          <w:rStyle w:val="Overskrift2Tegn"/>
+        </w:rPr>
+        <w:t>løsning</w:t>
+      </w:r>
+      <w:bookmarkEnd w:id="8"/>
+      <w:proofErr w:type="spellEnd"/>
+      <w:r>
+        <w:rPr>
           <w:b/>
           <w:bCs/>
           <w:sz w:val="28"/>
           <w:szCs w:val="28"/>
           <w:lang w:val="da-DK"/>
         </w:rPr>
-      </w:pPr>
-      <w:bookmarkStart w:id="7" w:name="_Toc58240653"/>
-      <w:r>
-        <w:rPr>
-          <w:rStyle w:val="Overskrift2Tegn"/>
-          <w:lang w:val="da-DK"/>
-        </w:rPr>
-        <w:t>Nuværende løsning og problem</w:t>
-      </w:r>
-      <w:r>
-        <w:rPr>
-          <w:rStyle w:val="Overskrift2Tegn"/>
-          <w:lang w:val="da-DK"/>
-        </w:rPr>
-        <w:t>formulering</w:t>
-      </w:r>
-      <w:bookmarkEnd w:id="7"/>
-      <w:r>
-        <w:rPr>
-          <w:b/>
-          <w:bCs/>
-          <w:sz w:val="28"/>
-          <w:szCs w:val="28"/>
-          <w:lang w:val="da-DK"/>
-        </w:rPr>
         <w:br/>
       </w:r>
       <w:r>
         <w:rPr>
           <w:lang w:val="da-DK"/>
         </w:rPr>
-        <w:t>I dag gemmer brugerne deres favoritter og indstillinger på deres egne telefoner. Hvis de får en ny telefon, kan de ikke overføre deres favoritter og indstillinger til deres nye telefon og bruge</w:t>
-      </w:r>
-      <w:r>
-        <w:rPr>
-          <w:lang w:val="da-DK"/>
-        </w:rPr>
-        <w:t>r derfor for</w:t>
+        <w:t>Der skal videreudvikles et login system og</w:t>
+      </w:r>
+      <w:r>
+        <w:rPr>
+          <w:lang w:val="da-DK"/>
+        </w:rPr>
+        <w:t xml:space="preserve"> migrerer den lokale database</w:t>
+      </w:r>
+      <w:r>
+        <w:rPr>
+          <w:lang w:val="da-DK"/>
+        </w:rPr>
+        <w:t xml:space="preserve"> over</w:t>
+      </w:r>
+      <w:r>
+        <w:rPr>
+          <w:lang w:val="da-DK"/>
+        </w:rPr>
+        <w:t xml:space="preserve"> til</w:t>
       </w:r>
       <w:r>
         <w:rPr>
@@ -6145,68 +6377,19 @@
         <w:rPr>
           <w:lang w:val="da-DK"/>
         </w:rPr>
-        <w:t>lang tid</w:t>
-      </w:r>
-      <w:r>
-        <w:rPr>
-          <w:lang w:val="da-DK"/>
-        </w:rPr>
-        <w:t xml:space="preserve"> til at tilpasse deres nye telefon.</w:t>
-      </w:r>
-      <w:r>
-        <w:rPr>
-          <w:lang w:val="da-DK"/>
-        </w:rPr>
-        <w:br/>
-      </w:r>
-    </w:p>
-    <w:p>
-      <w:pPr>
-        <w:rPr>
-          <w:lang w:val="da-DK"/>
-        </w:rPr>
-      </w:pPr>
-      <w:bookmarkStart w:id="8" w:name="_Toc58240654"/>
-      <w:r>
-        <w:rPr>
-          <w:rStyle w:val="Overskrift2Tegn"/>
-        </w:rPr>
-        <w:t>Fremtidig løsning</w:t>
-      </w:r>
-      <w:bookmarkEnd w:id="8"/>
-      <w:r>
-        <w:rPr>
-          <w:b/>
-          <w:bCs/>
-          <w:sz w:val="28"/>
-          <w:szCs w:val="28"/>
-          <w:lang w:val="da-DK"/>
-        </w:rPr>
-        <w:br/>
-      </w:r>
-      <w:r>
-        <w:rPr>
-          <w:lang w:val="da-DK"/>
-        </w:rPr>
-        <w:t>Der skal videreudvikles et login system og</w:t>
-      </w:r>
-      <w:r>
-        <w:rPr>
-          <w:lang w:val="da-DK"/>
-        </w:rPr>
-        <w:t xml:space="preserve"> migrerer den lokale database</w:t>
-      </w:r>
-      <w:r>
-        <w:rPr>
-          <w:lang w:val="da-DK"/>
-        </w:rPr>
-        <w:t xml:space="preserve"> over</w:t>
-      </w:r>
-      <w:r>
-        <w:rPr>
-          <w:lang w:val="da-DK"/>
-        </w:rPr>
-        <w:t xml:space="preserve"> til</w:t>
+        <w:t>cloud</w:t>
+      </w:r>
+      <w:r>
+        <w:rPr>
+          <w:lang w:val="da-DK"/>
+        </w:rPr>
+        <w:t xml:space="preserve"> løsning</w:t>
+      </w:r>
+      <w:r>
+        <w:rPr>
+          <w:lang w:val="da-DK"/>
+        </w:rPr>
+        <w:t>en</w:t>
       </w:r>
       <w:r>
         <w:rPr>
@@ -6218,24 +6401,84 @@
         <w:rPr>
           <w:lang w:val="da-DK"/>
         </w:rPr>
+        <w:t>(Ekstern database)</w:t>
+      </w:r>
+      <w:r>
+        <w:rPr>
+          <w:lang w:val="da-DK"/>
+        </w:rPr>
+        <w:t>, hvis egenskaber er</w:t>
+      </w:r>
+      <w:r>
+        <w:rPr>
+          <w:lang w:val="da-DK"/>
+        </w:rPr>
+        <w:t>,</w:t>
+      </w:r>
+      <w:r>
+        <w:rPr>
+          <w:lang w:val="da-DK"/>
+        </w:rPr>
+        <w:t xml:space="preserve"> at man kan logge ind og identificere personen, derefter</w:t>
+      </w:r>
+      <w:r>
+        <w:rPr>
+          <w:lang w:val="da-DK"/>
+        </w:rPr>
+        <w:t xml:space="preserve"> gemme eller</w:t>
+      </w:r>
+      <w:r>
+        <w:rPr>
+          <w:lang w:val="da-DK"/>
+        </w:rPr>
+        <w:t xml:space="preserve"> hente</w:t>
+      </w:r>
+      <w:r>
+        <w:rPr>
+          <w:lang w:val="da-DK"/>
+        </w:rPr>
+        <w:t xml:space="preserve"> </w:t>
+      </w:r>
+      <w:r>
+        <w:rPr>
+          <w:lang w:val="da-DK"/>
+        </w:rPr>
+        <w:t>favoritter og indstillinger</w:t>
+      </w:r>
+      <w:r>
+        <w:rPr>
+          <w:lang w:val="da-DK"/>
+        </w:rPr>
+        <w:t xml:space="preserve"> knyttet til personen</w:t>
+      </w:r>
+      <w:r>
+        <w:rPr>
+          <w:lang w:val="da-DK"/>
+        </w:rPr>
+        <w:t xml:space="preserve"> fra</w:t>
+      </w:r>
+      <w:r>
+        <w:rPr>
+          <w:lang w:val="da-DK"/>
+        </w:rPr>
+        <w:t xml:space="preserve"> eller til</w:t>
+      </w:r>
+      <w:r>
+        <w:rPr>
+          <w:lang w:val="da-DK"/>
+        </w:rPr>
+        <w:t xml:space="preserve"> </w:t>
+      </w:r>
+      <w:r>
+        <w:rPr>
+          <w:lang w:val="da-DK"/>
+        </w:rPr>
         <w:t>cloud</w:t>
       </w:r>
       <w:r>
         <w:rPr>
           <w:lang w:val="da-DK"/>
         </w:rPr>
-        <w:t xml:space="preserve"> løsning</w:t>
-      </w:r>
-      <w:r>
-        <w:rPr>
-          <w:lang w:val="da-DK"/>
-        </w:rPr>
-        <w:t>en</w:t>
-      </w:r>
-      <w:r>
-        <w:rPr>
-          <w:lang w:val="da-DK"/>
-        </w:rPr>
         <w:t xml:space="preserve"> </w:t>
       </w:r>
       <w:r>
@@ -6248,31 +6491,13 @@
         <w:rPr>
           <w:lang w:val="da-DK"/>
         </w:rPr>
-        <w:t>, hvis egenskaber er</w:t>
-      </w:r>
-      <w:r>
-        <w:rPr>
-          <w:lang w:val="da-DK"/>
-        </w:rPr>
-        <w:t>,</w:t>
-      </w:r>
-      <w:r>
-        <w:rPr>
-          <w:lang w:val="da-DK"/>
-        </w:rPr>
-        <w:t xml:space="preserve"> at man kan logge ind og identificere personen, derefter</w:t>
-      </w:r>
-      <w:r>
-        <w:rPr>
-          <w:lang w:val="da-DK"/>
-        </w:rPr>
-        <w:t xml:space="preserve"> gemme eller</w:t>
-      </w:r>
-      <w:r>
-        <w:rPr>
-          <w:lang w:val="da-DK"/>
-        </w:rPr>
-        <w:t xml:space="preserve"> hente</w:t>
+        <w:t>.</w:t>
+      </w:r>
+      <w:r>
+        <w:rPr>
+          <w:lang w:val="da-DK"/>
+        </w:rPr>
+        <w:t xml:space="preserve"> Cloud løsningen er baseret på AWS</w:t>
       </w:r>
       <w:r>
         <w:rPr>
@@ -6284,245 +6509,207 @@
         <w:rPr>
           <w:lang w:val="da-DK"/>
         </w:rPr>
-        <w:t>favoritter og indstillinger</w:t>
-      </w:r>
-      <w:r>
-        <w:rPr>
-          <w:lang w:val="da-DK"/>
-        </w:rPr>
-        <w:t xml:space="preserve"> knyttet til personen</w:t>
-      </w:r>
-      <w:r>
-        <w:rPr>
-          <w:lang w:val="da-DK"/>
-        </w:rPr>
-        <w:t xml:space="preserve"> fra</w:t>
-      </w:r>
-      <w:r>
-        <w:rPr>
-          <w:lang w:val="da-DK"/>
-        </w:rPr>
-        <w:t xml:space="preserve"> eller til</w:t>
-      </w:r>
-      <w:r>
-        <w:rPr>
+        <w:t>(Amazon Web Services) med knytning til MySQL Database</w:t>
+      </w:r>
+      <w:r>
+        <w:rPr>
+          <w:lang w:val="da-DK"/>
+        </w:rPr>
+        <w:t>.</w:t>
+      </w:r>
+      <w:r>
+        <w:rPr>
+          <w:lang w:val="da-DK"/>
+        </w:rPr>
+        <w:t xml:space="preserve"> Migrer brugernes data fra den lokale database til cloud løsningen</w:t>
+      </w:r>
+      <w:r>
+        <w:rPr>
+          <w:lang w:val="da-DK"/>
+        </w:rPr>
+        <w:t>. Med en dialog boks</w:t>
+      </w:r>
+      <w:r>
+        <w:rPr>
+          <w:lang w:val="da-DK"/>
+        </w:rPr>
+        <w:t xml:space="preserve"> funktion</w:t>
+      </w:r>
+      <w:r>
+        <w:rPr>
+          <w:lang w:val="da-DK"/>
+        </w:rPr>
+        <w:t xml:space="preserve">, som spørger brugeren efter at han/hun er registreret om nuværende data skal gemmes i </w:t>
+      </w:r>
+      <w:proofErr w:type="spellStart"/>
+      <w:r>
+        <w:rPr>
+          <w:lang w:val="da-DK"/>
+        </w:rPr>
+        <w:t>cloud</w:t>
+      </w:r>
+      <w:r>
+        <w:rPr>
+          <w:lang w:val="da-DK"/>
+        </w:rPr>
+        <w:t>.</w:t>
+      </w:r>
+      <w:r>
+        <w:rPr>
+          <w:lang w:val="da-DK"/>
+        </w:rPr>
+        <w:t>Adgangskode</w:t>
+      </w:r>
+      <w:proofErr w:type="spellEnd"/>
+      <w:r>
+        <w:rPr>
+          <w:lang w:val="da-DK"/>
+        </w:rPr>
+        <w:t xml:space="preserve"> skal </w:t>
+      </w:r>
+      <w:proofErr w:type="spellStart"/>
+      <w:r>
+        <w:rPr>
+          <w:lang w:val="da-DK"/>
+        </w:rPr>
+        <w:t>kypteres</w:t>
+      </w:r>
+      <w:proofErr w:type="spellEnd"/>
+      <w:r>
+        <w:rPr>
+          <w:lang w:val="da-DK"/>
+        </w:rPr>
+        <w:t xml:space="preserve"> og </w:t>
+      </w:r>
+      <w:proofErr w:type="spellStart"/>
+      <w:r>
+        <w:rPr>
+          <w:lang w:val="da-DK"/>
+        </w:rPr>
+        <w:t>Email</w:t>
+      </w:r>
+      <w:proofErr w:type="spellEnd"/>
+      <w:r>
+        <w:rPr>
+          <w:lang w:val="da-DK"/>
+        </w:rPr>
+        <w:t xml:space="preserve"> skal valideres for at kunne registrer en konto. </w:t>
+      </w:r>
+      <w:r>
+        <w:rPr>
+          <w:lang w:val="da-DK"/>
+        </w:rPr>
+        <w:t xml:space="preserve"> Dialog boksen bliver kun supportet i de første 3 måneder, der</w:t>
+      </w:r>
+      <w:r>
+        <w:rPr>
+          <w:lang w:val="da-DK"/>
+        </w:rPr>
+        <w:t>efter vil appen blive opdateret uden funktionen</w:t>
+      </w:r>
+      <w:r>
+        <w:rPr>
+          <w:lang w:val="da-DK"/>
+        </w:rPr>
+        <w:t>.</w:t>
+      </w:r>
+      <w:r>
+        <w:rPr>
+          <w:lang w:val="da-DK"/>
+        </w:rPr>
+        <w:t xml:space="preserve"> Hvis brugeren siger nej til dialog boksen vil kontoen blive oprettet som ny.</w:t>
+      </w:r>
+      <w:r>
+        <w:rPr>
+          <w:lang w:val="da-DK"/>
+        </w:rPr>
+        <w:t xml:space="preserve"> Login System skal være minimalistisk i design</w:t>
+      </w:r>
+      <w:r>
+        <w:rPr>
+          <w:lang w:val="da-DK"/>
+        </w:rPr>
+        <w:t xml:space="preserve"> og brugervenlig</w:t>
+      </w:r>
+      <w:r>
+        <w:rPr>
+          <w:lang w:val="da-DK"/>
+        </w:rPr>
+        <w:t xml:space="preserve"> i synlighed</w:t>
+      </w:r>
+      <w:r>
+        <w:rPr>
+          <w:lang w:val="da-DK"/>
+        </w:rPr>
+        <w:t>.</w:t>
+      </w:r>
+      <w:r>
+        <w:rPr>
+          <w:lang w:val="da-DK"/>
+        </w:rPr>
+        <w:t xml:space="preserve"> Som kan ses på Figur </w:t>
+      </w:r>
+      <w:r>
+        <w:rPr>
+          <w:lang w:val="da-DK"/>
+        </w:rPr>
+        <w:t xml:space="preserve">1 og </w:t>
+      </w:r>
+      <w:r>
+        <w:rPr>
+          <w:lang w:val="da-DK"/>
+        </w:rPr>
+        <w:t>2.</w:t>
+      </w:r>
+      <w:r>
+        <w:rPr>
+          <w:lang w:val="da-DK"/>
+        </w:rPr>
+        <w:t xml:space="preserve"> Hele løsningen bliver baseret på </w:t>
+      </w:r>
+      <w:r>
+        <w:rPr>
+          <w:b/>
+          <w:bCs/>
+          <w:lang w:val="da-DK"/>
+        </w:rPr>
+        <w:t xml:space="preserve">3 </w:t>
+      </w:r>
+      <w:proofErr w:type="spellStart"/>
+      <w:r>
+        <w:rPr>
+          <w:b/>
+          <w:bCs/>
+          <w:lang w:val="da-DK"/>
+        </w:rPr>
+        <w:t>layer</w:t>
+      </w:r>
+      <w:proofErr w:type="spellEnd"/>
+      <w:r>
+        <w:rPr>
+          <w:b/>
+          <w:bCs/>
           <w:lang w:val="da-DK"/>
         </w:rPr>
         <w:t xml:space="preserve"> </w:t>
       </w:r>
-      <w:r>
-        <w:rPr>
-          <w:lang w:val="da-DK"/>
-        </w:rPr>
-        <w:t>cloud</w:t>
-      </w:r>
-      <w:r>
-        <w:rPr>
-          <w:lang w:val="da-DK"/>
-        </w:rPr>
-        <w:t xml:space="preserve"> </w:t>
-      </w:r>
-      <w:r>
-        <w:rPr>
-          <w:lang w:val="da-DK"/>
-        </w:rPr>
-        <w:t>(Ekstern database)</w:t>
-      </w:r>
-      <w:r>
-        <w:rPr>
-          <w:lang w:val="da-DK"/>
-        </w:rPr>
-        <w:t>.</w:t>
-      </w:r>
-      <w:r>
-        <w:rPr>
-          <w:lang w:val="da-DK"/>
-        </w:rPr>
-        <w:t xml:space="preserve"> </w:t>
-      </w:r>
-      <w:proofErr w:type="gramStart"/>
-      <w:r>
-        <w:rPr>
-          <w:lang w:val="da-DK"/>
-        </w:rPr>
-        <w:t>Cloud løsningen</w:t>
-      </w:r>
-      <w:proofErr w:type="gramEnd"/>
-      <w:r>
-        <w:rPr>
-          <w:lang w:val="da-DK"/>
-        </w:rPr>
-        <w:t xml:space="preserve"> er baseret på AWS</w:t>
-      </w:r>
-      <w:r>
-        <w:rPr>
-          <w:lang w:val="da-DK"/>
-        </w:rPr>
-        <w:t xml:space="preserve"> </w:t>
-      </w:r>
-      <w:r>
-        <w:rPr>
-          <w:lang w:val="da-DK"/>
-        </w:rPr>
-        <w:t>(Amazon Web Services) med knytning til MySQL Database</w:t>
-      </w:r>
-      <w:r>
-        <w:rPr>
-          <w:lang w:val="da-DK"/>
-        </w:rPr>
-        <w:t>.</w:t>
-      </w:r>
-      <w:r>
-        <w:rPr>
-          <w:lang w:val="da-DK"/>
-        </w:rPr>
-        <w:t xml:space="preserve"> Migrer brugernes data fra den lokale database til </w:t>
-      </w:r>
-      <w:proofErr w:type="gramStart"/>
-      <w:r>
-        <w:rPr>
-          <w:lang w:val="da-DK"/>
-        </w:rPr>
-        <w:t>cloud løsningen</w:t>
-      </w:r>
-      <w:proofErr w:type="gramEnd"/>
-      <w:r>
-        <w:rPr>
-          <w:lang w:val="da-DK"/>
-        </w:rPr>
-        <w:t>. Med en dialog boks</w:t>
-      </w:r>
-      <w:r>
-        <w:rPr>
-          <w:lang w:val="da-DK"/>
-        </w:rPr>
-        <w:t xml:space="preserve"> funktion</w:t>
-      </w:r>
-      <w:r>
-        <w:rPr>
-          <w:lang w:val="da-DK"/>
-        </w:rPr>
-        <w:t xml:space="preserve">, som spørger brugeren efter at han/hun er registreret om nuværende data skal gemmes i </w:t>
-      </w:r>
-      <w:proofErr w:type="gramStart"/>
-      <w:r>
-        <w:rPr>
-          <w:lang w:val="da-DK"/>
-        </w:rPr>
-        <w:t>cloud</w:t>
-      </w:r>
-      <w:r>
-        <w:rPr>
-          <w:lang w:val="da-DK"/>
-        </w:rPr>
-        <w:t>.</w:t>
-      </w:r>
-      <w:r>
-        <w:rPr>
-          <w:lang w:val="da-DK"/>
-        </w:rPr>
-        <w:t>Adgangskode</w:t>
-      </w:r>
-      <w:proofErr w:type="gramEnd"/>
-      <w:r>
-        <w:rPr>
-          <w:lang w:val="da-DK"/>
-        </w:rPr>
-        <w:t xml:space="preserve"> skal kypteres og Email skal valideres for at kunne registrer en konto. </w:t>
-      </w:r>
-      <w:r>
-        <w:rPr>
-          <w:lang w:val="da-DK"/>
-        </w:rPr>
-        <w:t xml:space="preserve"> Dialog boksen bliver kun supportet i de første 3 måneder, der</w:t>
-      </w:r>
-      <w:r>
-        <w:rPr>
-          <w:lang w:val="da-DK"/>
-        </w:rPr>
-        <w:t>efter vil appen blive opdateret uden funktionen</w:t>
-      </w:r>
-      <w:r>
-        <w:rPr>
-          <w:lang w:val="da-DK"/>
-        </w:rPr>
-        <w:t>.</w:t>
-      </w:r>
-      <w:r>
-        <w:rPr>
-          <w:lang w:val="da-DK"/>
-        </w:rPr>
-        <w:t xml:space="preserve"> Hvis brugeren siger nej til </w:t>
-      </w:r>
-      <w:proofErr w:type="gramStart"/>
-      <w:r>
-        <w:rPr>
-          <w:lang w:val="da-DK"/>
-        </w:rPr>
-        <w:t>dialog boksen</w:t>
-      </w:r>
-      <w:proofErr w:type="gramEnd"/>
-      <w:r>
-        <w:rPr>
-          <w:lang w:val="da-DK"/>
-        </w:rPr>
-        <w:t xml:space="preserve"> vil kontoen blive oprettet som ny.</w:t>
-      </w:r>
-      <w:r>
-        <w:rPr>
-          <w:lang w:val="da-DK"/>
-        </w:rPr>
-        <w:t xml:space="preserve"> Login System skal være minimalistisk i design</w:t>
-      </w:r>
-      <w:r>
-        <w:rPr>
-          <w:lang w:val="da-DK"/>
-        </w:rPr>
-        <w:t xml:space="preserve"> og brugervenlig</w:t>
-      </w:r>
-      <w:r>
-        <w:rPr>
-          <w:lang w:val="da-DK"/>
-        </w:rPr>
-        <w:t xml:space="preserve"> i synlighed</w:t>
-      </w:r>
-      <w:r>
-        <w:rPr>
-          <w:lang w:val="da-DK"/>
-        </w:rPr>
-        <w:t>.</w:t>
-      </w:r>
-      <w:r>
-        <w:rPr>
-          <w:lang w:val="da-DK"/>
-        </w:rPr>
-        <w:t xml:space="preserve"> Som kan ses på Figur </w:t>
-      </w:r>
-      <w:r>
-        <w:rPr>
-          <w:lang w:val="da-DK"/>
-        </w:rPr>
-        <w:t xml:space="preserve">1 og </w:t>
-      </w:r>
-      <w:r>
-        <w:rPr>
-          <w:lang w:val="da-DK"/>
-        </w:rPr>
-        <w:t>2.</w:t>
-      </w:r>
-      <w:r>
-        <w:rPr>
-          <w:lang w:val="da-DK"/>
-        </w:rPr>
-        <w:t xml:space="preserve"> Hele løsningen bliver baseret på </w:t>
-      </w:r>
-      <w:r>
-        <w:rPr>
-          <w:b/>
-          <w:bCs/>
-          <w:lang w:val="da-DK"/>
-        </w:rPr>
-        <w:t>3 layer application model</w:t>
+      <w:proofErr w:type="spellStart"/>
+      <w:r>
+        <w:rPr>
+          <w:b/>
+          <w:bCs/>
+          <w:lang w:val="da-DK"/>
+        </w:rPr>
+        <w:t>application</w:t>
+      </w:r>
+      <w:proofErr w:type="spellEnd"/>
+      <w:r>
+        <w:rPr>
+          <w:b/>
+          <w:bCs/>
+          <w:lang w:val="da-DK"/>
+        </w:rPr>
+        <w:t xml:space="preserve"> model</w:t>
       </w:r>
       <w:r>
         <w:rPr>
@@ -6534,7 +6721,21 @@
         <w:rPr>
           <w:lang w:val="da-DK"/>
         </w:rPr>
-        <w:t>Databasen skal via en api have tilknytning til applikatione</w:t>
+        <w:t xml:space="preserve">Databasen skal via en </w:t>
+      </w:r>
+      <w:proofErr w:type="spellStart"/>
+      <w:r>
+        <w:rPr>
+          <w:lang w:val="da-DK"/>
+        </w:rPr>
+        <w:t>api</w:t>
+      </w:r>
+      <w:proofErr w:type="spellEnd"/>
+      <w:r>
+        <w:rPr>
+          <w:lang w:val="da-DK"/>
+        </w:rPr>
+        <w:t xml:space="preserve"> have tilknytning til applikatione</w:t>
       </w:r>
       <w:r>
         <w:rPr>
@@ -6787,14 +6988,44 @@
         <w:rPr>
           <w:lang w:val="da-DK"/>
         </w:rPr>
-        <w:t xml:space="preserve"> authentication laves på apien</w:t>
-      </w:r>
-      <w:r>
-        <w:rPr>
-          <w:lang w:val="da-DK"/>
-        </w:rPr>
-        <w:t>, som skal sikre at applikationen/enheden er godkendt til at bruge apien</w:t>
-      </w:r>
+        <w:t xml:space="preserve"> </w:t>
+      </w:r>
+      <w:proofErr w:type="spellStart"/>
+      <w:r>
+        <w:rPr>
+          <w:lang w:val="da-DK"/>
+        </w:rPr>
+        <w:t>authentication</w:t>
+      </w:r>
+      <w:proofErr w:type="spellEnd"/>
+      <w:r>
+        <w:rPr>
+          <w:lang w:val="da-DK"/>
+        </w:rPr>
+        <w:t xml:space="preserve"> laves på </w:t>
+      </w:r>
+      <w:proofErr w:type="spellStart"/>
+      <w:r>
+        <w:rPr>
+          <w:lang w:val="da-DK"/>
+        </w:rPr>
+        <w:t>apien</w:t>
+      </w:r>
+      <w:proofErr w:type="spellEnd"/>
+      <w:r>
+        <w:rPr>
+          <w:lang w:val="da-DK"/>
+        </w:rPr>
+        <w:t xml:space="preserve">, som skal sikre at applikationen/enheden er godkendt til at bruge </w:t>
+      </w:r>
+      <w:proofErr w:type="spellStart"/>
+      <w:r>
+        <w:rPr>
+          <w:lang w:val="da-DK"/>
+        </w:rPr>
+        <w:t>apien</w:t>
+      </w:r>
+      <w:proofErr w:type="spellEnd"/>
       <w:r>
         <w:rPr>
           <w:lang w:val="da-DK"/>
@@ -6829,7 +7060,35 @@
         <w:rPr>
           <w:lang w:val="da-DK"/>
         </w:rPr>
-        <w:t>, så vil man via applikaitonen blive sendt en mail til kontoens e-mail address og i mailen vil man få et link til at ændre sin adgangskode</w:t>
+        <w:t xml:space="preserve">, så vil man via </w:t>
+      </w:r>
+      <w:proofErr w:type="spellStart"/>
+      <w:r>
+        <w:rPr>
+          <w:lang w:val="da-DK"/>
+        </w:rPr>
+        <w:t>applikaitonen</w:t>
+      </w:r>
+      <w:proofErr w:type="spellEnd"/>
+      <w:r>
+        <w:rPr>
+          <w:lang w:val="da-DK"/>
+        </w:rPr>
+        <w:t xml:space="preserve"> blive sendt en mail til kontoens e-mail </w:t>
+      </w:r>
+      <w:proofErr w:type="spellStart"/>
+      <w:r>
+        <w:rPr>
+          <w:lang w:val="da-DK"/>
+        </w:rPr>
+        <w:t>address</w:t>
+      </w:r>
+      <w:proofErr w:type="spellEnd"/>
+      <w:r>
+        <w:rPr>
+          <w:lang w:val="da-DK"/>
+        </w:rPr>
+        <w:t xml:space="preserve"> og i mailen vil man få et link til at ændre sin adgangskode</w:t>
       </w:r>
       <w:r>
         <w:rPr>
@@ -6855,12 +7114,28 @@
         </w:rPr>
         <w:br/>
       </w:r>
+      <w:proofErr w:type="spellStart"/>
       <w:r>
         <w:rPr>
           <w:rStyle w:val="Overskrift2Tegn"/>
         </w:rPr>
-        <w:t>Konsekvenser for virksomheden</w:t>
-      </w:r>
+        <w:t>Konsekvenser</w:t>
+      </w:r>
+      <w:proofErr w:type="spellEnd"/>
+      <w:r>
+        <w:rPr>
+          <w:rStyle w:val="Overskrift2Tegn"/>
+        </w:rPr>
+        <w:t xml:space="preserve"> for </w:t>
+      </w:r>
+      <w:proofErr w:type="spellStart"/>
+      <w:r>
+        <w:rPr>
+          <w:rStyle w:val="Overskrift2Tegn"/>
+        </w:rPr>
+        <w:t>virksomheden</w:t>
+      </w:r>
+      <w:proofErr w:type="spellEnd"/>
       <w:r>
         <w:rPr>
           <w:b/>
@@ -7117,6 +7392,7 @@
         </w:rPr>
       </w:pPr>
       <w:bookmarkStart w:id="10" w:name="_Toc58240656"/>
+      <w:proofErr w:type="spellStart"/>
       <w:r>
         <w:rPr>
           <w:rStyle w:val="Overskrift2Tegn"/>
@@ -7124,6 +7400,7 @@
         <w:t>Implementeringskrav</w:t>
       </w:r>
       <w:bookmarkEnd w:id="10"/>
+      <w:proofErr w:type="spellEnd"/>
       <w:r>
         <w:rPr>
           <w:b/>
@@ -7156,8 +7433,16 @@
         <w:rPr>
           <w:lang w:val="da-DK"/>
         </w:rPr>
-        <w:t xml:space="preserve"> og apien</w:t>
-      </w:r>
+        <w:t xml:space="preserve"> og </w:t>
+      </w:r>
+      <w:proofErr w:type="spellStart"/>
+      <w:r>
+        <w:rPr>
+          <w:lang w:val="da-DK"/>
+        </w:rPr>
+        <w:t>apien</w:t>
+      </w:r>
+      <w:proofErr w:type="spellEnd"/>
       <w:r>
         <w:rPr>
           <w:lang w:val="da-DK"/>
@@ -7192,21 +7477,7 @@
         <w:rPr>
           <w:lang w:val="da-DK"/>
         </w:rPr>
-        <w:t xml:space="preserve"> Leverandøren skal afholde </w:t>
-      </w:r>
-      <w:proofErr w:type="gramStart"/>
-      <w:r>
-        <w:rPr>
-          <w:lang w:val="da-DK"/>
-        </w:rPr>
-        <w:t>et workshop</w:t>
-      </w:r>
-      <w:proofErr w:type="gramEnd"/>
-      <w:r>
-        <w:rPr>
-          <w:lang w:val="da-DK"/>
-        </w:rPr>
-        <w:t xml:space="preserve"> for virksomhedens IT ansvarlige i anvendelse af applikationen, samt </w:t>
+        <w:t xml:space="preserve"> Leverandøren skal afholde et workshop for virksomhedens IT ansvarlige i anvendelse af applikationen, samt </w:t>
       </w:r>
       <w:r>
         <w:rPr>
@@ -7303,6 +7574,7 @@
         <w:lastRenderedPageBreak/>
         <w:t xml:space="preserve">Software </w:t>
       </w:r>
+      <w:proofErr w:type="spellStart"/>
       <w:r>
         <w:rPr>
           <w:rStyle w:val="Overskrift2Tegn"/>
@@ -7310,6 +7582,7 @@
         <w:t>Sikkerhed</w:t>
       </w:r>
       <w:bookmarkEnd w:id="11"/>
+      <w:proofErr w:type="spellEnd"/>
       <w:r>
         <w:rPr>
           <w:b/>
@@ -7366,13 +7639,23 @@
         </w:rPr>
         <w:t xml:space="preserve">AWS </w:t>
       </w:r>
-      <w:r>
-        <w:rPr>
-          <w:b/>
-          <w:bCs/>
-          <w:lang w:val="da-DK"/>
-        </w:rPr>
-        <w:t>best practi</w:t>
+      <w:proofErr w:type="spellStart"/>
+      <w:r>
+        <w:rPr>
+          <w:b/>
+          <w:bCs/>
+          <w:lang w:val="da-DK"/>
+        </w:rPr>
+        <w:t>best</w:t>
+      </w:r>
+      <w:proofErr w:type="spellEnd"/>
+      <w:r>
+        <w:rPr>
+          <w:b/>
+          <w:bCs/>
+          <w:lang w:val="da-DK"/>
+        </w:rPr>
+        <w:t xml:space="preserve"> practi</w:t>
       </w:r>
       <w:r>
         <w:rPr>
@@ -7388,16 +7671,26 @@
           <w:bCs/>
           <w:lang w:val="da-DK"/>
         </w:rPr>
-        <w:t xml:space="preserve"> configuration</w:t>
-      </w:r>
-      <w:r>
-        <w:rPr>
-          <w:b/>
-          <w:bCs/>
-          <w:lang w:val="da-DK"/>
-        </w:rPr>
         <w:t xml:space="preserve"> </w:t>
       </w:r>
+      <w:proofErr w:type="spellStart"/>
+      <w:r>
+        <w:rPr>
+          <w:b/>
+          <w:bCs/>
+          <w:lang w:val="da-DK"/>
+        </w:rPr>
+        <w:t>configuration</w:t>
+      </w:r>
+      <w:proofErr w:type="spellEnd"/>
+      <w:r>
+        <w:rPr>
+          <w:b/>
+          <w:bCs/>
+          <w:lang w:val="da-DK"/>
+        </w:rPr>
+        <w:t xml:space="preserve"> </w:t>
+      </w:r>
       <w:r>
         <w:rPr>
           <w:lang w:val="da-DK"/>
@@ -7414,28 +7707,20 @@
         <w:rPr>
           <w:lang w:val="da-DK"/>
         </w:rPr>
+        <w:t xml:space="preserve"> database</w:t>
+      </w:r>
+      <w:r>
+        <w:rPr>
+          <w:lang w:val="da-DK"/>
+        </w:rPr>
         <w:t xml:space="preserve"> </w:t>
       </w:r>
-      <w:proofErr w:type="gramStart"/>
-      <w:r>
-        <w:rPr>
-          <w:lang w:val="da-DK"/>
-        </w:rPr>
-        <w:t>database</w:t>
-      </w:r>
-      <w:r>
-        <w:rPr>
-          <w:lang w:val="da-DK"/>
-        </w:rPr>
-        <w:t xml:space="preserve"> </w:t>
-      </w:r>
       <w:r>
         <w:rPr>
           <w:lang w:val="da-DK"/>
         </w:rPr>
         <w:t>sikkerheden</w:t>
       </w:r>
-      <w:proofErr w:type="gramEnd"/>
       <w:r>
         <w:rPr>
           <w:lang w:val="da-DK"/>
@@ -7481,8 +7766,16 @@
         <w:rPr>
           <w:lang w:val="da-DK"/>
         </w:rPr>
-        <w:t>et skal beskyttes imod brute</w:t>
-      </w:r>
+        <w:t xml:space="preserve">et skal beskyttes imod </w:t>
+      </w:r>
+      <w:proofErr w:type="spellStart"/>
+      <w:r>
+        <w:rPr>
+          <w:lang w:val="da-DK"/>
+        </w:rPr>
+        <w:t>brute</w:t>
+      </w:r>
+      <w:proofErr w:type="spellEnd"/>
       <w:r>
         <w:rPr>
           <w:lang w:val="da-DK"/>
@@ -7499,8 +7792,16 @@
         <w:rPr>
           <w:lang w:val="da-DK"/>
         </w:rPr>
-        <w:t xml:space="preserve"> attack</w:t>
-      </w:r>
+        <w:t xml:space="preserve"> </w:t>
+      </w:r>
+      <w:proofErr w:type="spellStart"/>
+      <w:r>
+        <w:rPr>
+          <w:lang w:val="da-DK"/>
+        </w:rPr>
+        <w:t>attack</w:t>
+      </w:r>
+      <w:proofErr w:type="spellEnd"/>
       <w:r>
         <w:rPr>
           <w:lang w:val="da-DK"/>
@@ -7523,16 +7824,8 @@
         <w:rPr>
           <w:lang w:val="da-DK"/>
         </w:rPr>
-        <w:t xml:space="preserve">Kryptering af adgangskoder på </w:t>
-      </w:r>
-      <w:proofErr w:type="gramStart"/>
-      <w:r>
-        <w:rPr>
-          <w:lang w:val="da-DK"/>
-        </w:rPr>
-        <w:t>cloud databasen</w:t>
-      </w:r>
-      <w:proofErr w:type="gramEnd"/>
+        <w:t>Kryptering af adgangskoder på cloud databasen</w:t>
+      </w:r>
     </w:p>
     <w:p>
       <w:pPr>
@@ -7585,7 +7878,21 @@
         <w:rPr>
           <w:lang w:val="da-DK"/>
         </w:rPr>
-        <w:t xml:space="preserve"> BCrypt </w:t>
+        <w:t xml:space="preserve"> </w:t>
+      </w:r>
+      <w:proofErr w:type="spellStart"/>
+      <w:r>
+        <w:rPr>
+          <w:lang w:val="da-DK"/>
+        </w:rPr>
+        <w:t>BCrypt</w:t>
+      </w:r>
+      <w:proofErr w:type="spellEnd"/>
+      <w:r>
+        <w:rPr>
+          <w:lang w:val="da-DK"/>
+        </w:rPr>
+        <w:t xml:space="preserve"> </w:t>
       </w:r>
       <w:r>
         <w:rPr>
@@ -7651,27 +7958,13 @@
         <w:rPr>
           <w:lang w:val="da-DK"/>
         </w:rPr>
-        <w:t xml:space="preserve"> på </w:t>
-      </w:r>
-      <w:proofErr w:type="gramStart"/>
-      <w:r>
-        <w:rPr>
-          <w:lang w:val="da-DK"/>
-        </w:rPr>
-        <w:t>cloud</w:t>
-      </w:r>
-      <w:r>
-        <w:rPr>
-          <w:lang w:val="da-DK"/>
-        </w:rPr>
-        <w:t xml:space="preserve"> databasen</w:t>
-      </w:r>
-      <w:proofErr w:type="gramEnd"/>
-      <w:r>
-        <w:rPr>
-          <w:lang w:val="da-DK"/>
-        </w:rPr>
-        <w:t>.</w:t>
+        <w:t xml:space="preserve"> på cloud</w:t>
+      </w:r>
+      <w:r>
+        <w:rPr>
+          <w:lang w:val="da-DK"/>
+        </w:rPr>
+        <w:t xml:space="preserve"> databasen.</w:t>
       </w:r>
     </w:p>
     <w:p>
@@ -7689,7 +7982,77 @@
         <w:rPr>
           <w:lang w:val="da-DK"/>
         </w:rPr>
-        <w:t>Leverandøren har valgt en slow hash function for at beskytte imod lookup tables og brute force</w:t>
+        <w:t xml:space="preserve">Leverandøren har valgt en </w:t>
+      </w:r>
+      <w:proofErr w:type="spellStart"/>
+      <w:r>
+        <w:rPr>
+          <w:lang w:val="da-DK"/>
+        </w:rPr>
+        <w:t>slow</w:t>
+      </w:r>
+      <w:proofErr w:type="spellEnd"/>
+      <w:r>
+        <w:rPr>
+          <w:lang w:val="da-DK"/>
+        </w:rPr>
+        <w:t xml:space="preserve"> hash </w:t>
+      </w:r>
+      <w:proofErr w:type="spellStart"/>
+      <w:r>
+        <w:rPr>
+          <w:lang w:val="da-DK"/>
+        </w:rPr>
+        <w:t>function</w:t>
+      </w:r>
+      <w:proofErr w:type="spellEnd"/>
+      <w:r>
+        <w:rPr>
+          <w:lang w:val="da-DK"/>
+        </w:rPr>
+        <w:t xml:space="preserve"> for at beskytte imod </w:t>
+      </w:r>
+      <w:proofErr w:type="spellStart"/>
+      <w:r>
+        <w:rPr>
+          <w:lang w:val="da-DK"/>
+        </w:rPr>
+        <w:t>lookup</w:t>
+      </w:r>
+      <w:proofErr w:type="spellEnd"/>
+      <w:r>
+        <w:rPr>
+          <w:lang w:val="da-DK"/>
+        </w:rPr>
+        <w:t xml:space="preserve"> </w:t>
+      </w:r>
+      <w:proofErr w:type="spellStart"/>
+      <w:r>
+        <w:rPr>
+          <w:lang w:val="da-DK"/>
+        </w:rPr>
+        <w:t>tables</w:t>
+      </w:r>
+      <w:proofErr w:type="spellEnd"/>
+      <w:r>
+        <w:rPr>
+          <w:lang w:val="da-DK"/>
+        </w:rPr>
+        <w:t xml:space="preserve"> og </w:t>
+      </w:r>
+      <w:proofErr w:type="spellStart"/>
+      <w:r>
+        <w:rPr>
+          <w:lang w:val="da-DK"/>
+        </w:rPr>
+        <w:t>brute</w:t>
+      </w:r>
+      <w:proofErr w:type="spellEnd"/>
+      <w:r>
+        <w:rPr>
+          <w:lang w:val="da-DK"/>
+        </w:rPr>
+        <w:t xml:space="preserve"> force</w:t>
       </w:r>
       <w:r>
         <w:rPr>
@@ -7713,7 +8076,21 @@
         <w:rPr>
           <w:lang w:val="da-DK"/>
         </w:rPr>
-        <w:t xml:space="preserve"> det langsommere for hackers at brute force, ved at have en større hash og at det tager lidt tid at dekryptere det.</w:t>
+        <w:t xml:space="preserve"> det langsommere for hackers at </w:t>
+      </w:r>
+      <w:proofErr w:type="spellStart"/>
+      <w:r>
+        <w:rPr>
+          <w:lang w:val="da-DK"/>
+        </w:rPr>
+        <w:t>brute</w:t>
+      </w:r>
+      <w:proofErr w:type="spellEnd"/>
+      <w:r>
+        <w:rPr>
+          <w:lang w:val="da-DK"/>
+        </w:rPr>
+        <w:t xml:space="preserve"> force, ved at have en større hash og at det tager lidt tid at dekryptere det.</w:t>
       </w:r>
       <w:r>
         <w:rPr>
@@ -7731,7 +8108,21 @@
         <w:rPr>
           <w:lang w:val="da-DK"/>
         </w:rPr>
-        <w:t xml:space="preserve"> ikke performance, jo mindre man prøver at brute force sig ind</w:t>
+        <w:t xml:space="preserve"> ikke performance, jo mindre man prøver at </w:t>
+      </w:r>
+      <w:proofErr w:type="spellStart"/>
+      <w:r>
+        <w:rPr>
+          <w:lang w:val="da-DK"/>
+        </w:rPr>
+        <w:t>brute</w:t>
+      </w:r>
+      <w:proofErr w:type="spellEnd"/>
+      <w:r>
+        <w:rPr>
+          <w:lang w:val="da-DK"/>
+        </w:rPr>
+        <w:t xml:space="preserve"> force sig ind</w:t>
       </w:r>
       <w:r>
         <w:rPr>
@@ -7779,16 +8170,8 @@
         <w:rPr>
           <w:lang w:val="da-DK"/>
         </w:rPr>
-        <w:t xml:space="preserve">Der bliver kørt standard </w:t>
-      </w:r>
-      <w:proofErr w:type="gramStart"/>
-      <w:r>
-        <w:rPr>
-          <w:lang w:val="da-DK"/>
-        </w:rPr>
-        <w:t>AWS sikkerhed</w:t>
-      </w:r>
-      <w:proofErr w:type="gramEnd"/>
+        <w:t>Der bliver kørt standard AWS sikkerhed</w:t>
+      </w:r>
       <w:r>
         <w:rPr>
           <w:lang w:val="da-DK"/>
@@ -7877,13 +8260,35 @@
         <w:rPr>
           <w:lang w:val="da-DK"/>
         </w:rPr>
-        <w:t>i backend</w:t>
-      </w:r>
-      <w:r>
-        <w:rPr>
-          <w:lang w:val="da-DK"/>
-        </w:rPr>
-        <w:t xml:space="preserve"> med prepared statements </w:t>
+        <w:t xml:space="preserve">i </w:t>
+      </w:r>
+      <w:proofErr w:type="spellStart"/>
+      <w:r>
+        <w:rPr>
+          <w:lang w:val="da-DK"/>
+        </w:rPr>
+        <w:t>backend</w:t>
+      </w:r>
+      <w:proofErr w:type="spellEnd"/>
+      <w:r>
+        <w:rPr>
+          <w:lang w:val="da-DK"/>
+        </w:rPr>
+        <w:t xml:space="preserve"> med </w:t>
+      </w:r>
+      <w:proofErr w:type="spellStart"/>
+      <w:r>
+        <w:rPr>
+          <w:lang w:val="da-DK"/>
+        </w:rPr>
+        <w:t>prepared</w:t>
+      </w:r>
+      <w:proofErr w:type="spellEnd"/>
+      <w:r>
+        <w:rPr>
+          <w:lang w:val="da-DK"/>
+        </w:rPr>
+        <w:t xml:space="preserve"> statements </w:t>
       </w:r>
       <w:r>
         <w:rPr>
@@ -7915,19 +8320,11 @@
           <w:lang w:val="da-DK"/>
         </w:rPr>
       </w:pPr>
-      <w:proofErr w:type="gramStart"/>
-      <w:r>
-        <w:rPr>
-          <w:lang w:val="da-DK"/>
-        </w:rPr>
-        <w:t>Login systemet</w:t>
-      </w:r>
-      <w:proofErr w:type="gramEnd"/>
-      <w:r>
-        <w:rPr>
-          <w:lang w:val="da-DK"/>
-        </w:rPr>
-        <w:t xml:space="preserve"> skal beskytte</w:t>
+      <w:r>
+        <w:rPr>
+          <w:lang w:val="da-DK"/>
+        </w:rPr>
+        <w:t>Login systemet skal beskytte</w:t>
       </w:r>
       <w:r>
         <w:rPr>
@@ -7951,8 +8348,16 @@
         <w:rPr>
           <w:lang w:val="da-DK"/>
         </w:rPr>
-        <w:t xml:space="preserve"> brute</w:t>
-      </w:r>
+        <w:t xml:space="preserve"> </w:t>
+      </w:r>
+      <w:proofErr w:type="spellStart"/>
+      <w:r>
+        <w:rPr>
+          <w:lang w:val="da-DK"/>
+        </w:rPr>
+        <w:t>brute</w:t>
+      </w:r>
+      <w:proofErr w:type="spellEnd"/>
       <w:r>
         <w:rPr>
           <w:lang w:val="da-DK"/>
@@ -8047,7 +8452,21 @@
         <w:rPr>
           <w:lang w:val="da-DK"/>
         </w:rPr>
-        <w:t xml:space="preserve">Ved hjælp af API skal enhedens blive godkendt af apien for at bruge </w:t>
+        <w:t xml:space="preserve">Ved hjælp af API skal enhedens blive godkendt af </w:t>
+      </w:r>
+      <w:proofErr w:type="spellStart"/>
+      <w:r>
+        <w:rPr>
+          <w:lang w:val="da-DK"/>
+        </w:rPr>
+        <w:t>apien</w:t>
+      </w:r>
+      <w:proofErr w:type="spellEnd"/>
+      <w:r>
+        <w:rPr>
+          <w:lang w:val="da-DK"/>
+        </w:rPr>
+        <w:t xml:space="preserve"> for at bruge </w:t>
       </w:r>
       <w:r>
         <w:rPr>
@@ -8207,12 +8626,20 @@
         </w:rPr>
       </w:pPr>
       <w:bookmarkStart w:id="12" w:name="_Toc58240658"/>
+      <w:proofErr w:type="spellStart"/>
       <w:r>
         <w:rPr>
           <w:rStyle w:val="Overskrift1Tegn"/>
         </w:rPr>
         <w:lastRenderedPageBreak/>
-        <w:t>Funktionelle Krav</w:t>
+        <w:t>Funktionelle</w:t>
+      </w:r>
+      <w:proofErr w:type="spellEnd"/>
+      <w:r>
+        <w:rPr>
+          <w:rStyle w:val="Overskrift1Tegn"/>
+        </w:rPr>
+        <w:t xml:space="preserve"> Krav</w:t>
       </w:r>
       <w:bookmarkEnd w:id="12"/>
     </w:p>
@@ -8300,6 +8727,7 @@
         </w:drawing>
       </w:r>
       <w:bookmarkStart w:id="13" w:name="_Toc58240659"/>
+      <w:proofErr w:type="spellStart"/>
       <w:r>
         <w:rPr>
           <w:rStyle w:val="Overskrift2Tegn"/>
@@ -8307,6 +8735,7 @@
         <w:t>Kontekst</w:t>
       </w:r>
       <w:bookmarkEnd w:id="13"/>
+      <w:proofErr w:type="spellEnd"/>
       <w:r>
         <w:rPr>
           <w:b/>
@@ -8478,41 +8907,13 @@
         <w:rPr>
           <w:lang w:val="da-DK"/>
         </w:rPr>
-        <w:t xml:space="preserve">fra </w:t>
-      </w:r>
-      <w:proofErr w:type="gramStart"/>
-      <w:r>
-        <w:rPr>
-          <w:lang w:val="da-DK"/>
-        </w:rPr>
-        <w:t>cloud databasen</w:t>
-      </w:r>
-      <w:proofErr w:type="gramEnd"/>
-      <w:r>
-        <w:rPr>
-          <w:lang w:val="da-DK"/>
-        </w:rPr>
-        <w:t>.</w:t>
-      </w:r>
-      <w:r>
-        <w:rPr>
-          <w:lang w:val="da-DK"/>
-        </w:rPr>
-        <w:t xml:space="preserve"> Hvis det </w:t>
-      </w:r>
-      <w:proofErr w:type="gramStart"/>
-      <w:r>
-        <w:rPr>
-          <w:lang w:val="da-DK"/>
-        </w:rPr>
-        <w:t>passer</w:t>
-      </w:r>
-      <w:proofErr w:type="gramEnd"/>
-      <w:r>
-        <w:rPr>
-          <w:lang w:val="da-DK"/>
-        </w:rPr>
-        <w:t xml:space="preserve"> så navigerer der til applikationen</w:t>
+        <w:t>fra cloud databasen.</w:t>
+      </w:r>
+      <w:r>
+        <w:rPr>
+          <w:lang w:val="da-DK"/>
+        </w:rPr>
+        <w:t xml:space="preserve"> Hvis det passer så navigerer der til applikationen</w:t>
       </w:r>
       <w:r>
         <w:rPr>
@@ -8800,14 +9201,58 @@
         </w:rPr>
       </w:pPr>
       <w:bookmarkStart w:id="14" w:name="_Toc58240660"/>
+      <w:proofErr w:type="spellStart"/>
       <w:r>
         <w:rPr>
           <w:rStyle w:val="Overskrift2Tegn"/>
         </w:rPr>
         <w:lastRenderedPageBreak/>
-        <w:t>Overordnede krav og succeskriterier</w:t>
+        <w:t>Overordnede</w:t>
+      </w:r>
+      <w:proofErr w:type="spellEnd"/>
+      <w:r>
+        <w:rPr>
+          <w:rStyle w:val="Overskrift2Tegn"/>
+        </w:rPr>
+        <w:t xml:space="preserve"> </w:t>
+      </w:r>
+      <w:proofErr w:type="spellStart"/>
+      <w:r>
+        <w:rPr>
+          <w:rStyle w:val="Overskrift2Tegn"/>
+        </w:rPr>
+        <w:t>krav</w:t>
+      </w:r>
+      <w:proofErr w:type="spellEnd"/>
+      <w:r>
+        <w:rPr>
+          <w:rStyle w:val="Overskrift2Tegn"/>
+        </w:rPr>
+        <w:t xml:space="preserve"> </w:t>
+      </w:r>
+      <w:proofErr w:type="spellStart"/>
+      <w:r>
+        <w:rPr>
+          <w:rStyle w:val="Overskrift2Tegn"/>
+        </w:rPr>
+        <w:t>og</w:t>
+      </w:r>
+      <w:proofErr w:type="spellEnd"/>
+      <w:r>
+        <w:rPr>
+          <w:rStyle w:val="Overskrift2Tegn"/>
+        </w:rPr>
+        <w:t xml:space="preserve"> </w:t>
+      </w:r>
+      <w:proofErr w:type="spellStart"/>
+      <w:r>
+        <w:rPr>
+          <w:rStyle w:val="Overskrift2Tegn"/>
+        </w:rPr>
+        <w:t>succeskriterier</w:t>
       </w:r>
       <w:bookmarkEnd w:id="14"/>
+      <w:proofErr w:type="spellEnd"/>
     </w:p>
     <w:tbl>
       <w:tblPr>
@@ -9247,16 +9692,22 @@
               <w:rPr>
                 <w:lang w:val="da-DK"/>
               </w:rPr>
-              <w:t xml:space="preserve">JWT tokens og forbindelse til Database og </w:t>
-            </w:r>
-            <w:proofErr w:type="gramStart"/>
-            <w:r>
-              <w:rPr>
-                <w:lang w:val="da-DK"/>
-              </w:rPr>
-              <w:t>CRUD funktioner</w:t>
-            </w:r>
-            <w:proofErr w:type="gramEnd"/>
+              <w:t xml:space="preserve">JWT </w:t>
+            </w:r>
+            <w:proofErr w:type="spellStart"/>
+            <w:r>
+              <w:rPr>
+                <w:lang w:val="da-DK"/>
+              </w:rPr>
+              <w:t>tokens</w:t>
+            </w:r>
+            <w:proofErr w:type="spellEnd"/>
+            <w:r>
+              <w:rPr>
+                <w:lang w:val="da-DK"/>
+              </w:rPr>
+              <w:t xml:space="preserve"> og forbindelse til Database og CRUD funktioner</w:t>
+            </w:r>
           </w:p>
         </w:tc>
         <w:tc>
@@ -9275,7 +9726,21 @@
               <w:rPr>
                 <w:lang w:val="da-DK"/>
               </w:rPr>
-              <w:t>At apien bruger CRUD for at forbinde til databasen.</w:t>
+              <w:t xml:space="preserve">At </w:t>
+            </w:r>
+            <w:proofErr w:type="spellStart"/>
+            <w:r>
+              <w:rPr>
+                <w:lang w:val="da-DK"/>
+              </w:rPr>
+              <w:t>apien</w:t>
+            </w:r>
+            <w:proofErr w:type="spellEnd"/>
+            <w:r>
+              <w:rPr>
+                <w:lang w:val="da-DK"/>
+              </w:rPr>
+              <w:t xml:space="preserve"> bruger CRUD for at forbinde til databasen.</w:t>
             </w:r>
           </w:p>
         </w:tc>
@@ -9337,16 +9802,8 @@
               <w:rPr>
                 <w:lang w:val="da-DK"/>
               </w:rPr>
-              <w:t xml:space="preserve">Man kan hente Brugerens favorit liste og indstillinger fra </w:t>
-            </w:r>
-            <w:proofErr w:type="gramStart"/>
-            <w:r>
-              <w:rPr>
-                <w:lang w:val="da-DK"/>
-              </w:rPr>
-              <w:t>cloud databasen</w:t>
-            </w:r>
-            <w:proofErr w:type="gramEnd"/>
+              <w:t>Man kan hente Brugerens favorit liste og indstillinger fra cloud databasen</w:t>
+            </w:r>
           </w:p>
         </w:tc>
         <w:tc>
@@ -9447,21 +9904,7 @@
               <w:rPr>
                 <w:lang w:val="da-DK"/>
               </w:rPr>
-              <w:t xml:space="preserve">Man skal kunne tilføje og slette favoritter fra </w:t>
-            </w:r>
-            <w:proofErr w:type="gramStart"/>
-            <w:r>
-              <w:rPr>
-                <w:lang w:val="da-DK"/>
-              </w:rPr>
-              <w:t>favorit listen</w:t>
-            </w:r>
-            <w:proofErr w:type="gramEnd"/>
-            <w:r>
-              <w:rPr>
-                <w:lang w:val="da-DK"/>
-              </w:rPr>
-              <w:t xml:space="preserve"> og fra databasen tilknyttet kontoen</w:t>
+              <w:t>Man skal kunne tilføje og slette favoritter fra favorit listen og fra databasen tilknyttet kontoen</w:t>
             </w:r>
           </w:p>
         </w:tc>
@@ -9504,6 +9947,7 @@
         </w:rPr>
       </w:pPr>
       <w:bookmarkStart w:id="15" w:name="_Toc58240661"/>
+      <w:proofErr w:type="spellStart"/>
       <w:r>
         <w:rPr>
           <w:rStyle w:val="Overskrift2Tegn"/>
@@ -9511,6 +9955,7 @@
         <w:t>Informationsmodel</w:t>
       </w:r>
       <w:bookmarkEnd w:id="15"/>
+      <w:proofErr w:type="spellEnd"/>
     </w:p>
     <w:p>
       <w:pPr>
@@ -9522,21 +9967,7 @@
         <w:rPr>
           <w:lang w:val="da-DK"/>
         </w:rPr>
-        <w:t xml:space="preserve">Denne figur beskriver at der vil være mange brugere som anvender applikationen, men brugeren skal først igennem </w:t>
-      </w:r>
-      <w:proofErr w:type="gramStart"/>
-      <w:r>
-        <w:rPr>
-          <w:lang w:val="da-DK"/>
-        </w:rPr>
-        <w:t>login systemet</w:t>
-      </w:r>
-      <w:proofErr w:type="gramEnd"/>
-      <w:r>
-        <w:rPr>
-          <w:lang w:val="da-DK"/>
-        </w:rPr>
-        <w:t xml:space="preserve"> før de bliver navigeret videre ind i applikationen. Applikationen er tilknyttet 1 database</w:t>
+        <w:t>Denne figur beskriver at der vil være mange brugere som anvender applikationen, men brugeren skal først igennem login systemet før de bliver navigeret videre ind i applikationen. Applikationen er tilknyttet 1 database</w:t>
       </w:r>
       <w:r>
         <w:rPr>
@@ -9645,6 +10076,7 @@
         <w:br/>
       </w:r>
       <w:bookmarkStart w:id="16" w:name="_Toc58240662"/>
+      <w:proofErr w:type="spellStart"/>
       <w:r>
         <w:rPr>
           <w:rStyle w:val="Overskrift2Tegn"/>
@@ -9652,6 +10084,7 @@
         <w:t>Procesmodel</w:t>
       </w:r>
       <w:bookmarkEnd w:id="16"/>
+      <w:proofErr w:type="spellEnd"/>
       <w:r>
         <w:rPr>
           <w:b/>
@@ -9829,14 +10262,12 @@
         </w:rPr>
         <w:t xml:space="preserve">Her kan du visuelt se </w:t>
       </w:r>
-      <w:proofErr w:type="gramStart"/>
       <w:r>
         <w:rPr>
           <w:lang w:val="da-DK"/>
         </w:rPr>
         <w:t>database modellen</w:t>
       </w:r>
-      <w:proofErr w:type="gramEnd"/>
       <w:r>
         <w:rPr>
           <w:lang w:val="da-DK"/>
@@ -9865,7 +10296,21 @@
         <w:rPr>
           <w:lang w:val="da-DK"/>
         </w:rPr>
-        <w:t xml:space="preserve"> Leverandøren vil bruge mysql database til løsningen.</w:t>
+        <w:t xml:space="preserve"> Leverandøren vil bruge </w:t>
+      </w:r>
+      <w:proofErr w:type="spellStart"/>
+      <w:r>
+        <w:rPr>
+          <w:lang w:val="da-DK"/>
+        </w:rPr>
+        <w:t>mysql</w:t>
+      </w:r>
+      <w:proofErr w:type="spellEnd"/>
+      <w:r>
+        <w:rPr>
+          <w:lang w:val="da-DK"/>
+        </w:rPr>
+        <w:t xml:space="preserve"> database til løsningen.</w:t>
       </w:r>
       <w:r>
         <w:rPr>
@@ -10064,14 +10509,21 @@
         <w:rPr>
           <w:lang w:val="da-DK"/>
         </w:rPr>
-        <w:t xml:space="preserve">Levering af graphic user interface GUI på registrering og </w:t>
-      </w:r>
-      <w:proofErr w:type="gramStart"/>
-      <w:r>
-        <w:rPr>
-          <w:lang w:val="da-DK"/>
-        </w:rPr>
-        <w:t>login</w:t>
+        <w:t xml:space="preserve">Levering af </w:t>
+      </w:r>
+      <w:proofErr w:type="spellStart"/>
+      <w:r>
+        <w:rPr>
+          <w:lang w:val="da-DK"/>
+        </w:rPr>
+        <w:t>graphic</w:t>
+      </w:r>
+      <w:proofErr w:type="spellEnd"/>
+      <w:r>
+        <w:rPr>
+          <w:lang w:val="da-DK"/>
+        </w:rPr>
+        <w:t xml:space="preserve"> user interface GUI på registrering og login</w:t>
       </w:r>
       <w:r>
         <w:rPr>
@@ -10085,7 +10537,6 @@
         </w:rPr>
         <w:t>skærmene</w:t>
       </w:r>
-      <w:proofErr w:type="gramEnd"/>
       <w:r>
         <w:rPr>
           <w:lang w:val="da-DK"/>
@@ -10192,21 +10643,7 @@
         <w:rPr>
           <w:lang w:val="da-DK"/>
         </w:rPr>
-        <w:t xml:space="preserve"> </w:t>
-      </w:r>
-      <w:proofErr w:type="gramStart"/>
-      <w:r>
-        <w:rPr>
-          <w:lang w:val="da-DK"/>
-        </w:rPr>
-        <w:t>cloud databasen</w:t>
-      </w:r>
-      <w:proofErr w:type="gramEnd"/>
-      <w:r>
-        <w:rPr>
-          <w:lang w:val="da-DK"/>
-        </w:rPr>
-        <w:t xml:space="preserve"> på AWS</w:t>
+        <w:t xml:space="preserve"> cloud databasen på AWS</w:t>
       </w:r>
     </w:p>
     <w:p>
@@ -10300,16 +10737,8 @@
         <w:rPr>
           <w:lang w:val="da-DK"/>
         </w:rPr>
-        <w:t xml:space="preserve">tilføjer </w:t>
-      </w:r>
-      <w:proofErr w:type="gramStart"/>
-      <w:r>
-        <w:rPr>
-          <w:lang w:val="da-DK"/>
-        </w:rPr>
-        <w:t>login funktionen</w:t>
-      </w:r>
-      <w:proofErr w:type="gramEnd"/>
+        <w:t>tilføjer login funktionen</w:t>
+      </w:r>
       <w:r>
         <w:rPr>
           <w:lang w:val="da-DK"/>
@@ -10378,16 +10807,8 @@
         <w:rPr>
           <w:lang w:val="da-DK"/>
         </w:rPr>
-        <w:t xml:space="preserve">korrekt brugernavn og adgangskode passer sammen med en konto fra </w:t>
-      </w:r>
-      <w:proofErr w:type="gramStart"/>
-      <w:r>
-        <w:rPr>
-          <w:lang w:val="da-DK"/>
-        </w:rPr>
-        <w:t>cloud databasen</w:t>
-      </w:r>
-      <w:proofErr w:type="gramEnd"/>
+        <w:t>korrekt brugernavn og adgangskode passer sammen med en konto fra cloud databasen</w:t>
+      </w:r>
       <w:r>
         <w:rPr>
           <w:lang w:val="da-DK"/>
@@ -10424,21 +10845,7 @@
         <w:rPr>
           <w:lang w:val="da-DK"/>
         </w:rPr>
-        <w:t xml:space="preserve"> forkert brugernavn og adgangskode ikke passer sammen med en konto fra </w:t>
-      </w:r>
-      <w:proofErr w:type="gramStart"/>
-      <w:r>
-        <w:rPr>
-          <w:lang w:val="da-DK"/>
-        </w:rPr>
-        <w:t>cloud databasen</w:t>
-      </w:r>
-      <w:proofErr w:type="gramEnd"/>
-      <w:r>
-        <w:rPr>
-          <w:lang w:val="da-DK"/>
-        </w:rPr>
-        <w:t xml:space="preserve"> og </w:t>
+        <w:t xml:space="preserve"> forkert brugernavn og adgangskode ikke passer sammen med en konto fra cloud databasen og </w:t>
       </w:r>
       <w:r>
         <w:rPr>
@@ -10608,16 +11015,8 @@
         <w:rPr>
           <w:lang w:val="da-DK"/>
         </w:rPr>
-        <w:t xml:space="preserve"> kontrollerer at ved registreringen bliver dataene sendt over til </w:t>
-      </w:r>
-      <w:proofErr w:type="gramStart"/>
-      <w:r>
-        <w:rPr>
-          <w:lang w:val="da-DK"/>
-        </w:rPr>
-        <w:t>cloud databasen</w:t>
-      </w:r>
-      <w:proofErr w:type="gramEnd"/>
+        <w:t xml:space="preserve"> kontrollerer at ved registreringen bliver dataene sendt over til cloud databasen</w:t>
+      </w:r>
     </w:p>
     <w:p>
       <w:pPr>
@@ -10699,21 +11098,7 @@
         <w:rPr>
           <w:lang w:val="da-DK"/>
         </w:rPr>
-        <w:t xml:space="preserve">Leverandøren tilføjer at de korrekte favoritter bliver hentet ned fra </w:t>
-      </w:r>
-      <w:proofErr w:type="gramStart"/>
-      <w:r>
-        <w:rPr>
-          <w:lang w:val="da-DK"/>
-        </w:rPr>
-        <w:t>cloud databasen</w:t>
-      </w:r>
-      <w:proofErr w:type="gramEnd"/>
-      <w:r>
-        <w:rPr>
-          <w:lang w:val="da-DK"/>
-        </w:rPr>
-        <w:t xml:space="preserve"> og fremvises på applikationen.</w:t>
+        <w:t>Leverandøren tilføjer at de korrekte favoritter bliver hentet ned fra cloud databasen og fremvises på applikationen.</w:t>
       </w:r>
     </w:p>
     <w:p>
@@ -10823,21 +11208,7 @@
         <w:rPr>
           <w:lang w:val="da-DK"/>
         </w:rPr>
-        <w:t xml:space="preserve"> tilføjer tilføj </w:t>
-      </w:r>
-      <w:proofErr w:type="gramStart"/>
-      <w:r>
-        <w:rPr>
-          <w:lang w:val="da-DK"/>
-        </w:rPr>
-        <w:t>favorit funktionen</w:t>
-      </w:r>
-      <w:proofErr w:type="gramEnd"/>
-      <w:r>
-        <w:rPr>
-          <w:lang w:val="da-DK"/>
-        </w:rPr>
-        <w:t xml:space="preserve"> til applikationen</w:t>
+        <w:t xml:space="preserve"> tilføjer tilføj favorit funktionen til applikationen</w:t>
       </w:r>
     </w:p>
     <w:p>
@@ -10915,21 +11286,7 @@
         <w:rPr>
           <w:lang w:val="da-DK"/>
         </w:rPr>
-        <w:t xml:space="preserve">Leverandøren tilføjer slet </w:t>
-      </w:r>
-      <w:proofErr w:type="gramStart"/>
-      <w:r>
-        <w:rPr>
-          <w:lang w:val="da-DK"/>
-        </w:rPr>
-        <w:t>favorit funktionen</w:t>
-      </w:r>
-      <w:proofErr w:type="gramEnd"/>
-      <w:r>
-        <w:rPr>
-          <w:lang w:val="da-DK"/>
-        </w:rPr>
-        <w:t xml:space="preserve"> til applikationen</w:t>
+        <w:t>Leverandøren tilføjer slet favorit funktionen til applikationen</w:t>
       </w:r>
     </w:p>
     <w:p>
@@ -11167,11 +11524,19 @@
         <w:t xml:space="preserve"> </w:t>
       </w:r>
       <w:bookmarkStart w:id="21" w:name="_Toc58240667"/>
-      <w:r>
-        <w:rPr>
-          <w:lang w:val="da-DK"/>
-        </w:rPr>
-        <w:t>Use cases</w:t>
+      <w:proofErr w:type="spellStart"/>
+      <w:r>
+        <w:rPr>
+          <w:lang w:val="da-DK"/>
+        </w:rPr>
+        <w:t>Use</w:t>
+      </w:r>
+      <w:proofErr w:type="spellEnd"/>
+      <w:r>
+        <w:rPr>
+          <w:lang w:val="da-DK"/>
+        </w:rPr>
+        <w:t xml:space="preserve"> cases</w:t>
       </w:r>
       <w:bookmarkEnd w:id="21"/>
       <w:r>
@@ -11345,21 +11710,35 @@
         <w:rPr>
           <w:lang w:val="da-DK"/>
         </w:rPr>
-        <w:t xml:space="preserve">Der er indlagt </w:t>
-      </w:r>
-      <w:proofErr w:type="gramStart"/>
-      <w:r>
-        <w:rPr>
-          <w:lang w:val="da-DK"/>
-        </w:rPr>
-        <w:t>FAT( factory</w:t>
-      </w:r>
-      <w:proofErr w:type="gramEnd"/>
-      <w:r>
-        <w:rPr>
-          <w:lang w:val="da-DK"/>
-        </w:rPr>
-        <w:t xml:space="preserve"> acceptance test) i forbindelse med del </w:t>
+        <w:t xml:space="preserve">Der er indlagt FAT( </w:t>
+      </w:r>
+      <w:proofErr w:type="spellStart"/>
+      <w:r>
+        <w:rPr>
+          <w:lang w:val="da-DK"/>
+        </w:rPr>
+        <w:t>factory</w:t>
+      </w:r>
+      <w:proofErr w:type="spellEnd"/>
+      <w:r>
+        <w:rPr>
+          <w:lang w:val="da-DK"/>
+        </w:rPr>
+        <w:t xml:space="preserve"> </w:t>
+      </w:r>
+      <w:proofErr w:type="spellStart"/>
+      <w:r>
+        <w:rPr>
+          <w:lang w:val="da-DK"/>
+        </w:rPr>
+        <w:t>acceptance</w:t>
+      </w:r>
+      <w:proofErr w:type="spellEnd"/>
+      <w:r>
+        <w:rPr>
+          <w:lang w:val="da-DK"/>
+        </w:rPr>
+        <w:t xml:space="preserve"> test) i forbindelse med del </w:t>
       </w:r>
       <w:r>
         <w:rPr>
@@ -11403,7 +11782,21 @@
         <w:rPr>
           <w:lang w:val="da-DK"/>
         </w:rPr>
-        <w:t>SAT (site acceptance test) gennemføres ved komplet leverance.</w:t>
+        <w:t xml:space="preserve">SAT (site </w:t>
+      </w:r>
+      <w:proofErr w:type="spellStart"/>
+      <w:r>
+        <w:rPr>
+          <w:lang w:val="da-DK"/>
+        </w:rPr>
+        <w:t>acceptance</w:t>
+      </w:r>
+      <w:proofErr w:type="spellEnd"/>
+      <w:r>
+        <w:rPr>
+          <w:lang w:val="da-DK"/>
+        </w:rPr>
+        <w:t xml:space="preserve"> test) gennemføres ved komplet leverance.</w:t>
       </w:r>
     </w:p>
     <w:p>
@@ -11669,16 +12062,8 @@
         <w:rPr>
           <w:lang w:val="da-DK"/>
         </w:rPr>
-        <w:t xml:space="preserve">trolleres at der er forbindelse til </w:t>
-      </w:r>
-      <w:proofErr w:type="gramStart"/>
-      <w:r>
-        <w:rPr>
-          <w:lang w:val="da-DK"/>
-        </w:rPr>
-        <w:t>cloud databasen</w:t>
-      </w:r>
-      <w:proofErr w:type="gramEnd"/>
+        <w:t>trolleres at der er forbindelse til cloud databasen</w:t>
+      </w:r>
       <w:r>
         <w:rPr>
           <w:lang w:val="da-DK"/>
@@ -12183,16 +12568,8 @@
         <w:rPr>
           <w:lang w:val="da-DK"/>
         </w:rPr>
-        <w:t xml:space="preserve">Gå ind på </w:t>
-      </w:r>
-      <w:proofErr w:type="gramStart"/>
-      <w:r>
-        <w:rPr>
-          <w:lang w:val="da-DK"/>
-        </w:rPr>
-        <w:t>favorit listen</w:t>
-      </w:r>
-      <w:proofErr w:type="gramEnd"/>
+        <w:t>Gå ind på favorit listen</w:t>
+      </w:r>
       <w:r>
         <w:rPr>
           <w:lang w:val="da-DK"/>
@@ -12688,8 +13065,16 @@
         <w:rPr>
           <w:lang w:val="da-DK"/>
         </w:rPr>
-        <w:t xml:space="preserve"> og tjekke om favoritten er oprettet og tilknyttet konto ID’en</w:t>
-      </w:r>
+        <w:t xml:space="preserve"> og tjekke om favoritten er oprettet og tilknyttet konto </w:t>
+      </w:r>
+      <w:proofErr w:type="spellStart"/>
+      <w:r>
+        <w:rPr>
+          <w:lang w:val="da-DK"/>
+        </w:rPr>
+        <w:t>ID’en</w:t>
+      </w:r>
+      <w:proofErr w:type="spellEnd"/>
       <w:r>
         <w:rPr>
           <w:lang w:val="da-DK"/>
@@ -13500,13 +13885,43 @@
         <w:br/>
       </w:r>
       <w:bookmarkStart w:id="23" w:name="_Toc58240669"/>
+      <w:proofErr w:type="spellStart"/>
       <w:r>
         <w:rPr>
           <w:rStyle w:val="Overskrift1Tegn"/>
         </w:rPr>
-        <w:t>Ikke funktionelle krav</w:t>
+        <w:t>Ikke</w:t>
+      </w:r>
+      <w:proofErr w:type="spellEnd"/>
+      <w:r>
+        <w:rPr>
+          <w:rStyle w:val="Overskrift1Tegn"/>
+        </w:rPr>
+        <w:t xml:space="preserve"> </w:t>
+      </w:r>
+      <w:proofErr w:type="spellStart"/>
+      <w:r>
+        <w:rPr>
+          <w:rStyle w:val="Overskrift1Tegn"/>
+        </w:rPr>
+        <w:t>funktionelle</w:t>
+      </w:r>
+      <w:proofErr w:type="spellEnd"/>
+      <w:r>
+        <w:rPr>
+          <w:rStyle w:val="Overskrift1Tegn"/>
+        </w:rPr>
+        <w:t xml:space="preserve"> </w:t>
+      </w:r>
+      <w:proofErr w:type="spellStart"/>
+      <w:r>
+        <w:rPr>
+          <w:rStyle w:val="Overskrift1Tegn"/>
+        </w:rPr>
+        <w:t>krav</w:t>
       </w:r>
       <w:bookmarkEnd w:id="23"/>
+      <w:proofErr w:type="spellEnd"/>
       <w:r>
         <w:rPr>
           <w:b/>
@@ -13529,9 +13944,31 @@
         <w:rPr>
           <w:rStyle w:val="Overskrift2Tegn"/>
         </w:rPr>
-        <w:t>Krav til virksomheden</w:t>
+        <w:t xml:space="preserve">Krav </w:t>
+      </w:r>
+      <w:proofErr w:type="spellStart"/>
+      <w:r>
+        <w:rPr>
+          <w:rStyle w:val="Overskrift2Tegn"/>
+        </w:rPr>
+        <w:t>til</w:t>
+      </w:r>
+      <w:proofErr w:type="spellEnd"/>
+      <w:r>
+        <w:rPr>
+          <w:rStyle w:val="Overskrift2Tegn"/>
+        </w:rPr>
+        <w:t xml:space="preserve"> </w:t>
+      </w:r>
+      <w:proofErr w:type="spellStart"/>
+      <w:r>
+        <w:rPr>
+          <w:rStyle w:val="Overskrift2Tegn"/>
+        </w:rPr>
+        <w:t>virksomheden</w:t>
       </w:r>
       <w:bookmarkEnd w:id="24"/>
+      <w:proofErr w:type="spellEnd"/>
       <w:r>
         <w:rPr>
           <w:b/>
@@ -13578,11 +14015,19 @@
         </w:rPr>
       </w:pPr>
       <w:bookmarkStart w:id="25" w:name="_Toc58240671"/>
+      <w:proofErr w:type="spellStart"/>
       <w:r>
         <w:rPr>
           <w:rStyle w:val="Overskrift2Tegn"/>
         </w:rPr>
-        <w:t>Fysiske rammer</w:t>
+        <w:t>Fysiske</w:t>
+      </w:r>
+      <w:proofErr w:type="spellEnd"/>
+      <w:r>
+        <w:rPr>
+          <w:rStyle w:val="Overskrift2Tegn"/>
+        </w:rPr>
+        <w:t xml:space="preserve"> rammer</w:t>
       </w:r>
       <w:bookmarkEnd w:id="25"/>
     </w:p>
@@ -13611,9 +14056,17 @@
         <w:rPr>
           <w:rStyle w:val="Overskrift3Tegn"/>
         </w:rPr>
-        <w:t>Hardware/softwaremiljø</w:t>
+        <w:t>Hardware/</w:t>
+      </w:r>
+      <w:proofErr w:type="spellStart"/>
+      <w:r>
+        <w:rPr>
+          <w:rStyle w:val="Overskrift3Tegn"/>
+        </w:rPr>
+        <w:t>softwaremiljø</w:t>
       </w:r>
       <w:bookmarkEnd w:id="26"/>
+      <w:proofErr w:type="spellEnd"/>
     </w:p>
     <w:p>
       <w:pPr>
@@ -13631,16 +14084,8 @@
         <w:rPr>
           <w:lang w:val="da-DK"/>
         </w:rPr>
-        <w:t xml:space="preserve"> Applikationen skal anvende AWS </w:t>
-      </w:r>
-      <w:proofErr w:type="gramStart"/>
-      <w:r>
-        <w:rPr>
-          <w:lang w:val="da-DK"/>
-        </w:rPr>
-        <w:t>cloud databasen</w:t>
-      </w:r>
-      <w:proofErr w:type="gramEnd"/>
+        <w:t xml:space="preserve"> Applikationen skal anvende AWS cloud databasen</w:t>
+      </w:r>
       <w:r>
         <w:rPr>
           <w:lang w:val="da-DK"/>
@@ -13671,6 +14116,7 @@
         <w:br/>
       </w:r>
       <w:bookmarkStart w:id="27" w:name="_Toc58240673"/>
+      <w:proofErr w:type="spellStart"/>
       <w:r>
         <w:rPr>
           <w:rStyle w:val="Overskrift3Tegn"/>
@@ -13678,6 +14124,7 @@
         <w:t>Sikkerhed</w:t>
       </w:r>
       <w:bookmarkEnd w:id="27"/>
+      <w:proofErr w:type="spellEnd"/>
       <w:r>
         <w:rPr>
           <w:b/>
@@ -13732,9 +14179,31 @@
         <w:rPr>
           <w:rStyle w:val="Overskrift3Tegn"/>
         </w:rPr>
-        <w:t>Krav til systemegenskaber</w:t>
+        <w:t xml:space="preserve">Krav </w:t>
+      </w:r>
+      <w:proofErr w:type="spellStart"/>
+      <w:r>
+        <w:rPr>
+          <w:rStyle w:val="Overskrift3Tegn"/>
+        </w:rPr>
+        <w:t>til</w:t>
+      </w:r>
+      <w:proofErr w:type="spellEnd"/>
+      <w:r>
+        <w:rPr>
+          <w:rStyle w:val="Overskrift3Tegn"/>
+        </w:rPr>
+        <w:t xml:space="preserve"> </w:t>
+      </w:r>
+      <w:proofErr w:type="spellStart"/>
+      <w:r>
+        <w:rPr>
+          <w:rStyle w:val="Overskrift3Tegn"/>
+        </w:rPr>
+        <w:t>systemegenskaber</w:t>
       </w:r>
       <w:bookmarkEnd w:id="28"/>
+      <w:proofErr w:type="spellEnd"/>
     </w:p>
     <w:p>
       <w:pPr>
@@ -13828,21 +14297,7 @@
         <w:rPr>
           <w:lang w:val="da-DK"/>
         </w:rPr>
-        <w:t xml:space="preserve">Virksomhedens IT-afdeling har ansvaret for driftsstabilitet af </w:t>
-      </w:r>
-      <w:proofErr w:type="gramStart"/>
-      <w:r>
-        <w:rPr>
-          <w:lang w:val="da-DK"/>
-        </w:rPr>
-        <w:t>AWS cloud</w:t>
-      </w:r>
-      <w:proofErr w:type="gramEnd"/>
-      <w:r>
-        <w:rPr>
-          <w:lang w:val="da-DK"/>
-        </w:rPr>
-        <w:t xml:space="preserve"> databasen.</w:t>
+        <w:t>Virksomhedens IT-afdeling har ansvaret for driftsstabilitet af AWS cloud databasen.</w:t>
       </w:r>
       <w:r>
         <w:rPr>
@@ -13889,13 +14344,27 @@
         <w:rPr>
           <w:lang w:val="da-DK"/>
         </w:rPr>
-        <w:t>Leverandørens kode bliver merge</w:t>
-      </w:r>
-      <w:r>
-        <w:rPr>
-          <w:lang w:val="da-DK"/>
-        </w:rPr>
-        <w:t>t sammen</w:t>
+        <w:t xml:space="preserve">Leverandørens kode bliver </w:t>
+      </w:r>
+      <w:proofErr w:type="spellStart"/>
+      <w:r>
+        <w:rPr>
+          <w:lang w:val="da-DK"/>
+        </w:rPr>
+        <w:t>merge</w:t>
+      </w:r>
+      <w:r>
+        <w:rPr>
+          <w:lang w:val="da-DK"/>
+        </w:rPr>
+        <w:t>t</w:t>
+      </w:r>
+      <w:proofErr w:type="spellEnd"/>
+      <w:r>
+        <w:rPr>
+          <w:lang w:val="da-DK"/>
+        </w:rPr>
+        <w:t xml:space="preserve"> sammen</w:t>
       </w:r>
       <w:r>
         <w:rPr>
@@ -13990,16 +14459,8 @@
         <w:rPr>
           <w:lang w:val="da-DK"/>
         </w:rPr>
-        <w:t xml:space="preserve">Det er </w:t>
-      </w:r>
-      <w:proofErr w:type="gramStart"/>
-      <w:r>
-        <w:rPr>
-          <w:lang w:val="da-DK"/>
-        </w:rPr>
-        <w:t>vigtig</w:t>
-      </w:r>
-      <w:proofErr w:type="gramEnd"/>
+        <w:t>Det er vigtig</w:t>
+      </w:r>
       <w:r>
         <w:rPr>
           <w:lang w:val="da-DK"/>
@@ -14092,14 +14553,7 @@
         <w:rPr>
           <w:lang w:val="da-DK"/>
         </w:rPr>
-        <w:t xml:space="preserve">3 lags </w:t>
-      </w:r>
-      <w:proofErr w:type="gramStart"/>
-      <w:r>
-        <w:rPr>
-          <w:lang w:val="da-DK"/>
-        </w:rPr>
-        <w:t>hierarki model</w:t>
+        <w:t>3 lags hierarki model</w:t>
       </w:r>
       <w:r>
         <w:rPr>
@@ -14107,7 +14561,6 @@
         </w:rPr>
         <w:t>len</w:t>
       </w:r>
-      <w:proofErr w:type="gramEnd"/>
       <w:r>
         <w:rPr>
           <w:lang w:val="da-DK"/>
@@ -14130,21 +14583,7 @@
         <w:rPr>
           <w:lang w:val="da-DK"/>
         </w:rPr>
-        <w:t xml:space="preserve"> og færdiggøre 3 lags </w:t>
-      </w:r>
-      <w:proofErr w:type="gramStart"/>
-      <w:r>
-        <w:rPr>
-          <w:lang w:val="da-DK"/>
-        </w:rPr>
-        <w:t>hierarki modellen</w:t>
-      </w:r>
-      <w:proofErr w:type="gramEnd"/>
-      <w:r>
-        <w:rPr>
-          <w:lang w:val="da-DK"/>
-        </w:rPr>
-        <w:t>.</w:t>
+        <w:t xml:space="preserve"> og færdiggøre 3 lags hierarki modellen.</w:t>
       </w:r>
     </w:p>
     <w:p>

--- a/IT-Kravspecifikation.docx
+++ b/IT-Kravspecifikation.docx
@@ -89,20 +89,8 @@
           <w:szCs w:val="32"/>
           <w:lang w:val="da-DK"/>
         </w:rPr>
-        <w:t xml:space="preserve">cloud baseret løsning og </w:t>
-      </w:r>
-      <w:proofErr w:type="spellStart"/>
-      <w:r>
-        <w:rPr>
-          <w:b/>
-          <w:bCs/>
-          <w:sz w:val="32"/>
-          <w:szCs w:val="32"/>
-          <w:lang w:val="da-DK"/>
-        </w:rPr>
-        <w:t>api</w:t>
-      </w:r>
-      <w:proofErr w:type="spellEnd"/>
+        <w:t>cloud baseret løsning og api</w:t>
+      </w:r>
       <w:r>
         <w:rPr>
           <w:b/>
@@ -1504,7 +1492,7 @@
           <w:r>
             <w:fldChar w:fldCharType="separate"/>
           </w:r>
-          <w:hyperlink w:anchor="_Toc58240646" w:history="1">
+          <w:hyperlink w:anchor="_Toc58243991" w:history="1">
             <w:r>
               <w:rPr>
                 <w:rStyle w:val="Hyperlink"/>
@@ -1532,7 +1520,7 @@
                 <w:noProof/>
                 <w:webHidden/>
               </w:rPr>
-              <w:instrText xml:space="preserve"> PAGEREF _Toc58240646 \h </w:instrText>
+              <w:instrText xml:space="preserve"> PAGEREF _Toc58243991 \h </w:instrText>
             </w:r>
             <w:r>
               <w:rPr>
@@ -1575,7 +1563,7 @@
               <w:lang w:val="en-DK" w:eastAsia="en-DK"/>
             </w:rPr>
           </w:pPr>
-          <w:hyperlink w:anchor="_Toc58240647" w:history="1">
+          <w:hyperlink w:anchor="_Toc58243992" w:history="1">
             <w:r>
               <w:rPr>
                 <w:rStyle w:val="Hyperlink"/>
@@ -1603,7 +1591,7 @@
                 <w:noProof/>
                 <w:webHidden/>
               </w:rPr>
-              <w:instrText xml:space="preserve"> PAGEREF _Toc58240647 \h </w:instrText>
+              <w:instrText xml:space="preserve"> PAGEREF _Toc58243992 \h </w:instrText>
             </w:r>
             <w:r>
               <w:rPr>
@@ -1646,7 +1634,7 @@
               <w:lang w:val="en-DK" w:eastAsia="en-DK"/>
             </w:rPr>
           </w:pPr>
-          <w:hyperlink w:anchor="_Toc58240648" w:history="1">
+          <w:hyperlink w:anchor="_Toc58243993" w:history="1">
             <w:r>
               <w:rPr>
                 <w:rStyle w:val="Hyperlink"/>
@@ -1674,7 +1662,7 @@
                 <w:noProof/>
                 <w:webHidden/>
               </w:rPr>
-              <w:instrText xml:space="preserve"> PAGEREF _Toc58240648 \h </w:instrText>
+              <w:instrText xml:space="preserve"> PAGEREF _Toc58243993 \h </w:instrText>
             </w:r>
             <w:r>
               <w:rPr>
@@ -1717,7 +1705,7 @@
               <w:lang w:val="en-DK" w:eastAsia="en-DK"/>
             </w:rPr>
           </w:pPr>
-          <w:hyperlink w:anchor="_Toc58240649" w:history="1">
+          <w:hyperlink w:anchor="_Toc58243994" w:history="1">
             <w:r>
               <w:rPr>
                 <w:rStyle w:val="Hyperlink"/>
@@ -1745,7 +1733,7 @@
                 <w:noProof/>
                 <w:webHidden/>
               </w:rPr>
-              <w:instrText xml:space="preserve"> PAGEREF _Toc58240649 \h </w:instrText>
+              <w:instrText xml:space="preserve"> PAGEREF _Toc58243994 \h </w:instrText>
             </w:r>
             <w:r>
               <w:rPr>
@@ -1788,7 +1776,7 @@
               <w:lang w:val="en-DK" w:eastAsia="en-DK"/>
             </w:rPr>
           </w:pPr>
-          <w:hyperlink w:anchor="_Toc58240650" w:history="1">
+          <w:hyperlink w:anchor="_Toc58243995" w:history="1">
             <w:r>
               <w:rPr>
                 <w:rStyle w:val="Hyperlink"/>
@@ -1816,7 +1804,7 @@
                 <w:noProof/>
                 <w:webHidden/>
               </w:rPr>
-              <w:instrText xml:space="preserve"> PAGEREF _Toc58240650 \h </w:instrText>
+              <w:instrText xml:space="preserve"> PAGEREF _Toc58243995 \h </w:instrText>
             </w:r>
             <w:r>
               <w:rPr>
@@ -1859,7 +1847,7 @@
               <w:lang w:val="en-DK" w:eastAsia="en-DK"/>
             </w:rPr>
           </w:pPr>
-          <w:hyperlink w:anchor="_Toc58240651" w:history="1">
+          <w:hyperlink w:anchor="_Toc58243996" w:history="1">
             <w:r>
               <w:rPr>
                 <w:rStyle w:val="Hyperlink"/>
@@ -1886,7 +1874,7 @@
                 <w:noProof/>
                 <w:webHidden/>
               </w:rPr>
-              <w:instrText xml:space="preserve"> PAGEREF _Toc58240651 \h </w:instrText>
+              <w:instrText xml:space="preserve"> PAGEREF _Toc58243996 \h </w:instrText>
             </w:r>
             <w:r>
               <w:rPr>
@@ -1929,7 +1917,7 @@
               <w:lang w:val="en-DK" w:eastAsia="en-DK"/>
             </w:rPr>
           </w:pPr>
-          <w:hyperlink w:anchor="_Toc58240652" w:history="1">
+          <w:hyperlink w:anchor="_Toc58243997" w:history="1">
             <w:r>
               <w:rPr>
                 <w:rStyle w:val="Hyperlink"/>
@@ -1956,7 +1944,7 @@
                 <w:noProof/>
                 <w:webHidden/>
               </w:rPr>
-              <w:instrText xml:space="preserve"> PAGEREF _Toc58240652 \h </w:instrText>
+              <w:instrText xml:space="preserve"> PAGEREF _Toc58243997 \h </w:instrText>
             </w:r>
             <w:r>
               <w:rPr>
@@ -1999,7 +1987,7 @@
               <w:lang w:val="en-DK" w:eastAsia="en-DK"/>
             </w:rPr>
           </w:pPr>
-          <w:hyperlink w:anchor="_Toc58240653" w:history="1">
+          <w:hyperlink w:anchor="_Toc58243998" w:history="1">
             <w:r>
               <w:rPr>
                 <w:rStyle w:val="Hyperlink"/>
@@ -2027,7 +2015,7 @@
                 <w:noProof/>
                 <w:webHidden/>
               </w:rPr>
-              <w:instrText xml:space="preserve"> PAGEREF _Toc58240653 \h </w:instrText>
+              <w:instrText xml:space="preserve"> PAGEREF _Toc58243998 \h </w:instrText>
             </w:r>
             <w:r>
               <w:rPr>
@@ -2070,7 +2058,7 @@
               <w:lang w:val="en-DK" w:eastAsia="en-DK"/>
             </w:rPr>
           </w:pPr>
-          <w:hyperlink w:anchor="_Toc58240654" w:history="1">
+          <w:hyperlink w:anchor="_Toc58243999" w:history="1">
             <w:r>
               <w:rPr>
                 <w:rStyle w:val="Hyperlink"/>
@@ -2097,7 +2085,7 @@
                 <w:noProof/>
                 <w:webHidden/>
               </w:rPr>
-              <w:instrText xml:space="preserve"> PAGEREF _Toc58240654 \h </w:instrText>
+              <w:instrText xml:space="preserve"> PAGEREF _Toc58243999 \h </w:instrText>
             </w:r>
             <w:r>
               <w:rPr>
@@ -2117,7 +2105,7 @@
                 <w:noProof/>
                 <w:webHidden/>
               </w:rPr>
-              <w:t>5</w:t>
+              <w:t>6</w:t>
             </w:r>
             <w:r>
               <w:rPr>
@@ -2140,7 +2128,7 @@
               <w:lang w:val="en-DK" w:eastAsia="en-DK"/>
             </w:rPr>
           </w:pPr>
-          <w:hyperlink w:anchor="_Toc58240655" w:history="1">
+          <w:hyperlink w:anchor="_Toc58244000" w:history="1">
             <w:r>
               <w:rPr>
                 <w:rStyle w:val="Hyperlink"/>
@@ -2167,7 +2155,7 @@
                 <w:noProof/>
                 <w:webHidden/>
               </w:rPr>
-              <w:instrText xml:space="preserve"> PAGEREF _Toc58240655 \h </w:instrText>
+              <w:instrText xml:space="preserve"> PAGEREF _Toc58244000 \h </w:instrText>
             </w:r>
             <w:r>
               <w:rPr>
@@ -2210,13 +2198,13 @@
               <w:lang w:val="en-DK" w:eastAsia="en-DK"/>
             </w:rPr>
           </w:pPr>
-          <w:hyperlink w:anchor="_Toc58240656" w:history="1">
+          <w:hyperlink w:anchor="_Toc58244001" w:history="1">
             <w:r>
               <w:rPr>
                 <w:rStyle w:val="Hyperlink"/>
                 <w:noProof/>
               </w:rPr>
-              <w:t>Implementeringskrav</w:t>
+              <w:t>Konsekvenser for virksomheden</w:t>
             </w:r>
             <w:r>
               <w:rPr>
@@ -2237,7 +2225,7 @@
                 <w:noProof/>
                 <w:webHidden/>
               </w:rPr>
-              <w:instrText xml:space="preserve"> PAGEREF _Toc58240656 \h </w:instrText>
+              <w:instrText xml:space="preserve"> PAGEREF _Toc58244001 \h </w:instrText>
             </w:r>
             <w:r>
               <w:rPr>
@@ -2257,7 +2245,7 @@
                 <w:noProof/>
                 <w:webHidden/>
               </w:rPr>
-              <w:t>6</w:t>
+              <w:t>7</w:t>
             </w:r>
             <w:r>
               <w:rPr>
@@ -2280,11 +2268,81 @@
               <w:lang w:val="en-DK" w:eastAsia="en-DK"/>
             </w:rPr>
           </w:pPr>
-          <w:hyperlink w:anchor="_Toc58240657" w:history="1">
+          <w:hyperlink w:anchor="_Toc58244002" w:history="1">
             <w:r>
               <w:rPr>
                 <w:rStyle w:val="Hyperlink"/>
                 <w:noProof/>
+              </w:rPr>
+              <w:t>Implementeringskrav</w:t>
+            </w:r>
+            <w:r>
+              <w:rPr>
+                <w:noProof/>
+                <w:webHidden/>
+              </w:rPr>
+              <w:tab/>
+            </w:r>
+            <w:r>
+              <w:rPr>
+                <w:noProof/>
+                <w:webHidden/>
+              </w:rPr>
+              <w:fldChar w:fldCharType="begin"/>
+            </w:r>
+            <w:r>
+              <w:rPr>
+                <w:noProof/>
+                <w:webHidden/>
+              </w:rPr>
+              <w:instrText xml:space="preserve"> PAGEREF _Toc58244002 \h </w:instrText>
+            </w:r>
+            <w:r>
+              <w:rPr>
+                <w:noProof/>
+                <w:webHidden/>
+              </w:rPr>
+            </w:r>
+            <w:r>
+              <w:rPr>
+                <w:noProof/>
+                <w:webHidden/>
+              </w:rPr>
+              <w:fldChar w:fldCharType="separate"/>
+            </w:r>
+            <w:r>
+              <w:rPr>
+                <w:noProof/>
+                <w:webHidden/>
+              </w:rPr>
+              <w:t>7</w:t>
+            </w:r>
+            <w:r>
+              <w:rPr>
+                <w:noProof/>
+                <w:webHidden/>
+              </w:rPr>
+              <w:fldChar w:fldCharType="end"/>
+            </w:r>
+          </w:hyperlink>
+        </w:p>
+        <w:p>
+          <w:pPr>
+            <w:pStyle w:val="Indholdsfortegnelse2"/>
+            <w:tabs>
+              <w:tab w:val="right" w:leader="dot" w:pos="9016"/>
+            </w:tabs>
+            <w:rPr>
+              <w:rFonts w:eastAsiaTheme="minorEastAsia"/>
+              <w:noProof/>
+              <w:lang w:val="en-DK" w:eastAsia="en-DK"/>
+            </w:rPr>
+          </w:pPr>
+          <w:hyperlink w:anchor="_Toc58244003" w:history="1">
+            <w:r>
+              <w:rPr>
+                <w:rStyle w:val="Hyperlink"/>
+                <w:noProof/>
                 <w:lang w:val="da-DK"/>
               </w:rPr>
               <w:t xml:space="preserve">Software </w:t>
@@ -2315,7 +2373,7 @@
                 <w:noProof/>
                 <w:webHidden/>
               </w:rPr>
-              <w:instrText xml:space="preserve"> PAGEREF _Toc58240657 \h </w:instrText>
+              <w:instrText xml:space="preserve"> PAGEREF _Toc58244003 \h </w:instrText>
             </w:r>
             <w:r>
               <w:rPr>
@@ -2358,7 +2416,7 @@
               <w:lang w:val="en-DK" w:eastAsia="en-DK"/>
             </w:rPr>
           </w:pPr>
-          <w:hyperlink w:anchor="_Toc58240658" w:history="1">
+          <w:hyperlink w:anchor="_Toc58244004" w:history="1">
             <w:r>
               <w:rPr>
                 <w:rStyle w:val="Hyperlink"/>
@@ -2385,7 +2443,7 @@
                 <w:noProof/>
                 <w:webHidden/>
               </w:rPr>
-              <w:instrText xml:space="preserve"> PAGEREF _Toc58240658 \h </w:instrText>
+              <w:instrText xml:space="preserve"> PAGEREF _Toc58244004 \h </w:instrText>
             </w:r>
             <w:r>
               <w:rPr>
@@ -2428,7 +2486,7 @@
               <w:lang w:val="en-DK" w:eastAsia="en-DK"/>
             </w:rPr>
           </w:pPr>
-          <w:hyperlink w:anchor="_Toc58240659" w:history="1">
+          <w:hyperlink w:anchor="_Toc58244005" w:history="1">
             <w:r>
               <w:rPr>
                 <w:rStyle w:val="Hyperlink"/>
@@ -2455,7 +2513,7 @@
                 <w:noProof/>
                 <w:webHidden/>
               </w:rPr>
-              <w:instrText xml:space="preserve"> PAGEREF _Toc58240659 \h </w:instrText>
+              <w:instrText xml:space="preserve"> PAGEREF _Toc58244005 \h </w:instrText>
             </w:r>
             <w:r>
               <w:rPr>
@@ -2498,7 +2556,7 @@
               <w:lang w:val="en-DK" w:eastAsia="en-DK"/>
             </w:rPr>
           </w:pPr>
-          <w:hyperlink w:anchor="_Toc58240660" w:history="1">
+          <w:hyperlink w:anchor="_Toc58244006" w:history="1">
             <w:r>
               <w:rPr>
                 <w:rStyle w:val="Hyperlink"/>
@@ -2525,7 +2583,7 @@
                 <w:noProof/>
                 <w:webHidden/>
               </w:rPr>
-              <w:instrText xml:space="preserve"> PAGEREF _Toc58240660 \h </w:instrText>
+              <w:instrText xml:space="preserve"> PAGEREF _Toc58244006 \h </w:instrText>
             </w:r>
             <w:r>
               <w:rPr>
@@ -2568,7 +2626,7 @@
               <w:lang w:val="en-DK" w:eastAsia="en-DK"/>
             </w:rPr>
           </w:pPr>
-          <w:hyperlink w:anchor="_Toc58240661" w:history="1">
+          <w:hyperlink w:anchor="_Toc58244007" w:history="1">
             <w:r>
               <w:rPr>
                 <w:rStyle w:val="Hyperlink"/>
@@ -2595,7 +2653,7 @@
                 <w:noProof/>
                 <w:webHidden/>
               </w:rPr>
-              <w:instrText xml:space="preserve"> PAGEREF _Toc58240661 \h </w:instrText>
+              <w:instrText xml:space="preserve"> PAGEREF _Toc58244007 \h </w:instrText>
             </w:r>
             <w:r>
               <w:rPr>
@@ -2615,7 +2673,7 @@
                 <w:noProof/>
                 <w:webHidden/>
               </w:rPr>
-              <w:t>9</w:t>
+              <w:t>10</w:t>
             </w:r>
             <w:r>
               <w:rPr>
@@ -2638,7 +2696,7 @@
               <w:lang w:val="en-DK" w:eastAsia="en-DK"/>
             </w:rPr>
           </w:pPr>
-          <w:hyperlink w:anchor="_Toc58240662" w:history="1">
+          <w:hyperlink w:anchor="_Toc58244008" w:history="1">
             <w:r>
               <w:rPr>
                 <w:rStyle w:val="Hyperlink"/>
@@ -2665,7 +2723,7 @@
                 <w:noProof/>
                 <w:webHidden/>
               </w:rPr>
-              <w:instrText xml:space="preserve"> PAGEREF _Toc58240662 \h </w:instrText>
+              <w:instrText xml:space="preserve"> PAGEREF _Toc58244008 \h </w:instrText>
             </w:r>
             <w:r>
               <w:rPr>
@@ -2708,7 +2766,7 @@
               <w:lang w:val="en-DK" w:eastAsia="en-DK"/>
             </w:rPr>
           </w:pPr>
-          <w:hyperlink w:anchor="_Toc58240663" w:history="1">
+          <w:hyperlink w:anchor="_Toc58244009" w:history="1">
             <w:r>
               <w:rPr>
                 <w:rStyle w:val="Hyperlink"/>
@@ -2735,7 +2793,7 @@
                 <w:noProof/>
                 <w:webHidden/>
               </w:rPr>
-              <w:instrText xml:space="preserve"> PAGEREF _Toc58240663 \h </w:instrText>
+              <w:instrText xml:space="preserve"> PAGEREF _Toc58244009 \h </w:instrText>
             </w:r>
             <w:r>
               <w:rPr>
@@ -2755,7 +2813,7 @@
                 <w:noProof/>
                 <w:webHidden/>
               </w:rPr>
-              <w:t>10</w:t>
+              <w:t>11</w:t>
             </w:r>
             <w:r>
               <w:rPr>
@@ -2778,7 +2836,7 @@
               <w:lang w:val="en-DK" w:eastAsia="en-DK"/>
             </w:rPr>
           </w:pPr>
-          <w:hyperlink w:anchor="_Toc58240664" w:history="1">
+          <w:hyperlink w:anchor="_Toc58244010" w:history="1">
             <w:r>
               <w:rPr>
                 <w:rStyle w:val="Hyperlink"/>
@@ -2805,7 +2863,7 @@
                 <w:noProof/>
                 <w:webHidden/>
               </w:rPr>
-              <w:instrText xml:space="preserve"> PAGEREF _Toc58240664 \h </w:instrText>
+              <w:instrText xml:space="preserve"> PAGEREF _Toc58244010 \h </w:instrText>
             </w:r>
             <w:r>
               <w:rPr>
@@ -2848,7 +2906,7 @@
               <w:lang w:val="en-DK" w:eastAsia="en-DK"/>
             </w:rPr>
           </w:pPr>
-          <w:hyperlink w:anchor="_Toc58240665" w:history="1">
+          <w:hyperlink w:anchor="_Toc58244011" w:history="1">
             <w:r>
               <w:rPr>
                 <w:rStyle w:val="Hyperlink"/>
@@ -2876,7 +2934,7 @@
                 <w:noProof/>
                 <w:webHidden/>
               </w:rPr>
-              <w:instrText xml:space="preserve"> PAGEREF _Toc58240665 \h </w:instrText>
+              <w:instrText xml:space="preserve"> PAGEREF _Toc58244011 \h </w:instrText>
             </w:r>
             <w:r>
               <w:rPr>
@@ -2919,7 +2977,7 @@
               <w:lang w:val="en-DK" w:eastAsia="en-DK"/>
             </w:rPr>
           </w:pPr>
-          <w:hyperlink w:anchor="_Toc58240666" w:history="1">
+          <w:hyperlink w:anchor="_Toc58244012" w:history="1">
             <w:r>
               <w:rPr>
                 <w:rStyle w:val="Hyperlink"/>
@@ -2947,7 +3005,7 @@
                 <w:noProof/>
                 <w:webHidden/>
               </w:rPr>
-              <w:instrText xml:space="preserve"> PAGEREF _Toc58240666 \h </w:instrText>
+              <w:instrText xml:space="preserve"> PAGEREF _Toc58244012 \h </w:instrText>
             </w:r>
             <w:r>
               <w:rPr>
@@ -2990,7 +3048,7 @@
               <w:lang w:val="en-DK" w:eastAsia="en-DK"/>
             </w:rPr>
           </w:pPr>
-          <w:hyperlink w:anchor="_Toc58240667" w:history="1">
+          <w:hyperlink w:anchor="_Toc58244013" w:history="1">
             <w:r>
               <w:rPr>
                 <w:rStyle w:val="Hyperlink"/>
@@ -3018,7 +3076,7 @@
                 <w:noProof/>
                 <w:webHidden/>
               </w:rPr>
-              <w:instrText xml:space="preserve"> PAGEREF _Toc58240667 \h </w:instrText>
+              <w:instrText xml:space="preserve"> PAGEREF _Toc58244013 \h </w:instrText>
             </w:r>
             <w:r>
               <w:rPr>
@@ -3061,7 +3119,7 @@
               <w:lang w:val="en-DK" w:eastAsia="en-DK"/>
             </w:rPr>
           </w:pPr>
-          <w:hyperlink w:anchor="_Toc58240668" w:history="1">
+          <w:hyperlink w:anchor="_Toc58244014" w:history="1">
             <w:r>
               <w:rPr>
                 <w:rStyle w:val="Hyperlink"/>
@@ -3089,7 +3147,7 @@
                 <w:noProof/>
                 <w:webHidden/>
               </w:rPr>
-              <w:instrText xml:space="preserve"> PAGEREF _Toc58240668 \h </w:instrText>
+              <w:instrText xml:space="preserve"> PAGEREF _Toc58244014 \h </w:instrText>
             </w:r>
             <w:r>
               <w:rPr>
@@ -3109,7 +3167,7 @@
                 <w:noProof/>
                 <w:webHidden/>
               </w:rPr>
-              <w:t>13</w:t>
+              <w:t>14</w:t>
             </w:r>
             <w:r>
               <w:rPr>
@@ -3132,7 +3190,7 @@
               <w:lang w:val="en-DK" w:eastAsia="en-DK"/>
             </w:rPr>
           </w:pPr>
-          <w:hyperlink w:anchor="_Toc58240669" w:history="1">
+          <w:hyperlink w:anchor="_Toc58244015" w:history="1">
             <w:r>
               <w:rPr>
                 <w:rStyle w:val="Hyperlink"/>
@@ -3159,7 +3217,7 @@
                 <w:noProof/>
                 <w:webHidden/>
               </w:rPr>
-              <w:instrText xml:space="preserve"> PAGEREF _Toc58240669 \h </w:instrText>
+              <w:instrText xml:space="preserve"> PAGEREF _Toc58244015 \h </w:instrText>
             </w:r>
             <w:r>
               <w:rPr>
@@ -3202,7 +3260,7 @@
               <w:lang w:val="en-DK" w:eastAsia="en-DK"/>
             </w:rPr>
           </w:pPr>
-          <w:hyperlink w:anchor="_Toc58240670" w:history="1">
+          <w:hyperlink w:anchor="_Toc58244016" w:history="1">
             <w:r>
               <w:rPr>
                 <w:rStyle w:val="Hyperlink"/>
@@ -3229,7 +3287,7 @@
                 <w:noProof/>
                 <w:webHidden/>
               </w:rPr>
-              <w:instrText xml:space="preserve"> PAGEREF _Toc58240670 \h </w:instrText>
+              <w:instrText xml:space="preserve"> PAGEREF _Toc58244016 \h </w:instrText>
             </w:r>
             <w:r>
               <w:rPr>
@@ -3272,7 +3330,7 @@
               <w:lang w:val="en-DK" w:eastAsia="en-DK"/>
             </w:rPr>
           </w:pPr>
-          <w:hyperlink w:anchor="_Toc58240671" w:history="1">
+          <w:hyperlink w:anchor="_Toc58244017" w:history="1">
             <w:r>
               <w:rPr>
                 <w:rStyle w:val="Hyperlink"/>
@@ -3299,7 +3357,7 @@
                 <w:noProof/>
                 <w:webHidden/>
               </w:rPr>
-              <w:instrText xml:space="preserve"> PAGEREF _Toc58240671 \h </w:instrText>
+              <w:instrText xml:space="preserve"> PAGEREF _Toc58244017 \h </w:instrText>
             </w:r>
             <w:r>
               <w:rPr>
@@ -3342,7 +3400,7 @@
               <w:lang w:val="en-DK" w:eastAsia="en-DK"/>
             </w:rPr>
           </w:pPr>
-          <w:hyperlink w:anchor="_Toc58240672" w:history="1">
+          <w:hyperlink w:anchor="_Toc58244018" w:history="1">
             <w:r>
               <w:rPr>
                 <w:rStyle w:val="Hyperlink"/>
@@ -3369,7 +3427,7 @@
                 <w:noProof/>
                 <w:webHidden/>
               </w:rPr>
-              <w:instrText xml:space="preserve"> PAGEREF _Toc58240672 \h </w:instrText>
+              <w:instrText xml:space="preserve"> PAGEREF _Toc58244018 \h </w:instrText>
             </w:r>
             <w:r>
               <w:rPr>
@@ -3412,7 +3470,7 @@
               <w:lang w:val="en-DK" w:eastAsia="en-DK"/>
             </w:rPr>
           </w:pPr>
-          <w:hyperlink w:anchor="_Toc58240673" w:history="1">
+          <w:hyperlink w:anchor="_Toc58244019" w:history="1">
             <w:r>
               <w:rPr>
                 <w:rStyle w:val="Hyperlink"/>
@@ -3439,7 +3497,7 @@
                 <w:noProof/>
                 <w:webHidden/>
               </w:rPr>
-              <w:instrText xml:space="preserve"> PAGEREF _Toc58240673 \h </w:instrText>
+              <w:instrText xml:space="preserve"> PAGEREF _Toc58244019 \h </w:instrText>
             </w:r>
             <w:r>
               <w:rPr>
@@ -3482,7 +3540,7 @@
               <w:lang w:val="en-DK" w:eastAsia="en-DK"/>
             </w:rPr>
           </w:pPr>
-          <w:hyperlink w:anchor="_Toc58240674" w:history="1">
+          <w:hyperlink w:anchor="_Toc58244020" w:history="1">
             <w:r>
               <w:rPr>
                 <w:rStyle w:val="Hyperlink"/>
@@ -3509,7 +3567,7 @@
                 <w:noProof/>
                 <w:webHidden/>
               </w:rPr>
-              <w:instrText xml:space="preserve"> PAGEREF _Toc58240674 \h </w:instrText>
+              <w:instrText xml:space="preserve"> PAGEREF _Toc58244020 \h </w:instrText>
             </w:r>
             <w:r>
               <w:rPr>
@@ -3566,7 +3624,7 @@
         <w:lastRenderedPageBreak/>
         <w:br/>
       </w:r>
-      <w:bookmarkStart w:id="0" w:name="_Toc58240646"/>
+      <w:bookmarkStart w:id="0" w:name="_Toc58243991"/>
       <w:r>
         <w:rPr>
           <w:lang w:val="da-DK"/>
@@ -3655,7 +3713,7 @@
           <w:lang w:val="da-DK"/>
         </w:rPr>
       </w:pPr>
-      <w:bookmarkStart w:id="1" w:name="_Toc58240647"/>
+      <w:bookmarkStart w:id="1" w:name="_Toc58243992"/>
       <w:r>
         <w:rPr>
           <w:lang w:val="da-DK"/>
@@ -3689,7 +3747,7 @@
         </w:rPr>
         <w:t xml:space="preserve"> </w:t>
       </w:r>
-      <w:bookmarkStart w:id="2" w:name="_Toc58240648"/>
+      <w:bookmarkStart w:id="2" w:name="_Toc58243993"/>
       <w:r>
         <w:rPr>
           <w:lang w:val="da-DK"/>
@@ -3740,21 +3798,7 @@
         <w:rPr>
           <w:lang w:val="da-DK"/>
         </w:rPr>
-        <w:t xml:space="preserve"> som får en ny telefon eller </w:t>
-      </w:r>
-      <w:proofErr w:type="spellStart"/>
-      <w:r>
-        <w:rPr>
-          <w:lang w:val="da-DK"/>
-        </w:rPr>
-        <w:t>factory</w:t>
-      </w:r>
-      <w:proofErr w:type="spellEnd"/>
-      <w:r>
-        <w:rPr>
-          <w:lang w:val="da-DK"/>
-        </w:rPr>
-        <w:t xml:space="preserve"> reset telefon</w:t>
+        <w:t xml:space="preserve"> som får en ny telefon eller factory reset telefon</w:t>
       </w:r>
       <w:r>
         <w:rPr>
@@ -3830,7 +3874,7 @@
         </w:rPr>
         <w:t xml:space="preserve"> </w:t>
       </w:r>
-      <w:bookmarkStart w:id="3" w:name="_Toc58240649"/>
+      <w:bookmarkStart w:id="3" w:name="_Toc58243994"/>
       <w:r>
         <w:rPr>
           <w:lang w:val="da-DK"/>
@@ -4133,7 +4177,7 @@
           <w:lang w:val="da-DK"/>
         </w:rPr>
       </w:pPr>
-      <w:bookmarkStart w:id="4" w:name="_Toc58240650"/>
+      <w:bookmarkStart w:id="4" w:name="_Toc58243995"/>
       <w:r>
         <w:rPr>
           <w:lang w:val="da-DK"/>
@@ -4160,8 +4204,7 @@
           <w:lang w:val="da-DK"/>
         </w:rPr>
       </w:pPr>
-      <w:bookmarkStart w:id="5" w:name="_Toc58240651"/>
-      <w:proofErr w:type="spellStart"/>
+      <w:bookmarkStart w:id="5" w:name="_Toc58243996"/>
       <w:r>
         <w:rPr>
           <w:rStyle w:val="Overskrift2Tegn"/>
@@ -4169,7 +4212,6 @@
         <w:t>Løsningsskitse</w:t>
       </w:r>
       <w:bookmarkEnd w:id="5"/>
-      <w:proofErr w:type="spellEnd"/>
       <w:r>
         <w:rPr>
           <w:b/>
@@ -4270,58 +4312,14 @@
         </w:rPr>
         <w:t xml:space="preserve"> </w:t>
       </w:r>
-      <w:bookmarkStart w:id="6" w:name="_Toc58240652"/>
-      <w:proofErr w:type="spellStart"/>
+      <w:bookmarkStart w:id="6" w:name="_Toc58243997"/>
       <w:r>
         <w:rPr>
           <w:rStyle w:val="Overskrift2Tegn"/>
         </w:rPr>
-        <w:t>Mål</w:t>
-      </w:r>
-      <w:proofErr w:type="spellEnd"/>
-      <w:r>
-        <w:rPr>
-          <w:rStyle w:val="Overskrift2Tegn"/>
-        </w:rPr>
-        <w:t xml:space="preserve"> </w:t>
-      </w:r>
-      <w:proofErr w:type="spellStart"/>
-      <w:r>
-        <w:rPr>
-          <w:rStyle w:val="Overskrift2Tegn"/>
-        </w:rPr>
-        <w:t>og</w:t>
-      </w:r>
-      <w:proofErr w:type="spellEnd"/>
-      <w:r>
-        <w:rPr>
-          <w:rStyle w:val="Overskrift2Tegn"/>
-        </w:rPr>
-        <w:t xml:space="preserve"> </w:t>
-      </w:r>
-      <w:proofErr w:type="spellStart"/>
-      <w:r>
-        <w:rPr>
-          <w:rStyle w:val="Overskrift2Tegn"/>
-        </w:rPr>
-        <w:t>kritiske</w:t>
-      </w:r>
-      <w:proofErr w:type="spellEnd"/>
-      <w:r>
-        <w:rPr>
-          <w:rStyle w:val="Overskrift2Tegn"/>
-        </w:rPr>
-        <w:t xml:space="preserve"> </w:t>
-      </w:r>
-      <w:proofErr w:type="spellStart"/>
-      <w:r>
-        <w:rPr>
-          <w:rStyle w:val="Overskrift2Tegn"/>
-        </w:rPr>
-        <w:t>succesfaktorer</w:t>
+        <w:t>Mål og kritiske succesfaktorer</w:t>
       </w:r>
       <w:bookmarkEnd w:id="6"/>
-      <w:proofErr w:type="spellEnd"/>
       <w:r>
         <w:rPr>
           <w:b/>
@@ -5134,54 +5132,8 @@
                 <w:szCs w:val="24"/>
                 <w:lang w:val="da-DK"/>
               </w:rPr>
-              <w:t xml:space="preserve">Sikkerhed imod </w:t>
-            </w:r>
-            <w:proofErr w:type="spellStart"/>
-            <w:r>
-              <w:rPr>
-                <w:sz w:val="24"/>
-                <w:szCs w:val="24"/>
-                <w:lang w:val="da-DK"/>
-              </w:rPr>
-              <w:t>brute</w:t>
-            </w:r>
-            <w:proofErr w:type="spellEnd"/>
-            <w:r>
-              <w:rPr>
-                <w:sz w:val="24"/>
-                <w:szCs w:val="24"/>
-                <w:lang w:val="da-DK"/>
-              </w:rPr>
-              <w:t xml:space="preserve"> force, sql </w:t>
-            </w:r>
-            <w:proofErr w:type="spellStart"/>
-            <w:r>
-              <w:rPr>
-                <w:sz w:val="24"/>
-                <w:szCs w:val="24"/>
-                <w:lang w:val="da-DK"/>
-              </w:rPr>
-              <w:t>injection</w:t>
-            </w:r>
-            <w:proofErr w:type="spellEnd"/>
-            <w:r>
-              <w:rPr>
-                <w:sz w:val="24"/>
-                <w:szCs w:val="24"/>
-                <w:lang w:val="da-DK"/>
-              </w:rPr>
-              <w:t xml:space="preserve"> og </w:t>
-            </w:r>
-            <w:proofErr w:type="spellStart"/>
-            <w:r>
-              <w:rPr>
-                <w:sz w:val="24"/>
-                <w:szCs w:val="24"/>
-                <w:lang w:val="da-DK"/>
-              </w:rPr>
-              <w:t>sanitizing</w:t>
-            </w:r>
-            <w:proofErr w:type="spellEnd"/>
+              <w:t>Sikkerhed imod brute force, sql injection og sanitizing</w:t>
+            </w:r>
           </w:p>
         </w:tc>
         <w:tc>
@@ -5464,18 +5416,8 @@
                 <w:szCs w:val="24"/>
                 <w:lang w:val="da-DK"/>
               </w:rPr>
-              <w:t>Internet/</w:t>
-            </w:r>
-            <w:proofErr w:type="spellStart"/>
-            <w:r>
-              <w:rPr>
-                <w:sz w:val="24"/>
-                <w:szCs w:val="24"/>
-                <w:lang w:val="da-DK"/>
-              </w:rPr>
-              <w:t>Wifi</w:t>
-            </w:r>
-            <w:proofErr w:type="spellEnd"/>
+              <w:t>Internet/Wifi</w:t>
+            </w:r>
           </w:p>
         </w:tc>
         <w:tc>
@@ -5857,52 +5799,24 @@
                 <w:szCs w:val="24"/>
                 <w:lang w:val="da-DK"/>
               </w:rPr>
-              <w:t xml:space="preserve">Authentication til at </w:t>
-            </w:r>
-            <w:proofErr w:type="spellStart"/>
+              <w:t>Authentication til at authenticate applikationen/enheden</w:t>
+            </w:r>
             <w:r>
               <w:rPr>
                 <w:sz w:val="24"/>
                 <w:szCs w:val="24"/>
                 <w:lang w:val="da-DK"/>
               </w:rPr>
-              <w:t>authenticate</w:t>
-            </w:r>
-            <w:proofErr w:type="spellEnd"/>
+              <w:t xml:space="preserve"> for at kun</w:t>
+            </w:r>
             <w:r>
               <w:rPr>
                 <w:sz w:val="24"/>
                 <w:szCs w:val="24"/>
                 <w:lang w:val="da-DK"/>
               </w:rPr>
-              <w:t xml:space="preserve"> applikationen/enheden</w:t>
-            </w:r>
-            <w:r>
-              <w:rPr>
-                <w:sz w:val="24"/>
-                <w:szCs w:val="24"/>
-                <w:lang w:val="da-DK"/>
-              </w:rPr>
-              <w:t xml:space="preserve"> for at kun</w:t>
-            </w:r>
-            <w:r>
-              <w:rPr>
-                <w:sz w:val="24"/>
-                <w:szCs w:val="24"/>
-                <w:lang w:val="da-DK"/>
-              </w:rPr>
-              <w:t xml:space="preserve">ne bruge </w:t>
-            </w:r>
-            <w:proofErr w:type="spellStart"/>
-            <w:r>
-              <w:rPr>
-                <w:sz w:val="24"/>
-                <w:szCs w:val="24"/>
-                <w:lang w:val="da-DK"/>
-              </w:rPr>
-              <w:t>apien</w:t>
-            </w:r>
-            <w:proofErr w:type="spellEnd"/>
+              <w:t>ne bruge apien</w:t>
+            </w:r>
           </w:p>
         </w:tc>
         <w:tc>
@@ -6008,18 +5922,8 @@
                 <w:szCs w:val="24"/>
                 <w:lang w:val="da-DK"/>
               </w:rPr>
-              <w:t xml:space="preserve">Forbinde databasen med </w:t>
-            </w:r>
-            <w:proofErr w:type="spellStart"/>
-            <w:r>
-              <w:rPr>
-                <w:sz w:val="24"/>
-                <w:szCs w:val="24"/>
-                <w:lang w:val="da-DK"/>
-              </w:rPr>
-              <w:t>apien</w:t>
-            </w:r>
-            <w:proofErr w:type="spellEnd"/>
+              <w:t>Forbinde databasen med apien</w:t>
+            </w:r>
             <w:r>
               <w:rPr>
                 <w:sz w:val="24"/>
@@ -6078,25 +5982,7 @@
                 <w:szCs w:val="24"/>
                 <w:lang w:val="da-DK"/>
               </w:rPr>
-              <w:t xml:space="preserve">Forbindelse og alle CRUD undtagen </w:t>
-            </w:r>
-            <w:proofErr w:type="spellStart"/>
-            <w:r>
-              <w:rPr>
-                <w:sz w:val="24"/>
-                <w:szCs w:val="24"/>
-                <w:lang w:val="da-DK"/>
-              </w:rPr>
-              <w:t>update</w:t>
-            </w:r>
-            <w:proofErr w:type="spellEnd"/>
-            <w:r>
-              <w:rPr>
-                <w:sz w:val="24"/>
-                <w:szCs w:val="24"/>
-                <w:lang w:val="da-DK"/>
-              </w:rPr>
-              <w:t xml:space="preserve"> virker og anvendes</w:t>
+              <w:t>Forbindelse og alle CRUD undtagen update virker og anvendes</w:t>
             </w:r>
           </w:p>
         </w:tc>
@@ -6167,18 +6053,8 @@
                 <w:szCs w:val="24"/>
                 <w:lang w:val="da-DK"/>
               </w:rPr>
-              <w:t xml:space="preserve">Forbinde applikationen med </w:t>
-            </w:r>
-            <w:proofErr w:type="spellStart"/>
-            <w:r>
-              <w:rPr>
-                <w:sz w:val="24"/>
-                <w:szCs w:val="24"/>
-                <w:lang w:val="da-DK"/>
-              </w:rPr>
-              <w:t>apien</w:t>
-            </w:r>
-            <w:proofErr w:type="spellEnd"/>
+              <w:t>Forbinde applikationen med apien</w:t>
+            </w:r>
           </w:p>
         </w:tc>
         <w:tc>
@@ -6240,7 +6116,7 @@
           <w:lang w:val="da-DK"/>
         </w:rPr>
       </w:pPr>
-      <w:bookmarkStart w:id="7" w:name="_Toc58240653"/>
+      <w:bookmarkStart w:id="7" w:name="_Toc58243998"/>
       <w:r>
         <w:rPr>
           <w:rStyle w:val="Overskrift2Tegn"/>
@@ -6306,41 +6182,103 @@
     <w:p>
       <w:pPr>
         <w:rPr>
-          <w:lang w:val="da-DK"/>
-        </w:rPr>
-      </w:pPr>
-      <w:bookmarkStart w:id="8" w:name="_Toc58240654"/>
-      <w:proofErr w:type="spellStart"/>
-      <w:r>
-        <w:rPr>
-          <w:rStyle w:val="Overskrift2Tegn"/>
-        </w:rPr>
-        <w:t>Fremtidig</w:t>
-      </w:r>
-      <w:proofErr w:type="spellEnd"/>
-      <w:r>
-        <w:rPr>
-          <w:rStyle w:val="Overskrift2Tegn"/>
-        </w:rPr>
-        <w:t xml:space="preserve"> </w:t>
-      </w:r>
-      <w:proofErr w:type="spellStart"/>
-      <w:r>
-        <w:rPr>
-          <w:rStyle w:val="Overskrift2Tegn"/>
-        </w:rPr>
-        <w:t>løsning</w:t>
-      </w:r>
-      <w:bookmarkEnd w:id="8"/>
-      <w:proofErr w:type="spellEnd"/>
-      <w:r>
-        <w:rPr>
           <w:b/>
           <w:bCs/>
           <w:sz w:val="28"/>
           <w:szCs w:val="28"/>
           <w:lang w:val="da-DK"/>
         </w:rPr>
+      </w:pPr>
+    </w:p>
+    <w:p>
+      <w:pPr>
+        <w:rPr>
+          <w:b/>
+          <w:bCs/>
+          <w:sz w:val="28"/>
+          <w:szCs w:val="28"/>
+          <w:lang w:val="da-DK"/>
+        </w:rPr>
+      </w:pPr>
+    </w:p>
+    <w:p>
+      <w:pPr>
+        <w:rPr>
+          <w:b/>
+          <w:bCs/>
+          <w:sz w:val="28"/>
+          <w:szCs w:val="28"/>
+          <w:lang w:val="da-DK"/>
+        </w:rPr>
+      </w:pPr>
+    </w:p>
+    <w:p>
+      <w:pPr>
+        <w:rPr>
+          <w:b/>
+          <w:bCs/>
+          <w:sz w:val="28"/>
+          <w:szCs w:val="28"/>
+          <w:lang w:val="da-DK"/>
+        </w:rPr>
+      </w:pPr>
+    </w:p>
+    <w:p>
+      <w:pPr>
+        <w:rPr>
+          <w:b/>
+          <w:bCs/>
+          <w:sz w:val="28"/>
+          <w:szCs w:val="28"/>
+          <w:lang w:val="da-DK"/>
+        </w:rPr>
+      </w:pPr>
+    </w:p>
+    <w:p>
+      <w:pPr>
+        <w:rPr>
+          <w:b/>
+          <w:bCs/>
+          <w:sz w:val="28"/>
+          <w:szCs w:val="28"/>
+          <w:lang w:val="da-DK"/>
+        </w:rPr>
+      </w:pPr>
+    </w:p>
+    <w:p>
+      <w:pPr>
+        <w:rPr>
+          <w:b/>
+          <w:bCs/>
+          <w:sz w:val="28"/>
+          <w:szCs w:val="28"/>
+          <w:lang w:val="da-DK"/>
+        </w:rPr>
+      </w:pPr>
+    </w:p>
+    <w:p>
+      <w:pPr>
+        <w:rPr>
+          <w:lang w:val="da-DK"/>
+        </w:rPr>
+      </w:pPr>
+      <w:bookmarkStart w:id="8" w:name="_Toc58243999"/>
+      <w:r>
+        <w:rPr>
+          <w:rStyle w:val="Overskrift2Tegn"/>
+        </w:rPr>
+        <w:lastRenderedPageBreak/>
+        <w:t>Fremtidig løsning</w:t>
+      </w:r>
+      <w:bookmarkEnd w:id="8"/>
+      <w:r>
+        <w:rPr>
+          <w:b/>
+          <w:bCs/>
+          <w:sz w:val="28"/>
+          <w:szCs w:val="28"/>
+          <w:lang w:val="da-DK"/>
+        </w:rPr>
         <w:br/>
       </w:r>
       <w:r>
@@ -6539,14 +6477,7 @@
         <w:rPr>
           <w:lang w:val="da-DK"/>
         </w:rPr>
-        <w:t xml:space="preserve">, som spørger brugeren efter at han/hun er registreret om nuværende data skal gemmes i </w:t>
-      </w:r>
-      <w:proofErr w:type="spellStart"/>
-      <w:r>
-        <w:rPr>
-          <w:lang w:val="da-DK"/>
-        </w:rPr>
-        <w:t>cloud</w:t>
+        <w:t>, som spørger brugeren efter at han/hun er registreret om nuværende data skal gemmes i cloud</w:t>
       </w:r>
       <w:r>
         <w:rPr>
@@ -6558,42 +6489,7 @@
         <w:rPr>
           <w:lang w:val="da-DK"/>
         </w:rPr>
-        <w:t>Adgangskode</w:t>
-      </w:r>
-      <w:proofErr w:type="spellEnd"/>
-      <w:r>
-        <w:rPr>
-          <w:lang w:val="da-DK"/>
-        </w:rPr>
-        <w:t xml:space="preserve"> skal </w:t>
-      </w:r>
-      <w:proofErr w:type="spellStart"/>
-      <w:r>
-        <w:rPr>
-          <w:lang w:val="da-DK"/>
-        </w:rPr>
-        <w:t>kypteres</w:t>
-      </w:r>
-      <w:proofErr w:type="spellEnd"/>
-      <w:r>
-        <w:rPr>
-          <w:lang w:val="da-DK"/>
-        </w:rPr>
-        <w:t xml:space="preserve"> og </w:t>
-      </w:r>
-      <w:proofErr w:type="spellStart"/>
-      <w:r>
-        <w:rPr>
-          <w:lang w:val="da-DK"/>
-        </w:rPr>
-        <w:t>Email</w:t>
-      </w:r>
-      <w:proofErr w:type="spellEnd"/>
-      <w:r>
-        <w:rPr>
-          <w:lang w:val="da-DK"/>
-        </w:rPr>
-        <w:t xml:space="preserve"> skal valideres for at kunne registrer en konto. </w:t>
+        <w:t xml:space="preserve">Adgangskode skal kypteres og Email skal valideres for at kunne registrer en konto. </w:t>
       </w:r>
       <w:r>
         <w:rPr>
@@ -6673,43 +6569,7 @@
           <w:bCs/>
           <w:lang w:val="da-DK"/>
         </w:rPr>
-        <w:t xml:space="preserve">3 </w:t>
-      </w:r>
-      <w:proofErr w:type="spellStart"/>
-      <w:r>
-        <w:rPr>
-          <w:b/>
-          <w:bCs/>
-          <w:lang w:val="da-DK"/>
-        </w:rPr>
-        <w:t>layer</w:t>
-      </w:r>
-      <w:proofErr w:type="spellEnd"/>
-      <w:r>
-        <w:rPr>
-          <w:b/>
-          <w:bCs/>
-          <w:lang w:val="da-DK"/>
-        </w:rPr>
-        <w:t xml:space="preserve"> </w:t>
-      </w:r>
-      <w:proofErr w:type="spellStart"/>
-      <w:r>
-        <w:rPr>
-          <w:b/>
-          <w:bCs/>
-          <w:lang w:val="da-DK"/>
-        </w:rPr>
-        <w:t>application</w:t>
-      </w:r>
-      <w:proofErr w:type="spellEnd"/>
-      <w:r>
-        <w:rPr>
-          <w:b/>
-          <w:bCs/>
-          <w:lang w:val="da-DK"/>
-        </w:rPr>
-        <w:t xml:space="preserve"> model</w:t>
+        <w:t>3 layer application model</w:t>
       </w:r>
       <w:r>
         <w:rPr>
@@ -6721,21 +6581,7 @@
         <w:rPr>
           <w:lang w:val="da-DK"/>
         </w:rPr>
-        <w:t xml:space="preserve">Databasen skal via en </w:t>
-      </w:r>
-      <w:proofErr w:type="spellStart"/>
-      <w:r>
-        <w:rPr>
-          <w:lang w:val="da-DK"/>
-        </w:rPr>
-        <w:t>api</w:t>
-      </w:r>
-      <w:proofErr w:type="spellEnd"/>
-      <w:r>
-        <w:rPr>
-          <w:lang w:val="da-DK"/>
-        </w:rPr>
-        <w:t xml:space="preserve"> have tilknytning til applikatione</w:t>
+        <w:t>Databasen skal via en api have tilknytning til applikatione</w:t>
       </w:r>
       <w:r>
         <w:rPr>
@@ -6798,11 +6644,7 @@
     <w:p>
       <w:pPr>
         <w:rPr>
-          <w:b/>
-          <w:bCs/>
-          <w:sz w:val="28"/>
-          <w:szCs w:val="28"/>
-          <w:lang w:val="da-DK"/>
+          <w:rStyle w:val="Overskrift2Tegn"/>
         </w:rPr>
       </w:pPr>
       <w:r>
@@ -6958,11 +6800,23 @@
         </w:rPr>
         <w:br/>
       </w:r>
-      <w:bookmarkStart w:id="9" w:name="_Toc58240655"/>
       <w:r>
         <w:rPr>
           <w:rStyle w:val="Overskrift2Tegn"/>
         </w:rPr>
+        <w:br/>
+      </w:r>
+      <w:r>
+        <w:rPr>
+          <w:rStyle w:val="Overskrift2Tegn"/>
+        </w:rPr>
+        <w:br/>
+      </w:r>
+      <w:bookmarkStart w:id="9" w:name="_Toc58244000"/>
+      <w:r>
+        <w:rPr>
+          <w:rStyle w:val="Overskrift2Tegn"/>
+        </w:rPr>
         <w:t>2. Iteration</w:t>
       </w:r>
       <w:bookmarkEnd w:id="9"/>
@@ -6988,44 +6842,14 @@
         <w:rPr>
           <w:lang w:val="da-DK"/>
         </w:rPr>
-        <w:t xml:space="preserve"> </w:t>
-      </w:r>
-      <w:proofErr w:type="spellStart"/>
-      <w:r>
-        <w:rPr>
-          <w:lang w:val="da-DK"/>
-        </w:rPr>
-        <w:t>authentication</w:t>
-      </w:r>
-      <w:proofErr w:type="spellEnd"/>
-      <w:r>
-        <w:rPr>
-          <w:lang w:val="da-DK"/>
-        </w:rPr>
-        <w:t xml:space="preserve"> laves på </w:t>
-      </w:r>
-      <w:proofErr w:type="spellStart"/>
-      <w:r>
-        <w:rPr>
-          <w:lang w:val="da-DK"/>
-        </w:rPr>
-        <w:t>apien</w:t>
-      </w:r>
-      <w:proofErr w:type="spellEnd"/>
-      <w:r>
-        <w:rPr>
-          <w:lang w:val="da-DK"/>
-        </w:rPr>
-        <w:t xml:space="preserve">, som skal sikre at applikationen/enheden er godkendt til at bruge </w:t>
-      </w:r>
-      <w:proofErr w:type="spellStart"/>
-      <w:r>
-        <w:rPr>
-          <w:lang w:val="da-DK"/>
-        </w:rPr>
-        <w:t>apien</w:t>
-      </w:r>
-      <w:proofErr w:type="spellEnd"/>
+        <w:t xml:space="preserve"> authentication laves på apien</w:t>
+      </w:r>
+      <w:r>
+        <w:rPr>
+          <w:lang w:val="da-DK"/>
+        </w:rPr>
+        <w:t>, som skal sikre at applikationen/enheden er godkendt til at bruge apien</w:t>
+      </w:r>
       <w:r>
         <w:rPr>
           <w:lang w:val="da-DK"/>
@@ -7060,35 +6884,7 @@
         <w:rPr>
           <w:lang w:val="da-DK"/>
         </w:rPr>
-        <w:t xml:space="preserve">, så vil man via </w:t>
-      </w:r>
-      <w:proofErr w:type="spellStart"/>
-      <w:r>
-        <w:rPr>
-          <w:lang w:val="da-DK"/>
-        </w:rPr>
-        <w:t>applikaitonen</w:t>
-      </w:r>
-      <w:proofErr w:type="spellEnd"/>
-      <w:r>
-        <w:rPr>
-          <w:lang w:val="da-DK"/>
-        </w:rPr>
-        <w:t xml:space="preserve"> blive sendt en mail til kontoens e-mail </w:t>
-      </w:r>
-      <w:proofErr w:type="spellStart"/>
-      <w:r>
-        <w:rPr>
-          <w:lang w:val="da-DK"/>
-        </w:rPr>
-        <w:t>address</w:t>
-      </w:r>
-      <w:proofErr w:type="spellEnd"/>
-      <w:r>
-        <w:rPr>
-          <w:lang w:val="da-DK"/>
-        </w:rPr>
-        <w:t xml:space="preserve"> og i mailen vil man få et link til at ændre sin adgangskode</w:t>
+        <w:t>, så vil man via applikaitonen blive sendt en mail til kontoens e-mail address og i mailen vil man få et link til at ændre sin adgangskode</w:t>
       </w:r>
       <w:r>
         <w:rPr>
@@ -7108,35 +6904,23 @@
         </w:rPr>
         <w:br/>
       </w:r>
-      <w:r>
+    </w:p>
+    <w:p>
+      <w:pPr>
         <w:rPr>
           <w:rStyle w:val="Overskrift2Tegn"/>
         </w:rPr>
-        <w:br/>
-      </w:r>
-      <w:proofErr w:type="spellStart"/>
-      <w:r>
+      </w:pPr>
+    </w:p>
+    <w:p>
+      <w:pPr>
         <w:rPr>
           <w:rStyle w:val="Overskrift2Tegn"/>
         </w:rPr>
-        <w:t>Konsekvenser</w:t>
-      </w:r>
-      <w:proofErr w:type="spellEnd"/>
-      <w:r>
-        <w:rPr>
-          <w:rStyle w:val="Overskrift2Tegn"/>
-        </w:rPr>
-        <w:t xml:space="preserve"> for </w:t>
-      </w:r>
-      <w:proofErr w:type="spellStart"/>
-      <w:r>
-        <w:rPr>
-          <w:rStyle w:val="Overskrift2Tegn"/>
-        </w:rPr>
-        <w:t>virksomheden</w:t>
-      </w:r>
-      <w:proofErr w:type="spellEnd"/>
-      <w:r>
+      </w:pPr>
+    </w:p>
+    <w:p>
+      <w:pPr>
         <w:rPr>
           <w:b/>
           <w:bCs/>
@@ -7144,245 +6928,17 @@
           <w:szCs w:val="28"/>
           <w:lang w:val="da-DK"/>
         </w:rPr>
-        <w:br/>
-      </w:r>
-      <w:r>
-        <w:rPr>
-          <w:lang w:val="da-DK"/>
-        </w:rPr>
-        <w:t xml:space="preserve">Applikationens brugere </w:t>
-      </w:r>
-      <w:r>
-        <w:rPr>
-          <w:lang w:val="da-DK"/>
-        </w:rPr>
-        <w:t>køber nye</w:t>
-      </w:r>
-      <w:r>
-        <w:rPr>
-          <w:lang w:val="da-DK"/>
-        </w:rPr>
-        <w:t xml:space="preserve"> telefoner, bruger flere telefoner eller låner en anden</w:t>
-      </w:r>
-      <w:r>
-        <w:rPr>
-          <w:lang w:val="da-DK"/>
-        </w:rPr>
-        <w:t xml:space="preserve"> persons</w:t>
-      </w:r>
-      <w:r>
-        <w:rPr>
-          <w:lang w:val="da-DK"/>
-        </w:rPr>
-        <w:t xml:space="preserve"> telefon. </w:t>
-      </w:r>
-      <w:r>
-        <w:rPr>
-          <w:lang w:val="da-DK"/>
-        </w:rPr>
-        <w:t>Med denne løsning kan man</w:t>
-      </w:r>
-      <w:r>
-        <w:rPr>
-          <w:lang w:val="da-DK"/>
-        </w:rPr>
-        <w:t xml:space="preserve"> </w:t>
-      </w:r>
-      <w:r>
-        <w:rPr>
-          <w:lang w:val="da-DK"/>
-        </w:rPr>
-        <w:t>tage sine favoritter og indstillinger</w:t>
-      </w:r>
-      <w:r>
-        <w:rPr>
-          <w:lang w:val="da-DK"/>
-        </w:rPr>
-        <w:t xml:space="preserve"> med</w:t>
-      </w:r>
-      <w:r>
-        <w:rPr>
-          <w:lang w:val="da-DK"/>
-        </w:rPr>
-        <w:t xml:space="preserve"> hvor og når som helst.</w:t>
-      </w:r>
-      <w:r>
-        <w:rPr>
-          <w:lang w:val="da-DK"/>
-        </w:rPr>
-        <w:t xml:space="preserve"> Så længe brugeren logger ind med </w:t>
-      </w:r>
-      <w:r>
-        <w:rPr>
-          <w:lang w:val="da-DK"/>
-        </w:rPr>
-        <w:t>sin</w:t>
-      </w:r>
-      <w:r>
-        <w:rPr>
-          <w:lang w:val="da-DK"/>
-        </w:rPr>
-        <w:t xml:space="preserve"> egen</w:t>
-      </w:r>
-      <w:r>
-        <w:rPr>
-          <w:lang w:val="da-DK"/>
-        </w:rPr>
-        <w:t xml:space="preserve"> konto</w:t>
-      </w:r>
-      <w:r>
-        <w:rPr>
-          <w:lang w:val="da-DK"/>
-        </w:rPr>
-        <w:t xml:space="preserve"> på applikationen</w:t>
-      </w:r>
-      <w:r>
-        <w:rPr>
-          <w:lang w:val="da-DK"/>
-        </w:rPr>
-        <w:t>.</w:t>
-      </w:r>
-      <w:r>
-        <w:rPr>
-          <w:lang w:val="da-DK"/>
-        </w:rPr>
-        <w:t xml:space="preserve"> Brugerne vil spare tid med at finde </w:t>
-      </w:r>
-      <w:r>
-        <w:rPr>
-          <w:lang w:val="da-DK"/>
-        </w:rPr>
-        <w:t xml:space="preserve">sin favorit </w:t>
-      </w:r>
-      <w:r>
-        <w:rPr>
-          <w:lang w:val="da-DK"/>
-        </w:rPr>
-        <w:t>radiokanal</w:t>
-      </w:r>
-      <w:r>
-        <w:rPr>
-          <w:lang w:val="da-DK"/>
-        </w:rPr>
-        <w:t xml:space="preserve"> på en anden telefon</w:t>
-      </w:r>
-      <w:r>
-        <w:rPr>
-          <w:lang w:val="da-DK"/>
-        </w:rPr>
-        <w:t xml:space="preserve"> og spare tid med at flytte sin gamle favorit liste</w:t>
-      </w:r>
-      <w:r>
-        <w:rPr>
-          <w:lang w:val="da-DK"/>
-        </w:rPr>
-        <w:t xml:space="preserve"> over</w:t>
-      </w:r>
-      <w:r>
-        <w:rPr>
-          <w:lang w:val="da-DK"/>
-        </w:rPr>
-        <w:t xml:space="preserve"> </w:t>
-      </w:r>
-      <w:r>
-        <w:rPr>
-          <w:lang w:val="da-DK"/>
-        </w:rPr>
-        <w:t>på</w:t>
-      </w:r>
-      <w:r>
-        <w:rPr>
-          <w:lang w:val="da-DK"/>
-        </w:rPr>
-        <w:t xml:space="preserve"> den nye telefon</w:t>
-      </w:r>
-      <w:r>
-        <w:rPr>
-          <w:lang w:val="da-DK"/>
-        </w:rPr>
-        <w:t>.</w:t>
-      </w:r>
-      <w:r>
-        <w:rPr>
-          <w:lang w:val="da-DK"/>
-        </w:rPr>
-        <w:t xml:space="preserve"> </w:t>
-      </w:r>
-      <w:r>
-        <w:rPr>
-          <w:lang w:val="da-DK"/>
-        </w:rPr>
-        <w:t>Cloud løsningen</w:t>
-      </w:r>
-      <w:r>
-        <w:rPr>
-          <w:lang w:val="da-DK"/>
-        </w:rPr>
-        <w:t xml:space="preserve"> vil også sikre en fremtidig fremgangsmåde</w:t>
-      </w:r>
-      <w:r>
-        <w:rPr>
-          <w:lang w:val="da-DK"/>
-        </w:rPr>
-        <w:t xml:space="preserve"> og </w:t>
-      </w:r>
-      <w:r>
-        <w:rPr>
-          <w:lang w:val="da-DK"/>
-        </w:rPr>
-        <w:t>sikre</w:t>
-      </w:r>
-      <w:r>
-        <w:rPr>
-          <w:lang w:val="da-DK"/>
-        </w:rPr>
-        <w:t xml:space="preserve"> applikationen flere</w:t>
-      </w:r>
-      <w:r>
-        <w:rPr>
-          <w:lang w:val="da-DK"/>
-        </w:rPr>
-        <w:t xml:space="preserve"> </w:t>
-      </w:r>
-      <w:r>
-        <w:rPr>
-          <w:lang w:val="da-DK"/>
-        </w:rPr>
-        <w:t>udviklingsmuligheder</w:t>
-      </w:r>
-      <w:r>
-        <w:rPr>
-          <w:lang w:val="da-DK"/>
-        </w:rPr>
-        <w:t xml:space="preserve"> i fremtiden</w:t>
-      </w:r>
-      <w:r>
-        <w:rPr>
-          <w:lang w:val="da-DK"/>
-        </w:rPr>
-        <w:t>, hvis der bliver behøv for det</w:t>
-      </w:r>
-      <w:r>
-        <w:rPr>
-          <w:lang w:val="da-DK"/>
-        </w:rPr>
-        <w:t>.</w:t>
-      </w:r>
-      <w:r>
-        <w:rPr>
-          <w:lang w:val="da-DK"/>
-        </w:rPr>
-        <w:t xml:space="preserve"> </w:t>
-      </w:r>
-      <w:r>
-        <w:rPr>
-          <w:lang w:val="da-DK"/>
-        </w:rPr>
-        <w:br/>
-      </w:r>
-    </w:p>
-    <w:p>
-      <w:pPr>
+      </w:pPr>
+      <w:bookmarkStart w:id="10" w:name="_Toc58244001"/>
+      <w:r>
+        <w:rPr>
+          <w:rStyle w:val="Overskrift2Tegn"/>
+        </w:rPr>
+        <w:lastRenderedPageBreak/>
+        <w:t>Konsekvenser for virksomheden</w:t>
+      </w:r>
+      <w:bookmarkEnd w:id="10"/>
+      <w:r>
         <w:rPr>
           <w:b/>
           <w:bCs/>
@@ -7390,18 +6946,245 @@
           <w:szCs w:val="28"/>
           <w:lang w:val="da-DK"/>
         </w:rPr>
-      </w:pPr>
-      <w:bookmarkStart w:id="10" w:name="_Toc58240656"/>
-      <w:proofErr w:type="spellStart"/>
-      <w:r>
-        <w:rPr>
-          <w:rStyle w:val="Overskrift2Tegn"/>
-        </w:rPr>
-        <w:t>Implementeringskrav</w:t>
-      </w:r>
-      <w:bookmarkEnd w:id="10"/>
-      <w:proofErr w:type="spellEnd"/>
-      <w:r>
+        <w:br/>
+      </w:r>
+      <w:r>
+        <w:rPr>
+          <w:lang w:val="da-DK"/>
+        </w:rPr>
+        <w:t xml:space="preserve">Applikationens brugere </w:t>
+      </w:r>
+      <w:r>
+        <w:rPr>
+          <w:lang w:val="da-DK"/>
+        </w:rPr>
+        <w:t>køber nye</w:t>
+      </w:r>
+      <w:r>
+        <w:rPr>
+          <w:lang w:val="da-DK"/>
+        </w:rPr>
+        <w:t xml:space="preserve"> telefoner, bruger flere telefoner eller låner en anden</w:t>
+      </w:r>
+      <w:r>
+        <w:rPr>
+          <w:lang w:val="da-DK"/>
+        </w:rPr>
+        <w:t xml:space="preserve"> persons</w:t>
+      </w:r>
+      <w:r>
+        <w:rPr>
+          <w:lang w:val="da-DK"/>
+        </w:rPr>
+        <w:t xml:space="preserve"> telefon. </w:t>
+      </w:r>
+      <w:r>
+        <w:rPr>
+          <w:lang w:val="da-DK"/>
+        </w:rPr>
+        <w:t>Med denne løsning kan man</w:t>
+      </w:r>
+      <w:r>
+        <w:rPr>
+          <w:lang w:val="da-DK"/>
+        </w:rPr>
+        <w:t xml:space="preserve"> </w:t>
+      </w:r>
+      <w:r>
+        <w:rPr>
+          <w:lang w:val="da-DK"/>
+        </w:rPr>
+        <w:t>tage sine favoritter og indstillinger</w:t>
+      </w:r>
+      <w:r>
+        <w:rPr>
+          <w:lang w:val="da-DK"/>
+        </w:rPr>
+        <w:t xml:space="preserve"> med</w:t>
+      </w:r>
+      <w:r>
+        <w:rPr>
+          <w:lang w:val="da-DK"/>
+        </w:rPr>
+        <w:t xml:space="preserve"> hvor og når som helst.</w:t>
+      </w:r>
+      <w:r>
+        <w:rPr>
+          <w:lang w:val="da-DK"/>
+        </w:rPr>
+        <w:t xml:space="preserve"> Så længe brugeren logger ind med </w:t>
+      </w:r>
+      <w:r>
+        <w:rPr>
+          <w:lang w:val="da-DK"/>
+        </w:rPr>
+        <w:t>sin</w:t>
+      </w:r>
+      <w:r>
+        <w:rPr>
+          <w:lang w:val="da-DK"/>
+        </w:rPr>
+        <w:t xml:space="preserve"> egen</w:t>
+      </w:r>
+      <w:r>
+        <w:rPr>
+          <w:lang w:val="da-DK"/>
+        </w:rPr>
+        <w:t xml:space="preserve"> konto</w:t>
+      </w:r>
+      <w:r>
+        <w:rPr>
+          <w:lang w:val="da-DK"/>
+        </w:rPr>
+        <w:t xml:space="preserve"> på applikationen</w:t>
+      </w:r>
+      <w:r>
+        <w:rPr>
+          <w:lang w:val="da-DK"/>
+        </w:rPr>
+        <w:t>.</w:t>
+      </w:r>
+      <w:r>
+        <w:rPr>
+          <w:lang w:val="da-DK"/>
+        </w:rPr>
+        <w:t xml:space="preserve"> Brugerne vil spare tid med at finde </w:t>
+      </w:r>
+      <w:r>
+        <w:rPr>
+          <w:lang w:val="da-DK"/>
+        </w:rPr>
+        <w:t xml:space="preserve">sin favorit </w:t>
+      </w:r>
+      <w:r>
+        <w:rPr>
+          <w:lang w:val="da-DK"/>
+        </w:rPr>
+        <w:t>radiokanal</w:t>
+      </w:r>
+      <w:r>
+        <w:rPr>
+          <w:lang w:val="da-DK"/>
+        </w:rPr>
+        <w:t xml:space="preserve"> på en anden telefon</w:t>
+      </w:r>
+      <w:r>
+        <w:rPr>
+          <w:lang w:val="da-DK"/>
+        </w:rPr>
+        <w:t xml:space="preserve"> og spare tid med at flytte sin gamle favorit liste</w:t>
+      </w:r>
+      <w:r>
+        <w:rPr>
+          <w:lang w:val="da-DK"/>
+        </w:rPr>
+        <w:t xml:space="preserve"> over</w:t>
+      </w:r>
+      <w:r>
+        <w:rPr>
+          <w:lang w:val="da-DK"/>
+        </w:rPr>
+        <w:t xml:space="preserve"> </w:t>
+      </w:r>
+      <w:r>
+        <w:rPr>
+          <w:lang w:val="da-DK"/>
+        </w:rPr>
+        <w:t>på</w:t>
+      </w:r>
+      <w:r>
+        <w:rPr>
+          <w:lang w:val="da-DK"/>
+        </w:rPr>
+        <w:t xml:space="preserve"> den nye telefon</w:t>
+      </w:r>
+      <w:r>
+        <w:rPr>
+          <w:lang w:val="da-DK"/>
+        </w:rPr>
+        <w:t>.</w:t>
+      </w:r>
+      <w:r>
+        <w:rPr>
+          <w:lang w:val="da-DK"/>
+        </w:rPr>
+        <w:t xml:space="preserve"> </w:t>
+      </w:r>
+      <w:r>
+        <w:rPr>
+          <w:lang w:val="da-DK"/>
+        </w:rPr>
+        <w:t>Cloud løsningen</w:t>
+      </w:r>
+      <w:r>
+        <w:rPr>
+          <w:lang w:val="da-DK"/>
+        </w:rPr>
+        <w:t xml:space="preserve"> vil også sikre en fremtidig fremgangsmåde</w:t>
+      </w:r>
+      <w:r>
+        <w:rPr>
+          <w:lang w:val="da-DK"/>
+        </w:rPr>
+        <w:t xml:space="preserve"> og </w:t>
+      </w:r>
+      <w:r>
+        <w:rPr>
+          <w:lang w:val="da-DK"/>
+        </w:rPr>
+        <w:t>sikre</w:t>
+      </w:r>
+      <w:r>
+        <w:rPr>
+          <w:lang w:val="da-DK"/>
+        </w:rPr>
+        <w:t xml:space="preserve"> applikationen flere</w:t>
+      </w:r>
+      <w:r>
+        <w:rPr>
+          <w:lang w:val="da-DK"/>
+        </w:rPr>
+        <w:t xml:space="preserve"> </w:t>
+      </w:r>
+      <w:r>
+        <w:rPr>
+          <w:lang w:val="da-DK"/>
+        </w:rPr>
+        <w:t>udviklingsmuligheder</w:t>
+      </w:r>
+      <w:r>
+        <w:rPr>
+          <w:lang w:val="da-DK"/>
+        </w:rPr>
+        <w:t xml:space="preserve"> i fremtiden</w:t>
+      </w:r>
+      <w:r>
+        <w:rPr>
+          <w:lang w:val="da-DK"/>
+        </w:rPr>
+        <w:t>, hvis der bliver behøv for det</w:t>
+      </w:r>
+      <w:r>
+        <w:rPr>
+          <w:lang w:val="da-DK"/>
+        </w:rPr>
+        <w:t>.</w:t>
+      </w:r>
+      <w:r>
+        <w:rPr>
+          <w:lang w:val="da-DK"/>
+        </w:rPr>
+        <w:t xml:space="preserve"> </w:t>
+      </w:r>
+      <w:r>
+        <w:rPr>
+          <w:lang w:val="da-DK"/>
+        </w:rPr>
+        <w:br/>
+      </w:r>
+    </w:p>
+    <w:p>
+      <w:pPr>
         <w:rPr>
           <w:b/>
           <w:bCs/>
@@ -7409,121 +7192,16 @@
           <w:szCs w:val="28"/>
           <w:lang w:val="da-DK"/>
         </w:rPr>
-        <w:br/>
-      </w:r>
-      <w:r>
-        <w:rPr>
-          <w:lang w:val="da-DK"/>
-        </w:rPr>
-        <w:t>Leverandøren</w:t>
-      </w:r>
-      <w:r>
-        <w:rPr>
-          <w:lang w:val="da-DK"/>
-        </w:rPr>
-        <w:t xml:space="preserve"> sørger for at have </w:t>
-      </w:r>
-      <w:r>
-        <w:rPr>
-          <w:lang w:val="da-DK"/>
-        </w:rPr>
-        <w:t>databasen</w:t>
-      </w:r>
-      <w:r>
-        <w:rPr>
-          <w:lang w:val="da-DK"/>
-        </w:rPr>
-        <w:t xml:space="preserve"> og </w:t>
-      </w:r>
-      <w:proofErr w:type="spellStart"/>
-      <w:r>
-        <w:rPr>
-          <w:lang w:val="da-DK"/>
-        </w:rPr>
-        <w:t>apien</w:t>
-      </w:r>
-      <w:proofErr w:type="spellEnd"/>
-      <w:r>
-        <w:rPr>
-          <w:lang w:val="da-DK"/>
-        </w:rPr>
-        <w:t xml:space="preserve"> kørende på AWS</w:t>
-      </w:r>
-      <w:r>
-        <w:rPr>
-          <w:lang w:val="da-DK"/>
-        </w:rPr>
-        <w:t xml:space="preserve"> og reg</w:t>
-      </w:r>
-      <w:r>
-        <w:rPr>
-          <w:lang w:val="da-DK"/>
-        </w:rPr>
-        <w:t>e</w:t>
-      </w:r>
-      <w:r>
-        <w:rPr>
-          <w:lang w:val="da-DK"/>
-        </w:rPr>
-        <w:t>lmæssigt tager backup af databasen</w:t>
-      </w:r>
-      <w:r>
-        <w:rPr>
-          <w:lang w:val="da-DK"/>
-        </w:rPr>
-        <w:t>.</w:t>
-      </w:r>
-      <w:r>
-        <w:rPr>
-          <w:lang w:val="da-DK"/>
-        </w:rPr>
-        <w:t xml:space="preserve"> Leverandøren skal afholde et workshop for virksomhedens IT ansvarlige i anvendelse af applikationen, samt </w:t>
-      </w:r>
-      <w:r>
-        <w:rPr>
-          <w:lang w:val="da-DK"/>
-        </w:rPr>
-        <w:t xml:space="preserve">et </w:t>
-      </w:r>
-      <w:r>
-        <w:rPr>
-          <w:lang w:val="da-DK"/>
-        </w:rPr>
-        <w:t>gennemgang af koden bag applikationen</w:t>
-      </w:r>
-      <w:r>
-        <w:rPr>
-          <w:lang w:val="da-DK"/>
-        </w:rPr>
-        <w:t>, så Virksomheden selv kan udvikle og rette på applikationen</w:t>
-      </w:r>
-      <w:r>
-        <w:rPr>
-          <w:lang w:val="da-DK"/>
-        </w:rPr>
-        <w:t>.</w:t>
-      </w:r>
-      <w:r>
-        <w:rPr>
-          <w:lang w:val="da-DK"/>
-        </w:rPr>
-        <w:t xml:space="preserve"> Virksomheden står selv for at uddanne de medarbejdere der skal anvende applikationen.</w:t>
-      </w:r>
-      <w:r>
-        <w:rPr>
-          <w:lang w:val="da-DK"/>
-        </w:rPr>
-        <w:t xml:space="preserve"> Applikationen skal have adgang til WIFI/Internet.</w:t>
-      </w:r>
-      <w:r>
-        <w:rPr>
-          <w:lang w:val="da-DK"/>
-        </w:rPr>
-        <w:br/>
-      </w:r>
-    </w:p>
-    <w:p>
-      <w:pPr>
+      </w:pPr>
+      <w:bookmarkStart w:id="11" w:name="_Toc58244002"/>
+      <w:r>
+        <w:rPr>
+          <w:rStyle w:val="Overskrift2Tegn"/>
+        </w:rPr>
+        <w:t>Implementeringskrav</w:t>
+      </w:r>
+      <w:bookmarkEnd w:id="11"/>
+      <w:r>
         <w:rPr>
           <w:b/>
           <w:bCs/>
@@ -7531,7 +7209,110 @@
           <w:szCs w:val="28"/>
           <w:lang w:val="da-DK"/>
         </w:rPr>
-      </w:pPr>
+        <w:br/>
+      </w:r>
+      <w:r>
+        <w:rPr>
+          <w:lang w:val="da-DK"/>
+        </w:rPr>
+        <w:t>Leverandøren</w:t>
+      </w:r>
+      <w:r>
+        <w:rPr>
+          <w:lang w:val="da-DK"/>
+        </w:rPr>
+        <w:t xml:space="preserve"> sørger for at have </w:t>
+      </w:r>
+      <w:r>
+        <w:rPr>
+          <w:lang w:val="da-DK"/>
+        </w:rPr>
+        <w:t>databasen</w:t>
+      </w:r>
+      <w:r>
+        <w:rPr>
+          <w:lang w:val="da-DK"/>
+        </w:rPr>
+        <w:t xml:space="preserve"> og apien</w:t>
+      </w:r>
+      <w:r>
+        <w:rPr>
+          <w:lang w:val="da-DK"/>
+        </w:rPr>
+        <w:t xml:space="preserve"> kørende på AWS</w:t>
+      </w:r>
+      <w:r>
+        <w:rPr>
+          <w:lang w:val="da-DK"/>
+        </w:rPr>
+        <w:t xml:space="preserve"> og reg</w:t>
+      </w:r>
+      <w:r>
+        <w:rPr>
+          <w:lang w:val="da-DK"/>
+        </w:rPr>
+        <w:t>e</w:t>
+      </w:r>
+      <w:r>
+        <w:rPr>
+          <w:lang w:val="da-DK"/>
+        </w:rPr>
+        <w:t>lmæssigt tager backup af databasen</w:t>
+      </w:r>
+      <w:r>
+        <w:rPr>
+          <w:lang w:val="da-DK"/>
+        </w:rPr>
+        <w:t>.</w:t>
+      </w:r>
+      <w:r>
+        <w:rPr>
+          <w:lang w:val="da-DK"/>
+        </w:rPr>
+        <w:t xml:space="preserve"> Leverandøren skal afholde et workshop for virksomhedens IT ansvarlige i anvendelse af applikationen, samt </w:t>
+      </w:r>
+      <w:r>
+        <w:rPr>
+          <w:lang w:val="da-DK"/>
+        </w:rPr>
+        <w:t xml:space="preserve">et </w:t>
+      </w:r>
+      <w:r>
+        <w:rPr>
+          <w:lang w:val="da-DK"/>
+        </w:rPr>
+        <w:t>gennemgang af koden bag applikationen</w:t>
+      </w:r>
+      <w:r>
+        <w:rPr>
+          <w:lang w:val="da-DK"/>
+        </w:rPr>
+        <w:t>, så Virksomheden selv kan udvikle og rette på applikationen</w:t>
+      </w:r>
+      <w:r>
+        <w:rPr>
+          <w:lang w:val="da-DK"/>
+        </w:rPr>
+        <w:t>.</w:t>
+      </w:r>
+      <w:r>
+        <w:rPr>
+          <w:lang w:val="da-DK"/>
+        </w:rPr>
+        <w:t xml:space="preserve"> Virksomheden står selv for at uddanne de medarbejdere der skal anvende applikationen.</w:t>
+      </w:r>
+      <w:r>
+        <w:rPr>
+          <w:lang w:val="da-DK"/>
+        </w:rPr>
+        <w:t xml:space="preserve"> Applikationen skal have adgang til WIFI/Internet.</w:t>
+      </w:r>
+      <w:r>
+        <w:rPr>
+          <w:lang w:val="da-DK"/>
+        </w:rPr>
+        <w:br/>
+      </w:r>
     </w:p>
     <w:p>
       <w:pPr>
@@ -7543,9 +7324,22 @@
           <w:lang w:val="da-DK"/>
         </w:rPr>
       </w:pPr>
-    </w:p>
-    <w:p>
-      <w:pPr>
+      <w:bookmarkStart w:id="12" w:name="_Toc58244003"/>
+      <w:r>
+        <w:rPr>
+          <w:rStyle w:val="Overskrift2Tegn"/>
+          <w:lang w:val="da-DK"/>
+        </w:rPr>
+        <w:t xml:space="preserve">Software </w:t>
+      </w:r>
+      <w:r>
+        <w:rPr>
+          <w:rStyle w:val="Overskrift2Tegn"/>
+        </w:rPr>
+        <w:t>Sikkerhed</w:t>
+      </w:r>
+      <w:bookmarkEnd w:id="12"/>
+      <w:r>
         <w:rPr>
           <w:b/>
           <w:bCs/>
@@ -7553,44 +7347,6 @@
           <w:szCs w:val="28"/>
           <w:lang w:val="da-DK"/>
         </w:rPr>
-      </w:pPr>
-    </w:p>
-    <w:p>
-      <w:pPr>
-        <w:rPr>
-          <w:b/>
-          <w:bCs/>
-          <w:sz w:val="28"/>
-          <w:szCs w:val="28"/>
-          <w:lang w:val="da-DK"/>
-        </w:rPr>
-      </w:pPr>
-      <w:bookmarkStart w:id="11" w:name="_Toc58240657"/>
-      <w:r>
-        <w:rPr>
-          <w:rStyle w:val="Overskrift2Tegn"/>
-          <w:lang w:val="da-DK"/>
-        </w:rPr>
-        <w:lastRenderedPageBreak/>
-        <w:t xml:space="preserve">Software </w:t>
-      </w:r>
-      <w:proofErr w:type="spellStart"/>
-      <w:r>
-        <w:rPr>
-          <w:rStyle w:val="Overskrift2Tegn"/>
-        </w:rPr>
-        <w:t>Sikkerhed</w:t>
-      </w:r>
-      <w:bookmarkEnd w:id="11"/>
-      <w:proofErr w:type="spellEnd"/>
-      <w:r>
-        <w:rPr>
-          <w:b/>
-          <w:bCs/>
-          <w:sz w:val="28"/>
-          <w:szCs w:val="28"/>
-          <w:lang w:val="da-DK"/>
-        </w:rPr>
         <w:br/>
       </w:r>
       <w:r>
@@ -7639,23 +7395,13 @@
         </w:rPr>
         <w:t xml:space="preserve">AWS </w:t>
       </w:r>
-      <w:proofErr w:type="spellStart"/>
-      <w:r>
-        <w:rPr>
-          <w:b/>
-          <w:bCs/>
-          <w:lang w:val="da-DK"/>
-        </w:rPr>
-        <w:t>best</w:t>
-      </w:r>
-      <w:proofErr w:type="spellEnd"/>
-      <w:r>
-        <w:rPr>
-          <w:b/>
-          <w:bCs/>
-          <w:lang w:val="da-DK"/>
-        </w:rPr>
-        <w:t xml:space="preserve"> practi</w:t>
+      <w:r>
+        <w:rPr>
+          <w:b/>
+          <w:bCs/>
+          <w:lang w:val="da-DK"/>
+        </w:rPr>
+        <w:t>best practi</w:t>
       </w:r>
       <w:r>
         <w:rPr>
@@ -7671,18 +7417,8 @@
           <w:bCs/>
           <w:lang w:val="da-DK"/>
         </w:rPr>
-        <w:t xml:space="preserve"> </w:t>
-      </w:r>
-      <w:proofErr w:type="spellStart"/>
-      <w:r>
-        <w:rPr>
-          <w:b/>
-          <w:bCs/>
-          <w:lang w:val="da-DK"/>
-        </w:rPr>
-        <w:t>configuration</w:t>
-      </w:r>
-      <w:proofErr w:type="spellEnd"/>
+        <w:t xml:space="preserve"> configuration</w:t>
+      </w:r>
       <w:r>
         <w:rPr>
           <w:b/>
@@ -7766,16 +7502,8 @@
         <w:rPr>
           <w:lang w:val="da-DK"/>
         </w:rPr>
-        <w:t xml:space="preserve">et skal beskyttes imod </w:t>
-      </w:r>
-      <w:proofErr w:type="spellStart"/>
-      <w:r>
-        <w:rPr>
-          <w:lang w:val="da-DK"/>
-        </w:rPr>
-        <w:t>brute</w:t>
-      </w:r>
-      <w:proofErr w:type="spellEnd"/>
+        <w:t>et skal beskyttes imod brute</w:t>
+      </w:r>
       <w:r>
         <w:rPr>
           <w:lang w:val="da-DK"/>
@@ -7792,16 +7520,8 @@
         <w:rPr>
           <w:lang w:val="da-DK"/>
         </w:rPr>
-        <w:t xml:space="preserve"> </w:t>
-      </w:r>
-      <w:proofErr w:type="spellStart"/>
-      <w:r>
-        <w:rPr>
-          <w:lang w:val="da-DK"/>
-        </w:rPr>
-        <w:t>attack</w:t>
-      </w:r>
-      <w:proofErr w:type="spellEnd"/>
+        <w:t xml:space="preserve"> attack</w:t>
+      </w:r>
       <w:r>
         <w:rPr>
           <w:lang w:val="da-DK"/>
@@ -7878,21 +7598,7 @@
         <w:rPr>
           <w:lang w:val="da-DK"/>
         </w:rPr>
-        <w:t xml:space="preserve"> </w:t>
-      </w:r>
-      <w:proofErr w:type="spellStart"/>
-      <w:r>
-        <w:rPr>
-          <w:lang w:val="da-DK"/>
-        </w:rPr>
-        <w:t>BCrypt</w:t>
-      </w:r>
-      <w:proofErr w:type="spellEnd"/>
-      <w:r>
-        <w:rPr>
-          <w:lang w:val="da-DK"/>
-        </w:rPr>
-        <w:t xml:space="preserve"> </w:t>
+        <w:t xml:space="preserve"> BCrypt </w:t>
       </w:r>
       <w:r>
         <w:rPr>
@@ -7982,77 +7688,7 @@
         <w:rPr>
           <w:lang w:val="da-DK"/>
         </w:rPr>
-        <w:t xml:space="preserve">Leverandøren har valgt en </w:t>
-      </w:r>
-      <w:proofErr w:type="spellStart"/>
-      <w:r>
-        <w:rPr>
-          <w:lang w:val="da-DK"/>
-        </w:rPr>
-        <w:t>slow</w:t>
-      </w:r>
-      <w:proofErr w:type="spellEnd"/>
-      <w:r>
-        <w:rPr>
-          <w:lang w:val="da-DK"/>
-        </w:rPr>
-        <w:t xml:space="preserve"> hash </w:t>
-      </w:r>
-      <w:proofErr w:type="spellStart"/>
-      <w:r>
-        <w:rPr>
-          <w:lang w:val="da-DK"/>
-        </w:rPr>
-        <w:t>function</w:t>
-      </w:r>
-      <w:proofErr w:type="spellEnd"/>
-      <w:r>
-        <w:rPr>
-          <w:lang w:val="da-DK"/>
-        </w:rPr>
-        <w:t xml:space="preserve"> for at beskytte imod </w:t>
-      </w:r>
-      <w:proofErr w:type="spellStart"/>
-      <w:r>
-        <w:rPr>
-          <w:lang w:val="da-DK"/>
-        </w:rPr>
-        <w:t>lookup</w:t>
-      </w:r>
-      <w:proofErr w:type="spellEnd"/>
-      <w:r>
-        <w:rPr>
-          <w:lang w:val="da-DK"/>
-        </w:rPr>
-        <w:t xml:space="preserve"> </w:t>
-      </w:r>
-      <w:proofErr w:type="spellStart"/>
-      <w:r>
-        <w:rPr>
-          <w:lang w:val="da-DK"/>
-        </w:rPr>
-        <w:t>tables</w:t>
-      </w:r>
-      <w:proofErr w:type="spellEnd"/>
-      <w:r>
-        <w:rPr>
-          <w:lang w:val="da-DK"/>
-        </w:rPr>
-        <w:t xml:space="preserve"> og </w:t>
-      </w:r>
-      <w:proofErr w:type="spellStart"/>
-      <w:r>
-        <w:rPr>
-          <w:lang w:val="da-DK"/>
-        </w:rPr>
-        <w:t>brute</w:t>
-      </w:r>
-      <w:proofErr w:type="spellEnd"/>
-      <w:r>
-        <w:rPr>
-          <w:lang w:val="da-DK"/>
-        </w:rPr>
-        <w:t xml:space="preserve"> force</w:t>
+        <w:t>Leverandøren har valgt en slow hash function for at beskytte imod lookup tables og brute force</w:t>
       </w:r>
       <w:r>
         <w:rPr>
@@ -8076,21 +7712,7 @@
         <w:rPr>
           <w:lang w:val="da-DK"/>
         </w:rPr>
-        <w:t xml:space="preserve"> det langsommere for hackers at </w:t>
-      </w:r>
-      <w:proofErr w:type="spellStart"/>
-      <w:r>
-        <w:rPr>
-          <w:lang w:val="da-DK"/>
-        </w:rPr>
-        <w:t>brute</w:t>
-      </w:r>
-      <w:proofErr w:type="spellEnd"/>
-      <w:r>
-        <w:rPr>
-          <w:lang w:val="da-DK"/>
-        </w:rPr>
-        <w:t xml:space="preserve"> force, ved at have en større hash og at det tager lidt tid at dekryptere det.</w:t>
+        <w:t xml:space="preserve"> det langsommere for hackers at brute force, ved at have en større hash og at det tager lidt tid at dekryptere det.</w:t>
       </w:r>
       <w:r>
         <w:rPr>
@@ -8108,21 +7730,7 @@
         <w:rPr>
           <w:lang w:val="da-DK"/>
         </w:rPr>
-        <w:t xml:space="preserve"> ikke performance, jo mindre man prøver at </w:t>
-      </w:r>
-      <w:proofErr w:type="spellStart"/>
-      <w:r>
-        <w:rPr>
-          <w:lang w:val="da-DK"/>
-        </w:rPr>
-        <w:t>brute</w:t>
-      </w:r>
-      <w:proofErr w:type="spellEnd"/>
-      <w:r>
-        <w:rPr>
-          <w:lang w:val="da-DK"/>
-        </w:rPr>
-        <w:t xml:space="preserve"> force sig ind</w:t>
+        <w:t xml:space="preserve"> ikke performance, jo mindre man prøver at brute force sig ind</w:t>
       </w:r>
       <w:r>
         <w:rPr>
@@ -8260,35 +7868,13 @@
         <w:rPr>
           <w:lang w:val="da-DK"/>
         </w:rPr>
-        <w:t xml:space="preserve">i </w:t>
-      </w:r>
-      <w:proofErr w:type="spellStart"/>
-      <w:r>
-        <w:rPr>
-          <w:lang w:val="da-DK"/>
-        </w:rPr>
-        <w:t>backend</w:t>
-      </w:r>
-      <w:proofErr w:type="spellEnd"/>
-      <w:r>
-        <w:rPr>
-          <w:lang w:val="da-DK"/>
-        </w:rPr>
-        <w:t xml:space="preserve"> med </w:t>
-      </w:r>
-      <w:proofErr w:type="spellStart"/>
-      <w:r>
-        <w:rPr>
-          <w:lang w:val="da-DK"/>
-        </w:rPr>
-        <w:t>prepared</w:t>
-      </w:r>
-      <w:proofErr w:type="spellEnd"/>
-      <w:r>
-        <w:rPr>
-          <w:lang w:val="da-DK"/>
-        </w:rPr>
-        <w:t xml:space="preserve"> statements </w:t>
+        <w:t>i backend</w:t>
+      </w:r>
+      <w:r>
+        <w:rPr>
+          <w:lang w:val="da-DK"/>
+        </w:rPr>
+        <w:t xml:space="preserve"> med prepared statements </w:t>
       </w:r>
       <w:r>
         <w:rPr>
@@ -8348,16 +7934,8 @@
         <w:rPr>
           <w:lang w:val="da-DK"/>
         </w:rPr>
-        <w:t xml:space="preserve"> </w:t>
-      </w:r>
-      <w:proofErr w:type="spellStart"/>
-      <w:r>
-        <w:rPr>
-          <w:lang w:val="da-DK"/>
-        </w:rPr>
-        <w:t>brute</w:t>
-      </w:r>
-      <w:proofErr w:type="spellEnd"/>
+        <w:t xml:space="preserve"> brute</w:t>
+      </w:r>
       <w:r>
         <w:rPr>
           <w:lang w:val="da-DK"/>
@@ -8452,21 +8030,7 @@
         <w:rPr>
           <w:lang w:val="da-DK"/>
         </w:rPr>
-        <w:t xml:space="preserve">Ved hjælp af API skal enhedens blive godkendt af </w:t>
-      </w:r>
-      <w:proofErr w:type="spellStart"/>
-      <w:r>
-        <w:rPr>
-          <w:lang w:val="da-DK"/>
-        </w:rPr>
-        <w:t>apien</w:t>
-      </w:r>
-      <w:proofErr w:type="spellEnd"/>
-      <w:r>
-        <w:rPr>
-          <w:lang w:val="da-DK"/>
-        </w:rPr>
-        <w:t xml:space="preserve"> for at bruge </w:t>
+        <w:t xml:space="preserve">Ved hjælp af API skal enhedens blive godkendt af apien for at bruge </w:t>
       </w:r>
       <w:r>
         <w:rPr>
@@ -8504,116 +8068,6 @@
         </w:rPr>
         <w:t>.</w:t>
       </w:r>
-    </w:p>
-    <w:p>
-      <w:pPr>
-        <w:rPr>
-          <w:b/>
-          <w:bCs/>
-          <w:sz w:val="28"/>
-          <w:szCs w:val="28"/>
-          <w:lang w:val="da-DK"/>
-        </w:rPr>
-      </w:pPr>
-    </w:p>
-    <w:p>
-      <w:pPr>
-        <w:rPr>
-          <w:b/>
-          <w:bCs/>
-          <w:sz w:val="28"/>
-          <w:szCs w:val="28"/>
-          <w:lang w:val="da-DK"/>
-        </w:rPr>
-      </w:pPr>
-    </w:p>
-    <w:p>
-      <w:pPr>
-        <w:rPr>
-          <w:b/>
-          <w:bCs/>
-          <w:sz w:val="28"/>
-          <w:szCs w:val="28"/>
-          <w:lang w:val="da-DK"/>
-        </w:rPr>
-      </w:pPr>
-    </w:p>
-    <w:p>
-      <w:pPr>
-        <w:rPr>
-          <w:b/>
-          <w:bCs/>
-          <w:sz w:val="28"/>
-          <w:szCs w:val="28"/>
-          <w:lang w:val="da-DK"/>
-        </w:rPr>
-      </w:pPr>
-    </w:p>
-    <w:p>
-      <w:pPr>
-        <w:rPr>
-          <w:b/>
-          <w:bCs/>
-          <w:sz w:val="28"/>
-          <w:szCs w:val="28"/>
-          <w:lang w:val="da-DK"/>
-        </w:rPr>
-      </w:pPr>
-    </w:p>
-    <w:p>
-      <w:pPr>
-        <w:rPr>
-          <w:b/>
-          <w:bCs/>
-          <w:sz w:val="28"/>
-          <w:szCs w:val="28"/>
-          <w:lang w:val="da-DK"/>
-        </w:rPr>
-      </w:pPr>
-    </w:p>
-    <w:p>
-      <w:pPr>
-        <w:rPr>
-          <w:b/>
-          <w:bCs/>
-          <w:sz w:val="28"/>
-          <w:szCs w:val="28"/>
-          <w:lang w:val="da-DK"/>
-        </w:rPr>
-      </w:pPr>
-    </w:p>
-    <w:p>
-      <w:pPr>
-        <w:rPr>
-          <w:b/>
-          <w:bCs/>
-          <w:sz w:val="28"/>
-          <w:szCs w:val="28"/>
-          <w:lang w:val="da-DK"/>
-        </w:rPr>
-      </w:pPr>
-    </w:p>
-    <w:p>
-      <w:pPr>
-        <w:rPr>
-          <w:b/>
-          <w:bCs/>
-          <w:sz w:val="28"/>
-          <w:szCs w:val="28"/>
-          <w:lang w:val="da-DK"/>
-        </w:rPr>
-      </w:pPr>
-    </w:p>
-    <w:p>
-      <w:pPr>
-        <w:rPr>
-          <w:b/>
-          <w:bCs/>
-          <w:sz w:val="28"/>
-          <w:szCs w:val="28"/>
-          <w:lang w:val="da-DK"/>
-        </w:rPr>
-      </w:pPr>
     </w:p>
     <w:p>
       <w:pPr>
@@ -8625,23 +8079,15 @@
           <w:lang w:val="da-DK"/>
         </w:rPr>
       </w:pPr>
-      <w:bookmarkStart w:id="12" w:name="_Toc58240658"/>
-      <w:proofErr w:type="spellStart"/>
+      <w:bookmarkStart w:id="13" w:name="_Toc58244004"/>
       <w:r>
         <w:rPr>
           <w:rStyle w:val="Overskrift1Tegn"/>
         </w:rPr>
         <w:lastRenderedPageBreak/>
-        <w:t>Funktionelle</w:t>
-      </w:r>
-      <w:proofErr w:type="spellEnd"/>
-      <w:r>
-        <w:rPr>
-          <w:rStyle w:val="Overskrift1Tegn"/>
-        </w:rPr>
-        <w:t xml:space="preserve"> Krav</w:t>
-      </w:r>
-      <w:bookmarkEnd w:id="12"/>
+        <w:t>Funktionelle Krav</w:t>
+      </w:r>
+      <w:bookmarkEnd w:id="13"/>
     </w:p>
     <w:p>
       <w:pPr>
@@ -8726,16 +8172,14 @@
           </wp:anchor>
         </w:drawing>
       </w:r>
-      <w:bookmarkStart w:id="13" w:name="_Toc58240659"/>
-      <w:proofErr w:type="spellStart"/>
+      <w:bookmarkStart w:id="14" w:name="_Toc58244005"/>
       <w:r>
         <w:rPr>
           <w:rStyle w:val="Overskrift2Tegn"/>
         </w:rPr>
         <w:t>Kontekst</w:t>
       </w:r>
-      <w:bookmarkEnd w:id="13"/>
-      <w:proofErr w:type="spellEnd"/>
+      <w:bookmarkEnd w:id="14"/>
       <w:r>
         <w:rPr>
           <w:b/>
@@ -8800,6 +8244,20 @@
         <w:rPr>
           <w:lang w:val="da-DK"/>
         </w:rPr>
+        <w:t xml:space="preserve"> </w:t>
+      </w:r>
+      <w:r>
+        <w:rPr>
+          <w:b/>
+          <w:bCs/>
+          <w:lang w:val="da-DK"/>
+        </w:rPr>
+        <w:t>Pil 1</w:t>
+      </w:r>
+      <w:r>
+        <w:rPr>
+          <w:lang w:val="da-DK"/>
+        </w:rPr>
         <w:br/>
         <w:t>Data:</w:t>
       </w:r>
@@ -8820,12 +8278,6 @@
         <w:rPr>
           <w:lang w:val="da-DK"/>
         </w:rPr>
-        <w:t xml:space="preserve"> Se pil 1</w:t>
-      </w:r>
-      <w:r>
-        <w:rPr>
-          <w:lang w:val="da-DK"/>
-        </w:rPr>
         <w:br/>
       </w:r>
       <w:r>
@@ -8846,6 +8298,20 @@
         <w:rPr>
           <w:lang w:val="da-DK"/>
         </w:rPr>
+        <w:t xml:space="preserve"> </w:t>
+      </w:r>
+      <w:r>
+        <w:rPr>
+          <w:b/>
+          <w:bCs/>
+          <w:lang w:val="da-DK"/>
+        </w:rPr>
+        <w:t>Pil 2 og 3</w:t>
+      </w:r>
+      <w:r>
+        <w:rPr>
+          <w:lang w:val="da-DK"/>
+        </w:rPr>
         <w:br/>
         <w:t>Data:</w:t>
       </w:r>
@@ -8907,13 +8373,7 @@
         <w:rPr>
           <w:lang w:val="da-DK"/>
         </w:rPr>
-        <w:t>fra cloud databasen.</w:t>
-      </w:r>
-      <w:r>
-        <w:rPr>
-          <w:lang w:val="da-DK"/>
-        </w:rPr>
-        <w:t xml:space="preserve"> Hvis det passer så navigerer der til applikationen</w:t>
+        <w:t>fra cloud databasen</w:t>
       </w:r>
       <w:r>
         <w:rPr>
@@ -8921,41 +8381,81 @@
         </w:rPr>
         <w:t>.</w:t>
       </w:r>
-      <w:r>
-        <w:rPr>
-          <w:lang w:val="da-DK"/>
-        </w:rPr>
-        <w:t xml:space="preserve"> Se pil</w:t>
-      </w:r>
-      <w:r>
-        <w:rPr>
-          <w:lang w:val="da-DK"/>
-        </w:rPr>
-        <w:t>ene</w:t>
-      </w:r>
-      <w:r>
-        <w:rPr>
-          <w:lang w:val="da-DK"/>
-        </w:rPr>
-        <w:t xml:space="preserve"> 2</w:t>
-      </w:r>
-      <w:r>
-        <w:rPr>
-          <w:lang w:val="da-DK"/>
-        </w:rPr>
-        <w:t xml:space="preserve">, </w:t>
-      </w:r>
-      <w:r>
-        <w:rPr>
-          <w:lang w:val="da-DK"/>
-        </w:rPr>
-        <w:t>3</w:t>
-      </w:r>
-      <w:r>
-        <w:rPr>
-          <w:lang w:val="da-DK"/>
-        </w:rPr>
-        <w:t xml:space="preserve"> og 4</w:t>
+    </w:p>
+    <w:p>
+      <w:pPr>
+        <w:rPr>
+          <w:lang w:val="da-DK"/>
+        </w:rPr>
+      </w:pPr>
+      <w:r>
+        <w:rPr>
+          <w:lang w:val="da-DK"/>
+        </w:rPr>
+        <w:t>Rolle:</w:t>
+      </w:r>
+      <w:r>
+        <w:rPr>
+          <w:lang w:val="da-DK"/>
+        </w:rPr>
+        <w:tab/>
+      </w:r>
+      <w:r>
+        <w:rPr>
+          <w:lang w:val="da-DK"/>
+        </w:rPr>
+        <w:t>Login System</w:t>
+      </w:r>
+      <w:r>
+        <w:rPr>
+          <w:lang w:val="da-DK"/>
+        </w:rPr>
+        <w:t xml:space="preserve"> </w:t>
+      </w:r>
+      <w:r>
+        <w:rPr>
+          <w:b/>
+          <w:bCs/>
+          <w:lang w:val="da-DK"/>
+        </w:rPr>
+        <w:t>Pil 4</w:t>
+      </w:r>
+      <w:r>
+        <w:rPr>
+          <w:lang w:val="da-DK"/>
+        </w:rPr>
+        <w:br/>
+        <w:t>Data:</w:t>
+      </w:r>
+      <w:r>
+        <w:rPr>
+          <w:lang w:val="da-DK"/>
+        </w:rPr>
+        <w:tab/>
+      </w:r>
+      <w:r>
+        <w:rPr>
+          <w:lang w:val="da-DK"/>
+        </w:rPr>
+        <w:t>Hvis</w:t>
+      </w:r>
+      <w:r>
+        <w:rPr>
+          <w:lang w:val="da-DK"/>
+        </w:rPr>
+        <w:t xml:space="preserve"> brugernavn og adgangskode passer,</w:t>
+      </w:r>
+      <w:r>
+        <w:rPr>
+          <w:lang w:val="da-DK"/>
+        </w:rPr>
+        <w:t xml:space="preserve"> så navigerer der til applikationen</w:t>
+      </w:r>
+      <w:r>
+        <w:rPr>
+          <w:lang w:val="da-DK"/>
+        </w:rPr>
+        <w:t>.</w:t>
       </w:r>
       <w:r>
         <w:rPr>
@@ -8981,6 +8481,28 @@
         <w:rPr>
           <w:lang w:val="da-DK"/>
         </w:rPr>
+        <w:t xml:space="preserve"> </w:t>
+      </w:r>
+      <w:r>
+        <w:rPr>
+          <w:b/>
+          <w:bCs/>
+          <w:lang w:val="da-DK"/>
+        </w:rPr>
+        <w:t xml:space="preserve">Pil </w:t>
+      </w:r>
+      <w:r>
+        <w:rPr>
+          <w:b/>
+          <w:bCs/>
+          <w:lang w:val="da-DK"/>
+        </w:rPr>
+        <w:t>2,3 og 5,6</w:t>
+      </w:r>
+      <w:r>
+        <w:rPr>
+          <w:lang w:val="da-DK"/>
+        </w:rPr>
         <w:br/>
         <w:t>Data:</w:t>
       </w:r>
@@ -9009,6 +8531,18 @@
         </w:rPr>
         <w:t>.</w:t>
       </w:r>
+      <w:r>
+        <w:rPr>
+          <w:lang w:val="da-DK"/>
+        </w:rPr>
+        <w:t xml:space="preserve"> Håndtering af data</w:t>
+      </w:r>
+      <w:r>
+        <w:rPr>
+          <w:lang w:val="da-DK"/>
+        </w:rPr>
+        <w:t>.</w:t>
+      </w:r>
     </w:p>
     <w:p>
       <w:pPr>
@@ -9034,6 +8568,20 @@
         <w:rPr>
           <w:lang w:val="da-DK"/>
         </w:rPr>
+        <w:t xml:space="preserve"> </w:t>
+      </w:r>
+      <w:r>
+        <w:rPr>
+          <w:b/>
+          <w:bCs/>
+          <w:lang w:val="da-DK"/>
+        </w:rPr>
+        <w:t>Pil 5 og 6</w:t>
+      </w:r>
+      <w:r>
+        <w:rPr>
+          <w:lang w:val="da-DK"/>
+        </w:rPr>
         <w:br/>
         <w:t>Data:</w:t>
       </w:r>
@@ -9104,11 +8652,25 @@
         </w:rPr>
         <w:t>.</w:t>
       </w:r>
-      <w:r>
-        <w:rPr>
-          <w:lang w:val="da-DK"/>
-        </w:rPr>
-        <w:t xml:space="preserve"> Se pilene 5,</w:t>
+    </w:p>
+    <w:p>
+      <w:pPr>
+        <w:rPr>
+          <w:lang w:val="da-DK"/>
+        </w:rPr>
+      </w:pPr>
+      <w:r>
+        <w:rPr>
+          <w:lang w:val="da-DK"/>
+        </w:rPr>
+        <w:t>Rolle:</w:t>
+      </w:r>
+      <w:r>
+        <w:rPr>
+          <w:lang w:val="da-DK"/>
+        </w:rPr>
+        <w:tab/>
+        <w:t>Applikation</w:t>
       </w:r>
       <w:r>
         <w:rPr>
@@ -9118,15 +8680,127 @@
       </w:r>
       <w:r>
         <w:rPr>
-          <w:lang w:val="da-DK"/>
-        </w:rPr>
-        <w:t>6,7</w:t>
-      </w:r>
-      <w:r>
-        <w:rPr>
-          <w:lang w:val="da-DK"/>
-        </w:rPr>
-        <w:t xml:space="preserve"> og 8</w:t>
+          <w:b/>
+          <w:bCs/>
+          <w:lang w:val="da-DK"/>
+        </w:rPr>
+        <w:t>Pil 7 og 8</w:t>
+      </w:r>
+      <w:r>
+        <w:rPr>
+          <w:lang w:val="da-DK"/>
+        </w:rPr>
+        <w:br/>
+        <w:t>Data</w:t>
+      </w:r>
+      <w:r>
+        <w:rPr>
+          <w:lang w:val="da-DK"/>
+        </w:rPr>
+        <w:tab/>
+        <w:t xml:space="preserve">Fremviser </w:t>
+      </w:r>
+      <w:r>
+        <w:rPr>
+          <w:lang w:val="da-DK"/>
+        </w:rPr>
+        <w:t xml:space="preserve">radio </w:t>
+      </w:r>
+      <w:r>
+        <w:rPr>
+          <w:lang w:val="da-DK"/>
+        </w:rPr>
+        <w:t>applikation</w:t>
+      </w:r>
+      <w:r>
+        <w:rPr>
+          <w:lang w:val="da-DK"/>
+        </w:rPr>
+        <w:t xml:space="preserve"> view</w:t>
+      </w:r>
+      <w:r>
+        <w:rPr>
+          <w:lang w:val="da-DK"/>
+        </w:rPr>
+        <w:t xml:space="preserve"> </w:t>
+      </w:r>
+      <w:r>
+        <w:rPr>
+          <w:lang w:val="da-DK"/>
+        </w:rPr>
+        <w:t>til brugeren med alle nødvendige data</w:t>
+      </w:r>
+      <w:r>
+        <w:rPr>
+          <w:lang w:val="da-DK"/>
+        </w:rPr>
+        <w:t>.</w:t>
+      </w:r>
+      <w:r>
+        <w:rPr>
+          <w:lang w:val="da-DK"/>
+        </w:rPr>
+        <w:t xml:space="preserve"> Brugeren kan nu bruge applikationen</w:t>
+      </w:r>
+      <w:r>
+        <w:rPr>
+          <w:lang w:val="da-DK"/>
+        </w:rPr>
+        <w:t xml:space="preserve"> </w:t>
+      </w:r>
+      <w:r>
+        <w:rPr>
+          <w:b/>
+          <w:bCs/>
+          <w:lang w:val="da-DK"/>
+        </w:rPr>
+        <w:t>Pil 5,6 og 7,8</w:t>
+      </w:r>
+      <w:r>
+        <w:rPr>
+          <w:lang w:val="da-DK"/>
+        </w:rPr>
+        <w:t xml:space="preserve"> </w:t>
+      </w:r>
+      <w:r>
+        <w:rPr>
+          <w:lang w:val="da-DK"/>
+        </w:rPr>
+        <w:t xml:space="preserve"> uden at gå igennem </w:t>
+      </w:r>
+      <w:r>
+        <w:rPr>
+          <w:b/>
+          <w:bCs/>
+          <w:lang w:val="da-DK"/>
+        </w:rPr>
+        <w:t>Pil 1</w:t>
+      </w:r>
+      <w:r>
+        <w:rPr>
+          <w:b/>
+          <w:bCs/>
+          <w:lang w:val="da-DK"/>
+        </w:rPr>
+        <w:t>, 2 og 3</w:t>
+      </w:r>
+      <w:r>
+        <w:rPr>
+          <w:lang w:val="da-DK"/>
+        </w:rPr>
+        <w:t xml:space="preserve"> igen</w:t>
+      </w:r>
+      <w:r>
+        <w:rPr>
+          <w:lang w:val="da-DK"/>
+        </w:rPr>
+        <w:t xml:space="preserve"> jo mindre man har logget ud</w:t>
+      </w:r>
+      <w:r>
+        <w:rPr>
+          <w:lang w:val="da-DK"/>
+        </w:rPr>
+        <w:t>.</w:t>
       </w:r>
     </w:p>
     <w:p>
@@ -9139,120 +8813,15 @@
           <w:lang w:val="da-DK"/>
         </w:rPr>
       </w:pPr>
-      <w:r>
-        <w:rPr>
-          <w:b/>
-          <w:bCs/>
-          <w:sz w:val="28"/>
-          <w:szCs w:val="28"/>
-          <w:lang w:val="da-DK"/>
-        </w:rPr>
-        <w:br/>
-      </w:r>
-      <w:r>
-        <w:rPr>
-          <w:b/>
-          <w:bCs/>
-          <w:sz w:val="28"/>
-          <w:szCs w:val="28"/>
-          <w:lang w:val="da-DK"/>
-        </w:rPr>
-        <w:br/>
-      </w:r>
-      <w:r>
-        <w:rPr>
-          <w:b/>
-          <w:bCs/>
-          <w:sz w:val="28"/>
-          <w:szCs w:val="28"/>
-          <w:lang w:val="da-DK"/>
-        </w:rPr>
-        <w:br/>
-      </w:r>
-      <w:r>
-        <w:rPr>
-          <w:b/>
-          <w:bCs/>
-          <w:sz w:val="28"/>
-          <w:szCs w:val="28"/>
-          <w:lang w:val="da-DK"/>
-        </w:rPr>
-        <w:br/>
-      </w:r>
-      <w:r>
-        <w:rPr>
-          <w:b/>
-          <w:bCs/>
-          <w:sz w:val="28"/>
-          <w:szCs w:val="28"/>
-          <w:lang w:val="da-DK"/>
-        </w:rPr>
-        <w:br/>
-      </w:r>
-    </w:p>
-    <w:p>
-      <w:pPr>
-        <w:rPr>
-          <w:b/>
-          <w:bCs/>
-          <w:sz w:val="28"/>
-          <w:szCs w:val="28"/>
-          <w:lang w:val="da-DK"/>
-        </w:rPr>
-      </w:pPr>
-      <w:bookmarkStart w:id="14" w:name="_Toc58240660"/>
-      <w:proofErr w:type="spellStart"/>
+      <w:bookmarkStart w:id="15" w:name="_Toc58244006"/>
       <w:r>
         <w:rPr>
           <w:rStyle w:val="Overskrift2Tegn"/>
         </w:rPr>
         <w:lastRenderedPageBreak/>
-        <w:t>Overordnede</w:t>
-      </w:r>
-      <w:proofErr w:type="spellEnd"/>
-      <w:r>
-        <w:rPr>
-          <w:rStyle w:val="Overskrift2Tegn"/>
-        </w:rPr>
-        <w:t xml:space="preserve"> </w:t>
-      </w:r>
-      <w:proofErr w:type="spellStart"/>
-      <w:r>
-        <w:rPr>
-          <w:rStyle w:val="Overskrift2Tegn"/>
-        </w:rPr>
-        <w:t>krav</w:t>
-      </w:r>
-      <w:proofErr w:type="spellEnd"/>
-      <w:r>
-        <w:rPr>
-          <w:rStyle w:val="Overskrift2Tegn"/>
-        </w:rPr>
-        <w:t xml:space="preserve"> </w:t>
-      </w:r>
-      <w:proofErr w:type="spellStart"/>
-      <w:r>
-        <w:rPr>
-          <w:rStyle w:val="Overskrift2Tegn"/>
-        </w:rPr>
-        <w:t>og</w:t>
-      </w:r>
-      <w:proofErr w:type="spellEnd"/>
-      <w:r>
-        <w:rPr>
-          <w:rStyle w:val="Overskrift2Tegn"/>
-        </w:rPr>
-        <w:t xml:space="preserve"> </w:t>
-      </w:r>
-      <w:proofErr w:type="spellStart"/>
-      <w:r>
-        <w:rPr>
-          <w:rStyle w:val="Overskrift2Tegn"/>
-        </w:rPr>
-        <w:t>succeskriterier</w:t>
-      </w:r>
-      <w:bookmarkEnd w:id="14"/>
-      <w:proofErr w:type="spellEnd"/>
+        <w:t>Overordnede krav og succeskriterier</w:t>
+      </w:r>
+      <w:bookmarkEnd w:id="15"/>
     </w:p>
     <w:tbl>
       <w:tblPr>
@@ -9692,21 +9261,7 @@
               <w:rPr>
                 <w:lang w:val="da-DK"/>
               </w:rPr>
-              <w:t xml:space="preserve">JWT </w:t>
-            </w:r>
-            <w:proofErr w:type="spellStart"/>
-            <w:r>
-              <w:rPr>
-                <w:lang w:val="da-DK"/>
-              </w:rPr>
-              <w:t>tokens</w:t>
-            </w:r>
-            <w:proofErr w:type="spellEnd"/>
-            <w:r>
-              <w:rPr>
-                <w:lang w:val="da-DK"/>
-              </w:rPr>
-              <w:t xml:space="preserve"> og forbindelse til Database og CRUD funktioner</w:t>
+              <w:t>JWT tokens og forbindelse til Database og CRUD funktioner</w:t>
             </w:r>
           </w:p>
         </w:tc>
@@ -9726,21 +9281,7 @@
               <w:rPr>
                 <w:lang w:val="da-DK"/>
               </w:rPr>
-              <w:t xml:space="preserve">At </w:t>
-            </w:r>
-            <w:proofErr w:type="spellStart"/>
-            <w:r>
-              <w:rPr>
-                <w:lang w:val="da-DK"/>
-              </w:rPr>
-              <w:t>apien</w:t>
-            </w:r>
-            <w:proofErr w:type="spellEnd"/>
-            <w:r>
-              <w:rPr>
-                <w:lang w:val="da-DK"/>
-              </w:rPr>
-              <w:t xml:space="preserve"> bruger CRUD for at forbinde til databasen.</w:t>
+              <w:t>At apien bruger CRUD for at forbinde til databasen.</w:t>
             </w:r>
           </w:p>
         </w:tc>
@@ -9938,6 +9479,8 @@
     </w:p>
     <w:p>
       <w:pPr>
+        <w:pStyle w:val="Listeafsnit"/>
+        <w:ind w:left="1080"/>
         <w:rPr>
           <w:b/>
           <w:bCs/>
@@ -9946,39 +9489,11 @@
           <w:lang w:val="da-DK"/>
         </w:rPr>
       </w:pPr>
-      <w:bookmarkStart w:id="15" w:name="_Toc58240661"/>
-      <w:proofErr w:type="spellStart"/>
-      <w:r>
-        <w:rPr>
-          <w:rStyle w:val="Overskrift2Tegn"/>
-        </w:rPr>
-        <w:t>Informationsmodel</w:t>
-      </w:r>
-      <w:bookmarkEnd w:id="15"/>
-      <w:proofErr w:type="spellEnd"/>
-    </w:p>
-    <w:p>
-      <w:pPr>
-        <w:rPr>
-          <w:lang w:val="da-DK"/>
-        </w:rPr>
-      </w:pPr>
-      <w:r>
-        <w:rPr>
-          <w:lang w:val="da-DK"/>
-        </w:rPr>
-        <w:t>Denne figur beskriver at der vil være mange brugere som anvender applikationen, men brugeren skal først igennem login systemet før de bliver navigeret videre ind i applikationen. Applikationen er tilknyttet 1 database</w:t>
-      </w:r>
-      <w:r>
-        <w:rPr>
-          <w:lang w:val="da-DK"/>
-        </w:rPr>
-        <w:t>.</w:t>
-      </w:r>
-    </w:p>
-    <w:p>
-      <w:pPr>
-        <w:ind w:left="720"/>
+    </w:p>
+    <w:p>
+      <w:pPr>
+        <w:pStyle w:val="Listeafsnit"/>
+        <w:ind w:left="1080"/>
         <w:rPr>
           <w:b/>
           <w:bCs/>
@@ -9987,11 +9502,230 @@
           <w:lang w:val="da-DK"/>
         </w:rPr>
       </w:pPr>
-      <w:r>
-        <w:rPr>
-          <w:lang w:val="da-DK"/>
+    </w:p>
+    <w:p>
+      <w:pPr>
+        <w:pStyle w:val="Listeafsnit"/>
+        <w:ind w:left="1080"/>
+        <w:rPr>
+          <w:b/>
+          <w:bCs/>
+          <w:sz w:val="28"/>
+          <w:szCs w:val="28"/>
+          <w:lang w:val="da-DK"/>
+        </w:rPr>
+      </w:pPr>
+    </w:p>
+    <w:p>
+      <w:pPr>
+        <w:pStyle w:val="Listeafsnit"/>
+        <w:ind w:left="1080"/>
+        <w:rPr>
+          <w:b/>
+          <w:bCs/>
+          <w:sz w:val="28"/>
+          <w:szCs w:val="28"/>
+          <w:lang w:val="da-DK"/>
+        </w:rPr>
+      </w:pPr>
+    </w:p>
+    <w:p>
+      <w:pPr>
+        <w:pStyle w:val="Listeafsnit"/>
+        <w:ind w:left="1080"/>
+        <w:rPr>
+          <w:b/>
+          <w:bCs/>
+          <w:sz w:val="28"/>
+          <w:szCs w:val="28"/>
+          <w:lang w:val="da-DK"/>
+        </w:rPr>
+      </w:pPr>
+    </w:p>
+    <w:p>
+      <w:pPr>
+        <w:pStyle w:val="Listeafsnit"/>
+        <w:ind w:left="1080"/>
+        <w:rPr>
+          <w:b/>
+          <w:bCs/>
+          <w:sz w:val="28"/>
+          <w:szCs w:val="28"/>
+          <w:lang w:val="da-DK"/>
+        </w:rPr>
+      </w:pPr>
+    </w:p>
+    <w:p>
+      <w:pPr>
+        <w:pStyle w:val="Listeafsnit"/>
+        <w:ind w:left="1080"/>
+        <w:rPr>
+          <w:b/>
+          <w:bCs/>
+          <w:sz w:val="28"/>
+          <w:szCs w:val="28"/>
+          <w:lang w:val="da-DK"/>
+        </w:rPr>
+      </w:pPr>
+    </w:p>
+    <w:p>
+      <w:pPr>
+        <w:pStyle w:val="Listeafsnit"/>
+        <w:ind w:left="1080"/>
+        <w:rPr>
+          <w:b/>
+          <w:bCs/>
+          <w:sz w:val="28"/>
+          <w:szCs w:val="28"/>
+          <w:lang w:val="da-DK"/>
+        </w:rPr>
+      </w:pPr>
+    </w:p>
+    <w:p>
+      <w:pPr>
+        <w:pStyle w:val="Listeafsnit"/>
+        <w:ind w:left="1080"/>
+        <w:rPr>
+          <w:b/>
+          <w:bCs/>
+          <w:sz w:val="28"/>
+          <w:szCs w:val="28"/>
+          <w:lang w:val="da-DK"/>
+        </w:rPr>
+      </w:pPr>
+    </w:p>
+    <w:p>
+      <w:pPr>
+        <w:pStyle w:val="Listeafsnit"/>
+        <w:ind w:left="1080"/>
+        <w:rPr>
+          <w:b/>
+          <w:bCs/>
+          <w:sz w:val="28"/>
+          <w:szCs w:val="28"/>
+          <w:lang w:val="da-DK"/>
+        </w:rPr>
+      </w:pPr>
+    </w:p>
+    <w:p>
+      <w:pPr>
+        <w:pStyle w:val="Listeafsnit"/>
+        <w:ind w:left="1080"/>
+        <w:rPr>
+          <w:b/>
+          <w:bCs/>
+          <w:sz w:val="28"/>
+          <w:szCs w:val="28"/>
+          <w:lang w:val="da-DK"/>
+        </w:rPr>
+      </w:pPr>
+    </w:p>
+    <w:p>
+      <w:pPr>
+        <w:pStyle w:val="Listeafsnit"/>
+        <w:ind w:left="1080"/>
+        <w:rPr>
+          <w:b/>
+          <w:bCs/>
+          <w:sz w:val="28"/>
+          <w:szCs w:val="28"/>
+          <w:lang w:val="da-DK"/>
+        </w:rPr>
+      </w:pPr>
+    </w:p>
+    <w:p>
+      <w:pPr>
+        <w:pStyle w:val="Listeafsnit"/>
+        <w:ind w:left="1080"/>
+        <w:rPr>
+          <w:b/>
+          <w:bCs/>
+          <w:sz w:val="28"/>
+          <w:szCs w:val="28"/>
+          <w:lang w:val="da-DK"/>
+        </w:rPr>
+      </w:pPr>
+    </w:p>
+    <w:p>
+      <w:pPr>
+        <w:pStyle w:val="Listeafsnit"/>
+        <w:ind w:left="1080"/>
+        <w:rPr>
+          <w:b/>
+          <w:bCs/>
+          <w:sz w:val="28"/>
+          <w:szCs w:val="28"/>
+          <w:lang w:val="da-DK"/>
+        </w:rPr>
+      </w:pPr>
+    </w:p>
+    <w:p>
+      <w:pPr>
+        <w:pStyle w:val="Listeafsnit"/>
+        <w:ind w:left="1080"/>
+        <w:rPr>
+          <w:b/>
+          <w:bCs/>
+          <w:sz w:val="28"/>
+          <w:szCs w:val="28"/>
+          <w:lang w:val="da-DK"/>
+        </w:rPr>
+      </w:pPr>
+    </w:p>
+    <w:p>
+      <w:pPr>
+        <w:rPr>
+          <w:b/>
+          <w:bCs/>
+          <w:sz w:val="28"/>
+          <w:szCs w:val="28"/>
+          <w:lang w:val="da-DK"/>
+        </w:rPr>
+      </w:pPr>
+      <w:bookmarkStart w:id="16" w:name="_Toc58244007"/>
+      <w:r>
+        <w:rPr>
+          <w:rStyle w:val="Overskrift2Tegn"/>
         </w:rPr>
         <w:lastRenderedPageBreak/>
+        <w:t>Informationsmodel</w:t>
+      </w:r>
+      <w:bookmarkEnd w:id="16"/>
+    </w:p>
+    <w:p>
+      <w:pPr>
+        <w:rPr>
+          <w:lang w:val="da-DK"/>
+        </w:rPr>
+      </w:pPr>
+      <w:r>
+        <w:rPr>
+          <w:lang w:val="da-DK"/>
+        </w:rPr>
+        <w:t>Denne figur beskriver at der vil være mange brugere som anvender applikationen, men brugeren skal først igennem login systemet før de bliver navigeret videre ind i applikationen. Applikationen er tilknyttet 1 database</w:t>
+      </w:r>
+      <w:r>
+        <w:rPr>
+          <w:lang w:val="da-DK"/>
+        </w:rPr>
+        <w:t>.</w:t>
+      </w:r>
+    </w:p>
+    <w:p>
+      <w:pPr>
+        <w:ind w:left="720"/>
+        <w:rPr>
+          <w:b/>
+          <w:bCs/>
+          <w:sz w:val="28"/>
+          <w:szCs w:val="28"/>
+          <w:lang w:val="da-DK"/>
+        </w:rPr>
+      </w:pPr>
+      <w:r>
+        <w:rPr>
+          <w:lang w:val="da-DK"/>
+        </w:rPr>
         <w:tab/>
       </w:r>
       <w:r>
@@ -10075,16 +9809,14 @@
         </w:rPr>
         <w:br/>
       </w:r>
-      <w:bookmarkStart w:id="16" w:name="_Toc58240662"/>
-      <w:proofErr w:type="spellStart"/>
+      <w:bookmarkStart w:id="17" w:name="_Toc58244008"/>
       <w:r>
         <w:rPr>
           <w:rStyle w:val="Overskrift2Tegn"/>
         </w:rPr>
         <w:t>Procesmodel</w:t>
       </w:r>
-      <w:bookmarkEnd w:id="16"/>
-      <w:proofErr w:type="spellEnd"/>
+      <w:bookmarkEnd w:id="17"/>
       <w:r>
         <w:rPr>
           <w:b/>
@@ -10174,33 +9906,27 @@
     <w:p>
       <w:pPr>
         <w:rPr>
-          <w:b/>
-          <w:bCs/>
-          <w:sz w:val="28"/>
-          <w:szCs w:val="28"/>
-          <w:lang w:val="da-DK"/>
+          <w:rFonts w:asciiTheme="majorHAnsi" w:eastAsiaTheme="majorEastAsia" w:hAnsiTheme="majorHAnsi" w:cstheme="majorBidi"/>
+          <w:color w:val="2F5496" w:themeColor="accent1" w:themeShade="BF"/>
+          <w:sz w:val="26"/>
+          <w:szCs w:val="26"/>
         </w:rPr>
       </w:pPr>
       <w:r>
         <w:rPr>
           <w:rStyle w:val="Overskrift2Tegn"/>
         </w:rPr>
+        <w:lastRenderedPageBreak/>
         <w:br/>
       </w:r>
+      <w:bookmarkStart w:id="18" w:name="_Toc58244009"/>
       <w:r>
         <w:rPr>
           <w:rStyle w:val="Overskrift2Tegn"/>
         </w:rPr>
-        <w:br/>
-      </w:r>
-      <w:bookmarkStart w:id="17" w:name="_Toc58240663"/>
-      <w:r>
-        <w:rPr>
-          <w:rStyle w:val="Overskrift2Tegn"/>
-        </w:rPr>
         <w:t>Prototype</w:t>
       </w:r>
-      <w:bookmarkEnd w:id="17"/>
+      <w:bookmarkEnd w:id="18"/>
     </w:p>
     <w:p>
       <w:pPr>
@@ -10238,15 +9964,14 @@
           <w:lang w:val="da-DK"/>
         </w:rPr>
       </w:pPr>
-      <w:bookmarkStart w:id="18" w:name="_Toc58240664"/>
+      <w:bookmarkStart w:id="19" w:name="_Toc58244010"/>
       <w:r>
         <w:rPr>
           <w:rStyle w:val="Overskrift2Tegn"/>
         </w:rPr>
-        <w:lastRenderedPageBreak/>
         <w:t>Database</w:t>
       </w:r>
-      <w:bookmarkEnd w:id="18"/>
+      <w:bookmarkEnd w:id="19"/>
     </w:p>
     <w:p>
       <w:pPr>
@@ -10278,13 +10003,43 @@
         <w:rPr>
           <w:lang w:val="da-DK"/>
         </w:rPr>
-        <w:t xml:space="preserve"> Modellen kan </w:t>
-      </w:r>
-      <w:r>
-        <w:rPr>
-          <w:lang w:val="da-DK"/>
-        </w:rPr>
-        <w:t>blive opdateret undervejs</w:t>
+        <w:t xml:space="preserve"> Account </w:t>
+      </w:r>
+      <w:r>
+        <w:rPr>
+          <w:lang w:val="da-DK"/>
+        </w:rPr>
+        <w:t>kan have</w:t>
+      </w:r>
+      <w:r>
+        <w:rPr>
+          <w:lang w:val="da-DK"/>
+        </w:rPr>
+        <w:t xml:space="preserve"> flere favoritter</w:t>
+      </w:r>
+      <w:r>
+        <w:rPr>
+          <w:lang w:val="da-DK"/>
+        </w:rPr>
+        <w:t xml:space="preserve"> og Favoritter </w:t>
+      </w:r>
+      <w:r>
+        <w:rPr>
+          <w:lang w:val="da-DK"/>
+        </w:rPr>
+        <w:t>kan have</w:t>
+      </w:r>
+      <w:r>
+        <w:rPr>
+          <w:lang w:val="da-DK"/>
+        </w:rPr>
+        <w:t xml:space="preserve"> flere Account</w:t>
+      </w:r>
+      <w:r>
+        <w:rPr>
+          <w:lang w:val="da-DK"/>
+        </w:rPr>
+        <w:t>s tilknyttet</w:t>
       </w:r>
       <w:r>
         <w:rPr>
@@ -10296,21 +10051,13 @@
         <w:rPr>
           <w:lang w:val="da-DK"/>
         </w:rPr>
-        <w:t xml:space="preserve"> Leverandøren vil bruge </w:t>
-      </w:r>
-      <w:proofErr w:type="spellStart"/>
-      <w:r>
-        <w:rPr>
-          <w:lang w:val="da-DK"/>
-        </w:rPr>
-        <w:t>mysql</w:t>
-      </w:r>
-      <w:proofErr w:type="spellEnd"/>
-      <w:r>
-        <w:rPr>
-          <w:lang w:val="da-DK"/>
-        </w:rPr>
-        <w:t xml:space="preserve"> database til løsningen.</w:t>
+        <w:t xml:space="preserve"> Leverandøren vil bruge mysql database til løsningen.</w:t>
+      </w:r>
+      <w:r>
+        <w:rPr>
+          <w:lang w:val="da-DK"/>
+        </w:rPr>
+        <w:t xml:space="preserve"> </w:t>
       </w:r>
       <w:r>
         <w:rPr>
@@ -10424,14 +10171,14 @@
         </w:rPr>
         <w:t xml:space="preserve"> </w:t>
       </w:r>
-      <w:bookmarkStart w:id="19" w:name="_Toc58240665"/>
+      <w:bookmarkStart w:id="20" w:name="_Toc58244011"/>
       <w:r>
         <w:rPr>
           <w:lang w:val="da-DK"/>
         </w:rPr>
         <w:t>Løsningsarkitektur og leveranceopdeling</w:t>
       </w:r>
-      <w:bookmarkEnd w:id="19"/>
+      <w:bookmarkEnd w:id="20"/>
       <w:r>
         <w:rPr>
           <w:lang w:val="da-DK"/>
@@ -10509,21 +10256,7 @@
         <w:rPr>
           <w:lang w:val="da-DK"/>
         </w:rPr>
-        <w:t xml:space="preserve">Levering af </w:t>
-      </w:r>
-      <w:proofErr w:type="spellStart"/>
-      <w:r>
-        <w:rPr>
-          <w:lang w:val="da-DK"/>
-        </w:rPr>
-        <w:t>graphic</w:t>
-      </w:r>
-      <w:proofErr w:type="spellEnd"/>
-      <w:r>
-        <w:rPr>
-          <w:lang w:val="da-DK"/>
-        </w:rPr>
-        <w:t xml:space="preserve"> user interface GUI på registrering og login</w:t>
+        <w:t>Levering af graphic user interface GUI på registrering og login</w:t>
       </w:r>
       <w:r>
         <w:rPr>
@@ -10599,7 +10332,15 @@
           <w:bCs/>
           <w:lang w:val="da-DK"/>
         </w:rPr>
-        <w:t>X + 2 uger</w:t>
+        <w:t>x</w:t>
+      </w:r>
+      <w:r>
+        <w:rPr>
+          <w:b/>
+          <w:bCs/>
+          <w:lang w:val="da-DK"/>
+        </w:rPr>
+        <w:t xml:space="preserve"> + 2 uger</w:t>
       </w:r>
     </w:p>
     <w:p>
@@ -10711,7 +10452,15 @@
           <w:bCs/>
           <w:lang w:val="da-DK"/>
         </w:rPr>
-        <w:t>x + 3 uger</w:t>
+        <w:t>x</w:t>
+      </w:r>
+      <w:r>
+        <w:rPr>
+          <w:b/>
+          <w:bCs/>
+          <w:lang w:val="da-DK"/>
+        </w:rPr>
+        <w:t xml:space="preserve"> + 3 uger</w:t>
       </w:r>
     </w:p>
     <w:p>
@@ -10731,19 +10480,19 @@
         <w:rPr>
           <w:lang w:val="da-DK"/>
         </w:rPr>
-        <w:t xml:space="preserve">Leverandøren </w:t>
-      </w:r>
-      <w:r>
-        <w:rPr>
-          <w:lang w:val="da-DK"/>
-        </w:rPr>
-        <w:t>tilføjer login funktionen</w:t>
-      </w:r>
-      <w:r>
-        <w:rPr>
-          <w:lang w:val="da-DK"/>
-        </w:rPr>
-        <w:t xml:space="preserve"> til applikationen</w:t>
+        <w:t>Leverandøren sætter apien op med de nødvendige</w:t>
+      </w:r>
+      <w:r>
+        <w:rPr>
+          <w:lang w:val="da-DK"/>
+        </w:rPr>
+        <w:t xml:space="preserve"> database</w:t>
+      </w:r>
+      <w:r>
+        <w:rPr>
+          <w:lang w:val="da-DK"/>
+        </w:rPr>
+        <w:t xml:space="preserve"> funktioner</w:t>
       </w:r>
     </w:p>
     <w:p>
@@ -10763,13 +10512,7 @@
         <w:rPr>
           <w:lang w:val="da-DK"/>
         </w:rPr>
-        <w:t>Leverandøren tilføjer navigation til registrer funktionen</w:t>
-      </w:r>
-      <w:r>
-        <w:rPr>
-          <w:lang w:val="da-DK"/>
-        </w:rPr>
-        <w:t xml:space="preserve"> til applikationen</w:t>
+        <w:t>Leverandøren sætter authentication op</w:t>
       </w:r>
     </w:p>
     <w:p>
@@ -10789,31 +10532,45 @@
         <w:rPr>
           <w:lang w:val="da-DK"/>
         </w:rPr>
-        <w:t>Virksomheden kontrollerer at</w:t>
-      </w:r>
-      <w:r>
-        <w:rPr>
-          <w:lang w:val="da-DK"/>
-        </w:rPr>
-        <w:t xml:space="preserve"> et</w:t>
-      </w:r>
-      <w:r>
-        <w:rPr>
-          <w:lang w:val="da-DK"/>
-        </w:rPr>
-        <w:t xml:space="preserve"> </w:t>
-      </w:r>
-      <w:r>
-        <w:rPr>
-          <w:lang w:val="da-DK"/>
-        </w:rPr>
-        <w:t>korrekt brugernavn og adgangskode passer sammen med en konto fra cloud databasen</w:t>
-      </w:r>
-      <w:r>
-        <w:rPr>
-          <w:lang w:val="da-DK"/>
-        </w:rPr>
-        <w:t xml:space="preserve"> og logger ind</w:t>
+        <w:t>Virksomheden kontrollerer at de kan koble til apien og bruge databasen via apien, samt kontrollerer at authentication fungerer.</w:t>
+      </w:r>
+    </w:p>
+    <w:p>
+      <w:pPr>
+        <w:pStyle w:val="Listeafsnit"/>
+        <w:numPr>
+          <w:ilvl w:val="0"/>
+          <w:numId w:val="6"/>
+        </w:numPr>
+        <w:rPr>
+          <w:b/>
+          <w:bCs/>
+          <w:lang w:val="da-DK"/>
+        </w:rPr>
+      </w:pPr>
+      <w:r>
+        <w:rPr>
+          <w:b/>
+          <w:bCs/>
+          <w:lang w:val="da-DK"/>
+        </w:rPr>
+        <w:t xml:space="preserve">x + </w:t>
+      </w:r>
+      <w:r>
+        <w:rPr>
+          <w:b/>
+          <w:bCs/>
+          <w:lang w:val="da-DK"/>
+        </w:rPr>
+        <w:t>4</w:t>
+      </w:r>
+      <w:r>
+        <w:rPr>
+          <w:b/>
+          <w:bCs/>
+          <w:lang w:val="da-DK"/>
+        </w:rPr>
+        <w:t xml:space="preserve"> uger</w:t>
       </w:r>
     </w:p>
     <w:p>
@@ -10833,55 +10590,19 @@
         <w:rPr>
           <w:lang w:val="da-DK"/>
         </w:rPr>
-        <w:t>Virksomheden kontrollerer at</w:t>
-      </w:r>
-      <w:r>
-        <w:rPr>
-          <w:lang w:val="da-DK"/>
-        </w:rPr>
-        <w:t xml:space="preserve"> et</w:t>
-      </w:r>
-      <w:r>
-        <w:rPr>
-          <w:lang w:val="da-DK"/>
-        </w:rPr>
-        <w:t xml:space="preserve"> forkert brugernavn og adgangskode ikke passer sammen med en konto fra cloud databasen og </w:t>
-      </w:r>
-      <w:r>
-        <w:rPr>
-          <w:lang w:val="da-DK"/>
-        </w:rPr>
-        <w:t xml:space="preserve">skærmen vises </w:t>
-      </w:r>
-      <w:r>
-        <w:rPr>
-          <w:lang w:val="da-DK"/>
-        </w:rPr>
-        <w:t>med skrift</w:t>
-      </w:r>
-      <w:r>
-        <w:rPr>
-          <w:lang w:val="da-DK"/>
-        </w:rPr>
-        <w:t xml:space="preserve"> </w:t>
-      </w:r>
-      <w:r>
-        <w:rPr>
-          <w:lang w:val="da-DK"/>
-        </w:rPr>
-        <w:t>”</w:t>
-      </w:r>
-      <w:r>
-        <w:rPr>
-          <w:lang w:val="da-DK"/>
-        </w:rPr>
-        <w:t>forkert brugernavn eller adgangskode</w:t>
-      </w:r>
-      <w:r>
-        <w:rPr>
-          <w:lang w:val="da-DK"/>
-        </w:rPr>
-        <w:t>”</w:t>
+        <w:t xml:space="preserve">Leverandøren </w:t>
+      </w:r>
+      <w:r>
+        <w:rPr>
+          <w:lang w:val="da-DK"/>
+        </w:rPr>
+        <w:t>tilføjer login funktionen</w:t>
+      </w:r>
+      <w:r>
+        <w:rPr>
+          <w:lang w:val="da-DK"/>
+        </w:rPr>
+        <w:t xml:space="preserve"> til applikationen</w:t>
       </w:r>
     </w:p>
     <w:p>
@@ -10901,7 +10622,13 @@
         <w:rPr>
           <w:lang w:val="da-DK"/>
         </w:rPr>
-        <w:t>Virksomheden kontrollerer at navigation til registrer skærmen virker</w:t>
+        <w:t>Leverandøren tilføjer navigation til registrer funktionen</w:t>
+      </w:r>
+      <w:r>
+        <w:rPr>
+          <w:lang w:val="da-DK"/>
+        </w:rPr>
+        <w:t xml:space="preserve"> til applikationen</w:t>
       </w:r>
     </w:p>
     <w:p>
@@ -10921,6 +10648,139 @@
         <w:rPr>
           <w:lang w:val="da-DK"/>
         </w:rPr>
+        <w:lastRenderedPageBreak/>
+        <w:t>Virksomheden kontrollerer at</w:t>
+      </w:r>
+      <w:r>
+        <w:rPr>
+          <w:lang w:val="da-DK"/>
+        </w:rPr>
+        <w:t xml:space="preserve"> et</w:t>
+      </w:r>
+      <w:r>
+        <w:rPr>
+          <w:lang w:val="da-DK"/>
+        </w:rPr>
+        <w:t xml:space="preserve"> </w:t>
+      </w:r>
+      <w:r>
+        <w:rPr>
+          <w:lang w:val="da-DK"/>
+        </w:rPr>
+        <w:t>korrekt brugernavn og adgangskode passer sammen med en konto fra cloud databasen</w:t>
+      </w:r>
+      <w:r>
+        <w:rPr>
+          <w:lang w:val="da-DK"/>
+        </w:rPr>
+        <w:t xml:space="preserve"> og logger ind</w:t>
+      </w:r>
+    </w:p>
+    <w:p>
+      <w:pPr>
+        <w:pStyle w:val="Listeafsnit"/>
+        <w:numPr>
+          <w:ilvl w:val="1"/>
+          <w:numId w:val="6"/>
+        </w:numPr>
+        <w:rPr>
+          <w:b/>
+          <w:bCs/>
+          <w:lang w:val="da-DK"/>
+        </w:rPr>
+      </w:pPr>
+      <w:r>
+        <w:rPr>
+          <w:lang w:val="da-DK"/>
+        </w:rPr>
+        <w:t>Virksomheden kontrollerer at</w:t>
+      </w:r>
+      <w:r>
+        <w:rPr>
+          <w:lang w:val="da-DK"/>
+        </w:rPr>
+        <w:t xml:space="preserve"> et</w:t>
+      </w:r>
+      <w:r>
+        <w:rPr>
+          <w:lang w:val="da-DK"/>
+        </w:rPr>
+        <w:t xml:space="preserve"> forkert brugernavn og adgangskode ikke passer sammen med en konto fra cloud databasen og </w:t>
+      </w:r>
+      <w:r>
+        <w:rPr>
+          <w:lang w:val="da-DK"/>
+        </w:rPr>
+        <w:t xml:space="preserve">skærmen vises </w:t>
+      </w:r>
+      <w:r>
+        <w:rPr>
+          <w:lang w:val="da-DK"/>
+        </w:rPr>
+        <w:t>med skrift</w:t>
+      </w:r>
+      <w:r>
+        <w:rPr>
+          <w:lang w:val="da-DK"/>
+        </w:rPr>
+        <w:t xml:space="preserve"> </w:t>
+      </w:r>
+      <w:r>
+        <w:rPr>
+          <w:lang w:val="da-DK"/>
+        </w:rPr>
+        <w:t>”</w:t>
+      </w:r>
+      <w:r>
+        <w:rPr>
+          <w:lang w:val="da-DK"/>
+        </w:rPr>
+        <w:t>forkert brugernavn eller adgangskode</w:t>
+      </w:r>
+      <w:r>
+        <w:rPr>
+          <w:lang w:val="da-DK"/>
+        </w:rPr>
+        <w:t>”</w:t>
+      </w:r>
+    </w:p>
+    <w:p>
+      <w:pPr>
+        <w:pStyle w:val="Listeafsnit"/>
+        <w:numPr>
+          <w:ilvl w:val="1"/>
+          <w:numId w:val="6"/>
+        </w:numPr>
+        <w:rPr>
+          <w:b/>
+          <w:bCs/>
+          <w:lang w:val="da-DK"/>
+        </w:rPr>
+      </w:pPr>
+      <w:r>
+        <w:rPr>
+          <w:lang w:val="da-DK"/>
+        </w:rPr>
+        <w:t>Virksomheden kontrollerer at navigation til registrer skærmen virker</w:t>
+      </w:r>
+    </w:p>
+    <w:p>
+      <w:pPr>
+        <w:pStyle w:val="Listeafsnit"/>
+        <w:numPr>
+          <w:ilvl w:val="1"/>
+          <w:numId w:val="6"/>
+        </w:numPr>
+        <w:rPr>
+          <w:b/>
+          <w:bCs/>
+          <w:lang w:val="da-DK"/>
+        </w:rPr>
+      </w:pPr>
+      <w:r>
+        <w:rPr>
+          <w:lang w:val="da-DK"/>
+        </w:rPr>
         <w:t>Dette har prioritet 3</w:t>
       </w:r>
     </w:p>
@@ -10943,7 +10803,23 @@
           <w:bCs/>
           <w:lang w:val="da-DK"/>
         </w:rPr>
-        <w:t>x + 4 uger</w:t>
+        <w:t xml:space="preserve">x + </w:t>
+      </w:r>
+      <w:r>
+        <w:rPr>
+          <w:b/>
+          <w:bCs/>
+          <w:lang w:val="da-DK"/>
+        </w:rPr>
+        <w:t xml:space="preserve">5 </w:t>
+      </w:r>
+      <w:r>
+        <w:rPr>
+          <w:b/>
+          <w:bCs/>
+          <w:lang w:val="da-DK"/>
+        </w:rPr>
+        <w:t>uger</w:t>
       </w:r>
     </w:p>
     <w:p>
@@ -11055,7 +10931,6 @@
         <w:rPr>
           <w:lang w:val="da-DK"/>
         </w:rPr>
-        <w:lastRenderedPageBreak/>
         <w:t>Dette har prioritet 3</w:t>
       </w:r>
     </w:p>
@@ -11078,7 +10953,23 @@
           <w:bCs/>
           <w:lang w:val="da-DK"/>
         </w:rPr>
-        <w:t>x + 5 uger</w:t>
+        <w:t xml:space="preserve">x + </w:t>
+      </w:r>
+      <w:r>
+        <w:rPr>
+          <w:b/>
+          <w:bCs/>
+          <w:lang w:val="da-DK"/>
+        </w:rPr>
+        <w:t>6</w:t>
+      </w:r>
+      <w:r>
+        <w:rPr>
+          <w:b/>
+          <w:bCs/>
+          <w:lang w:val="da-DK"/>
+        </w:rPr>
+        <w:t xml:space="preserve"> uger</w:t>
       </w:r>
     </w:p>
     <w:p>
@@ -11184,7 +11075,23 @@
           <w:bCs/>
           <w:lang w:val="da-DK"/>
         </w:rPr>
-        <w:t>x + 6 uger</w:t>
+        <w:t xml:space="preserve">x + </w:t>
+      </w:r>
+      <w:r>
+        <w:rPr>
+          <w:b/>
+          <w:bCs/>
+          <w:lang w:val="da-DK"/>
+        </w:rPr>
+        <w:t>7</w:t>
+      </w:r>
+      <w:r>
+        <w:rPr>
+          <w:b/>
+          <w:bCs/>
+          <w:lang w:val="da-DK"/>
+        </w:rPr>
+        <w:t xml:space="preserve"> uger</w:t>
       </w:r>
     </w:p>
     <w:p>
@@ -11266,7 +11173,23 @@
           <w:bCs/>
           <w:lang w:val="da-DK"/>
         </w:rPr>
-        <w:t>x + 7 uger</w:t>
+        <w:t xml:space="preserve">x + </w:t>
+      </w:r>
+      <w:r>
+        <w:rPr>
+          <w:b/>
+          <w:bCs/>
+          <w:lang w:val="da-DK"/>
+        </w:rPr>
+        <w:t>8</w:t>
+      </w:r>
+      <w:r>
+        <w:rPr>
+          <w:b/>
+          <w:bCs/>
+          <w:lang w:val="da-DK"/>
+        </w:rPr>
+        <w:t xml:space="preserve"> uger</w:t>
       </w:r>
     </w:p>
     <w:p>
@@ -11344,9 +11267,27 @@
       </w:pPr>
       <w:r>
         <w:rPr>
-          <w:lang w:val="da-DK"/>
-        </w:rPr>
-        <w:t>x + 8 uger</w:t>
+          <w:b/>
+          <w:bCs/>
+          <w:lang w:val="da-DK"/>
+        </w:rPr>
+        <w:t xml:space="preserve">x + </w:t>
+      </w:r>
+      <w:r>
+        <w:rPr>
+          <w:b/>
+          <w:bCs/>
+          <w:lang w:val="da-DK"/>
+        </w:rPr>
+        <w:t>9</w:t>
+      </w:r>
+      <w:r>
+        <w:rPr>
+          <w:b/>
+          <w:bCs/>
+          <w:lang w:val="da-DK"/>
+        </w:rPr>
+        <w:t xml:space="preserve"> uger</w:t>
       </w:r>
     </w:p>
     <w:p>
@@ -11469,14 +11410,14 @@
         </w:rPr>
         <w:t xml:space="preserve"> </w:t>
       </w:r>
-      <w:bookmarkStart w:id="20" w:name="_Toc58240666"/>
+      <w:bookmarkStart w:id="21" w:name="_Toc58244012"/>
       <w:r>
         <w:rPr>
           <w:lang w:val="da-DK"/>
         </w:rPr>
         <w:t>Prioriterede forretningskrav</w:t>
       </w:r>
-      <w:bookmarkEnd w:id="20"/>
+      <w:bookmarkEnd w:id="21"/>
     </w:p>
     <w:p>
       <w:pPr>
@@ -11523,22 +11464,14 @@
         <w:lastRenderedPageBreak/>
         <w:t xml:space="preserve"> </w:t>
       </w:r>
-      <w:bookmarkStart w:id="21" w:name="_Toc58240667"/>
-      <w:proofErr w:type="spellStart"/>
-      <w:r>
-        <w:rPr>
-          <w:lang w:val="da-DK"/>
-        </w:rPr>
-        <w:t>Use</w:t>
-      </w:r>
-      <w:proofErr w:type="spellEnd"/>
-      <w:r>
-        <w:rPr>
-          <w:lang w:val="da-DK"/>
-        </w:rPr>
-        <w:t xml:space="preserve"> cases</w:t>
-      </w:r>
-      <w:bookmarkEnd w:id="21"/>
+      <w:bookmarkStart w:id="22" w:name="_Toc58244013"/>
+      <w:r>
+        <w:rPr>
+          <w:lang w:val="da-DK"/>
+        </w:rPr>
+        <w:t>Use cases</w:t>
+      </w:r>
+      <w:bookmarkEnd w:id="22"/>
       <w:r>
         <w:rPr>
           <w:lang w:val="da-DK"/>
@@ -11675,6 +11608,94 @@
     </w:p>
     <w:p>
       <w:pPr>
+        <w:rPr>
+          <w:b/>
+          <w:bCs/>
+          <w:sz w:val="28"/>
+          <w:szCs w:val="28"/>
+          <w:lang w:val="da-DK"/>
+        </w:rPr>
+      </w:pPr>
+    </w:p>
+    <w:p>
+      <w:pPr>
+        <w:rPr>
+          <w:b/>
+          <w:bCs/>
+          <w:sz w:val="28"/>
+          <w:szCs w:val="28"/>
+          <w:lang w:val="da-DK"/>
+        </w:rPr>
+      </w:pPr>
+    </w:p>
+    <w:p>
+      <w:pPr>
+        <w:rPr>
+          <w:b/>
+          <w:bCs/>
+          <w:sz w:val="28"/>
+          <w:szCs w:val="28"/>
+          <w:lang w:val="da-DK"/>
+        </w:rPr>
+      </w:pPr>
+    </w:p>
+    <w:p>
+      <w:pPr>
+        <w:rPr>
+          <w:b/>
+          <w:bCs/>
+          <w:sz w:val="28"/>
+          <w:szCs w:val="28"/>
+          <w:lang w:val="da-DK"/>
+        </w:rPr>
+      </w:pPr>
+    </w:p>
+    <w:p>
+      <w:pPr>
+        <w:rPr>
+          <w:b/>
+          <w:bCs/>
+          <w:sz w:val="28"/>
+          <w:szCs w:val="28"/>
+          <w:lang w:val="da-DK"/>
+        </w:rPr>
+      </w:pPr>
+    </w:p>
+    <w:p>
+      <w:pPr>
+        <w:rPr>
+          <w:b/>
+          <w:bCs/>
+          <w:sz w:val="28"/>
+          <w:szCs w:val="28"/>
+          <w:lang w:val="da-DK"/>
+        </w:rPr>
+      </w:pPr>
+    </w:p>
+    <w:p>
+      <w:pPr>
+        <w:rPr>
+          <w:b/>
+          <w:bCs/>
+          <w:sz w:val="28"/>
+          <w:szCs w:val="28"/>
+          <w:lang w:val="da-DK"/>
+        </w:rPr>
+      </w:pPr>
+    </w:p>
+    <w:p>
+      <w:pPr>
+        <w:rPr>
+          <w:b/>
+          <w:bCs/>
+          <w:sz w:val="28"/>
+          <w:szCs w:val="28"/>
+          <w:lang w:val="da-DK"/>
+        </w:rPr>
+      </w:pPr>
+    </w:p>
+    <w:p>
+      <w:pPr>
         <w:pStyle w:val="Overskrift2"/>
         <w:rPr>
           <w:lang w:val="da-DK"/>
@@ -11684,16 +11705,17 @@
         <w:rPr>
           <w:lang w:val="da-DK"/>
         </w:rPr>
+        <w:lastRenderedPageBreak/>
         <w:t xml:space="preserve"> </w:t>
       </w:r>
-      <w:bookmarkStart w:id="22" w:name="_Toc58240668"/>
+      <w:bookmarkStart w:id="23" w:name="_Toc58244014"/>
       <w:r>
         <w:rPr>
           <w:lang w:val="da-DK"/>
         </w:rPr>
         <w:t>Testsituationer og acceptkriterier</w:t>
       </w:r>
-      <w:bookmarkEnd w:id="22"/>
+      <w:bookmarkEnd w:id="23"/>
     </w:p>
     <w:p>
       <w:pPr>
@@ -11710,56 +11732,42 @@
         <w:rPr>
           <w:lang w:val="da-DK"/>
         </w:rPr>
-        <w:t xml:space="preserve">Der er indlagt FAT( </w:t>
-      </w:r>
-      <w:proofErr w:type="spellStart"/>
-      <w:r>
-        <w:rPr>
-          <w:lang w:val="da-DK"/>
-        </w:rPr>
-        <w:t>factory</w:t>
-      </w:r>
-      <w:proofErr w:type="spellEnd"/>
+        <w:t xml:space="preserve">Der er indlagt FAT( factory acceptance test) i forbindelse med del </w:t>
+      </w:r>
+      <w:r>
+        <w:rPr>
+          <w:lang w:val="da-DK"/>
+        </w:rPr>
+        <w:t>leverancer</w:t>
+      </w:r>
+      <w:r>
+        <w:rPr>
+          <w:lang w:val="da-DK"/>
+        </w:rPr>
+        <w:t xml:space="preserve"> se </w:t>
+      </w:r>
+      <w:r>
+        <w:rPr>
+          <w:lang w:val="da-DK"/>
+        </w:rPr>
+        <w:t>i afsnittet</w:t>
+      </w:r>
       <w:r>
         <w:rPr>
           <w:lang w:val="da-DK"/>
         </w:rPr>
         <w:t xml:space="preserve"> </w:t>
       </w:r>
-      <w:proofErr w:type="spellStart"/>
-      <w:r>
-        <w:rPr>
-          <w:lang w:val="da-DK"/>
-        </w:rPr>
-        <w:t>acceptance</w:t>
-      </w:r>
-      <w:proofErr w:type="spellEnd"/>
-      <w:r>
-        <w:rPr>
-          <w:lang w:val="da-DK"/>
-        </w:rPr>
-        <w:t xml:space="preserve"> test) i forbindelse med del </w:t>
-      </w:r>
-      <w:r>
-        <w:rPr>
-          <w:lang w:val="da-DK"/>
-        </w:rPr>
-        <w:t>leverancer</w:t>
-      </w:r>
-      <w:r>
-        <w:rPr>
-          <w:lang w:val="da-DK"/>
-        </w:rPr>
-        <w:t xml:space="preserve"> se </w:t>
-      </w:r>
-      <w:r>
-        <w:rPr>
-          <w:lang w:val="da-DK"/>
-        </w:rPr>
-        <w:t>i afsnittet</w:t>
-      </w:r>
-      <w:r>
-        <w:rPr>
+      <w:r>
+        <w:rPr>
+          <w:lang w:val="da-DK"/>
+        </w:rPr>
+        <w:t>Løsningsarkitektur og leveranceopdeling.</w:t>
+      </w:r>
+      <w:r>
+        <w:rPr>
+          <w:b/>
+          <w:bCs/>
           <w:lang w:val="da-DK"/>
         </w:rPr>
         <w:t xml:space="preserve"> </w:t>
@@ -11768,35 +11776,7 @@
         <w:rPr>
           <w:lang w:val="da-DK"/>
         </w:rPr>
-        <w:t>Løsningsarkitektur og leveranceopdeling.</w:t>
-      </w:r>
-      <w:r>
-        <w:rPr>
-          <w:b/>
-          <w:bCs/>
-          <w:lang w:val="da-DK"/>
-        </w:rPr>
-        <w:t xml:space="preserve"> </w:t>
-      </w:r>
-      <w:r>
-        <w:rPr>
-          <w:lang w:val="da-DK"/>
-        </w:rPr>
-        <w:t xml:space="preserve">SAT (site </w:t>
-      </w:r>
-      <w:proofErr w:type="spellStart"/>
-      <w:r>
-        <w:rPr>
-          <w:lang w:val="da-DK"/>
-        </w:rPr>
-        <w:t>acceptance</w:t>
-      </w:r>
-      <w:proofErr w:type="spellEnd"/>
-      <w:r>
-        <w:rPr>
-          <w:lang w:val="da-DK"/>
-        </w:rPr>
-        <w:t xml:space="preserve"> test) gennemføres ved komplet leverance.</w:t>
+        <w:t>SAT (site acceptance test) gennemføres ved komplet leverance.</w:t>
       </w:r>
     </w:p>
     <w:p>
@@ -12027,7 +12007,6 @@
         <w:rPr>
           <w:lang w:val="da-DK"/>
         </w:rPr>
-        <w:lastRenderedPageBreak/>
         <w:t>På en klient mobil startes applikationen</w:t>
       </w:r>
       <w:r>
@@ -12777,6 +12756,12 @@
           <w:lang w:val="da-DK"/>
         </w:rPr>
         <w:br/>
+      </w:r>
+      <w:r>
+        <w:rPr>
+          <w:lang w:val="da-DK"/>
+        </w:rPr>
+        <w:lastRenderedPageBreak/>
         <w:t xml:space="preserve">      </w:t>
       </w:r>
       <w:r>
@@ -13065,16 +13050,8 @@
         <w:rPr>
           <w:lang w:val="da-DK"/>
         </w:rPr>
-        <w:t xml:space="preserve"> og tjekke om favoritten er oprettet og tilknyttet konto </w:t>
-      </w:r>
-      <w:proofErr w:type="spellStart"/>
-      <w:r>
-        <w:rPr>
-          <w:lang w:val="da-DK"/>
-        </w:rPr>
-        <w:t>ID’en</w:t>
-      </w:r>
-      <w:proofErr w:type="spellEnd"/>
+        <w:t xml:space="preserve"> og tjekke om favoritten er oprettet og tilknyttet konto ID’en</w:t>
+      </w:r>
       <w:r>
         <w:rPr>
           <w:lang w:val="da-DK"/>
@@ -13293,12 +13270,6 @@
           <w:lang w:val="da-DK"/>
         </w:rPr>
         <w:br/>
-      </w:r>
-      <w:r>
-        <w:rPr>
-          <w:lang w:val="da-DK"/>
-        </w:rPr>
-        <w:lastRenderedPageBreak/>
         <w:t xml:space="preserve">       </w:t>
       </w:r>
       <w:r>
@@ -13807,69 +13778,6 @@
     <w:p>
       <w:pPr>
         <w:rPr>
-          <w:lang w:val="da-DK"/>
-        </w:rPr>
-      </w:pPr>
-    </w:p>
-    <w:p>
-      <w:pPr>
-        <w:rPr>
-          <w:lang w:val="da-DK"/>
-        </w:rPr>
-      </w:pPr>
-    </w:p>
-    <w:p>
-      <w:pPr>
-        <w:rPr>
-          <w:lang w:val="da-DK"/>
-        </w:rPr>
-      </w:pPr>
-    </w:p>
-    <w:p>
-      <w:pPr>
-        <w:rPr>
-          <w:lang w:val="da-DK"/>
-        </w:rPr>
-      </w:pPr>
-    </w:p>
-    <w:p>
-      <w:pPr>
-        <w:rPr>
-          <w:lang w:val="da-DK"/>
-        </w:rPr>
-      </w:pPr>
-    </w:p>
-    <w:p>
-      <w:pPr>
-        <w:rPr>
-          <w:lang w:val="da-DK"/>
-        </w:rPr>
-      </w:pPr>
-    </w:p>
-    <w:p>
-      <w:pPr>
-        <w:rPr>
-          <w:lang w:val="da-DK"/>
-        </w:rPr>
-      </w:pPr>
-    </w:p>
-    <w:p>
-      <w:pPr>
-        <w:rPr>
-          <w:lang w:val="da-DK"/>
-        </w:rPr>
-      </w:pPr>
-    </w:p>
-    <w:p>
-      <w:pPr>
-        <w:rPr>
-          <w:lang w:val="da-DK"/>
-        </w:rPr>
-      </w:pPr>
-    </w:p>
-    <w:p>
-      <w:pPr>
-        <w:rPr>
           <w:b/>
           <w:bCs/>
           <w:sz w:val="28"/>
@@ -13877,51 +13785,15 @@
           <w:lang w:val="da-DK"/>
         </w:rPr>
       </w:pPr>
-      <w:r>
-        <w:rPr>
-          <w:lang w:val="da-DK"/>
+      <w:bookmarkStart w:id="24" w:name="_Toc58244015"/>
+      <w:r>
+        <w:rPr>
+          <w:rStyle w:val="Overskrift1Tegn"/>
         </w:rPr>
         <w:lastRenderedPageBreak/>
-        <w:br/>
-      </w:r>
-      <w:bookmarkStart w:id="23" w:name="_Toc58240669"/>
-      <w:proofErr w:type="spellStart"/>
-      <w:r>
-        <w:rPr>
-          <w:rStyle w:val="Overskrift1Tegn"/>
-        </w:rPr>
-        <w:t>Ikke</w:t>
-      </w:r>
-      <w:proofErr w:type="spellEnd"/>
-      <w:r>
-        <w:rPr>
-          <w:rStyle w:val="Overskrift1Tegn"/>
-        </w:rPr>
-        <w:t xml:space="preserve"> </w:t>
-      </w:r>
-      <w:proofErr w:type="spellStart"/>
-      <w:r>
-        <w:rPr>
-          <w:rStyle w:val="Overskrift1Tegn"/>
-        </w:rPr>
-        <w:t>funktionelle</w:t>
-      </w:r>
-      <w:proofErr w:type="spellEnd"/>
-      <w:r>
-        <w:rPr>
-          <w:rStyle w:val="Overskrift1Tegn"/>
-        </w:rPr>
-        <w:t xml:space="preserve"> </w:t>
-      </w:r>
-      <w:proofErr w:type="spellStart"/>
-      <w:r>
-        <w:rPr>
-          <w:rStyle w:val="Overskrift1Tegn"/>
-        </w:rPr>
-        <w:t>krav</w:t>
-      </w:r>
-      <w:bookmarkEnd w:id="23"/>
-      <w:proofErr w:type="spellEnd"/>
+        <w:t>Ikke funktionelle krav</w:t>
+      </w:r>
+      <w:bookmarkEnd w:id="24"/>
       <w:r>
         <w:rPr>
           <w:b/>
@@ -13939,36 +13811,14 @@
           <w:lang w:val="da-DK"/>
         </w:rPr>
       </w:pPr>
-      <w:bookmarkStart w:id="24" w:name="_Toc58240670"/>
+      <w:bookmarkStart w:id="25" w:name="_Toc58244016"/>
       <w:r>
         <w:rPr>
           <w:rStyle w:val="Overskrift2Tegn"/>
         </w:rPr>
-        <w:t xml:space="preserve">Krav </w:t>
-      </w:r>
-      <w:proofErr w:type="spellStart"/>
-      <w:r>
-        <w:rPr>
-          <w:rStyle w:val="Overskrift2Tegn"/>
-        </w:rPr>
-        <w:t>til</w:t>
-      </w:r>
-      <w:proofErr w:type="spellEnd"/>
-      <w:r>
-        <w:rPr>
-          <w:rStyle w:val="Overskrift2Tegn"/>
-        </w:rPr>
-        <w:t xml:space="preserve"> </w:t>
-      </w:r>
-      <w:proofErr w:type="spellStart"/>
-      <w:r>
-        <w:rPr>
-          <w:rStyle w:val="Overskrift2Tegn"/>
-        </w:rPr>
-        <w:t>virksomheden</w:t>
-      </w:r>
-      <w:bookmarkEnd w:id="24"/>
-      <w:proofErr w:type="spellEnd"/>
+        <w:t>Krav til virksomheden</w:t>
+      </w:r>
+      <w:bookmarkEnd w:id="25"/>
       <w:r>
         <w:rPr>
           <w:b/>
@@ -14014,22 +13864,14 @@
           <w:lang w:val="da-DK"/>
         </w:rPr>
       </w:pPr>
-      <w:bookmarkStart w:id="25" w:name="_Toc58240671"/>
-      <w:proofErr w:type="spellStart"/>
+      <w:bookmarkStart w:id="26" w:name="_Toc58244017"/>
       <w:r>
         <w:rPr>
           <w:rStyle w:val="Overskrift2Tegn"/>
         </w:rPr>
-        <w:t>Fysiske</w:t>
-      </w:r>
-      <w:proofErr w:type="spellEnd"/>
-      <w:r>
-        <w:rPr>
-          <w:rStyle w:val="Overskrift2Tegn"/>
-        </w:rPr>
-        <w:t xml:space="preserve"> rammer</w:t>
-      </w:r>
-      <w:bookmarkEnd w:id="25"/>
+        <w:t>Fysiske rammer</w:t>
+      </w:r>
+      <w:bookmarkEnd w:id="26"/>
     </w:p>
     <w:p>
       <w:pPr>
@@ -14051,22 +13893,14 @@
         </w:rPr>
         <w:br/>
       </w:r>
-      <w:bookmarkStart w:id="26" w:name="_Toc58240672"/>
+      <w:bookmarkStart w:id="27" w:name="_Toc58244018"/>
       <w:r>
         <w:rPr>
           <w:rStyle w:val="Overskrift3Tegn"/>
         </w:rPr>
-        <w:t>Hardware/</w:t>
-      </w:r>
-      <w:proofErr w:type="spellStart"/>
-      <w:r>
-        <w:rPr>
-          <w:rStyle w:val="Overskrift3Tegn"/>
-        </w:rPr>
-        <w:t>softwaremiljø</w:t>
-      </w:r>
-      <w:bookmarkEnd w:id="26"/>
-      <w:proofErr w:type="spellEnd"/>
+        <w:t>Hardware/softwaremiljø</w:t>
+      </w:r>
+      <w:bookmarkEnd w:id="27"/>
     </w:p>
     <w:p>
       <w:pPr>
@@ -14115,16 +13949,14 @@
         </w:rPr>
         <w:br/>
       </w:r>
-      <w:bookmarkStart w:id="27" w:name="_Toc58240673"/>
-      <w:proofErr w:type="spellStart"/>
+      <w:bookmarkStart w:id="28" w:name="_Toc58244019"/>
       <w:r>
         <w:rPr>
           <w:rStyle w:val="Overskrift3Tegn"/>
         </w:rPr>
         <w:t>Sikkerhed</w:t>
       </w:r>
-      <w:bookmarkEnd w:id="27"/>
-      <w:proofErr w:type="spellEnd"/>
+      <w:bookmarkEnd w:id="28"/>
       <w:r>
         <w:rPr>
           <w:b/>
@@ -14174,36 +14006,14 @@
         </w:rPr>
         <w:br/>
       </w:r>
-      <w:bookmarkStart w:id="28" w:name="_Toc58240674"/>
+      <w:bookmarkStart w:id="29" w:name="_Toc58244020"/>
       <w:r>
         <w:rPr>
           <w:rStyle w:val="Overskrift3Tegn"/>
         </w:rPr>
-        <w:t xml:space="preserve">Krav </w:t>
-      </w:r>
-      <w:proofErr w:type="spellStart"/>
-      <w:r>
-        <w:rPr>
-          <w:rStyle w:val="Overskrift3Tegn"/>
-        </w:rPr>
-        <w:t>til</w:t>
-      </w:r>
-      <w:proofErr w:type="spellEnd"/>
-      <w:r>
-        <w:rPr>
-          <w:rStyle w:val="Overskrift3Tegn"/>
-        </w:rPr>
-        <w:t xml:space="preserve"> </w:t>
-      </w:r>
-      <w:proofErr w:type="spellStart"/>
-      <w:r>
-        <w:rPr>
-          <w:rStyle w:val="Overskrift3Tegn"/>
-        </w:rPr>
-        <w:t>systemegenskaber</w:t>
-      </w:r>
-      <w:bookmarkEnd w:id="28"/>
-      <w:proofErr w:type="spellEnd"/>
+        <w:t>Krav til systemegenskaber</w:t>
+      </w:r>
+      <w:bookmarkEnd w:id="29"/>
     </w:p>
     <w:p>
       <w:pPr>
@@ -14344,27 +14154,13 @@
         <w:rPr>
           <w:lang w:val="da-DK"/>
         </w:rPr>
-        <w:t xml:space="preserve">Leverandørens kode bliver </w:t>
-      </w:r>
-      <w:proofErr w:type="spellStart"/>
-      <w:r>
-        <w:rPr>
-          <w:lang w:val="da-DK"/>
-        </w:rPr>
-        <w:t>merge</w:t>
-      </w:r>
-      <w:r>
-        <w:rPr>
-          <w:lang w:val="da-DK"/>
-        </w:rPr>
-        <w:t>t</w:t>
-      </w:r>
-      <w:proofErr w:type="spellEnd"/>
-      <w:r>
-        <w:rPr>
-          <w:lang w:val="da-DK"/>
-        </w:rPr>
-        <w:t xml:space="preserve"> sammen</w:t>
+        <w:t>Leverandørens kode bliver merge</w:t>
+      </w:r>
+      <w:r>
+        <w:rPr>
+          <w:lang w:val="da-DK"/>
+        </w:rPr>
+        <w:t>t sammen</w:t>
       </w:r>
       <w:r>
         <w:rPr>

--- a/IT-Kravspecifikation.docx
+++ b/IT-Kravspecifikation.docx
@@ -89,8 +89,20 @@
           <w:szCs w:val="32"/>
           <w:lang w:val="da-DK"/>
         </w:rPr>
-        <w:t>cloud baseret løsning og api</w:t>
-      </w:r>
+        <w:t xml:space="preserve">cloud baseret løsning og </w:t>
+      </w:r>
+      <w:proofErr w:type="spellStart"/>
+      <w:r>
+        <w:rPr>
+          <w:b/>
+          <w:bCs/>
+          <w:sz w:val="32"/>
+          <w:szCs w:val="32"/>
+          <w:lang w:val="da-DK"/>
+        </w:rPr>
+        <w:t>api</w:t>
+      </w:r>
+      <w:proofErr w:type="spellEnd"/>
       <w:r>
         <w:rPr>
           <w:b/>
@@ -1492,7 +1504,7 @@
           <w:r>
             <w:fldChar w:fldCharType="separate"/>
           </w:r>
-          <w:hyperlink w:anchor="_Toc58243991" w:history="1">
+          <w:hyperlink w:anchor="_Toc58244675" w:history="1">
             <w:r>
               <w:rPr>
                 <w:rStyle w:val="Hyperlink"/>
@@ -1520,7 +1532,7 @@
                 <w:noProof/>
                 <w:webHidden/>
               </w:rPr>
-              <w:instrText xml:space="preserve"> PAGEREF _Toc58243991 \h </w:instrText>
+              <w:instrText xml:space="preserve"> PAGEREF _Toc58244675 \h </w:instrText>
             </w:r>
             <w:r>
               <w:rPr>
@@ -1563,7 +1575,7 @@
               <w:lang w:val="en-DK" w:eastAsia="en-DK"/>
             </w:rPr>
           </w:pPr>
-          <w:hyperlink w:anchor="_Toc58243992" w:history="1">
+          <w:hyperlink w:anchor="_Toc58244676" w:history="1">
             <w:r>
               <w:rPr>
                 <w:rStyle w:val="Hyperlink"/>
@@ -1591,7 +1603,7 @@
                 <w:noProof/>
                 <w:webHidden/>
               </w:rPr>
-              <w:instrText xml:space="preserve"> PAGEREF _Toc58243992 \h </w:instrText>
+              <w:instrText xml:space="preserve"> PAGEREF _Toc58244676 \h </w:instrText>
             </w:r>
             <w:r>
               <w:rPr>
@@ -1634,7 +1646,7 @@
               <w:lang w:val="en-DK" w:eastAsia="en-DK"/>
             </w:rPr>
           </w:pPr>
-          <w:hyperlink w:anchor="_Toc58243993" w:history="1">
+          <w:hyperlink w:anchor="_Toc58244677" w:history="1">
             <w:r>
               <w:rPr>
                 <w:rStyle w:val="Hyperlink"/>
@@ -1662,7 +1674,7 @@
                 <w:noProof/>
                 <w:webHidden/>
               </w:rPr>
-              <w:instrText xml:space="preserve"> PAGEREF _Toc58243993 \h </w:instrText>
+              <w:instrText xml:space="preserve"> PAGEREF _Toc58244677 \h </w:instrText>
             </w:r>
             <w:r>
               <w:rPr>
@@ -1705,7 +1717,7 @@
               <w:lang w:val="en-DK" w:eastAsia="en-DK"/>
             </w:rPr>
           </w:pPr>
-          <w:hyperlink w:anchor="_Toc58243994" w:history="1">
+          <w:hyperlink w:anchor="_Toc58244678" w:history="1">
             <w:r>
               <w:rPr>
                 <w:rStyle w:val="Hyperlink"/>
@@ -1733,7 +1745,7 @@
                 <w:noProof/>
                 <w:webHidden/>
               </w:rPr>
-              <w:instrText xml:space="preserve"> PAGEREF _Toc58243994 \h </w:instrText>
+              <w:instrText xml:space="preserve"> PAGEREF _Toc58244678 \h </w:instrText>
             </w:r>
             <w:r>
               <w:rPr>
@@ -1776,7 +1788,7 @@
               <w:lang w:val="en-DK" w:eastAsia="en-DK"/>
             </w:rPr>
           </w:pPr>
-          <w:hyperlink w:anchor="_Toc58243995" w:history="1">
+          <w:hyperlink w:anchor="_Toc58244679" w:history="1">
             <w:r>
               <w:rPr>
                 <w:rStyle w:val="Hyperlink"/>
@@ -1804,7 +1816,7 @@
                 <w:noProof/>
                 <w:webHidden/>
               </w:rPr>
-              <w:instrText xml:space="preserve"> PAGEREF _Toc58243995 \h </w:instrText>
+              <w:instrText xml:space="preserve"> PAGEREF _Toc58244679 \h </w:instrText>
             </w:r>
             <w:r>
               <w:rPr>
@@ -1847,7 +1859,7 @@
               <w:lang w:val="en-DK" w:eastAsia="en-DK"/>
             </w:rPr>
           </w:pPr>
-          <w:hyperlink w:anchor="_Toc58243996" w:history="1">
+          <w:hyperlink w:anchor="_Toc58244680" w:history="1">
             <w:r>
               <w:rPr>
                 <w:rStyle w:val="Hyperlink"/>
@@ -1874,7 +1886,7 @@
                 <w:noProof/>
                 <w:webHidden/>
               </w:rPr>
-              <w:instrText xml:space="preserve"> PAGEREF _Toc58243996 \h </w:instrText>
+              <w:instrText xml:space="preserve"> PAGEREF _Toc58244680 \h </w:instrText>
             </w:r>
             <w:r>
               <w:rPr>
@@ -1917,7 +1929,7 @@
               <w:lang w:val="en-DK" w:eastAsia="en-DK"/>
             </w:rPr>
           </w:pPr>
-          <w:hyperlink w:anchor="_Toc58243997" w:history="1">
+          <w:hyperlink w:anchor="_Toc58244681" w:history="1">
             <w:r>
               <w:rPr>
                 <w:rStyle w:val="Hyperlink"/>
@@ -1944,7 +1956,7 @@
                 <w:noProof/>
                 <w:webHidden/>
               </w:rPr>
-              <w:instrText xml:space="preserve"> PAGEREF _Toc58243997 \h </w:instrText>
+              <w:instrText xml:space="preserve"> PAGEREF _Toc58244681 \h </w:instrText>
             </w:r>
             <w:r>
               <w:rPr>
@@ -1987,7 +1999,7 @@
               <w:lang w:val="en-DK" w:eastAsia="en-DK"/>
             </w:rPr>
           </w:pPr>
-          <w:hyperlink w:anchor="_Toc58243998" w:history="1">
+          <w:hyperlink w:anchor="_Toc58244682" w:history="1">
             <w:r>
               <w:rPr>
                 <w:rStyle w:val="Hyperlink"/>
@@ -2015,7 +2027,7 @@
                 <w:noProof/>
                 <w:webHidden/>
               </w:rPr>
-              <w:instrText xml:space="preserve"> PAGEREF _Toc58243998 \h </w:instrText>
+              <w:instrText xml:space="preserve"> PAGEREF _Toc58244682 \h </w:instrText>
             </w:r>
             <w:r>
               <w:rPr>
@@ -2058,7 +2070,7 @@
               <w:lang w:val="en-DK" w:eastAsia="en-DK"/>
             </w:rPr>
           </w:pPr>
-          <w:hyperlink w:anchor="_Toc58243999" w:history="1">
+          <w:hyperlink w:anchor="_Toc58244683" w:history="1">
             <w:r>
               <w:rPr>
                 <w:rStyle w:val="Hyperlink"/>
@@ -2085,7 +2097,7 @@
                 <w:noProof/>
                 <w:webHidden/>
               </w:rPr>
-              <w:instrText xml:space="preserve"> PAGEREF _Toc58243999 \h </w:instrText>
+              <w:instrText xml:space="preserve"> PAGEREF _Toc58244683 \h </w:instrText>
             </w:r>
             <w:r>
               <w:rPr>
@@ -2128,7 +2140,7 @@
               <w:lang w:val="en-DK" w:eastAsia="en-DK"/>
             </w:rPr>
           </w:pPr>
-          <w:hyperlink w:anchor="_Toc58244000" w:history="1">
+          <w:hyperlink w:anchor="_Toc58244684" w:history="1">
             <w:r>
               <w:rPr>
                 <w:rStyle w:val="Hyperlink"/>
@@ -2155,7 +2167,7 @@
                 <w:noProof/>
                 <w:webHidden/>
               </w:rPr>
-              <w:instrText xml:space="preserve"> PAGEREF _Toc58244000 \h </w:instrText>
+              <w:instrText xml:space="preserve"> PAGEREF _Toc58244684 \h </w:instrText>
             </w:r>
             <w:r>
               <w:rPr>
@@ -2198,7 +2210,7 @@
               <w:lang w:val="en-DK" w:eastAsia="en-DK"/>
             </w:rPr>
           </w:pPr>
-          <w:hyperlink w:anchor="_Toc58244001" w:history="1">
+          <w:hyperlink w:anchor="_Toc58244685" w:history="1">
             <w:r>
               <w:rPr>
                 <w:rStyle w:val="Hyperlink"/>
@@ -2225,7 +2237,7 @@
                 <w:noProof/>
                 <w:webHidden/>
               </w:rPr>
-              <w:instrText xml:space="preserve"> PAGEREF _Toc58244001 \h </w:instrText>
+              <w:instrText xml:space="preserve"> PAGEREF _Toc58244685 \h </w:instrText>
             </w:r>
             <w:r>
               <w:rPr>
@@ -2268,7 +2280,7 @@
               <w:lang w:val="en-DK" w:eastAsia="en-DK"/>
             </w:rPr>
           </w:pPr>
-          <w:hyperlink w:anchor="_Toc58244002" w:history="1">
+          <w:hyperlink w:anchor="_Toc58244686" w:history="1">
             <w:r>
               <w:rPr>
                 <w:rStyle w:val="Hyperlink"/>
@@ -2295,7 +2307,7 @@
                 <w:noProof/>
                 <w:webHidden/>
               </w:rPr>
-              <w:instrText xml:space="preserve"> PAGEREF _Toc58244002 \h </w:instrText>
+              <w:instrText xml:space="preserve"> PAGEREF _Toc58244686 \h </w:instrText>
             </w:r>
             <w:r>
               <w:rPr>
@@ -2338,7 +2350,7 @@
               <w:lang w:val="en-DK" w:eastAsia="en-DK"/>
             </w:rPr>
           </w:pPr>
-          <w:hyperlink w:anchor="_Toc58244003" w:history="1">
+          <w:hyperlink w:anchor="_Toc58244687" w:history="1">
             <w:r>
               <w:rPr>
                 <w:rStyle w:val="Hyperlink"/>
@@ -2373,7 +2385,7 @@
                 <w:noProof/>
                 <w:webHidden/>
               </w:rPr>
-              <w:instrText xml:space="preserve"> PAGEREF _Toc58244003 \h </w:instrText>
+              <w:instrText xml:space="preserve"> PAGEREF _Toc58244687 \h </w:instrText>
             </w:r>
             <w:r>
               <w:rPr>
@@ -2416,7 +2428,7 @@
               <w:lang w:val="en-DK" w:eastAsia="en-DK"/>
             </w:rPr>
           </w:pPr>
-          <w:hyperlink w:anchor="_Toc58244004" w:history="1">
+          <w:hyperlink w:anchor="_Toc58244688" w:history="1">
             <w:r>
               <w:rPr>
                 <w:rStyle w:val="Hyperlink"/>
@@ -2443,7 +2455,7 @@
                 <w:noProof/>
                 <w:webHidden/>
               </w:rPr>
-              <w:instrText xml:space="preserve"> PAGEREF _Toc58244004 \h </w:instrText>
+              <w:instrText xml:space="preserve"> PAGEREF _Toc58244688 \h </w:instrText>
             </w:r>
             <w:r>
               <w:rPr>
@@ -2486,7 +2498,7 @@
               <w:lang w:val="en-DK" w:eastAsia="en-DK"/>
             </w:rPr>
           </w:pPr>
-          <w:hyperlink w:anchor="_Toc58244005" w:history="1">
+          <w:hyperlink w:anchor="_Toc58244689" w:history="1">
             <w:r>
               <w:rPr>
                 <w:rStyle w:val="Hyperlink"/>
@@ -2513,7 +2525,7 @@
                 <w:noProof/>
                 <w:webHidden/>
               </w:rPr>
-              <w:instrText xml:space="preserve"> PAGEREF _Toc58244005 \h </w:instrText>
+              <w:instrText xml:space="preserve"> PAGEREF _Toc58244689 \h </w:instrText>
             </w:r>
             <w:r>
               <w:rPr>
@@ -2556,7 +2568,7 @@
               <w:lang w:val="en-DK" w:eastAsia="en-DK"/>
             </w:rPr>
           </w:pPr>
-          <w:hyperlink w:anchor="_Toc58244006" w:history="1">
+          <w:hyperlink w:anchor="_Toc58244690" w:history="1">
             <w:r>
               <w:rPr>
                 <w:rStyle w:val="Hyperlink"/>
@@ -2583,7 +2595,7 @@
                 <w:noProof/>
                 <w:webHidden/>
               </w:rPr>
-              <w:instrText xml:space="preserve"> PAGEREF _Toc58244006 \h </w:instrText>
+              <w:instrText xml:space="preserve"> PAGEREF _Toc58244690 \h </w:instrText>
             </w:r>
             <w:r>
               <w:rPr>
@@ -2626,7 +2638,7 @@
               <w:lang w:val="en-DK" w:eastAsia="en-DK"/>
             </w:rPr>
           </w:pPr>
-          <w:hyperlink w:anchor="_Toc58244007" w:history="1">
+          <w:hyperlink w:anchor="_Toc58244691" w:history="1">
             <w:r>
               <w:rPr>
                 <w:rStyle w:val="Hyperlink"/>
@@ -2653,7 +2665,7 @@
                 <w:noProof/>
                 <w:webHidden/>
               </w:rPr>
-              <w:instrText xml:space="preserve"> PAGEREF _Toc58244007 \h </w:instrText>
+              <w:instrText xml:space="preserve"> PAGEREF _Toc58244691 \h </w:instrText>
             </w:r>
             <w:r>
               <w:rPr>
@@ -2696,7 +2708,7 @@
               <w:lang w:val="en-DK" w:eastAsia="en-DK"/>
             </w:rPr>
           </w:pPr>
-          <w:hyperlink w:anchor="_Toc58244008" w:history="1">
+          <w:hyperlink w:anchor="_Toc58244692" w:history="1">
             <w:r>
               <w:rPr>
                 <w:rStyle w:val="Hyperlink"/>
@@ -2723,7 +2735,7 @@
                 <w:noProof/>
                 <w:webHidden/>
               </w:rPr>
-              <w:instrText xml:space="preserve"> PAGEREF _Toc58244008 \h </w:instrText>
+              <w:instrText xml:space="preserve"> PAGEREF _Toc58244692 \h </w:instrText>
             </w:r>
             <w:r>
               <w:rPr>
@@ -2766,7 +2778,7 @@
               <w:lang w:val="en-DK" w:eastAsia="en-DK"/>
             </w:rPr>
           </w:pPr>
-          <w:hyperlink w:anchor="_Toc58244009" w:history="1">
+          <w:hyperlink w:anchor="_Toc58244693" w:history="1">
             <w:r>
               <w:rPr>
                 <w:rStyle w:val="Hyperlink"/>
@@ -2793,7 +2805,7 @@
                 <w:noProof/>
                 <w:webHidden/>
               </w:rPr>
-              <w:instrText xml:space="preserve"> PAGEREF _Toc58244009 \h </w:instrText>
+              <w:instrText xml:space="preserve"> PAGEREF _Toc58244693 \h </w:instrText>
             </w:r>
             <w:r>
               <w:rPr>
@@ -2836,7 +2848,7 @@
               <w:lang w:val="en-DK" w:eastAsia="en-DK"/>
             </w:rPr>
           </w:pPr>
-          <w:hyperlink w:anchor="_Toc58244010" w:history="1">
+          <w:hyperlink w:anchor="_Toc58244694" w:history="1">
             <w:r>
               <w:rPr>
                 <w:rStyle w:val="Hyperlink"/>
@@ -2863,7 +2875,7 @@
                 <w:noProof/>
                 <w:webHidden/>
               </w:rPr>
-              <w:instrText xml:space="preserve"> PAGEREF _Toc58244010 \h </w:instrText>
+              <w:instrText xml:space="preserve"> PAGEREF _Toc58244694 \h </w:instrText>
             </w:r>
             <w:r>
               <w:rPr>
@@ -2906,7 +2918,7 @@
               <w:lang w:val="en-DK" w:eastAsia="en-DK"/>
             </w:rPr>
           </w:pPr>
-          <w:hyperlink w:anchor="_Toc58244011" w:history="1">
+          <w:hyperlink w:anchor="_Toc58244695" w:history="1">
             <w:r>
               <w:rPr>
                 <w:rStyle w:val="Hyperlink"/>
@@ -2934,7 +2946,7 @@
                 <w:noProof/>
                 <w:webHidden/>
               </w:rPr>
-              <w:instrText xml:space="preserve"> PAGEREF _Toc58244011 \h </w:instrText>
+              <w:instrText xml:space="preserve"> PAGEREF _Toc58244695 \h </w:instrText>
             </w:r>
             <w:r>
               <w:rPr>
@@ -2977,7 +2989,7 @@
               <w:lang w:val="en-DK" w:eastAsia="en-DK"/>
             </w:rPr>
           </w:pPr>
-          <w:hyperlink w:anchor="_Toc58244012" w:history="1">
+          <w:hyperlink w:anchor="_Toc58244696" w:history="1">
             <w:r>
               <w:rPr>
                 <w:rStyle w:val="Hyperlink"/>
@@ -3005,7 +3017,7 @@
                 <w:noProof/>
                 <w:webHidden/>
               </w:rPr>
-              <w:instrText xml:space="preserve"> PAGEREF _Toc58244012 \h </w:instrText>
+              <w:instrText xml:space="preserve"> PAGEREF _Toc58244696 \h </w:instrText>
             </w:r>
             <w:r>
               <w:rPr>
@@ -3048,7 +3060,7 @@
               <w:lang w:val="en-DK" w:eastAsia="en-DK"/>
             </w:rPr>
           </w:pPr>
-          <w:hyperlink w:anchor="_Toc58244013" w:history="1">
+          <w:hyperlink w:anchor="_Toc58244697" w:history="1">
             <w:r>
               <w:rPr>
                 <w:rStyle w:val="Hyperlink"/>
@@ -3076,7 +3088,7 @@
                 <w:noProof/>
                 <w:webHidden/>
               </w:rPr>
-              <w:instrText xml:space="preserve"> PAGEREF _Toc58244013 \h </w:instrText>
+              <w:instrText xml:space="preserve"> PAGEREF _Toc58244697 \h </w:instrText>
             </w:r>
             <w:r>
               <w:rPr>
@@ -3119,7 +3131,7 @@
               <w:lang w:val="en-DK" w:eastAsia="en-DK"/>
             </w:rPr>
           </w:pPr>
-          <w:hyperlink w:anchor="_Toc58244014" w:history="1">
+          <w:hyperlink w:anchor="_Toc58244698" w:history="1">
             <w:r>
               <w:rPr>
                 <w:rStyle w:val="Hyperlink"/>
@@ -3147,7 +3159,7 @@
                 <w:noProof/>
                 <w:webHidden/>
               </w:rPr>
-              <w:instrText xml:space="preserve"> PAGEREF _Toc58244014 \h </w:instrText>
+              <w:instrText xml:space="preserve"> PAGEREF _Toc58244698 \h </w:instrText>
             </w:r>
             <w:r>
               <w:rPr>
@@ -3190,7 +3202,7 @@
               <w:lang w:val="en-DK" w:eastAsia="en-DK"/>
             </w:rPr>
           </w:pPr>
-          <w:hyperlink w:anchor="_Toc58244015" w:history="1">
+          <w:hyperlink w:anchor="_Toc58244699" w:history="1">
             <w:r>
               <w:rPr>
                 <w:rStyle w:val="Hyperlink"/>
@@ -3217,7 +3229,7 @@
                 <w:noProof/>
                 <w:webHidden/>
               </w:rPr>
-              <w:instrText xml:space="preserve"> PAGEREF _Toc58244015 \h </w:instrText>
+              <w:instrText xml:space="preserve"> PAGEREF _Toc58244699 \h </w:instrText>
             </w:r>
             <w:r>
               <w:rPr>
@@ -3260,7 +3272,7 @@
               <w:lang w:val="en-DK" w:eastAsia="en-DK"/>
             </w:rPr>
           </w:pPr>
-          <w:hyperlink w:anchor="_Toc58244016" w:history="1">
+          <w:hyperlink w:anchor="_Toc58244700" w:history="1">
             <w:r>
               <w:rPr>
                 <w:rStyle w:val="Hyperlink"/>
@@ -3287,7 +3299,7 @@
                 <w:noProof/>
                 <w:webHidden/>
               </w:rPr>
-              <w:instrText xml:space="preserve"> PAGEREF _Toc58244016 \h </w:instrText>
+              <w:instrText xml:space="preserve"> PAGEREF _Toc58244700 \h </w:instrText>
             </w:r>
             <w:r>
               <w:rPr>
@@ -3330,7 +3342,7 @@
               <w:lang w:val="en-DK" w:eastAsia="en-DK"/>
             </w:rPr>
           </w:pPr>
-          <w:hyperlink w:anchor="_Toc58244017" w:history="1">
+          <w:hyperlink w:anchor="_Toc58244701" w:history="1">
             <w:r>
               <w:rPr>
                 <w:rStyle w:val="Hyperlink"/>
@@ -3357,7 +3369,7 @@
                 <w:noProof/>
                 <w:webHidden/>
               </w:rPr>
-              <w:instrText xml:space="preserve"> PAGEREF _Toc58244017 \h </w:instrText>
+              <w:instrText xml:space="preserve"> PAGEREF _Toc58244701 \h </w:instrText>
             </w:r>
             <w:r>
               <w:rPr>
@@ -3400,7 +3412,7 @@
               <w:lang w:val="en-DK" w:eastAsia="en-DK"/>
             </w:rPr>
           </w:pPr>
-          <w:hyperlink w:anchor="_Toc58244018" w:history="1">
+          <w:hyperlink w:anchor="_Toc58244702" w:history="1">
             <w:r>
               <w:rPr>
                 <w:rStyle w:val="Hyperlink"/>
@@ -3427,7 +3439,7 @@
                 <w:noProof/>
                 <w:webHidden/>
               </w:rPr>
-              <w:instrText xml:space="preserve"> PAGEREF _Toc58244018 \h </w:instrText>
+              <w:instrText xml:space="preserve"> PAGEREF _Toc58244702 \h </w:instrText>
             </w:r>
             <w:r>
               <w:rPr>
@@ -3470,7 +3482,7 @@
               <w:lang w:val="en-DK" w:eastAsia="en-DK"/>
             </w:rPr>
           </w:pPr>
-          <w:hyperlink w:anchor="_Toc58244019" w:history="1">
+          <w:hyperlink w:anchor="_Toc58244703" w:history="1">
             <w:r>
               <w:rPr>
                 <w:rStyle w:val="Hyperlink"/>
@@ -3497,7 +3509,7 @@
                 <w:noProof/>
                 <w:webHidden/>
               </w:rPr>
-              <w:instrText xml:space="preserve"> PAGEREF _Toc58244019 \h </w:instrText>
+              <w:instrText xml:space="preserve"> PAGEREF _Toc58244703 \h </w:instrText>
             </w:r>
             <w:r>
               <w:rPr>
@@ -3540,7 +3552,7 @@
               <w:lang w:val="en-DK" w:eastAsia="en-DK"/>
             </w:rPr>
           </w:pPr>
-          <w:hyperlink w:anchor="_Toc58244020" w:history="1">
+          <w:hyperlink w:anchor="_Toc58244704" w:history="1">
             <w:r>
               <w:rPr>
                 <w:rStyle w:val="Hyperlink"/>
@@ -3567,7 +3579,7 @@
                 <w:noProof/>
                 <w:webHidden/>
               </w:rPr>
-              <w:instrText xml:space="preserve"> PAGEREF _Toc58244020 \h </w:instrText>
+              <w:instrText xml:space="preserve"> PAGEREF _Toc58244704 \h </w:instrText>
             </w:r>
             <w:r>
               <w:rPr>
@@ -3624,7 +3636,7 @@
         <w:lastRenderedPageBreak/>
         <w:br/>
       </w:r>
-      <w:bookmarkStart w:id="0" w:name="_Toc58243991"/>
+      <w:bookmarkStart w:id="0" w:name="_Toc58244675"/>
       <w:r>
         <w:rPr>
           <w:lang w:val="da-DK"/>
@@ -3713,7 +3725,7 @@
           <w:lang w:val="da-DK"/>
         </w:rPr>
       </w:pPr>
-      <w:bookmarkStart w:id="1" w:name="_Toc58243992"/>
+      <w:bookmarkStart w:id="1" w:name="_Toc58244676"/>
       <w:r>
         <w:rPr>
           <w:lang w:val="da-DK"/>
@@ -3747,7 +3759,7 @@
         </w:rPr>
         <w:t xml:space="preserve"> </w:t>
       </w:r>
-      <w:bookmarkStart w:id="2" w:name="_Toc58243993"/>
+      <w:bookmarkStart w:id="2" w:name="_Toc58244677"/>
       <w:r>
         <w:rPr>
           <w:lang w:val="da-DK"/>
@@ -3798,7 +3810,21 @@
         <w:rPr>
           <w:lang w:val="da-DK"/>
         </w:rPr>
-        <w:t xml:space="preserve"> som får en ny telefon eller factory reset telefon</w:t>
+        <w:t xml:space="preserve"> som får en ny telefon eller </w:t>
+      </w:r>
+      <w:proofErr w:type="spellStart"/>
+      <w:r>
+        <w:rPr>
+          <w:lang w:val="da-DK"/>
+        </w:rPr>
+        <w:t>factory</w:t>
+      </w:r>
+      <w:proofErr w:type="spellEnd"/>
+      <w:r>
+        <w:rPr>
+          <w:lang w:val="da-DK"/>
+        </w:rPr>
+        <w:t xml:space="preserve"> reset telefon</w:t>
       </w:r>
       <w:r>
         <w:rPr>
@@ -3828,8 +3854,16 @@
         <w:rPr>
           <w:lang w:val="da-DK"/>
         </w:rPr>
-        <w:t>, da favorit listen</w:t>
-      </w:r>
+        <w:t xml:space="preserve">, da </w:t>
+      </w:r>
+      <w:proofErr w:type="gramStart"/>
+      <w:r>
+        <w:rPr>
+          <w:lang w:val="da-DK"/>
+        </w:rPr>
+        <w:t>favorit listen</w:t>
+      </w:r>
+      <w:proofErr w:type="gramEnd"/>
       <w:r>
         <w:rPr>
           <w:lang w:val="da-DK"/>
@@ -3874,7 +3908,7 @@
         </w:rPr>
         <w:t xml:space="preserve"> </w:t>
       </w:r>
-      <w:bookmarkStart w:id="3" w:name="_Toc58243994"/>
+      <w:bookmarkStart w:id="3" w:name="_Toc58244678"/>
       <w:r>
         <w:rPr>
           <w:lang w:val="da-DK"/>
@@ -4177,7 +4211,7 @@
           <w:lang w:val="da-DK"/>
         </w:rPr>
       </w:pPr>
-      <w:bookmarkStart w:id="4" w:name="_Toc58243995"/>
+      <w:bookmarkStart w:id="4" w:name="_Toc58244679"/>
       <w:r>
         <w:rPr>
           <w:lang w:val="da-DK"/>
@@ -4204,7 +4238,8 @@
           <w:lang w:val="da-DK"/>
         </w:rPr>
       </w:pPr>
-      <w:bookmarkStart w:id="5" w:name="_Toc58243996"/>
+      <w:bookmarkStart w:id="5" w:name="_Toc58244680"/>
+      <w:proofErr w:type="spellStart"/>
       <w:r>
         <w:rPr>
           <w:rStyle w:val="Overskrift2Tegn"/>
@@ -4212,6 +4247,7 @@
         <w:t>Løsningsskitse</w:t>
       </w:r>
       <w:bookmarkEnd w:id="5"/>
+      <w:proofErr w:type="spellEnd"/>
       <w:r>
         <w:rPr>
           <w:b/>
@@ -4312,14 +4348,58 @@
         </w:rPr>
         <w:t xml:space="preserve"> </w:t>
       </w:r>
-      <w:bookmarkStart w:id="6" w:name="_Toc58243997"/>
+      <w:bookmarkStart w:id="6" w:name="_Toc58244681"/>
+      <w:proofErr w:type="spellStart"/>
       <w:r>
         <w:rPr>
           <w:rStyle w:val="Overskrift2Tegn"/>
         </w:rPr>
-        <w:t>Mål og kritiske succesfaktorer</w:t>
+        <w:t>Mål</w:t>
+      </w:r>
+      <w:proofErr w:type="spellEnd"/>
+      <w:r>
+        <w:rPr>
+          <w:rStyle w:val="Overskrift2Tegn"/>
+        </w:rPr>
+        <w:t xml:space="preserve"> </w:t>
+      </w:r>
+      <w:proofErr w:type="spellStart"/>
+      <w:r>
+        <w:rPr>
+          <w:rStyle w:val="Overskrift2Tegn"/>
+        </w:rPr>
+        <w:t>og</w:t>
+      </w:r>
+      <w:proofErr w:type="spellEnd"/>
+      <w:r>
+        <w:rPr>
+          <w:rStyle w:val="Overskrift2Tegn"/>
+        </w:rPr>
+        <w:t xml:space="preserve"> </w:t>
+      </w:r>
+      <w:proofErr w:type="spellStart"/>
+      <w:r>
+        <w:rPr>
+          <w:rStyle w:val="Overskrift2Tegn"/>
+        </w:rPr>
+        <w:t>kritiske</w:t>
+      </w:r>
+      <w:proofErr w:type="spellEnd"/>
+      <w:r>
+        <w:rPr>
+          <w:rStyle w:val="Overskrift2Tegn"/>
+        </w:rPr>
+        <w:t xml:space="preserve"> </w:t>
+      </w:r>
+      <w:proofErr w:type="spellStart"/>
+      <w:r>
+        <w:rPr>
+          <w:rStyle w:val="Overskrift2Tegn"/>
+        </w:rPr>
+        <w:t>succesfaktorer</w:t>
       </w:r>
       <w:bookmarkEnd w:id="6"/>
+      <w:proofErr w:type="spellEnd"/>
       <w:r>
         <w:rPr>
           <w:b/>
@@ -4627,7 +4707,25 @@
                 <w:szCs w:val="24"/>
                 <w:lang w:val="da-DK"/>
               </w:rPr>
-              <w:t>At login systemet er minimalistisk</w:t>
+              <w:t xml:space="preserve">At </w:t>
+            </w:r>
+            <w:proofErr w:type="gramStart"/>
+            <w:r>
+              <w:rPr>
+                <w:sz w:val="24"/>
+                <w:szCs w:val="24"/>
+                <w:lang w:val="da-DK"/>
+              </w:rPr>
+              <w:t>login systemet</w:t>
+            </w:r>
+            <w:proofErr w:type="gramEnd"/>
+            <w:r>
+              <w:rPr>
+                <w:sz w:val="24"/>
+                <w:szCs w:val="24"/>
+                <w:lang w:val="da-DK"/>
+              </w:rPr>
+              <w:t xml:space="preserve"> er minimalistisk</w:t>
             </w:r>
           </w:p>
         </w:tc>
@@ -5132,8 +5230,54 @@
                 <w:szCs w:val="24"/>
                 <w:lang w:val="da-DK"/>
               </w:rPr>
-              <w:t>Sikkerhed imod brute force, sql injection og sanitizing</w:t>
-            </w:r>
+              <w:t xml:space="preserve">Sikkerhed imod </w:t>
+            </w:r>
+            <w:proofErr w:type="spellStart"/>
+            <w:r>
+              <w:rPr>
+                <w:sz w:val="24"/>
+                <w:szCs w:val="24"/>
+                <w:lang w:val="da-DK"/>
+              </w:rPr>
+              <w:t>brute</w:t>
+            </w:r>
+            <w:proofErr w:type="spellEnd"/>
+            <w:r>
+              <w:rPr>
+                <w:sz w:val="24"/>
+                <w:szCs w:val="24"/>
+                <w:lang w:val="da-DK"/>
+              </w:rPr>
+              <w:t xml:space="preserve"> force, sql </w:t>
+            </w:r>
+            <w:proofErr w:type="spellStart"/>
+            <w:r>
+              <w:rPr>
+                <w:sz w:val="24"/>
+                <w:szCs w:val="24"/>
+                <w:lang w:val="da-DK"/>
+              </w:rPr>
+              <w:t>injection</w:t>
+            </w:r>
+            <w:proofErr w:type="spellEnd"/>
+            <w:r>
+              <w:rPr>
+                <w:sz w:val="24"/>
+                <w:szCs w:val="24"/>
+                <w:lang w:val="da-DK"/>
+              </w:rPr>
+              <w:t xml:space="preserve"> og </w:t>
+            </w:r>
+            <w:proofErr w:type="spellStart"/>
+            <w:r>
+              <w:rPr>
+                <w:sz w:val="24"/>
+                <w:szCs w:val="24"/>
+                <w:lang w:val="da-DK"/>
+              </w:rPr>
+              <w:t>sanitizing</w:t>
+            </w:r>
+            <w:proofErr w:type="spellEnd"/>
           </w:p>
         </w:tc>
         <w:tc>
@@ -5263,7 +5407,25 @@
                 <w:szCs w:val="24"/>
                 <w:lang w:val="da-DK"/>
               </w:rPr>
-              <w:t>Man kan reset sin adgangskode</w:t>
+              <w:t xml:space="preserve">Man kan </w:t>
+            </w:r>
+            <w:proofErr w:type="gramStart"/>
+            <w:r>
+              <w:rPr>
+                <w:sz w:val="24"/>
+                <w:szCs w:val="24"/>
+                <w:lang w:val="da-DK"/>
+              </w:rPr>
+              <w:t>reset</w:t>
+            </w:r>
+            <w:proofErr w:type="gramEnd"/>
+            <w:r>
+              <w:rPr>
+                <w:sz w:val="24"/>
+                <w:szCs w:val="24"/>
+                <w:lang w:val="da-DK"/>
+              </w:rPr>
+              <w:t xml:space="preserve"> sin adgangskode</w:t>
             </w:r>
             <w:r>
               <w:rPr>
@@ -5416,8 +5578,18 @@
                 <w:szCs w:val="24"/>
                 <w:lang w:val="da-DK"/>
               </w:rPr>
-              <w:t>Internet/Wifi</w:t>
-            </w:r>
+              <w:t>Internet/</w:t>
+            </w:r>
+            <w:proofErr w:type="spellStart"/>
+            <w:r>
+              <w:rPr>
+                <w:sz w:val="24"/>
+                <w:szCs w:val="24"/>
+                <w:lang w:val="da-DK"/>
+              </w:rPr>
+              <w:t>Wifi</w:t>
+            </w:r>
+            <w:proofErr w:type="spellEnd"/>
           </w:p>
         </w:tc>
         <w:tc>
@@ -5799,24 +5971,52 @@
                 <w:szCs w:val="24"/>
                 <w:lang w:val="da-DK"/>
               </w:rPr>
-              <w:t>Authentication til at authenticate applikationen/enheden</w:t>
-            </w:r>
+              <w:t xml:space="preserve">Authentication til at </w:t>
+            </w:r>
+            <w:proofErr w:type="spellStart"/>
             <w:r>
               <w:rPr>
                 <w:sz w:val="24"/>
                 <w:szCs w:val="24"/>
                 <w:lang w:val="da-DK"/>
               </w:rPr>
-              <w:t xml:space="preserve"> for at kun</w:t>
-            </w:r>
+              <w:t>authenticate</w:t>
+            </w:r>
+            <w:proofErr w:type="spellEnd"/>
             <w:r>
               <w:rPr>
                 <w:sz w:val="24"/>
                 <w:szCs w:val="24"/>
                 <w:lang w:val="da-DK"/>
               </w:rPr>
-              <w:t>ne bruge apien</w:t>
-            </w:r>
+              <w:t xml:space="preserve"> applikationen/enheden</w:t>
+            </w:r>
+            <w:r>
+              <w:rPr>
+                <w:sz w:val="24"/>
+                <w:szCs w:val="24"/>
+                <w:lang w:val="da-DK"/>
+              </w:rPr>
+              <w:t xml:space="preserve"> for at kun</w:t>
+            </w:r>
+            <w:r>
+              <w:rPr>
+                <w:sz w:val="24"/>
+                <w:szCs w:val="24"/>
+                <w:lang w:val="da-DK"/>
+              </w:rPr>
+              <w:t xml:space="preserve">ne bruge </w:t>
+            </w:r>
+            <w:proofErr w:type="spellStart"/>
+            <w:r>
+              <w:rPr>
+                <w:sz w:val="24"/>
+                <w:szCs w:val="24"/>
+                <w:lang w:val="da-DK"/>
+              </w:rPr>
+              <w:t>apien</w:t>
+            </w:r>
+            <w:proofErr w:type="spellEnd"/>
           </w:p>
         </w:tc>
         <w:tc>
@@ -5922,16 +6122,36 @@
                 <w:szCs w:val="24"/>
                 <w:lang w:val="da-DK"/>
               </w:rPr>
-              <w:t>Forbinde databasen med apien</w:t>
-            </w:r>
+              <w:t xml:space="preserve">Forbinde databasen med </w:t>
+            </w:r>
+            <w:proofErr w:type="spellStart"/>
             <w:r>
               <w:rPr>
                 <w:sz w:val="24"/>
                 <w:szCs w:val="24"/>
                 <w:lang w:val="da-DK"/>
               </w:rPr>
-              <w:t xml:space="preserve"> og CRUD funktioner</w:t>
-            </w:r>
+              <w:t>apien</w:t>
+            </w:r>
+            <w:proofErr w:type="spellEnd"/>
+            <w:r>
+              <w:rPr>
+                <w:sz w:val="24"/>
+                <w:szCs w:val="24"/>
+                <w:lang w:val="da-DK"/>
+              </w:rPr>
+              <w:t xml:space="preserve"> og </w:t>
+            </w:r>
+            <w:proofErr w:type="gramStart"/>
+            <w:r>
+              <w:rPr>
+                <w:sz w:val="24"/>
+                <w:szCs w:val="24"/>
+                <w:lang w:val="da-DK"/>
+              </w:rPr>
+              <w:t>CRUD funktioner</w:t>
+            </w:r>
+            <w:proofErr w:type="gramEnd"/>
           </w:p>
         </w:tc>
         <w:tc>
@@ -5982,7 +6202,25 @@
                 <w:szCs w:val="24"/>
                 <w:lang w:val="da-DK"/>
               </w:rPr>
-              <w:t>Forbindelse og alle CRUD undtagen update virker og anvendes</w:t>
+              <w:t xml:space="preserve">Forbindelse og alle CRUD undtagen </w:t>
+            </w:r>
+            <w:proofErr w:type="spellStart"/>
+            <w:r>
+              <w:rPr>
+                <w:sz w:val="24"/>
+                <w:szCs w:val="24"/>
+                <w:lang w:val="da-DK"/>
+              </w:rPr>
+              <w:t>update</w:t>
+            </w:r>
+            <w:proofErr w:type="spellEnd"/>
+            <w:r>
+              <w:rPr>
+                <w:sz w:val="24"/>
+                <w:szCs w:val="24"/>
+                <w:lang w:val="da-DK"/>
+              </w:rPr>
+              <w:t xml:space="preserve"> virker og anvendes</w:t>
             </w:r>
           </w:p>
         </w:tc>
@@ -6053,8 +6291,18 @@
                 <w:szCs w:val="24"/>
                 <w:lang w:val="da-DK"/>
               </w:rPr>
-              <w:t>Forbinde applikationen med apien</w:t>
-            </w:r>
+              <w:t xml:space="preserve">Forbinde applikationen med </w:t>
+            </w:r>
+            <w:proofErr w:type="spellStart"/>
+            <w:r>
+              <w:rPr>
+                <w:sz w:val="24"/>
+                <w:szCs w:val="24"/>
+                <w:lang w:val="da-DK"/>
+              </w:rPr>
+              <w:t>apien</w:t>
+            </w:r>
+            <w:proofErr w:type="spellEnd"/>
           </w:p>
         </w:tc>
         <w:tc>
@@ -6116,7 +6364,7 @@
           <w:lang w:val="da-DK"/>
         </w:rPr>
       </w:pPr>
-      <w:bookmarkStart w:id="7" w:name="_Toc58243998"/>
+      <w:bookmarkStart w:id="7" w:name="_Toc58244682"/>
       <w:r>
         <w:rPr>
           <w:rStyle w:val="Overskrift2Tegn"/>
@@ -6262,15 +6510,31 @@
           <w:lang w:val="da-DK"/>
         </w:rPr>
       </w:pPr>
-      <w:bookmarkStart w:id="8" w:name="_Toc58243999"/>
+      <w:bookmarkStart w:id="8" w:name="_Toc58244683"/>
+      <w:proofErr w:type="spellStart"/>
       <w:r>
         <w:rPr>
           <w:rStyle w:val="Overskrift2Tegn"/>
         </w:rPr>
         <w:lastRenderedPageBreak/>
-        <w:t>Fremtidig løsning</w:t>
+        <w:t>Fremtidig</w:t>
+      </w:r>
+      <w:proofErr w:type="spellEnd"/>
+      <w:r>
+        <w:rPr>
+          <w:rStyle w:val="Overskrift2Tegn"/>
+        </w:rPr>
+        <w:t xml:space="preserve"> </w:t>
+      </w:r>
+      <w:proofErr w:type="spellStart"/>
+      <w:r>
+        <w:rPr>
+          <w:rStyle w:val="Overskrift2Tegn"/>
+        </w:rPr>
+        <w:t>løsning</w:t>
       </w:r>
       <w:bookmarkEnd w:id="8"/>
+      <w:proofErr w:type="spellEnd"/>
       <w:r>
         <w:rPr>
           <w:b/>
@@ -6435,14 +6699,28 @@
         <w:rPr>
           <w:lang w:val="da-DK"/>
         </w:rPr>
-        <w:t xml:space="preserve"> Cloud løsningen er baseret på AWS</w:t>
-      </w:r>
-      <w:r>
-        <w:rPr>
-          <w:lang w:val="da-DK"/>
-        </w:rPr>
         <w:t xml:space="preserve"> </w:t>
       </w:r>
+      <w:proofErr w:type="gramStart"/>
+      <w:r>
+        <w:rPr>
+          <w:lang w:val="da-DK"/>
+        </w:rPr>
+        <w:t>Cloud løsningen</w:t>
+      </w:r>
+      <w:proofErr w:type="gramEnd"/>
+      <w:r>
+        <w:rPr>
+          <w:lang w:val="da-DK"/>
+        </w:rPr>
+        <w:t xml:space="preserve"> er baseret på AWS</w:t>
+      </w:r>
+      <w:r>
+        <w:rPr>
+          <w:lang w:val="da-DK"/>
+        </w:rPr>
+        <w:t xml:space="preserve"> </w:t>
+      </w:r>
       <w:r>
         <w:rPr>
           <w:lang w:val="da-DK"/>
@@ -6459,8 +6737,16 @@
         <w:rPr>
           <w:lang w:val="da-DK"/>
         </w:rPr>
-        <w:t xml:space="preserve"> Migrer brugernes data fra den lokale database til cloud løsningen</w:t>
-      </w:r>
+        <w:t xml:space="preserve"> Migrer brugernes data fra den lokale database til </w:t>
+      </w:r>
+      <w:proofErr w:type="gramStart"/>
+      <w:r>
+        <w:rPr>
+          <w:lang w:val="da-DK"/>
+        </w:rPr>
+        <w:t>cloud løsningen</w:t>
+      </w:r>
+      <w:proofErr w:type="gramEnd"/>
       <w:r>
         <w:rPr>
           <w:lang w:val="da-DK"/>
@@ -6477,7 +6763,15 @@
         <w:rPr>
           <w:lang w:val="da-DK"/>
         </w:rPr>
-        <w:t>, som spørger brugeren efter at han/hun er registreret om nuværende data skal gemmes i cloud</w:t>
+        <w:t xml:space="preserve">, som spørger brugeren efter at han/hun er registreret om nuværende data skal gemmes i </w:t>
+      </w:r>
+      <w:proofErr w:type="spellStart"/>
+      <w:proofErr w:type="gramStart"/>
+      <w:r>
+        <w:rPr>
+          <w:lang w:val="da-DK"/>
+        </w:rPr>
+        <w:t>cloud</w:t>
       </w:r>
       <w:r>
         <w:rPr>
@@ -6489,7 +6783,43 @@
         <w:rPr>
           <w:lang w:val="da-DK"/>
         </w:rPr>
-        <w:t xml:space="preserve">Adgangskode skal kypteres og Email skal valideres for at kunne registrer en konto. </w:t>
+        <w:t>Adgangskode</w:t>
+      </w:r>
+      <w:proofErr w:type="spellEnd"/>
+      <w:proofErr w:type="gramEnd"/>
+      <w:r>
+        <w:rPr>
+          <w:lang w:val="da-DK"/>
+        </w:rPr>
+        <w:t xml:space="preserve"> skal </w:t>
+      </w:r>
+      <w:proofErr w:type="spellStart"/>
+      <w:r>
+        <w:rPr>
+          <w:lang w:val="da-DK"/>
+        </w:rPr>
+        <w:t>kypteres</w:t>
+      </w:r>
+      <w:proofErr w:type="spellEnd"/>
+      <w:r>
+        <w:rPr>
+          <w:lang w:val="da-DK"/>
+        </w:rPr>
+        <w:t xml:space="preserve"> og </w:t>
+      </w:r>
+      <w:proofErr w:type="spellStart"/>
+      <w:r>
+        <w:rPr>
+          <w:lang w:val="da-DK"/>
+        </w:rPr>
+        <w:t>Email</w:t>
+      </w:r>
+      <w:proofErr w:type="spellEnd"/>
+      <w:r>
+        <w:rPr>
+          <w:lang w:val="da-DK"/>
+        </w:rPr>
+        <w:t xml:space="preserve"> skal valideres for at kunne registrer en konto. </w:t>
       </w:r>
       <w:r>
         <w:rPr>
@@ -6513,7 +6843,21 @@
         <w:rPr>
           <w:lang w:val="da-DK"/>
         </w:rPr>
-        <w:t xml:space="preserve"> Hvis brugeren siger nej til dialog boksen vil kontoen blive oprettet som ny.</w:t>
+        <w:t xml:space="preserve"> Hvis brugeren siger nej til </w:t>
+      </w:r>
+      <w:proofErr w:type="gramStart"/>
+      <w:r>
+        <w:rPr>
+          <w:lang w:val="da-DK"/>
+        </w:rPr>
+        <w:t>dialog boksen</w:t>
+      </w:r>
+      <w:proofErr w:type="gramEnd"/>
+      <w:r>
+        <w:rPr>
+          <w:lang w:val="da-DK"/>
+        </w:rPr>
+        <w:t xml:space="preserve"> vil kontoen blive oprettet som ny.</w:t>
       </w:r>
       <w:r>
         <w:rPr>
@@ -6569,7 +6913,43 @@
           <w:bCs/>
           <w:lang w:val="da-DK"/>
         </w:rPr>
-        <w:t>3 layer application model</w:t>
+        <w:t xml:space="preserve">3 </w:t>
+      </w:r>
+      <w:proofErr w:type="spellStart"/>
+      <w:r>
+        <w:rPr>
+          <w:b/>
+          <w:bCs/>
+          <w:lang w:val="da-DK"/>
+        </w:rPr>
+        <w:t>layer</w:t>
+      </w:r>
+      <w:proofErr w:type="spellEnd"/>
+      <w:r>
+        <w:rPr>
+          <w:b/>
+          <w:bCs/>
+          <w:lang w:val="da-DK"/>
+        </w:rPr>
+        <w:t xml:space="preserve"> </w:t>
+      </w:r>
+      <w:proofErr w:type="spellStart"/>
+      <w:r>
+        <w:rPr>
+          <w:b/>
+          <w:bCs/>
+          <w:lang w:val="da-DK"/>
+        </w:rPr>
+        <w:t>application</w:t>
+      </w:r>
+      <w:proofErr w:type="spellEnd"/>
+      <w:r>
+        <w:rPr>
+          <w:b/>
+          <w:bCs/>
+          <w:lang w:val="da-DK"/>
+        </w:rPr>
+        <w:t xml:space="preserve"> model</w:t>
       </w:r>
       <w:r>
         <w:rPr>
@@ -6581,7 +6961,21 @@
         <w:rPr>
           <w:lang w:val="da-DK"/>
         </w:rPr>
-        <w:t>Databasen skal via en api have tilknytning til applikatione</w:t>
+        <w:t xml:space="preserve">Databasen skal via en </w:t>
+      </w:r>
+      <w:proofErr w:type="spellStart"/>
+      <w:r>
+        <w:rPr>
+          <w:lang w:val="da-DK"/>
+        </w:rPr>
+        <w:t>api</w:t>
+      </w:r>
+      <w:proofErr w:type="spellEnd"/>
+      <w:r>
+        <w:rPr>
+          <w:lang w:val="da-DK"/>
+        </w:rPr>
+        <w:t xml:space="preserve"> have tilknytning til applikatione</w:t>
       </w:r>
       <w:r>
         <w:rPr>
@@ -6812,7 +7206,7 @@
         </w:rPr>
         <w:br/>
       </w:r>
-      <w:bookmarkStart w:id="9" w:name="_Toc58244000"/>
+      <w:bookmarkStart w:id="9" w:name="_Toc58244684"/>
       <w:r>
         <w:rPr>
           <w:rStyle w:val="Overskrift2Tegn"/>
@@ -6842,14 +7236,44 @@
         <w:rPr>
           <w:lang w:val="da-DK"/>
         </w:rPr>
-        <w:t xml:space="preserve"> authentication laves på apien</w:t>
-      </w:r>
-      <w:r>
-        <w:rPr>
-          <w:lang w:val="da-DK"/>
-        </w:rPr>
-        <w:t>, som skal sikre at applikationen/enheden er godkendt til at bruge apien</w:t>
-      </w:r>
+        <w:t xml:space="preserve"> </w:t>
+      </w:r>
+      <w:proofErr w:type="spellStart"/>
+      <w:r>
+        <w:rPr>
+          <w:lang w:val="da-DK"/>
+        </w:rPr>
+        <w:t>authentication</w:t>
+      </w:r>
+      <w:proofErr w:type="spellEnd"/>
+      <w:r>
+        <w:rPr>
+          <w:lang w:val="da-DK"/>
+        </w:rPr>
+        <w:t xml:space="preserve"> laves på </w:t>
+      </w:r>
+      <w:proofErr w:type="spellStart"/>
+      <w:r>
+        <w:rPr>
+          <w:lang w:val="da-DK"/>
+        </w:rPr>
+        <w:t>apien</w:t>
+      </w:r>
+      <w:proofErr w:type="spellEnd"/>
+      <w:r>
+        <w:rPr>
+          <w:lang w:val="da-DK"/>
+        </w:rPr>
+        <w:t xml:space="preserve">, som skal sikre at applikationen/enheden er godkendt til at bruge </w:t>
+      </w:r>
+      <w:proofErr w:type="spellStart"/>
+      <w:r>
+        <w:rPr>
+          <w:lang w:val="da-DK"/>
+        </w:rPr>
+        <w:t>apien</w:t>
+      </w:r>
+      <w:proofErr w:type="spellEnd"/>
       <w:r>
         <w:rPr>
           <w:lang w:val="da-DK"/>
@@ -6884,7 +7308,35 @@
         <w:rPr>
           <w:lang w:val="da-DK"/>
         </w:rPr>
-        <w:t>, så vil man via applikaitonen blive sendt en mail til kontoens e-mail address og i mailen vil man få et link til at ændre sin adgangskode</w:t>
+        <w:t xml:space="preserve">, så vil man via </w:t>
+      </w:r>
+      <w:proofErr w:type="spellStart"/>
+      <w:r>
+        <w:rPr>
+          <w:lang w:val="da-DK"/>
+        </w:rPr>
+        <w:t>applikaitonen</w:t>
+      </w:r>
+      <w:proofErr w:type="spellEnd"/>
+      <w:r>
+        <w:rPr>
+          <w:lang w:val="da-DK"/>
+        </w:rPr>
+        <w:t xml:space="preserve"> blive sendt en mail til kontoens e-mail </w:t>
+      </w:r>
+      <w:proofErr w:type="spellStart"/>
+      <w:r>
+        <w:rPr>
+          <w:lang w:val="da-DK"/>
+        </w:rPr>
+        <w:t>address</w:t>
+      </w:r>
+      <w:proofErr w:type="spellEnd"/>
+      <w:r>
+        <w:rPr>
+          <w:lang w:val="da-DK"/>
+        </w:rPr>
+        <w:t xml:space="preserve"> og i mailen vil man få et link til at ændre sin adgangskode</w:t>
       </w:r>
       <w:r>
         <w:rPr>
@@ -6929,15 +7381,31 @@
           <w:lang w:val="da-DK"/>
         </w:rPr>
       </w:pPr>
-      <w:bookmarkStart w:id="10" w:name="_Toc58244001"/>
+      <w:bookmarkStart w:id="10" w:name="_Toc58244685"/>
+      <w:proofErr w:type="spellStart"/>
       <w:r>
         <w:rPr>
           <w:rStyle w:val="Overskrift2Tegn"/>
         </w:rPr>
         <w:lastRenderedPageBreak/>
-        <w:t>Konsekvenser for virksomheden</w:t>
+        <w:t>Konsekvenser</w:t>
+      </w:r>
+      <w:proofErr w:type="spellEnd"/>
+      <w:r>
+        <w:rPr>
+          <w:rStyle w:val="Overskrift2Tegn"/>
+        </w:rPr>
+        <w:t xml:space="preserve"> for </w:t>
+      </w:r>
+      <w:proofErr w:type="spellStart"/>
+      <w:r>
+        <w:rPr>
+          <w:rStyle w:val="Overskrift2Tegn"/>
+        </w:rPr>
+        <w:t>virksomheden</w:t>
       </w:r>
       <w:bookmarkEnd w:id="10"/>
+      <w:proofErr w:type="spellEnd"/>
       <w:r>
         <w:rPr>
           <w:b/>
@@ -7193,7 +7661,8 @@
           <w:lang w:val="da-DK"/>
         </w:rPr>
       </w:pPr>
-      <w:bookmarkStart w:id="11" w:name="_Toc58244002"/>
+      <w:bookmarkStart w:id="11" w:name="_Toc58244686"/>
+      <w:proofErr w:type="spellStart"/>
       <w:r>
         <w:rPr>
           <w:rStyle w:val="Overskrift2Tegn"/>
@@ -7201,6 +7670,7 @@
         <w:t>Implementeringskrav</w:t>
       </w:r>
       <w:bookmarkEnd w:id="11"/>
+      <w:proofErr w:type="spellEnd"/>
       <w:r>
         <w:rPr>
           <w:b/>
@@ -7233,8 +7703,16 @@
         <w:rPr>
           <w:lang w:val="da-DK"/>
         </w:rPr>
-        <w:t xml:space="preserve"> og apien</w:t>
-      </w:r>
+        <w:t xml:space="preserve"> og </w:t>
+      </w:r>
+      <w:proofErr w:type="spellStart"/>
+      <w:r>
+        <w:rPr>
+          <w:lang w:val="da-DK"/>
+        </w:rPr>
+        <w:t>apien</w:t>
+      </w:r>
+      <w:proofErr w:type="spellEnd"/>
       <w:r>
         <w:rPr>
           <w:lang w:val="da-DK"/>
@@ -7269,7 +7747,21 @@
         <w:rPr>
           <w:lang w:val="da-DK"/>
         </w:rPr>
-        <w:t xml:space="preserve"> Leverandøren skal afholde et workshop for virksomhedens IT ansvarlige i anvendelse af applikationen, samt </w:t>
+        <w:t xml:space="preserve"> Leverandøren skal afholde </w:t>
+      </w:r>
+      <w:proofErr w:type="gramStart"/>
+      <w:r>
+        <w:rPr>
+          <w:lang w:val="da-DK"/>
+        </w:rPr>
+        <w:t>et workshop</w:t>
+      </w:r>
+      <w:proofErr w:type="gramEnd"/>
+      <w:r>
+        <w:rPr>
+          <w:lang w:val="da-DK"/>
+        </w:rPr>
+        <w:t xml:space="preserve"> for virksomhedens IT ansvarlige i anvendelse af applikationen, samt </w:t>
       </w:r>
       <w:r>
         <w:rPr>
@@ -7324,7 +7816,7 @@
           <w:lang w:val="da-DK"/>
         </w:rPr>
       </w:pPr>
-      <w:bookmarkStart w:id="12" w:name="_Toc58244003"/>
+      <w:bookmarkStart w:id="12" w:name="_Toc58244687"/>
       <w:r>
         <w:rPr>
           <w:rStyle w:val="Overskrift2Tegn"/>
@@ -7332,6 +7824,7 @@
         </w:rPr>
         <w:t xml:space="preserve">Software </w:t>
       </w:r>
+      <w:proofErr w:type="spellStart"/>
       <w:r>
         <w:rPr>
           <w:rStyle w:val="Overskrift2Tegn"/>
@@ -7339,6 +7832,7 @@
         <w:t>Sikkerhed</w:t>
       </w:r>
       <w:bookmarkEnd w:id="12"/>
+      <w:proofErr w:type="spellEnd"/>
       <w:r>
         <w:rPr>
           <w:b/>
@@ -7395,13 +7889,23 @@
         </w:rPr>
         <w:t xml:space="preserve">AWS </w:t>
       </w:r>
-      <w:r>
-        <w:rPr>
-          <w:b/>
-          <w:bCs/>
-          <w:lang w:val="da-DK"/>
-        </w:rPr>
-        <w:t>best practi</w:t>
+      <w:proofErr w:type="spellStart"/>
+      <w:r>
+        <w:rPr>
+          <w:b/>
+          <w:bCs/>
+          <w:lang w:val="da-DK"/>
+        </w:rPr>
+        <w:t>best</w:t>
+      </w:r>
+      <w:proofErr w:type="spellEnd"/>
+      <w:r>
+        <w:rPr>
+          <w:b/>
+          <w:bCs/>
+          <w:lang w:val="da-DK"/>
+        </w:rPr>
+        <w:t xml:space="preserve"> practi</w:t>
       </w:r>
       <w:r>
         <w:rPr>
@@ -7417,16 +7921,26 @@
           <w:bCs/>
           <w:lang w:val="da-DK"/>
         </w:rPr>
-        <w:t xml:space="preserve"> configuration</w:t>
-      </w:r>
-      <w:r>
-        <w:rPr>
-          <w:b/>
-          <w:bCs/>
-          <w:lang w:val="da-DK"/>
-        </w:rPr>
         <w:t xml:space="preserve"> </w:t>
       </w:r>
+      <w:proofErr w:type="spellStart"/>
+      <w:r>
+        <w:rPr>
+          <w:b/>
+          <w:bCs/>
+          <w:lang w:val="da-DK"/>
+        </w:rPr>
+        <w:t>configuration</w:t>
+      </w:r>
+      <w:proofErr w:type="spellEnd"/>
+      <w:r>
+        <w:rPr>
+          <w:b/>
+          <w:bCs/>
+          <w:lang w:val="da-DK"/>
+        </w:rPr>
+        <w:t xml:space="preserve"> </w:t>
+      </w:r>
       <w:r>
         <w:rPr>
           <w:lang w:val="da-DK"/>
@@ -7443,20 +7957,28 @@
         <w:rPr>
           <w:lang w:val="da-DK"/>
         </w:rPr>
-        <w:t xml:space="preserve"> database</w:t>
-      </w:r>
-      <w:r>
-        <w:rPr>
-          <w:lang w:val="da-DK"/>
-        </w:rPr>
         <w:t xml:space="preserve"> </w:t>
       </w:r>
+      <w:proofErr w:type="gramStart"/>
+      <w:r>
+        <w:rPr>
+          <w:lang w:val="da-DK"/>
+        </w:rPr>
+        <w:t>database</w:t>
+      </w:r>
+      <w:r>
+        <w:rPr>
+          <w:lang w:val="da-DK"/>
+        </w:rPr>
+        <w:t xml:space="preserve"> </w:t>
+      </w:r>
       <w:r>
         <w:rPr>
           <w:lang w:val="da-DK"/>
         </w:rPr>
         <w:t>sikkerheden</w:t>
       </w:r>
+      <w:proofErr w:type="gramEnd"/>
       <w:r>
         <w:rPr>
           <w:lang w:val="da-DK"/>
@@ -7502,8 +8024,16 @@
         <w:rPr>
           <w:lang w:val="da-DK"/>
         </w:rPr>
-        <w:t>et skal beskyttes imod brute</w:t>
-      </w:r>
+        <w:t xml:space="preserve">et skal beskyttes imod </w:t>
+      </w:r>
+      <w:proofErr w:type="spellStart"/>
+      <w:r>
+        <w:rPr>
+          <w:lang w:val="da-DK"/>
+        </w:rPr>
+        <w:t>brute</w:t>
+      </w:r>
+      <w:proofErr w:type="spellEnd"/>
       <w:r>
         <w:rPr>
           <w:lang w:val="da-DK"/>
@@ -7520,8 +8050,16 @@
         <w:rPr>
           <w:lang w:val="da-DK"/>
         </w:rPr>
-        <w:t xml:space="preserve"> attack</w:t>
-      </w:r>
+        <w:t xml:space="preserve"> </w:t>
+      </w:r>
+      <w:proofErr w:type="spellStart"/>
+      <w:r>
+        <w:rPr>
+          <w:lang w:val="da-DK"/>
+        </w:rPr>
+        <w:t>attack</w:t>
+      </w:r>
+      <w:proofErr w:type="spellEnd"/>
       <w:r>
         <w:rPr>
           <w:lang w:val="da-DK"/>
@@ -7544,8 +8082,16 @@
         <w:rPr>
           <w:lang w:val="da-DK"/>
         </w:rPr>
-        <w:t>Kryptering af adgangskoder på cloud databasen</w:t>
-      </w:r>
+        <w:t xml:space="preserve">Kryptering af adgangskoder på </w:t>
+      </w:r>
+      <w:proofErr w:type="gramStart"/>
+      <w:r>
+        <w:rPr>
+          <w:lang w:val="da-DK"/>
+        </w:rPr>
+        <w:t>cloud databasen</w:t>
+      </w:r>
+      <w:proofErr w:type="gramEnd"/>
     </w:p>
     <w:p>
       <w:pPr>
@@ -7598,7 +8144,21 @@
         <w:rPr>
           <w:lang w:val="da-DK"/>
         </w:rPr>
-        <w:t xml:space="preserve"> BCrypt </w:t>
+        <w:t xml:space="preserve"> </w:t>
+      </w:r>
+      <w:proofErr w:type="spellStart"/>
+      <w:r>
+        <w:rPr>
+          <w:lang w:val="da-DK"/>
+        </w:rPr>
+        <w:t>BCrypt</w:t>
+      </w:r>
+      <w:proofErr w:type="spellEnd"/>
+      <w:r>
+        <w:rPr>
+          <w:lang w:val="da-DK"/>
+        </w:rPr>
+        <w:t xml:space="preserve"> </w:t>
       </w:r>
       <w:r>
         <w:rPr>
@@ -7664,13 +8224,27 @@
         <w:rPr>
           <w:lang w:val="da-DK"/>
         </w:rPr>
-        <w:t xml:space="preserve"> på cloud</w:t>
-      </w:r>
-      <w:r>
-        <w:rPr>
-          <w:lang w:val="da-DK"/>
-        </w:rPr>
-        <w:t xml:space="preserve"> databasen.</w:t>
+        <w:t xml:space="preserve"> på </w:t>
+      </w:r>
+      <w:proofErr w:type="gramStart"/>
+      <w:r>
+        <w:rPr>
+          <w:lang w:val="da-DK"/>
+        </w:rPr>
+        <w:t>cloud</w:t>
+      </w:r>
+      <w:r>
+        <w:rPr>
+          <w:lang w:val="da-DK"/>
+        </w:rPr>
+        <w:t xml:space="preserve"> databasen</w:t>
+      </w:r>
+      <w:proofErr w:type="gramEnd"/>
+      <w:r>
+        <w:rPr>
+          <w:lang w:val="da-DK"/>
+        </w:rPr>
+        <w:t>.</w:t>
       </w:r>
     </w:p>
     <w:p>
@@ -7688,7 +8262,77 @@
         <w:rPr>
           <w:lang w:val="da-DK"/>
         </w:rPr>
-        <w:t>Leverandøren har valgt en slow hash function for at beskytte imod lookup tables og brute force</w:t>
+        <w:t xml:space="preserve">Leverandøren har valgt en </w:t>
+      </w:r>
+      <w:proofErr w:type="spellStart"/>
+      <w:r>
+        <w:rPr>
+          <w:lang w:val="da-DK"/>
+        </w:rPr>
+        <w:t>slow</w:t>
+      </w:r>
+      <w:proofErr w:type="spellEnd"/>
+      <w:r>
+        <w:rPr>
+          <w:lang w:val="da-DK"/>
+        </w:rPr>
+        <w:t xml:space="preserve"> hash </w:t>
+      </w:r>
+      <w:proofErr w:type="spellStart"/>
+      <w:r>
+        <w:rPr>
+          <w:lang w:val="da-DK"/>
+        </w:rPr>
+        <w:t>function</w:t>
+      </w:r>
+      <w:proofErr w:type="spellEnd"/>
+      <w:r>
+        <w:rPr>
+          <w:lang w:val="da-DK"/>
+        </w:rPr>
+        <w:t xml:space="preserve"> for at beskytte imod </w:t>
+      </w:r>
+      <w:proofErr w:type="spellStart"/>
+      <w:r>
+        <w:rPr>
+          <w:lang w:val="da-DK"/>
+        </w:rPr>
+        <w:t>lookup</w:t>
+      </w:r>
+      <w:proofErr w:type="spellEnd"/>
+      <w:r>
+        <w:rPr>
+          <w:lang w:val="da-DK"/>
+        </w:rPr>
+        <w:t xml:space="preserve"> </w:t>
+      </w:r>
+      <w:proofErr w:type="spellStart"/>
+      <w:r>
+        <w:rPr>
+          <w:lang w:val="da-DK"/>
+        </w:rPr>
+        <w:t>tables</w:t>
+      </w:r>
+      <w:proofErr w:type="spellEnd"/>
+      <w:r>
+        <w:rPr>
+          <w:lang w:val="da-DK"/>
+        </w:rPr>
+        <w:t xml:space="preserve"> og </w:t>
+      </w:r>
+      <w:proofErr w:type="spellStart"/>
+      <w:r>
+        <w:rPr>
+          <w:lang w:val="da-DK"/>
+        </w:rPr>
+        <w:t>brute</w:t>
+      </w:r>
+      <w:proofErr w:type="spellEnd"/>
+      <w:r>
+        <w:rPr>
+          <w:lang w:val="da-DK"/>
+        </w:rPr>
+        <w:t xml:space="preserve"> force</w:t>
       </w:r>
       <w:r>
         <w:rPr>
@@ -7712,7 +8356,21 @@
         <w:rPr>
           <w:lang w:val="da-DK"/>
         </w:rPr>
-        <w:t xml:space="preserve"> det langsommere for hackers at brute force, ved at have en større hash og at det tager lidt tid at dekryptere det.</w:t>
+        <w:t xml:space="preserve"> det langsommere for hackers at </w:t>
+      </w:r>
+      <w:proofErr w:type="spellStart"/>
+      <w:r>
+        <w:rPr>
+          <w:lang w:val="da-DK"/>
+        </w:rPr>
+        <w:t>brute</w:t>
+      </w:r>
+      <w:proofErr w:type="spellEnd"/>
+      <w:r>
+        <w:rPr>
+          <w:lang w:val="da-DK"/>
+        </w:rPr>
+        <w:t xml:space="preserve"> force, ved at have en større hash og at det tager lidt tid at dekryptere det.</w:t>
       </w:r>
       <w:r>
         <w:rPr>
@@ -7730,7 +8388,21 @@
         <w:rPr>
           <w:lang w:val="da-DK"/>
         </w:rPr>
-        <w:t xml:space="preserve"> ikke performance, jo mindre man prøver at brute force sig ind</w:t>
+        <w:t xml:space="preserve"> ikke performance, jo mindre man prøver at </w:t>
+      </w:r>
+      <w:proofErr w:type="spellStart"/>
+      <w:r>
+        <w:rPr>
+          <w:lang w:val="da-DK"/>
+        </w:rPr>
+        <w:t>brute</w:t>
+      </w:r>
+      <w:proofErr w:type="spellEnd"/>
+      <w:r>
+        <w:rPr>
+          <w:lang w:val="da-DK"/>
+        </w:rPr>
+        <w:t xml:space="preserve"> force sig ind</w:t>
       </w:r>
       <w:r>
         <w:rPr>
@@ -7778,8 +8450,16 @@
         <w:rPr>
           <w:lang w:val="da-DK"/>
         </w:rPr>
-        <w:t>Der bliver kørt standard AWS sikkerhed</w:t>
-      </w:r>
+        <w:t xml:space="preserve">Der bliver kørt standard </w:t>
+      </w:r>
+      <w:proofErr w:type="gramStart"/>
+      <w:r>
+        <w:rPr>
+          <w:lang w:val="da-DK"/>
+        </w:rPr>
+        <w:t>AWS sikkerhed</w:t>
+      </w:r>
+      <w:proofErr w:type="gramEnd"/>
       <w:r>
         <w:rPr>
           <w:lang w:val="da-DK"/>
@@ -7868,13 +8548,35 @@
         <w:rPr>
           <w:lang w:val="da-DK"/>
         </w:rPr>
-        <w:t>i backend</w:t>
-      </w:r>
-      <w:r>
-        <w:rPr>
-          <w:lang w:val="da-DK"/>
-        </w:rPr>
-        <w:t xml:space="preserve"> med prepared statements </w:t>
+        <w:t xml:space="preserve">i </w:t>
+      </w:r>
+      <w:proofErr w:type="spellStart"/>
+      <w:r>
+        <w:rPr>
+          <w:lang w:val="da-DK"/>
+        </w:rPr>
+        <w:t>backend</w:t>
+      </w:r>
+      <w:proofErr w:type="spellEnd"/>
+      <w:r>
+        <w:rPr>
+          <w:lang w:val="da-DK"/>
+        </w:rPr>
+        <w:t xml:space="preserve"> med </w:t>
+      </w:r>
+      <w:proofErr w:type="spellStart"/>
+      <w:r>
+        <w:rPr>
+          <w:lang w:val="da-DK"/>
+        </w:rPr>
+        <w:t>prepared</w:t>
+      </w:r>
+      <w:proofErr w:type="spellEnd"/>
+      <w:r>
+        <w:rPr>
+          <w:lang w:val="da-DK"/>
+        </w:rPr>
+        <w:t xml:space="preserve"> statements </w:t>
       </w:r>
       <w:r>
         <w:rPr>
@@ -7906,11 +8608,19 @@
           <w:lang w:val="da-DK"/>
         </w:rPr>
       </w:pPr>
-      <w:r>
-        <w:rPr>
-          <w:lang w:val="da-DK"/>
-        </w:rPr>
-        <w:t>Login systemet skal beskytte</w:t>
+      <w:proofErr w:type="gramStart"/>
+      <w:r>
+        <w:rPr>
+          <w:lang w:val="da-DK"/>
+        </w:rPr>
+        <w:t>Login systemet</w:t>
+      </w:r>
+      <w:proofErr w:type="gramEnd"/>
+      <w:r>
+        <w:rPr>
+          <w:lang w:val="da-DK"/>
+        </w:rPr>
+        <w:t xml:space="preserve"> skal beskytte</w:t>
       </w:r>
       <w:r>
         <w:rPr>
@@ -7934,8 +8644,16 @@
         <w:rPr>
           <w:lang w:val="da-DK"/>
         </w:rPr>
-        <w:t xml:space="preserve"> brute</w:t>
-      </w:r>
+        <w:t xml:space="preserve"> </w:t>
+      </w:r>
+      <w:proofErr w:type="spellStart"/>
+      <w:r>
+        <w:rPr>
+          <w:lang w:val="da-DK"/>
+        </w:rPr>
+        <w:t>brute</w:t>
+      </w:r>
+      <w:proofErr w:type="spellEnd"/>
       <w:r>
         <w:rPr>
           <w:lang w:val="da-DK"/>
@@ -8030,7 +8748,21 @@
         <w:rPr>
           <w:lang w:val="da-DK"/>
         </w:rPr>
-        <w:t xml:space="preserve">Ved hjælp af API skal enhedens blive godkendt af apien for at bruge </w:t>
+        <w:t xml:space="preserve">Ved hjælp af API skal enhedens blive godkendt af </w:t>
+      </w:r>
+      <w:proofErr w:type="spellStart"/>
+      <w:r>
+        <w:rPr>
+          <w:lang w:val="da-DK"/>
+        </w:rPr>
+        <w:t>apien</w:t>
+      </w:r>
+      <w:proofErr w:type="spellEnd"/>
+      <w:r>
+        <w:rPr>
+          <w:lang w:val="da-DK"/>
+        </w:rPr>
+        <w:t xml:space="preserve"> for at bruge </w:t>
       </w:r>
       <w:r>
         <w:rPr>
@@ -8079,13 +8811,21 @@
           <w:lang w:val="da-DK"/>
         </w:rPr>
       </w:pPr>
-      <w:bookmarkStart w:id="13" w:name="_Toc58244004"/>
+      <w:bookmarkStart w:id="13" w:name="_Toc58244688"/>
+      <w:proofErr w:type="spellStart"/>
       <w:r>
         <w:rPr>
           <w:rStyle w:val="Overskrift1Tegn"/>
         </w:rPr>
         <w:lastRenderedPageBreak/>
-        <w:t>Funktionelle Krav</w:t>
+        <w:t>Funktionelle</w:t>
+      </w:r>
+      <w:proofErr w:type="spellEnd"/>
+      <w:r>
+        <w:rPr>
+          <w:rStyle w:val="Overskrift1Tegn"/>
+        </w:rPr>
+        <w:t xml:space="preserve"> Krav</w:t>
       </w:r>
       <w:bookmarkEnd w:id="13"/>
     </w:p>
@@ -8172,7 +8912,8 @@
           </wp:anchor>
         </w:drawing>
       </w:r>
-      <w:bookmarkStart w:id="14" w:name="_Toc58244005"/>
+      <w:bookmarkStart w:id="14" w:name="_Toc58244689"/>
+      <w:proofErr w:type="spellStart"/>
       <w:r>
         <w:rPr>
           <w:rStyle w:val="Overskrift2Tegn"/>
@@ -8180,6 +8921,7 @@
         <w:t>Kontekst</w:t>
       </w:r>
       <w:bookmarkEnd w:id="14"/>
+      <w:proofErr w:type="spellEnd"/>
       <w:r>
         <w:rPr>
           <w:b/>
@@ -8373,8 +9115,16 @@
         <w:rPr>
           <w:lang w:val="da-DK"/>
         </w:rPr>
-        <w:t>fra cloud databasen</w:t>
-      </w:r>
+        <w:t xml:space="preserve">fra </w:t>
+      </w:r>
+      <w:proofErr w:type="gramStart"/>
+      <w:r>
+        <w:rPr>
+          <w:lang w:val="da-DK"/>
+        </w:rPr>
+        <w:t>cloud databasen</w:t>
+      </w:r>
+      <w:proofErr w:type="gramEnd"/>
       <w:r>
         <w:rPr>
           <w:lang w:val="da-DK"/>
@@ -8754,7 +9504,16 @@
           <w:bCs/>
           <w:lang w:val="da-DK"/>
         </w:rPr>
-        <w:t>Pil 5,6 og 7,8</w:t>
+        <w:t>Pil 5,6 og 7,</w:t>
+      </w:r>
+      <w:proofErr w:type="gramStart"/>
+      <w:r>
+        <w:rPr>
+          <w:b/>
+          <w:bCs/>
+          <w:lang w:val="da-DK"/>
+        </w:rPr>
+        <w:t>8</w:t>
       </w:r>
       <w:r>
         <w:rPr>
@@ -8766,7 +9525,14 @@
         <w:rPr>
           <w:lang w:val="da-DK"/>
         </w:rPr>
-        <w:t xml:space="preserve"> uden at gå igennem </w:t>
+        <w:t xml:space="preserve"> uden</w:t>
+      </w:r>
+      <w:proofErr w:type="gramEnd"/>
+      <w:r>
+        <w:rPr>
+          <w:lang w:val="da-DK"/>
+        </w:rPr>
+        <w:t xml:space="preserve"> at gå igennem </w:t>
       </w:r>
       <w:r>
         <w:rPr>
@@ -8813,15 +9579,59 @@
           <w:lang w:val="da-DK"/>
         </w:rPr>
       </w:pPr>
-      <w:bookmarkStart w:id="15" w:name="_Toc58244006"/>
+      <w:bookmarkStart w:id="15" w:name="_Toc58244690"/>
+      <w:proofErr w:type="spellStart"/>
       <w:r>
         <w:rPr>
           <w:rStyle w:val="Overskrift2Tegn"/>
         </w:rPr>
         <w:lastRenderedPageBreak/>
-        <w:t>Overordnede krav og succeskriterier</w:t>
+        <w:t>Overordnede</w:t>
+      </w:r>
+      <w:proofErr w:type="spellEnd"/>
+      <w:r>
+        <w:rPr>
+          <w:rStyle w:val="Overskrift2Tegn"/>
+        </w:rPr>
+        <w:t xml:space="preserve"> </w:t>
+      </w:r>
+      <w:proofErr w:type="spellStart"/>
+      <w:r>
+        <w:rPr>
+          <w:rStyle w:val="Overskrift2Tegn"/>
+        </w:rPr>
+        <w:t>krav</w:t>
+      </w:r>
+      <w:proofErr w:type="spellEnd"/>
+      <w:r>
+        <w:rPr>
+          <w:rStyle w:val="Overskrift2Tegn"/>
+        </w:rPr>
+        <w:t xml:space="preserve"> </w:t>
+      </w:r>
+      <w:proofErr w:type="spellStart"/>
+      <w:r>
+        <w:rPr>
+          <w:rStyle w:val="Overskrift2Tegn"/>
+        </w:rPr>
+        <w:t>og</w:t>
+      </w:r>
+      <w:proofErr w:type="spellEnd"/>
+      <w:r>
+        <w:rPr>
+          <w:rStyle w:val="Overskrift2Tegn"/>
+        </w:rPr>
+        <w:t xml:space="preserve"> </w:t>
+      </w:r>
+      <w:proofErr w:type="spellStart"/>
+      <w:r>
+        <w:rPr>
+          <w:rStyle w:val="Overskrift2Tegn"/>
+        </w:rPr>
+        <w:t>succeskriterier</w:t>
       </w:r>
       <w:bookmarkEnd w:id="15"/>
+      <w:proofErr w:type="spellEnd"/>
     </w:p>
     <w:tbl>
       <w:tblPr>
@@ -9261,8 +10071,30 @@
               <w:rPr>
                 <w:lang w:val="da-DK"/>
               </w:rPr>
-              <w:t>JWT tokens og forbindelse til Database og CRUD funktioner</w:t>
-            </w:r>
+              <w:t xml:space="preserve">JWT </w:t>
+            </w:r>
+            <w:proofErr w:type="spellStart"/>
+            <w:r>
+              <w:rPr>
+                <w:lang w:val="da-DK"/>
+              </w:rPr>
+              <w:t>tokens</w:t>
+            </w:r>
+            <w:proofErr w:type="spellEnd"/>
+            <w:r>
+              <w:rPr>
+                <w:lang w:val="da-DK"/>
+              </w:rPr>
+              <w:t xml:space="preserve"> og forbindelse til Database og </w:t>
+            </w:r>
+            <w:proofErr w:type="gramStart"/>
+            <w:r>
+              <w:rPr>
+                <w:lang w:val="da-DK"/>
+              </w:rPr>
+              <w:t>CRUD funktioner</w:t>
+            </w:r>
+            <w:proofErr w:type="gramEnd"/>
           </w:p>
         </w:tc>
         <w:tc>
@@ -9281,7 +10113,21 @@
               <w:rPr>
                 <w:lang w:val="da-DK"/>
               </w:rPr>
-              <w:t>At apien bruger CRUD for at forbinde til databasen.</w:t>
+              <w:t xml:space="preserve">At </w:t>
+            </w:r>
+            <w:proofErr w:type="spellStart"/>
+            <w:r>
+              <w:rPr>
+                <w:lang w:val="da-DK"/>
+              </w:rPr>
+              <w:t>apien</w:t>
+            </w:r>
+            <w:proofErr w:type="spellEnd"/>
+            <w:r>
+              <w:rPr>
+                <w:lang w:val="da-DK"/>
+              </w:rPr>
+              <w:t xml:space="preserve"> bruger CRUD for at forbinde til databasen.</w:t>
             </w:r>
           </w:p>
         </w:tc>
@@ -9343,8 +10189,16 @@
               <w:rPr>
                 <w:lang w:val="da-DK"/>
               </w:rPr>
-              <w:t>Man kan hente Brugerens favorit liste og indstillinger fra cloud databasen</w:t>
-            </w:r>
+              <w:t xml:space="preserve">Man kan hente Brugerens favorit liste og indstillinger fra </w:t>
+            </w:r>
+            <w:proofErr w:type="gramStart"/>
+            <w:r>
+              <w:rPr>
+                <w:lang w:val="da-DK"/>
+              </w:rPr>
+              <w:t>cloud databasen</w:t>
+            </w:r>
+            <w:proofErr w:type="gramEnd"/>
           </w:p>
         </w:tc>
         <w:tc>
@@ -9445,7 +10299,21 @@
               <w:rPr>
                 <w:lang w:val="da-DK"/>
               </w:rPr>
-              <w:t>Man skal kunne tilføje og slette favoritter fra favorit listen og fra databasen tilknyttet kontoen</w:t>
+              <w:t xml:space="preserve">Man skal kunne tilføje og slette favoritter fra </w:t>
+            </w:r>
+            <w:proofErr w:type="gramStart"/>
+            <w:r>
+              <w:rPr>
+                <w:lang w:val="da-DK"/>
+              </w:rPr>
+              <w:t>favorit listen</w:t>
+            </w:r>
+            <w:proofErr w:type="gramEnd"/>
+            <w:r>
+              <w:rPr>
+                <w:lang w:val="da-DK"/>
+              </w:rPr>
+              <w:t xml:space="preserve"> og fra databasen tilknyttet kontoen</w:t>
             </w:r>
           </w:p>
         </w:tc>
@@ -9682,7 +10550,8 @@
           <w:lang w:val="da-DK"/>
         </w:rPr>
       </w:pPr>
-      <w:bookmarkStart w:id="16" w:name="_Toc58244007"/>
+      <w:bookmarkStart w:id="16" w:name="_Toc58244691"/>
+      <w:proofErr w:type="spellStart"/>
       <w:r>
         <w:rPr>
           <w:rStyle w:val="Overskrift2Tegn"/>
@@ -9691,6 +10560,7 @@
         <w:t>Informationsmodel</w:t>
       </w:r>
       <w:bookmarkEnd w:id="16"/>
+      <w:proofErr w:type="spellEnd"/>
     </w:p>
     <w:p>
       <w:pPr>
@@ -9702,7 +10572,21 @@
         <w:rPr>
           <w:lang w:val="da-DK"/>
         </w:rPr>
-        <w:t>Denne figur beskriver at der vil være mange brugere som anvender applikationen, men brugeren skal først igennem login systemet før de bliver navigeret videre ind i applikationen. Applikationen er tilknyttet 1 database</w:t>
+        <w:t xml:space="preserve">Denne figur beskriver at der vil være mange brugere som anvender applikationen, men brugeren skal først igennem </w:t>
+      </w:r>
+      <w:proofErr w:type="gramStart"/>
+      <w:r>
+        <w:rPr>
+          <w:lang w:val="da-DK"/>
+        </w:rPr>
+        <w:t>login systemet</w:t>
+      </w:r>
+      <w:proofErr w:type="gramEnd"/>
+      <w:r>
+        <w:rPr>
+          <w:lang w:val="da-DK"/>
+        </w:rPr>
+        <w:t xml:space="preserve"> før de bliver navigeret videre ind i applikationen. Applikationen er tilknyttet 1 database</w:t>
       </w:r>
       <w:r>
         <w:rPr>
@@ -9809,7 +10693,8 @@
         </w:rPr>
         <w:br/>
       </w:r>
-      <w:bookmarkStart w:id="17" w:name="_Toc58244008"/>
+      <w:bookmarkStart w:id="17" w:name="_Toc58244692"/>
+      <w:proofErr w:type="spellStart"/>
       <w:r>
         <w:rPr>
           <w:rStyle w:val="Overskrift2Tegn"/>
@@ -9817,6 +10702,7 @@
         <w:t>Procesmodel</w:t>
       </w:r>
       <w:bookmarkEnd w:id="17"/>
+      <w:proofErr w:type="spellEnd"/>
       <w:r>
         <w:rPr>
           <w:b/>
@@ -9919,7 +10805,7 @@
         <w:lastRenderedPageBreak/>
         <w:br/>
       </w:r>
-      <w:bookmarkStart w:id="18" w:name="_Toc58244009"/>
+      <w:bookmarkStart w:id="18" w:name="_Toc58244693"/>
       <w:r>
         <w:rPr>
           <w:rStyle w:val="Overskrift2Tegn"/>
@@ -9964,7 +10850,7 @@
           <w:lang w:val="da-DK"/>
         </w:rPr>
       </w:pPr>
-      <w:bookmarkStart w:id="19" w:name="_Toc58244010"/>
+      <w:bookmarkStart w:id="19" w:name="_Toc58244694"/>
       <w:r>
         <w:rPr>
           <w:rStyle w:val="Overskrift2Tegn"/>
@@ -9987,12 +10873,14 @@
         </w:rPr>
         <w:t xml:space="preserve">Her kan du visuelt se </w:t>
       </w:r>
+      <w:proofErr w:type="gramStart"/>
       <w:r>
         <w:rPr>
           <w:lang w:val="da-DK"/>
         </w:rPr>
         <w:t>database modellen</w:t>
       </w:r>
+      <w:proofErr w:type="gramEnd"/>
       <w:r>
         <w:rPr>
           <w:lang w:val="da-DK"/>
@@ -10003,7 +10891,21 @@
         <w:rPr>
           <w:lang w:val="da-DK"/>
         </w:rPr>
-        <w:t xml:space="preserve"> Account </w:t>
+        <w:t xml:space="preserve"> </w:t>
+      </w:r>
+      <w:proofErr w:type="spellStart"/>
+      <w:r>
+        <w:rPr>
+          <w:lang w:val="da-DK"/>
+        </w:rPr>
+        <w:t>Account</w:t>
+      </w:r>
+      <w:proofErr w:type="spellEnd"/>
+      <w:r>
+        <w:rPr>
+          <w:lang w:val="da-DK"/>
+        </w:rPr>
+        <w:t xml:space="preserve"> </w:t>
       </w:r>
       <w:r>
         <w:rPr>
@@ -10033,13 +10935,27 @@
         <w:rPr>
           <w:lang w:val="da-DK"/>
         </w:rPr>
-        <w:t xml:space="preserve"> flere Account</w:t>
-      </w:r>
-      <w:r>
-        <w:rPr>
-          <w:lang w:val="da-DK"/>
-        </w:rPr>
-        <w:t>s tilknyttet</w:t>
+        <w:t xml:space="preserve"> flere </w:t>
+      </w:r>
+      <w:proofErr w:type="spellStart"/>
+      <w:r>
+        <w:rPr>
+          <w:lang w:val="da-DK"/>
+        </w:rPr>
+        <w:t>Account</w:t>
+      </w:r>
+      <w:r>
+        <w:rPr>
+          <w:lang w:val="da-DK"/>
+        </w:rPr>
+        <w:t>s</w:t>
+      </w:r>
+      <w:proofErr w:type="spellEnd"/>
+      <w:r>
+        <w:rPr>
+          <w:lang w:val="da-DK"/>
+        </w:rPr>
+        <w:t xml:space="preserve"> tilknyttet</w:t>
       </w:r>
       <w:r>
         <w:rPr>
@@ -10051,7 +10967,21 @@
         <w:rPr>
           <w:lang w:val="da-DK"/>
         </w:rPr>
-        <w:t xml:space="preserve"> Leverandøren vil bruge mysql database til løsningen.</w:t>
+        <w:t xml:space="preserve"> Leverandøren vil bruge </w:t>
+      </w:r>
+      <w:proofErr w:type="spellStart"/>
+      <w:r>
+        <w:rPr>
+          <w:lang w:val="da-DK"/>
+        </w:rPr>
+        <w:t>mysql</w:t>
+      </w:r>
+      <w:proofErr w:type="spellEnd"/>
+      <w:r>
+        <w:rPr>
+          <w:lang w:val="da-DK"/>
+        </w:rPr>
+        <w:t xml:space="preserve"> database til løsningen.</w:t>
       </w:r>
       <w:r>
         <w:rPr>
@@ -10171,7 +11101,7 @@
         </w:rPr>
         <w:t xml:space="preserve"> </w:t>
       </w:r>
-      <w:bookmarkStart w:id="20" w:name="_Toc58244011"/>
+      <w:bookmarkStart w:id="20" w:name="_Toc58244695"/>
       <w:r>
         <w:rPr>
           <w:lang w:val="da-DK"/>
@@ -10256,7 +11186,28 @@
         <w:rPr>
           <w:lang w:val="da-DK"/>
         </w:rPr>
-        <w:t>Levering af graphic user interface GUI på registrering og login</w:t>
+        <w:t xml:space="preserve">Levering af </w:t>
+      </w:r>
+      <w:proofErr w:type="spellStart"/>
+      <w:r>
+        <w:rPr>
+          <w:lang w:val="da-DK"/>
+        </w:rPr>
+        <w:t>graphic</w:t>
+      </w:r>
+      <w:proofErr w:type="spellEnd"/>
+      <w:r>
+        <w:rPr>
+          <w:lang w:val="da-DK"/>
+        </w:rPr>
+        <w:t xml:space="preserve"> user interface GUI på registrering og </w:t>
+      </w:r>
+      <w:proofErr w:type="gramStart"/>
+      <w:r>
+        <w:rPr>
+          <w:lang w:val="da-DK"/>
+        </w:rPr>
+        <w:t>login</w:t>
       </w:r>
       <w:r>
         <w:rPr>
@@ -10270,6 +11221,7 @@
         </w:rPr>
         <w:t>skærmene</w:t>
       </w:r>
+      <w:proofErr w:type="gramEnd"/>
       <w:r>
         <w:rPr>
           <w:lang w:val="da-DK"/>
@@ -10384,7 +11336,21 @@
         <w:rPr>
           <w:lang w:val="da-DK"/>
         </w:rPr>
-        <w:t xml:space="preserve"> cloud databasen på AWS</w:t>
+        <w:t xml:space="preserve"> </w:t>
+      </w:r>
+      <w:proofErr w:type="gramStart"/>
+      <w:r>
+        <w:rPr>
+          <w:lang w:val="da-DK"/>
+        </w:rPr>
+        <w:t>cloud databasen</w:t>
+      </w:r>
+      <w:proofErr w:type="gramEnd"/>
+      <w:r>
+        <w:rPr>
+          <w:lang w:val="da-DK"/>
+        </w:rPr>
+        <w:t xml:space="preserve"> på AWS</w:t>
       </w:r>
     </w:p>
     <w:p>
@@ -10480,13 +11446,34 @@
         <w:rPr>
           <w:lang w:val="da-DK"/>
         </w:rPr>
-        <w:t>Leverandøren sætter apien op med de nødvendige</w:t>
-      </w:r>
-      <w:r>
-        <w:rPr>
-          <w:lang w:val="da-DK"/>
-        </w:rPr>
-        <w:t xml:space="preserve"> database</w:t>
+        <w:t xml:space="preserve">Leverandøren sætter </w:t>
+      </w:r>
+      <w:proofErr w:type="spellStart"/>
+      <w:r>
+        <w:rPr>
+          <w:lang w:val="da-DK"/>
+        </w:rPr>
+        <w:t>apien</w:t>
+      </w:r>
+      <w:proofErr w:type="spellEnd"/>
+      <w:r>
+        <w:rPr>
+          <w:lang w:val="da-DK"/>
+        </w:rPr>
+        <w:t xml:space="preserve"> op med de nødvendige</w:t>
+      </w:r>
+      <w:r>
+        <w:rPr>
+          <w:lang w:val="da-DK"/>
+        </w:rPr>
+        <w:t xml:space="preserve"> </w:t>
+      </w:r>
+      <w:proofErr w:type="gramStart"/>
+      <w:r>
+        <w:rPr>
+          <w:lang w:val="da-DK"/>
+        </w:rPr>
+        <w:t>database</w:t>
       </w:r>
       <w:r>
         <w:rPr>
@@ -10494,6 +11481,7 @@
         </w:rPr>
         <w:t xml:space="preserve"> funktioner</w:t>
       </w:r>
+      <w:proofErr w:type="gramEnd"/>
     </w:p>
     <w:p>
       <w:pPr>
@@ -10512,7 +11500,21 @@
         <w:rPr>
           <w:lang w:val="da-DK"/>
         </w:rPr>
-        <w:t>Leverandøren sætter authentication op</w:t>
+        <w:t xml:space="preserve">Leverandøren sætter </w:t>
+      </w:r>
+      <w:proofErr w:type="spellStart"/>
+      <w:r>
+        <w:rPr>
+          <w:lang w:val="da-DK"/>
+        </w:rPr>
+        <w:t>authentication</w:t>
+      </w:r>
+      <w:proofErr w:type="spellEnd"/>
+      <w:r>
+        <w:rPr>
+          <w:lang w:val="da-DK"/>
+        </w:rPr>
+        <w:t xml:space="preserve"> op</w:t>
       </w:r>
     </w:p>
     <w:p>
@@ -10532,7 +11534,49 @@
         <w:rPr>
           <w:lang w:val="da-DK"/>
         </w:rPr>
-        <w:t>Virksomheden kontrollerer at de kan koble til apien og bruge databasen via apien, samt kontrollerer at authentication fungerer.</w:t>
+        <w:t xml:space="preserve">Virksomheden kontrollerer at de kan koble til </w:t>
+      </w:r>
+      <w:proofErr w:type="spellStart"/>
+      <w:r>
+        <w:rPr>
+          <w:lang w:val="da-DK"/>
+        </w:rPr>
+        <w:t>apien</w:t>
+      </w:r>
+      <w:proofErr w:type="spellEnd"/>
+      <w:r>
+        <w:rPr>
+          <w:lang w:val="da-DK"/>
+        </w:rPr>
+        <w:t xml:space="preserve"> og bruge databasen via </w:t>
+      </w:r>
+      <w:proofErr w:type="spellStart"/>
+      <w:r>
+        <w:rPr>
+          <w:lang w:val="da-DK"/>
+        </w:rPr>
+        <w:t>apien</w:t>
+      </w:r>
+      <w:proofErr w:type="spellEnd"/>
+      <w:r>
+        <w:rPr>
+          <w:lang w:val="da-DK"/>
+        </w:rPr>
+        <w:t xml:space="preserve">, samt kontrollerer at </w:t>
+      </w:r>
+      <w:proofErr w:type="spellStart"/>
+      <w:r>
+        <w:rPr>
+          <w:lang w:val="da-DK"/>
+        </w:rPr>
+        <w:t>authentication</w:t>
+      </w:r>
+      <w:proofErr w:type="spellEnd"/>
+      <w:r>
+        <w:rPr>
+          <w:lang w:val="da-DK"/>
+        </w:rPr>
+        <w:t xml:space="preserve"> fungerer.</w:t>
       </w:r>
     </w:p>
     <w:p>
@@ -10596,8 +11640,16 @@
         <w:rPr>
           <w:lang w:val="da-DK"/>
         </w:rPr>
-        <w:t>tilføjer login funktionen</w:t>
-      </w:r>
+        <w:t xml:space="preserve">tilføjer </w:t>
+      </w:r>
+      <w:proofErr w:type="gramStart"/>
+      <w:r>
+        <w:rPr>
+          <w:lang w:val="da-DK"/>
+        </w:rPr>
+        <w:t>login funktionen</w:t>
+      </w:r>
+      <w:proofErr w:type="gramEnd"/>
       <w:r>
         <w:rPr>
           <w:lang w:val="da-DK"/>
@@ -10667,8 +11719,16 @@
         <w:rPr>
           <w:lang w:val="da-DK"/>
         </w:rPr>
-        <w:t>korrekt brugernavn og adgangskode passer sammen med en konto fra cloud databasen</w:t>
-      </w:r>
+        <w:t xml:space="preserve">korrekt brugernavn og adgangskode passer sammen med en konto fra </w:t>
+      </w:r>
+      <w:proofErr w:type="gramStart"/>
+      <w:r>
+        <w:rPr>
+          <w:lang w:val="da-DK"/>
+        </w:rPr>
+        <w:t>cloud databasen</w:t>
+      </w:r>
+      <w:proofErr w:type="gramEnd"/>
       <w:r>
         <w:rPr>
           <w:lang w:val="da-DK"/>
@@ -10705,7 +11765,21 @@
         <w:rPr>
           <w:lang w:val="da-DK"/>
         </w:rPr>
-        <w:t xml:space="preserve"> forkert brugernavn og adgangskode ikke passer sammen med en konto fra cloud databasen og </w:t>
+        <w:t xml:space="preserve"> forkert brugernavn og adgangskode ikke passer sammen med en konto fra </w:t>
+      </w:r>
+      <w:proofErr w:type="gramStart"/>
+      <w:r>
+        <w:rPr>
+          <w:lang w:val="da-DK"/>
+        </w:rPr>
+        <w:t>cloud databasen</w:t>
+      </w:r>
+      <w:proofErr w:type="gramEnd"/>
+      <w:r>
+        <w:rPr>
+          <w:lang w:val="da-DK"/>
+        </w:rPr>
+        <w:t xml:space="preserve"> og </w:t>
       </w:r>
       <w:r>
         <w:rPr>
@@ -10891,8 +11965,16 @@
         <w:rPr>
           <w:lang w:val="da-DK"/>
         </w:rPr>
-        <w:t xml:space="preserve"> kontrollerer at ved registreringen bliver dataene sendt over til cloud databasen</w:t>
-      </w:r>
+        <w:t xml:space="preserve"> kontrollerer at ved registreringen bliver dataene sendt over til </w:t>
+      </w:r>
+      <w:proofErr w:type="gramStart"/>
+      <w:r>
+        <w:rPr>
+          <w:lang w:val="da-DK"/>
+        </w:rPr>
+        <w:t>cloud databasen</w:t>
+      </w:r>
+      <w:proofErr w:type="gramEnd"/>
     </w:p>
     <w:p>
       <w:pPr>
@@ -10989,7 +12071,21 @@
         <w:rPr>
           <w:lang w:val="da-DK"/>
         </w:rPr>
-        <w:t>Leverandøren tilføjer at de korrekte favoritter bliver hentet ned fra cloud databasen og fremvises på applikationen.</w:t>
+        <w:t xml:space="preserve">Leverandøren tilføjer at de korrekte favoritter bliver hentet ned fra </w:t>
+      </w:r>
+      <w:proofErr w:type="gramStart"/>
+      <w:r>
+        <w:rPr>
+          <w:lang w:val="da-DK"/>
+        </w:rPr>
+        <w:t>cloud databasen</w:t>
+      </w:r>
+      <w:proofErr w:type="gramEnd"/>
+      <w:r>
+        <w:rPr>
+          <w:lang w:val="da-DK"/>
+        </w:rPr>
+        <w:t xml:space="preserve"> og fremvises på applikationen.</w:t>
       </w:r>
     </w:p>
     <w:p>
@@ -11115,7 +12211,21 @@
         <w:rPr>
           <w:lang w:val="da-DK"/>
         </w:rPr>
-        <w:t xml:space="preserve"> tilføjer tilføj favorit funktionen til applikationen</w:t>
+        <w:t xml:space="preserve"> tilføjer tilføj </w:t>
+      </w:r>
+      <w:proofErr w:type="gramStart"/>
+      <w:r>
+        <w:rPr>
+          <w:lang w:val="da-DK"/>
+        </w:rPr>
+        <w:t>favorit funktionen</w:t>
+      </w:r>
+      <w:proofErr w:type="gramEnd"/>
+      <w:r>
+        <w:rPr>
+          <w:lang w:val="da-DK"/>
+        </w:rPr>
+        <w:t xml:space="preserve"> til applikationen</w:t>
       </w:r>
     </w:p>
     <w:p>
@@ -11209,7 +12319,21 @@
         <w:rPr>
           <w:lang w:val="da-DK"/>
         </w:rPr>
-        <w:t>Leverandøren tilføjer slet favorit funktionen til applikationen</w:t>
+        <w:t xml:space="preserve">Leverandøren tilføjer slet </w:t>
+      </w:r>
+      <w:proofErr w:type="gramStart"/>
+      <w:r>
+        <w:rPr>
+          <w:lang w:val="da-DK"/>
+        </w:rPr>
+        <w:t>favorit funktionen</w:t>
+      </w:r>
+      <w:proofErr w:type="gramEnd"/>
+      <w:r>
+        <w:rPr>
+          <w:lang w:val="da-DK"/>
+        </w:rPr>
+        <w:t xml:space="preserve"> til applikationen</w:t>
       </w:r>
     </w:p>
     <w:p>
@@ -11410,7 +12534,7 @@
         </w:rPr>
         <w:t xml:space="preserve"> </w:t>
       </w:r>
-      <w:bookmarkStart w:id="21" w:name="_Toc58244012"/>
+      <w:bookmarkStart w:id="21" w:name="_Toc58244696"/>
       <w:r>
         <w:rPr>
           <w:lang w:val="da-DK"/>
@@ -11464,12 +12588,20 @@
         <w:lastRenderedPageBreak/>
         <w:t xml:space="preserve"> </w:t>
       </w:r>
-      <w:bookmarkStart w:id="22" w:name="_Toc58244013"/>
-      <w:r>
-        <w:rPr>
-          <w:lang w:val="da-DK"/>
-        </w:rPr>
-        <w:t>Use cases</w:t>
+      <w:bookmarkStart w:id="22" w:name="_Toc58244697"/>
+      <w:proofErr w:type="spellStart"/>
+      <w:r>
+        <w:rPr>
+          <w:lang w:val="da-DK"/>
+        </w:rPr>
+        <w:t>Use</w:t>
+      </w:r>
+      <w:proofErr w:type="spellEnd"/>
+      <w:r>
+        <w:rPr>
+          <w:lang w:val="da-DK"/>
+        </w:rPr>
+        <w:t xml:space="preserve"> cases</w:t>
       </w:r>
       <w:bookmarkEnd w:id="22"/>
       <w:r>
@@ -11708,7 +12840,7 @@
         <w:lastRenderedPageBreak/>
         <w:t xml:space="preserve"> </w:t>
       </w:r>
-      <w:bookmarkStart w:id="23" w:name="_Toc58244014"/>
+      <w:bookmarkStart w:id="23" w:name="_Toc58244698"/>
       <w:r>
         <w:rPr>
           <w:lang w:val="da-DK"/>
@@ -11732,7 +12864,43 @@
         <w:rPr>
           <w:lang w:val="da-DK"/>
         </w:rPr>
-        <w:t xml:space="preserve">Der er indlagt FAT( factory acceptance test) i forbindelse med del </w:t>
+        <w:t xml:space="preserve">Der er indlagt </w:t>
+      </w:r>
+      <w:proofErr w:type="gramStart"/>
+      <w:r>
+        <w:rPr>
+          <w:lang w:val="da-DK"/>
+        </w:rPr>
+        <w:t xml:space="preserve">FAT( </w:t>
+      </w:r>
+      <w:proofErr w:type="spellStart"/>
+      <w:r>
+        <w:rPr>
+          <w:lang w:val="da-DK"/>
+        </w:rPr>
+        <w:t>factory</w:t>
+      </w:r>
+      <w:proofErr w:type="spellEnd"/>
+      <w:proofErr w:type="gramEnd"/>
+      <w:r>
+        <w:rPr>
+          <w:lang w:val="da-DK"/>
+        </w:rPr>
+        <w:t xml:space="preserve"> </w:t>
+      </w:r>
+      <w:proofErr w:type="spellStart"/>
+      <w:r>
+        <w:rPr>
+          <w:lang w:val="da-DK"/>
+        </w:rPr>
+        <w:t>acceptance</w:t>
+      </w:r>
+      <w:proofErr w:type="spellEnd"/>
+      <w:r>
+        <w:rPr>
+          <w:lang w:val="da-DK"/>
+        </w:rPr>
+        <w:t xml:space="preserve"> test) i forbindelse med del </w:t>
       </w:r>
       <w:r>
         <w:rPr>
@@ -11776,7 +12944,21 @@
         <w:rPr>
           <w:lang w:val="da-DK"/>
         </w:rPr>
-        <w:t>SAT (site acceptance test) gennemføres ved komplet leverance.</w:t>
+        <w:t xml:space="preserve">SAT (site </w:t>
+      </w:r>
+      <w:proofErr w:type="spellStart"/>
+      <w:r>
+        <w:rPr>
+          <w:lang w:val="da-DK"/>
+        </w:rPr>
+        <w:t>acceptance</w:t>
+      </w:r>
+      <w:proofErr w:type="spellEnd"/>
+      <w:r>
+        <w:rPr>
+          <w:lang w:val="da-DK"/>
+        </w:rPr>
+        <w:t xml:space="preserve"> test) gennemføres ved komplet leverance.</w:t>
       </w:r>
     </w:p>
     <w:p>
@@ -12041,8 +13223,16 @@
         <w:rPr>
           <w:lang w:val="da-DK"/>
         </w:rPr>
-        <w:t>trolleres at der er forbindelse til cloud databasen</w:t>
-      </w:r>
+        <w:t xml:space="preserve">trolleres at der er forbindelse til </w:t>
+      </w:r>
+      <w:proofErr w:type="gramStart"/>
+      <w:r>
+        <w:rPr>
+          <w:lang w:val="da-DK"/>
+        </w:rPr>
+        <w:t>cloud databasen</w:t>
+      </w:r>
+      <w:proofErr w:type="gramEnd"/>
       <w:r>
         <w:rPr>
           <w:lang w:val="da-DK"/>
@@ -12547,8 +13737,16 @@
         <w:rPr>
           <w:lang w:val="da-DK"/>
         </w:rPr>
-        <w:t>Gå ind på favorit listen</w:t>
-      </w:r>
+        <w:t xml:space="preserve">Gå ind på </w:t>
+      </w:r>
+      <w:proofErr w:type="gramStart"/>
+      <w:r>
+        <w:rPr>
+          <w:lang w:val="da-DK"/>
+        </w:rPr>
+        <w:t>favorit listen</w:t>
+      </w:r>
+      <w:proofErr w:type="gramEnd"/>
       <w:r>
         <w:rPr>
           <w:lang w:val="da-DK"/>
@@ -13050,8 +14248,16 @@
         <w:rPr>
           <w:lang w:val="da-DK"/>
         </w:rPr>
-        <w:t xml:space="preserve"> og tjekke om favoritten er oprettet og tilknyttet konto ID’en</w:t>
-      </w:r>
+        <w:t xml:space="preserve"> og tjekke om favoritten er oprettet og tilknyttet konto </w:t>
+      </w:r>
+      <w:proofErr w:type="spellStart"/>
+      <w:r>
+        <w:rPr>
+          <w:lang w:val="da-DK"/>
+        </w:rPr>
+        <w:t>ID’en</w:t>
+      </w:r>
+      <w:proofErr w:type="spellEnd"/>
       <w:r>
         <w:rPr>
           <w:lang w:val="da-DK"/>
@@ -13785,15 +14991,45 @@
           <w:lang w:val="da-DK"/>
         </w:rPr>
       </w:pPr>
-      <w:bookmarkStart w:id="24" w:name="_Toc58244015"/>
+      <w:bookmarkStart w:id="24" w:name="_Toc58244699"/>
+      <w:proofErr w:type="spellStart"/>
       <w:r>
         <w:rPr>
           <w:rStyle w:val="Overskrift1Tegn"/>
         </w:rPr>
         <w:lastRenderedPageBreak/>
-        <w:t>Ikke funktionelle krav</w:t>
+        <w:t>Ikke</w:t>
+      </w:r>
+      <w:proofErr w:type="spellEnd"/>
+      <w:r>
+        <w:rPr>
+          <w:rStyle w:val="Overskrift1Tegn"/>
+        </w:rPr>
+        <w:t xml:space="preserve"> </w:t>
+      </w:r>
+      <w:proofErr w:type="spellStart"/>
+      <w:r>
+        <w:rPr>
+          <w:rStyle w:val="Overskrift1Tegn"/>
+        </w:rPr>
+        <w:t>funktionelle</w:t>
+      </w:r>
+      <w:proofErr w:type="spellEnd"/>
+      <w:r>
+        <w:rPr>
+          <w:rStyle w:val="Overskrift1Tegn"/>
+        </w:rPr>
+        <w:t xml:space="preserve"> </w:t>
+      </w:r>
+      <w:proofErr w:type="spellStart"/>
+      <w:r>
+        <w:rPr>
+          <w:rStyle w:val="Overskrift1Tegn"/>
+        </w:rPr>
+        <w:t>krav</w:t>
       </w:r>
       <w:bookmarkEnd w:id="24"/>
+      <w:proofErr w:type="spellEnd"/>
       <w:r>
         <w:rPr>
           <w:b/>
@@ -13811,14 +15047,36 @@
           <w:lang w:val="da-DK"/>
         </w:rPr>
       </w:pPr>
-      <w:bookmarkStart w:id="25" w:name="_Toc58244016"/>
+      <w:bookmarkStart w:id="25" w:name="_Toc58244700"/>
       <w:r>
         <w:rPr>
           <w:rStyle w:val="Overskrift2Tegn"/>
         </w:rPr>
-        <w:t>Krav til virksomheden</w:t>
+        <w:t xml:space="preserve">Krav </w:t>
+      </w:r>
+      <w:proofErr w:type="spellStart"/>
+      <w:r>
+        <w:rPr>
+          <w:rStyle w:val="Overskrift2Tegn"/>
+        </w:rPr>
+        <w:t>til</w:t>
+      </w:r>
+      <w:proofErr w:type="spellEnd"/>
+      <w:r>
+        <w:rPr>
+          <w:rStyle w:val="Overskrift2Tegn"/>
+        </w:rPr>
+        <w:t xml:space="preserve"> </w:t>
+      </w:r>
+      <w:proofErr w:type="spellStart"/>
+      <w:r>
+        <w:rPr>
+          <w:rStyle w:val="Overskrift2Tegn"/>
+        </w:rPr>
+        <w:t>virksomheden</w:t>
       </w:r>
       <w:bookmarkEnd w:id="25"/>
+      <w:proofErr w:type="spellEnd"/>
       <w:r>
         <w:rPr>
           <w:b/>
@@ -13864,12 +15122,20 @@
           <w:lang w:val="da-DK"/>
         </w:rPr>
       </w:pPr>
-      <w:bookmarkStart w:id="26" w:name="_Toc58244017"/>
+      <w:bookmarkStart w:id="26" w:name="_Toc58244701"/>
+      <w:proofErr w:type="spellStart"/>
       <w:r>
         <w:rPr>
           <w:rStyle w:val="Overskrift2Tegn"/>
         </w:rPr>
-        <w:t>Fysiske rammer</w:t>
+        <w:t>Fysiske</w:t>
+      </w:r>
+      <w:proofErr w:type="spellEnd"/>
+      <w:r>
+        <w:rPr>
+          <w:rStyle w:val="Overskrift2Tegn"/>
+        </w:rPr>
+        <w:t xml:space="preserve"> rammer</w:t>
       </w:r>
       <w:bookmarkEnd w:id="26"/>
     </w:p>
@@ -13893,14 +15159,22 @@
         </w:rPr>
         <w:br/>
       </w:r>
-      <w:bookmarkStart w:id="27" w:name="_Toc58244018"/>
+      <w:bookmarkStart w:id="27" w:name="_Toc58244702"/>
       <w:r>
         <w:rPr>
           <w:rStyle w:val="Overskrift3Tegn"/>
         </w:rPr>
-        <w:t>Hardware/softwaremiljø</w:t>
+        <w:t>Hardware/</w:t>
+      </w:r>
+      <w:proofErr w:type="spellStart"/>
+      <w:r>
+        <w:rPr>
+          <w:rStyle w:val="Overskrift3Tegn"/>
+        </w:rPr>
+        <w:t>softwaremiljø</w:t>
       </w:r>
       <w:bookmarkEnd w:id="27"/>
+      <w:proofErr w:type="spellEnd"/>
     </w:p>
     <w:p>
       <w:pPr>
@@ -13918,8 +15192,16 @@
         <w:rPr>
           <w:lang w:val="da-DK"/>
         </w:rPr>
-        <w:t xml:space="preserve"> Applikationen skal anvende AWS cloud databasen</w:t>
-      </w:r>
+        <w:t xml:space="preserve"> Applikationen skal anvende AWS </w:t>
+      </w:r>
+      <w:proofErr w:type="gramStart"/>
+      <w:r>
+        <w:rPr>
+          <w:lang w:val="da-DK"/>
+        </w:rPr>
+        <w:t>cloud databasen</w:t>
+      </w:r>
+      <w:proofErr w:type="gramEnd"/>
       <w:r>
         <w:rPr>
           <w:lang w:val="da-DK"/>
@@ -13949,7 +15231,8 @@
         </w:rPr>
         <w:br/>
       </w:r>
-      <w:bookmarkStart w:id="28" w:name="_Toc58244019"/>
+      <w:bookmarkStart w:id="28" w:name="_Toc58244703"/>
+      <w:proofErr w:type="spellStart"/>
       <w:r>
         <w:rPr>
           <w:rStyle w:val="Overskrift3Tegn"/>
@@ -13957,6 +15240,7 @@
         <w:t>Sikkerhed</w:t>
       </w:r>
       <w:bookmarkEnd w:id="28"/>
+      <w:proofErr w:type="spellEnd"/>
       <w:r>
         <w:rPr>
           <w:b/>
@@ -14006,14 +15290,36 @@
         </w:rPr>
         <w:br/>
       </w:r>
-      <w:bookmarkStart w:id="29" w:name="_Toc58244020"/>
+      <w:bookmarkStart w:id="29" w:name="_Toc58244704"/>
       <w:r>
         <w:rPr>
           <w:rStyle w:val="Overskrift3Tegn"/>
         </w:rPr>
-        <w:t>Krav til systemegenskaber</w:t>
+        <w:t xml:space="preserve">Krav </w:t>
+      </w:r>
+      <w:proofErr w:type="spellStart"/>
+      <w:r>
+        <w:rPr>
+          <w:rStyle w:val="Overskrift3Tegn"/>
+        </w:rPr>
+        <w:t>til</w:t>
+      </w:r>
+      <w:proofErr w:type="spellEnd"/>
+      <w:r>
+        <w:rPr>
+          <w:rStyle w:val="Overskrift3Tegn"/>
+        </w:rPr>
+        <w:t xml:space="preserve"> </w:t>
+      </w:r>
+      <w:proofErr w:type="spellStart"/>
+      <w:r>
+        <w:rPr>
+          <w:rStyle w:val="Overskrift3Tegn"/>
+        </w:rPr>
+        <w:t>systemegenskaber</w:t>
       </w:r>
       <w:bookmarkEnd w:id="29"/>
+      <w:proofErr w:type="spellEnd"/>
     </w:p>
     <w:p>
       <w:pPr>
@@ -14107,7 +15413,21 @@
         <w:rPr>
           <w:lang w:val="da-DK"/>
         </w:rPr>
-        <w:t>Virksomhedens IT-afdeling har ansvaret for driftsstabilitet af AWS cloud databasen.</w:t>
+        <w:t xml:space="preserve">Virksomhedens IT-afdeling har ansvaret for driftsstabilitet af </w:t>
+      </w:r>
+      <w:proofErr w:type="gramStart"/>
+      <w:r>
+        <w:rPr>
+          <w:lang w:val="da-DK"/>
+        </w:rPr>
+        <w:t>AWS cloud</w:t>
+      </w:r>
+      <w:proofErr w:type="gramEnd"/>
+      <w:r>
+        <w:rPr>
+          <w:lang w:val="da-DK"/>
+        </w:rPr>
+        <w:t xml:space="preserve"> databasen.</w:t>
       </w:r>
       <w:r>
         <w:rPr>
@@ -14154,13 +15474,27 @@
         <w:rPr>
           <w:lang w:val="da-DK"/>
         </w:rPr>
-        <w:t>Leverandørens kode bliver merge</w:t>
-      </w:r>
-      <w:r>
-        <w:rPr>
-          <w:lang w:val="da-DK"/>
-        </w:rPr>
-        <w:t>t sammen</w:t>
+        <w:t xml:space="preserve">Leverandørens kode bliver </w:t>
+      </w:r>
+      <w:proofErr w:type="spellStart"/>
+      <w:r>
+        <w:rPr>
+          <w:lang w:val="da-DK"/>
+        </w:rPr>
+        <w:t>merge</w:t>
+      </w:r>
+      <w:r>
+        <w:rPr>
+          <w:lang w:val="da-DK"/>
+        </w:rPr>
+        <w:t>t</w:t>
+      </w:r>
+      <w:proofErr w:type="spellEnd"/>
+      <w:r>
+        <w:rPr>
+          <w:lang w:val="da-DK"/>
+        </w:rPr>
+        <w:t xml:space="preserve"> sammen</w:t>
       </w:r>
       <w:r>
         <w:rPr>
@@ -14255,8 +15589,16 @@
         <w:rPr>
           <w:lang w:val="da-DK"/>
         </w:rPr>
-        <w:t>Det er vigtig</w:t>
-      </w:r>
+        <w:t xml:space="preserve">Det er </w:t>
+      </w:r>
+      <w:proofErr w:type="gramStart"/>
+      <w:r>
+        <w:rPr>
+          <w:lang w:val="da-DK"/>
+        </w:rPr>
+        <w:t>vigtig</w:t>
+      </w:r>
+      <w:proofErr w:type="gramEnd"/>
       <w:r>
         <w:rPr>
           <w:lang w:val="da-DK"/>
@@ -14349,7 +15691,14 @@
         <w:rPr>
           <w:lang w:val="da-DK"/>
         </w:rPr>
-        <w:t>3 lags hierarki model</w:t>
+        <w:t xml:space="preserve">3 lags </w:t>
+      </w:r>
+      <w:proofErr w:type="gramStart"/>
+      <w:r>
+        <w:rPr>
+          <w:lang w:val="da-DK"/>
+        </w:rPr>
+        <w:t>hierarki model</w:t>
       </w:r>
       <w:r>
         <w:rPr>
@@ -14357,6 +15706,7 @@
         </w:rPr>
         <w:t>len</w:t>
       </w:r>
+      <w:proofErr w:type="gramEnd"/>
       <w:r>
         <w:rPr>
           <w:lang w:val="da-DK"/>
@@ -14379,7 +15729,21 @@
         <w:rPr>
           <w:lang w:val="da-DK"/>
         </w:rPr>
-        <w:t xml:space="preserve"> og færdiggøre 3 lags hierarki modellen.</w:t>
+        <w:t xml:space="preserve"> og færdiggøre 3 lags </w:t>
+      </w:r>
+      <w:proofErr w:type="gramStart"/>
+      <w:r>
+        <w:rPr>
+          <w:lang w:val="da-DK"/>
+        </w:rPr>
+        <w:t>hierarki modellen</w:t>
+      </w:r>
+      <w:proofErr w:type="gramEnd"/>
+      <w:r>
+        <w:rPr>
+          <w:lang w:val="da-DK"/>
+        </w:rPr>
+        <w:t>.</w:t>
       </w:r>
     </w:p>
     <w:p>

--- a/IT-Kravspecifikation.docx
+++ b/IT-Kravspecifikation.docx
@@ -89,20 +89,8 @@
           <w:szCs w:val="32"/>
           <w:lang w:val="da-DK"/>
         </w:rPr>
-        <w:t xml:space="preserve">cloud baseret løsning og </w:t>
-      </w:r>
-      <w:proofErr w:type="spellStart"/>
-      <w:r>
-        <w:rPr>
-          <w:b/>
-          <w:bCs/>
-          <w:sz w:val="32"/>
-          <w:szCs w:val="32"/>
-          <w:lang w:val="da-DK"/>
-        </w:rPr>
-        <w:t>api</w:t>
-      </w:r>
-      <w:proofErr w:type="spellEnd"/>
+        <w:t>cloud baseret løsning og api</w:t>
+      </w:r>
       <w:r>
         <w:rPr>
           <w:b/>
@@ -1492,7 +1480,7 @@
             <w:rPr>
               <w:rFonts w:eastAsiaTheme="minorEastAsia"/>
               <w:noProof/>
-              <w:lang w:val="en-DK" w:eastAsia="en-DK"/>
+              <w:lang w:eastAsia="en-DK"/>
             </w:rPr>
           </w:pPr>
           <w:r>
@@ -1572,7 +1560,7 @@
             <w:rPr>
               <w:rFonts w:eastAsiaTheme="minorEastAsia"/>
               <w:noProof/>
-              <w:lang w:val="en-DK" w:eastAsia="en-DK"/>
+              <w:lang w:eastAsia="en-DK"/>
             </w:rPr>
           </w:pPr>
           <w:hyperlink w:anchor="_Toc58244676" w:history="1">
@@ -1643,7 +1631,7 @@
             <w:rPr>
               <w:rFonts w:eastAsiaTheme="minorEastAsia"/>
               <w:noProof/>
-              <w:lang w:val="en-DK" w:eastAsia="en-DK"/>
+              <w:lang w:eastAsia="en-DK"/>
             </w:rPr>
           </w:pPr>
           <w:hyperlink w:anchor="_Toc58244677" w:history="1">
@@ -1714,7 +1702,7 @@
             <w:rPr>
               <w:rFonts w:eastAsiaTheme="minorEastAsia"/>
               <w:noProof/>
-              <w:lang w:val="en-DK" w:eastAsia="en-DK"/>
+              <w:lang w:eastAsia="en-DK"/>
             </w:rPr>
           </w:pPr>
           <w:hyperlink w:anchor="_Toc58244678" w:history="1">
@@ -1785,7 +1773,7 @@
             <w:rPr>
               <w:rFonts w:eastAsiaTheme="minorEastAsia"/>
               <w:noProof/>
-              <w:lang w:val="en-DK" w:eastAsia="en-DK"/>
+              <w:lang w:eastAsia="en-DK"/>
             </w:rPr>
           </w:pPr>
           <w:hyperlink w:anchor="_Toc58244679" w:history="1">
@@ -1856,7 +1844,7 @@
             <w:rPr>
               <w:rFonts w:eastAsiaTheme="minorEastAsia"/>
               <w:noProof/>
-              <w:lang w:val="en-DK" w:eastAsia="en-DK"/>
+              <w:lang w:eastAsia="en-DK"/>
             </w:rPr>
           </w:pPr>
           <w:hyperlink w:anchor="_Toc58244680" w:history="1">
@@ -1926,7 +1914,7 @@
             <w:rPr>
               <w:rFonts w:eastAsiaTheme="minorEastAsia"/>
               <w:noProof/>
-              <w:lang w:val="en-DK" w:eastAsia="en-DK"/>
+              <w:lang w:eastAsia="en-DK"/>
             </w:rPr>
           </w:pPr>
           <w:hyperlink w:anchor="_Toc58244681" w:history="1">
@@ -1996,7 +1984,7 @@
             <w:rPr>
               <w:rFonts w:eastAsiaTheme="minorEastAsia"/>
               <w:noProof/>
-              <w:lang w:val="en-DK" w:eastAsia="en-DK"/>
+              <w:lang w:eastAsia="en-DK"/>
             </w:rPr>
           </w:pPr>
           <w:hyperlink w:anchor="_Toc58244682" w:history="1">
@@ -2067,7 +2055,7 @@
             <w:rPr>
               <w:rFonts w:eastAsiaTheme="minorEastAsia"/>
               <w:noProof/>
-              <w:lang w:val="en-DK" w:eastAsia="en-DK"/>
+              <w:lang w:eastAsia="en-DK"/>
             </w:rPr>
           </w:pPr>
           <w:hyperlink w:anchor="_Toc58244683" w:history="1">
@@ -2137,7 +2125,7 @@
             <w:rPr>
               <w:rFonts w:eastAsiaTheme="minorEastAsia"/>
               <w:noProof/>
-              <w:lang w:val="en-DK" w:eastAsia="en-DK"/>
+              <w:lang w:eastAsia="en-DK"/>
             </w:rPr>
           </w:pPr>
           <w:hyperlink w:anchor="_Toc58244684" w:history="1">
@@ -2207,7 +2195,7 @@
             <w:rPr>
               <w:rFonts w:eastAsiaTheme="minorEastAsia"/>
               <w:noProof/>
-              <w:lang w:val="en-DK" w:eastAsia="en-DK"/>
+              <w:lang w:eastAsia="en-DK"/>
             </w:rPr>
           </w:pPr>
           <w:hyperlink w:anchor="_Toc58244685" w:history="1">
@@ -2277,7 +2265,7 @@
             <w:rPr>
               <w:rFonts w:eastAsiaTheme="minorEastAsia"/>
               <w:noProof/>
-              <w:lang w:val="en-DK" w:eastAsia="en-DK"/>
+              <w:lang w:eastAsia="en-DK"/>
             </w:rPr>
           </w:pPr>
           <w:hyperlink w:anchor="_Toc58244686" w:history="1">
@@ -2347,7 +2335,7 @@
             <w:rPr>
               <w:rFonts w:eastAsiaTheme="minorEastAsia"/>
               <w:noProof/>
-              <w:lang w:val="en-DK" w:eastAsia="en-DK"/>
+              <w:lang w:eastAsia="en-DK"/>
             </w:rPr>
           </w:pPr>
           <w:hyperlink w:anchor="_Toc58244687" w:history="1">
@@ -2425,7 +2413,7 @@
             <w:rPr>
               <w:rFonts w:eastAsiaTheme="minorEastAsia"/>
               <w:noProof/>
-              <w:lang w:val="en-DK" w:eastAsia="en-DK"/>
+              <w:lang w:eastAsia="en-DK"/>
             </w:rPr>
           </w:pPr>
           <w:hyperlink w:anchor="_Toc58244688" w:history="1">
@@ -2495,7 +2483,7 @@
             <w:rPr>
               <w:rFonts w:eastAsiaTheme="minorEastAsia"/>
               <w:noProof/>
-              <w:lang w:val="en-DK" w:eastAsia="en-DK"/>
+              <w:lang w:eastAsia="en-DK"/>
             </w:rPr>
           </w:pPr>
           <w:hyperlink w:anchor="_Toc58244689" w:history="1">
@@ -2565,7 +2553,7 @@
             <w:rPr>
               <w:rFonts w:eastAsiaTheme="minorEastAsia"/>
               <w:noProof/>
-              <w:lang w:val="en-DK" w:eastAsia="en-DK"/>
+              <w:lang w:eastAsia="en-DK"/>
             </w:rPr>
           </w:pPr>
           <w:hyperlink w:anchor="_Toc58244690" w:history="1">
@@ -2635,7 +2623,7 @@
             <w:rPr>
               <w:rFonts w:eastAsiaTheme="minorEastAsia"/>
               <w:noProof/>
-              <w:lang w:val="en-DK" w:eastAsia="en-DK"/>
+              <w:lang w:eastAsia="en-DK"/>
             </w:rPr>
           </w:pPr>
           <w:hyperlink w:anchor="_Toc58244691" w:history="1">
@@ -2705,7 +2693,7 @@
             <w:rPr>
               <w:rFonts w:eastAsiaTheme="minorEastAsia"/>
               <w:noProof/>
-              <w:lang w:val="en-DK" w:eastAsia="en-DK"/>
+              <w:lang w:eastAsia="en-DK"/>
             </w:rPr>
           </w:pPr>
           <w:hyperlink w:anchor="_Toc58244692" w:history="1">
@@ -2775,7 +2763,7 @@
             <w:rPr>
               <w:rFonts w:eastAsiaTheme="minorEastAsia"/>
               <w:noProof/>
-              <w:lang w:val="en-DK" w:eastAsia="en-DK"/>
+              <w:lang w:eastAsia="en-DK"/>
             </w:rPr>
           </w:pPr>
           <w:hyperlink w:anchor="_Toc58244693" w:history="1">
@@ -2845,7 +2833,7 @@
             <w:rPr>
               <w:rFonts w:eastAsiaTheme="minorEastAsia"/>
               <w:noProof/>
-              <w:lang w:val="en-DK" w:eastAsia="en-DK"/>
+              <w:lang w:eastAsia="en-DK"/>
             </w:rPr>
           </w:pPr>
           <w:hyperlink w:anchor="_Toc58244694" w:history="1">
@@ -2915,7 +2903,7 @@
             <w:rPr>
               <w:rFonts w:eastAsiaTheme="minorEastAsia"/>
               <w:noProof/>
-              <w:lang w:val="en-DK" w:eastAsia="en-DK"/>
+              <w:lang w:eastAsia="en-DK"/>
             </w:rPr>
           </w:pPr>
           <w:hyperlink w:anchor="_Toc58244695" w:history="1">
@@ -2986,7 +2974,7 @@
             <w:rPr>
               <w:rFonts w:eastAsiaTheme="minorEastAsia"/>
               <w:noProof/>
-              <w:lang w:val="en-DK" w:eastAsia="en-DK"/>
+              <w:lang w:eastAsia="en-DK"/>
             </w:rPr>
           </w:pPr>
           <w:hyperlink w:anchor="_Toc58244696" w:history="1">
@@ -3057,7 +3045,7 @@
             <w:rPr>
               <w:rFonts w:eastAsiaTheme="minorEastAsia"/>
               <w:noProof/>
-              <w:lang w:val="en-DK" w:eastAsia="en-DK"/>
+              <w:lang w:eastAsia="en-DK"/>
             </w:rPr>
           </w:pPr>
           <w:hyperlink w:anchor="_Toc58244697" w:history="1">
@@ -3128,7 +3116,7 @@
             <w:rPr>
               <w:rFonts w:eastAsiaTheme="minorEastAsia"/>
               <w:noProof/>
-              <w:lang w:val="en-DK" w:eastAsia="en-DK"/>
+              <w:lang w:eastAsia="en-DK"/>
             </w:rPr>
           </w:pPr>
           <w:hyperlink w:anchor="_Toc58244698" w:history="1">
@@ -3199,7 +3187,7 @@
             <w:rPr>
               <w:rFonts w:eastAsiaTheme="minorEastAsia"/>
               <w:noProof/>
-              <w:lang w:val="en-DK" w:eastAsia="en-DK"/>
+              <w:lang w:eastAsia="en-DK"/>
             </w:rPr>
           </w:pPr>
           <w:hyperlink w:anchor="_Toc58244699" w:history="1">
@@ -3269,7 +3257,7 @@
             <w:rPr>
               <w:rFonts w:eastAsiaTheme="minorEastAsia"/>
               <w:noProof/>
-              <w:lang w:val="en-DK" w:eastAsia="en-DK"/>
+              <w:lang w:eastAsia="en-DK"/>
             </w:rPr>
           </w:pPr>
           <w:hyperlink w:anchor="_Toc58244700" w:history="1">
@@ -3339,7 +3327,7 @@
             <w:rPr>
               <w:rFonts w:eastAsiaTheme="minorEastAsia"/>
               <w:noProof/>
-              <w:lang w:val="en-DK" w:eastAsia="en-DK"/>
+              <w:lang w:eastAsia="en-DK"/>
             </w:rPr>
           </w:pPr>
           <w:hyperlink w:anchor="_Toc58244701" w:history="1">
@@ -3409,7 +3397,7 @@
             <w:rPr>
               <w:rFonts w:eastAsiaTheme="minorEastAsia"/>
               <w:noProof/>
-              <w:lang w:val="en-DK" w:eastAsia="en-DK"/>
+              <w:lang w:eastAsia="en-DK"/>
             </w:rPr>
           </w:pPr>
           <w:hyperlink w:anchor="_Toc58244702" w:history="1">
@@ -3479,7 +3467,7 @@
             <w:rPr>
               <w:rFonts w:eastAsiaTheme="minorEastAsia"/>
               <w:noProof/>
-              <w:lang w:val="en-DK" w:eastAsia="en-DK"/>
+              <w:lang w:eastAsia="en-DK"/>
             </w:rPr>
           </w:pPr>
           <w:hyperlink w:anchor="_Toc58244703" w:history="1">
@@ -3549,7 +3537,7 @@
             <w:rPr>
               <w:rFonts w:eastAsiaTheme="minorEastAsia"/>
               <w:noProof/>
-              <w:lang w:val="en-DK" w:eastAsia="en-DK"/>
+              <w:lang w:eastAsia="en-DK"/>
             </w:rPr>
           </w:pPr>
           <w:hyperlink w:anchor="_Toc58244704" w:history="1">
@@ -3810,21 +3798,7 @@
         <w:rPr>
           <w:lang w:val="da-DK"/>
         </w:rPr>
-        <w:t xml:space="preserve"> som får en ny telefon eller </w:t>
-      </w:r>
-      <w:proofErr w:type="spellStart"/>
-      <w:r>
-        <w:rPr>
-          <w:lang w:val="da-DK"/>
-        </w:rPr>
-        <w:t>factory</w:t>
-      </w:r>
-      <w:proofErr w:type="spellEnd"/>
-      <w:r>
-        <w:rPr>
-          <w:lang w:val="da-DK"/>
-        </w:rPr>
-        <w:t xml:space="preserve"> reset telefon</w:t>
+        <w:t xml:space="preserve"> som får en ny telefon eller factory reset telefon</w:t>
       </w:r>
       <w:r>
         <w:rPr>
@@ -3854,16 +3828,8 @@
         <w:rPr>
           <w:lang w:val="da-DK"/>
         </w:rPr>
-        <w:t xml:space="preserve">, da </w:t>
-      </w:r>
-      <w:proofErr w:type="gramStart"/>
-      <w:r>
-        <w:rPr>
-          <w:lang w:val="da-DK"/>
-        </w:rPr>
-        <w:t>favorit listen</w:t>
-      </w:r>
-      <w:proofErr w:type="gramEnd"/>
+        <w:t>, da favorit listen</w:t>
+      </w:r>
       <w:r>
         <w:rPr>
           <w:lang w:val="da-DK"/>
@@ -4239,7 +4205,6 @@
         </w:rPr>
       </w:pPr>
       <w:bookmarkStart w:id="5" w:name="_Toc58244680"/>
-      <w:proofErr w:type="spellStart"/>
       <w:r>
         <w:rPr>
           <w:rStyle w:val="Overskrift2Tegn"/>
@@ -4247,7 +4212,6 @@
         <w:t>Løsningsskitse</w:t>
       </w:r>
       <w:bookmarkEnd w:id="5"/>
-      <w:proofErr w:type="spellEnd"/>
       <w:r>
         <w:rPr>
           <w:b/>
@@ -4349,57 +4313,13 @@
         <w:t xml:space="preserve"> </w:t>
       </w:r>
       <w:bookmarkStart w:id="6" w:name="_Toc58244681"/>
-      <w:proofErr w:type="spellStart"/>
       <w:r>
         <w:rPr>
           <w:rStyle w:val="Overskrift2Tegn"/>
         </w:rPr>
-        <w:t>Mål</w:t>
-      </w:r>
-      <w:proofErr w:type="spellEnd"/>
-      <w:r>
-        <w:rPr>
-          <w:rStyle w:val="Overskrift2Tegn"/>
-        </w:rPr>
-        <w:t xml:space="preserve"> </w:t>
-      </w:r>
-      <w:proofErr w:type="spellStart"/>
-      <w:r>
-        <w:rPr>
-          <w:rStyle w:val="Overskrift2Tegn"/>
-        </w:rPr>
-        <w:t>og</w:t>
-      </w:r>
-      <w:proofErr w:type="spellEnd"/>
-      <w:r>
-        <w:rPr>
-          <w:rStyle w:val="Overskrift2Tegn"/>
-        </w:rPr>
-        <w:t xml:space="preserve"> </w:t>
-      </w:r>
-      <w:proofErr w:type="spellStart"/>
-      <w:r>
-        <w:rPr>
-          <w:rStyle w:val="Overskrift2Tegn"/>
-        </w:rPr>
-        <w:t>kritiske</w:t>
-      </w:r>
-      <w:proofErr w:type="spellEnd"/>
-      <w:r>
-        <w:rPr>
-          <w:rStyle w:val="Overskrift2Tegn"/>
-        </w:rPr>
-        <w:t xml:space="preserve"> </w:t>
-      </w:r>
-      <w:proofErr w:type="spellStart"/>
-      <w:r>
-        <w:rPr>
-          <w:rStyle w:val="Overskrift2Tegn"/>
-        </w:rPr>
-        <w:t>succesfaktorer</w:t>
+        <w:t>Mål og kritiske succesfaktorer</w:t>
       </w:r>
       <w:bookmarkEnd w:id="6"/>
-      <w:proofErr w:type="spellEnd"/>
       <w:r>
         <w:rPr>
           <w:b/>
@@ -4707,25 +4627,7 @@
                 <w:szCs w:val="24"/>
                 <w:lang w:val="da-DK"/>
               </w:rPr>
-              <w:t xml:space="preserve">At </w:t>
-            </w:r>
-            <w:proofErr w:type="gramStart"/>
-            <w:r>
-              <w:rPr>
-                <w:sz w:val="24"/>
-                <w:szCs w:val="24"/>
-                <w:lang w:val="da-DK"/>
-              </w:rPr>
-              <w:t>login systemet</w:t>
-            </w:r>
-            <w:proofErr w:type="gramEnd"/>
-            <w:r>
-              <w:rPr>
-                <w:sz w:val="24"/>
-                <w:szCs w:val="24"/>
-                <w:lang w:val="da-DK"/>
-              </w:rPr>
-              <w:t xml:space="preserve"> er minimalistisk</w:t>
+              <w:t>At login systemet er minimalistisk</w:t>
             </w:r>
           </w:p>
         </w:tc>
@@ -5230,54 +5132,8 @@
                 <w:szCs w:val="24"/>
                 <w:lang w:val="da-DK"/>
               </w:rPr>
-              <w:t xml:space="preserve">Sikkerhed imod </w:t>
-            </w:r>
-            <w:proofErr w:type="spellStart"/>
-            <w:r>
-              <w:rPr>
-                <w:sz w:val="24"/>
-                <w:szCs w:val="24"/>
-                <w:lang w:val="da-DK"/>
-              </w:rPr>
-              <w:t>brute</w:t>
-            </w:r>
-            <w:proofErr w:type="spellEnd"/>
-            <w:r>
-              <w:rPr>
-                <w:sz w:val="24"/>
-                <w:szCs w:val="24"/>
-                <w:lang w:val="da-DK"/>
-              </w:rPr>
-              <w:t xml:space="preserve"> force, sql </w:t>
-            </w:r>
-            <w:proofErr w:type="spellStart"/>
-            <w:r>
-              <w:rPr>
-                <w:sz w:val="24"/>
-                <w:szCs w:val="24"/>
-                <w:lang w:val="da-DK"/>
-              </w:rPr>
-              <w:t>injection</w:t>
-            </w:r>
-            <w:proofErr w:type="spellEnd"/>
-            <w:r>
-              <w:rPr>
-                <w:sz w:val="24"/>
-                <w:szCs w:val="24"/>
-                <w:lang w:val="da-DK"/>
-              </w:rPr>
-              <w:t xml:space="preserve"> og </w:t>
-            </w:r>
-            <w:proofErr w:type="spellStart"/>
-            <w:r>
-              <w:rPr>
-                <w:sz w:val="24"/>
-                <w:szCs w:val="24"/>
-                <w:lang w:val="da-DK"/>
-              </w:rPr>
-              <w:t>sanitizing</w:t>
-            </w:r>
-            <w:proofErr w:type="spellEnd"/>
+              <w:t>Sikkerhed imod brute force, sql injection og sanitizing</w:t>
+            </w:r>
           </w:p>
         </w:tc>
         <w:tc>
@@ -5407,25 +5263,7 @@
                 <w:szCs w:val="24"/>
                 <w:lang w:val="da-DK"/>
               </w:rPr>
-              <w:t xml:space="preserve">Man kan </w:t>
-            </w:r>
-            <w:proofErr w:type="gramStart"/>
-            <w:r>
-              <w:rPr>
-                <w:sz w:val="24"/>
-                <w:szCs w:val="24"/>
-                <w:lang w:val="da-DK"/>
-              </w:rPr>
-              <w:t>reset</w:t>
-            </w:r>
-            <w:proofErr w:type="gramEnd"/>
-            <w:r>
-              <w:rPr>
-                <w:sz w:val="24"/>
-                <w:szCs w:val="24"/>
-                <w:lang w:val="da-DK"/>
-              </w:rPr>
-              <w:t xml:space="preserve"> sin adgangskode</w:t>
+              <w:t>Man kan reset sin adgangskode</w:t>
             </w:r>
             <w:r>
               <w:rPr>
@@ -5578,18 +5416,8 @@
                 <w:szCs w:val="24"/>
                 <w:lang w:val="da-DK"/>
               </w:rPr>
-              <w:t>Internet/</w:t>
-            </w:r>
-            <w:proofErr w:type="spellStart"/>
-            <w:r>
-              <w:rPr>
-                <w:sz w:val="24"/>
-                <w:szCs w:val="24"/>
-                <w:lang w:val="da-DK"/>
-              </w:rPr>
-              <w:t>Wifi</w:t>
-            </w:r>
-            <w:proofErr w:type="spellEnd"/>
+              <w:t>Internet/Wifi</w:t>
+            </w:r>
           </w:p>
         </w:tc>
         <w:tc>
@@ -5971,52 +5799,24 @@
                 <w:szCs w:val="24"/>
                 <w:lang w:val="da-DK"/>
               </w:rPr>
-              <w:t xml:space="preserve">Authentication til at </w:t>
-            </w:r>
-            <w:proofErr w:type="spellStart"/>
+              <w:t>Authentication til at authenticate applikationen/enheden</w:t>
+            </w:r>
             <w:r>
               <w:rPr>
                 <w:sz w:val="24"/>
                 <w:szCs w:val="24"/>
                 <w:lang w:val="da-DK"/>
               </w:rPr>
-              <w:t>authenticate</w:t>
-            </w:r>
-            <w:proofErr w:type="spellEnd"/>
+              <w:t xml:space="preserve"> for at kun</w:t>
+            </w:r>
             <w:r>
               <w:rPr>
                 <w:sz w:val="24"/>
                 <w:szCs w:val="24"/>
                 <w:lang w:val="da-DK"/>
               </w:rPr>
-              <w:t xml:space="preserve"> applikationen/enheden</w:t>
-            </w:r>
-            <w:r>
-              <w:rPr>
-                <w:sz w:val="24"/>
-                <w:szCs w:val="24"/>
-                <w:lang w:val="da-DK"/>
-              </w:rPr>
-              <w:t xml:space="preserve"> for at kun</w:t>
-            </w:r>
-            <w:r>
-              <w:rPr>
-                <w:sz w:val="24"/>
-                <w:szCs w:val="24"/>
-                <w:lang w:val="da-DK"/>
-              </w:rPr>
-              <w:t xml:space="preserve">ne bruge </w:t>
-            </w:r>
-            <w:proofErr w:type="spellStart"/>
-            <w:r>
-              <w:rPr>
-                <w:sz w:val="24"/>
-                <w:szCs w:val="24"/>
-                <w:lang w:val="da-DK"/>
-              </w:rPr>
-              <w:t>apien</w:t>
-            </w:r>
-            <w:proofErr w:type="spellEnd"/>
+              <w:t>ne bruge apien</w:t>
+            </w:r>
           </w:p>
         </w:tc>
         <w:tc>
@@ -6122,36 +5922,16 @@
                 <w:szCs w:val="24"/>
                 <w:lang w:val="da-DK"/>
               </w:rPr>
-              <w:t xml:space="preserve">Forbinde databasen med </w:t>
-            </w:r>
-            <w:proofErr w:type="spellStart"/>
+              <w:t>Forbinde databasen med apien</w:t>
+            </w:r>
             <w:r>
               <w:rPr>
                 <w:sz w:val="24"/>
                 <w:szCs w:val="24"/>
                 <w:lang w:val="da-DK"/>
               </w:rPr>
-              <w:t>apien</w:t>
-            </w:r>
-            <w:proofErr w:type="spellEnd"/>
-            <w:r>
-              <w:rPr>
-                <w:sz w:val="24"/>
-                <w:szCs w:val="24"/>
-                <w:lang w:val="da-DK"/>
-              </w:rPr>
-              <w:t xml:space="preserve"> og </w:t>
-            </w:r>
-            <w:proofErr w:type="gramStart"/>
-            <w:r>
-              <w:rPr>
-                <w:sz w:val="24"/>
-                <w:szCs w:val="24"/>
-                <w:lang w:val="da-DK"/>
-              </w:rPr>
-              <w:t>CRUD funktioner</w:t>
-            </w:r>
-            <w:proofErr w:type="gramEnd"/>
+              <w:t xml:space="preserve"> og CRUD funktioner</w:t>
+            </w:r>
           </w:p>
         </w:tc>
         <w:tc>
@@ -6202,25 +5982,7 @@
                 <w:szCs w:val="24"/>
                 <w:lang w:val="da-DK"/>
               </w:rPr>
-              <w:t xml:space="preserve">Forbindelse og alle CRUD undtagen </w:t>
-            </w:r>
-            <w:proofErr w:type="spellStart"/>
-            <w:r>
-              <w:rPr>
-                <w:sz w:val="24"/>
-                <w:szCs w:val="24"/>
-                <w:lang w:val="da-DK"/>
-              </w:rPr>
-              <w:t>update</w:t>
-            </w:r>
-            <w:proofErr w:type="spellEnd"/>
-            <w:r>
-              <w:rPr>
-                <w:sz w:val="24"/>
-                <w:szCs w:val="24"/>
-                <w:lang w:val="da-DK"/>
-              </w:rPr>
-              <w:t xml:space="preserve"> virker og anvendes</w:t>
+              <w:t>Forbindelse og alle CRUD undtagen update virker og anvendes</w:t>
             </w:r>
           </w:p>
         </w:tc>
@@ -6291,18 +6053,8 @@
                 <w:szCs w:val="24"/>
                 <w:lang w:val="da-DK"/>
               </w:rPr>
-              <w:t xml:space="preserve">Forbinde applikationen med </w:t>
-            </w:r>
-            <w:proofErr w:type="spellStart"/>
-            <w:r>
-              <w:rPr>
-                <w:sz w:val="24"/>
-                <w:szCs w:val="24"/>
-                <w:lang w:val="da-DK"/>
-              </w:rPr>
-              <w:t>apien</w:t>
-            </w:r>
-            <w:proofErr w:type="spellEnd"/>
+              <w:t>Forbinde applikationen med apien</w:t>
+            </w:r>
           </w:p>
         </w:tc>
         <w:tc>
@@ -6511,30 +6263,14 @@
         </w:rPr>
       </w:pPr>
       <w:bookmarkStart w:id="8" w:name="_Toc58244683"/>
-      <w:proofErr w:type="spellStart"/>
       <w:r>
         <w:rPr>
           <w:rStyle w:val="Overskrift2Tegn"/>
         </w:rPr>
         <w:lastRenderedPageBreak/>
-        <w:t>Fremtidig</w:t>
-      </w:r>
-      <w:proofErr w:type="spellEnd"/>
-      <w:r>
-        <w:rPr>
-          <w:rStyle w:val="Overskrift2Tegn"/>
-        </w:rPr>
-        <w:t xml:space="preserve"> </w:t>
-      </w:r>
-      <w:proofErr w:type="spellStart"/>
-      <w:r>
-        <w:rPr>
-          <w:rStyle w:val="Overskrift2Tegn"/>
-        </w:rPr>
-        <w:t>løsning</w:t>
+        <w:t>Fremtidig løsning</w:t>
       </w:r>
       <w:bookmarkEnd w:id="8"/>
-      <w:proofErr w:type="spellEnd"/>
       <w:r>
         <w:rPr>
           <w:b/>
@@ -6699,28 +6435,14 @@
         <w:rPr>
           <w:lang w:val="da-DK"/>
         </w:rPr>
+        <w:t xml:space="preserve"> Cloud løsningen er baseret på AWS</w:t>
+      </w:r>
+      <w:r>
+        <w:rPr>
+          <w:lang w:val="da-DK"/>
+        </w:rPr>
         <w:t xml:space="preserve"> </w:t>
       </w:r>
-      <w:proofErr w:type="gramStart"/>
-      <w:r>
-        <w:rPr>
-          <w:lang w:val="da-DK"/>
-        </w:rPr>
-        <w:t>Cloud løsningen</w:t>
-      </w:r>
-      <w:proofErr w:type="gramEnd"/>
-      <w:r>
-        <w:rPr>
-          <w:lang w:val="da-DK"/>
-        </w:rPr>
-        <w:t xml:space="preserve"> er baseret på AWS</w:t>
-      </w:r>
-      <w:r>
-        <w:rPr>
-          <w:lang w:val="da-DK"/>
-        </w:rPr>
-        <w:t xml:space="preserve"> </w:t>
-      </w:r>
       <w:r>
         <w:rPr>
           <w:lang w:val="da-DK"/>
@@ -6737,16 +6459,8 @@
         <w:rPr>
           <w:lang w:val="da-DK"/>
         </w:rPr>
-        <w:t xml:space="preserve"> Migrer brugernes data fra den lokale database til </w:t>
-      </w:r>
-      <w:proofErr w:type="gramStart"/>
-      <w:r>
-        <w:rPr>
-          <w:lang w:val="da-DK"/>
-        </w:rPr>
-        <w:t>cloud løsningen</w:t>
-      </w:r>
-      <w:proofErr w:type="gramEnd"/>
+        <w:t xml:space="preserve"> Migrer brugernes data fra den lokale database til cloud løsningen</w:t>
+      </w:r>
       <w:r>
         <w:rPr>
           <w:lang w:val="da-DK"/>
@@ -6763,15 +6477,7 @@
         <w:rPr>
           <w:lang w:val="da-DK"/>
         </w:rPr>
-        <w:t xml:space="preserve">, som spørger brugeren efter at han/hun er registreret om nuværende data skal gemmes i </w:t>
-      </w:r>
-      <w:proofErr w:type="spellStart"/>
-      <w:proofErr w:type="gramStart"/>
-      <w:r>
-        <w:rPr>
-          <w:lang w:val="da-DK"/>
-        </w:rPr>
-        <w:t>cloud</w:t>
+        <w:t>, som spørger brugeren efter at han/hun er registreret om nuværende data skal gemmes i cloud</w:t>
       </w:r>
       <w:r>
         <w:rPr>
@@ -6783,43 +6489,7 @@
         <w:rPr>
           <w:lang w:val="da-DK"/>
         </w:rPr>
-        <w:t>Adgangskode</w:t>
-      </w:r>
-      <w:proofErr w:type="spellEnd"/>
-      <w:proofErr w:type="gramEnd"/>
-      <w:r>
-        <w:rPr>
-          <w:lang w:val="da-DK"/>
-        </w:rPr>
-        <w:t xml:space="preserve"> skal </w:t>
-      </w:r>
-      <w:proofErr w:type="spellStart"/>
-      <w:r>
-        <w:rPr>
-          <w:lang w:val="da-DK"/>
-        </w:rPr>
-        <w:t>kypteres</w:t>
-      </w:r>
-      <w:proofErr w:type="spellEnd"/>
-      <w:r>
-        <w:rPr>
-          <w:lang w:val="da-DK"/>
-        </w:rPr>
-        <w:t xml:space="preserve"> og </w:t>
-      </w:r>
-      <w:proofErr w:type="spellStart"/>
-      <w:r>
-        <w:rPr>
-          <w:lang w:val="da-DK"/>
-        </w:rPr>
-        <w:t>Email</w:t>
-      </w:r>
-      <w:proofErr w:type="spellEnd"/>
-      <w:r>
-        <w:rPr>
-          <w:lang w:val="da-DK"/>
-        </w:rPr>
-        <w:t xml:space="preserve"> skal valideres for at kunne registrer en konto. </w:t>
+        <w:t xml:space="preserve">Adgangskode skal kypteres og Email skal valideres for at kunne registrer en konto. </w:t>
       </w:r>
       <w:r>
         <w:rPr>
@@ -6843,21 +6513,7 @@
         <w:rPr>
           <w:lang w:val="da-DK"/>
         </w:rPr>
-        <w:t xml:space="preserve"> Hvis brugeren siger nej til </w:t>
-      </w:r>
-      <w:proofErr w:type="gramStart"/>
-      <w:r>
-        <w:rPr>
-          <w:lang w:val="da-DK"/>
-        </w:rPr>
-        <w:t>dialog boksen</w:t>
-      </w:r>
-      <w:proofErr w:type="gramEnd"/>
-      <w:r>
-        <w:rPr>
-          <w:lang w:val="da-DK"/>
-        </w:rPr>
-        <w:t xml:space="preserve"> vil kontoen blive oprettet som ny.</w:t>
+        <w:t xml:space="preserve"> Hvis brugeren siger nej til dialog boksen vil kontoen blive oprettet som ny.</w:t>
       </w:r>
       <w:r>
         <w:rPr>
@@ -6913,43 +6569,7 @@
           <w:bCs/>
           <w:lang w:val="da-DK"/>
         </w:rPr>
-        <w:t xml:space="preserve">3 </w:t>
-      </w:r>
-      <w:proofErr w:type="spellStart"/>
-      <w:r>
-        <w:rPr>
-          <w:b/>
-          <w:bCs/>
-          <w:lang w:val="da-DK"/>
-        </w:rPr>
-        <w:t>layer</w:t>
-      </w:r>
-      <w:proofErr w:type="spellEnd"/>
-      <w:r>
-        <w:rPr>
-          <w:b/>
-          <w:bCs/>
-          <w:lang w:val="da-DK"/>
-        </w:rPr>
-        <w:t xml:space="preserve"> </w:t>
-      </w:r>
-      <w:proofErr w:type="spellStart"/>
-      <w:r>
-        <w:rPr>
-          <w:b/>
-          <w:bCs/>
-          <w:lang w:val="da-DK"/>
-        </w:rPr>
-        <w:t>application</w:t>
-      </w:r>
-      <w:proofErr w:type="spellEnd"/>
-      <w:r>
-        <w:rPr>
-          <w:b/>
-          <w:bCs/>
-          <w:lang w:val="da-DK"/>
-        </w:rPr>
-        <w:t xml:space="preserve"> model</w:t>
+        <w:t>3 layer application model</w:t>
       </w:r>
       <w:r>
         <w:rPr>
@@ -6961,21 +6581,7 @@
         <w:rPr>
           <w:lang w:val="da-DK"/>
         </w:rPr>
-        <w:t xml:space="preserve">Databasen skal via en </w:t>
-      </w:r>
-      <w:proofErr w:type="spellStart"/>
-      <w:r>
-        <w:rPr>
-          <w:lang w:val="da-DK"/>
-        </w:rPr>
-        <w:t>api</w:t>
-      </w:r>
-      <w:proofErr w:type="spellEnd"/>
-      <w:r>
-        <w:rPr>
-          <w:lang w:val="da-DK"/>
-        </w:rPr>
-        <w:t xml:space="preserve"> have tilknytning til applikatione</w:t>
+        <w:t>Databasen skal via en api have tilknytning til applikatione</w:t>
       </w:r>
       <w:r>
         <w:rPr>
@@ -7236,44 +6842,14 @@
         <w:rPr>
           <w:lang w:val="da-DK"/>
         </w:rPr>
-        <w:t xml:space="preserve"> </w:t>
-      </w:r>
-      <w:proofErr w:type="spellStart"/>
-      <w:r>
-        <w:rPr>
-          <w:lang w:val="da-DK"/>
-        </w:rPr>
-        <w:t>authentication</w:t>
-      </w:r>
-      <w:proofErr w:type="spellEnd"/>
-      <w:r>
-        <w:rPr>
-          <w:lang w:val="da-DK"/>
-        </w:rPr>
-        <w:t xml:space="preserve"> laves på </w:t>
-      </w:r>
-      <w:proofErr w:type="spellStart"/>
-      <w:r>
-        <w:rPr>
-          <w:lang w:val="da-DK"/>
-        </w:rPr>
-        <w:t>apien</w:t>
-      </w:r>
-      <w:proofErr w:type="spellEnd"/>
-      <w:r>
-        <w:rPr>
-          <w:lang w:val="da-DK"/>
-        </w:rPr>
-        <w:t xml:space="preserve">, som skal sikre at applikationen/enheden er godkendt til at bruge </w:t>
-      </w:r>
-      <w:proofErr w:type="spellStart"/>
-      <w:r>
-        <w:rPr>
-          <w:lang w:val="da-DK"/>
-        </w:rPr>
-        <w:t>apien</w:t>
-      </w:r>
-      <w:proofErr w:type="spellEnd"/>
+        <w:t xml:space="preserve"> authentication laves på apien</w:t>
+      </w:r>
+      <w:r>
+        <w:rPr>
+          <w:lang w:val="da-DK"/>
+        </w:rPr>
+        <w:t>, som skal sikre at applikationen/enheden er godkendt til at bruge apien</w:t>
+      </w:r>
       <w:r>
         <w:rPr>
           <w:lang w:val="da-DK"/>
@@ -7308,35 +6884,7 @@
         <w:rPr>
           <w:lang w:val="da-DK"/>
         </w:rPr>
-        <w:t xml:space="preserve">, så vil man via </w:t>
-      </w:r>
-      <w:proofErr w:type="spellStart"/>
-      <w:r>
-        <w:rPr>
-          <w:lang w:val="da-DK"/>
-        </w:rPr>
-        <w:t>applikaitonen</w:t>
-      </w:r>
-      <w:proofErr w:type="spellEnd"/>
-      <w:r>
-        <w:rPr>
-          <w:lang w:val="da-DK"/>
-        </w:rPr>
-        <w:t xml:space="preserve"> blive sendt en mail til kontoens e-mail </w:t>
-      </w:r>
-      <w:proofErr w:type="spellStart"/>
-      <w:r>
-        <w:rPr>
-          <w:lang w:val="da-DK"/>
-        </w:rPr>
-        <w:t>address</w:t>
-      </w:r>
-      <w:proofErr w:type="spellEnd"/>
-      <w:r>
-        <w:rPr>
-          <w:lang w:val="da-DK"/>
-        </w:rPr>
-        <w:t xml:space="preserve"> og i mailen vil man få et link til at ændre sin adgangskode</w:t>
+        <w:t>, så vil man via applikaitonen blive sendt en mail til kontoens e-mail address og i mailen vil man få et link til at ændre sin adgangskode</w:t>
       </w:r>
       <w:r>
         <w:rPr>
@@ -7382,30 +6930,14 @@
         </w:rPr>
       </w:pPr>
       <w:bookmarkStart w:id="10" w:name="_Toc58244685"/>
-      <w:proofErr w:type="spellStart"/>
       <w:r>
         <w:rPr>
           <w:rStyle w:val="Overskrift2Tegn"/>
         </w:rPr>
         <w:lastRenderedPageBreak/>
-        <w:t>Konsekvenser</w:t>
-      </w:r>
-      <w:proofErr w:type="spellEnd"/>
-      <w:r>
-        <w:rPr>
-          <w:rStyle w:val="Overskrift2Tegn"/>
-        </w:rPr>
-        <w:t xml:space="preserve"> for </w:t>
-      </w:r>
-      <w:proofErr w:type="spellStart"/>
-      <w:r>
-        <w:rPr>
-          <w:rStyle w:val="Overskrift2Tegn"/>
-        </w:rPr>
-        <w:t>virksomheden</w:t>
+        <w:t>Konsekvenser for virksomheden</w:t>
       </w:r>
       <w:bookmarkEnd w:id="10"/>
-      <w:proofErr w:type="spellEnd"/>
       <w:r>
         <w:rPr>
           <w:b/>
@@ -7662,7 +7194,6 @@
         </w:rPr>
       </w:pPr>
       <w:bookmarkStart w:id="11" w:name="_Toc58244686"/>
-      <w:proofErr w:type="spellStart"/>
       <w:r>
         <w:rPr>
           <w:rStyle w:val="Overskrift2Tegn"/>
@@ -7670,7 +7201,6 @@
         <w:t>Implementeringskrav</w:t>
       </w:r>
       <w:bookmarkEnd w:id="11"/>
-      <w:proofErr w:type="spellEnd"/>
       <w:r>
         <w:rPr>
           <w:b/>
@@ -7703,16 +7233,8 @@
         <w:rPr>
           <w:lang w:val="da-DK"/>
         </w:rPr>
-        <w:t xml:space="preserve"> og </w:t>
-      </w:r>
-      <w:proofErr w:type="spellStart"/>
-      <w:r>
-        <w:rPr>
-          <w:lang w:val="da-DK"/>
-        </w:rPr>
-        <w:t>apien</w:t>
-      </w:r>
-      <w:proofErr w:type="spellEnd"/>
+        <w:t xml:space="preserve"> og apien</w:t>
+      </w:r>
       <w:r>
         <w:rPr>
           <w:lang w:val="da-DK"/>
@@ -7747,21 +7269,7 @@
         <w:rPr>
           <w:lang w:val="da-DK"/>
         </w:rPr>
-        <w:t xml:space="preserve"> Leverandøren skal afholde </w:t>
-      </w:r>
-      <w:proofErr w:type="gramStart"/>
-      <w:r>
-        <w:rPr>
-          <w:lang w:val="da-DK"/>
-        </w:rPr>
-        <w:t>et workshop</w:t>
-      </w:r>
-      <w:proofErr w:type="gramEnd"/>
-      <w:r>
-        <w:rPr>
-          <w:lang w:val="da-DK"/>
-        </w:rPr>
-        <w:t xml:space="preserve"> for virksomhedens IT ansvarlige i anvendelse af applikationen, samt </w:t>
+        <w:t xml:space="preserve"> Leverandøren skal afholde et workshop for virksomhedens IT ansvarlige i anvendelse af applikationen, samt </w:t>
       </w:r>
       <w:r>
         <w:rPr>
@@ -7824,7 +7332,6 @@
         </w:rPr>
         <w:t xml:space="preserve">Software </w:t>
       </w:r>
-      <w:proofErr w:type="spellStart"/>
       <w:r>
         <w:rPr>
           <w:rStyle w:val="Overskrift2Tegn"/>
@@ -7832,7 +7339,6 @@
         <w:t>Sikkerhed</w:t>
       </w:r>
       <w:bookmarkEnd w:id="12"/>
-      <w:proofErr w:type="spellEnd"/>
       <w:r>
         <w:rPr>
           <w:b/>
@@ -7889,23 +7395,13 @@
         </w:rPr>
         <w:t xml:space="preserve">AWS </w:t>
       </w:r>
-      <w:proofErr w:type="spellStart"/>
-      <w:r>
-        <w:rPr>
-          <w:b/>
-          <w:bCs/>
-          <w:lang w:val="da-DK"/>
-        </w:rPr>
-        <w:t>best</w:t>
-      </w:r>
-      <w:proofErr w:type="spellEnd"/>
-      <w:r>
-        <w:rPr>
-          <w:b/>
-          <w:bCs/>
-          <w:lang w:val="da-DK"/>
-        </w:rPr>
-        <w:t xml:space="preserve"> practi</w:t>
+      <w:r>
+        <w:rPr>
+          <w:b/>
+          <w:bCs/>
+          <w:lang w:val="da-DK"/>
+        </w:rPr>
+        <w:t>best practi</w:t>
       </w:r>
       <w:r>
         <w:rPr>
@@ -7921,22 +7417,36 @@
           <w:bCs/>
           <w:lang w:val="da-DK"/>
         </w:rPr>
+        <w:t xml:space="preserve"> configuration</w:t>
+      </w:r>
+      <w:r>
+        <w:rPr>
+          <w:b/>
+          <w:bCs/>
+          <w:lang w:val="da-DK"/>
+        </w:rPr>
         <w:t xml:space="preserve"> </w:t>
       </w:r>
-      <w:proofErr w:type="spellStart"/>
-      <w:r>
-        <w:rPr>
-          <w:b/>
-          <w:bCs/>
-          <w:lang w:val="da-DK"/>
-        </w:rPr>
-        <w:t>configuration</w:t>
-      </w:r>
-      <w:proofErr w:type="spellEnd"/>
-      <w:r>
-        <w:rPr>
-          <w:b/>
-          <w:bCs/>
+      <w:r>
+        <w:rPr>
+          <w:lang w:val="da-DK"/>
+        </w:rPr>
+        <w:t>skal bruges</w:t>
+      </w:r>
+      <w:r>
+        <w:rPr>
+          <w:lang w:val="da-DK"/>
+        </w:rPr>
+        <w:t>, som en del af cloud</w:t>
+      </w:r>
+      <w:r>
+        <w:rPr>
+          <w:lang w:val="da-DK"/>
+        </w:rPr>
+        <w:t xml:space="preserve"> database</w:t>
+      </w:r>
+      <w:r>
+        <w:rPr>
           <w:lang w:val="da-DK"/>
         </w:rPr>
         <w:t xml:space="preserve"> </w:t>
@@ -7945,40 +7455,8 @@
         <w:rPr>
           <w:lang w:val="da-DK"/>
         </w:rPr>
-        <w:t>skal bruges</w:t>
-      </w:r>
-      <w:r>
-        <w:rPr>
-          <w:lang w:val="da-DK"/>
-        </w:rPr>
-        <w:t>, som en del af cloud</w:t>
-      </w:r>
-      <w:r>
-        <w:rPr>
-          <w:lang w:val="da-DK"/>
-        </w:rPr>
-        <w:t xml:space="preserve"> </w:t>
-      </w:r>
-      <w:proofErr w:type="gramStart"/>
-      <w:r>
-        <w:rPr>
-          <w:lang w:val="da-DK"/>
-        </w:rPr>
-        <w:t>database</w:t>
-      </w:r>
-      <w:r>
-        <w:rPr>
-          <w:lang w:val="da-DK"/>
-        </w:rPr>
-        <w:t xml:space="preserve"> </w:t>
-      </w:r>
-      <w:r>
-        <w:rPr>
-          <w:lang w:val="da-DK"/>
-        </w:rPr>
         <w:t>sikkerheden</w:t>
       </w:r>
-      <w:proofErr w:type="gramEnd"/>
       <w:r>
         <w:rPr>
           <w:lang w:val="da-DK"/>
@@ -8024,16 +7502,8 @@
         <w:rPr>
           <w:lang w:val="da-DK"/>
         </w:rPr>
-        <w:t xml:space="preserve">et skal beskyttes imod </w:t>
-      </w:r>
-      <w:proofErr w:type="spellStart"/>
-      <w:r>
-        <w:rPr>
-          <w:lang w:val="da-DK"/>
-        </w:rPr>
-        <w:t>brute</w:t>
-      </w:r>
-      <w:proofErr w:type="spellEnd"/>
+        <w:t>et skal beskyttes imod brute</w:t>
+      </w:r>
       <w:r>
         <w:rPr>
           <w:lang w:val="da-DK"/>
@@ -8050,16 +7520,8 @@
         <w:rPr>
           <w:lang w:val="da-DK"/>
         </w:rPr>
-        <w:t xml:space="preserve"> </w:t>
-      </w:r>
-      <w:proofErr w:type="spellStart"/>
-      <w:r>
-        <w:rPr>
-          <w:lang w:val="da-DK"/>
-        </w:rPr>
-        <w:t>attack</w:t>
-      </w:r>
-      <w:proofErr w:type="spellEnd"/>
+        <w:t xml:space="preserve"> attack</w:t>
+      </w:r>
       <w:r>
         <w:rPr>
           <w:lang w:val="da-DK"/>
@@ -8082,16 +7544,8 @@
         <w:rPr>
           <w:lang w:val="da-DK"/>
         </w:rPr>
-        <w:t xml:space="preserve">Kryptering af adgangskoder på </w:t>
-      </w:r>
-      <w:proofErr w:type="gramStart"/>
-      <w:r>
-        <w:rPr>
-          <w:lang w:val="da-DK"/>
-        </w:rPr>
-        <w:t>cloud databasen</w:t>
-      </w:r>
-      <w:proofErr w:type="gramEnd"/>
+        <w:t>Kryptering af adgangskoder på cloud databasen</w:t>
+      </w:r>
     </w:p>
     <w:p>
       <w:pPr>
@@ -8144,21 +7598,7 @@
         <w:rPr>
           <w:lang w:val="da-DK"/>
         </w:rPr>
-        <w:t xml:space="preserve"> </w:t>
-      </w:r>
-      <w:proofErr w:type="spellStart"/>
-      <w:r>
-        <w:rPr>
-          <w:lang w:val="da-DK"/>
-        </w:rPr>
-        <w:t>BCrypt</w:t>
-      </w:r>
-      <w:proofErr w:type="spellEnd"/>
-      <w:r>
-        <w:rPr>
-          <w:lang w:val="da-DK"/>
-        </w:rPr>
-        <w:t xml:space="preserve"> </w:t>
+        <w:t xml:space="preserve"> BCrypt </w:t>
       </w:r>
       <w:r>
         <w:rPr>
@@ -8224,27 +7664,13 @@
         <w:rPr>
           <w:lang w:val="da-DK"/>
         </w:rPr>
-        <w:t xml:space="preserve"> på </w:t>
-      </w:r>
-      <w:proofErr w:type="gramStart"/>
-      <w:r>
-        <w:rPr>
-          <w:lang w:val="da-DK"/>
-        </w:rPr>
-        <w:t>cloud</w:t>
-      </w:r>
-      <w:r>
-        <w:rPr>
-          <w:lang w:val="da-DK"/>
-        </w:rPr>
-        <w:t xml:space="preserve"> databasen</w:t>
-      </w:r>
-      <w:proofErr w:type="gramEnd"/>
-      <w:r>
-        <w:rPr>
-          <w:lang w:val="da-DK"/>
-        </w:rPr>
-        <w:t>.</w:t>
+        <w:t xml:space="preserve"> på cloud</w:t>
+      </w:r>
+      <w:r>
+        <w:rPr>
+          <w:lang w:val="da-DK"/>
+        </w:rPr>
+        <w:t xml:space="preserve"> databasen.</w:t>
       </w:r>
     </w:p>
     <w:p>
@@ -8262,77 +7688,7 @@
         <w:rPr>
           <w:lang w:val="da-DK"/>
         </w:rPr>
-        <w:t xml:space="preserve">Leverandøren har valgt en </w:t>
-      </w:r>
-      <w:proofErr w:type="spellStart"/>
-      <w:r>
-        <w:rPr>
-          <w:lang w:val="da-DK"/>
-        </w:rPr>
-        <w:t>slow</w:t>
-      </w:r>
-      <w:proofErr w:type="spellEnd"/>
-      <w:r>
-        <w:rPr>
-          <w:lang w:val="da-DK"/>
-        </w:rPr>
-        <w:t xml:space="preserve"> hash </w:t>
-      </w:r>
-      <w:proofErr w:type="spellStart"/>
-      <w:r>
-        <w:rPr>
-          <w:lang w:val="da-DK"/>
-        </w:rPr>
-        <w:t>function</w:t>
-      </w:r>
-      <w:proofErr w:type="spellEnd"/>
-      <w:r>
-        <w:rPr>
-          <w:lang w:val="da-DK"/>
-        </w:rPr>
-        <w:t xml:space="preserve"> for at beskytte imod </w:t>
-      </w:r>
-      <w:proofErr w:type="spellStart"/>
-      <w:r>
-        <w:rPr>
-          <w:lang w:val="da-DK"/>
-        </w:rPr>
-        <w:t>lookup</w:t>
-      </w:r>
-      <w:proofErr w:type="spellEnd"/>
-      <w:r>
-        <w:rPr>
-          <w:lang w:val="da-DK"/>
-        </w:rPr>
-        <w:t xml:space="preserve"> </w:t>
-      </w:r>
-      <w:proofErr w:type="spellStart"/>
-      <w:r>
-        <w:rPr>
-          <w:lang w:val="da-DK"/>
-        </w:rPr>
-        <w:t>tables</w:t>
-      </w:r>
-      <w:proofErr w:type="spellEnd"/>
-      <w:r>
-        <w:rPr>
-          <w:lang w:val="da-DK"/>
-        </w:rPr>
-        <w:t xml:space="preserve"> og </w:t>
-      </w:r>
-      <w:proofErr w:type="spellStart"/>
-      <w:r>
-        <w:rPr>
-          <w:lang w:val="da-DK"/>
-        </w:rPr>
-        <w:t>brute</w:t>
-      </w:r>
-      <w:proofErr w:type="spellEnd"/>
-      <w:r>
-        <w:rPr>
-          <w:lang w:val="da-DK"/>
-        </w:rPr>
-        <w:t xml:space="preserve"> force</w:t>
+        <w:t>Leverandøren har valgt en slow hash function for at beskytte imod lookup tables og brute force</w:t>
       </w:r>
       <w:r>
         <w:rPr>
@@ -8356,21 +7712,7 @@
         <w:rPr>
           <w:lang w:val="da-DK"/>
         </w:rPr>
-        <w:t xml:space="preserve"> det langsommere for hackers at </w:t>
-      </w:r>
-      <w:proofErr w:type="spellStart"/>
-      <w:r>
-        <w:rPr>
-          <w:lang w:val="da-DK"/>
-        </w:rPr>
-        <w:t>brute</w:t>
-      </w:r>
-      <w:proofErr w:type="spellEnd"/>
-      <w:r>
-        <w:rPr>
-          <w:lang w:val="da-DK"/>
-        </w:rPr>
-        <w:t xml:space="preserve"> force, ved at have en større hash og at det tager lidt tid at dekryptere det.</w:t>
+        <w:t xml:space="preserve"> det langsommere for hackers at brute force, ved at have en større hash og at det tager lidt tid at dekryptere det.</w:t>
       </w:r>
       <w:r>
         <w:rPr>
@@ -8388,21 +7730,7 @@
         <w:rPr>
           <w:lang w:val="da-DK"/>
         </w:rPr>
-        <w:t xml:space="preserve"> ikke performance, jo mindre man prøver at </w:t>
-      </w:r>
-      <w:proofErr w:type="spellStart"/>
-      <w:r>
-        <w:rPr>
-          <w:lang w:val="da-DK"/>
-        </w:rPr>
-        <w:t>brute</w:t>
-      </w:r>
-      <w:proofErr w:type="spellEnd"/>
-      <w:r>
-        <w:rPr>
-          <w:lang w:val="da-DK"/>
-        </w:rPr>
-        <w:t xml:space="preserve"> force sig ind</w:t>
+        <w:t xml:space="preserve"> ikke performance, jo mindre man prøver at brute force sig ind</w:t>
       </w:r>
       <w:r>
         <w:rPr>
@@ -8450,16 +7778,8 @@
         <w:rPr>
           <w:lang w:val="da-DK"/>
         </w:rPr>
-        <w:t xml:space="preserve">Der bliver kørt standard </w:t>
-      </w:r>
-      <w:proofErr w:type="gramStart"/>
-      <w:r>
-        <w:rPr>
-          <w:lang w:val="da-DK"/>
-        </w:rPr>
-        <w:t>AWS sikkerhed</w:t>
-      </w:r>
-      <w:proofErr w:type="gramEnd"/>
+        <w:t>Der bliver kørt standard AWS sikkerhed</w:t>
+      </w:r>
       <w:r>
         <w:rPr>
           <w:lang w:val="da-DK"/>
@@ -8548,35 +7868,13 @@
         <w:rPr>
           <w:lang w:val="da-DK"/>
         </w:rPr>
-        <w:t xml:space="preserve">i </w:t>
-      </w:r>
-      <w:proofErr w:type="spellStart"/>
-      <w:r>
-        <w:rPr>
-          <w:lang w:val="da-DK"/>
-        </w:rPr>
-        <w:t>backend</w:t>
-      </w:r>
-      <w:proofErr w:type="spellEnd"/>
-      <w:r>
-        <w:rPr>
-          <w:lang w:val="da-DK"/>
-        </w:rPr>
-        <w:t xml:space="preserve"> med </w:t>
-      </w:r>
-      <w:proofErr w:type="spellStart"/>
-      <w:r>
-        <w:rPr>
-          <w:lang w:val="da-DK"/>
-        </w:rPr>
-        <w:t>prepared</w:t>
-      </w:r>
-      <w:proofErr w:type="spellEnd"/>
-      <w:r>
-        <w:rPr>
-          <w:lang w:val="da-DK"/>
-        </w:rPr>
-        <w:t xml:space="preserve"> statements </w:t>
+        <w:t>i backend</w:t>
+      </w:r>
+      <w:r>
+        <w:rPr>
+          <w:lang w:val="da-DK"/>
+        </w:rPr>
+        <w:t xml:space="preserve"> med prepared statements </w:t>
       </w:r>
       <w:r>
         <w:rPr>
@@ -8608,19 +7906,11 @@
           <w:lang w:val="da-DK"/>
         </w:rPr>
       </w:pPr>
-      <w:proofErr w:type="gramStart"/>
-      <w:r>
-        <w:rPr>
-          <w:lang w:val="da-DK"/>
-        </w:rPr>
-        <w:t>Login systemet</w:t>
-      </w:r>
-      <w:proofErr w:type="gramEnd"/>
-      <w:r>
-        <w:rPr>
-          <w:lang w:val="da-DK"/>
-        </w:rPr>
-        <w:t xml:space="preserve"> skal beskytte</w:t>
+      <w:r>
+        <w:rPr>
+          <w:lang w:val="da-DK"/>
+        </w:rPr>
+        <w:t>Login systemet skal beskytte</w:t>
       </w:r>
       <w:r>
         <w:rPr>
@@ -8644,16 +7934,8 @@
         <w:rPr>
           <w:lang w:val="da-DK"/>
         </w:rPr>
-        <w:t xml:space="preserve"> </w:t>
-      </w:r>
-      <w:proofErr w:type="spellStart"/>
-      <w:r>
-        <w:rPr>
-          <w:lang w:val="da-DK"/>
-        </w:rPr>
-        <w:t>brute</w:t>
-      </w:r>
-      <w:proofErr w:type="spellEnd"/>
+        <w:t xml:space="preserve"> brute</w:t>
+      </w:r>
       <w:r>
         <w:rPr>
           <w:lang w:val="da-DK"/>
@@ -8748,21 +8030,7 @@
         <w:rPr>
           <w:lang w:val="da-DK"/>
         </w:rPr>
-        <w:t xml:space="preserve">Ved hjælp af API skal enhedens blive godkendt af </w:t>
-      </w:r>
-      <w:proofErr w:type="spellStart"/>
-      <w:r>
-        <w:rPr>
-          <w:lang w:val="da-DK"/>
-        </w:rPr>
-        <w:t>apien</w:t>
-      </w:r>
-      <w:proofErr w:type="spellEnd"/>
-      <w:r>
-        <w:rPr>
-          <w:lang w:val="da-DK"/>
-        </w:rPr>
-        <w:t xml:space="preserve"> for at bruge </w:t>
+        <w:t xml:space="preserve">Ved hjælp af API skal enhedens blive godkendt af apien for at bruge </w:t>
       </w:r>
       <w:r>
         <w:rPr>
@@ -8812,20 +8080,12 @@
         </w:rPr>
       </w:pPr>
       <w:bookmarkStart w:id="13" w:name="_Toc58244688"/>
-      <w:proofErr w:type="spellStart"/>
       <w:r>
         <w:rPr>
           <w:rStyle w:val="Overskrift1Tegn"/>
         </w:rPr>
         <w:lastRenderedPageBreak/>
-        <w:t>Funktionelle</w:t>
-      </w:r>
-      <w:proofErr w:type="spellEnd"/>
-      <w:r>
-        <w:rPr>
-          <w:rStyle w:val="Overskrift1Tegn"/>
-        </w:rPr>
-        <w:t xml:space="preserve"> Krav</w:t>
+        <w:t>Funktionelle Krav</w:t>
       </w:r>
       <w:bookmarkEnd w:id="13"/>
     </w:p>
@@ -8913,7 +8173,6 @@
         </w:drawing>
       </w:r>
       <w:bookmarkStart w:id="14" w:name="_Toc58244689"/>
-      <w:proofErr w:type="spellStart"/>
       <w:r>
         <w:rPr>
           <w:rStyle w:val="Overskrift2Tegn"/>
@@ -8921,7 +8180,6 @@
         <w:t>Kontekst</w:t>
       </w:r>
       <w:bookmarkEnd w:id="14"/>
-      <w:proofErr w:type="spellEnd"/>
       <w:r>
         <w:rPr>
           <w:b/>
@@ -9115,16 +8373,8 @@
         <w:rPr>
           <w:lang w:val="da-DK"/>
         </w:rPr>
-        <w:t xml:space="preserve">fra </w:t>
-      </w:r>
-      <w:proofErr w:type="gramStart"/>
-      <w:r>
-        <w:rPr>
-          <w:lang w:val="da-DK"/>
-        </w:rPr>
-        <w:t>cloud databasen</w:t>
-      </w:r>
-      <w:proofErr w:type="gramEnd"/>
+        <w:t>fra cloud databasen</w:t>
+      </w:r>
       <w:r>
         <w:rPr>
           <w:lang w:val="da-DK"/>
@@ -9187,25 +8437,7 @@
         <w:rPr>
           <w:lang w:val="da-DK"/>
         </w:rPr>
-        <w:t>Hvis</w:t>
-      </w:r>
-      <w:r>
-        <w:rPr>
-          <w:lang w:val="da-DK"/>
-        </w:rPr>
-        <w:t xml:space="preserve"> brugernavn og adgangskode passer,</w:t>
-      </w:r>
-      <w:r>
-        <w:rPr>
-          <w:lang w:val="da-DK"/>
-        </w:rPr>
-        <w:t xml:space="preserve"> så navigerer der til applikationen</w:t>
-      </w:r>
-      <w:r>
-        <w:rPr>
-          <w:lang w:val="da-DK"/>
-        </w:rPr>
-        <w:t>.</w:t>
+        <w:t>Hvis brugernavn og adgangskode passer, så navigerer der til applikationen.</w:t>
       </w:r>
       <w:r>
         <w:rPr>
@@ -9239,15 +8471,7 @@
           <w:bCs/>
           <w:lang w:val="da-DK"/>
         </w:rPr>
-        <w:t xml:space="preserve">Pil </w:t>
-      </w:r>
-      <w:r>
-        <w:rPr>
-          <w:b/>
-          <w:bCs/>
-          <w:lang w:val="da-DK"/>
-        </w:rPr>
-        <w:t>2,3 og 5,6</w:t>
+        <w:t>Pil 2,3 og 5,6</w:t>
       </w:r>
       <w:r>
         <w:rPr>
@@ -9504,16 +8728,7 @@
           <w:bCs/>
           <w:lang w:val="da-DK"/>
         </w:rPr>
-        <w:t>Pil 5,6 og 7,</w:t>
-      </w:r>
-      <w:proofErr w:type="gramStart"/>
-      <w:r>
-        <w:rPr>
-          <w:b/>
-          <w:bCs/>
-          <w:lang w:val="da-DK"/>
-        </w:rPr>
-        <w:t>8</w:t>
+        <w:t>Pil 5,6 og 7,8</w:t>
       </w:r>
       <w:r>
         <w:rPr>
@@ -9525,14 +8740,7 @@
         <w:rPr>
           <w:lang w:val="da-DK"/>
         </w:rPr>
-        <w:t xml:space="preserve"> uden</w:t>
-      </w:r>
-      <w:proofErr w:type="gramEnd"/>
-      <w:r>
-        <w:rPr>
-          <w:lang w:val="da-DK"/>
-        </w:rPr>
-        <w:t xml:space="preserve"> at gå igennem </w:t>
+        <w:t xml:space="preserve"> uden at gå igennem </w:t>
       </w:r>
       <w:r>
         <w:rPr>
@@ -9580,58 +8788,14 @@
         </w:rPr>
       </w:pPr>
       <w:bookmarkStart w:id="15" w:name="_Toc58244690"/>
-      <w:proofErr w:type="spellStart"/>
       <w:r>
         <w:rPr>
           <w:rStyle w:val="Overskrift2Tegn"/>
         </w:rPr>
         <w:lastRenderedPageBreak/>
-        <w:t>Overordnede</w:t>
-      </w:r>
-      <w:proofErr w:type="spellEnd"/>
-      <w:r>
-        <w:rPr>
-          <w:rStyle w:val="Overskrift2Tegn"/>
-        </w:rPr>
-        <w:t xml:space="preserve"> </w:t>
-      </w:r>
-      <w:proofErr w:type="spellStart"/>
-      <w:r>
-        <w:rPr>
-          <w:rStyle w:val="Overskrift2Tegn"/>
-        </w:rPr>
-        <w:t>krav</w:t>
-      </w:r>
-      <w:proofErr w:type="spellEnd"/>
-      <w:r>
-        <w:rPr>
-          <w:rStyle w:val="Overskrift2Tegn"/>
-        </w:rPr>
-        <w:t xml:space="preserve"> </w:t>
-      </w:r>
-      <w:proofErr w:type="spellStart"/>
-      <w:r>
-        <w:rPr>
-          <w:rStyle w:val="Overskrift2Tegn"/>
-        </w:rPr>
-        <w:t>og</w:t>
-      </w:r>
-      <w:proofErr w:type="spellEnd"/>
-      <w:r>
-        <w:rPr>
-          <w:rStyle w:val="Overskrift2Tegn"/>
-        </w:rPr>
-        <w:t xml:space="preserve"> </w:t>
-      </w:r>
-      <w:proofErr w:type="spellStart"/>
-      <w:r>
-        <w:rPr>
-          <w:rStyle w:val="Overskrift2Tegn"/>
-        </w:rPr>
-        <w:t>succeskriterier</w:t>
+        <w:t>Overordnede krav og succeskriterier</w:t>
       </w:r>
       <w:bookmarkEnd w:id="15"/>
-      <w:proofErr w:type="spellEnd"/>
     </w:p>
     <w:tbl>
       <w:tblPr>
@@ -10071,30 +9235,8 @@
               <w:rPr>
                 <w:lang w:val="da-DK"/>
               </w:rPr>
-              <w:t xml:space="preserve">JWT </w:t>
-            </w:r>
-            <w:proofErr w:type="spellStart"/>
-            <w:r>
-              <w:rPr>
-                <w:lang w:val="da-DK"/>
-              </w:rPr>
-              <w:t>tokens</w:t>
-            </w:r>
-            <w:proofErr w:type="spellEnd"/>
-            <w:r>
-              <w:rPr>
-                <w:lang w:val="da-DK"/>
-              </w:rPr>
-              <w:t xml:space="preserve"> og forbindelse til Database og </w:t>
-            </w:r>
-            <w:proofErr w:type="gramStart"/>
-            <w:r>
-              <w:rPr>
-                <w:lang w:val="da-DK"/>
-              </w:rPr>
-              <w:t>CRUD funktioner</w:t>
-            </w:r>
-            <w:proofErr w:type="gramEnd"/>
+              <w:t>JWT tokens og forbindelse til Database og CRUD funktioner</w:t>
+            </w:r>
           </w:p>
         </w:tc>
         <w:tc>
@@ -10113,21 +9255,13 @@
               <w:rPr>
                 <w:lang w:val="da-DK"/>
               </w:rPr>
-              <w:t xml:space="preserve">At </w:t>
-            </w:r>
-            <w:proofErr w:type="spellStart"/>
-            <w:r>
-              <w:rPr>
-                <w:lang w:val="da-DK"/>
-              </w:rPr>
-              <w:t>apien</w:t>
-            </w:r>
-            <w:proofErr w:type="spellEnd"/>
-            <w:r>
-              <w:rPr>
-                <w:lang w:val="da-DK"/>
-              </w:rPr>
-              <w:t xml:space="preserve"> bruger CRUD for at forbinde til databasen.</w:t>
+              <w:t>At apien bruger CRUD for at forbinde til databasen.</w:t>
+            </w:r>
+            <w:r>
+              <w:rPr>
+                <w:lang w:val="da-DK"/>
+              </w:rPr>
+              <w:t xml:space="preserve"> Med jwt tokens</w:t>
             </w:r>
           </w:p>
         </w:tc>
@@ -10189,16 +9323,8 @@
               <w:rPr>
                 <w:lang w:val="da-DK"/>
               </w:rPr>
-              <w:t xml:space="preserve">Man kan hente Brugerens favorit liste og indstillinger fra </w:t>
-            </w:r>
-            <w:proofErr w:type="gramStart"/>
-            <w:r>
-              <w:rPr>
-                <w:lang w:val="da-DK"/>
-              </w:rPr>
-              <w:t>cloud databasen</w:t>
-            </w:r>
-            <w:proofErr w:type="gramEnd"/>
+              <w:t>Man kan hente Brugerens favorit liste og indstillinger fra cloud databasen</w:t>
+            </w:r>
           </w:p>
         </w:tc>
         <w:tc>
@@ -10299,21 +9425,7 @@
               <w:rPr>
                 <w:lang w:val="da-DK"/>
               </w:rPr>
-              <w:t xml:space="preserve">Man skal kunne tilføje og slette favoritter fra </w:t>
-            </w:r>
-            <w:proofErr w:type="gramStart"/>
-            <w:r>
-              <w:rPr>
-                <w:lang w:val="da-DK"/>
-              </w:rPr>
-              <w:t>favorit listen</w:t>
-            </w:r>
-            <w:proofErr w:type="gramEnd"/>
-            <w:r>
-              <w:rPr>
-                <w:lang w:val="da-DK"/>
-              </w:rPr>
-              <w:t xml:space="preserve"> og fra databasen tilknyttet kontoen</w:t>
+              <w:t>Man skal kunne tilføje og slette favoritter fra favorit listen og fra databasen tilknyttet kontoen</w:t>
             </w:r>
           </w:p>
         </w:tc>
@@ -10551,7 +9663,6 @@
         </w:rPr>
       </w:pPr>
       <w:bookmarkStart w:id="16" w:name="_Toc58244691"/>
-      <w:proofErr w:type="spellStart"/>
       <w:r>
         <w:rPr>
           <w:rStyle w:val="Overskrift2Tegn"/>
@@ -10560,33 +9671,18 @@
         <w:t>Informationsmodel</w:t>
       </w:r>
       <w:bookmarkEnd w:id="16"/>
-      <w:proofErr w:type="spellEnd"/>
-    </w:p>
-    <w:p>
-      <w:pPr>
-        <w:rPr>
-          <w:lang w:val="da-DK"/>
-        </w:rPr>
-      </w:pPr>
-      <w:r>
-        <w:rPr>
-          <w:lang w:val="da-DK"/>
-        </w:rPr>
-        <w:t xml:space="preserve">Denne figur beskriver at der vil være mange brugere som anvender applikationen, men brugeren skal først igennem </w:t>
-      </w:r>
-      <w:proofErr w:type="gramStart"/>
-      <w:r>
-        <w:rPr>
-          <w:lang w:val="da-DK"/>
-        </w:rPr>
-        <w:t>login systemet</w:t>
-      </w:r>
-      <w:proofErr w:type="gramEnd"/>
-      <w:r>
-        <w:rPr>
-          <w:lang w:val="da-DK"/>
-        </w:rPr>
-        <w:t xml:space="preserve"> før de bliver navigeret videre ind i applikationen. Applikationen er tilknyttet 1 database</w:t>
+    </w:p>
+    <w:p>
+      <w:pPr>
+        <w:rPr>
+          <w:lang w:val="da-DK"/>
+        </w:rPr>
+      </w:pPr>
+      <w:r>
+        <w:rPr>
+          <w:lang w:val="da-DK"/>
+        </w:rPr>
+        <w:t>Denne figur beskriver at der vil være mange brugere som anvender applikationen, men brugeren skal først igennem login systemet før de bliver navigeret videre ind i applikationen. Applikationen er tilknyttet 1 database</w:t>
       </w:r>
       <w:r>
         <w:rPr>
@@ -10694,7 +9790,6 @@
         <w:br/>
       </w:r>
       <w:bookmarkStart w:id="17" w:name="_Toc58244692"/>
-      <w:proofErr w:type="spellStart"/>
       <w:r>
         <w:rPr>
           <w:rStyle w:val="Overskrift2Tegn"/>
@@ -10702,7 +9797,6 @@
         <w:t>Procesmodel</w:t>
       </w:r>
       <w:bookmarkEnd w:id="17"/>
-      <w:proofErr w:type="spellEnd"/>
       <w:r>
         <w:rPr>
           <w:b/>
@@ -10873,14 +9967,12 @@
         </w:rPr>
         <w:t xml:space="preserve">Her kan du visuelt se </w:t>
       </w:r>
-      <w:proofErr w:type="gramStart"/>
       <w:r>
         <w:rPr>
           <w:lang w:val="da-DK"/>
         </w:rPr>
         <w:t>database modellen</w:t>
       </w:r>
-      <w:proofErr w:type="gramEnd"/>
       <w:r>
         <w:rPr>
           <w:lang w:val="da-DK"/>
@@ -10891,21 +9983,7 @@
         <w:rPr>
           <w:lang w:val="da-DK"/>
         </w:rPr>
-        <w:t xml:space="preserve"> </w:t>
-      </w:r>
-      <w:proofErr w:type="spellStart"/>
-      <w:r>
-        <w:rPr>
-          <w:lang w:val="da-DK"/>
-        </w:rPr>
-        <w:t>Account</w:t>
-      </w:r>
-      <w:proofErr w:type="spellEnd"/>
-      <w:r>
-        <w:rPr>
-          <w:lang w:val="da-DK"/>
-        </w:rPr>
-        <w:t xml:space="preserve"> </w:t>
+        <w:t xml:space="preserve"> Account </w:t>
       </w:r>
       <w:r>
         <w:rPr>
@@ -10935,27 +10013,13 @@
         <w:rPr>
           <w:lang w:val="da-DK"/>
         </w:rPr>
-        <w:t xml:space="preserve"> flere </w:t>
-      </w:r>
-      <w:proofErr w:type="spellStart"/>
-      <w:r>
-        <w:rPr>
-          <w:lang w:val="da-DK"/>
-        </w:rPr>
-        <w:t>Account</w:t>
-      </w:r>
-      <w:r>
-        <w:rPr>
-          <w:lang w:val="da-DK"/>
-        </w:rPr>
-        <w:t>s</w:t>
-      </w:r>
-      <w:proofErr w:type="spellEnd"/>
-      <w:r>
-        <w:rPr>
-          <w:lang w:val="da-DK"/>
-        </w:rPr>
-        <w:t xml:space="preserve"> tilknyttet</w:t>
+        <w:t xml:space="preserve"> flere Account</w:t>
+      </w:r>
+      <w:r>
+        <w:rPr>
+          <w:lang w:val="da-DK"/>
+        </w:rPr>
+        <w:t>s tilknyttet</w:t>
       </w:r>
       <w:r>
         <w:rPr>
@@ -10967,21 +10031,7 @@
         <w:rPr>
           <w:lang w:val="da-DK"/>
         </w:rPr>
-        <w:t xml:space="preserve"> Leverandøren vil bruge </w:t>
-      </w:r>
-      <w:proofErr w:type="spellStart"/>
-      <w:r>
-        <w:rPr>
-          <w:lang w:val="da-DK"/>
-        </w:rPr>
-        <w:t>mysql</w:t>
-      </w:r>
-      <w:proofErr w:type="spellEnd"/>
-      <w:r>
-        <w:rPr>
-          <w:lang w:val="da-DK"/>
-        </w:rPr>
-        <w:t xml:space="preserve"> database til løsningen.</w:t>
+        <w:t xml:space="preserve"> Leverandøren vil bruge mysql database til løsningen.</w:t>
       </w:r>
       <w:r>
         <w:rPr>
@@ -11186,28 +10236,7 @@
         <w:rPr>
           <w:lang w:val="da-DK"/>
         </w:rPr>
-        <w:t xml:space="preserve">Levering af </w:t>
-      </w:r>
-      <w:proofErr w:type="spellStart"/>
-      <w:r>
-        <w:rPr>
-          <w:lang w:val="da-DK"/>
-        </w:rPr>
-        <w:t>graphic</w:t>
-      </w:r>
-      <w:proofErr w:type="spellEnd"/>
-      <w:r>
-        <w:rPr>
-          <w:lang w:val="da-DK"/>
-        </w:rPr>
-        <w:t xml:space="preserve"> user interface GUI på registrering og </w:t>
-      </w:r>
-      <w:proofErr w:type="gramStart"/>
-      <w:r>
-        <w:rPr>
-          <w:lang w:val="da-DK"/>
-        </w:rPr>
-        <w:t>login</w:t>
+        <w:t>Levering af graphic user interface GUI på registrering og login</w:t>
       </w:r>
       <w:r>
         <w:rPr>
@@ -11221,7 +10250,6 @@
         </w:rPr>
         <w:t>skærmene</w:t>
       </w:r>
-      <w:proofErr w:type="gramEnd"/>
       <w:r>
         <w:rPr>
           <w:lang w:val="da-DK"/>
@@ -11336,21 +10364,7 @@
         <w:rPr>
           <w:lang w:val="da-DK"/>
         </w:rPr>
-        <w:t xml:space="preserve"> </w:t>
-      </w:r>
-      <w:proofErr w:type="gramStart"/>
-      <w:r>
-        <w:rPr>
-          <w:lang w:val="da-DK"/>
-        </w:rPr>
-        <w:t>cloud databasen</w:t>
-      </w:r>
-      <w:proofErr w:type="gramEnd"/>
-      <w:r>
-        <w:rPr>
-          <w:lang w:val="da-DK"/>
-        </w:rPr>
-        <w:t xml:space="preserve"> på AWS</w:t>
+        <w:t xml:space="preserve"> cloud databasen på AWS</w:t>
       </w:r>
     </w:p>
     <w:p>
@@ -11446,34 +10460,13 @@
         <w:rPr>
           <w:lang w:val="da-DK"/>
         </w:rPr>
-        <w:t xml:space="preserve">Leverandøren sætter </w:t>
-      </w:r>
-      <w:proofErr w:type="spellStart"/>
-      <w:r>
-        <w:rPr>
-          <w:lang w:val="da-DK"/>
-        </w:rPr>
-        <w:t>apien</w:t>
-      </w:r>
-      <w:proofErr w:type="spellEnd"/>
-      <w:r>
-        <w:rPr>
-          <w:lang w:val="da-DK"/>
-        </w:rPr>
-        <w:t xml:space="preserve"> op med de nødvendige</w:t>
-      </w:r>
-      <w:r>
-        <w:rPr>
-          <w:lang w:val="da-DK"/>
-        </w:rPr>
-        <w:t xml:space="preserve"> </w:t>
-      </w:r>
-      <w:proofErr w:type="gramStart"/>
-      <w:r>
-        <w:rPr>
-          <w:lang w:val="da-DK"/>
-        </w:rPr>
-        <w:t>database</w:t>
+        <w:t>Leverandøren sætter apien op med de nødvendige</w:t>
+      </w:r>
+      <w:r>
+        <w:rPr>
+          <w:lang w:val="da-DK"/>
+        </w:rPr>
+        <w:t xml:space="preserve"> database</w:t>
       </w:r>
       <w:r>
         <w:rPr>
@@ -11481,7 +10474,6 @@
         </w:rPr>
         <w:t xml:space="preserve"> funktioner</w:t>
       </w:r>
-      <w:proofErr w:type="gramEnd"/>
     </w:p>
     <w:p>
       <w:pPr>
@@ -11500,21 +10492,7 @@
         <w:rPr>
           <w:lang w:val="da-DK"/>
         </w:rPr>
-        <w:t xml:space="preserve">Leverandøren sætter </w:t>
-      </w:r>
-      <w:proofErr w:type="spellStart"/>
-      <w:r>
-        <w:rPr>
-          <w:lang w:val="da-DK"/>
-        </w:rPr>
-        <w:t>authentication</w:t>
-      </w:r>
-      <w:proofErr w:type="spellEnd"/>
-      <w:r>
-        <w:rPr>
-          <w:lang w:val="da-DK"/>
-        </w:rPr>
-        <w:t xml:space="preserve"> op</w:t>
+        <w:t>Leverandøren sætter authentication op</w:t>
       </w:r>
     </w:p>
     <w:p>
@@ -11534,49 +10512,7 @@
         <w:rPr>
           <w:lang w:val="da-DK"/>
         </w:rPr>
-        <w:t xml:space="preserve">Virksomheden kontrollerer at de kan koble til </w:t>
-      </w:r>
-      <w:proofErr w:type="spellStart"/>
-      <w:r>
-        <w:rPr>
-          <w:lang w:val="da-DK"/>
-        </w:rPr>
-        <w:t>apien</w:t>
-      </w:r>
-      <w:proofErr w:type="spellEnd"/>
-      <w:r>
-        <w:rPr>
-          <w:lang w:val="da-DK"/>
-        </w:rPr>
-        <w:t xml:space="preserve"> og bruge databasen via </w:t>
-      </w:r>
-      <w:proofErr w:type="spellStart"/>
-      <w:r>
-        <w:rPr>
-          <w:lang w:val="da-DK"/>
-        </w:rPr>
-        <w:t>apien</w:t>
-      </w:r>
-      <w:proofErr w:type="spellEnd"/>
-      <w:r>
-        <w:rPr>
-          <w:lang w:val="da-DK"/>
-        </w:rPr>
-        <w:t xml:space="preserve">, samt kontrollerer at </w:t>
-      </w:r>
-      <w:proofErr w:type="spellStart"/>
-      <w:r>
-        <w:rPr>
-          <w:lang w:val="da-DK"/>
-        </w:rPr>
-        <w:t>authentication</w:t>
-      </w:r>
-      <w:proofErr w:type="spellEnd"/>
-      <w:r>
-        <w:rPr>
-          <w:lang w:val="da-DK"/>
-        </w:rPr>
-        <w:t xml:space="preserve"> fungerer.</w:t>
+        <w:t>Virksomheden kontrollerer at de kan koble til apien og bruge databasen via apien, samt kontrollerer at authentication fungerer.</w:t>
       </w:r>
     </w:p>
     <w:p>
@@ -11640,16 +10576,8 @@
         <w:rPr>
           <w:lang w:val="da-DK"/>
         </w:rPr>
-        <w:t xml:space="preserve">tilføjer </w:t>
-      </w:r>
-      <w:proofErr w:type="gramStart"/>
-      <w:r>
-        <w:rPr>
-          <w:lang w:val="da-DK"/>
-        </w:rPr>
-        <w:t>login funktionen</w:t>
-      </w:r>
-      <w:proofErr w:type="gramEnd"/>
+        <w:t>tilføjer login funktionen</w:t>
+      </w:r>
       <w:r>
         <w:rPr>
           <w:lang w:val="da-DK"/>
@@ -11719,16 +10647,8 @@
         <w:rPr>
           <w:lang w:val="da-DK"/>
         </w:rPr>
-        <w:t xml:space="preserve">korrekt brugernavn og adgangskode passer sammen med en konto fra </w:t>
-      </w:r>
-      <w:proofErr w:type="gramStart"/>
-      <w:r>
-        <w:rPr>
-          <w:lang w:val="da-DK"/>
-        </w:rPr>
-        <w:t>cloud databasen</w:t>
-      </w:r>
-      <w:proofErr w:type="gramEnd"/>
+        <w:t>korrekt brugernavn og adgangskode passer sammen med en konto fra cloud databasen</w:t>
+      </w:r>
       <w:r>
         <w:rPr>
           <w:lang w:val="da-DK"/>
@@ -11765,21 +10685,7 @@
         <w:rPr>
           <w:lang w:val="da-DK"/>
         </w:rPr>
-        <w:t xml:space="preserve"> forkert brugernavn og adgangskode ikke passer sammen med en konto fra </w:t>
-      </w:r>
-      <w:proofErr w:type="gramStart"/>
-      <w:r>
-        <w:rPr>
-          <w:lang w:val="da-DK"/>
-        </w:rPr>
-        <w:t>cloud databasen</w:t>
-      </w:r>
-      <w:proofErr w:type="gramEnd"/>
-      <w:r>
-        <w:rPr>
-          <w:lang w:val="da-DK"/>
-        </w:rPr>
-        <w:t xml:space="preserve"> og </w:t>
+        <w:t xml:space="preserve"> forkert brugernavn og adgangskode ikke passer sammen med en konto fra cloud databasen og </w:t>
       </w:r>
       <w:r>
         <w:rPr>
@@ -11965,16 +10871,8 @@
         <w:rPr>
           <w:lang w:val="da-DK"/>
         </w:rPr>
-        <w:t xml:space="preserve"> kontrollerer at ved registreringen bliver dataene sendt over til </w:t>
-      </w:r>
-      <w:proofErr w:type="gramStart"/>
-      <w:r>
-        <w:rPr>
-          <w:lang w:val="da-DK"/>
-        </w:rPr>
-        <w:t>cloud databasen</w:t>
-      </w:r>
-      <w:proofErr w:type="gramEnd"/>
+        <w:t xml:space="preserve"> kontrollerer at ved registreringen bliver dataene sendt over til cloud databasen</w:t>
+      </w:r>
     </w:p>
     <w:p>
       <w:pPr>
@@ -12071,21 +10969,7 @@
         <w:rPr>
           <w:lang w:val="da-DK"/>
         </w:rPr>
-        <w:t xml:space="preserve">Leverandøren tilføjer at de korrekte favoritter bliver hentet ned fra </w:t>
-      </w:r>
-      <w:proofErr w:type="gramStart"/>
-      <w:r>
-        <w:rPr>
-          <w:lang w:val="da-DK"/>
-        </w:rPr>
-        <w:t>cloud databasen</w:t>
-      </w:r>
-      <w:proofErr w:type="gramEnd"/>
-      <w:r>
-        <w:rPr>
-          <w:lang w:val="da-DK"/>
-        </w:rPr>
-        <w:t xml:space="preserve"> og fremvises på applikationen.</w:t>
+        <w:t>Leverandøren tilføjer at de korrekte favoritter bliver hentet ned fra cloud databasen og fremvises på applikationen.</w:t>
       </w:r>
     </w:p>
     <w:p>
@@ -12211,21 +11095,7 @@
         <w:rPr>
           <w:lang w:val="da-DK"/>
         </w:rPr>
-        <w:t xml:space="preserve"> tilføjer tilføj </w:t>
-      </w:r>
-      <w:proofErr w:type="gramStart"/>
-      <w:r>
-        <w:rPr>
-          <w:lang w:val="da-DK"/>
-        </w:rPr>
-        <w:t>favorit funktionen</w:t>
-      </w:r>
-      <w:proofErr w:type="gramEnd"/>
-      <w:r>
-        <w:rPr>
-          <w:lang w:val="da-DK"/>
-        </w:rPr>
-        <w:t xml:space="preserve"> til applikationen</w:t>
+        <w:t xml:space="preserve"> tilføjer tilføj favorit funktionen til applikationen</w:t>
       </w:r>
     </w:p>
     <w:p>
@@ -12319,21 +11189,7 @@
         <w:rPr>
           <w:lang w:val="da-DK"/>
         </w:rPr>
-        <w:t xml:space="preserve">Leverandøren tilføjer slet </w:t>
-      </w:r>
-      <w:proofErr w:type="gramStart"/>
-      <w:r>
-        <w:rPr>
-          <w:lang w:val="da-DK"/>
-        </w:rPr>
-        <w:t>favorit funktionen</w:t>
-      </w:r>
-      <w:proofErr w:type="gramEnd"/>
-      <w:r>
-        <w:rPr>
-          <w:lang w:val="da-DK"/>
-        </w:rPr>
-        <w:t xml:space="preserve"> til applikationen</w:t>
+        <w:t>Leverandøren tilføjer slet favorit funktionen til applikationen</w:t>
       </w:r>
     </w:p>
     <w:p>
@@ -12589,19 +11445,11 @@
         <w:t xml:space="preserve"> </w:t>
       </w:r>
       <w:bookmarkStart w:id="22" w:name="_Toc58244697"/>
-      <w:proofErr w:type="spellStart"/>
-      <w:r>
-        <w:rPr>
-          <w:lang w:val="da-DK"/>
-        </w:rPr>
-        <w:t>Use</w:t>
-      </w:r>
-      <w:proofErr w:type="spellEnd"/>
-      <w:r>
-        <w:rPr>
-          <w:lang w:val="da-DK"/>
-        </w:rPr>
-        <w:t xml:space="preserve"> cases</w:t>
+      <w:r>
+        <w:rPr>
+          <w:lang w:val="da-DK"/>
+        </w:rPr>
+        <w:t>Use cases</w:t>
       </w:r>
       <w:bookmarkEnd w:id="22"/>
       <w:r>
@@ -12864,64 +11712,42 @@
         <w:rPr>
           <w:lang w:val="da-DK"/>
         </w:rPr>
-        <w:t xml:space="preserve">Der er indlagt </w:t>
-      </w:r>
-      <w:proofErr w:type="gramStart"/>
-      <w:r>
-        <w:rPr>
-          <w:lang w:val="da-DK"/>
-        </w:rPr>
-        <w:t xml:space="preserve">FAT( </w:t>
-      </w:r>
-      <w:proofErr w:type="spellStart"/>
-      <w:r>
-        <w:rPr>
-          <w:lang w:val="da-DK"/>
-        </w:rPr>
-        <w:t>factory</w:t>
-      </w:r>
-      <w:proofErr w:type="spellEnd"/>
-      <w:proofErr w:type="gramEnd"/>
+        <w:t xml:space="preserve">Der er indlagt FAT( factory acceptance test) i forbindelse med del </w:t>
+      </w:r>
+      <w:r>
+        <w:rPr>
+          <w:lang w:val="da-DK"/>
+        </w:rPr>
+        <w:t>leverancer</w:t>
+      </w:r>
+      <w:r>
+        <w:rPr>
+          <w:lang w:val="da-DK"/>
+        </w:rPr>
+        <w:t xml:space="preserve"> se </w:t>
+      </w:r>
+      <w:r>
+        <w:rPr>
+          <w:lang w:val="da-DK"/>
+        </w:rPr>
+        <w:t>i afsnittet</w:t>
+      </w:r>
       <w:r>
         <w:rPr>
           <w:lang w:val="da-DK"/>
         </w:rPr>
         <w:t xml:space="preserve"> </w:t>
       </w:r>
-      <w:proofErr w:type="spellStart"/>
-      <w:r>
-        <w:rPr>
-          <w:lang w:val="da-DK"/>
-        </w:rPr>
-        <w:t>acceptance</w:t>
-      </w:r>
-      <w:proofErr w:type="spellEnd"/>
-      <w:r>
-        <w:rPr>
-          <w:lang w:val="da-DK"/>
-        </w:rPr>
-        <w:t xml:space="preserve"> test) i forbindelse med del </w:t>
-      </w:r>
-      <w:r>
-        <w:rPr>
-          <w:lang w:val="da-DK"/>
-        </w:rPr>
-        <w:t>leverancer</w:t>
-      </w:r>
-      <w:r>
-        <w:rPr>
-          <w:lang w:val="da-DK"/>
-        </w:rPr>
-        <w:t xml:space="preserve"> se </w:t>
-      </w:r>
-      <w:r>
-        <w:rPr>
-          <w:lang w:val="da-DK"/>
-        </w:rPr>
-        <w:t>i afsnittet</w:t>
-      </w:r>
-      <w:r>
-        <w:rPr>
+      <w:r>
+        <w:rPr>
+          <w:lang w:val="da-DK"/>
+        </w:rPr>
+        <w:t>Løsningsarkitektur og leveranceopdeling.</w:t>
+      </w:r>
+      <w:r>
+        <w:rPr>
+          <w:b/>
+          <w:bCs/>
           <w:lang w:val="da-DK"/>
         </w:rPr>
         <w:t xml:space="preserve"> </w:t>
@@ -12930,35 +11756,7 @@
         <w:rPr>
           <w:lang w:val="da-DK"/>
         </w:rPr>
-        <w:t>Løsningsarkitektur og leveranceopdeling.</w:t>
-      </w:r>
-      <w:r>
-        <w:rPr>
-          <w:b/>
-          <w:bCs/>
-          <w:lang w:val="da-DK"/>
-        </w:rPr>
-        <w:t xml:space="preserve"> </w:t>
-      </w:r>
-      <w:r>
-        <w:rPr>
-          <w:lang w:val="da-DK"/>
-        </w:rPr>
-        <w:t xml:space="preserve">SAT (site </w:t>
-      </w:r>
-      <w:proofErr w:type="spellStart"/>
-      <w:r>
-        <w:rPr>
-          <w:lang w:val="da-DK"/>
-        </w:rPr>
-        <w:t>acceptance</w:t>
-      </w:r>
-      <w:proofErr w:type="spellEnd"/>
-      <w:r>
-        <w:rPr>
-          <w:lang w:val="da-DK"/>
-        </w:rPr>
-        <w:t xml:space="preserve"> test) gennemføres ved komplet leverance.</w:t>
+        <w:t>SAT (site acceptance test) gennemføres ved komplet leverance.</w:t>
       </w:r>
     </w:p>
     <w:p>
@@ -13223,16 +12021,8 @@
         <w:rPr>
           <w:lang w:val="da-DK"/>
         </w:rPr>
-        <w:t xml:space="preserve">trolleres at der er forbindelse til </w:t>
-      </w:r>
-      <w:proofErr w:type="gramStart"/>
-      <w:r>
-        <w:rPr>
-          <w:lang w:val="da-DK"/>
-        </w:rPr>
-        <w:t>cloud databasen</w:t>
-      </w:r>
-      <w:proofErr w:type="gramEnd"/>
+        <w:t>trolleres at der er forbindelse til cloud databasen</w:t>
+      </w:r>
       <w:r>
         <w:rPr>
           <w:lang w:val="da-DK"/>
@@ -13737,16 +12527,8 @@
         <w:rPr>
           <w:lang w:val="da-DK"/>
         </w:rPr>
-        <w:t xml:space="preserve">Gå ind på </w:t>
-      </w:r>
-      <w:proofErr w:type="gramStart"/>
-      <w:r>
-        <w:rPr>
-          <w:lang w:val="da-DK"/>
-        </w:rPr>
-        <w:t>favorit listen</w:t>
-      </w:r>
-      <w:proofErr w:type="gramEnd"/>
+        <w:t>Gå ind på favorit listen</w:t>
+      </w:r>
       <w:r>
         <w:rPr>
           <w:lang w:val="da-DK"/>
@@ -14248,16 +13030,8 @@
         <w:rPr>
           <w:lang w:val="da-DK"/>
         </w:rPr>
-        <w:t xml:space="preserve"> og tjekke om favoritten er oprettet og tilknyttet konto </w:t>
-      </w:r>
-      <w:proofErr w:type="spellStart"/>
-      <w:r>
-        <w:rPr>
-          <w:lang w:val="da-DK"/>
-        </w:rPr>
-        <w:t>ID’en</w:t>
-      </w:r>
-      <w:proofErr w:type="spellEnd"/>
+        <w:t xml:space="preserve"> og tjekke om favoritten er oprettet og tilknyttet konto ID’en</w:t>
+      </w:r>
       <w:r>
         <w:rPr>
           <w:lang w:val="da-DK"/>
@@ -14992,44 +13766,14 @@
         </w:rPr>
       </w:pPr>
       <w:bookmarkStart w:id="24" w:name="_Toc58244699"/>
-      <w:proofErr w:type="spellStart"/>
       <w:r>
         <w:rPr>
           <w:rStyle w:val="Overskrift1Tegn"/>
         </w:rPr>
         <w:lastRenderedPageBreak/>
-        <w:t>Ikke</w:t>
-      </w:r>
-      <w:proofErr w:type="spellEnd"/>
-      <w:r>
-        <w:rPr>
-          <w:rStyle w:val="Overskrift1Tegn"/>
-        </w:rPr>
-        <w:t xml:space="preserve"> </w:t>
-      </w:r>
-      <w:proofErr w:type="spellStart"/>
-      <w:r>
-        <w:rPr>
-          <w:rStyle w:val="Overskrift1Tegn"/>
-        </w:rPr>
-        <w:t>funktionelle</w:t>
-      </w:r>
-      <w:proofErr w:type="spellEnd"/>
-      <w:r>
-        <w:rPr>
-          <w:rStyle w:val="Overskrift1Tegn"/>
-        </w:rPr>
-        <w:t xml:space="preserve"> </w:t>
-      </w:r>
-      <w:proofErr w:type="spellStart"/>
-      <w:r>
-        <w:rPr>
-          <w:rStyle w:val="Overskrift1Tegn"/>
-        </w:rPr>
-        <w:t>krav</w:t>
+        <w:t>Ikke funktionelle krav</w:t>
       </w:r>
       <w:bookmarkEnd w:id="24"/>
-      <w:proofErr w:type="spellEnd"/>
       <w:r>
         <w:rPr>
           <w:b/>
@@ -15052,31 +13796,9 @@
         <w:rPr>
           <w:rStyle w:val="Overskrift2Tegn"/>
         </w:rPr>
-        <w:t xml:space="preserve">Krav </w:t>
-      </w:r>
-      <w:proofErr w:type="spellStart"/>
-      <w:r>
-        <w:rPr>
-          <w:rStyle w:val="Overskrift2Tegn"/>
-        </w:rPr>
-        <w:t>til</w:t>
-      </w:r>
-      <w:proofErr w:type="spellEnd"/>
-      <w:r>
-        <w:rPr>
-          <w:rStyle w:val="Overskrift2Tegn"/>
-        </w:rPr>
-        <w:t xml:space="preserve"> </w:t>
-      </w:r>
-      <w:proofErr w:type="spellStart"/>
-      <w:r>
-        <w:rPr>
-          <w:rStyle w:val="Overskrift2Tegn"/>
-        </w:rPr>
-        <w:t>virksomheden</w:t>
+        <w:t>Krav til virksomheden</w:t>
       </w:r>
       <w:bookmarkEnd w:id="25"/>
-      <w:proofErr w:type="spellEnd"/>
       <w:r>
         <w:rPr>
           <w:b/>
@@ -15123,19 +13845,11 @@
         </w:rPr>
       </w:pPr>
       <w:bookmarkStart w:id="26" w:name="_Toc58244701"/>
-      <w:proofErr w:type="spellStart"/>
       <w:r>
         <w:rPr>
           <w:rStyle w:val="Overskrift2Tegn"/>
         </w:rPr>
-        <w:t>Fysiske</w:t>
-      </w:r>
-      <w:proofErr w:type="spellEnd"/>
-      <w:r>
-        <w:rPr>
-          <w:rStyle w:val="Overskrift2Tegn"/>
-        </w:rPr>
-        <w:t xml:space="preserve"> rammer</w:t>
+        <w:t>Fysiske rammer</w:t>
       </w:r>
       <w:bookmarkEnd w:id="26"/>
     </w:p>
@@ -15164,17 +13878,9 @@
         <w:rPr>
           <w:rStyle w:val="Overskrift3Tegn"/>
         </w:rPr>
-        <w:t>Hardware/</w:t>
-      </w:r>
-      <w:proofErr w:type="spellStart"/>
-      <w:r>
-        <w:rPr>
-          <w:rStyle w:val="Overskrift3Tegn"/>
-        </w:rPr>
-        <w:t>softwaremiljø</w:t>
+        <w:t>Hardware/softwaremiljø</w:t>
       </w:r>
       <w:bookmarkEnd w:id="27"/>
-      <w:proofErr w:type="spellEnd"/>
     </w:p>
     <w:p>
       <w:pPr>
@@ -15192,16 +13898,8 @@
         <w:rPr>
           <w:lang w:val="da-DK"/>
         </w:rPr>
-        <w:t xml:space="preserve"> Applikationen skal anvende AWS </w:t>
-      </w:r>
-      <w:proofErr w:type="gramStart"/>
-      <w:r>
-        <w:rPr>
-          <w:lang w:val="da-DK"/>
-        </w:rPr>
-        <w:t>cloud databasen</w:t>
-      </w:r>
-      <w:proofErr w:type="gramEnd"/>
+        <w:t xml:space="preserve"> Applikationen skal anvende AWS cloud databasen</w:t>
+      </w:r>
       <w:r>
         <w:rPr>
           <w:lang w:val="da-DK"/>
@@ -15232,15 +13930,20 @@
         <w:br/>
       </w:r>
       <w:bookmarkStart w:id="28" w:name="_Toc58244703"/>
-      <w:proofErr w:type="spellStart"/>
       <w:r>
         <w:rPr>
           <w:rStyle w:val="Overskrift3Tegn"/>
+          <w:lang w:val="da-DK"/>
+        </w:rPr>
+        <w:t xml:space="preserve">Database </w:t>
+      </w:r>
+      <w:r>
+        <w:rPr>
+          <w:rStyle w:val="Overskrift3Tegn"/>
         </w:rPr>
         <w:t>Sikkerhed</w:t>
       </w:r>
       <w:bookmarkEnd w:id="28"/>
-      <w:proofErr w:type="spellEnd"/>
       <w:r>
         <w:rPr>
           <w:b/>
@@ -15295,31 +13998,9 @@
         <w:rPr>
           <w:rStyle w:val="Overskrift3Tegn"/>
         </w:rPr>
-        <w:t xml:space="preserve">Krav </w:t>
-      </w:r>
-      <w:proofErr w:type="spellStart"/>
-      <w:r>
-        <w:rPr>
-          <w:rStyle w:val="Overskrift3Tegn"/>
-        </w:rPr>
-        <w:t>til</w:t>
-      </w:r>
-      <w:proofErr w:type="spellEnd"/>
-      <w:r>
-        <w:rPr>
-          <w:rStyle w:val="Overskrift3Tegn"/>
-        </w:rPr>
-        <w:t xml:space="preserve"> </w:t>
-      </w:r>
-      <w:proofErr w:type="spellStart"/>
-      <w:r>
-        <w:rPr>
-          <w:rStyle w:val="Overskrift3Tegn"/>
-        </w:rPr>
-        <w:t>systemegenskaber</w:t>
+        <w:t>Krav til systemegenskaber</w:t>
       </w:r>
       <w:bookmarkEnd w:id="29"/>
-      <w:proofErr w:type="spellEnd"/>
     </w:p>
     <w:p>
       <w:pPr>
@@ -15413,21 +14094,7 @@
         <w:rPr>
           <w:lang w:val="da-DK"/>
         </w:rPr>
-        <w:t xml:space="preserve">Virksomhedens IT-afdeling har ansvaret for driftsstabilitet af </w:t>
-      </w:r>
-      <w:proofErr w:type="gramStart"/>
-      <w:r>
-        <w:rPr>
-          <w:lang w:val="da-DK"/>
-        </w:rPr>
-        <w:t>AWS cloud</w:t>
-      </w:r>
-      <w:proofErr w:type="gramEnd"/>
-      <w:r>
-        <w:rPr>
-          <w:lang w:val="da-DK"/>
-        </w:rPr>
-        <w:t xml:space="preserve"> databasen.</w:t>
+        <w:t>Virksomhedens IT-afdeling har ansvaret for driftsstabilitet af AWS cloud databasen.</w:t>
       </w:r>
       <w:r>
         <w:rPr>
@@ -15474,27 +14141,13 @@
         <w:rPr>
           <w:lang w:val="da-DK"/>
         </w:rPr>
-        <w:t xml:space="preserve">Leverandørens kode bliver </w:t>
-      </w:r>
-      <w:proofErr w:type="spellStart"/>
-      <w:r>
-        <w:rPr>
-          <w:lang w:val="da-DK"/>
-        </w:rPr>
-        <w:t>merge</w:t>
-      </w:r>
-      <w:r>
-        <w:rPr>
-          <w:lang w:val="da-DK"/>
-        </w:rPr>
-        <w:t>t</w:t>
-      </w:r>
-      <w:proofErr w:type="spellEnd"/>
-      <w:r>
-        <w:rPr>
-          <w:lang w:val="da-DK"/>
-        </w:rPr>
-        <w:t xml:space="preserve"> sammen</w:t>
+        <w:t>Leverandørens kode bliver merge</w:t>
+      </w:r>
+      <w:r>
+        <w:rPr>
+          <w:lang w:val="da-DK"/>
+        </w:rPr>
+        <w:t>t sammen</w:t>
       </w:r>
       <w:r>
         <w:rPr>
@@ -15589,16 +14242,8 @@
         <w:rPr>
           <w:lang w:val="da-DK"/>
         </w:rPr>
-        <w:t xml:space="preserve">Det er </w:t>
-      </w:r>
-      <w:proofErr w:type="gramStart"/>
-      <w:r>
-        <w:rPr>
-          <w:lang w:val="da-DK"/>
-        </w:rPr>
-        <w:t>vigtig</w:t>
-      </w:r>
-      <w:proofErr w:type="gramEnd"/>
+        <w:t>Det er vigtig</w:t>
+      </w:r>
       <w:r>
         <w:rPr>
           <w:lang w:val="da-DK"/>
@@ -15691,14 +14336,7 @@
         <w:rPr>
           <w:lang w:val="da-DK"/>
         </w:rPr>
-        <w:t xml:space="preserve">3 lags </w:t>
-      </w:r>
-      <w:proofErr w:type="gramStart"/>
-      <w:r>
-        <w:rPr>
-          <w:lang w:val="da-DK"/>
-        </w:rPr>
-        <w:t>hierarki model</w:t>
+        <w:t>3 lags hierarki model</w:t>
       </w:r>
       <w:r>
         <w:rPr>
@@ -15706,7 +14344,6 @@
         </w:rPr>
         <w:t>len</w:t>
       </w:r>
-      <w:proofErr w:type="gramEnd"/>
       <w:r>
         <w:rPr>
           <w:lang w:val="da-DK"/>
@@ -15729,21 +14366,7 @@
         <w:rPr>
           <w:lang w:val="da-DK"/>
         </w:rPr>
-        <w:t xml:space="preserve"> og færdiggøre 3 lags </w:t>
-      </w:r>
-      <w:proofErr w:type="gramStart"/>
-      <w:r>
-        <w:rPr>
-          <w:lang w:val="da-DK"/>
-        </w:rPr>
-        <w:t>hierarki modellen</w:t>
-      </w:r>
-      <w:proofErr w:type="gramEnd"/>
-      <w:r>
-        <w:rPr>
-          <w:lang w:val="da-DK"/>
-        </w:rPr>
-        <w:t>.</w:t>
+        <w:t xml:space="preserve"> og færdiggøre 3 lags hierarki modellen.</w:t>
       </w:r>
     </w:p>
     <w:p>

--- a/IT-Kravspecifikation.docx
+++ b/IT-Kravspecifikation.docx
@@ -89,8 +89,20 @@
           <w:szCs w:val="32"/>
           <w:lang w:val="da-DK"/>
         </w:rPr>
-        <w:t>cloud baseret løsning og api</w:t>
-      </w:r>
+        <w:t xml:space="preserve">cloud baseret løsning og </w:t>
+      </w:r>
+      <w:proofErr w:type="spellStart"/>
+      <w:r>
+        <w:rPr>
+          <w:b/>
+          <w:bCs/>
+          <w:sz w:val="32"/>
+          <w:szCs w:val="32"/>
+          <w:lang w:val="da-DK"/>
+        </w:rPr>
+        <w:t>api</w:t>
+      </w:r>
+      <w:proofErr w:type="spellEnd"/>
       <w:r>
         <w:rPr>
           <w:b/>
@@ -1480,7 +1492,7 @@
             <w:rPr>
               <w:rFonts w:eastAsiaTheme="minorEastAsia"/>
               <w:noProof/>
-              <w:lang w:eastAsia="en-DK"/>
+              <w:lang w:val="en-DK" w:eastAsia="en-DK"/>
             </w:rPr>
           </w:pPr>
           <w:r>
@@ -1492,7 +1504,7 @@
           <w:r>
             <w:fldChar w:fldCharType="separate"/>
           </w:r>
-          <w:hyperlink w:anchor="_Toc58244675" w:history="1">
+          <w:hyperlink w:anchor="_Toc58401369" w:history="1">
             <w:r>
               <w:rPr>
                 <w:rStyle w:val="Hyperlink"/>
@@ -1520,7 +1532,7 @@
                 <w:noProof/>
                 <w:webHidden/>
               </w:rPr>
-              <w:instrText xml:space="preserve"> PAGEREF _Toc58244675 \h </w:instrText>
+              <w:instrText xml:space="preserve"> PAGEREF _Toc58401369 \h </w:instrText>
             </w:r>
             <w:r>
               <w:rPr>
@@ -1560,10 +1572,10 @@
             <w:rPr>
               <w:rFonts w:eastAsiaTheme="minorEastAsia"/>
               <w:noProof/>
-              <w:lang w:eastAsia="en-DK"/>
+              <w:lang w:val="en-DK" w:eastAsia="en-DK"/>
             </w:rPr>
           </w:pPr>
-          <w:hyperlink w:anchor="_Toc58244676" w:history="1">
+          <w:hyperlink w:anchor="_Toc58401370" w:history="1">
             <w:r>
               <w:rPr>
                 <w:rStyle w:val="Hyperlink"/>
@@ -1591,7 +1603,7 @@
                 <w:noProof/>
                 <w:webHidden/>
               </w:rPr>
-              <w:instrText xml:space="preserve"> PAGEREF _Toc58244676 \h </w:instrText>
+              <w:instrText xml:space="preserve"> PAGEREF _Toc58401370 \h </w:instrText>
             </w:r>
             <w:r>
               <w:rPr>
@@ -1631,10 +1643,10 @@
             <w:rPr>
               <w:rFonts w:eastAsiaTheme="minorEastAsia"/>
               <w:noProof/>
-              <w:lang w:eastAsia="en-DK"/>
+              <w:lang w:val="en-DK" w:eastAsia="en-DK"/>
             </w:rPr>
           </w:pPr>
-          <w:hyperlink w:anchor="_Toc58244677" w:history="1">
+          <w:hyperlink w:anchor="_Toc58401371" w:history="1">
             <w:r>
               <w:rPr>
                 <w:rStyle w:val="Hyperlink"/>
@@ -1662,7 +1674,7 @@
                 <w:noProof/>
                 <w:webHidden/>
               </w:rPr>
-              <w:instrText xml:space="preserve"> PAGEREF _Toc58244677 \h </w:instrText>
+              <w:instrText xml:space="preserve"> PAGEREF _Toc58401371 \h </w:instrText>
             </w:r>
             <w:r>
               <w:rPr>
@@ -1702,10 +1714,10 @@
             <w:rPr>
               <w:rFonts w:eastAsiaTheme="minorEastAsia"/>
               <w:noProof/>
-              <w:lang w:eastAsia="en-DK"/>
+              <w:lang w:val="en-DK" w:eastAsia="en-DK"/>
             </w:rPr>
           </w:pPr>
-          <w:hyperlink w:anchor="_Toc58244678" w:history="1">
+          <w:hyperlink w:anchor="_Toc58401372" w:history="1">
             <w:r>
               <w:rPr>
                 <w:rStyle w:val="Hyperlink"/>
@@ -1733,7 +1745,7 @@
                 <w:noProof/>
                 <w:webHidden/>
               </w:rPr>
-              <w:instrText xml:space="preserve"> PAGEREF _Toc58244678 \h </w:instrText>
+              <w:instrText xml:space="preserve"> PAGEREF _Toc58401372 \h </w:instrText>
             </w:r>
             <w:r>
               <w:rPr>
@@ -1773,10 +1785,10 @@
             <w:rPr>
               <w:rFonts w:eastAsiaTheme="minorEastAsia"/>
               <w:noProof/>
-              <w:lang w:eastAsia="en-DK"/>
+              <w:lang w:val="en-DK" w:eastAsia="en-DK"/>
             </w:rPr>
           </w:pPr>
-          <w:hyperlink w:anchor="_Toc58244679" w:history="1">
+          <w:hyperlink w:anchor="_Toc58401373" w:history="1">
             <w:r>
               <w:rPr>
                 <w:rStyle w:val="Hyperlink"/>
@@ -1804,7 +1816,7 @@
                 <w:noProof/>
                 <w:webHidden/>
               </w:rPr>
-              <w:instrText xml:space="preserve"> PAGEREF _Toc58244679 \h </w:instrText>
+              <w:instrText xml:space="preserve"> PAGEREF _Toc58401373 \h </w:instrText>
             </w:r>
             <w:r>
               <w:rPr>
@@ -1844,10 +1856,10 @@
             <w:rPr>
               <w:rFonts w:eastAsiaTheme="minorEastAsia"/>
               <w:noProof/>
-              <w:lang w:eastAsia="en-DK"/>
+              <w:lang w:val="en-DK" w:eastAsia="en-DK"/>
             </w:rPr>
           </w:pPr>
-          <w:hyperlink w:anchor="_Toc58244680" w:history="1">
+          <w:hyperlink w:anchor="_Toc58401374" w:history="1">
             <w:r>
               <w:rPr>
                 <w:rStyle w:val="Hyperlink"/>
@@ -1874,7 +1886,7 @@
                 <w:noProof/>
                 <w:webHidden/>
               </w:rPr>
-              <w:instrText xml:space="preserve"> PAGEREF _Toc58244680 \h </w:instrText>
+              <w:instrText xml:space="preserve"> PAGEREF _Toc58401374 \h </w:instrText>
             </w:r>
             <w:r>
               <w:rPr>
@@ -1914,10 +1926,10 @@
             <w:rPr>
               <w:rFonts w:eastAsiaTheme="minorEastAsia"/>
               <w:noProof/>
-              <w:lang w:eastAsia="en-DK"/>
+              <w:lang w:val="en-DK" w:eastAsia="en-DK"/>
             </w:rPr>
           </w:pPr>
-          <w:hyperlink w:anchor="_Toc58244681" w:history="1">
+          <w:hyperlink w:anchor="_Toc58401375" w:history="1">
             <w:r>
               <w:rPr>
                 <w:rStyle w:val="Hyperlink"/>
@@ -1944,7 +1956,7 @@
                 <w:noProof/>
                 <w:webHidden/>
               </w:rPr>
-              <w:instrText xml:space="preserve"> PAGEREF _Toc58244681 \h </w:instrText>
+              <w:instrText xml:space="preserve"> PAGEREF _Toc58401375 \h </w:instrText>
             </w:r>
             <w:r>
               <w:rPr>
@@ -1984,10 +1996,10 @@
             <w:rPr>
               <w:rFonts w:eastAsiaTheme="minorEastAsia"/>
               <w:noProof/>
-              <w:lang w:eastAsia="en-DK"/>
+              <w:lang w:val="en-DK" w:eastAsia="en-DK"/>
             </w:rPr>
           </w:pPr>
-          <w:hyperlink w:anchor="_Toc58244682" w:history="1">
+          <w:hyperlink w:anchor="_Toc58401376" w:history="1">
             <w:r>
               <w:rPr>
                 <w:rStyle w:val="Hyperlink"/>
@@ -2015,7 +2027,7 @@
                 <w:noProof/>
                 <w:webHidden/>
               </w:rPr>
-              <w:instrText xml:space="preserve"> PAGEREF _Toc58244682 \h </w:instrText>
+              <w:instrText xml:space="preserve"> PAGEREF _Toc58401376 \h </w:instrText>
             </w:r>
             <w:r>
               <w:rPr>
@@ -2055,10 +2067,10 @@
             <w:rPr>
               <w:rFonts w:eastAsiaTheme="minorEastAsia"/>
               <w:noProof/>
-              <w:lang w:eastAsia="en-DK"/>
+              <w:lang w:val="en-DK" w:eastAsia="en-DK"/>
             </w:rPr>
           </w:pPr>
-          <w:hyperlink w:anchor="_Toc58244683" w:history="1">
+          <w:hyperlink w:anchor="_Toc58401377" w:history="1">
             <w:r>
               <w:rPr>
                 <w:rStyle w:val="Hyperlink"/>
@@ -2085,7 +2097,7 @@
                 <w:noProof/>
                 <w:webHidden/>
               </w:rPr>
-              <w:instrText xml:space="preserve"> PAGEREF _Toc58244683 \h </w:instrText>
+              <w:instrText xml:space="preserve"> PAGEREF _Toc58401377 \h </w:instrText>
             </w:r>
             <w:r>
               <w:rPr>
@@ -2125,16 +2137,31 @@
             <w:rPr>
               <w:rFonts w:eastAsiaTheme="minorEastAsia"/>
               <w:noProof/>
-              <w:lang w:eastAsia="en-DK"/>
+              <w:lang w:val="en-DK" w:eastAsia="en-DK"/>
             </w:rPr>
           </w:pPr>
-          <w:hyperlink w:anchor="_Toc58244684" w:history="1">
+          <w:hyperlink w:anchor="_Toc58401378" w:history="1">
             <w:r>
               <w:rPr>
                 <w:rStyle w:val="Hyperlink"/>
                 <w:noProof/>
               </w:rPr>
-              <w:t>2. Iteration</w:t>
+              <w:t>2</w:t>
+            </w:r>
+            <w:r>
+              <w:rPr>
+                <w:rStyle w:val="Hyperlink"/>
+                <w:noProof/>
+                <w:lang w:val="da-DK"/>
+              </w:rPr>
+              <w:t>nd</w:t>
+            </w:r>
+            <w:r>
+              <w:rPr>
+                <w:rStyle w:val="Hyperlink"/>
+                <w:noProof/>
+              </w:rPr>
+              <w:t xml:space="preserve"> Iteration</w:t>
             </w:r>
             <w:r>
               <w:rPr>
@@ -2155,7 +2182,7 @@
                 <w:noProof/>
                 <w:webHidden/>
               </w:rPr>
-              <w:instrText xml:space="preserve"> PAGEREF _Toc58244684 \h </w:instrText>
+              <w:instrText xml:space="preserve"> PAGEREF _Toc58401378 \h </w:instrText>
             </w:r>
             <w:r>
               <w:rPr>
@@ -2195,10 +2222,10 @@
             <w:rPr>
               <w:rFonts w:eastAsiaTheme="minorEastAsia"/>
               <w:noProof/>
-              <w:lang w:eastAsia="en-DK"/>
+              <w:lang w:val="en-DK" w:eastAsia="en-DK"/>
             </w:rPr>
           </w:pPr>
-          <w:hyperlink w:anchor="_Toc58244685" w:history="1">
+          <w:hyperlink w:anchor="_Toc58401379" w:history="1">
             <w:r>
               <w:rPr>
                 <w:rStyle w:val="Hyperlink"/>
@@ -2225,7 +2252,7 @@
                 <w:noProof/>
                 <w:webHidden/>
               </w:rPr>
-              <w:instrText xml:space="preserve"> PAGEREF _Toc58244685 \h </w:instrText>
+              <w:instrText xml:space="preserve"> PAGEREF _Toc58401379 \h </w:instrText>
             </w:r>
             <w:r>
               <w:rPr>
@@ -2265,10 +2292,10 @@
             <w:rPr>
               <w:rFonts w:eastAsiaTheme="minorEastAsia"/>
               <w:noProof/>
-              <w:lang w:eastAsia="en-DK"/>
+              <w:lang w:val="en-DK" w:eastAsia="en-DK"/>
             </w:rPr>
           </w:pPr>
-          <w:hyperlink w:anchor="_Toc58244686" w:history="1">
+          <w:hyperlink w:anchor="_Toc58401380" w:history="1">
             <w:r>
               <w:rPr>
                 <w:rStyle w:val="Hyperlink"/>
@@ -2295,7 +2322,7 @@
                 <w:noProof/>
                 <w:webHidden/>
               </w:rPr>
-              <w:instrText xml:space="preserve"> PAGEREF _Toc58244686 \h </w:instrText>
+              <w:instrText xml:space="preserve"> PAGEREF _Toc58401380 \h </w:instrText>
             </w:r>
             <w:r>
               <w:rPr>
@@ -2335,16 +2362,87 @@
             <w:rPr>
               <w:rFonts w:eastAsiaTheme="minorEastAsia"/>
               <w:noProof/>
-              <w:lang w:eastAsia="en-DK"/>
+              <w:lang w:val="en-DK" w:eastAsia="en-DK"/>
             </w:rPr>
           </w:pPr>
-          <w:hyperlink w:anchor="_Toc58244687" w:history="1">
+          <w:hyperlink w:anchor="_Toc58401381" w:history="1">
             <w:r>
               <w:rPr>
                 <w:rStyle w:val="Hyperlink"/>
                 <w:noProof/>
                 <w:lang w:val="da-DK"/>
               </w:rPr>
+              <w:t>Effektivitetsmodel</w:t>
+            </w:r>
+            <w:r>
+              <w:rPr>
+                <w:noProof/>
+                <w:webHidden/>
+              </w:rPr>
+              <w:tab/>
+            </w:r>
+            <w:r>
+              <w:rPr>
+                <w:noProof/>
+                <w:webHidden/>
+              </w:rPr>
+              <w:fldChar w:fldCharType="begin"/>
+            </w:r>
+            <w:r>
+              <w:rPr>
+                <w:noProof/>
+                <w:webHidden/>
+              </w:rPr>
+              <w:instrText xml:space="preserve"> PAGEREF _Toc58401381 \h </w:instrText>
+            </w:r>
+            <w:r>
+              <w:rPr>
+                <w:noProof/>
+                <w:webHidden/>
+              </w:rPr>
+            </w:r>
+            <w:r>
+              <w:rPr>
+                <w:noProof/>
+                <w:webHidden/>
+              </w:rPr>
+              <w:fldChar w:fldCharType="separate"/>
+            </w:r>
+            <w:r>
+              <w:rPr>
+                <w:noProof/>
+                <w:webHidden/>
+              </w:rPr>
+              <w:t>7</w:t>
+            </w:r>
+            <w:r>
+              <w:rPr>
+                <w:noProof/>
+                <w:webHidden/>
+              </w:rPr>
+              <w:fldChar w:fldCharType="end"/>
+            </w:r>
+          </w:hyperlink>
+        </w:p>
+        <w:p>
+          <w:pPr>
+            <w:pStyle w:val="Indholdsfortegnelse2"/>
+            <w:tabs>
+              <w:tab w:val="right" w:leader="dot" w:pos="9016"/>
+            </w:tabs>
+            <w:rPr>
+              <w:rFonts w:eastAsiaTheme="minorEastAsia"/>
+              <w:noProof/>
+              <w:lang w:val="en-DK" w:eastAsia="en-DK"/>
+            </w:rPr>
+          </w:pPr>
+          <w:hyperlink w:anchor="_Toc58401382" w:history="1">
+            <w:r>
+              <w:rPr>
+                <w:rStyle w:val="Hyperlink"/>
+                <w:noProof/>
+                <w:lang w:val="da-DK"/>
+              </w:rPr>
               <w:t xml:space="preserve">Software </w:t>
             </w:r>
             <w:r>
@@ -2373,7 +2471,7 @@
                 <w:noProof/>
                 <w:webHidden/>
               </w:rPr>
-              <w:instrText xml:space="preserve"> PAGEREF _Toc58244687 \h </w:instrText>
+              <w:instrText xml:space="preserve"> PAGEREF _Toc58401382 \h </w:instrText>
             </w:r>
             <w:r>
               <w:rPr>
@@ -2393,7 +2491,7 @@
                 <w:noProof/>
                 <w:webHidden/>
               </w:rPr>
-              <w:t>7</w:t>
+              <w:t>8</w:t>
             </w:r>
             <w:r>
               <w:rPr>
@@ -2413,10 +2511,10 @@
             <w:rPr>
               <w:rFonts w:eastAsiaTheme="minorEastAsia"/>
               <w:noProof/>
-              <w:lang w:eastAsia="en-DK"/>
+              <w:lang w:val="en-DK" w:eastAsia="en-DK"/>
             </w:rPr>
           </w:pPr>
-          <w:hyperlink w:anchor="_Toc58244688" w:history="1">
+          <w:hyperlink w:anchor="_Toc58401383" w:history="1">
             <w:r>
               <w:rPr>
                 <w:rStyle w:val="Hyperlink"/>
@@ -2443,7 +2541,7 @@
                 <w:noProof/>
                 <w:webHidden/>
               </w:rPr>
-              <w:instrText xml:space="preserve"> PAGEREF _Toc58244688 \h </w:instrText>
+              <w:instrText xml:space="preserve"> PAGEREF _Toc58401383 \h </w:instrText>
             </w:r>
             <w:r>
               <w:rPr>
@@ -2463,7 +2561,7 @@
                 <w:noProof/>
                 <w:webHidden/>
               </w:rPr>
-              <w:t>8</w:t>
+              <w:t>9</w:t>
             </w:r>
             <w:r>
               <w:rPr>
@@ -2483,10 +2581,10 @@
             <w:rPr>
               <w:rFonts w:eastAsiaTheme="minorEastAsia"/>
               <w:noProof/>
-              <w:lang w:eastAsia="en-DK"/>
+              <w:lang w:val="en-DK" w:eastAsia="en-DK"/>
             </w:rPr>
           </w:pPr>
-          <w:hyperlink w:anchor="_Toc58244689" w:history="1">
+          <w:hyperlink w:anchor="_Toc58401384" w:history="1">
             <w:r>
               <w:rPr>
                 <w:rStyle w:val="Hyperlink"/>
@@ -2513,7 +2611,7 @@
                 <w:noProof/>
                 <w:webHidden/>
               </w:rPr>
-              <w:instrText xml:space="preserve"> PAGEREF _Toc58244689 \h </w:instrText>
+              <w:instrText xml:space="preserve"> PAGEREF _Toc58401384 \h </w:instrText>
             </w:r>
             <w:r>
               <w:rPr>
@@ -2533,7 +2631,7 @@
                 <w:noProof/>
                 <w:webHidden/>
               </w:rPr>
-              <w:t>8</w:t>
+              <w:t>9</w:t>
             </w:r>
             <w:r>
               <w:rPr>
@@ -2553,10 +2651,10 @@
             <w:rPr>
               <w:rFonts w:eastAsiaTheme="minorEastAsia"/>
               <w:noProof/>
-              <w:lang w:eastAsia="en-DK"/>
+              <w:lang w:val="en-DK" w:eastAsia="en-DK"/>
             </w:rPr>
           </w:pPr>
-          <w:hyperlink w:anchor="_Toc58244690" w:history="1">
+          <w:hyperlink w:anchor="_Toc58401385" w:history="1">
             <w:r>
               <w:rPr>
                 <w:rStyle w:val="Hyperlink"/>
@@ -2583,7 +2681,7 @@
                 <w:noProof/>
                 <w:webHidden/>
               </w:rPr>
-              <w:instrText xml:space="preserve"> PAGEREF _Toc58244690 \h </w:instrText>
+              <w:instrText xml:space="preserve"> PAGEREF _Toc58401385 \h </w:instrText>
             </w:r>
             <w:r>
               <w:rPr>
@@ -2603,7 +2701,7 @@
                 <w:noProof/>
                 <w:webHidden/>
               </w:rPr>
-              <w:t>9</w:t>
+              <w:t>10</w:t>
             </w:r>
             <w:r>
               <w:rPr>
@@ -2623,10 +2721,10 @@
             <w:rPr>
               <w:rFonts w:eastAsiaTheme="minorEastAsia"/>
               <w:noProof/>
-              <w:lang w:eastAsia="en-DK"/>
+              <w:lang w:val="en-DK" w:eastAsia="en-DK"/>
             </w:rPr>
           </w:pPr>
-          <w:hyperlink w:anchor="_Toc58244691" w:history="1">
+          <w:hyperlink w:anchor="_Toc58401386" w:history="1">
             <w:r>
               <w:rPr>
                 <w:rStyle w:val="Hyperlink"/>
@@ -2653,7 +2751,7 @@
                 <w:noProof/>
                 <w:webHidden/>
               </w:rPr>
-              <w:instrText xml:space="preserve"> PAGEREF _Toc58244691 \h </w:instrText>
+              <w:instrText xml:space="preserve"> PAGEREF _Toc58401386 \h </w:instrText>
             </w:r>
             <w:r>
               <w:rPr>
@@ -2673,7 +2771,7 @@
                 <w:noProof/>
                 <w:webHidden/>
               </w:rPr>
-              <w:t>10</w:t>
+              <w:t>11</w:t>
             </w:r>
             <w:r>
               <w:rPr>
@@ -2693,10 +2791,10 @@
             <w:rPr>
               <w:rFonts w:eastAsiaTheme="minorEastAsia"/>
               <w:noProof/>
-              <w:lang w:eastAsia="en-DK"/>
+              <w:lang w:val="en-DK" w:eastAsia="en-DK"/>
             </w:rPr>
           </w:pPr>
-          <w:hyperlink w:anchor="_Toc58244692" w:history="1">
+          <w:hyperlink w:anchor="_Toc58401387" w:history="1">
             <w:r>
               <w:rPr>
                 <w:rStyle w:val="Hyperlink"/>
@@ -2723,7 +2821,7 @@
                 <w:noProof/>
                 <w:webHidden/>
               </w:rPr>
-              <w:instrText xml:space="preserve"> PAGEREF _Toc58244692 \h </w:instrText>
+              <w:instrText xml:space="preserve"> PAGEREF _Toc58401387 \h </w:instrText>
             </w:r>
             <w:r>
               <w:rPr>
@@ -2743,7 +2841,7 @@
                 <w:noProof/>
                 <w:webHidden/>
               </w:rPr>
-              <w:t>10</w:t>
+              <w:t>11</w:t>
             </w:r>
             <w:r>
               <w:rPr>
@@ -2763,10 +2861,10 @@
             <w:rPr>
               <w:rFonts w:eastAsiaTheme="minorEastAsia"/>
               <w:noProof/>
-              <w:lang w:eastAsia="en-DK"/>
+              <w:lang w:val="en-DK" w:eastAsia="en-DK"/>
             </w:rPr>
           </w:pPr>
-          <w:hyperlink w:anchor="_Toc58244693" w:history="1">
+          <w:hyperlink w:anchor="_Toc58401388" w:history="1">
             <w:r>
               <w:rPr>
                 <w:rStyle w:val="Hyperlink"/>
@@ -2793,7 +2891,7 @@
                 <w:noProof/>
                 <w:webHidden/>
               </w:rPr>
-              <w:instrText xml:space="preserve"> PAGEREF _Toc58244693 \h </w:instrText>
+              <w:instrText xml:space="preserve"> PAGEREF _Toc58401388 \h </w:instrText>
             </w:r>
             <w:r>
               <w:rPr>
@@ -2813,7 +2911,7 @@
                 <w:noProof/>
                 <w:webHidden/>
               </w:rPr>
-              <w:t>11</w:t>
+              <w:t>12</w:t>
             </w:r>
             <w:r>
               <w:rPr>
@@ -2833,10 +2931,10 @@
             <w:rPr>
               <w:rFonts w:eastAsiaTheme="minorEastAsia"/>
               <w:noProof/>
-              <w:lang w:eastAsia="en-DK"/>
+              <w:lang w:val="en-DK" w:eastAsia="en-DK"/>
             </w:rPr>
           </w:pPr>
-          <w:hyperlink w:anchor="_Toc58244694" w:history="1">
+          <w:hyperlink w:anchor="_Toc58401389" w:history="1">
             <w:r>
               <w:rPr>
                 <w:rStyle w:val="Hyperlink"/>
@@ -2863,7 +2961,7 @@
                 <w:noProof/>
                 <w:webHidden/>
               </w:rPr>
-              <w:instrText xml:space="preserve"> PAGEREF _Toc58244694 \h </w:instrText>
+              <w:instrText xml:space="preserve"> PAGEREF _Toc58401389 \h </w:instrText>
             </w:r>
             <w:r>
               <w:rPr>
@@ -2883,7 +2981,7 @@
                 <w:noProof/>
                 <w:webHidden/>
               </w:rPr>
-              <w:t>11</w:t>
+              <w:t>12</w:t>
             </w:r>
             <w:r>
               <w:rPr>
@@ -2903,17 +3001,16 @@
             <w:rPr>
               <w:rFonts w:eastAsiaTheme="minorEastAsia"/>
               <w:noProof/>
-              <w:lang w:eastAsia="en-DK"/>
+              <w:lang w:val="en-DK" w:eastAsia="en-DK"/>
             </w:rPr>
           </w:pPr>
-          <w:hyperlink w:anchor="_Toc58244695" w:history="1">
+          <w:hyperlink w:anchor="_Toc58401390" w:history="1">
             <w:r>
               <w:rPr>
                 <w:rStyle w:val="Hyperlink"/>
                 <w:noProof/>
-                <w:lang w:val="da-DK"/>
-              </w:rPr>
-              <w:t>Løsningsarkitektur og leveranceopdeling</w:t>
+              </w:rPr>
+              <w:t>Database Sikkerhed</w:t>
             </w:r>
             <w:r>
               <w:rPr>
@@ -2934,7 +3031,7 @@
                 <w:noProof/>
                 <w:webHidden/>
               </w:rPr>
-              <w:instrText xml:space="preserve"> PAGEREF _Toc58244695 \h </w:instrText>
+              <w:instrText xml:space="preserve"> PAGEREF _Toc58401390 \h </w:instrText>
             </w:r>
             <w:r>
               <w:rPr>
@@ -2954,7 +3051,7 @@
                 <w:noProof/>
                 <w:webHidden/>
               </w:rPr>
-              <w:t>11</w:t>
+              <w:t>12</w:t>
             </w:r>
             <w:r>
               <w:rPr>
@@ -2974,17 +3071,17 @@
             <w:rPr>
               <w:rFonts w:eastAsiaTheme="minorEastAsia"/>
               <w:noProof/>
-              <w:lang w:eastAsia="en-DK"/>
+              <w:lang w:val="en-DK" w:eastAsia="en-DK"/>
             </w:rPr>
           </w:pPr>
-          <w:hyperlink w:anchor="_Toc58244696" w:history="1">
+          <w:hyperlink w:anchor="_Toc58401391" w:history="1">
             <w:r>
               <w:rPr>
                 <w:rStyle w:val="Hyperlink"/>
                 <w:noProof/>
                 <w:lang w:val="da-DK"/>
               </w:rPr>
-              <w:t>Prioriterede forretningskrav</w:t>
+              <w:t>Løsningsarkitektur og leveranceopdeling</w:t>
             </w:r>
             <w:r>
               <w:rPr>
@@ -3005,7 +3102,7 @@
                 <w:noProof/>
                 <w:webHidden/>
               </w:rPr>
-              <w:instrText xml:space="preserve"> PAGEREF _Toc58244696 \h </w:instrText>
+              <w:instrText xml:space="preserve"> PAGEREF _Toc58401391 \h </w:instrText>
             </w:r>
             <w:r>
               <w:rPr>
@@ -3025,7 +3122,7 @@
                 <w:noProof/>
                 <w:webHidden/>
               </w:rPr>
-              <w:t>12</w:t>
+              <w:t>13</w:t>
             </w:r>
             <w:r>
               <w:rPr>
@@ -3045,17 +3142,17 @@
             <w:rPr>
               <w:rFonts w:eastAsiaTheme="minorEastAsia"/>
               <w:noProof/>
-              <w:lang w:eastAsia="en-DK"/>
+              <w:lang w:val="en-DK" w:eastAsia="en-DK"/>
             </w:rPr>
           </w:pPr>
-          <w:hyperlink w:anchor="_Toc58244697" w:history="1">
+          <w:hyperlink w:anchor="_Toc58401392" w:history="1">
             <w:r>
               <w:rPr>
                 <w:rStyle w:val="Hyperlink"/>
                 <w:noProof/>
                 <w:lang w:val="da-DK"/>
               </w:rPr>
-              <w:t>Use cases</w:t>
+              <w:t>Prioriterede forretningskrav</w:t>
             </w:r>
             <w:r>
               <w:rPr>
@@ -3076,7 +3173,7 @@
                 <w:noProof/>
                 <w:webHidden/>
               </w:rPr>
-              <w:instrText xml:space="preserve"> PAGEREF _Toc58244697 \h </w:instrText>
+              <w:instrText xml:space="preserve"> PAGEREF _Toc58401392 \h </w:instrText>
             </w:r>
             <w:r>
               <w:rPr>
@@ -3096,7 +3193,7 @@
                 <w:noProof/>
                 <w:webHidden/>
               </w:rPr>
-              <w:t>13</w:t>
+              <w:t>14</w:t>
             </w:r>
             <w:r>
               <w:rPr>
@@ -3116,16 +3213,87 @@
             <w:rPr>
               <w:rFonts w:eastAsiaTheme="minorEastAsia"/>
               <w:noProof/>
-              <w:lang w:eastAsia="en-DK"/>
+              <w:lang w:val="en-DK" w:eastAsia="en-DK"/>
             </w:rPr>
           </w:pPr>
-          <w:hyperlink w:anchor="_Toc58244698" w:history="1">
+          <w:hyperlink w:anchor="_Toc58401393" w:history="1">
             <w:r>
               <w:rPr>
                 <w:rStyle w:val="Hyperlink"/>
                 <w:noProof/>
                 <w:lang w:val="da-DK"/>
               </w:rPr>
+              <w:t>Use cases</w:t>
+            </w:r>
+            <w:r>
+              <w:rPr>
+                <w:noProof/>
+                <w:webHidden/>
+              </w:rPr>
+              <w:tab/>
+            </w:r>
+            <w:r>
+              <w:rPr>
+                <w:noProof/>
+                <w:webHidden/>
+              </w:rPr>
+              <w:fldChar w:fldCharType="begin"/>
+            </w:r>
+            <w:r>
+              <w:rPr>
+                <w:noProof/>
+                <w:webHidden/>
+              </w:rPr>
+              <w:instrText xml:space="preserve"> PAGEREF _Toc58401393 \h </w:instrText>
+            </w:r>
+            <w:r>
+              <w:rPr>
+                <w:noProof/>
+                <w:webHidden/>
+              </w:rPr>
+            </w:r>
+            <w:r>
+              <w:rPr>
+                <w:noProof/>
+                <w:webHidden/>
+              </w:rPr>
+              <w:fldChar w:fldCharType="separate"/>
+            </w:r>
+            <w:r>
+              <w:rPr>
+                <w:noProof/>
+                <w:webHidden/>
+              </w:rPr>
+              <w:t>14</w:t>
+            </w:r>
+            <w:r>
+              <w:rPr>
+                <w:noProof/>
+                <w:webHidden/>
+              </w:rPr>
+              <w:fldChar w:fldCharType="end"/>
+            </w:r>
+          </w:hyperlink>
+        </w:p>
+        <w:p>
+          <w:pPr>
+            <w:pStyle w:val="Indholdsfortegnelse2"/>
+            <w:tabs>
+              <w:tab w:val="right" w:leader="dot" w:pos="9016"/>
+            </w:tabs>
+            <w:rPr>
+              <w:rFonts w:eastAsiaTheme="minorEastAsia"/>
+              <w:noProof/>
+              <w:lang w:val="en-DK" w:eastAsia="en-DK"/>
+            </w:rPr>
+          </w:pPr>
+          <w:hyperlink w:anchor="_Toc58401394" w:history="1">
+            <w:r>
+              <w:rPr>
+                <w:rStyle w:val="Hyperlink"/>
+                <w:noProof/>
+                <w:lang w:val="da-DK"/>
+              </w:rPr>
               <w:t>Testsituationer og acceptkriterier</w:t>
             </w:r>
             <w:r>
@@ -3147,7 +3315,7 @@
                 <w:noProof/>
                 <w:webHidden/>
               </w:rPr>
-              <w:instrText xml:space="preserve"> PAGEREF _Toc58244698 \h </w:instrText>
+              <w:instrText xml:space="preserve"> PAGEREF _Toc58401394 \h </w:instrText>
             </w:r>
             <w:r>
               <w:rPr>
@@ -3167,7 +3335,7 @@
                 <w:noProof/>
                 <w:webHidden/>
               </w:rPr>
-              <w:t>14</w:t>
+              <w:t>15</w:t>
             </w:r>
             <w:r>
               <w:rPr>
@@ -3187,10 +3355,10 @@
             <w:rPr>
               <w:rFonts w:eastAsiaTheme="minorEastAsia"/>
               <w:noProof/>
-              <w:lang w:eastAsia="en-DK"/>
+              <w:lang w:val="en-DK" w:eastAsia="en-DK"/>
             </w:rPr>
           </w:pPr>
-          <w:hyperlink w:anchor="_Toc58244699" w:history="1">
+          <w:hyperlink w:anchor="_Toc58401395" w:history="1">
             <w:r>
               <w:rPr>
                 <w:rStyle w:val="Hyperlink"/>
@@ -3217,7 +3385,7 @@
                 <w:noProof/>
                 <w:webHidden/>
               </w:rPr>
-              <w:instrText xml:space="preserve"> PAGEREF _Toc58244699 \h </w:instrText>
+              <w:instrText xml:space="preserve"> PAGEREF _Toc58401395 \h </w:instrText>
             </w:r>
             <w:r>
               <w:rPr>
@@ -3237,7 +3405,7 @@
                 <w:noProof/>
                 <w:webHidden/>
               </w:rPr>
-              <w:t>16</w:t>
+              <w:t>17</w:t>
             </w:r>
             <w:r>
               <w:rPr>
@@ -3257,10 +3425,10 @@
             <w:rPr>
               <w:rFonts w:eastAsiaTheme="minorEastAsia"/>
               <w:noProof/>
-              <w:lang w:eastAsia="en-DK"/>
+              <w:lang w:val="en-DK" w:eastAsia="en-DK"/>
             </w:rPr>
           </w:pPr>
-          <w:hyperlink w:anchor="_Toc58244700" w:history="1">
+          <w:hyperlink w:anchor="_Toc58401396" w:history="1">
             <w:r>
               <w:rPr>
                 <w:rStyle w:val="Hyperlink"/>
@@ -3287,7 +3455,7 @@
                 <w:noProof/>
                 <w:webHidden/>
               </w:rPr>
-              <w:instrText xml:space="preserve"> PAGEREF _Toc58244700 \h </w:instrText>
+              <w:instrText xml:space="preserve"> PAGEREF _Toc58401396 \h </w:instrText>
             </w:r>
             <w:r>
               <w:rPr>
@@ -3307,7 +3475,7 @@
                 <w:noProof/>
                 <w:webHidden/>
               </w:rPr>
-              <w:t>16</w:t>
+              <w:t>17</w:t>
             </w:r>
             <w:r>
               <w:rPr>
@@ -3327,10 +3495,10 @@
             <w:rPr>
               <w:rFonts w:eastAsiaTheme="minorEastAsia"/>
               <w:noProof/>
-              <w:lang w:eastAsia="en-DK"/>
+              <w:lang w:val="en-DK" w:eastAsia="en-DK"/>
             </w:rPr>
           </w:pPr>
-          <w:hyperlink w:anchor="_Toc58244701" w:history="1">
+          <w:hyperlink w:anchor="_Toc58401397" w:history="1">
             <w:r>
               <w:rPr>
                 <w:rStyle w:val="Hyperlink"/>
@@ -3357,7 +3525,7 @@
                 <w:noProof/>
                 <w:webHidden/>
               </w:rPr>
-              <w:instrText xml:space="preserve"> PAGEREF _Toc58244701 \h </w:instrText>
+              <w:instrText xml:space="preserve"> PAGEREF _Toc58401397 \h </w:instrText>
             </w:r>
             <w:r>
               <w:rPr>
@@ -3377,7 +3545,7 @@
                 <w:noProof/>
                 <w:webHidden/>
               </w:rPr>
-              <w:t>16</w:t>
+              <w:t>17</w:t>
             </w:r>
             <w:r>
               <w:rPr>
@@ -3397,10 +3565,10 @@
             <w:rPr>
               <w:rFonts w:eastAsiaTheme="minorEastAsia"/>
               <w:noProof/>
-              <w:lang w:eastAsia="en-DK"/>
+              <w:lang w:val="en-DK" w:eastAsia="en-DK"/>
             </w:rPr>
           </w:pPr>
-          <w:hyperlink w:anchor="_Toc58244702" w:history="1">
+          <w:hyperlink w:anchor="_Toc58401398" w:history="1">
             <w:r>
               <w:rPr>
                 <w:rStyle w:val="Hyperlink"/>
@@ -3427,7 +3595,7 @@
                 <w:noProof/>
                 <w:webHidden/>
               </w:rPr>
-              <w:instrText xml:space="preserve"> PAGEREF _Toc58244702 \h </w:instrText>
+              <w:instrText xml:space="preserve"> PAGEREF _Toc58401398 \h </w:instrText>
             </w:r>
             <w:r>
               <w:rPr>
@@ -3447,7 +3615,7 @@
                 <w:noProof/>
                 <w:webHidden/>
               </w:rPr>
-              <w:t>16</w:t>
+              <w:t>17</w:t>
             </w:r>
             <w:r>
               <w:rPr>
@@ -3467,16 +3635,16 @@
             <w:rPr>
               <w:rFonts w:eastAsiaTheme="minorEastAsia"/>
               <w:noProof/>
-              <w:lang w:eastAsia="en-DK"/>
+              <w:lang w:val="en-DK" w:eastAsia="en-DK"/>
             </w:rPr>
           </w:pPr>
-          <w:hyperlink w:anchor="_Toc58244703" w:history="1">
+          <w:hyperlink w:anchor="_Toc58401399" w:history="1">
             <w:r>
               <w:rPr>
                 <w:rStyle w:val="Hyperlink"/>
                 <w:noProof/>
               </w:rPr>
-              <w:t>Sikkerhed</w:t>
+              <w:t>Krav til systemegenskaber</w:t>
             </w:r>
             <w:r>
               <w:rPr>
@@ -3497,7 +3665,7 @@
                 <w:noProof/>
                 <w:webHidden/>
               </w:rPr>
-              <w:instrText xml:space="preserve"> PAGEREF _Toc58244703 \h </w:instrText>
+              <w:instrText xml:space="preserve"> PAGEREF _Toc58401399 \h </w:instrText>
             </w:r>
             <w:r>
               <w:rPr>
@@ -3517,77 +3685,7 @@
                 <w:noProof/>
                 <w:webHidden/>
               </w:rPr>
-              <w:t>16</w:t>
-            </w:r>
-            <w:r>
-              <w:rPr>
-                <w:noProof/>
-                <w:webHidden/>
-              </w:rPr>
-              <w:fldChar w:fldCharType="end"/>
-            </w:r>
-          </w:hyperlink>
-        </w:p>
-        <w:p>
-          <w:pPr>
-            <w:pStyle w:val="Indholdsfortegnelse3"/>
-            <w:tabs>
-              <w:tab w:val="right" w:leader="dot" w:pos="9016"/>
-            </w:tabs>
-            <w:rPr>
-              <w:rFonts w:eastAsiaTheme="minorEastAsia"/>
-              <w:noProof/>
-              <w:lang w:eastAsia="en-DK"/>
-            </w:rPr>
-          </w:pPr>
-          <w:hyperlink w:anchor="_Toc58244704" w:history="1">
-            <w:r>
-              <w:rPr>
-                <w:rStyle w:val="Hyperlink"/>
-                <w:noProof/>
-              </w:rPr>
-              <w:t>Krav til systemegenskaber</w:t>
-            </w:r>
-            <w:r>
-              <w:rPr>
-                <w:noProof/>
-                <w:webHidden/>
-              </w:rPr>
-              <w:tab/>
-            </w:r>
-            <w:r>
-              <w:rPr>
-                <w:noProof/>
-                <w:webHidden/>
-              </w:rPr>
-              <w:fldChar w:fldCharType="begin"/>
-            </w:r>
-            <w:r>
-              <w:rPr>
-                <w:noProof/>
-                <w:webHidden/>
-              </w:rPr>
-              <w:instrText xml:space="preserve"> PAGEREF _Toc58244704 \h </w:instrText>
-            </w:r>
-            <w:r>
-              <w:rPr>
-                <w:noProof/>
-                <w:webHidden/>
-              </w:rPr>
-            </w:r>
-            <w:r>
-              <w:rPr>
-                <w:noProof/>
-                <w:webHidden/>
-              </w:rPr>
-              <w:fldChar w:fldCharType="separate"/>
-            </w:r>
-            <w:r>
-              <w:rPr>
-                <w:noProof/>
-                <w:webHidden/>
-              </w:rPr>
-              <w:t>16</w:t>
+              <w:t>17</w:t>
             </w:r>
             <w:r>
               <w:rPr>
@@ -3624,7 +3722,7 @@
         <w:lastRenderedPageBreak/>
         <w:br/>
       </w:r>
-      <w:bookmarkStart w:id="0" w:name="_Toc58244675"/>
+      <w:bookmarkStart w:id="0" w:name="_Toc58401369"/>
       <w:r>
         <w:rPr>
           <w:lang w:val="da-DK"/>
@@ -3713,7 +3811,7 @@
           <w:lang w:val="da-DK"/>
         </w:rPr>
       </w:pPr>
-      <w:bookmarkStart w:id="1" w:name="_Toc58244676"/>
+      <w:bookmarkStart w:id="1" w:name="_Toc58401370"/>
       <w:r>
         <w:rPr>
           <w:lang w:val="da-DK"/>
@@ -3747,7 +3845,7 @@
         </w:rPr>
         <w:t xml:space="preserve"> </w:t>
       </w:r>
-      <w:bookmarkStart w:id="2" w:name="_Toc58244677"/>
+      <w:bookmarkStart w:id="2" w:name="_Toc58401371"/>
       <w:r>
         <w:rPr>
           <w:lang w:val="da-DK"/>
@@ -3798,7 +3896,21 @@
         <w:rPr>
           <w:lang w:val="da-DK"/>
         </w:rPr>
-        <w:t xml:space="preserve"> som får en ny telefon eller factory reset telefon</w:t>
+        <w:t xml:space="preserve"> som får en ny telefon eller </w:t>
+      </w:r>
+      <w:proofErr w:type="spellStart"/>
+      <w:r>
+        <w:rPr>
+          <w:lang w:val="da-DK"/>
+        </w:rPr>
+        <w:t>factory</w:t>
+      </w:r>
+      <w:proofErr w:type="spellEnd"/>
+      <w:r>
+        <w:rPr>
+          <w:lang w:val="da-DK"/>
+        </w:rPr>
+        <w:t xml:space="preserve"> reset telefon</w:t>
       </w:r>
       <w:r>
         <w:rPr>
@@ -3828,8 +3940,16 @@
         <w:rPr>
           <w:lang w:val="da-DK"/>
         </w:rPr>
-        <w:t>, da favorit listen</w:t>
-      </w:r>
+        <w:t xml:space="preserve">, da </w:t>
+      </w:r>
+      <w:proofErr w:type="gramStart"/>
+      <w:r>
+        <w:rPr>
+          <w:lang w:val="da-DK"/>
+        </w:rPr>
+        <w:t>favorit listen</w:t>
+      </w:r>
+      <w:proofErr w:type="gramEnd"/>
       <w:r>
         <w:rPr>
           <w:lang w:val="da-DK"/>
@@ -3874,7 +3994,7 @@
         </w:rPr>
         <w:t xml:space="preserve"> </w:t>
       </w:r>
-      <w:bookmarkStart w:id="3" w:name="_Toc58244678"/>
+      <w:bookmarkStart w:id="3" w:name="_Toc58401372"/>
       <w:r>
         <w:rPr>
           <w:lang w:val="da-DK"/>
@@ -3931,7 +4051,13 @@
         <w:rPr>
           <w:lang w:val="da-DK"/>
         </w:rPr>
-        <w:t xml:space="preserve"> med</w:t>
+        <w:t xml:space="preserve"> </w:t>
+      </w:r>
+      <w:r>
+        <w:rPr>
+          <w:lang w:val="da-DK"/>
+        </w:rPr>
+        <w:t>og</w:t>
       </w:r>
       <w:r>
         <w:rPr>
@@ -3955,13 +4081,65 @@
         <w:rPr>
           <w:lang w:val="da-DK"/>
         </w:rPr>
-        <w:t>, som skal</w:t>
-      </w:r>
-      <w:r>
-        <w:rPr>
-          <w:lang w:val="da-DK"/>
-        </w:rPr>
-        <w:t xml:space="preserve"> identificere personen og give de rigtige data ud.</w:t>
+        <w:t>.</w:t>
+      </w:r>
+      <w:r>
+        <w:rPr>
+          <w:lang w:val="da-DK"/>
+        </w:rPr>
+        <w:t xml:space="preserve"> Der bruges en cloud baseret løsning til at centralisere alt data et sted og ved hjælp af internet kan bruge løsningen.</w:t>
+      </w:r>
+      <w:r>
+        <w:rPr>
+          <w:lang w:val="da-DK"/>
+        </w:rPr>
+        <w:t xml:space="preserve"> Cloud løsningen skal indeholde en API, som skal håndterer alle </w:t>
+      </w:r>
+      <w:proofErr w:type="spellStart"/>
+      <w:r>
+        <w:rPr>
+          <w:lang w:val="da-DK"/>
+        </w:rPr>
+        <w:t>requests</w:t>
+      </w:r>
+      <w:proofErr w:type="spellEnd"/>
+      <w:r>
+        <w:rPr>
+          <w:lang w:val="da-DK"/>
+        </w:rPr>
+        <w:t xml:space="preserve"> fra brugeren og </w:t>
+      </w:r>
+      <w:proofErr w:type="gramStart"/>
+      <w:r>
+        <w:rPr>
+          <w:lang w:val="da-DK"/>
+        </w:rPr>
+        <w:t>databasen</w:t>
+      </w:r>
+      <w:r>
+        <w:rPr>
+          <w:lang w:val="da-DK"/>
+        </w:rPr>
+        <w:t xml:space="preserve"> .</w:t>
+      </w:r>
+      <w:r>
+        <w:rPr>
+          <w:lang w:val="da-DK"/>
+        </w:rPr>
+        <w:t>Login</w:t>
+      </w:r>
+      <w:proofErr w:type="gramEnd"/>
+      <w:r>
+        <w:rPr>
+          <w:lang w:val="da-DK"/>
+        </w:rPr>
+        <w:t xml:space="preserve"> system skal bruges til at identificerer brugeren og hente de rigtige data ned fra databasen</w:t>
+      </w:r>
+      <w:r>
+        <w:rPr>
+          <w:lang w:val="da-DK"/>
+        </w:rPr>
+        <w:t>.</w:t>
       </w:r>
       <w:r>
         <w:rPr>
@@ -4177,7 +4355,7 @@
           <w:lang w:val="da-DK"/>
         </w:rPr>
       </w:pPr>
-      <w:bookmarkStart w:id="4" w:name="_Toc58244679"/>
+      <w:bookmarkStart w:id="4" w:name="_Toc58401373"/>
       <w:r>
         <w:rPr>
           <w:lang w:val="da-DK"/>
@@ -4204,7 +4382,8 @@
           <w:lang w:val="da-DK"/>
         </w:rPr>
       </w:pPr>
-      <w:bookmarkStart w:id="5" w:name="_Toc58244680"/>
+      <w:bookmarkStart w:id="5" w:name="_Toc58401374"/>
+      <w:proofErr w:type="spellStart"/>
       <w:r>
         <w:rPr>
           <w:rStyle w:val="Overskrift2Tegn"/>
@@ -4212,6 +4391,7 @@
         <w:t>Løsningsskitse</w:t>
       </w:r>
       <w:bookmarkEnd w:id="5"/>
+      <w:proofErr w:type="spellEnd"/>
       <w:r>
         <w:rPr>
           <w:b/>
@@ -4312,14 +4492,58 @@
         </w:rPr>
         <w:t xml:space="preserve"> </w:t>
       </w:r>
-      <w:bookmarkStart w:id="6" w:name="_Toc58244681"/>
+      <w:bookmarkStart w:id="6" w:name="_Toc58401375"/>
+      <w:proofErr w:type="spellStart"/>
       <w:r>
         <w:rPr>
           <w:rStyle w:val="Overskrift2Tegn"/>
         </w:rPr>
-        <w:t>Mål og kritiske succesfaktorer</w:t>
+        <w:t>Mål</w:t>
+      </w:r>
+      <w:proofErr w:type="spellEnd"/>
+      <w:r>
+        <w:rPr>
+          <w:rStyle w:val="Overskrift2Tegn"/>
+        </w:rPr>
+        <w:t xml:space="preserve"> </w:t>
+      </w:r>
+      <w:proofErr w:type="spellStart"/>
+      <w:r>
+        <w:rPr>
+          <w:rStyle w:val="Overskrift2Tegn"/>
+        </w:rPr>
+        <w:t>og</w:t>
+      </w:r>
+      <w:proofErr w:type="spellEnd"/>
+      <w:r>
+        <w:rPr>
+          <w:rStyle w:val="Overskrift2Tegn"/>
+        </w:rPr>
+        <w:t xml:space="preserve"> </w:t>
+      </w:r>
+      <w:proofErr w:type="spellStart"/>
+      <w:r>
+        <w:rPr>
+          <w:rStyle w:val="Overskrift2Tegn"/>
+        </w:rPr>
+        <w:t>kritiske</w:t>
+      </w:r>
+      <w:proofErr w:type="spellEnd"/>
+      <w:r>
+        <w:rPr>
+          <w:rStyle w:val="Overskrift2Tegn"/>
+        </w:rPr>
+        <w:t xml:space="preserve"> </w:t>
+      </w:r>
+      <w:proofErr w:type="spellStart"/>
+      <w:r>
+        <w:rPr>
+          <w:rStyle w:val="Overskrift2Tegn"/>
+        </w:rPr>
+        <w:t>succesfaktorer</w:t>
       </w:r>
       <w:bookmarkEnd w:id="6"/>
+      <w:proofErr w:type="spellEnd"/>
       <w:r>
         <w:rPr>
           <w:b/>
@@ -4627,7 +4851,25 @@
                 <w:szCs w:val="24"/>
                 <w:lang w:val="da-DK"/>
               </w:rPr>
-              <w:t>At login systemet er minimalistisk</w:t>
+              <w:t xml:space="preserve">At </w:t>
+            </w:r>
+            <w:proofErr w:type="gramStart"/>
+            <w:r>
+              <w:rPr>
+                <w:sz w:val="24"/>
+                <w:szCs w:val="24"/>
+                <w:lang w:val="da-DK"/>
+              </w:rPr>
+              <w:t>login systemet</w:t>
+            </w:r>
+            <w:proofErr w:type="gramEnd"/>
+            <w:r>
+              <w:rPr>
+                <w:sz w:val="24"/>
+                <w:szCs w:val="24"/>
+                <w:lang w:val="da-DK"/>
+              </w:rPr>
+              <w:t xml:space="preserve"> er minimalistisk</w:t>
             </w:r>
           </w:p>
         </w:tc>
@@ -5132,8 +5374,54 @@
                 <w:szCs w:val="24"/>
                 <w:lang w:val="da-DK"/>
               </w:rPr>
-              <w:t>Sikkerhed imod brute force, sql injection og sanitizing</w:t>
-            </w:r>
+              <w:t xml:space="preserve">Sikkerhed imod </w:t>
+            </w:r>
+            <w:proofErr w:type="spellStart"/>
+            <w:r>
+              <w:rPr>
+                <w:sz w:val="24"/>
+                <w:szCs w:val="24"/>
+                <w:lang w:val="da-DK"/>
+              </w:rPr>
+              <w:t>brute</w:t>
+            </w:r>
+            <w:proofErr w:type="spellEnd"/>
+            <w:r>
+              <w:rPr>
+                <w:sz w:val="24"/>
+                <w:szCs w:val="24"/>
+                <w:lang w:val="da-DK"/>
+              </w:rPr>
+              <w:t xml:space="preserve"> force, sql </w:t>
+            </w:r>
+            <w:proofErr w:type="spellStart"/>
+            <w:r>
+              <w:rPr>
+                <w:sz w:val="24"/>
+                <w:szCs w:val="24"/>
+                <w:lang w:val="da-DK"/>
+              </w:rPr>
+              <w:t>injection</w:t>
+            </w:r>
+            <w:proofErr w:type="spellEnd"/>
+            <w:r>
+              <w:rPr>
+                <w:sz w:val="24"/>
+                <w:szCs w:val="24"/>
+                <w:lang w:val="da-DK"/>
+              </w:rPr>
+              <w:t xml:space="preserve"> og </w:t>
+            </w:r>
+            <w:proofErr w:type="spellStart"/>
+            <w:r>
+              <w:rPr>
+                <w:sz w:val="24"/>
+                <w:szCs w:val="24"/>
+                <w:lang w:val="da-DK"/>
+              </w:rPr>
+              <w:t>sanitizing</w:t>
+            </w:r>
+            <w:proofErr w:type="spellEnd"/>
           </w:p>
         </w:tc>
         <w:tc>
@@ -5263,7 +5551,25 @@
                 <w:szCs w:val="24"/>
                 <w:lang w:val="da-DK"/>
               </w:rPr>
-              <w:t>Man kan reset sin adgangskode</w:t>
+              <w:t xml:space="preserve">Man kan </w:t>
+            </w:r>
+            <w:proofErr w:type="gramStart"/>
+            <w:r>
+              <w:rPr>
+                <w:sz w:val="24"/>
+                <w:szCs w:val="24"/>
+                <w:lang w:val="da-DK"/>
+              </w:rPr>
+              <w:t>reset</w:t>
+            </w:r>
+            <w:proofErr w:type="gramEnd"/>
+            <w:r>
+              <w:rPr>
+                <w:sz w:val="24"/>
+                <w:szCs w:val="24"/>
+                <w:lang w:val="da-DK"/>
+              </w:rPr>
+              <w:t xml:space="preserve"> sin adgangskode</w:t>
             </w:r>
             <w:r>
               <w:rPr>
@@ -5416,8 +5722,18 @@
                 <w:szCs w:val="24"/>
                 <w:lang w:val="da-DK"/>
               </w:rPr>
-              <w:t>Internet/Wifi</w:t>
-            </w:r>
+              <w:t>Internet/</w:t>
+            </w:r>
+            <w:proofErr w:type="spellStart"/>
+            <w:r>
+              <w:rPr>
+                <w:sz w:val="24"/>
+                <w:szCs w:val="24"/>
+                <w:lang w:val="da-DK"/>
+              </w:rPr>
+              <w:t>Wifi</w:t>
+            </w:r>
+            <w:proofErr w:type="spellEnd"/>
           </w:p>
         </w:tc>
         <w:tc>
@@ -5799,24 +6115,52 @@
                 <w:szCs w:val="24"/>
                 <w:lang w:val="da-DK"/>
               </w:rPr>
-              <w:t>Authentication til at authenticate applikationen/enheden</w:t>
-            </w:r>
+              <w:t xml:space="preserve">Authentication til at </w:t>
+            </w:r>
+            <w:proofErr w:type="spellStart"/>
             <w:r>
               <w:rPr>
                 <w:sz w:val="24"/>
                 <w:szCs w:val="24"/>
                 <w:lang w:val="da-DK"/>
               </w:rPr>
-              <w:t xml:space="preserve"> for at kun</w:t>
-            </w:r>
+              <w:t>authenticate</w:t>
+            </w:r>
+            <w:proofErr w:type="spellEnd"/>
             <w:r>
               <w:rPr>
                 <w:sz w:val="24"/>
                 <w:szCs w:val="24"/>
                 <w:lang w:val="da-DK"/>
               </w:rPr>
-              <w:t>ne bruge apien</w:t>
-            </w:r>
+              <w:t xml:space="preserve"> applikationen/enheden</w:t>
+            </w:r>
+            <w:r>
+              <w:rPr>
+                <w:sz w:val="24"/>
+                <w:szCs w:val="24"/>
+                <w:lang w:val="da-DK"/>
+              </w:rPr>
+              <w:t xml:space="preserve"> for at kun</w:t>
+            </w:r>
+            <w:r>
+              <w:rPr>
+                <w:sz w:val="24"/>
+                <w:szCs w:val="24"/>
+                <w:lang w:val="da-DK"/>
+              </w:rPr>
+              <w:t xml:space="preserve">ne bruge </w:t>
+            </w:r>
+            <w:proofErr w:type="spellStart"/>
+            <w:r>
+              <w:rPr>
+                <w:sz w:val="24"/>
+                <w:szCs w:val="24"/>
+                <w:lang w:val="da-DK"/>
+              </w:rPr>
+              <w:t>apien</w:t>
+            </w:r>
+            <w:proofErr w:type="spellEnd"/>
           </w:p>
         </w:tc>
         <w:tc>
@@ -5922,16 +6266,36 @@
                 <w:szCs w:val="24"/>
                 <w:lang w:val="da-DK"/>
               </w:rPr>
-              <w:t>Forbinde databasen med apien</w:t>
-            </w:r>
+              <w:t xml:space="preserve">Forbinde databasen med </w:t>
+            </w:r>
+            <w:proofErr w:type="spellStart"/>
             <w:r>
               <w:rPr>
                 <w:sz w:val="24"/>
                 <w:szCs w:val="24"/>
                 <w:lang w:val="da-DK"/>
               </w:rPr>
-              <w:t xml:space="preserve"> og CRUD funktioner</w:t>
-            </w:r>
+              <w:t>apien</w:t>
+            </w:r>
+            <w:proofErr w:type="spellEnd"/>
+            <w:r>
+              <w:rPr>
+                <w:sz w:val="24"/>
+                <w:szCs w:val="24"/>
+                <w:lang w:val="da-DK"/>
+              </w:rPr>
+              <w:t xml:space="preserve"> og </w:t>
+            </w:r>
+            <w:proofErr w:type="gramStart"/>
+            <w:r>
+              <w:rPr>
+                <w:sz w:val="24"/>
+                <w:szCs w:val="24"/>
+                <w:lang w:val="da-DK"/>
+              </w:rPr>
+              <w:t>CRUD funktioner</w:t>
+            </w:r>
+            <w:proofErr w:type="gramEnd"/>
           </w:p>
         </w:tc>
         <w:tc>
@@ -5982,7 +6346,25 @@
                 <w:szCs w:val="24"/>
                 <w:lang w:val="da-DK"/>
               </w:rPr>
-              <w:t>Forbindelse og alle CRUD undtagen update virker og anvendes</w:t>
+              <w:t xml:space="preserve">Forbindelse og alle CRUD undtagen </w:t>
+            </w:r>
+            <w:proofErr w:type="spellStart"/>
+            <w:r>
+              <w:rPr>
+                <w:sz w:val="24"/>
+                <w:szCs w:val="24"/>
+                <w:lang w:val="da-DK"/>
+              </w:rPr>
+              <w:t>update</w:t>
+            </w:r>
+            <w:proofErr w:type="spellEnd"/>
+            <w:r>
+              <w:rPr>
+                <w:sz w:val="24"/>
+                <w:szCs w:val="24"/>
+                <w:lang w:val="da-DK"/>
+              </w:rPr>
+              <w:t xml:space="preserve"> virker og anvendes</w:t>
             </w:r>
           </w:p>
         </w:tc>
@@ -6053,8 +6435,18 @@
                 <w:szCs w:val="24"/>
                 <w:lang w:val="da-DK"/>
               </w:rPr>
-              <w:t>Forbinde applikationen med apien</w:t>
-            </w:r>
+              <w:t xml:space="preserve">Forbinde applikationen med </w:t>
+            </w:r>
+            <w:proofErr w:type="spellStart"/>
+            <w:r>
+              <w:rPr>
+                <w:sz w:val="24"/>
+                <w:szCs w:val="24"/>
+                <w:lang w:val="da-DK"/>
+              </w:rPr>
+              <w:t>apien</w:t>
+            </w:r>
+            <w:proofErr w:type="spellEnd"/>
           </w:p>
         </w:tc>
         <w:tc>
@@ -6116,7 +6508,28 @@
           <w:lang w:val="da-DK"/>
         </w:rPr>
       </w:pPr>
-      <w:bookmarkStart w:id="7" w:name="_Toc58244682"/>
+      <w:r>
+        <w:rPr>
+          <w:rStyle w:val="Overskrift2Tegn"/>
+          <w:lang w:val="da-DK"/>
+        </w:rPr>
+        <w:br/>
+      </w:r>
+      <w:r>
+        <w:rPr>
+          <w:rStyle w:val="Overskrift2Tegn"/>
+          <w:lang w:val="da-DK"/>
+        </w:rPr>
+        <w:br/>
+      </w:r>
+      <w:r>
+        <w:rPr>
+          <w:rStyle w:val="Overskrift2Tegn"/>
+          <w:lang w:val="da-DK"/>
+        </w:rPr>
+        <w:br/>
+      </w:r>
+      <w:bookmarkStart w:id="7" w:name="_Toc58401376"/>
       <w:r>
         <w:rPr>
           <w:rStyle w:val="Overskrift2Tegn"/>
@@ -6146,7 +6559,83 @@
         <w:rPr>
           <w:lang w:val="da-DK"/>
         </w:rPr>
-        <w:t>I dag gemmer brugerne deres favoritter og indstillinger på deres egne telefoner. Hvis de får en ny telefon, kan de ikke overføre deres favoritter og indstillinger til deres nye telefon og bruge</w:t>
+        <w:t>I dag gemmer brugerne deres favoritter og indstillinger på</w:t>
+      </w:r>
+      <w:r>
+        <w:rPr>
+          <w:lang w:val="da-DK"/>
+        </w:rPr>
+        <w:t xml:space="preserve"> </w:t>
+      </w:r>
+      <w:proofErr w:type="spellStart"/>
+      <w:r>
+        <w:rPr>
+          <w:lang w:val="da-DK"/>
+        </w:rPr>
+        <w:t>local</w:t>
+      </w:r>
+      <w:proofErr w:type="spellEnd"/>
+      <w:r>
+        <w:rPr>
+          <w:lang w:val="da-DK"/>
+        </w:rPr>
+        <w:t xml:space="preserve"> </w:t>
+      </w:r>
+      <w:proofErr w:type="spellStart"/>
+      <w:r>
+        <w:rPr>
+          <w:lang w:val="da-DK"/>
+        </w:rPr>
+        <w:t>storage</w:t>
+      </w:r>
+      <w:proofErr w:type="spellEnd"/>
+      <w:r>
+        <w:rPr>
+          <w:lang w:val="da-DK"/>
+        </w:rPr>
+        <w:t>, som ligger</w:t>
+      </w:r>
+      <w:r>
+        <w:rPr>
+          <w:lang w:val="da-DK"/>
+        </w:rPr>
+        <w:t xml:space="preserve"> </w:t>
+      </w:r>
+      <w:r>
+        <w:rPr>
+          <w:lang w:val="da-DK"/>
+        </w:rPr>
+        <w:t>i deres</w:t>
+      </w:r>
+      <w:r>
+        <w:rPr>
+          <w:lang w:val="da-DK"/>
+        </w:rPr>
+        <w:t xml:space="preserve"> egne telefoner. Hvis </w:t>
+      </w:r>
+      <w:r>
+        <w:rPr>
+          <w:lang w:val="da-DK"/>
+        </w:rPr>
+        <w:t>brugeren</w:t>
+      </w:r>
+      <w:r>
+        <w:rPr>
+          <w:lang w:val="da-DK"/>
+        </w:rPr>
+        <w:t xml:space="preserve"> får en ny telefon, kan </w:t>
+      </w:r>
+      <w:r>
+        <w:rPr>
+          <w:lang w:val="da-DK"/>
+        </w:rPr>
+        <w:t>den</w:t>
+      </w:r>
+      <w:r>
+        <w:rPr>
+          <w:lang w:val="da-DK"/>
+        </w:rPr>
+        <w:t xml:space="preserve"> ikke overføre deres favoritter og indstillinger til deres nye telefon og bruge</w:t>
       </w:r>
       <w:r>
         <w:rPr>
@@ -6248,37 +6737,41 @@
     <w:p>
       <w:pPr>
         <w:rPr>
+          <w:lang w:val="da-DK"/>
+        </w:rPr>
+      </w:pPr>
+      <w:bookmarkStart w:id="8" w:name="_Toc58401377"/>
+      <w:proofErr w:type="spellStart"/>
+      <w:r>
+        <w:rPr>
+          <w:rStyle w:val="Overskrift2Tegn"/>
+        </w:rPr>
+        <w:t>Fremtidig</w:t>
+      </w:r>
+      <w:proofErr w:type="spellEnd"/>
+      <w:r>
+        <w:rPr>
+          <w:rStyle w:val="Overskrift2Tegn"/>
+        </w:rPr>
+        <w:t xml:space="preserve"> </w:t>
+      </w:r>
+      <w:proofErr w:type="spellStart"/>
+      <w:r>
+        <w:rPr>
+          <w:rStyle w:val="Overskrift2Tegn"/>
+        </w:rPr>
+        <w:t>løsning</w:t>
+      </w:r>
+      <w:bookmarkEnd w:id="8"/>
+      <w:proofErr w:type="spellEnd"/>
+      <w:r>
+        <w:rPr>
           <w:b/>
           <w:bCs/>
           <w:sz w:val="28"/>
           <w:szCs w:val="28"/>
           <w:lang w:val="da-DK"/>
         </w:rPr>
-      </w:pPr>
-    </w:p>
-    <w:p>
-      <w:pPr>
-        <w:rPr>
-          <w:lang w:val="da-DK"/>
-        </w:rPr>
-      </w:pPr>
-      <w:bookmarkStart w:id="8" w:name="_Toc58244683"/>
-      <w:r>
-        <w:rPr>
-          <w:rStyle w:val="Overskrift2Tegn"/>
-        </w:rPr>
-        <w:lastRenderedPageBreak/>
-        <w:t>Fremtidig løsning</w:t>
-      </w:r>
-      <w:bookmarkEnd w:id="8"/>
-      <w:r>
-        <w:rPr>
-          <w:b/>
-          <w:bCs/>
-          <w:sz w:val="28"/>
-          <w:szCs w:val="28"/>
-          <w:lang w:val="da-DK"/>
-        </w:rPr>
         <w:br/>
       </w:r>
       <w:r>
@@ -6435,14 +6928,28 @@
         <w:rPr>
           <w:lang w:val="da-DK"/>
         </w:rPr>
-        <w:t xml:space="preserve"> Cloud løsningen er baseret på AWS</w:t>
-      </w:r>
-      <w:r>
-        <w:rPr>
-          <w:lang w:val="da-DK"/>
-        </w:rPr>
         <w:t xml:space="preserve"> </w:t>
       </w:r>
+      <w:proofErr w:type="gramStart"/>
+      <w:r>
+        <w:rPr>
+          <w:lang w:val="da-DK"/>
+        </w:rPr>
+        <w:t>Cloud løsningen</w:t>
+      </w:r>
+      <w:proofErr w:type="gramEnd"/>
+      <w:r>
+        <w:rPr>
+          <w:lang w:val="da-DK"/>
+        </w:rPr>
+        <w:t xml:space="preserve"> er baseret på AWS</w:t>
+      </w:r>
+      <w:r>
+        <w:rPr>
+          <w:lang w:val="da-DK"/>
+        </w:rPr>
+        <w:t xml:space="preserve"> </w:t>
+      </w:r>
       <w:r>
         <w:rPr>
           <w:lang w:val="da-DK"/>
@@ -6459,8 +6966,16 @@
         <w:rPr>
           <w:lang w:val="da-DK"/>
         </w:rPr>
-        <w:t xml:space="preserve"> Migrer brugernes data fra den lokale database til cloud løsningen</w:t>
-      </w:r>
+        <w:t xml:space="preserve"> Migrer brugernes data fra den lokale database til </w:t>
+      </w:r>
+      <w:proofErr w:type="gramStart"/>
+      <w:r>
+        <w:rPr>
+          <w:lang w:val="da-DK"/>
+        </w:rPr>
+        <w:t>cloud løsningen</w:t>
+      </w:r>
+      <w:proofErr w:type="gramEnd"/>
       <w:r>
         <w:rPr>
           <w:lang w:val="da-DK"/>
@@ -6477,7 +6992,15 @@
         <w:rPr>
           <w:lang w:val="da-DK"/>
         </w:rPr>
-        <w:t>, som spørger brugeren efter at han/hun er registreret om nuværende data skal gemmes i cloud</w:t>
+        <w:t xml:space="preserve">, som spørger brugeren efter at han/hun er registreret om nuværende data skal gemmes i </w:t>
+      </w:r>
+      <w:proofErr w:type="spellStart"/>
+      <w:proofErr w:type="gramStart"/>
+      <w:r>
+        <w:rPr>
+          <w:lang w:val="da-DK"/>
+        </w:rPr>
+        <w:t>cloud</w:t>
       </w:r>
       <w:r>
         <w:rPr>
@@ -6489,7 +7012,43 @@
         <w:rPr>
           <w:lang w:val="da-DK"/>
         </w:rPr>
-        <w:t xml:space="preserve">Adgangskode skal kypteres og Email skal valideres for at kunne registrer en konto. </w:t>
+        <w:t>Adgangskode</w:t>
+      </w:r>
+      <w:proofErr w:type="spellEnd"/>
+      <w:proofErr w:type="gramEnd"/>
+      <w:r>
+        <w:rPr>
+          <w:lang w:val="da-DK"/>
+        </w:rPr>
+        <w:t xml:space="preserve"> skal </w:t>
+      </w:r>
+      <w:proofErr w:type="spellStart"/>
+      <w:r>
+        <w:rPr>
+          <w:lang w:val="da-DK"/>
+        </w:rPr>
+        <w:t>kypteres</w:t>
+      </w:r>
+      <w:proofErr w:type="spellEnd"/>
+      <w:r>
+        <w:rPr>
+          <w:lang w:val="da-DK"/>
+        </w:rPr>
+        <w:t xml:space="preserve"> og </w:t>
+      </w:r>
+      <w:proofErr w:type="spellStart"/>
+      <w:r>
+        <w:rPr>
+          <w:lang w:val="da-DK"/>
+        </w:rPr>
+        <w:t>Email</w:t>
+      </w:r>
+      <w:proofErr w:type="spellEnd"/>
+      <w:r>
+        <w:rPr>
+          <w:lang w:val="da-DK"/>
+        </w:rPr>
+        <w:t xml:space="preserve"> skal valideres for at kunne registrer en konto. </w:t>
       </w:r>
       <w:r>
         <w:rPr>
@@ -6513,7 +7072,21 @@
         <w:rPr>
           <w:lang w:val="da-DK"/>
         </w:rPr>
-        <w:t xml:space="preserve"> Hvis brugeren siger nej til dialog boksen vil kontoen blive oprettet som ny.</w:t>
+        <w:t xml:space="preserve"> Hvis brugeren siger nej til </w:t>
+      </w:r>
+      <w:proofErr w:type="gramStart"/>
+      <w:r>
+        <w:rPr>
+          <w:lang w:val="da-DK"/>
+        </w:rPr>
+        <w:t>dialog boksen</w:t>
+      </w:r>
+      <w:proofErr w:type="gramEnd"/>
+      <w:r>
+        <w:rPr>
+          <w:lang w:val="da-DK"/>
+        </w:rPr>
+        <w:t xml:space="preserve"> vil kontoen blive oprettet som ny.</w:t>
       </w:r>
       <w:r>
         <w:rPr>
@@ -6569,7 +7142,43 @@
           <w:bCs/>
           <w:lang w:val="da-DK"/>
         </w:rPr>
-        <w:t>3 layer application model</w:t>
+        <w:t xml:space="preserve">3 </w:t>
+      </w:r>
+      <w:proofErr w:type="spellStart"/>
+      <w:r>
+        <w:rPr>
+          <w:b/>
+          <w:bCs/>
+          <w:lang w:val="da-DK"/>
+        </w:rPr>
+        <w:t>layer</w:t>
+      </w:r>
+      <w:proofErr w:type="spellEnd"/>
+      <w:r>
+        <w:rPr>
+          <w:b/>
+          <w:bCs/>
+          <w:lang w:val="da-DK"/>
+        </w:rPr>
+        <w:t xml:space="preserve"> </w:t>
+      </w:r>
+      <w:proofErr w:type="spellStart"/>
+      <w:r>
+        <w:rPr>
+          <w:b/>
+          <w:bCs/>
+          <w:lang w:val="da-DK"/>
+        </w:rPr>
+        <w:t>application</w:t>
+      </w:r>
+      <w:proofErr w:type="spellEnd"/>
+      <w:r>
+        <w:rPr>
+          <w:b/>
+          <w:bCs/>
+          <w:lang w:val="da-DK"/>
+        </w:rPr>
+        <w:t xml:space="preserve"> model</w:t>
       </w:r>
       <w:r>
         <w:rPr>
@@ -6581,7 +7190,21 @@
         <w:rPr>
           <w:lang w:val="da-DK"/>
         </w:rPr>
-        <w:t>Databasen skal via en api have tilknytning til applikatione</w:t>
+        <w:t xml:space="preserve">Databasen skal via en </w:t>
+      </w:r>
+      <w:proofErr w:type="spellStart"/>
+      <w:r>
+        <w:rPr>
+          <w:lang w:val="da-DK"/>
+        </w:rPr>
+        <w:t>api</w:t>
+      </w:r>
+      <w:proofErr w:type="spellEnd"/>
+      <w:r>
+        <w:rPr>
+          <w:lang w:val="da-DK"/>
+        </w:rPr>
+        <w:t xml:space="preserve"> have tilknytning til applikatione</w:t>
       </w:r>
       <w:r>
         <w:rPr>
@@ -6812,12 +7435,27 @@
         </w:rPr>
         <w:br/>
       </w:r>
-      <w:bookmarkStart w:id="9" w:name="_Toc58244684"/>
+      <w:bookmarkStart w:id="9" w:name="_Toc58401378"/>
       <w:r>
         <w:rPr>
           <w:rStyle w:val="Overskrift2Tegn"/>
         </w:rPr>
-        <w:t>2. Iteration</w:t>
+        <w:t>2</w:t>
+      </w:r>
+      <w:proofErr w:type="spellStart"/>
+      <w:r>
+        <w:rPr>
+          <w:rStyle w:val="Overskrift2Tegn"/>
+          <w:lang w:val="da-DK"/>
+        </w:rPr>
+        <w:t>nd</w:t>
+      </w:r>
+      <w:proofErr w:type="spellEnd"/>
+      <w:r>
+        <w:rPr>
+          <w:rStyle w:val="Overskrift2Tegn"/>
+        </w:rPr>
+        <w:t xml:space="preserve"> Iteration</w:t>
       </w:r>
       <w:bookmarkEnd w:id="9"/>
       <w:r>
@@ -6842,14 +7480,44 @@
         <w:rPr>
           <w:lang w:val="da-DK"/>
         </w:rPr>
-        <w:t xml:space="preserve"> authentication laves på apien</w:t>
-      </w:r>
-      <w:r>
-        <w:rPr>
-          <w:lang w:val="da-DK"/>
-        </w:rPr>
-        <w:t>, som skal sikre at applikationen/enheden er godkendt til at bruge apien</w:t>
-      </w:r>
+        <w:t xml:space="preserve"> </w:t>
+      </w:r>
+      <w:proofErr w:type="spellStart"/>
+      <w:r>
+        <w:rPr>
+          <w:lang w:val="da-DK"/>
+        </w:rPr>
+        <w:t>authentication</w:t>
+      </w:r>
+      <w:proofErr w:type="spellEnd"/>
+      <w:r>
+        <w:rPr>
+          <w:lang w:val="da-DK"/>
+        </w:rPr>
+        <w:t xml:space="preserve"> laves på </w:t>
+      </w:r>
+      <w:proofErr w:type="spellStart"/>
+      <w:r>
+        <w:rPr>
+          <w:lang w:val="da-DK"/>
+        </w:rPr>
+        <w:t>apien</w:t>
+      </w:r>
+      <w:proofErr w:type="spellEnd"/>
+      <w:r>
+        <w:rPr>
+          <w:lang w:val="da-DK"/>
+        </w:rPr>
+        <w:t xml:space="preserve">, som skal sikre at applikationen/enheden er godkendt til at bruge </w:t>
+      </w:r>
+      <w:proofErr w:type="spellStart"/>
+      <w:r>
+        <w:rPr>
+          <w:lang w:val="da-DK"/>
+        </w:rPr>
+        <w:t>apien</w:t>
+      </w:r>
+      <w:proofErr w:type="spellEnd"/>
       <w:r>
         <w:rPr>
           <w:lang w:val="da-DK"/>
@@ -6884,7 +7552,35 @@
         <w:rPr>
           <w:lang w:val="da-DK"/>
         </w:rPr>
-        <w:t>, så vil man via applikaitonen blive sendt en mail til kontoens e-mail address og i mailen vil man få et link til at ændre sin adgangskode</w:t>
+        <w:t xml:space="preserve">, så vil man via </w:t>
+      </w:r>
+      <w:proofErr w:type="spellStart"/>
+      <w:r>
+        <w:rPr>
+          <w:lang w:val="da-DK"/>
+        </w:rPr>
+        <w:t>applikaitonen</w:t>
+      </w:r>
+      <w:proofErr w:type="spellEnd"/>
+      <w:r>
+        <w:rPr>
+          <w:lang w:val="da-DK"/>
+        </w:rPr>
+        <w:t xml:space="preserve"> blive sendt en mail til kontoens e-mail </w:t>
+      </w:r>
+      <w:proofErr w:type="spellStart"/>
+      <w:r>
+        <w:rPr>
+          <w:lang w:val="da-DK"/>
+        </w:rPr>
+        <w:t>address</w:t>
+      </w:r>
+      <w:proofErr w:type="spellEnd"/>
+      <w:r>
+        <w:rPr>
+          <w:lang w:val="da-DK"/>
+        </w:rPr>
+        <w:t xml:space="preserve"> og i mailen vil man få et link til at ændre sin adgangskode</w:t>
       </w:r>
       <w:r>
         <w:rPr>
@@ -6929,15 +7625,31 @@
           <w:lang w:val="da-DK"/>
         </w:rPr>
       </w:pPr>
-      <w:bookmarkStart w:id="10" w:name="_Toc58244685"/>
+      <w:bookmarkStart w:id="10" w:name="_Toc58401379"/>
+      <w:proofErr w:type="spellStart"/>
       <w:r>
         <w:rPr>
           <w:rStyle w:val="Overskrift2Tegn"/>
         </w:rPr>
         <w:lastRenderedPageBreak/>
-        <w:t>Konsekvenser for virksomheden</w:t>
+        <w:t>Konsekvenser</w:t>
+      </w:r>
+      <w:proofErr w:type="spellEnd"/>
+      <w:r>
+        <w:rPr>
+          <w:rStyle w:val="Overskrift2Tegn"/>
+        </w:rPr>
+        <w:t xml:space="preserve"> for </w:t>
+      </w:r>
+      <w:proofErr w:type="spellStart"/>
+      <w:r>
+        <w:rPr>
+          <w:rStyle w:val="Overskrift2Tegn"/>
+        </w:rPr>
+        <w:t>virksomheden</w:t>
       </w:r>
       <w:bookmarkEnd w:id="10"/>
+      <w:proofErr w:type="spellEnd"/>
       <w:r>
         <w:rPr>
           <w:b/>
@@ -7193,7 +7905,8 @@
           <w:lang w:val="da-DK"/>
         </w:rPr>
       </w:pPr>
-      <w:bookmarkStart w:id="11" w:name="_Toc58244686"/>
+      <w:bookmarkStart w:id="11" w:name="_Toc58401380"/>
+      <w:proofErr w:type="spellStart"/>
       <w:r>
         <w:rPr>
           <w:rStyle w:val="Overskrift2Tegn"/>
@@ -7201,6 +7914,7 @@
         <w:t>Implementeringskrav</w:t>
       </w:r>
       <w:bookmarkEnd w:id="11"/>
+      <w:proofErr w:type="spellEnd"/>
       <w:r>
         <w:rPr>
           <w:b/>
@@ -7233,8 +7947,16 @@
         <w:rPr>
           <w:lang w:val="da-DK"/>
         </w:rPr>
-        <w:t xml:space="preserve"> og apien</w:t>
-      </w:r>
+        <w:t xml:space="preserve"> og </w:t>
+      </w:r>
+      <w:proofErr w:type="spellStart"/>
+      <w:r>
+        <w:rPr>
+          <w:lang w:val="da-DK"/>
+        </w:rPr>
+        <w:t>apien</w:t>
+      </w:r>
+      <w:proofErr w:type="spellEnd"/>
       <w:r>
         <w:rPr>
           <w:lang w:val="da-DK"/>
@@ -7269,7 +7991,21 @@
         <w:rPr>
           <w:lang w:val="da-DK"/>
         </w:rPr>
-        <w:t xml:space="preserve"> Leverandøren skal afholde et workshop for virksomhedens IT ansvarlige i anvendelse af applikationen, samt </w:t>
+        <w:t xml:space="preserve"> Leverandøren skal afholde </w:t>
+      </w:r>
+      <w:proofErr w:type="gramStart"/>
+      <w:r>
+        <w:rPr>
+          <w:lang w:val="da-DK"/>
+        </w:rPr>
+        <w:t>et workshop</w:t>
+      </w:r>
+      <w:proofErr w:type="gramEnd"/>
+      <w:r>
+        <w:rPr>
+          <w:lang w:val="da-DK"/>
+        </w:rPr>
+        <w:t xml:space="preserve"> for virksomhedens IT ansvarlige i anvendelse af applikationen, samt </w:t>
       </w:r>
       <w:r>
         <w:rPr>
@@ -7316,6 +8052,257 @@
     </w:p>
     <w:p>
       <w:pPr>
+        <w:pStyle w:val="Overskrift2"/>
+        <w:rPr>
+          <w:lang w:val="da-DK"/>
+        </w:rPr>
+      </w:pPr>
+      <w:bookmarkStart w:id="12" w:name="_Toc58401381"/>
+      <w:r>
+        <w:rPr>
+          <w:lang w:val="da-DK"/>
+        </w:rPr>
+        <w:t>Effektivitetsmodel</w:t>
+      </w:r>
+      <w:bookmarkEnd w:id="12"/>
+    </w:p>
+    <w:p>
+      <w:pPr>
+        <w:rPr>
+          <w:lang w:val="da-DK"/>
+        </w:rPr>
+      </w:pPr>
+      <w:r>
+        <w:rPr>
+          <w:lang w:val="da-DK"/>
+        </w:rPr>
+        <w:t xml:space="preserve">Her kan man se at med den nuværende løsning kræver det 2 steps for en bruger med en ny telefon for at tilføje en kanal til sin favorit liste. Men det er kun i tilfælde af 1 tilføjelse. Hvis brugeren havde flere favoritter på sin gamle telefon, som han skal overføre til sin nye, kræver det step </w:t>
+      </w:r>
+      <w:r>
+        <w:rPr>
+          <w:b/>
+          <w:bCs/>
+          <w:lang w:val="da-DK"/>
+        </w:rPr>
+        <w:t>Find Radio Kanal + Tilføj til favorit * N</w:t>
+      </w:r>
+      <w:r>
+        <w:rPr>
+          <w:lang w:val="da-DK"/>
+        </w:rPr>
+        <w:t xml:space="preserve">, hvor </w:t>
+      </w:r>
+      <w:r>
+        <w:rPr>
+          <w:b/>
+          <w:bCs/>
+          <w:lang w:val="da-DK"/>
+        </w:rPr>
+        <w:t>N</w:t>
+      </w:r>
+      <w:r>
+        <w:rPr>
+          <w:lang w:val="da-DK"/>
+        </w:rPr>
+        <w:t xml:space="preserve"> er antallet af favoritter brugeren skal tilføje til sin nye telefon.</w:t>
+      </w:r>
+      <w:r>
+        <w:rPr>
+          <w:lang w:val="da-DK"/>
+        </w:rPr>
+        <w:t xml:space="preserve"> Nu bliver den nuværende løsning mere tidskrævende end nogensinde.</w:t>
+      </w:r>
+      <w:r>
+        <w:rPr>
+          <w:lang w:val="da-DK"/>
+        </w:rPr>
+        <w:t xml:space="preserve"> Med Leverandørens beregninger vil det som minimum tage 10 sekunder for </w:t>
+      </w:r>
+      <w:proofErr w:type="gramStart"/>
+      <w:r>
+        <w:rPr>
+          <w:lang w:val="da-DK"/>
+        </w:rPr>
+        <w:t>et cyklus</w:t>
+      </w:r>
+      <w:proofErr w:type="gramEnd"/>
+      <w:r>
+        <w:rPr>
+          <w:lang w:val="da-DK"/>
+        </w:rPr>
+        <w:t xml:space="preserve"> dvs. at det tager 10 sekunder for at finde og tilføje </w:t>
+      </w:r>
+      <w:r>
+        <w:rPr>
+          <w:b/>
+          <w:bCs/>
+          <w:lang w:val="da-DK"/>
+        </w:rPr>
+        <w:t>1</w:t>
+      </w:r>
+      <w:r>
+        <w:rPr>
+          <w:lang w:val="da-DK"/>
+        </w:rPr>
+        <w:t xml:space="preserve"> kanal til favorit.</w:t>
+      </w:r>
+      <w:r>
+        <w:rPr>
+          <w:lang w:val="da-DK"/>
+        </w:rPr>
+        <w:br/>
+        <w:t xml:space="preserve">Med den fremtidig løsning kræver det kun 1 step. Man logger ind med sin </w:t>
+      </w:r>
+      <w:r>
+        <w:rPr>
+          <w:lang w:val="da-DK"/>
+        </w:rPr>
+        <w:t>bruger konto.</w:t>
+      </w:r>
+      <w:r>
+        <w:rPr>
+          <w:lang w:val="da-DK"/>
+        </w:rPr>
+        <w:t xml:space="preserve"> Dermed henter applikationen</w:t>
+      </w:r>
+      <w:r>
+        <w:rPr>
+          <w:lang w:val="da-DK"/>
+        </w:rPr>
+        <w:t xml:space="preserve"> alle</w:t>
+      </w:r>
+      <w:r>
+        <w:rPr>
+          <w:lang w:val="da-DK"/>
+        </w:rPr>
+        <w:t xml:space="preserve"> brugerens gemte favoritter fra databasen</w:t>
+      </w:r>
+      <w:r>
+        <w:rPr>
+          <w:lang w:val="da-DK"/>
+        </w:rPr>
+        <w:t>.</w:t>
+      </w:r>
+      <w:r>
+        <w:rPr>
+          <w:lang w:val="da-DK"/>
+        </w:rPr>
+        <w:t xml:space="preserve"> Dette vil </w:t>
+      </w:r>
+      <w:proofErr w:type="gramStart"/>
+      <w:r>
+        <w:rPr>
+          <w:lang w:val="da-DK"/>
+        </w:rPr>
+        <w:t>tager</w:t>
+      </w:r>
+      <w:proofErr w:type="gramEnd"/>
+      <w:r>
+        <w:rPr>
+          <w:lang w:val="da-DK"/>
+        </w:rPr>
+        <w:t xml:space="preserve"> op til 20 sekunder</w:t>
+      </w:r>
+      <w:r>
+        <w:rPr>
+          <w:lang w:val="da-DK"/>
+        </w:rPr>
+        <w:t>.</w:t>
+      </w:r>
+      <w:r>
+        <w:rPr>
+          <w:lang w:val="da-DK"/>
+        </w:rPr>
+        <w:t xml:space="preserve"> Men </w:t>
+      </w:r>
+      <w:r>
+        <w:rPr>
+          <w:lang w:val="da-DK"/>
+        </w:rPr>
+        <w:t>dette</w:t>
+      </w:r>
+      <w:r>
+        <w:rPr>
+          <w:lang w:val="da-DK"/>
+        </w:rPr>
+        <w:t xml:space="preserve"> skal</w:t>
+      </w:r>
+      <w:r>
+        <w:rPr>
+          <w:lang w:val="da-DK"/>
+        </w:rPr>
+        <w:t xml:space="preserve"> man</w:t>
+      </w:r>
+      <w:r>
+        <w:rPr>
+          <w:lang w:val="da-DK"/>
+        </w:rPr>
+        <w:t xml:space="preserve"> kun gøre 1 gang.</w:t>
+      </w:r>
+    </w:p>
+    <w:p>
+      <w:pPr>
+        <w:rPr>
+          <w:lang w:val="da-DK"/>
+        </w:rPr>
+      </w:pPr>
+      <w:r>
+        <w:rPr>
+          <w:lang w:val="da-DK"/>
+        </w:rPr>
+        <w:drawing>
+          <wp:inline distT="0" distB="0" distL="0" distR="0" wp14:anchorId="625EE9FC" wp14:editId="0BA9B3D6">
+            <wp:extent cx="4580389" cy="2628167"/>
+            <wp:effectExtent l="0" t="0" r="0" b="1270"/>
+            <wp:docPr id="36" name="Billede 36"/>
+            <wp:cNvGraphicFramePr>
+              <a:graphicFrameLocks xmlns:a="http://schemas.openxmlformats.org/drawingml/2006/main" noChangeAspect="1"/>
+            </wp:cNvGraphicFramePr>
+            <a:graphic xmlns:a="http://schemas.openxmlformats.org/drawingml/2006/main">
+              <a:graphicData uri="http://schemas.openxmlformats.org/drawingml/2006/picture">
+                <pic:pic xmlns:pic="http://schemas.openxmlformats.org/drawingml/2006/picture">
+                  <pic:nvPicPr>
+                    <pic:cNvPr id="1" name=""/>
+                    <pic:cNvPicPr/>
+                  </pic:nvPicPr>
+                  <pic:blipFill>
+                    <a:blip r:embed="rId12"/>
+                    <a:stretch>
+                      <a:fillRect/>
+                    </a:stretch>
+                  </pic:blipFill>
+                  <pic:spPr>
+                    <a:xfrm>
+                      <a:off x="0" y="0"/>
+                      <a:ext cx="4588976" cy="2633094"/>
+                    </a:xfrm>
+                    <a:prstGeom prst="rect">
+                      <a:avLst/>
+                    </a:prstGeom>
+                  </pic:spPr>
+                </pic:pic>
+              </a:graphicData>
+            </a:graphic>
+          </wp:inline>
+        </w:drawing>
+      </w:r>
+    </w:p>
+    <w:p>
+      <w:pPr>
+        <w:rPr>
+          <w:lang w:val="da-DK"/>
+        </w:rPr>
+      </w:pPr>
+    </w:p>
+    <w:p>
+      <w:pPr>
+        <w:rPr>
+          <w:lang w:val="da-DK"/>
+        </w:rPr>
+      </w:pPr>
+    </w:p>
+    <w:p>
+      <w:pPr>
         <w:rPr>
           <w:b/>
           <w:bCs/>
@@ -7324,21 +8311,24 @@
           <w:lang w:val="da-DK"/>
         </w:rPr>
       </w:pPr>
-      <w:bookmarkStart w:id="12" w:name="_Toc58244687"/>
+      <w:bookmarkStart w:id="13" w:name="_Toc58401382"/>
       <w:r>
         <w:rPr>
           <w:rStyle w:val="Overskrift2Tegn"/>
           <w:lang w:val="da-DK"/>
         </w:rPr>
+        <w:lastRenderedPageBreak/>
         <w:t xml:space="preserve">Software </w:t>
       </w:r>
+      <w:proofErr w:type="spellStart"/>
       <w:r>
         <w:rPr>
           <w:rStyle w:val="Overskrift2Tegn"/>
         </w:rPr>
         <w:t>Sikkerhed</w:t>
       </w:r>
-      <w:bookmarkEnd w:id="12"/>
+      <w:bookmarkEnd w:id="13"/>
+      <w:proofErr w:type="spellEnd"/>
       <w:r>
         <w:rPr>
           <w:b/>
@@ -7395,13 +8385,23 @@
         </w:rPr>
         <w:t xml:space="preserve">AWS </w:t>
       </w:r>
-      <w:r>
-        <w:rPr>
-          <w:b/>
-          <w:bCs/>
-          <w:lang w:val="da-DK"/>
-        </w:rPr>
-        <w:t>best practi</w:t>
+      <w:proofErr w:type="spellStart"/>
+      <w:r>
+        <w:rPr>
+          <w:b/>
+          <w:bCs/>
+          <w:lang w:val="da-DK"/>
+        </w:rPr>
+        <w:t>best</w:t>
+      </w:r>
+      <w:proofErr w:type="spellEnd"/>
+      <w:r>
+        <w:rPr>
+          <w:b/>
+          <w:bCs/>
+          <w:lang w:val="da-DK"/>
+        </w:rPr>
+        <w:t xml:space="preserve"> practi</w:t>
       </w:r>
       <w:r>
         <w:rPr>
@@ -7417,16 +8417,26 @@
           <w:bCs/>
           <w:lang w:val="da-DK"/>
         </w:rPr>
-        <w:t xml:space="preserve"> configuration</w:t>
-      </w:r>
-      <w:r>
-        <w:rPr>
-          <w:b/>
-          <w:bCs/>
-          <w:lang w:val="da-DK"/>
-        </w:rPr>
         <w:t xml:space="preserve"> </w:t>
       </w:r>
+      <w:proofErr w:type="spellStart"/>
+      <w:r>
+        <w:rPr>
+          <w:b/>
+          <w:bCs/>
+          <w:lang w:val="da-DK"/>
+        </w:rPr>
+        <w:t>configuration</w:t>
+      </w:r>
+      <w:proofErr w:type="spellEnd"/>
+      <w:r>
+        <w:rPr>
+          <w:b/>
+          <w:bCs/>
+          <w:lang w:val="da-DK"/>
+        </w:rPr>
+        <w:t xml:space="preserve"> </w:t>
+      </w:r>
       <w:r>
         <w:rPr>
           <w:lang w:val="da-DK"/>
@@ -7443,20 +8453,28 @@
         <w:rPr>
           <w:lang w:val="da-DK"/>
         </w:rPr>
-        <w:t xml:space="preserve"> database</w:t>
-      </w:r>
-      <w:r>
-        <w:rPr>
-          <w:lang w:val="da-DK"/>
-        </w:rPr>
         <w:t xml:space="preserve"> </w:t>
       </w:r>
+      <w:proofErr w:type="gramStart"/>
+      <w:r>
+        <w:rPr>
+          <w:lang w:val="da-DK"/>
+        </w:rPr>
+        <w:t>database</w:t>
+      </w:r>
+      <w:r>
+        <w:rPr>
+          <w:lang w:val="da-DK"/>
+        </w:rPr>
+        <w:t xml:space="preserve"> </w:t>
+      </w:r>
       <w:r>
         <w:rPr>
           <w:lang w:val="da-DK"/>
         </w:rPr>
         <w:t>sikkerheden</w:t>
       </w:r>
+      <w:proofErr w:type="gramEnd"/>
       <w:r>
         <w:rPr>
           <w:lang w:val="da-DK"/>
@@ -7502,8 +8520,16 @@
         <w:rPr>
           <w:lang w:val="da-DK"/>
         </w:rPr>
-        <w:t>et skal beskyttes imod brute</w:t>
-      </w:r>
+        <w:t xml:space="preserve">et skal beskyttes imod </w:t>
+      </w:r>
+      <w:proofErr w:type="spellStart"/>
+      <w:r>
+        <w:rPr>
+          <w:lang w:val="da-DK"/>
+        </w:rPr>
+        <w:t>brute</w:t>
+      </w:r>
+      <w:proofErr w:type="spellEnd"/>
       <w:r>
         <w:rPr>
           <w:lang w:val="da-DK"/>
@@ -7520,8 +8546,16 @@
         <w:rPr>
           <w:lang w:val="da-DK"/>
         </w:rPr>
-        <w:t xml:space="preserve"> attack</w:t>
-      </w:r>
+        <w:t xml:space="preserve"> </w:t>
+      </w:r>
+      <w:proofErr w:type="spellStart"/>
+      <w:r>
+        <w:rPr>
+          <w:lang w:val="da-DK"/>
+        </w:rPr>
+        <w:t>attack</w:t>
+      </w:r>
+      <w:proofErr w:type="spellEnd"/>
       <w:r>
         <w:rPr>
           <w:lang w:val="da-DK"/>
@@ -7544,8 +8578,16 @@
         <w:rPr>
           <w:lang w:val="da-DK"/>
         </w:rPr>
-        <w:t>Kryptering af adgangskoder på cloud databasen</w:t>
-      </w:r>
+        <w:t xml:space="preserve">Kryptering af adgangskoder på </w:t>
+      </w:r>
+      <w:proofErr w:type="gramStart"/>
+      <w:r>
+        <w:rPr>
+          <w:lang w:val="da-DK"/>
+        </w:rPr>
+        <w:t>cloud databasen</w:t>
+      </w:r>
+      <w:proofErr w:type="gramEnd"/>
     </w:p>
     <w:p>
       <w:pPr>
@@ -7598,7 +8640,21 @@
         <w:rPr>
           <w:lang w:val="da-DK"/>
         </w:rPr>
-        <w:t xml:space="preserve"> BCrypt </w:t>
+        <w:t xml:space="preserve"> </w:t>
+      </w:r>
+      <w:proofErr w:type="spellStart"/>
+      <w:r>
+        <w:rPr>
+          <w:lang w:val="da-DK"/>
+        </w:rPr>
+        <w:t>BCrypt</w:t>
+      </w:r>
+      <w:proofErr w:type="spellEnd"/>
+      <w:r>
+        <w:rPr>
+          <w:lang w:val="da-DK"/>
+        </w:rPr>
+        <w:t xml:space="preserve"> </w:t>
       </w:r>
       <w:r>
         <w:rPr>
@@ -7664,13 +8720,27 @@
         <w:rPr>
           <w:lang w:val="da-DK"/>
         </w:rPr>
-        <w:t xml:space="preserve"> på cloud</w:t>
-      </w:r>
-      <w:r>
-        <w:rPr>
-          <w:lang w:val="da-DK"/>
-        </w:rPr>
-        <w:t xml:space="preserve"> databasen.</w:t>
+        <w:t xml:space="preserve"> på </w:t>
+      </w:r>
+      <w:proofErr w:type="gramStart"/>
+      <w:r>
+        <w:rPr>
+          <w:lang w:val="da-DK"/>
+        </w:rPr>
+        <w:t>cloud</w:t>
+      </w:r>
+      <w:r>
+        <w:rPr>
+          <w:lang w:val="da-DK"/>
+        </w:rPr>
+        <w:t xml:space="preserve"> databasen</w:t>
+      </w:r>
+      <w:proofErr w:type="gramEnd"/>
+      <w:r>
+        <w:rPr>
+          <w:lang w:val="da-DK"/>
+        </w:rPr>
+        <w:t>.</w:t>
       </w:r>
     </w:p>
     <w:p>
@@ -7688,7 +8758,77 @@
         <w:rPr>
           <w:lang w:val="da-DK"/>
         </w:rPr>
-        <w:t>Leverandøren har valgt en slow hash function for at beskytte imod lookup tables og brute force</w:t>
+        <w:t xml:space="preserve">Leverandøren har valgt en </w:t>
+      </w:r>
+      <w:proofErr w:type="spellStart"/>
+      <w:r>
+        <w:rPr>
+          <w:lang w:val="da-DK"/>
+        </w:rPr>
+        <w:t>slow</w:t>
+      </w:r>
+      <w:proofErr w:type="spellEnd"/>
+      <w:r>
+        <w:rPr>
+          <w:lang w:val="da-DK"/>
+        </w:rPr>
+        <w:t xml:space="preserve"> hash </w:t>
+      </w:r>
+      <w:proofErr w:type="spellStart"/>
+      <w:r>
+        <w:rPr>
+          <w:lang w:val="da-DK"/>
+        </w:rPr>
+        <w:t>function</w:t>
+      </w:r>
+      <w:proofErr w:type="spellEnd"/>
+      <w:r>
+        <w:rPr>
+          <w:lang w:val="da-DK"/>
+        </w:rPr>
+        <w:t xml:space="preserve"> for at beskytte imod </w:t>
+      </w:r>
+      <w:proofErr w:type="spellStart"/>
+      <w:r>
+        <w:rPr>
+          <w:lang w:val="da-DK"/>
+        </w:rPr>
+        <w:t>lookup</w:t>
+      </w:r>
+      <w:proofErr w:type="spellEnd"/>
+      <w:r>
+        <w:rPr>
+          <w:lang w:val="da-DK"/>
+        </w:rPr>
+        <w:t xml:space="preserve"> </w:t>
+      </w:r>
+      <w:proofErr w:type="spellStart"/>
+      <w:r>
+        <w:rPr>
+          <w:lang w:val="da-DK"/>
+        </w:rPr>
+        <w:t>tables</w:t>
+      </w:r>
+      <w:proofErr w:type="spellEnd"/>
+      <w:r>
+        <w:rPr>
+          <w:lang w:val="da-DK"/>
+        </w:rPr>
+        <w:t xml:space="preserve"> og </w:t>
+      </w:r>
+      <w:proofErr w:type="spellStart"/>
+      <w:r>
+        <w:rPr>
+          <w:lang w:val="da-DK"/>
+        </w:rPr>
+        <w:t>brute</w:t>
+      </w:r>
+      <w:proofErr w:type="spellEnd"/>
+      <w:r>
+        <w:rPr>
+          <w:lang w:val="da-DK"/>
+        </w:rPr>
+        <w:t xml:space="preserve"> force</w:t>
       </w:r>
       <w:r>
         <w:rPr>
@@ -7712,7 +8852,21 @@
         <w:rPr>
           <w:lang w:val="da-DK"/>
         </w:rPr>
-        <w:t xml:space="preserve"> det langsommere for hackers at brute force, ved at have en større hash og at det tager lidt tid at dekryptere det.</w:t>
+        <w:t xml:space="preserve"> det langsommere for hackers at </w:t>
+      </w:r>
+      <w:proofErr w:type="spellStart"/>
+      <w:r>
+        <w:rPr>
+          <w:lang w:val="da-DK"/>
+        </w:rPr>
+        <w:t>brute</w:t>
+      </w:r>
+      <w:proofErr w:type="spellEnd"/>
+      <w:r>
+        <w:rPr>
+          <w:lang w:val="da-DK"/>
+        </w:rPr>
+        <w:t xml:space="preserve"> force, ved at have en større hash og at det tager lidt tid at dekryptere det.</w:t>
       </w:r>
       <w:r>
         <w:rPr>
@@ -7730,7 +8884,21 @@
         <w:rPr>
           <w:lang w:val="da-DK"/>
         </w:rPr>
-        <w:t xml:space="preserve"> ikke performance, jo mindre man prøver at brute force sig ind</w:t>
+        <w:t xml:space="preserve"> ikke performance, jo mindre man prøver at </w:t>
+      </w:r>
+      <w:proofErr w:type="spellStart"/>
+      <w:r>
+        <w:rPr>
+          <w:lang w:val="da-DK"/>
+        </w:rPr>
+        <w:t>brute</w:t>
+      </w:r>
+      <w:proofErr w:type="spellEnd"/>
+      <w:r>
+        <w:rPr>
+          <w:lang w:val="da-DK"/>
+        </w:rPr>
+        <w:t xml:space="preserve"> force sig ind</w:t>
       </w:r>
       <w:r>
         <w:rPr>
@@ -7778,8 +8946,16 @@
         <w:rPr>
           <w:lang w:val="da-DK"/>
         </w:rPr>
-        <w:t>Der bliver kørt standard AWS sikkerhed</w:t>
-      </w:r>
+        <w:t xml:space="preserve">Der bliver kørt standard </w:t>
+      </w:r>
+      <w:proofErr w:type="gramStart"/>
+      <w:r>
+        <w:rPr>
+          <w:lang w:val="da-DK"/>
+        </w:rPr>
+        <w:t>AWS sikkerhed</w:t>
+      </w:r>
+      <w:proofErr w:type="gramEnd"/>
       <w:r>
         <w:rPr>
           <w:lang w:val="da-DK"/>
@@ -7868,13 +9044,35 @@
         <w:rPr>
           <w:lang w:val="da-DK"/>
         </w:rPr>
-        <w:t>i backend</w:t>
-      </w:r>
-      <w:r>
-        <w:rPr>
-          <w:lang w:val="da-DK"/>
-        </w:rPr>
-        <w:t xml:space="preserve"> med prepared statements </w:t>
+        <w:t xml:space="preserve">i </w:t>
+      </w:r>
+      <w:proofErr w:type="spellStart"/>
+      <w:r>
+        <w:rPr>
+          <w:lang w:val="da-DK"/>
+        </w:rPr>
+        <w:t>backend</w:t>
+      </w:r>
+      <w:proofErr w:type="spellEnd"/>
+      <w:r>
+        <w:rPr>
+          <w:lang w:val="da-DK"/>
+        </w:rPr>
+        <w:t xml:space="preserve"> med </w:t>
+      </w:r>
+      <w:proofErr w:type="spellStart"/>
+      <w:r>
+        <w:rPr>
+          <w:lang w:val="da-DK"/>
+        </w:rPr>
+        <w:t>prepared</w:t>
+      </w:r>
+      <w:proofErr w:type="spellEnd"/>
+      <w:r>
+        <w:rPr>
+          <w:lang w:val="da-DK"/>
+        </w:rPr>
+        <w:t xml:space="preserve"> statements </w:t>
       </w:r>
       <w:r>
         <w:rPr>
@@ -7906,11 +9104,19 @@
           <w:lang w:val="da-DK"/>
         </w:rPr>
       </w:pPr>
-      <w:r>
-        <w:rPr>
-          <w:lang w:val="da-DK"/>
-        </w:rPr>
-        <w:t>Login systemet skal beskytte</w:t>
+      <w:proofErr w:type="gramStart"/>
+      <w:r>
+        <w:rPr>
+          <w:lang w:val="da-DK"/>
+        </w:rPr>
+        <w:t>Login systemet</w:t>
+      </w:r>
+      <w:proofErr w:type="gramEnd"/>
+      <w:r>
+        <w:rPr>
+          <w:lang w:val="da-DK"/>
+        </w:rPr>
+        <w:t xml:space="preserve"> skal beskytte</w:t>
       </w:r>
       <w:r>
         <w:rPr>
@@ -7934,8 +9140,16 @@
         <w:rPr>
           <w:lang w:val="da-DK"/>
         </w:rPr>
-        <w:t xml:space="preserve"> brute</w:t>
-      </w:r>
+        <w:t xml:space="preserve"> </w:t>
+      </w:r>
+      <w:proofErr w:type="spellStart"/>
+      <w:r>
+        <w:rPr>
+          <w:lang w:val="da-DK"/>
+        </w:rPr>
+        <w:t>brute</w:t>
+      </w:r>
+      <w:proofErr w:type="spellEnd"/>
       <w:r>
         <w:rPr>
           <w:lang w:val="da-DK"/>
@@ -8030,7 +9244,21 @@
         <w:rPr>
           <w:lang w:val="da-DK"/>
         </w:rPr>
-        <w:t xml:space="preserve">Ved hjælp af API skal enhedens blive godkendt af apien for at bruge </w:t>
+        <w:t xml:space="preserve">Ved hjælp af API skal enhedens blive godkendt af </w:t>
+      </w:r>
+      <w:proofErr w:type="spellStart"/>
+      <w:r>
+        <w:rPr>
+          <w:lang w:val="da-DK"/>
+        </w:rPr>
+        <w:t>apien</w:t>
+      </w:r>
+      <w:proofErr w:type="spellEnd"/>
+      <w:r>
+        <w:rPr>
+          <w:lang w:val="da-DK"/>
+        </w:rPr>
+        <w:t xml:space="preserve"> for at bruge </w:t>
       </w:r>
       <w:r>
         <w:rPr>
@@ -8072,6 +9300,69 @@
     <w:p>
       <w:pPr>
         <w:rPr>
+          <w:rStyle w:val="Overskrift1Tegn"/>
+        </w:rPr>
+      </w:pPr>
+    </w:p>
+    <w:p>
+      <w:pPr>
+        <w:rPr>
+          <w:rStyle w:val="Overskrift1Tegn"/>
+        </w:rPr>
+      </w:pPr>
+    </w:p>
+    <w:p>
+      <w:pPr>
+        <w:rPr>
+          <w:rStyle w:val="Overskrift1Tegn"/>
+        </w:rPr>
+      </w:pPr>
+    </w:p>
+    <w:p>
+      <w:pPr>
+        <w:rPr>
+          <w:rStyle w:val="Overskrift1Tegn"/>
+        </w:rPr>
+      </w:pPr>
+    </w:p>
+    <w:p>
+      <w:pPr>
+        <w:rPr>
+          <w:rStyle w:val="Overskrift1Tegn"/>
+        </w:rPr>
+      </w:pPr>
+    </w:p>
+    <w:p>
+      <w:pPr>
+        <w:rPr>
+          <w:rStyle w:val="Overskrift1Tegn"/>
+        </w:rPr>
+      </w:pPr>
+    </w:p>
+    <w:p>
+      <w:pPr>
+        <w:rPr>
+          <w:rStyle w:val="Overskrift1Tegn"/>
+        </w:rPr>
+      </w:pPr>
+    </w:p>
+    <w:p>
+      <w:pPr>
+        <w:rPr>
+          <w:rStyle w:val="Overskrift1Tegn"/>
+        </w:rPr>
+      </w:pPr>
+    </w:p>
+    <w:p>
+      <w:pPr>
+        <w:rPr>
+          <w:rStyle w:val="Overskrift1Tegn"/>
+        </w:rPr>
+      </w:pPr>
+    </w:p>
+    <w:p>
+      <w:pPr>
+        <w:rPr>
           <w:b/>
           <w:bCs/>
           <w:sz w:val="40"/>
@@ -8079,15 +9370,23 @@
           <w:lang w:val="da-DK"/>
         </w:rPr>
       </w:pPr>
-      <w:bookmarkStart w:id="13" w:name="_Toc58244688"/>
+      <w:bookmarkStart w:id="14" w:name="_Toc58401383"/>
+      <w:proofErr w:type="spellStart"/>
       <w:r>
         <w:rPr>
           <w:rStyle w:val="Overskrift1Tegn"/>
         </w:rPr>
         <w:lastRenderedPageBreak/>
-        <w:t>Funktionelle Krav</w:t>
-      </w:r>
-      <w:bookmarkEnd w:id="13"/>
+        <w:t>Funktionelle</w:t>
+      </w:r>
+      <w:proofErr w:type="spellEnd"/>
+      <w:r>
+        <w:rPr>
+          <w:rStyle w:val="Overskrift1Tegn"/>
+        </w:rPr>
+        <w:t xml:space="preserve"> Krav</w:t>
+      </w:r>
+      <w:bookmarkEnd w:id="14"/>
     </w:p>
     <w:p>
       <w:pPr>
@@ -8140,7 +9439,7 @@
                     <pic:cNvPicPr/>
                   </pic:nvPicPr>
                   <pic:blipFill>
-                    <a:blip r:embed="rId12">
+                    <a:blip r:embed="rId13">
                       <a:extLst>
                         <a:ext uri="{28A0092B-C50C-407E-A947-70E740481C1C}">
                           <a14:useLocalDpi xmlns:a14="http://schemas.microsoft.com/office/drawing/2010/main" val="0"/>
@@ -8172,14 +9471,16 @@
           </wp:anchor>
         </w:drawing>
       </w:r>
-      <w:bookmarkStart w:id="14" w:name="_Toc58244689"/>
+      <w:bookmarkStart w:id="15" w:name="_Toc58401384"/>
+      <w:proofErr w:type="spellStart"/>
       <w:r>
         <w:rPr>
           <w:rStyle w:val="Overskrift2Tegn"/>
         </w:rPr>
         <w:t>Kontekst</w:t>
       </w:r>
-      <w:bookmarkEnd w:id="14"/>
+      <w:bookmarkEnd w:id="15"/>
+      <w:proofErr w:type="spellEnd"/>
       <w:r>
         <w:rPr>
           <w:b/>
@@ -8373,8 +9674,16 @@
         <w:rPr>
           <w:lang w:val="da-DK"/>
         </w:rPr>
-        <w:t>fra cloud databasen</w:t>
-      </w:r>
+        <w:t xml:space="preserve">fra </w:t>
+      </w:r>
+      <w:proofErr w:type="gramStart"/>
+      <w:r>
+        <w:rPr>
+          <w:lang w:val="da-DK"/>
+        </w:rPr>
+        <w:t>cloud databasen</w:t>
+      </w:r>
+      <w:proofErr w:type="gramEnd"/>
       <w:r>
         <w:rPr>
           <w:lang w:val="da-DK"/>
@@ -8517,269 +9826,289 @@
         </w:rPr>
         <w:t>.</w:t>
       </w:r>
+      <w:r>
+        <w:rPr>
+          <w:lang w:val="da-DK"/>
+        </w:rPr>
+        <w:br/>
+      </w:r>
+      <w:r>
+        <w:rPr>
+          <w:lang w:val="da-DK"/>
+        </w:rPr>
+        <w:br/>
+        <w:t>Rolle:</w:t>
+      </w:r>
+      <w:r>
+        <w:rPr>
+          <w:lang w:val="da-DK"/>
+        </w:rPr>
+        <w:tab/>
+        <w:t>Applikation</w:t>
+      </w:r>
+      <w:r>
+        <w:rPr>
+          <w:lang w:val="da-DK"/>
+        </w:rPr>
+        <w:t xml:space="preserve"> </w:t>
+      </w:r>
+      <w:r>
+        <w:rPr>
+          <w:b/>
+          <w:bCs/>
+          <w:lang w:val="da-DK"/>
+        </w:rPr>
+        <w:t>Pil 5 og 6</w:t>
+      </w:r>
+      <w:r>
+        <w:rPr>
+          <w:lang w:val="da-DK"/>
+        </w:rPr>
+        <w:br/>
+        <w:t>Data:</w:t>
+      </w:r>
+      <w:r>
+        <w:rPr>
+          <w:lang w:val="da-DK"/>
+        </w:rPr>
+        <w:tab/>
+        <w:t>Henter all favoritter</w:t>
+      </w:r>
+      <w:r>
+        <w:rPr>
+          <w:lang w:val="da-DK"/>
+        </w:rPr>
+        <w:t xml:space="preserve"> og indstillinger</w:t>
+      </w:r>
+      <w:r>
+        <w:rPr>
+          <w:lang w:val="da-DK"/>
+        </w:rPr>
+        <w:t xml:space="preserve"> tilknyt</w:t>
+      </w:r>
+      <w:r>
+        <w:rPr>
+          <w:lang w:val="da-DK"/>
+        </w:rPr>
+        <w:t>tet kontoen, som er blevet brugt til at logge ind</w:t>
+      </w:r>
+      <w:r>
+        <w:rPr>
+          <w:lang w:val="da-DK"/>
+        </w:rPr>
+        <w:t>.</w:t>
+      </w:r>
+      <w:r>
+        <w:rPr>
+          <w:lang w:val="da-DK"/>
+        </w:rPr>
+        <w:t xml:space="preserve"> </w:t>
+      </w:r>
+      <w:r>
+        <w:rPr>
+          <w:lang w:val="da-DK"/>
+        </w:rPr>
+        <w:t>O</w:t>
+      </w:r>
+      <w:r>
+        <w:rPr>
+          <w:lang w:val="da-DK"/>
+        </w:rPr>
+        <w:t>g fremviser det på applikationen</w:t>
+      </w:r>
+      <w:r>
+        <w:rPr>
+          <w:lang w:val="da-DK"/>
+        </w:rPr>
+        <w:t>,</w:t>
+      </w:r>
+      <w:r>
+        <w:rPr>
+          <w:lang w:val="da-DK"/>
+        </w:rPr>
+        <w:t xml:space="preserve"> som favorit liste</w:t>
+      </w:r>
+      <w:r>
+        <w:rPr>
+          <w:lang w:val="da-DK"/>
+        </w:rPr>
+        <w:t>.</w:t>
+      </w:r>
+      <w:r>
+        <w:rPr>
+          <w:lang w:val="da-DK"/>
+        </w:rPr>
+        <w:br/>
+      </w:r>
+      <w:r>
+        <w:rPr>
+          <w:lang w:val="da-DK"/>
+        </w:rPr>
+        <w:br/>
+      </w:r>
+      <w:r>
+        <w:rPr>
+          <w:lang w:val="da-DK"/>
+        </w:rPr>
+        <w:t>Rolle:</w:t>
+      </w:r>
+      <w:r>
+        <w:rPr>
+          <w:lang w:val="da-DK"/>
+        </w:rPr>
+        <w:tab/>
+        <w:t>Applikation</w:t>
+      </w:r>
+      <w:r>
+        <w:rPr>
+          <w:lang w:val="da-DK"/>
+        </w:rPr>
+        <w:t xml:space="preserve"> </w:t>
+      </w:r>
+      <w:r>
+        <w:rPr>
+          <w:b/>
+          <w:bCs/>
+          <w:lang w:val="da-DK"/>
+        </w:rPr>
+        <w:t>Pil 7 og 8</w:t>
+      </w:r>
+      <w:r>
+        <w:rPr>
+          <w:lang w:val="da-DK"/>
+        </w:rPr>
+        <w:br/>
+        <w:t>Data</w:t>
+      </w:r>
+      <w:r>
+        <w:rPr>
+          <w:lang w:val="da-DK"/>
+        </w:rPr>
+        <w:tab/>
+        <w:t xml:space="preserve">Fremviser </w:t>
+      </w:r>
+      <w:r>
+        <w:rPr>
+          <w:lang w:val="da-DK"/>
+        </w:rPr>
+        <w:t xml:space="preserve">radio </w:t>
+      </w:r>
+      <w:r>
+        <w:rPr>
+          <w:lang w:val="da-DK"/>
+        </w:rPr>
+        <w:t>applikation</w:t>
+      </w:r>
+      <w:r>
+        <w:rPr>
+          <w:lang w:val="da-DK"/>
+        </w:rPr>
+        <w:t xml:space="preserve"> view</w:t>
+      </w:r>
+      <w:r>
+        <w:rPr>
+          <w:lang w:val="da-DK"/>
+        </w:rPr>
+        <w:t xml:space="preserve"> </w:t>
+      </w:r>
+      <w:r>
+        <w:rPr>
+          <w:lang w:val="da-DK"/>
+        </w:rPr>
+        <w:t>til brugeren med alle nødvendige data</w:t>
+      </w:r>
+      <w:r>
+        <w:rPr>
+          <w:lang w:val="da-DK"/>
+        </w:rPr>
+        <w:t>.</w:t>
+      </w:r>
+      <w:r>
+        <w:rPr>
+          <w:lang w:val="da-DK"/>
+        </w:rPr>
+        <w:t xml:space="preserve"> Brugeren kan nu bruge applikationen</w:t>
+      </w:r>
+      <w:r>
+        <w:rPr>
+          <w:lang w:val="da-DK"/>
+        </w:rPr>
+        <w:t xml:space="preserve"> </w:t>
+      </w:r>
+      <w:r>
+        <w:rPr>
+          <w:b/>
+          <w:bCs/>
+          <w:lang w:val="da-DK"/>
+        </w:rPr>
+        <w:t>Pil 5,6 og 7,</w:t>
+      </w:r>
+      <w:proofErr w:type="gramStart"/>
+      <w:r>
+        <w:rPr>
+          <w:b/>
+          <w:bCs/>
+          <w:lang w:val="da-DK"/>
+        </w:rPr>
+        <w:t>8</w:t>
+      </w:r>
+      <w:r>
+        <w:rPr>
+          <w:lang w:val="da-DK"/>
+        </w:rPr>
+        <w:t xml:space="preserve"> </w:t>
+      </w:r>
+      <w:r>
+        <w:rPr>
+          <w:lang w:val="da-DK"/>
+        </w:rPr>
+        <w:t xml:space="preserve"> uden</w:t>
+      </w:r>
+      <w:proofErr w:type="gramEnd"/>
+      <w:r>
+        <w:rPr>
+          <w:lang w:val="da-DK"/>
+        </w:rPr>
+        <w:t xml:space="preserve"> at gå igennem </w:t>
+      </w:r>
+      <w:r>
+        <w:rPr>
+          <w:b/>
+          <w:bCs/>
+          <w:lang w:val="da-DK"/>
+        </w:rPr>
+        <w:t>Pil 1</w:t>
+      </w:r>
+      <w:r>
+        <w:rPr>
+          <w:b/>
+          <w:bCs/>
+          <w:lang w:val="da-DK"/>
+        </w:rPr>
+        <w:t>, 2 og 3</w:t>
+      </w:r>
+      <w:r>
+        <w:rPr>
+          <w:lang w:val="da-DK"/>
+        </w:rPr>
+        <w:t xml:space="preserve"> igen</w:t>
+      </w:r>
+      <w:r>
+        <w:rPr>
+          <w:lang w:val="da-DK"/>
+        </w:rPr>
+        <w:t xml:space="preserve"> jo mindre man har logget ud</w:t>
+      </w:r>
+      <w:r>
+        <w:rPr>
+          <w:lang w:val="da-DK"/>
+        </w:rPr>
+        <w:t>.</w:t>
+      </w:r>
     </w:p>
     <w:p>
       <w:pPr>
         <w:rPr>
-          <w:lang w:val="da-DK"/>
-        </w:rPr>
-      </w:pPr>
-      <w:r>
-        <w:rPr>
-          <w:lang w:val="da-DK"/>
-        </w:rPr>
-        <w:br/>
-        <w:t>Rolle:</w:t>
-      </w:r>
-      <w:r>
-        <w:rPr>
-          <w:lang w:val="da-DK"/>
-        </w:rPr>
-        <w:tab/>
-        <w:t>Applikation</w:t>
-      </w:r>
-      <w:r>
-        <w:rPr>
-          <w:lang w:val="da-DK"/>
-        </w:rPr>
-        <w:t xml:space="preserve"> </w:t>
-      </w:r>
-      <w:r>
-        <w:rPr>
-          <w:b/>
-          <w:bCs/>
-          <w:lang w:val="da-DK"/>
-        </w:rPr>
-        <w:t>Pil 5 og 6</w:t>
-      </w:r>
-      <w:r>
-        <w:rPr>
-          <w:lang w:val="da-DK"/>
-        </w:rPr>
-        <w:br/>
-        <w:t>Data:</w:t>
-      </w:r>
-      <w:r>
-        <w:rPr>
-          <w:lang w:val="da-DK"/>
-        </w:rPr>
-        <w:tab/>
-        <w:t>Henter all favoritter</w:t>
-      </w:r>
-      <w:r>
-        <w:rPr>
-          <w:lang w:val="da-DK"/>
-        </w:rPr>
-        <w:t xml:space="preserve"> og indstillinger</w:t>
-      </w:r>
-      <w:r>
-        <w:rPr>
-          <w:lang w:val="da-DK"/>
-        </w:rPr>
-        <w:t xml:space="preserve"> tilknyt</w:t>
-      </w:r>
-      <w:r>
-        <w:rPr>
-          <w:lang w:val="da-DK"/>
-        </w:rPr>
-        <w:t>tet kontoen, som er blevet brugt til at logge ind</w:t>
-      </w:r>
-      <w:r>
-        <w:rPr>
-          <w:lang w:val="da-DK"/>
-        </w:rPr>
-        <w:t>.</w:t>
-      </w:r>
-      <w:r>
-        <w:rPr>
-          <w:lang w:val="da-DK"/>
-        </w:rPr>
-        <w:t xml:space="preserve"> </w:t>
-      </w:r>
-      <w:r>
-        <w:rPr>
-          <w:lang w:val="da-DK"/>
-        </w:rPr>
-        <w:t>O</w:t>
-      </w:r>
-      <w:r>
-        <w:rPr>
-          <w:lang w:val="da-DK"/>
-        </w:rPr>
-        <w:t>g fremviser det på applikationen</w:t>
-      </w:r>
-      <w:r>
-        <w:rPr>
-          <w:lang w:val="da-DK"/>
-        </w:rPr>
-        <w:t>,</w:t>
-      </w:r>
-      <w:r>
-        <w:rPr>
-          <w:lang w:val="da-DK"/>
-        </w:rPr>
-        <w:t xml:space="preserve"> som favorit liste</w:t>
-      </w:r>
-      <w:r>
-        <w:rPr>
-          <w:lang w:val="da-DK"/>
-        </w:rPr>
-        <w:t>.</w:t>
-      </w:r>
-    </w:p>
-    <w:p>
-      <w:pPr>
-        <w:rPr>
-          <w:lang w:val="da-DK"/>
-        </w:rPr>
-      </w:pPr>
-      <w:r>
-        <w:rPr>
-          <w:lang w:val="da-DK"/>
-        </w:rPr>
-        <w:t>Rolle:</w:t>
-      </w:r>
-      <w:r>
-        <w:rPr>
-          <w:lang w:val="da-DK"/>
-        </w:rPr>
-        <w:tab/>
-        <w:t>Applikation</w:t>
-      </w:r>
-      <w:r>
-        <w:rPr>
-          <w:lang w:val="da-DK"/>
-        </w:rPr>
-        <w:t xml:space="preserve"> </w:t>
-      </w:r>
-      <w:r>
-        <w:rPr>
-          <w:b/>
-          <w:bCs/>
-          <w:lang w:val="da-DK"/>
-        </w:rPr>
-        <w:t>Pil 7 og 8</w:t>
-      </w:r>
-      <w:r>
-        <w:rPr>
-          <w:lang w:val="da-DK"/>
-        </w:rPr>
-        <w:br/>
-        <w:t>Data</w:t>
-      </w:r>
-      <w:r>
-        <w:rPr>
-          <w:lang w:val="da-DK"/>
-        </w:rPr>
-        <w:tab/>
-        <w:t xml:space="preserve">Fremviser </w:t>
-      </w:r>
-      <w:r>
-        <w:rPr>
-          <w:lang w:val="da-DK"/>
-        </w:rPr>
-        <w:t xml:space="preserve">radio </w:t>
-      </w:r>
-      <w:r>
-        <w:rPr>
-          <w:lang w:val="da-DK"/>
-        </w:rPr>
-        <w:t>applikation</w:t>
-      </w:r>
-      <w:r>
-        <w:rPr>
-          <w:lang w:val="da-DK"/>
-        </w:rPr>
-        <w:t xml:space="preserve"> view</w:t>
-      </w:r>
-      <w:r>
-        <w:rPr>
-          <w:lang w:val="da-DK"/>
-        </w:rPr>
-        <w:t xml:space="preserve"> </w:t>
-      </w:r>
-      <w:r>
-        <w:rPr>
-          <w:lang w:val="da-DK"/>
-        </w:rPr>
-        <w:t>til brugeren med alle nødvendige data</w:t>
-      </w:r>
-      <w:r>
-        <w:rPr>
-          <w:lang w:val="da-DK"/>
-        </w:rPr>
-        <w:t>.</w:t>
-      </w:r>
-      <w:r>
-        <w:rPr>
-          <w:lang w:val="da-DK"/>
-        </w:rPr>
-        <w:t xml:space="preserve"> Brugeren kan nu bruge applikationen</w:t>
-      </w:r>
-      <w:r>
-        <w:rPr>
-          <w:lang w:val="da-DK"/>
-        </w:rPr>
-        <w:t xml:space="preserve"> </w:t>
-      </w:r>
-      <w:r>
-        <w:rPr>
-          <w:b/>
-          <w:bCs/>
-          <w:lang w:val="da-DK"/>
-        </w:rPr>
-        <w:t>Pil 5,6 og 7,8</w:t>
-      </w:r>
-      <w:r>
-        <w:rPr>
-          <w:lang w:val="da-DK"/>
-        </w:rPr>
-        <w:t xml:space="preserve"> </w:t>
-      </w:r>
-      <w:r>
-        <w:rPr>
-          <w:lang w:val="da-DK"/>
-        </w:rPr>
-        <w:t xml:space="preserve"> uden at gå igennem </w:t>
-      </w:r>
-      <w:r>
-        <w:rPr>
-          <w:b/>
-          <w:bCs/>
-          <w:lang w:val="da-DK"/>
-        </w:rPr>
-        <w:t>Pil 1</w:t>
-      </w:r>
-      <w:r>
-        <w:rPr>
-          <w:b/>
-          <w:bCs/>
-          <w:lang w:val="da-DK"/>
-        </w:rPr>
-        <w:t>, 2 og 3</w:t>
-      </w:r>
-      <w:r>
-        <w:rPr>
-          <w:lang w:val="da-DK"/>
-        </w:rPr>
-        <w:t xml:space="preserve"> igen</w:t>
-      </w:r>
-      <w:r>
-        <w:rPr>
-          <w:lang w:val="da-DK"/>
-        </w:rPr>
-        <w:t xml:space="preserve"> jo mindre man har logget ud</w:t>
-      </w:r>
-      <w:r>
-        <w:rPr>
-          <w:lang w:val="da-DK"/>
-        </w:rPr>
-        <w:t>.</w:t>
-      </w:r>
-    </w:p>
-    <w:p>
-      <w:pPr>
-        <w:rPr>
           <w:b/>
           <w:bCs/>
           <w:sz w:val="28"/>
@@ -8787,15 +10116,59 @@
           <w:lang w:val="da-DK"/>
         </w:rPr>
       </w:pPr>
-      <w:bookmarkStart w:id="15" w:name="_Toc58244690"/>
+      <w:bookmarkStart w:id="16" w:name="_Toc58401385"/>
+      <w:proofErr w:type="spellStart"/>
       <w:r>
         <w:rPr>
           <w:rStyle w:val="Overskrift2Tegn"/>
         </w:rPr>
         <w:lastRenderedPageBreak/>
-        <w:t>Overordnede krav og succeskriterier</w:t>
-      </w:r>
-      <w:bookmarkEnd w:id="15"/>
+        <w:t>Overordnede</w:t>
+      </w:r>
+      <w:proofErr w:type="spellEnd"/>
+      <w:r>
+        <w:rPr>
+          <w:rStyle w:val="Overskrift2Tegn"/>
+        </w:rPr>
+        <w:t xml:space="preserve"> </w:t>
+      </w:r>
+      <w:proofErr w:type="spellStart"/>
+      <w:r>
+        <w:rPr>
+          <w:rStyle w:val="Overskrift2Tegn"/>
+        </w:rPr>
+        <w:t>krav</w:t>
+      </w:r>
+      <w:proofErr w:type="spellEnd"/>
+      <w:r>
+        <w:rPr>
+          <w:rStyle w:val="Overskrift2Tegn"/>
+        </w:rPr>
+        <w:t xml:space="preserve"> </w:t>
+      </w:r>
+      <w:proofErr w:type="spellStart"/>
+      <w:r>
+        <w:rPr>
+          <w:rStyle w:val="Overskrift2Tegn"/>
+        </w:rPr>
+        <w:t>og</w:t>
+      </w:r>
+      <w:proofErr w:type="spellEnd"/>
+      <w:r>
+        <w:rPr>
+          <w:rStyle w:val="Overskrift2Tegn"/>
+        </w:rPr>
+        <w:t xml:space="preserve"> </w:t>
+      </w:r>
+      <w:proofErr w:type="spellStart"/>
+      <w:r>
+        <w:rPr>
+          <w:rStyle w:val="Overskrift2Tegn"/>
+        </w:rPr>
+        <w:t>succeskriterier</w:t>
+      </w:r>
+      <w:bookmarkEnd w:id="16"/>
+      <w:proofErr w:type="spellEnd"/>
     </w:p>
     <w:tbl>
       <w:tblPr>
@@ -9235,8 +10608,30 @@
               <w:rPr>
                 <w:lang w:val="da-DK"/>
               </w:rPr>
-              <w:t>JWT tokens og forbindelse til Database og CRUD funktioner</w:t>
-            </w:r>
+              <w:t xml:space="preserve">JWT </w:t>
+            </w:r>
+            <w:proofErr w:type="spellStart"/>
+            <w:r>
+              <w:rPr>
+                <w:lang w:val="da-DK"/>
+              </w:rPr>
+              <w:t>tokens</w:t>
+            </w:r>
+            <w:proofErr w:type="spellEnd"/>
+            <w:r>
+              <w:rPr>
+                <w:lang w:val="da-DK"/>
+              </w:rPr>
+              <w:t xml:space="preserve"> og forbindelse til Database og </w:t>
+            </w:r>
+            <w:proofErr w:type="gramStart"/>
+            <w:r>
+              <w:rPr>
+                <w:lang w:val="da-DK"/>
+              </w:rPr>
+              <w:t>CRUD funktioner</w:t>
+            </w:r>
+            <w:proofErr w:type="gramEnd"/>
           </w:p>
         </w:tc>
         <w:tc>
@@ -9255,13 +10650,69 @@
               <w:rPr>
                 <w:lang w:val="da-DK"/>
               </w:rPr>
-              <w:t>At apien bruger CRUD for at forbinde til databasen.</w:t>
-            </w:r>
-            <w:r>
-              <w:rPr>
-                <w:lang w:val="da-DK"/>
-              </w:rPr>
-              <w:t xml:space="preserve"> Med jwt tokens</w:t>
+              <w:t xml:space="preserve">At </w:t>
+            </w:r>
+            <w:proofErr w:type="spellStart"/>
+            <w:r>
+              <w:rPr>
+                <w:lang w:val="da-DK"/>
+              </w:rPr>
+              <w:t>apien</w:t>
+            </w:r>
+            <w:proofErr w:type="spellEnd"/>
+            <w:r>
+              <w:rPr>
+                <w:lang w:val="da-DK"/>
+              </w:rPr>
+              <w:t xml:space="preserve"> bruger CRUD for at forbinde til databasen.</w:t>
+            </w:r>
+            <w:r>
+              <w:rPr>
+                <w:lang w:val="da-DK"/>
+              </w:rPr>
+              <w:t xml:space="preserve"> Med </w:t>
+            </w:r>
+            <w:proofErr w:type="spellStart"/>
+            <w:r>
+              <w:rPr>
+                <w:lang w:val="da-DK"/>
+              </w:rPr>
+              <w:t>jwt</w:t>
+            </w:r>
+            <w:proofErr w:type="spellEnd"/>
+            <w:r>
+              <w:rPr>
+                <w:lang w:val="da-DK"/>
+              </w:rPr>
+              <w:t xml:space="preserve"> </w:t>
+            </w:r>
+            <w:proofErr w:type="spellStart"/>
+            <w:r>
+              <w:rPr>
+                <w:lang w:val="da-DK"/>
+              </w:rPr>
+              <w:t>tokens</w:t>
+            </w:r>
+            <w:proofErr w:type="spellEnd"/>
+            <w:r>
+              <w:rPr>
+                <w:lang w:val="da-DK"/>
+              </w:rPr>
+              <w:t xml:space="preserve"> for at </w:t>
+            </w:r>
+            <w:proofErr w:type="spellStart"/>
+            <w:r>
+              <w:rPr>
+                <w:lang w:val="da-DK"/>
+              </w:rPr>
+              <w:t>authenticate</w:t>
+            </w:r>
+            <w:proofErr w:type="spellEnd"/>
+            <w:r>
+              <w:rPr>
+                <w:lang w:val="da-DK"/>
+              </w:rPr>
+              <w:t xml:space="preserve"> brugeren</w:t>
             </w:r>
           </w:p>
         </w:tc>
@@ -9323,8 +10774,16 @@
               <w:rPr>
                 <w:lang w:val="da-DK"/>
               </w:rPr>
-              <w:t>Man kan hente Brugerens favorit liste og indstillinger fra cloud databasen</w:t>
-            </w:r>
+              <w:t xml:space="preserve">Man kan hente Brugerens favorit liste og indstillinger fra </w:t>
+            </w:r>
+            <w:proofErr w:type="gramStart"/>
+            <w:r>
+              <w:rPr>
+                <w:lang w:val="da-DK"/>
+              </w:rPr>
+              <w:t>cloud databasen</w:t>
+            </w:r>
+            <w:proofErr w:type="gramEnd"/>
           </w:p>
         </w:tc>
         <w:tc>
@@ -9425,7 +10884,21 @@
               <w:rPr>
                 <w:lang w:val="da-DK"/>
               </w:rPr>
-              <w:t>Man skal kunne tilføje og slette favoritter fra favorit listen og fra databasen tilknyttet kontoen</w:t>
+              <w:t xml:space="preserve">Man skal kunne tilføje og slette favoritter fra </w:t>
+            </w:r>
+            <w:proofErr w:type="gramStart"/>
+            <w:r>
+              <w:rPr>
+                <w:lang w:val="da-DK"/>
+              </w:rPr>
+              <w:t>favorit listen</w:t>
+            </w:r>
+            <w:proofErr w:type="gramEnd"/>
+            <w:r>
+              <w:rPr>
+                <w:lang w:val="da-DK"/>
+              </w:rPr>
+              <w:t xml:space="preserve"> og fra databasen tilknyttet kontoen</w:t>
             </w:r>
           </w:p>
         </w:tc>
@@ -9662,7 +11135,8 @@
           <w:lang w:val="da-DK"/>
         </w:rPr>
       </w:pPr>
-      <w:bookmarkStart w:id="16" w:name="_Toc58244691"/>
+      <w:bookmarkStart w:id="17" w:name="_Toc58401386"/>
+      <w:proofErr w:type="spellStart"/>
       <w:r>
         <w:rPr>
           <w:rStyle w:val="Overskrift2Tegn"/>
@@ -9670,7 +11144,8 @@
         <w:lastRenderedPageBreak/>
         <w:t>Informationsmodel</w:t>
       </w:r>
-      <w:bookmarkEnd w:id="16"/>
+      <w:bookmarkEnd w:id="17"/>
+      <w:proofErr w:type="spellEnd"/>
     </w:p>
     <w:p>
       <w:pPr>
@@ -9682,7 +11157,21 @@
         <w:rPr>
           <w:lang w:val="da-DK"/>
         </w:rPr>
-        <w:t>Denne figur beskriver at der vil være mange brugere som anvender applikationen, men brugeren skal først igennem login systemet før de bliver navigeret videre ind i applikationen. Applikationen er tilknyttet 1 database</w:t>
+        <w:t xml:space="preserve">Denne figur beskriver at der vil være mange brugere som anvender applikationen, men brugeren skal først igennem </w:t>
+      </w:r>
+      <w:proofErr w:type="gramStart"/>
+      <w:r>
+        <w:rPr>
+          <w:lang w:val="da-DK"/>
+        </w:rPr>
+        <w:t>login systemet</w:t>
+      </w:r>
+      <w:proofErr w:type="gramEnd"/>
+      <w:r>
+        <w:rPr>
+          <w:lang w:val="da-DK"/>
+        </w:rPr>
+        <w:t xml:space="preserve"> før de bliver navigeret videre ind i applikationen. Applikationen er tilknyttet 1 database</w:t>
       </w:r>
       <w:r>
         <w:rPr>
@@ -9736,121 +11225,6 @@
             <wp:extent cx="5731510" cy="2608580"/>
             <wp:effectExtent l="0" t="0" r="2540" b="1270"/>
             <wp:docPr id="30" name="Billede 30"/>
-            <wp:cNvGraphicFramePr>
-              <a:graphicFrameLocks xmlns:a="http://schemas.openxmlformats.org/drawingml/2006/main" noChangeAspect="1"/>
-            </wp:cNvGraphicFramePr>
-            <a:graphic xmlns:a="http://schemas.openxmlformats.org/drawingml/2006/main">
-              <a:graphicData uri="http://schemas.openxmlformats.org/drawingml/2006/picture">
-                <pic:pic xmlns:pic="http://schemas.openxmlformats.org/drawingml/2006/picture">
-                  <pic:nvPicPr>
-                    <pic:cNvPr id="1" name=""/>
-                    <pic:cNvPicPr/>
-                  </pic:nvPicPr>
-                  <pic:blipFill>
-                    <a:blip r:embed="rId13"/>
-                    <a:stretch>
-                      <a:fillRect/>
-                    </a:stretch>
-                  </pic:blipFill>
-                  <pic:spPr>
-                    <a:xfrm>
-                      <a:off x="0" y="0"/>
-                      <a:ext cx="5731510" cy="2608580"/>
-                    </a:xfrm>
-                    <a:prstGeom prst="rect">
-                      <a:avLst/>
-                    </a:prstGeom>
-                  </pic:spPr>
-                </pic:pic>
-              </a:graphicData>
-            </a:graphic>
-          </wp:inline>
-        </w:drawing>
-      </w:r>
-    </w:p>
-    <w:p>
-      <w:pPr>
-        <w:ind w:left="720"/>
-        <w:rPr>
-          <w:b/>
-          <w:bCs/>
-          <w:lang w:val="da-DK"/>
-        </w:rPr>
-      </w:pPr>
-      <w:r>
-        <w:rPr>
-          <w:rStyle w:val="Overskrift2Tegn"/>
-        </w:rPr>
-        <w:br/>
-      </w:r>
-      <w:r>
-        <w:rPr>
-          <w:rStyle w:val="Overskrift2Tegn"/>
-        </w:rPr>
-        <w:br/>
-      </w:r>
-      <w:bookmarkStart w:id="17" w:name="_Toc58244692"/>
-      <w:r>
-        <w:rPr>
-          <w:rStyle w:val="Overskrift2Tegn"/>
-        </w:rPr>
-        <w:t>Procesmodel</w:t>
-      </w:r>
-      <w:bookmarkEnd w:id="17"/>
-      <w:r>
-        <w:rPr>
-          <w:b/>
-          <w:bCs/>
-          <w:sz w:val="28"/>
-          <w:szCs w:val="28"/>
-          <w:lang w:val="da-DK"/>
-        </w:rPr>
-        <w:br/>
-      </w:r>
-      <w:r>
-        <w:rPr>
-          <w:lang w:val="da-DK"/>
-        </w:rPr>
-        <w:t>Funktion analyse</w:t>
-      </w:r>
-      <w:r>
-        <w:rPr>
-          <w:lang w:val="da-DK"/>
-        </w:rPr>
-        <w:t xml:space="preserve"> data flow diagram</w:t>
-      </w:r>
-      <w:r>
-        <w:rPr>
-          <w:lang w:val="da-DK"/>
-        </w:rPr>
-        <w:br/>
-      </w:r>
-      <w:r>
-        <w:rPr>
-          <w:b/>
-          <w:bCs/>
-          <w:lang w:val="da-DK"/>
-        </w:rPr>
-        <w:t xml:space="preserve">                                                                          Figur 5</w:t>
-      </w:r>
-    </w:p>
-    <w:p>
-      <w:pPr>
-        <w:ind w:left="720"/>
-        <w:rPr>
-          <w:lang w:val="da-DK"/>
-        </w:rPr>
-      </w:pPr>
-      <w:r>
-        <w:rPr>
-          <w:noProof/>
-          <w:lang w:val="da-DK"/>
-        </w:rPr>
-        <w:drawing>
-          <wp:inline distT="0" distB="0" distL="0" distR="0" wp14:anchorId="1B0F5CF0" wp14:editId="3053F2D6">
-            <wp:extent cx="5731510" cy="3218180"/>
-            <wp:effectExtent l="0" t="0" r="2540" b="1270"/>
-            <wp:docPr id="31" name="Billede 31"/>
             <wp:cNvGraphicFramePr>
               <a:graphicFrameLocks xmlns:a="http://schemas.openxmlformats.org/drawingml/2006/main" noChangeAspect="1"/>
             </wp:cNvGraphicFramePr>
@@ -9870,7 +11244,7 @@
                   <pic:spPr>
                     <a:xfrm>
                       <a:off x="0" y="0"/>
-                      <a:ext cx="5731510" cy="3218180"/>
+                      <a:ext cx="5731510" cy="2608580"/>
                     </a:xfrm>
                     <a:prstGeom prst="rect">
                       <a:avLst/>
@@ -9885,207 +11259,75 @@
     </w:p>
     <w:p>
       <w:pPr>
-        <w:rPr>
-          <w:rFonts w:asciiTheme="majorHAnsi" w:eastAsiaTheme="majorEastAsia" w:hAnsiTheme="majorHAnsi" w:cstheme="majorBidi"/>
-          <w:color w:val="2F5496" w:themeColor="accent1" w:themeShade="BF"/>
-          <w:sz w:val="26"/>
-          <w:szCs w:val="26"/>
+        <w:ind w:left="720"/>
+        <w:rPr>
+          <w:b/>
+          <w:bCs/>
+          <w:lang w:val="da-DK"/>
         </w:rPr>
       </w:pPr>
       <w:r>
         <w:rPr>
           <w:rStyle w:val="Overskrift2Tegn"/>
         </w:rPr>
-        <w:lastRenderedPageBreak/>
         <w:br/>
       </w:r>
-      <w:bookmarkStart w:id="18" w:name="_Toc58244693"/>
       <w:r>
         <w:rPr>
           <w:rStyle w:val="Overskrift2Tegn"/>
         </w:rPr>
-        <w:t>Prototype</w:t>
+        <w:br/>
+      </w:r>
+      <w:bookmarkStart w:id="18" w:name="_Toc58401387"/>
+      <w:proofErr w:type="spellStart"/>
+      <w:r>
+        <w:rPr>
+          <w:rStyle w:val="Overskrift2Tegn"/>
+        </w:rPr>
+        <w:t>Procesmodel</w:t>
       </w:r>
       <w:bookmarkEnd w:id="18"/>
+      <w:proofErr w:type="spellEnd"/>
+      <w:r>
+        <w:rPr>
+          <w:b/>
+          <w:bCs/>
+          <w:sz w:val="28"/>
+          <w:szCs w:val="28"/>
+          <w:lang w:val="da-DK"/>
+        </w:rPr>
+        <w:br/>
+      </w:r>
+      <w:r>
+        <w:rPr>
+          <w:lang w:val="da-DK"/>
+        </w:rPr>
+        <w:t>Funktion analyse</w:t>
+      </w:r>
+      <w:r>
+        <w:rPr>
+          <w:lang w:val="da-DK"/>
+        </w:rPr>
+        <w:t xml:space="preserve"> data flow diagram</w:t>
+      </w:r>
+      <w:r>
+        <w:rPr>
+          <w:lang w:val="da-DK"/>
+        </w:rPr>
+        <w:br/>
+      </w:r>
+      <w:r>
+        <w:rPr>
+          <w:b/>
+          <w:bCs/>
+          <w:lang w:val="da-DK"/>
+        </w:rPr>
+        <w:t xml:space="preserve">                                                                          Figur 5</w:t>
+      </w:r>
     </w:p>
     <w:p>
       <w:pPr>
-        <w:rPr>
-          <w:lang w:val="da-DK"/>
-        </w:rPr>
-      </w:pPr>
-      <w:r>
-        <w:rPr>
-          <w:lang w:val="da-DK"/>
-        </w:rPr>
-        <w:t>Se løsningsskitserne figur 1 og 2.</w:t>
-      </w:r>
-      <w:r>
-        <w:rPr>
-          <w:lang w:val="da-DK"/>
-        </w:rPr>
-        <w:br/>
-      </w:r>
-      <w:r>
-        <w:rPr>
-          <w:lang w:val="da-DK"/>
-        </w:rPr>
-        <w:br/>
-      </w:r>
-    </w:p>
-    <w:p>
-      <w:pPr>
-        <w:rPr>
-          <w:rStyle w:val="Overskrift2Tegn"/>
-          <w:rFonts w:asciiTheme="minorHAnsi" w:eastAsiaTheme="minorHAnsi" w:hAnsiTheme="minorHAnsi" w:cstheme="minorBidi"/>
-          <w:color w:val="auto"/>
-          <w:sz w:val="22"/>
-          <w:szCs w:val="22"/>
-          <w:lang w:val="da-DK"/>
-        </w:rPr>
-      </w:pPr>
-      <w:bookmarkStart w:id="19" w:name="_Toc58244694"/>
-      <w:r>
-        <w:rPr>
-          <w:rStyle w:val="Overskrift2Tegn"/>
-        </w:rPr>
-        <w:t>Database</w:t>
-      </w:r>
-      <w:bookmarkEnd w:id="19"/>
-    </w:p>
-    <w:p>
-      <w:pPr>
-        <w:rPr>
-          <w:b/>
-          <w:bCs/>
-          <w:lang w:val="da-DK"/>
-        </w:rPr>
-      </w:pPr>
-      <w:r>
-        <w:rPr>
-          <w:lang w:val="da-DK"/>
-        </w:rPr>
-        <w:t xml:space="preserve">Her kan du visuelt se </w:t>
-      </w:r>
-      <w:r>
-        <w:rPr>
-          <w:lang w:val="da-DK"/>
-        </w:rPr>
-        <w:t>database modellen</w:t>
-      </w:r>
-      <w:r>
-        <w:rPr>
-          <w:lang w:val="da-DK"/>
-        </w:rPr>
-        <w:t>.</w:t>
-      </w:r>
-      <w:r>
-        <w:rPr>
-          <w:lang w:val="da-DK"/>
-        </w:rPr>
-        <w:t xml:space="preserve"> Account </w:t>
-      </w:r>
-      <w:r>
-        <w:rPr>
-          <w:lang w:val="da-DK"/>
-        </w:rPr>
-        <w:t>kan have</w:t>
-      </w:r>
-      <w:r>
-        <w:rPr>
-          <w:lang w:val="da-DK"/>
-        </w:rPr>
-        <w:t xml:space="preserve"> flere favoritter</w:t>
-      </w:r>
-      <w:r>
-        <w:rPr>
-          <w:lang w:val="da-DK"/>
-        </w:rPr>
-        <w:t xml:space="preserve"> og Favoritter </w:t>
-      </w:r>
-      <w:r>
-        <w:rPr>
-          <w:lang w:val="da-DK"/>
-        </w:rPr>
-        <w:t>kan have</w:t>
-      </w:r>
-      <w:r>
-        <w:rPr>
-          <w:lang w:val="da-DK"/>
-        </w:rPr>
-        <w:t xml:space="preserve"> flere Account</w:t>
-      </w:r>
-      <w:r>
-        <w:rPr>
-          <w:lang w:val="da-DK"/>
-        </w:rPr>
-        <w:t>s tilknyttet</w:t>
-      </w:r>
-      <w:r>
-        <w:rPr>
-          <w:lang w:val="da-DK"/>
-        </w:rPr>
-        <w:t>.</w:t>
-      </w:r>
-      <w:r>
-        <w:rPr>
-          <w:lang w:val="da-DK"/>
-        </w:rPr>
-        <w:t xml:space="preserve"> Leverandøren vil bruge mysql database til løsningen.</w:t>
-      </w:r>
-      <w:r>
-        <w:rPr>
-          <w:lang w:val="da-DK"/>
-        </w:rPr>
-        <w:t xml:space="preserve"> </w:t>
-      </w:r>
-      <w:r>
-        <w:rPr>
-          <w:lang w:val="da-DK"/>
-        </w:rPr>
-        <w:br/>
-      </w:r>
-      <w:r>
-        <w:rPr>
-          <w:lang w:val="da-DK"/>
-        </w:rPr>
-        <w:tab/>
-      </w:r>
-      <w:r>
-        <w:rPr>
-          <w:lang w:val="da-DK"/>
-        </w:rPr>
-        <w:tab/>
-      </w:r>
-      <w:r>
-        <w:rPr>
-          <w:lang w:val="da-DK"/>
-        </w:rPr>
-        <w:tab/>
-      </w:r>
-      <w:r>
-        <w:rPr>
-          <w:lang w:val="da-DK"/>
-        </w:rPr>
-        <w:tab/>
-      </w:r>
-      <w:r>
-        <w:rPr>
-          <w:lang w:val="da-DK"/>
-        </w:rPr>
-        <w:tab/>
-      </w:r>
-      <w:r>
-        <w:rPr>
-          <w:b/>
-          <w:bCs/>
-          <w:lang w:val="da-DK"/>
-        </w:rPr>
-        <w:t>Figur 6</w:t>
-      </w:r>
-    </w:p>
-    <w:p>
-      <w:pPr>
+        <w:ind w:left="720"/>
         <w:rPr>
           <w:lang w:val="da-DK"/>
         </w:rPr>
@@ -10096,10 +11338,10 @@
           <w:lang w:val="da-DK"/>
         </w:rPr>
         <w:drawing>
-          <wp:inline distT="0" distB="0" distL="0" distR="0" wp14:anchorId="7CE2FC23" wp14:editId="3D8AB5A1">
-            <wp:extent cx="5731510" cy="1833245"/>
-            <wp:effectExtent l="0" t="0" r="2540" b="0"/>
-            <wp:docPr id="32" name="Billede 32"/>
+          <wp:inline distT="0" distB="0" distL="0" distR="0" wp14:anchorId="1B0F5CF0" wp14:editId="3053F2D6">
+            <wp:extent cx="5731510" cy="3218180"/>
+            <wp:effectExtent l="0" t="0" r="2540" b="1270"/>
+            <wp:docPr id="31" name="Billede 31"/>
             <wp:cNvGraphicFramePr>
               <a:graphicFrameLocks xmlns:a="http://schemas.openxmlformats.org/drawingml/2006/main" noChangeAspect="1"/>
             </wp:cNvGraphicFramePr>
@@ -10119,6 +11361,328 @@
                   <pic:spPr>
                     <a:xfrm>
                       <a:off x="0" y="0"/>
+                      <a:ext cx="5731510" cy="3218180"/>
+                    </a:xfrm>
+                    <a:prstGeom prst="rect">
+                      <a:avLst/>
+                    </a:prstGeom>
+                  </pic:spPr>
+                </pic:pic>
+              </a:graphicData>
+            </a:graphic>
+          </wp:inline>
+        </w:drawing>
+      </w:r>
+    </w:p>
+    <w:p>
+      <w:pPr>
+        <w:rPr>
+          <w:rStyle w:val="Overskrift2Tegn"/>
+        </w:rPr>
+      </w:pPr>
+      <w:r>
+        <w:rPr>
+          <w:rStyle w:val="Overskrift2Tegn"/>
+        </w:rPr>
+        <w:lastRenderedPageBreak/>
+        <w:br/>
+      </w:r>
+    </w:p>
+    <w:p>
+      <w:pPr>
+        <w:rPr>
+          <w:rStyle w:val="Overskrift2Tegn"/>
+        </w:rPr>
+      </w:pPr>
+    </w:p>
+    <w:p>
+      <w:pPr>
+        <w:rPr>
+          <w:rFonts w:asciiTheme="majorHAnsi" w:eastAsiaTheme="majorEastAsia" w:hAnsiTheme="majorHAnsi" w:cstheme="majorBidi"/>
+          <w:color w:val="2F5496" w:themeColor="accent1" w:themeShade="BF"/>
+          <w:sz w:val="26"/>
+          <w:szCs w:val="26"/>
+        </w:rPr>
+      </w:pPr>
+      <w:bookmarkStart w:id="19" w:name="_Toc58401388"/>
+      <w:r>
+        <w:rPr>
+          <w:rStyle w:val="Overskrift2Tegn"/>
+        </w:rPr>
+        <w:t>Prototype</w:t>
+      </w:r>
+      <w:bookmarkEnd w:id="19"/>
+    </w:p>
+    <w:p>
+      <w:pPr>
+        <w:rPr>
+          <w:lang w:val="da-DK"/>
+        </w:rPr>
+      </w:pPr>
+      <w:r>
+        <w:rPr>
+          <w:lang w:val="da-DK"/>
+        </w:rPr>
+        <w:t>Se løsningsskitserne figur 1 og 2.</w:t>
+      </w:r>
+      <w:r>
+        <w:rPr>
+          <w:lang w:val="da-DK"/>
+        </w:rPr>
+        <w:br/>
+      </w:r>
+      <w:r>
+        <w:rPr>
+          <w:lang w:val="da-DK"/>
+        </w:rPr>
+        <w:br/>
+      </w:r>
+    </w:p>
+    <w:p>
+      <w:pPr>
+        <w:rPr>
+          <w:lang w:val="da-DK"/>
+        </w:rPr>
+      </w:pPr>
+    </w:p>
+    <w:p>
+      <w:pPr>
+        <w:rPr>
+          <w:lang w:val="da-DK"/>
+        </w:rPr>
+      </w:pPr>
+    </w:p>
+    <w:p>
+      <w:pPr>
+        <w:rPr>
+          <w:rStyle w:val="Overskrift2Tegn"/>
+          <w:rFonts w:asciiTheme="minorHAnsi" w:eastAsiaTheme="minorHAnsi" w:hAnsiTheme="minorHAnsi" w:cstheme="minorBidi"/>
+          <w:color w:val="auto"/>
+          <w:sz w:val="22"/>
+          <w:szCs w:val="22"/>
+          <w:lang w:val="da-DK"/>
+        </w:rPr>
+      </w:pPr>
+      <w:bookmarkStart w:id="20" w:name="_Toc58401389"/>
+      <w:r>
+        <w:rPr>
+          <w:rStyle w:val="Overskrift2Tegn"/>
+        </w:rPr>
+        <w:t>Database</w:t>
+      </w:r>
+      <w:bookmarkEnd w:id="20"/>
+    </w:p>
+    <w:p>
+      <w:pPr>
+        <w:rPr>
+          <w:b/>
+          <w:bCs/>
+          <w:lang w:val="da-DK"/>
+        </w:rPr>
+      </w:pPr>
+      <w:r>
+        <w:rPr>
+          <w:lang w:val="da-DK"/>
+        </w:rPr>
+        <w:t xml:space="preserve">Her kan du visuelt se </w:t>
+      </w:r>
+      <w:proofErr w:type="gramStart"/>
+      <w:r>
+        <w:rPr>
+          <w:lang w:val="da-DK"/>
+        </w:rPr>
+        <w:t>database modellen</w:t>
+      </w:r>
+      <w:proofErr w:type="gramEnd"/>
+      <w:r>
+        <w:rPr>
+          <w:lang w:val="da-DK"/>
+        </w:rPr>
+        <w:t>.</w:t>
+      </w:r>
+      <w:r>
+        <w:rPr>
+          <w:lang w:val="da-DK"/>
+        </w:rPr>
+        <w:t xml:space="preserve"> </w:t>
+      </w:r>
+      <w:proofErr w:type="spellStart"/>
+      <w:r>
+        <w:rPr>
+          <w:lang w:val="da-DK"/>
+        </w:rPr>
+        <w:t>Account</w:t>
+      </w:r>
+      <w:proofErr w:type="spellEnd"/>
+      <w:r>
+        <w:rPr>
+          <w:lang w:val="da-DK"/>
+        </w:rPr>
+        <w:t xml:space="preserve"> </w:t>
+      </w:r>
+      <w:r>
+        <w:rPr>
+          <w:lang w:val="da-DK"/>
+        </w:rPr>
+        <w:t>kan have</w:t>
+      </w:r>
+      <w:r>
+        <w:rPr>
+          <w:lang w:val="da-DK"/>
+        </w:rPr>
+        <w:t xml:space="preserve"> flere favoritter</w:t>
+      </w:r>
+      <w:r>
+        <w:rPr>
+          <w:lang w:val="da-DK"/>
+        </w:rPr>
+        <w:t xml:space="preserve"> og Favoritter </w:t>
+      </w:r>
+      <w:r>
+        <w:rPr>
+          <w:lang w:val="da-DK"/>
+        </w:rPr>
+        <w:t>kan have</w:t>
+      </w:r>
+      <w:r>
+        <w:rPr>
+          <w:lang w:val="da-DK"/>
+        </w:rPr>
+        <w:t xml:space="preserve"> flere </w:t>
+      </w:r>
+      <w:proofErr w:type="spellStart"/>
+      <w:r>
+        <w:rPr>
+          <w:lang w:val="da-DK"/>
+        </w:rPr>
+        <w:t>Account</w:t>
+      </w:r>
+      <w:r>
+        <w:rPr>
+          <w:lang w:val="da-DK"/>
+        </w:rPr>
+        <w:t>s</w:t>
+      </w:r>
+      <w:proofErr w:type="spellEnd"/>
+      <w:r>
+        <w:rPr>
+          <w:lang w:val="da-DK"/>
+        </w:rPr>
+        <w:t xml:space="preserve"> tilknyttet</w:t>
+      </w:r>
+      <w:r>
+        <w:rPr>
+          <w:lang w:val="da-DK"/>
+        </w:rPr>
+        <w:t>.</w:t>
+      </w:r>
+      <w:r>
+        <w:rPr>
+          <w:lang w:val="da-DK"/>
+        </w:rPr>
+        <w:t xml:space="preserve"> Leverandøren vil bruge </w:t>
+      </w:r>
+      <w:proofErr w:type="spellStart"/>
+      <w:r>
+        <w:rPr>
+          <w:lang w:val="da-DK"/>
+        </w:rPr>
+        <w:t>mysql</w:t>
+      </w:r>
+      <w:proofErr w:type="spellEnd"/>
+      <w:r>
+        <w:rPr>
+          <w:lang w:val="da-DK"/>
+        </w:rPr>
+        <w:t xml:space="preserve"> database til løsningen.</w:t>
+      </w:r>
+      <w:r>
+        <w:rPr>
+          <w:lang w:val="da-DK"/>
+        </w:rPr>
+        <w:t xml:space="preserve"> </w:t>
+      </w:r>
+      <w:r>
+        <w:rPr>
+          <w:lang w:val="da-DK"/>
+        </w:rPr>
+        <w:br/>
+      </w:r>
+      <w:r>
+        <w:rPr>
+          <w:lang w:val="da-DK"/>
+        </w:rPr>
+        <w:tab/>
+      </w:r>
+      <w:r>
+        <w:rPr>
+          <w:lang w:val="da-DK"/>
+        </w:rPr>
+        <w:tab/>
+      </w:r>
+      <w:r>
+        <w:rPr>
+          <w:lang w:val="da-DK"/>
+        </w:rPr>
+        <w:tab/>
+      </w:r>
+      <w:r>
+        <w:rPr>
+          <w:lang w:val="da-DK"/>
+        </w:rPr>
+        <w:tab/>
+      </w:r>
+      <w:r>
+        <w:rPr>
+          <w:lang w:val="da-DK"/>
+        </w:rPr>
+        <w:tab/>
+      </w:r>
+      <w:r>
+        <w:rPr>
+          <w:b/>
+          <w:bCs/>
+          <w:lang w:val="da-DK"/>
+        </w:rPr>
+        <w:t>Figur 6</w:t>
+      </w:r>
+    </w:p>
+    <w:p>
+      <w:pPr>
+        <w:rPr>
+          <w:rStyle w:val="Overskrift3Tegn"/>
+          <w:lang w:val="da-DK"/>
+        </w:rPr>
+      </w:pPr>
+      <w:r>
+        <w:rPr>
+          <w:noProof/>
+          <w:lang w:val="da-DK"/>
+        </w:rPr>
+        <w:drawing>
+          <wp:inline distT="0" distB="0" distL="0" distR="0" wp14:anchorId="7CE2FC23" wp14:editId="3D8AB5A1">
+            <wp:extent cx="5731510" cy="1833245"/>
+            <wp:effectExtent l="0" t="0" r="2540" b="0"/>
+            <wp:docPr id="32" name="Billede 32"/>
+            <wp:cNvGraphicFramePr>
+              <a:graphicFrameLocks xmlns:a="http://schemas.openxmlformats.org/drawingml/2006/main" noChangeAspect="1"/>
+            </wp:cNvGraphicFramePr>
+            <a:graphic xmlns:a="http://schemas.openxmlformats.org/drawingml/2006/main">
+              <a:graphicData uri="http://schemas.openxmlformats.org/drawingml/2006/picture">
+                <pic:pic xmlns:pic="http://schemas.openxmlformats.org/drawingml/2006/picture">
+                  <pic:nvPicPr>
+                    <pic:cNvPr id="1" name=""/>
+                    <pic:cNvPicPr/>
+                  </pic:nvPicPr>
+                  <pic:blipFill>
+                    <a:blip r:embed="rId16"/>
+                    <a:stretch>
+                      <a:fillRect/>
+                    </a:stretch>
+                  </pic:blipFill>
+                  <pic:spPr>
+                    <a:xfrm>
+                      <a:off x="0" y="0"/>
                       <a:ext cx="5731510" cy="1833245"/>
                     </a:xfrm>
                     <a:prstGeom prst="rect">
@@ -10140,25 +11704,179 @@
     </w:p>
     <w:p>
       <w:pPr>
+        <w:rPr>
+          <w:rStyle w:val="Overskrift3Tegn"/>
+          <w:lang w:val="da-DK"/>
+        </w:rPr>
+      </w:pPr>
+    </w:p>
+    <w:p>
+      <w:pPr>
+        <w:rPr>
+          <w:lang w:val="da-DK"/>
+        </w:rPr>
+      </w:pPr>
+      <w:r>
+        <w:rPr>
+          <w:rStyle w:val="Overskrift3Tegn"/>
+          <w:lang w:val="da-DK"/>
+        </w:rPr>
+        <w:br/>
+      </w:r>
+      <w:bookmarkStart w:id="21" w:name="_Toc58401390"/>
+      <w:r>
+        <w:rPr>
+          <w:rStyle w:val="Overskrift2Tegn"/>
+        </w:rPr>
+        <w:t xml:space="preserve">Database </w:t>
+      </w:r>
+      <w:proofErr w:type="spellStart"/>
+      <w:r>
+        <w:rPr>
+          <w:rStyle w:val="Overskrift2Tegn"/>
+        </w:rPr>
+        <w:t>Sikkerhed</w:t>
+      </w:r>
+      <w:bookmarkEnd w:id="21"/>
+      <w:proofErr w:type="spellEnd"/>
+      <w:r>
+        <w:rPr>
+          <w:b/>
+          <w:bCs/>
+          <w:sz w:val="28"/>
+          <w:szCs w:val="28"/>
+          <w:lang w:val="da-DK"/>
+        </w:rPr>
+        <w:br/>
+      </w:r>
+      <w:r>
+        <w:rPr>
+          <w:lang w:val="da-DK"/>
+        </w:rPr>
+        <w:t xml:space="preserve">Leverandøren står for backup af databasen </w:t>
+      </w:r>
+      <w:r>
+        <w:rPr>
+          <w:lang w:val="da-DK"/>
+        </w:rPr>
+        <w:t>regelmæssigt</w:t>
+      </w:r>
+      <w:r>
+        <w:rPr>
+          <w:lang w:val="da-DK"/>
+        </w:rPr>
+        <w:t>, men gemmer kun de 3 sidste backups. Virksomhedens database administratorer skal selv sørge for at tage en backup, hvis virksomheden vil gemme tidligere backups.</w:t>
+      </w:r>
+      <w:r>
+        <w:rPr>
+          <w:lang w:val="da-DK"/>
+        </w:rPr>
+        <w:t xml:space="preserve"> Leverandøren laver 2 </w:t>
+      </w:r>
+      <w:proofErr w:type="spellStart"/>
+      <w:r>
+        <w:rPr>
+          <w:lang w:val="da-DK"/>
+        </w:rPr>
+        <w:t>endpoints</w:t>
+      </w:r>
+      <w:proofErr w:type="spellEnd"/>
+      <w:r>
+        <w:rPr>
+          <w:lang w:val="da-DK"/>
+        </w:rPr>
+        <w:t xml:space="preserve"> i databasen. Reader og Writer. Reader er til at se og hente data fra databasen</w:t>
+      </w:r>
+      <w:r>
+        <w:rPr>
+          <w:lang w:val="da-DK"/>
+        </w:rPr>
+        <w:t xml:space="preserve"> og Writer er for at skrive til databasen.</w:t>
+      </w:r>
+      <w:r>
+        <w:rPr>
+          <w:lang w:val="da-DK"/>
+        </w:rPr>
+        <w:t xml:space="preserve"> Dette skal sikre imod </w:t>
+      </w:r>
+      <w:proofErr w:type="gramStart"/>
+      <w:r>
+        <w:rPr>
+          <w:lang w:val="da-DK"/>
+        </w:rPr>
+        <w:t>unødvendig</w:t>
+      </w:r>
+      <w:proofErr w:type="gramEnd"/>
+      <w:r>
+        <w:rPr>
+          <w:lang w:val="da-DK"/>
+        </w:rPr>
+        <w:t xml:space="preserve"> rettigheder og tilladelser.</w:t>
+      </w:r>
+    </w:p>
+    <w:p>
+      <w:pPr>
+        <w:rPr>
+          <w:lang w:val="da-DK"/>
+        </w:rPr>
+      </w:pPr>
+      <w:r>
+        <w:rPr>
+          <w:lang w:val="da-DK"/>
+        </w:rPr>
+        <w:br/>
+      </w:r>
+    </w:p>
+    <w:p>
+      <w:pPr>
+        <w:rPr>
+          <w:lang w:val="da-DK"/>
+        </w:rPr>
+      </w:pPr>
+    </w:p>
+    <w:p>
+      <w:pPr>
+        <w:rPr>
+          <w:lang w:val="da-DK"/>
+        </w:rPr>
+      </w:pPr>
+    </w:p>
+    <w:p>
+      <w:pPr>
+        <w:rPr>
+          <w:lang w:val="da-DK"/>
+        </w:rPr>
+      </w:pPr>
+    </w:p>
+    <w:p>
+      <w:pPr>
+        <w:rPr>
+          <w:lang w:val="da-DK"/>
+        </w:rPr>
+      </w:pPr>
+    </w:p>
+    <w:p>
+      <w:pPr>
+        <w:rPr>
+          <w:lang w:val="da-DK"/>
+        </w:rPr>
+      </w:pPr>
+    </w:p>
+    <w:p>
+      <w:pPr>
         <w:pStyle w:val="Overskrift2"/>
         <w:rPr>
           <w:lang w:val="da-DK"/>
         </w:rPr>
       </w:pPr>
-      <w:r>
-        <w:rPr>
-          <w:lang w:val="da-DK"/>
-        </w:rPr>
-        <w:t xml:space="preserve"> </w:t>
-      </w:r>
-      <w:bookmarkStart w:id="20" w:name="_Toc58244695"/>
+      <w:bookmarkStart w:id="22" w:name="_Toc58401391"/>
       <w:r>
         <w:rPr>
           <w:lang w:val="da-DK"/>
         </w:rPr>
         <w:t>Løsningsarkitektur og leveranceopdeling</w:t>
       </w:r>
-      <w:bookmarkEnd w:id="20"/>
+      <w:bookmarkEnd w:id="22"/>
       <w:r>
         <w:rPr>
           <w:lang w:val="da-DK"/>
@@ -10236,7 +11954,28 @@
         <w:rPr>
           <w:lang w:val="da-DK"/>
         </w:rPr>
-        <w:t>Levering af graphic user interface GUI på registrering og login</w:t>
+        <w:t xml:space="preserve">Levering af </w:t>
+      </w:r>
+      <w:proofErr w:type="spellStart"/>
+      <w:r>
+        <w:rPr>
+          <w:lang w:val="da-DK"/>
+        </w:rPr>
+        <w:t>graphic</w:t>
+      </w:r>
+      <w:proofErr w:type="spellEnd"/>
+      <w:r>
+        <w:rPr>
+          <w:lang w:val="da-DK"/>
+        </w:rPr>
+        <w:t xml:space="preserve"> user interface GUI på registrering og </w:t>
+      </w:r>
+      <w:proofErr w:type="gramStart"/>
+      <w:r>
+        <w:rPr>
+          <w:lang w:val="da-DK"/>
+        </w:rPr>
+        <w:t>login</w:t>
       </w:r>
       <w:r>
         <w:rPr>
@@ -10250,6 +11989,7 @@
         </w:rPr>
         <w:t>skærmene</w:t>
       </w:r>
+      <w:proofErr w:type="gramEnd"/>
       <w:r>
         <w:rPr>
           <w:lang w:val="da-DK"/>
@@ -10364,7 +12104,21 @@
         <w:rPr>
           <w:lang w:val="da-DK"/>
         </w:rPr>
-        <w:t xml:space="preserve"> cloud databasen på AWS</w:t>
+        <w:t xml:space="preserve"> </w:t>
+      </w:r>
+      <w:proofErr w:type="gramStart"/>
+      <w:r>
+        <w:rPr>
+          <w:lang w:val="da-DK"/>
+        </w:rPr>
+        <w:t>cloud databasen</w:t>
+      </w:r>
+      <w:proofErr w:type="gramEnd"/>
+      <w:r>
+        <w:rPr>
+          <w:lang w:val="da-DK"/>
+        </w:rPr>
+        <w:t xml:space="preserve"> på AWS</w:t>
       </w:r>
     </w:p>
     <w:p>
@@ -10460,7 +12214,27 @@
         <w:rPr>
           <w:lang w:val="da-DK"/>
         </w:rPr>
-        <w:t>Leverandøren sætter apien op med de nødvendige</w:t>
+        <w:t xml:space="preserve">Leverandøren sætter </w:t>
+      </w:r>
+      <w:proofErr w:type="spellStart"/>
+      <w:r>
+        <w:rPr>
+          <w:lang w:val="da-DK"/>
+        </w:rPr>
+        <w:t>apien</w:t>
+      </w:r>
+      <w:proofErr w:type="spellEnd"/>
+      <w:r>
+        <w:rPr>
+          <w:lang w:val="da-DK"/>
+        </w:rPr>
+        <w:t xml:space="preserve"> op med de </w:t>
+      </w:r>
+      <w:r>
+        <w:rPr>
+          <w:lang w:val="da-DK"/>
+        </w:rPr>
+        <w:t>aftalte</w:t>
       </w:r>
       <w:r>
         <w:rPr>
@@ -10472,8 +12246,22 @@
         <w:rPr>
           <w:lang w:val="da-DK"/>
         </w:rPr>
+        <w:t xml:space="preserve"> og </w:t>
+      </w:r>
+      <w:proofErr w:type="gramStart"/>
+      <w:r>
+        <w:rPr>
+          <w:lang w:val="da-DK"/>
+        </w:rPr>
+        <w:t>CRUD</w:t>
+      </w:r>
+      <w:r>
+        <w:rPr>
+          <w:lang w:val="da-DK"/>
+        </w:rPr>
         <w:t xml:space="preserve"> funktioner</w:t>
       </w:r>
+      <w:proofErr w:type="gramEnd"/>
     </w:p>
     <w:p>
       <w:pPr>
@@ -10492,7 +12280,21 @@
         <w:rPr>
           <w:lang w:val="da-DK"/>
         </w:rPr>
-        <w:t>Leverandøren sætter authentication op</w:t>
+        <w:t xml:space="preserve">Leverandøren sætter </w:t>
+      </w:r>
+      <w:proofErr w:type="spellStart"/>
+      <w:r>
+        <w:rPr>
+          <w:lang w:val="da-DK"/>
+        </w:rPr>
+        <w:t>authentication</w:t>
+      </w:r>
+      <w:proofErr w:type="spellEnd"/>
+      <w:r>
+        <w:rPr>
+          <w:lang w:val="da-DK"/>
+        </w:rPr>
+        <w:t xml:space="preserve"> op</w:t>
       </w:r>
     </w:p>
     <w:p>
@@ -10512,7 +12314,49 @@
         <w:rPr>
           <w:lang w:val="da-DK"/>
         </w:rPr>
-        <w:t>Virksomheden kontrollerer at de kan koble til apien og bruge databasen via apien, samt kontrollerer at authentication fungerer.</w:t>
+        <w:t xml:space="preserve">Virksomheden kontrollerer at de kan koble til </w:t>
+      </w:r>
+      <w:proofErr w:type="spellStart"/>
+      <w:r>
+        <w:rPr>
+          <w:lang w:val="da-DK"/>
+        </w:rPr>
+        <w:t>apien</w:t>
+      </w:r>
+      <w:proofErr w:type="spellEnd"/>
+      <w:r>
+        <w:rPr>
+          <w:lang w:val="da-DK"/>
+        </w:rPr>
+        <w:t xml:space="preserve"> og bruge databasen via </w:t>
+      </w:r>
+      <w:proofErr w:type="spellStart"/>
+      <w:r>
+        <w:rPr>
+          <w:lang w:val="da-DK"/>
+        </w:rPr>
+        <w:t>apien</w:t>
+      </w:r>
+      <w:proofErr w:type="spellEnd"/>
+      <w:r>
+        <w:rPr>
+          <w:lang w:val="da-DK"/>
+        </w:rPr>
+        <w:t xml:space="preserve">, samt kontrollerer at </w:t>
+      </w:r>
+      <w:proofErr w:type="spellStart"/>
+      <w:r>
+        <w:rPr>
+          <w:lang w:val="da-DK"/>
+        </w:rPr>
+        <w:t>authentication</w:t>
+      </w:r>
+      <w:proofErr w:type="spellEnd"/>
+      <w:r>
+        <w:rPr>
+          <w:lang w:val="da-DK"/>
+        </w:rPr>
+        <w:t xml:space="preserve"> fungerer.</w:t>
       </w:r>
     </w:p>
     <w:p>
@@ -10576,8 +12420,16 @@
         <w:rPr>
           <w:lang w:val="da-DK"/>
         </w:rPr>
-        <w:t>tilføjer login funktionen</w:t>
-      </w:r>
+        <w:t xml:space="preserve">tilføjer </w:t>
+      </w:r>
+      <w:proofErr w:type="gramStart"/>
+      <w:r>
+        <w:rPr>
+          <w:lang w:val="da-DK"/>
+        </w:rPr>
+        <w:t>login funktionen</w:t>
+      </w:r>
+      <w:proofErr w:type="gramEnd"/>
       <w:r>
         <w:rPr>
           <w:lang w:val="da-DK"/>
@@ -10628,7 +12480,6 @@
         <w:rPr>
           <w:lang w:val="da-DK"/>
         </w:rPr>
-        <w:lastRenderedPageBreak/>
         <w:t>Virksomheden kontrollerer at</w:t>
       </w:r>
       <w:r>
@@ -10647,8 +12498,16 @@
         <w:rPr>
           <w:lang w:val="da-DK"/>
         </w:rPr>
-        <w:t>korrekt brugernavn og adgangskode passer sammen med en konto fra cloud databasen</w:t>
-      </w:r>
+        <w:t xml:space="preserve">korrekt brugernavn og adgangskode passer sammen med en konto fra </w:t>
+      </w:r>
+      <w:proofErr w:type="gramStart"/>
+      <w:r>
+        <w:rPr>
+          <w:lang w:val="da-DK"/>
+        </w:rPr>
+        <w:t>cloud databasen</w:t>
+      </w:r>
+      <w:proofErr w:type="gramEnd"/>
       <w:r>
         <w:rPr>
           <w:lang w:val="da-DK"/>
@@ -10685,7 +12544,21 @@
         <w:rPr>
           <w:lang w:val="da-DK"/>
         </w:rPr>
-        <w:t xml:space="preserve"> forkert brugernavn og adgangskode ikke passer sammen med en konto fra cloud databasen og </w:t>
+        <w:t xml:space="preserve"> forkert brugernavn og adgangskode ikke passer sammen med en konto fra </w:t>
+      </w:r>
+      <w:proofErr w:type="gramStart"/>
+      <w:r>
+        <w:rPr>
+          <w:lang w:val="da-DK"/>
+        </w:rPr>
+        <w:t>cloud databasen</w:t>
+      </w:r>
+      <w:proofErr w:type="gramEnd"/>
+      <w:r>
+        <w:rPr>
+          <w:lang w:val="da-DK"/>
+        </w:rPr>
+        <w:t xml:space="preserve"> og </w:t>
       </w:r>
       <w:r>
         <w:rPr>
@@ -10871,8 +12744,16 @@
         <w:rPr>
           <w:lang w:val="da-DK"/>
         </w:rPr>
-        <w:t xml:space="preserve"> kontrollerer at ved registreringen bliver dataene sendt over til cloud databasen</w:t>
-      </w:r>
+        <w:t xml:space="preserve"> kontrollerer at ved registreringen bliver dataene sendt over til </w:t>
+      </w:r>
+      <w:proofErr w:type="gramStart"/>
+      <w:r>
+        <w:rPr>
+          <w:lang w:val="da-DK"/>
+        </w:rPr>
+        <w:t>cloud databasen</w:t>
+      </w:r>
+      <w:proofErr w:type="gramEnd"/>
     </w:p>
     <w:p>
       <w:pPr>
@@ -10969,7 +12850,21 @@
         <w:rPr>
           <w:lang w:val="da-DK"/>
         </w:rPr>
-        <w:t>Leverandøren tilføjer at de korrekte favoritter bliver hentet ned fra cloud databasen og fremvises på applikationen.</w:t>
+        <w:t xml:space="preserve">Leverandøren tilføjer at de korrekte favoritter bliver hentet ned fra </w:t>
+      </w:r>
+      <w:proofErr w:type="gramStart"/>
+      <w:r>
+        <w:rPr>
+          <w:lang w:val="da-DK"/>
+        </w:rPr>
+        <w:t>cloud databasen</w:t>
+      </w:r>
+      <w:proofErr w:type="gramEnd"/>
+      <w:r>
+        <w:rPr>
+          <w:lang w:val="da-DK"/>
+        </w:rPr>
+        <w:t xml:space="preserve"> og fremvises på applikationen.</w:t>
       </w:r>
     </w:p>
     <w:p>
@@ -11095,7 +12990,21 @@
         <w:rPr>
           <w:lang w:val="da-DK"/>
         </w:rPr>
-        <w:t xml:space="preserve"> tilføjer tilføj favorit funktionen til applikationen</w:t>
+        <w:t xml:space="preserve"> tilføjer tilføj </w:t>
+      </w:r>
+      <w:proofErr w:type="gramStart"/>
+      <w:r>
+        <w:rPr>
+          <w:lang w:val="da-DK"/>
+        </w:rPr>
+        <w:t>favorit funktionen</w:t>
+      </w:r>
+      <w:proofErr w:type="gramEnd"/>
+      <w:r>
+        <w:rPr>
+          <w:lang w:val="da-DK"/>
+        </w:rPr>
+        <w:t xml:space="preserve"> til applikationen</w:t>
       </w:r>
     </w:p>
     <w:p>
@@ -11131,6 +13040,7 @@
         <w:rPr>
           <w:lang w:val="da-DK"/>
         </w:rPr>
+        <w:lastRenderedPageBreak/>
         <w:t>Dette har prioritet 4</w:t>
       </w:r>
     </w:p>
@@ -11189,7 +13099,21 @@
         <w:rPr>
           <w:lang w:val="da-DK"/>
         </w:rPr>
-        <w:t>Leverandøren tilføjer slet favorit funktionen til applikationen</w:t>
+        <w:t xml:space="preserve">Leverandøren tilføjer slet </w:t>
+      </w:r>
+      <w:proofErr w:type="gramStart"/>
+      <w:r>
+        <w:rPr>
+          <w:lang w:val="da-DK"/>
+        </w:rPr>
+        <w:t>favorit funktionen</w:t>
+      </w:r>
+      <w:proofErr w:type="gramEnd"/>
+      <w:r>
+        <w:rPr>
+          <w:lang w:val="da-DK"/>
+        </w:rPr>
+        <w:t xml:space="preserve"> til applikationen</w:t>
       </w:r>
     </w:p>
     <w:p>
@@ -11360,22 +13284,6 @@
         </w:rPr>
         <w:br/>
       </w:r>
-      <w:r>
-        <w:rPr>
-          <w:b/>
-          <w:bCs/>
-          <w:lang w:val="da-DK"/>
-        </w:rPr>
-        <w:br/>
-      </w:r>
-      <w:r>
-        <w:rPr>
-          <w:b/>
-          <w:bCs/>
-          <w:lang w:val="da-DK"/>
-        </w:rPr>
-        <w:br/>
-      </w:r>
     </w:p>
     <w:p>
       <w:pPr>
@@ -11390,14 +13298,14 @@
         </w:rPr>
         <w:t xml:space="preserve"> </w:t>
       </w:r>
-      <w:bookmarkStart w:id="21" w:name="_Toc58244696"/>
+      <w:bookmarkStart w:id="23" w:name="_Toc58401392"/>
       <w:r>
         <w:rPr>
           <w:lang w:val="da-DK"/>
         </w:rPr>
         <w:t>Prioriterede forretningskrav</w:t>
       </w:r>
-      <w:bookmarkEnd w:id="21"/>
+      <w:bookmarkEnd w:id="23"/>
     </w:p>
     <w:p>
       <w:pPr>
@@ -11441,17 +13349,24 @@
         <w:rPr>
           <w:lang w:val="da-DK"/>
         </w:rPr>
-        <w:lastRenderedPageBreak/>
         <w:t xml:space="preserve"> </w:t>
       </w:r>
-      <w:bookmarkStart w:id="22" w:name="_Toc58244697"/>
-      <w:r>
-        <w:rPr>
-          <w:lang w:val="da-DK"/>
-        </w:rPr>
-        <w:t>Use cases</w:t>
-      </w:r>
-      <w:bookmarkEnd w:id="22"/>
+      <w:bookmarkStart w:id="24" w:name="_Toc58401393"/>
+      <w:proofErr w:type="spellStart"/>
+      <w:r>
+        <w:rPr>
+          <w:lang w:val="da-DK"/>
+        </w:rPr>
+        <w:t>Use</w:t>
+      </w:r>
+      <w:proofErr w:type="spellEnd"/>
+      <w:r>
+        <w:rPr>
+          <w:lang w:val="da-DK"/>
+        </w:rPr>
+        <w:t xml:space="preserve"> cases</w:t>
+      </w:r>
+      <w:bookmarkEnd w:id="24"/>
       <w:r>
         <w:rPr>
           <w:lang w:val="da-DK"/>
@@ -11506,7 +13421,7 @@
                     <pic:cNvPicPr/>
                   </pic:nvPicPr>
                   <pic:blipFill>
-                    <a:blip r:embed="rId16">
+                    <a:blip r:embed="rId17">
                       <a:extLst>
                         <a:ext uri="{28A0092B-C50C-407E-A947-70E740481C1C}">
                           <a14:useLocalDpi xmlns:a14="http://schemas.microsoft.com/office/drawing/2010/main" val="0"/>
@@ -11588,94 +13503,6 @@
     </w:p>
     <w:p>
       <w:pPr>
-        <w:rPr>
-          <w:b/>
-          <w:bCs/>
-          <w:sz w:val="28"/>
-          <w:szCs w:val="28"/>
-          <w:lang w:val="da-DK"/>
-        </w:rPr>
-      </w:pPr>
-    </w:p>
-    <w:p>
-      <w:pPr>
-        <w:rPr>
-          <w:b/>
-          <w:bCs/>
-          <w:sz w:val="28"/>
-          <w:szCs w:val="28"/>
-          <w:lang w:val="da-DK"/>
-        </w:rPr>
-      </w:pPr>
-    </w:p>
-    <w:p>
-      <w:pPr>
-        <w:rPr>
-          <w:b/>
-          <w:bCs/>
-          <w:sz w:val="28"/>
-          <w:szCs w:val="28"/>
-          <w:lang w:val="da-DK"/>
-        </w:rPr>
-      </w:pPr>
-    </w:p>
-    <w:p>
-      <w:pPr>
-        <w:rPr>
-          <w:b/>
-          <w:bCs/>
-          <w:sz w:val="28"/>
-          <w:szCs w:val="28"/>
-          <w:lang w:val="da-DK"/>
-        </w:rPr>
-      </w:pPr>
-    </w:p>
-    <w:p>
-      <w:pPr>
-        <w:rPr>
-          <w:b/>
-          <w:bCs/>
-          <w:sz w:val="28"/>
-          <w:szCs w:val="28"/>
-          <w:lang w:val="da-DK"/>
-        </w:rPr>
-      </w:pPr>
-    </w:p>
-    <w:p>
-      <w:pPr>
-        <w:rPr>
-          <w:b/>
-          <w:bCs/>
-          <w:sz w:val="28"/>
-          <w:szCs w:val="28"/>
-          <w:lang w:val="da-DK"/>
-        </w:rPr>
-      </w:pPr>
-    </w:p>
-    <w:p>
-      <w:pPr>
-        <w:rPr>
-          <w:b/>
-          <w:bCs/>
-          <w:sz w:val="28"/>
-          <w:szCs w:val="28"/>
-          <w:lang w:val="da-DK"/>
-        </w:rPr>
-      </w:pPr>
-    </w:p>
-    <w:p>
-      <w:pPr>
-        <w:rPr>
-          <w:b/>
-          <w:bCs/>
-          <w:sz w:val="28"/>
-          <w:szCs w:val="28"/>
-          <w:lang w:val="da-DK"/>
-        </w:rPr>
-      </w:pPr>
-    </w:p>
-    <w:p>
-      <w:pPr>
         <w:pStyle w:val="Overskrift2"/>
         <w:rPr>
           <w:lang w:val="da-DK"/>
@@ -11685,17 +13512,16 @@
         <w:rPr>
           <w:lang w:val="da-DK"/>
         </w:rPr>
-        <w:lastRenderedPageBreak/>
         <w:t xml:space="preserve"> </w:t>
       </w:r>
-      <w:bookmarkStart w:id="23" w:name="_Toc58244698"/>
+      <w:bookmarkStart w:id="25" w:name="_Toc58401394"/>
       <w:r>
         <w:rPr>
           <w:lang w:val="da-DK"/>
         </w:rPr>
         <w:t>Testsituationer og acceptkriterier</w:t>
       </w:r>
-      <w:bookmarkEnd w:id="23"/>
+      <w:bookmarkEnd w:id="25"/>
     </w:p>
     <w:p>
       <w:pPr>
@@ -11712,7 +13538,43 @@
         <w:rPr>
           <w:lang w:val="da-DK"/>
         </w:rPr>
-        <w:t xml:space="preserve">Der er indlagt FAT( factory acceptance test) i forbindelse med del </w:t>
+        <w:t xml:space="preserve">Der er indlagt </w:t>
+      </w:r>
+      <w:proofErr w:type="gramStart"/>
+      <w:r>
+        <w:rPr>
+          <w:lang w:val="da-DK"/>
+        </w:rPr>
+        <w:t xml:space="preserve">FAT( </w:t>
+      </w:r>
+      <w:proofErr w:type="spellStart"/>
+      <w:r>
+        <w:rPr>
+          <w:lang w:val="da-DK"/>
+        </w:rPr>
+        <w:t>factory</w:t>
+      </w:r>
+      <w:proofErr w:type="spellEnd"/>
+      <w:proofErr w:type="gramEnd"/>
+      <w:r>
+        <w:rPr>
+          <w:lang w:val="da-DK"/>
+        </w:rPr>
+        <w:t xml:space="preserve"> </w:t>
+      </w:r>
+      <w:proofErr w:type="spellStart"/>
+      <w:r>
+        <w:rPr>
+          <w:lang w:val="da-DK"/>
+        </w:rPr>
+        <w:t>acceptance</w:t>
+      </w:r>
+      <w:proofErr w:type="spellEnd"/>
+      <w:r>
+        <w:rPr>
+          <w:lang w:val="da-DK"/>
+        </w:rPr>
+        <w:t xml:space="preserve"> test) i forbindelse med del </w:t>
       </w:r>
       <w:r>
         <w:rPr>
@@ -11756,7 +13618,21 @@
         <w:rPr>
           <w:lang w:val="da-DK"/>
         </w:rPr>
-        <w:t>SAT (site acceptance test) gennemføres ved komplet leverance.</w:t>
+        <w:t xml:space="preserve">SAT (site </w:t>
+      </w:r>
+      <w:proofErr w:type="spellStart"/>
+      <w:r>
+        <w:rPr>
+          <w:lang w:val="da-DK"/>
+        </w:rPr>
+        <w:t>acceptance</w:t>
+      </w:r>
+      <w:proofErr w:type="spellEnd"/>
+      <w:r>
+        <w:rPr>
+          <w:lang w:val="da-DK"/>
+        </w:rPr>
+        <w:t xml:space="preserve"> test) gennemføres ved komplet leverance.</w:t>
       </w:r>
     </w:p>
     <w:p>
@@ -12021,8 +13897,16 @@
         <w:rPr>
           <w:lang w:val="da-DK"/>
         </w:rPr>
-        <w:t>trolleres at der er forbindelse til cloud databasen</w:t>
-      </w:r>
+        <w:t xml:space="preserve">trolleres at der er forbindelse til </w:t>
+      </w:r>
+      <w:proofErr w:type="gramStart"/>
+      <w:r>
+        <w:rPr>
+          <w:lang w:val="da-DK"/>
+        </w:rPr>
+        <w:t>cloud databasen</w:t>
+      </w:r>
+      <w:proofErr w:type="gramEnd"/>
       <w:r>
         <w:rPr>
           <w:lang w:val="da-DK"/>
@@ -12527,8 +14411,16 @@
         <w:rPr>
           <w:lang w:val="da-DK"/>
         </w:rPr>
-        <w:t>Gå ind på favorit listen</w:t>
-      </w:r>
+        <w:t xml:space="preserve">Gå ind på </w:t>
+      </w:r>
+      <w:proofErr w:type="gramStart"/>
+      <w:r>
+        <w:rPr>
+          <w:lang w:val="da-DK"/>
+        </w:rPr>
+        <w:t>favorit listen</w:t>
+      </w:r>
+      <w:proofErr w:type="gramEnd"/>
       <w:r>
         <w:rPr>
           <w:lang w:val="da-DK"/>
@@ -12649,6 +14541,7 @@
         <w:rPr>
           <w:lang w:val="da-DK"/>
         </w:rPr>
+        <w:lastRenderedPageBreak/>
         <w:t>Dernæst</w:t>
       </w:r>
       <w:r>
@@ -12736,12 +14629,6 @@
           <w:lang w:val="da-DK"/>
         </w:rPr>
         <w:br/>
-      </w:r>
-      <w:r>
-        <w:rPr>
-          <w:lang w:val="da-DK"/>
-        </w:rPr>
-        <w:lastRenderedPageBreak/>
         <w:t xml:space="preserve">      </w:t>
       </w:r>
       <w:r>
@@ -13030,8 +14917,16 @@
         <w:rPr>
           <w:lang w:val="da-DK"/>
         </w:rPr>
-        <w:t xml:space="preserve"> og tjekke om favoritten er oprettet og tilknyttet konto ID’en</w:t>
-      </w:r>
+        <w:t xml:space="preserve"> og tjekke om favoritten er oprettet og tilknyttet konto </w:t>
+      </w:r>
+      <w:proofErr w:type="spellStart"/>
+      <w:r>
+        <w:rPr>
+          <w:lang w:val="da-DK"/>
+        </w:rPr>
+        <w:t>ID’en</w:t>
+      </w:r>
+      <w:proofErr w:type="spellEnd"/>
       <w:r>
         <w:rPr>
           <w:lang w:val="da-DK"/>
@@ -13741,40 +15636,140 @@
         </w:rPr>
         <w:br/>
       </w:r>
-      <w:r>
-        <w:rPr>
-          <w:lang w:val="da-DK"/>
-        </w:rPr>
-        <w:br/>
-      </w:r>
     </w:p>
     <w:p>
       <w:pPr>
         <w:rPr>
-          <w:lang w:val="da-DK"/>
-        </w:rPr>
-      </w:pPr>
+          <w:b/>
+          <w:bCs/>
+          <w:sz w:val="28"/>
+          <w:szCs w:val="28"/>
+          <w:lang w:val="da-DK"/>
+        </w:rPr>
+      </w:pPr>
+      <w:bookmarkStart w:id="26" w:name="_Toc58401395"/>
+      <w:proofErr w:type="spellStart"/>
+      <w:r>
+        <w:rPr>
+          <w:rStyle w:val="Overskrift1Tegn"/>
+        </w:rPr>
+        <w:lastRenderedPageBreak/>
+        <w:t>Ikke</w:t>
+      </w:r>
+      <w:proofErr w:type="spellEnd"/>
+      <w:r>
+        <w:rPr>
+          <w:rStyle w:val="Overskrift1Tegn"/>
+        </w:rPr>
+        <w:t xml:space="preserve"> </w:t>
+      </w:r>
+      <w:proofErr w:type="spellStart"/>
+      <w:r>
+        <w:rPr>
+          <w:rStyle w:val="Overskrift1Tegn"/>
+        </w:rPr>
+        <w:t>funktionelle</w:t>
+      </w:r>
+      <w:proofErr w:type="spellEnd"/>
+      <w:r>
+        <w:rPr>
+          <w:rStyle w:val="Overskrift1Tegn"/>
+        </w:rPr>
+        <w:t xml:space="preserve"> </w:t>
+      </w:r>
+      <w:proofErr w:type="spellStart"/>
+      <w:r>
+        <w:rPr>
+          <w:rStyle w:val="Overskrift1Tegn"/>
+        </w:rPr>
+        <w:t>krav</w:t>
+      </w:r>
+      <w:bookmarkEnd w:id="26"/>
+      <w:proofErr w:type="spellEnd"/>
+      <w:r>
+        <w:rPr>
+          <w:b/>
+          <w:bCs/>
+          <w:sz w:val="28"/>
+          <w:szCs w:val="28"/>
+          <w:lang w:val="da-DK"/>
+        </w:rPr>
+        <w:br/>
+      </w:r>
     </w:p>
     <w:p>
       <w:pPr>
         <w:rPr>
+          <w:lang w:val="da-DK"/>
+        </w:rPr>
+      </w:pPr>
+      <w:bookmarkStart w:id="27" w:name="_Toc58401396"/>
+      <w:r>
+        <w:rPr>
+          <w:rStyle w:val="Overskrift2Tegn"/>
+        </w:rPr>
+        <w:t xml:space="preserve">Krav </w:t>
+      </w:r>
+      <w:proofErr w:type="spellStart"/>
+      <w:r>
+        <w:rPr>
+          <w:rStyle w:val="Overskrift2Tegn"/>
+        </w:rPr>
+        <w:t>til</w:t>
+      </w:r>
+      <w:proofErr w:type="spellEnd"/>
+      <w:r>
+        <w:rPr>
+          <w:rStyle w:val="Overskrift2Tegn"/>
+        </w:rPr>
+        <w:t xml:space="preserve"> </w:t>
+      </w:r>
+      <w:proofErr w:type="spellStart"/>
+      <w:r>
+        <w:rPr>
+          <w:rStyle w:val="Overskrift2Tegn"/>
+        </w:rPr>
+        <w:t>virksomheden</w:t>
+      </w:r>
+      <w:bookmarkEnd w:id="27"/>
+      <w:proofErr w:type="spellEnd"/>
+      <w:r>
+        <w:rPr>
           <w:b/>
           <w:bCs/>
           <w:sz w:val="28"/>
           <w:szCs w:val="28"/>
           <w:lang w:val="da-DK"/>
         </w:rPr>
-      </w:pPr>
-      <w:bookmarkStart w:id="24" w:name="_Toc58244699"/>
-      <w:r>
-        <w:rPr>
-          <w:rStyle w:val="Overskrift1Tegn"/>
-        </w:rPr>
-        <w:lastRenderedPageBreak/>
-        <w:t>Ikke funktionelle krav</w:t>
-      </w:r>
-      <w:bookmarkEnd w:id="24"/>
-      <w:r>
+        <w:br/>
+      </w:r>
+      <w:r>
+        <w:rPr>
+          <w:lang w:val="da-DK"/>
+        </w:rPr>
+        <w:t>Virksomheden stiller test personel, samt hardware til rådighed</w:t>
+      </w:r>
+      <w:r>
+        <w:rPr>
+          <w:lang w:val="da-DK"/>
+        </w:rPr>
+        <w:t>/software</w:t>
+      </w:r>
+      <w:r>
+        <w:rPr>
+          <w:lang w:val="da-DK"/>
+        </w:rPr>
+        <w:t xml:space="preserve"> efter behov.</w:t>
+      </w:r>
+      <w:r>
+        <w:rPr>
+          <w:lang w:val="da-DK"/>
+        </w:rPr>
+        <w:br/>
+      </w:r>
+    </w:p>
+    <w:p>
+      <w:pPr>
         <w:rPr>
           <w:b/>
           <w:bCs/>
@@ -13782,61 +15777,123 @@
           <w:szCs w:val="28"/>
           <w:lang w:val="da-DK"/>
         </w:rPr>
-        <w:br/>
-      </w:r>
+      </w:pPr>
+      <w:bookmarkStart w:id="28" w:name="_Toc58401397"/>
+      <w:proofErr w:type="spellStart"/>
+      <w:r>
+        <w:rPr>
+          <w:rStyle w:val="Overskrift2Tegn"/>
+        </w:rPr>
+        <w:t>Fysiske</w:t>
+      </w:r>
+      <w:proofErr w:type="spellEnd"/>
+      <w:r>
+        <w:rPr>
+          <w:rStyle w:val="Overskrift2Tegn"/>
+        </w:rPr>
+        <w:t xml:space="preserve"> rammer</w:t>
+      </w:r>
+      <w:bookmarkEnd w:id="28"/>
     </w:p>
     <w:p>
       <w:pPr>
         <w:rPr>
-          <w:lang w:val="da-DK"/>
-        </w:rPr>
-      </w:pPr>
-      <w:bookmarkStart w:id="25" w:name="_Toc58244700"/>
-      <w:r>
-        <w:rPr>
-          <w:rStyle w:val="Overskrift2Tegn"/>
-        </w:rPr>
-        <w:t>Krav til virksomheden</w:t>
-      </w:r>
-      <w:bookmarkEnd w:id="25"/>
-      <w:r>
-        <w:rPr>
           <w:b/>
           <w:bCs/>
           <w:sz w:val="28"/>
           <w:szCs w:val="28"/>
           <w:lang w:val="da-DK"/>
         </w:rPr>
+      </w:pPr>
+      <w:r>
+        <w:rPr>
+          <w:b/>
+          <w:bCs/>
+          <w:sz w:val="28"/>
+          <w:szCs w:val="28"/>
+          <w:lang w:val="da-DK"/>
+        </w:rPr>
         <w:br/>
       </w:r>
-      <w:r>
-        <w:rPr>
-          <w:lang w:val="da-DK"/>
-        </w:rPr>
-        <w:t>Virksomheden stiller test personel, samt hardware til rådighed</w:t>
-      </w:r>
-      <w:r>
-        <w:rPr>
-          <w:lang w:val="da-DK"/>
-        </w:rPr>
-        <w:t>/software</w:t>
-      </w:r>
-      <w:r>
-        <w:rPr>
-          <w:lang w:val="da-DK"/>
-        </w:rPr>
-        <w:t xml:space="preserve"> efter behov.</w:t>
-      </w:r>
-      <w:r>
-        <w:rPr>
-          <w:lang w:val="da-DK"/>
-        </w:rPr>
-        <w:br/>
-      </w:r>
+      <w:bookmarkStart w:id="29" w:name="_Toc58401398"/>
+      <w:r>
+        <w:rPr>
+          <w:rStyle w:val="Overskrift3Tegn"/>
+        </w:rPr>
+        <w:t>Hardware/</w:t>
+      </w:r>
+      <w:proofErr w:type="spellStart"/>
+      <w:r>
+        <w:rPr>
+          <w:rStyle w:val="Overskrift3Tegn"/>
+        </w:rPr>
+        <w:t>softwaremiljø</w:t>
+      </w:r>
+      <w:bookmarkEnd w:id="29"/>
+      <w:proofErr w:type="spellEnd"/>
     </w:p>
     <w:p>
       <w:pPr>
         <w:rPr>
+          <w:lang w:val="da-DK"/>
+        </w:rPr>
+      </w:pPr>
+      <w:r>
+        <w:rPr>
+          <w:lang w:val="da-DK"/>
+        </w:rPr>
+        <w:t>Softwaren er en overbygning på nuværende applikation.</w:t>
+      </w:r>
+      <w:r>
+        <w:rPr>
+          <w:lang w:val="da-DK"/>
+        </w:rPr>
+        <w:t xml:space="preserve"> Applikationen skal anvende AWS </w:t>
+      </w:r>
+      <w:proofErr w:type="gramStart"/>
+      <w:r>
+        <w:rPr>
+          <w:lang w:val="da-DK"/>
+        </w:rPr>
+        <w:t>cloud databasen</w:t>
+      </w:r>
+      <w:proofErr w:type="gramEnd"/>
+      <w:r>
+        <w:rPr>
+          <w:lang w:val="da-DK"/>
+        </w:rPr>
+        <w:t xml:space="preserve"> og en </w:t>
+      </w:r>
+      <w:proofErr w:type="spellStart"/>
+      <w:r>
+        <w:rPr>
+          <w:lang w:val="da-DK"/>
+        </w:rPr>
+        <w:t>api</w:t>
+      </w:r>
+      <w:proofErr w:type="spellEnd"/>
+      <w:r>
+        <w:rPr>
+          <w:lang w:val="da-DK"/>
+        </w:rPr>
+        <w:t xml:space="preserve"> frem for den lokale database</w:t>
+      </w:r>
+      <w:r>
+        <w:rPr>
+          <w:lang w:val="da-DK"/>
+        </w:rPr>
+        <w:t xml:space="preserve"> inde i telefonerne</w:t>
+      </w:r>
+      <w:r>
+        <w:rPr>
+          <w:lang w:val="da-DK"/>
+        </w:rPr>
+        <w:t>.</w:t>
+      </w:r>
+    </w:p>
+    <w:p>
+      <w:pPr>
+        <w:rPr>
           <w:b/>
           <w:bCs/>
           <w:sz w:val="28"/>
@@ -13844,17 +15901,7 @@
           <w:lang w:val="da-DK"/>
         </w:rPr>
       </w:pPr>
-      <w:bookmarkStart w:id="26" w:name="_Toc58244701"/>
-      <w:r>
-        <w:rPr>
-          <w:rStyle w:val="Overskrift2Tegn"/>
-        </w:rPr>
-        <w:t>Fysiske rammer</w:t>
-      </w:r>
-      <w:bookmarkEnd w:id="26"/>
-    </w:p>
-    <w:p>
-      <w:pPr>
+      <w:r>
         <w:rPr>
           <w:b/>
           <w:bCs/>
@@ -13862,145 +15909,38 @@
           <w:szCs w:val="28"/>
           <w:lang w:val="da-DK"/>
         </w:rPr>
-      </w:pPr>
-      <w:r>
-        <w:rPr>
-          <w:b/>
-          <w:bCs/>
-          <w:sz w:val="28"/>
-          <w:szCs w:val="28"/>
-          <w:lang w:val="da-DK"/>
-        </w:rPr>
         <w:br/>
       </w:r>
-      <w:bookmarkStart w:id="27" w:name="_Toc58244702"/>
+      <w:bookmarkStart w:id="30" w:name="_Toc58401399"/>
       <w:r>
         <w:rPr>
           <w:rStyle w:val="Overskrift3Tegn"/>
         </w:rPr>
-        <w:t>Hardware/softwaremiljø</w:t>
-      </w:r>
-      <w:bookmarkEnd w:id="27"/>
-    </w:p>
-    <w:p>
-      <w:pPr>
-        <w:rPr>
-          <w:lang w:val="da-DK"/>
-        </w:rPr>
-      </w:pPr>
-      <w:r>
-        <w:rPr>
-          <w:lang w:val="da-DK"/>
-        </w:rPr>
-        <w:t>Softwaren er en overbygning på nuværende applikation.</w:t>
-      </w:r>
-      <w:r>
-        <w:rPr>
-          <w:lang w:val="da-DK"/>
-        </w:rPr>
-        <w:t xml:space="preserve"> Applikationen skal anvende AWS cloud databasen</w:t>
-      </w:r>
-      <w:r>
-        <w:rPr>
-          <w:lang w:val="da-DK"/>
-        </w:rPr>
-        <w:t xml:space="preserve"> frem for den lokale database</w:t>
-      </w:r>
-      <w:r>
-        <w:rPr>
-          <w:lang w:val="da-DK"/>
-        </w:rPr>
-        <w:t>.</w:t>
-      </w:r>
-    </w:p>
-    <w:p>
-      <w:pPr>
-        <w:rPr>
-          <w:lang w:val="da-DK"/>
-        </w:rPr>
-      </w:pPr>
-      <w:r>
-        <w:rPr>
-          <w:b/>
-          <w:bCs/>
-          <w:sz w:val="28"/>
-          <w:szCs w:val="28"/>
-          <w:lang w:val="da-DK"/>
-        </w:rPr>
-        <w:br/>
-      </w:r>
-      <w:bookmarkStart w:id="28" w:name="_Toc58244703"/>
+        <w:t xml:space="preserve">Krav </w:t>
+      </w:r>
+      <w:proofErr w:type="spellStart"/>
       <w:r>
         <w:rPr>
           <w:rStyle w:val="Overskrift3Tegn"/>
-          <w:lang w:val="da-DK"/>
-        </w:rPr>
-        <w:t xml:space="preserve">Database </w:t>
-      </w:r>
+        </w:rPr>
+        <w:t>til</w:t>
+      </w:r>
+      <w:proofErr w:type="spellEnd"/>
       <w:r>
         <w:rPr>
           <w:rStyle w:val="Overskrift3Tegn"/>
         </w:rPr>
-        <w:t>Sikkerhed</w:t>
-      </w:r>
-      <w:bookmarkEnd w:id="28"/>
-      <w:r>
-        <w:rPr>
-          <w:b/>
-          <w:bCs/>
-          <w:sz w:val="28"/>
-          <w:szCs w:val="28"/>
-          <w:lang w:val="da-DK"/>
-        </w:rPr>
-        <w:br/>
-      </w:r>
-      <w:r>
-        <w:rPr>
-          <w:lang w:val="da-DK"/>
-        </w:rPr>
-        <w:t xml:space="preserve">Leverandøren står for backup af databasen </w:t>
-      </w:r>
-      <w:r>
-        <w:rPr>
-          <w:lang w:val="da-DK"/>
-        </w:rPr>
-        <w:t>regelmæssigt</w:t>
-      </w:r>
-      <w:r>
-        <w:rPr>
-          <w:lang w:val="da-DK"/>
-        </w:rPr>
-        <w:t>, men gemmer kun de 3 sidste backups. Virksomhedens database administratorer skal selv sørge for at tage en backup, hvis virksomheden vil gemme tidligere backups.</w:t>
-      </w:r>
-    </w:p>
-    <w:p>
-      <w:pPr>
-        <w:rPr>
-          <w:b/>
-          <w:bCs/>
-          <w:sz w:val="28"/>
-          <w:szCs w:val="28"/>
-          <w:lang w:val="da-DK"/>
-        </w:rPr>
-      </w:pPr>
-      <w:r>
-        <w:rPr>
-          <w:b/>
-          <w:bCs/>
-          <w:sz w:val="28"/>
-          <w:szCs w:val="28"/>
-          <w:lang w:val="da-DK"/>
-        </w:rPr>
-        <w:br/>
-      </w:r>
-      <w:bookmarkStart w:id="29" w:name="_Toc58244704"/>
+        <w:t xml:space="preserve"> </w:t>
+      </w:r>
+      <w:proofErr w:type="spellStart"/>
       <w:r>
         <w:rPr>
           <w:rStyle w:val="Overskrift3Tegn"/>
         </w:rPr>
-        <w:t>Krav til systemegenskaber</w:t>
-      </w:r>
-      <w:bookmarkEnd w:id="29"/>
+        <w:t>systemegenskaber</w:t>
+      </w:r>
+      <w:bookmarkEnd w:id="30"/>
+      <w:proofErr w:type="spellEnd"/>
     </w:p>
     <w:p>
       <w:pPr>
@@ -14094,7 +16034,21 @@
         <w:rPr>
           <w:lang w:val="da-DK"/>
         </w:rPr>
-        <w:t>Virksomhedens IT-afdeling har ansvaret for driftsstabilitet af AWS cloud databasen.</w:t>
+        <w:t xml:space="preserve">Virksomhedens IT-afdeling har ansvaret for driftsstabilitet af </w:t>
+      </w:r>
+      <w:proofErr w:type="gramStart"/>
+      <w:r>
+        <w:rPr>
+          <w:lang w:val="da-DK"/>
+        </w:rPr>
+        <w:t>AWS cloud</w:t>
+      </w:r>
+      <w:proofErr w:type="gramEnd"/>
+      <w:r>
+        <w:rPr>
+          <w:lang w:val="da-DK"/>
+        </w:rPr>
+        <w:t xml:space="preserve"> databasen.</w:t>
       </w:r>
       <w:r>
         <w:rPr>
@@ -14141,13 +16095,27 @@
         <w:rPr>
           <w:lang w:val="da-DK"/>
         </w:rPr>
-        <w:t>Leverandørens kode bliver merge</w:t>
-      </w:r>
-      <w:r>
-        <w:rPr>
-          <w:lang w:val="da-DK"/>
-        </w:rPr>
-        <w:t>t sammen</w:t>
+        <w:t xml:space="preserve">Leverandørens kode bliver </w:t>
+      </w:r>
+      <w:proofErr w:type="spellStart"/>
+      <w:r>
+        <w:rPr>
+          <w:lang w:val="da-DK"/>
+        </w:rPr>
+        <w:t>merge</w:t>
+      </w:r>
+      <w:r>
+        <w:rPr>
+          <w:lang w:val="da-DK"/>
+        </w:rPr>
+        <w:t>t</w:t>
+      </w:r>
+      <w:proofErr w:type="spellEnd"/>
+      <w:r>
+        <w:rPr>
+          <w:lang w:val="da-DK"/>
+        </w:rPr>
+        <w:t xml:space="preserve"> sammen</w:t>
       </w:r>
       <w:r>
         <w:rPr>
@@ -14242,8 +16210,16 @@
         <w:rPr>
           <w:lang w:val="da-DK"/>
         </w:rPr>
-        <w:t>Det er vigtig</w:t>
-      </w:r>
+        <w:t xml:space="preserve">Det er </w:t>
+      </w:r>
+      <w:proofErr w:type="gramStart"/>
+      <w:r>
+        <w:rPr>
+          <w:lang w:val="da-DK"/>
+        </w:rPr>
+        <w:t>vigtig</w:t>
+      </w:r>
+      <w:proofErr w:type="gramEnd"/>
       <w:r>
         <w:rPr>
           <w:lang w:val="da-DK"/>
@@ -14336,7 +16312,14 @@
         <w:rPr>
           <w:lang w:val="da-DK"/>
         </w:rPr>
-        <w:t>3 lags hierarki model</w:t>
+        <w:t xml:space="preserve">3 lags </w:t>
+      </w:r>
+      <w:proofErr w:type="gramStart"/>
+      <w:r>
+        <w:rPr>
+          <w:lang w:val="da-DK"/>
+        </w:rPr>
+        <w:t>hierarki model</w:t>
       </w:r>
       <w:r>
         <w:rPr>
@@ -14344,6 +16327,7 @@
         </w:rPr>
         <w:t>len</w:t>
       </w:r>
+      <w:proofErr w:type="gramEnd"/>
       <w:r>
         <w:rPr>
           <w:lang w:val="da-DK"/>
@@ -14366,7 +16350,21 @@
         <w:rPr>
           <w:lang w:val="da-DK"/>
         </w:rPr>
-        <w:t xml:space="preserve"> og færdiggøre 3 lags hierarki modellen.</w:t>
+        <w:t xml:space="preserve"> og færdiggøre 3 lags </w:t>
+      </w:r>
+      <w:proofErr w:type="gramStart"/>
+      <w:r>
+        <w:rPr>
+          <w:lang w:val="da-DK"/>
+        </w:rPr>
+        <w:t>hierarki modellen</w:t>
+      </w:r>
+      <w:proofErr w:type="gramEnd"/>
+      <w:r>
+        <w:rPr>
+          <w:lang w:val="da-DK"/>
+        </w:rPr>
+        <w:t>.</w:t>
       </w:r>
     </w:p>
     <w:p>
@@ -14416,8 +16414,8 @@
       </w:r>
     </w:p>
     <w:sectPr>
-      <w:headerReference w:type="default" r:id="rId17"/>
-      <w:footerReference w:type="default" r:id="rId18"/>
+      <w:headerReference w:type="default" r:id="rId18"/>
+      <w:footerReference w:type="default" r:id="rId19"/>
       <w:pgSz w:w="11906" w:h="16838"/>
       <w:pgMar w:top="1440" w:right="1440" w:bottom="1440" w:left="1440" w:header="708" w:footer="708" w:gutter="0"/>
       <w:cols w:space="708"/>
